--- a/docs/概率和统计.docx
+++ b/docs/概率和统计.docx
@@ -156,10 +156,10 @@
             <v:path o:extrusionok="f" gradientshapeok="t" o:connecttype="rect"/>
             <o:lock v:ext="edit" aspectratio="t"/>
           </v:shapetype>
-          <v:shape id="_x0000_i1025" type="#_x0000_t75" style="width:46.2pt;height:16.2pt" o:ole="">
-            <v:imagedata r:id="rId5" o:title=""/>
+          <v:shape id="_x0000_i1025" type="#_x0000_t75" style="width:46.35pt;height:16.35pt" o:ole="">
+            <v:imagedata r:id="rId8" o:title=""/>
           </v:shape>
-          <o:OLEObject Type="Embed" ProgID="Equation.KSEE3" ShapeID="_x0000_i1025" DrawAspect="Content" ObjectID="_1620557465" r:id="rId6"/>
+          <o:OLEObject Type="Embed" ProgID="Equation.KSEE3" ShapeID="_x0000_i1025" DrawAspect="Content" ObjectID="_1621241296" r:id="rId9"/>
         </w:object>
       </w:r>
       <w:r>
@@ -180,10 +180,10 @@
           <w:position w:val="-10"/>
         </w:rPr>
         <w:object w:dxaOrig="620" w:dyaOrig="320">
-          <v:shape id="_x0000_i1026" type="#_x0000_t75" style="width:31.2pt;height:16.2pt" o:ole="">
-            <v:imagedata r:id="rId7" o:title=""/>
+          <v:shape id="_x0000_i1026" type="#_x0000_t75" style="width:31.1pt;height:16.35pt" o:ole="">
+            <v:imagedata r:id="rId10" o:title=""/>
           </v:shape>
-          <o:OLEObject Type="Embed" ProgID="Equation.KSEE3" ShapeID="_x0000_i1026" DrawAspect="Content" ObjectID="_1620557466" r:id="rId8"/>
+          <o:OLEObject Type="Embed" ProgID="Equation.KSEE3" ShapeID="_x0000_i1026" DrawAspect="Content" ObjectID="_1621241297" r:id="rId11"/>
         </w:object>
       </w:r>
       <w:r>
@@ -209,10 +209,10 @@
           <w:position w:val="-28"/>
         </w:rPr>
         <w:object w:dxaOrig="2160" w:dyaOrig="660">
-          <v:shape id="_x0000_i1027" type="#_x0000_t75" style="width:108pt;height:33pt" o:ole="">
-            <v:imagedata r:id="rId9" o:title=""/>
+          <v:shape id="_x0000_i1027" type="#_x0000_t75" style="width:108pt;height:33.25pt" o:ole="">
+            <v:imagedata r:id="rId12" o:title=""/>
           </v:shape>
-          <o:OLEObject Type="Embed" ProgID="Equation.KSEE3" ShapeID="_x0000_i1027" DrawAspect="Content" ObjectID="_1620557467" r:id="rId10"/>
+          <o:OLEObject Type="Embed" ProgID="Equation.KSEE3" ShapeID="_x0000_i1027" DrawAspect="Content" ObjectID="_1621241298" r:id="rId13"/>
         </w:object>
       </w:r>
       <w:r>
@@ -272,10 +272,10 @@
           <w:position w:val="-10"/>
         </w:rPr>
         <w:object w:dxaOrig="620" w:dyaOrig="320">
-          <v:shape id="_x0000_i1028" type="#_x0000_t75" style="width:31.2pt;height:16.2pt" o:ole="">
-            <v:imagedata r:id="rId7" o:title=""/>
+          <v:shape id="_x0000_i1028" type="#_x0000_t75" style="width:31.1pt;height:16.35pt" o:ole="">
+            <v:imagedata r:id="rId10" o:title=""/>
           </v:shape>
-          <o:OLEObject Type="Embed" ProgID="Equation.KSEE3" ShapeID="_x0000_i1028" DrawAspect="Content" ObjectID="_1620557468" r:id="rId11"/>
+          <o:OLEObject Type="Embed" ProgID="Equation.KSEE3" ShapeID="_x0000_i1028" DrawAspect="Content" ObjectID="_1621241299" r:id="rId14"/>
         </w:object>
       </w:r>
       <w:r>
@@ -296,10 +296,10 @@
           <w:position w:val="-10"/>
         </w:rPr>
         <w:object w:dxaOrig="920" w:dyaOrig="320">
-          <v:shape id="_x0000_i1029" type="#_x0000_t75" style="width:46.2pt;height:16.2pt" o:ole="">
-            <v:imagedata r:id="rId12" o:title=""/>
+          <v:shape id="_x0000_i1029" type="#_x0000_t75" style="width:46.35pt;height:16.35pt" o:ole="">
+            <v:imagedata r:id="rId15" o:title=""/>
           </v:shape>
-          <o:OLEObject Type="Embed" ProgID="Equation.KSEE3" ShapeID="_x0000_i1029" DrawAspect="Content" ObjectID="_1620557469" r:id="rId13"/>
+          <o:OLEObject Type="Embed" ProgID="Equation.KSEE3" ShapeID="_x0000_i1029" DrawAspect="Content" ObjectID="_1621241300" r:id="rId16"/>
         </w:object>
       </w:r>
       <w:r>
@@ -371,10 +371,10 @@
           <w:position w:val="-10"/>
         </w:rPr>
         <w:object w:dxaOrig="620" w:dyaOrig="320">
-          <v:shape id="_x0000_i1030" type="#_x0000_t75" style="width:31.2pt;height:16.2pt" o:ole="">
-            <v:imagedata r:id="rId7" o:title=""/>
+          <v:shape id="_x0000_i1030" type="#_x0000_t75" style="width:31.1pt;height:16.35pt" o:ole="">
+            <v:imagedata r:id="rId10" o:title=""/>
           </v:shape>
-          <o:OLEObject Type="Embed" ProgID="Equation.KSEE3" ShapeID="_x0000_i1030" DrawAspect="Content" ObjectID="_1620557470" r:id="rId14"/>
+          <o:OLEObject Type="Embed" ProgID="Equation.KSEE3" ShapeID="_x0000_i1030" DrawAspect="Content" ObjectID="_1621241301" r:id="rId17"/>
         </w:object>
       </w:r>
       <w:r>
@@ -400,10 +400,10 @@
           <w:position w:val="-10"/>
         </w:rPr>
         <w:object w:dxaOrig="2680" w:dyaOrig="320">
-          <v:shape id="_x0000_i1031" type="#_x0000_t75" style="width:133.8pt;height:16.2pt" o:ole="">
-            <v:imagedata r:id="rId15" o:title=""/>
+          <v:shape id="_x0000_i1031" type="#_x0000_t75" style="width:133.65pt;height:16.35pt" o:ole="">
+            <v:imagedata r:id="rId18" o:title=""/>
           </v:shape>
-          <o:OLEObject Type="Embed" ProgID="Equation.KSEE3" ShapeID="_x0000_i1031" DrawAspect="Content" ObjectID="_1620557471" r:id="rId16"/>
+          <o:OLEObject Type="Embed" ProgID="Equation.KSEE3" ShapeID="_x0000_i1031" DrawAspect="Content" ObjectID="_1621241302" r:id="rId19"/>
         </w:object>
       </w:r>
       <w:r>
@@ -426,10 +426,10 @@
           <w:position w:val="-10"/>
         </w:rPr>
         <w:object w:dxaOrig="980" w:dyaOrig="320">
-          <v:shape id="_x0000_i1032" type="#_x0000_t75" style="width:49.2pt;height:16.2pt" o:ole="">
-            <v:imagedata r:id="rId17" o:title=""/>
+          <v:shape id="_x0000_i1032" type="#_x0000_t75" style="width:49.1pt;height:16.35pt" o:ole="">
+            <v:imagedata r:id="rId20" o:title=""/>
           </v:shape>
-          <o:OLEObject Type="Embed" ProgID="Equation.KSEE3" ShapeID="_x0000_i1032" DrawAspect="Content" ObjectID="_1620557472" r:id="rId18"/>
+          <o:OLEObject Type="Embed" ProgID="Equation.KSEE3" ShapeID="_x0000_i1032" DrawAspect="Content" ObjectID="_1621241303" r:id="rId21"/>
         </w:object>
       </w:r>
       <w:r>
@@ -455,10 +455,10 @@
           <w:position w:val="-10"/>
         </w:rPr>
         <w:object w:dxaOrig="2680" w:dyaOrig="320">
-          <v:shape id="_x0000_i1033" type="#_x0000_t75" style="width:133.8pt;height:16.2pt" o:ole="">
-            <v:imagedata r:id="rId19" o:title=""/>
+          <v:shape id="_x0000_i1033" type="#_x0000_t75" style="width:133.65pt;height:16.35pt" o:ole="">
+            <v:imagedata r:id="rId22" o:title=""/>
           </v:shape>
-          <o:OLEObject Type="Embed" ProgID="Equation.KSEE3" ShapeID="_x0000_i1033" DrawAspect="Content" ObjectID="_1620557473" r:id="rId20"/>
+          <o:OLEObject Type="Embed" ProgID="Equation.KSEE3" ShapeID="_x0000_i1033" DrawAspect="Content" ObjectID="_1621241304" r:id="rId23"/>
         </w:object>
       </w:r>
       <w:r>
@@ -478,13 +478,7 @@
         <w:rPr>
           <w:rFonts w:hint="eastAsia"/>
         </w:rPr>
-        <w:t>定</w:t>
-      </w:r>
-      <w:r>
-        <w:rPr>
-          <w:rFonts w:hint="eastAsia"/>
-        </w:rPr>
-        <w:t>理</w:t>
+        <w:t>定理</w:t>
       </w:r>
       <w:r>
         <w:rPr>
@@ -516,10 +510,10 @@
           <w:position w:val="-10"/>
         </w:rPr>
         <w:object w:dxaOrig="600" w:dyaOrig="340">
-          <v:shape id="_x0000_i1034" type="#_x0000_t75" style="width:30pt;height:16.8pt" o:ole="">
-            <v:imagedata r:id="rId21" o:title=""/>
+          <v:shape id="_x0000_i1034" type="#_x0000_t75" style="width:30pt;height:16.9pt" o:ole="">
+            <v:imagedata r:id="rId24" o:title=""/>
           </v:shape>
-          <o:OLEObject Type="Embed" ProgID="Equation.KSEE3" ShapeID="_x0000_i1034" DrawAspect="Content" ObjectID="_1620557474" r:id="rId22"/>
+          <o:OLEObject Type="Embed" ProgID="Equation.KSEE3" ShapeID="_x0000_i1034" DrawAspect="Content" ObjectID="_1621241305" r:id="rId25"/>
         </w:object>
       </w:r>
       <w:r>
@@ -534,10 +528,10 @@
           <w:position w:val="-12"/>
         </w:rPr>
         <w:object w:dxaOrig="300" w:dyaOrig="360">
-          <v:shape id="_x0000_i1035" type="#_x0000_t75" style="width:15pt;height:18pt" o:ole="">
-            <v:imagedata r:id="rId23" o:title=""/>
+          <v:shape id="_x0000_i1035" type="#_x0000_t75" style="width:15.25pt;height:18pt" o:ole="">
+            <v:imagedata r:id="rId26" o:title=""/>
           </v:shape>
-          <o:OLEObject Type="Embed" ProgID="Equation.KSEE3" ShapeID="_x0000_i1035" DrawAspect="Content" ObjectID="_1620557475" r:id="rId24"/>
+          <o:OLEObject Type="Embed" ProgID="Equation.KSEE3" ShapeID="_x0000_i1035" DrawAspect="Content" ObjectID="_1621241306" r:id="rId27"/>
         </w:object>
       </w:r>
       <w:r>
@@ -552,10 +546,10 @@
           <w:position w:val="-12"/>
         </w:rPr>
         <w:object w:dxaOrig="2380" w:dyaOrig="360">
-          <v:shape id="_x0000_i1036" type="#_x0000_t75" style="width:118.8pt;height:18pt" o:ole="">
-            <v:imagedata r:id="rId25" o:title=""/>
+          <v:shape id="_x0000_i1036" type="#_x0000_t75" style="width:118.9pt;height:18pt" o:ole="">
+            <v:imagedata r:id="rId28" o:title=""/>
           </v:shape>
-          <o:OLEObject Type="Embed" ProgID="Equation.KSEE3" ShapeID="_x0000_i1036" DrawAspect="Content" ObjectID="_1620557476" r:id="rId26"/>
+          <o:OLEObject Type="Embed" ProgID="Equation.KSEE3" ShapeID="_x0000_i1036" DrawAspect="Content" ObjectID="_1621241307" r:id="rId29"/>
         </w:object>
       </w:r>
       <w:r>
@@ -572,10 +566,10 @@
           <w:position w:val="-12"/>
         </w:rPr>
         <w:object w:dxaOrig="8360" w:dyaOrig="360">
-          <v:shape id="_x0000_i1037" type="#_x0000_t75" style="width:418.2pt;height:18pt" o:ole="">
-            <v:imagedata r:id="rId27" o:title=""/>
+          <v:shape id="_x0000_i1037" type="#_x0000_t75" style="width:417.8pt;height:18pt" o:ole="">
+            <v:imagedata r:id="rId30" o:title=""/>
           </v:shape>
-          <o:OLEObject Type="Embed" ProgID="Equation.KSEE3" ShapeID="_x0000_i1037" DrawAspect="Content" ObjectID="_1620557477" r:id="rId28"/>
+          <o:OLEObject Type="Embed" ProgID="Equation.KSEE3" ShapeID="_x0000_i1037" DrawAspect="Content" ObjectID="_1621241308" r:id="rId31"/>
         </w:object>
       </w:r>
       <w:r>
@@ -770,10 +764,10 @@
           <w:position w:val="-12"/>
         </w:rPr>
         <w:object w:dxaOrig="859" w:dyaOrig="360">
-          <v:shape id="_x0000_i1038" type="#_x0000_t75" style="width:43.2pt;height:18pt" o:ole="">
-            <v:imagedata r:id="rId29" o:title=""/>
+          <v:shape id="_x0000_i1038" type="#_x0000_t75" style="width:43.1pt;height:18pt" o:ole="">
+            <v:imagedata r:id="rId32" o:title=""/>
           </v:shape>
-          <o:OLEObject Type="Embed" ProgID="Equation.KSEE3" ShapeID="_x0000_i1038" DrawAspect="Content" ObjectID="_1620557478" r:id="rId30"/>
+          <o:OLEObject Type="Embed" ProgID="Equation.KSEE3" ShapeID="_x0000_i1038" DrawAspect="Content" ObjectID="_1621241309" r:id="rId33"/>
         </w:object>
       </w:r>
       <w:r>
@@ -788,10 +782,10 @@
           <w:position w:val="-12"/>
         </w:rPr>
         <w:object w:dxaOrig="1120" w:dyaOrig="380">
-          <v:shape id="_x0000_i1039" type="#_x0000_t75" style="width:55.8pt;height:19.2pt" o:ole="">
-            <v:imagedata r:id="rId31" o:title=""/>
+          <v:shape id="_x0000_i1039" type="#_x0000_t75" style="width:55.65pt;height:19.1pt" o:ole="">
+            <v:imagedata r:id="rId34" o:title=""/>
           </v:shape>
-          <o:OLEObject Type="Embed" ProgID="Equation.KSEE3" ShapeID="_x0000_i1039" DrawAspect="Content" ObjectID="_1620557479" r:id="rId32"/>
+          <o:OLEObject Type="Embed" ProgID="Equation.KSEE3" ShapeID="_x0000_i1039" DrawAspect="Content" ObjectID="_1621241310" r:id="rId35"/>
         </w:object>
       </w:r>
       <w:r>
@@ -866,10 +860,10 @@
           <w:position w:val="-12"/>
         </w:rPr>
         <w:object w:dxaOrig="859" w:dyaOrig="360">
-          <v:shape id="_x0000_i1040" type="#_x0000_t75" style="width:43.2pt;height:18pt" o:ole="">
-            <v:imagedata r:id="rId33" o:title=""/>
+          <v:shape id="_x0000_i1040" type="#_x0000_t75" style="width:43.1pt;height:18pt" o:ole="">
+            <v:imagedata r:id="rId36" o:title=""/>
           </v:shape>
-          <o:OLEObject Type="Embed" ProgID="Equation.KSEE3" ShapeID="_x0000_i1040" DrawAspect="Content" ObjectID="_1620557480" r:id="rId34"/>
+          <o:OLEObject Type="Embed" ProgID="Equation.KSEE3" ShapeID="_x0000_i1040" DrawAspect="Content" ObjectID="_1621241311" r:id="rId37"/>
         </w:object>
       </w:r>
       <w:r>
@@ -896,10 +890,10 @@
           <w:position w:val="-14"/>
         </w:rPr>
         <w:object w:dxaOrig="1060" w:dyaOrig="380">
-          <v:shape id="_x0000_i1041" type="#_x0000_t75" style="width:52.8pt;height:19.2pt" o:ole="">
-            <v:imagedata r:id="rId35" o:title=""/>
+          <v:shape id="_x0000_i1041" type="#_x0000_t75" style="width:52.9pt;height:19.1pt" o:ole="">
+            <v:imagedata r:id="rId38" o:title=""/>
           </v:shape>
-          <o:OLEObject Type="Embed" ProgID="Equation.KSEE3" ShapeID="_x0000_i1041" DrawAspect="Content" ObjectID="_1620557481" r:id="rId36"/>
+          <o:OLEObject Type="Embed" ProgID="Equation.KSEE3" ShapeID="_x0000_i1041" DrawAspect="Content" ObjectID="_1621241312" r:id="rId39"/>
         </w:object>
       </w:r>
       <w:r>
@@ -914,10 +908,10 @@
           <w:position w:val="-10"/>
         </w:rPr>
         <w:object w:dxaOrig="960" w:dyaOrig="320">
-          <v:shape id="_x0000_i1042" type="#_x0000_t75" style="width:48pt;height:16.2pt" o:ole="">
-            <v:imagedata r:id="rId37" o:title=""/>
+          <v:shape id="_x0000_i1042" type="#_x0000_t75" style="width:48pt;height:16.35pt" o:ole="">
+            <v:imagedata r:id="rId40" o:title=""/>
           </v:shape>
-          <o:OLEObject Type="Embed" ProgID="Equation.KSEE3" ShapeID="_x0000_i1042" DrawAspect="Content" ObjectID="_1620557482" r:id="rId38"/>
+          <o:OLEObject Type="Embed" ProgID="Equation.KSEE3" ShapeID="_x0000_i1042" DrawAspect="Content" ObjectID="_1621241313" r:id="rId41"/>
         </w:object>
       </w:r>
       <w:r>
@@ -973,10 +967,10 @@
           <w:position w:val="-30"/>
         </w:rPr>
         <w:object w:dxaOrig="2780" w:dyaOrig="700">
-          <v:shape id="_x0000_i1043" type="#_x0000_t75" style="width:139.2pt;height:34.8pt" o:ole="">
-            <v:imagedata r:id="rId39" o:title=""/>
+          <v:shape id="_x0000_i1043" type="#_x0000_t75" style="width:139.1pt;height:34.9pt" o:ole="">
+            <v:imagedata r:id="rId42" o:title=""/>
           </v:shape>
-          <o:OLEObject Type="Embed" ProgID="Equation.KSEE3" ShapeID="_x0000_i1043" DrawAspect="Content" ObjectID="_1620557483" r:id="rId40"/>
+          <o:OLEObject Type="Embed" ProgID="Equation.KSEE3" ShapeID="_x0000_i1043" DrawAspect="Content" ObjectID="_1621241314" r:id="rId43"/>
         </w:object>
       </w:r>
       <w:r>
@@ -1046,10 +1040,10 @@
           <w:position w:val="-30"/>
         </w:rPr>
         <w:object w:dxaOrig="3800" w:dyaOrig="700">
-          <v:shape id="_x0000_i1044" type="#_x0000_t75" style="width:190.2pt;height:34.8pt" o:ole="">
-            <v:imagedata r:id="rId41" o:title=""/>
+          <v:shape id="_x0000_i1044" type="#_x0000_t75" style="width:190.35pt;height:34.9pt" o:ole="">
+            <v:imagedata r:id="rId44" o:title=""/>
           </v:shape>
-          <o:OLEObject Type="Embed" ProgID="Equation.KSEE3" ShapeID="_x0000_i1044" DrawAspect="Content" ObjectID="_1620557484" r:id="rId42"/>
+          <o:OLEObject Type="Embed" ProgID="Equation.KSEE3" ShapeID="_x0000_i1044" DrawAspect="Content" ObjectID="_1621241315" r:id="rId45"/>
         </w:object>
       </w:r>
       <w:r>
@@ -1172,10 +1166,10 @@
           <w:position w:val="-10"/>
         </w:rPr>
         <w:object w:dxaOrig="2439" w:dyaOrig="320">
-          <v:shape id="_x0000_i1045" type="#_x0000_t75" style="width:121.8pt;height:16.2pt" o:ole="">
-            <v:imagedata r:id="rId43" o:title=""/>
+          <v:shape id="_x0000_i1045" type="#_x0000_t75" style="width:121.65pt;height:16.35pt" o:ole="">
+            <v:imagedata r:id="rId46" o:title=""/>
           </v:shape>
-          <o:OLEObject Type="Embed" ProgID="Equation.KSEE3" ShapeID="_x0000_i1045" DrawAspect="Content" ObjectID="_1620557485" r:id="rId44"/>
+          <o:OLEObject Type="Embed" ProgID="Equation.KSEE3" ShapeID="_x0000_i1045" DrawAspect="Content" ObjectID="_1621241316" r:id="rId47"/>
         </w:object>
       </w:r>
     </w:p>
@@ -1192,10 +1186,10 @@
           <w:position w:val="-10"/>
         </w:rPr>
         <w:object w:dxaOrig="980" w:dyaOrig="320">
-          <v:shape id="_x0000_i1046" type="#_x0000_t75" style="width:49.2pt;height:16.2pt" o:ole="">
-            <v:imagedata r:id="rId45" o:title=""/>
+          <v:shape id="_x0000_i1046" type="#_x0000_t75" style="width:49.1pt;height:16.35pt" o:ole="">
+            <v:imagedata r:id="rId48" o:title=""/>
           </v:shape>
-          <o:OLEObject Type="Embed" ProgID="Equation.KSEE3" ShapeID="_x0000_i1046" DrawAspect="Content" ObjectID="_1620557486" r:id="rId46"/>
+          <o:OLEObject Type="Embed" ProgID="Equation.KSEE3" ShapeID="_x0000_i1046" DrawAspect="Content" ObjectID="_1621241317" r:id="rId49"/>
         </w:object>
       </w:r>
       <w:r>
@@ -1210,10 +1204,10 @@
           <w:position w:val="-10"/>
         </w:rPr>
         <w:object w:dxaOrig="1020" w:dyaOrig="320">
-          <v:shape id="_x0000_i1047" type="#_x0000_t75" style="width:51pt;height:16.2pt" o:ole="">
-            <v:imagedata r:id="rId47" o:title=""/>
+          <v:shape id="_x0000_i1047" type="#_x0000_t75" style="width:51.25pt;height:16.35pt" o:ole="">
+            <v:imagedata r:id="rId50" o:title=""/>
           </v:shape>
-          <o:OLEObject Type="Embed" ProgID="Equation.KSEE3" ShapeID="_x0000_i1047" DrawAspect="Content" ObjectID="_1620557487" r:id="rId48"/>
+          <o:OLEObject Type="Embed" ProgID="Equation.KSEE3" ShapeID="_x0000_i1047" DrawAspect="Content" ObjectID="_1621241318" r:id="rId51"/>
         </w:object>
       </w:r>
       <w:r>
@@ -1263,10 +1257,10 @@
           <w:position w:val="-10"/>
         </w:rPr>
         <w:object w:dxaOrig="1700" w:dyaOrig="320">
-          <v:shape id="_x0000_i1048" type="#_x0000_t75" style="width:85.2pt;height:16.2pt" o:ole="">
-            <v:imagedata r:id="rId49" o:title=""/>
+          <v:shape id="_x0000_i1048" type="#_x0000_t75" style="width:85.1pt;height:16.35pt" o:ole="">
+            <v:imagedata r:id="rId52" o:title=""/>
           </v:shape>
-          <o:OLEObject Type="Embed" ProgID="Equation.KSEE3" ShapeID="_x0000_i1048" DrawAspect="Content" ObjectID="_1620557488" r:id="rId50"/>
+          <o:OLEObject Type="Embed" ProgID="Equation.KSEE3" ShapeID="_x0000_i1048" DrawAspect="Content" ObjectID="_1621241319" r:id="rId53"/>
         </w:object>
       </w:r>
       <w:r>
@@ -1281,10 +1275,10 @@
           <w:position w:val="-10"/>
         </w:rPr>
         <w:object w:dxaOrig="1740" w:dyaOrig="320">
-          <v:shape id="_x0000_i1049" type="#_x0000_t75" style="width:87pt;height:16.2pt" o:ole="">
-            <v:imagedata r:id="rId51" o:title=""/>
+          <v:shape id="_x0000_i1049" type="#_x0000_t75" style="width:87.25pt;height:16.35pt" o:ole="">
+            <v:imagedata r:id="rId54" o:title=""/>
           </v:shape>
-          <o:OLEObject Type="Embed" ProgID="Equation.KSEE3" ShapeID="_x0000_i1049" DrawAspect="Content" ObjectID="_1620557489" r:id="rId52"/>
+          <o:OLEObject Type="Embed" ProgID="Equation.KSEE3" ShapeID="_x0000_i1049" DrawAspect="Content" ObjectID="_1621241320" r:id="rId55"/>
         </w:object>
       </w:r>
     </w:p>
@@ -1350,10 +1344,10 @@
           <w:position w:val="-4"/>
         </w:rPr>
         <w:object w:dxaOrig="320" w:dyaOrig="300">
-          <v:shape id="_x0000_i1050" type="#_x0000_t75" style="width:16.2pt;height:15pt" o:ole="">
-            <v:imagedata r:id="rId53" o:title=""/>
+          <v:shape id="_x0000_i1050" type="#_x0000_t75" style="width:16.35pt;height:15.25pt" o:ole="">
+            <v:imagedata r:id="rId56" o:title=""/>
           </v:shape>
-          <o:OLEObject Type="Embed" ProgID="Equation.KSEE3" ShapeID="_x0000_i1050" DrawAspect="Content" ObjectID="_1620557490" r:id="rId54"/>
+          <o:OLEObject Type="Embed" ProgID="Equation.KSEE3" ShapeID="_x0000_i1050" DrawAspect="Content" ObjectID="_1621241321" r:id="rId57"/>
         </w:object>
       </w:r>
       <w:r>
@@ -1368,10 +1362,10 @@
           <w:position w:val="-4"/>
         </w:rPr>
         <w:object w:dxaOrig="320" w:dyaOrig="300">
-          <v:shape id="_x0000_i1051" type="#_x0000_t75" style="width:16.2pt;height:15pt" o:ole="">
-            <v:imagedata r:id="rId55" o:title=""/>
+          <v:shape id="_x0000_i1051" type="#_x0000_t75" style="width:16.35pt;height:15.25pt" o:ole="">
+            <v:imagedata r:id="rId58" o:title=""/>
           </v:shape>
-          <o:OLEObject Type="Embed" ProgID="Equation.KSEE3" ShapeID="_x0000_i1051" DrawAspect="Content" ObjectID="_1620557491" r:id="rId56"/>
+          <o:OLEObject Type="Embed" ProgID="Equation.KSEE3" ShapeID="_x0000_i1051" DrawAspect="Content" ObjectID="_1621241322" r:id="rId59"/>
         </w:object>
       </w:r>
       <w:r>
@@ -1392,10 +1386,10 @@
           <w:position w:val="-4"/>
         </w:rPr>
         <w:object w:dxaOrig="320" w:dyaOrig="300">
-          <v:shape id="_x0000_i1052" type="#_x0000_t75" style="width:16.2pt;height:15pt" o:ole="">
-            <v:imagedata r:id="rId57" o:title=""/>
+          <v:shape id="_x0000_i1052" type="#_x0000_t75" style="width:16.35pt;height:15.25pt" o:ole="">
+            <v:imagedata r:id="rId60" o:title=""/>
           </v:shape>
-          <o:OLEObject Type="Embed" ProgID="Equation.KSEE3" ShapeID="_x0000_i1052" DrawAspect="Content" ObjectID="_1620557492" r:id="rId58"/>
+          <o:OLEObject Type="Embed" ProgID="Equation.KSEE3" ShapeID="_x0000_i1052" DrawAspect="Content" ObjectID="_1621241323" r:id="rId61"/>
         </w:object>
       </w:r>
       <w:r>
@@ -1410,10 +1404,10 @@
           <w:position w:val="-4"/>
         </w:rPr>
         <w:object w:dxaOrig="320" w:dyaOrig="300">
-          <v:shape id="_x0000_i1053" type="#_x0000_t75" style="width:16.2pt;height:15pt" o:ole="">
-            <v:imagedata r:id="rId59" o:title=""/>
+          <v:shape id="_x0000_i1053" type="#_x0000_t75" style="width:16.35pt;height:15.25pt" o:ole="">
+            <v:imagedata r:id="rId62" o:title=""/>
           </v:shape>
-          <o:OLEObject Type="Embed" ProgID="Equation.KSEE3" ShapeID="_x0000_i1053" DrawAspect="Content" ObjectID="_1620557493" r:id="rId60"/>
+          <o:OLEObject Type="Embed" ProgID="Equation.KSEE3" ShapeID="_x0000_i1053" DrawAspect="Content" ObjectID="_1621241324" r:id="rId63"/>
         </w:object>
       </w:r>
       <w:r>
@@ -1473,10 +1467,10 @@
           <w:position w:val="-12"/>
         </w:rPr>
         <w:object w:dxaOrig="859" w:dyaOrig="360">
-          <v:shape id="_x0000_i1054" type="#_x0000_t75" style="width:43.2pt;height:18pt" o:ole="">
-            <v:imagedata r:id="rId61" o:title=""/>
+          <v:shape id="_x0000_i1054" type="#_x0000_t75" style="width:43.1pt;height:18pt" o:ole="">
+            <v:imagedata r:id="rId64" o:title=""/>
           </v:shape>
-          <o:OLEObject Type="Embed" ProgID="Equation.KSEE3" ShapeID="_x0000_i1054" DrawAspect="Content" ObjectID="_1620557494" r:id="rId62"/>
+          <o:OLEObject Type="Embed" ProgID="Equation.KSEE3" ShapeID="_x0000_i1054" DrawAspect="Content" ObjectID="_1621241325" r:id="rId65"/>
         </w:object>
       </w:r>
       <w:r>
@@ -1491,10 +1485,10 @@
           <w:position w:val="-16"/>
         </w:rPr>
         <w:object w:dxaOrig="920" w:dyaOrig="400">
-          <v:shape id="_x0000_i1055" type="#_x0000_t75" style="width:46.2pt;height:19.8pt" o:ole="">
-            <v:imagedata r:id="rId63" o:title=""/>
+          <v:shape id="_x0000_i1055" type="#_x0000_t75" style="width:46.35pt;height:19.65pt" o:ole="">
+            <v:imagedata r:id="rId66" o:title=""/>
           </v:shape>
-          <o:OLEObject Type="Embed" ProgID="Equation.KSEE3" ShapeID="_x0000_i1055" DrawAspect="Content" ObjectID="_1620557495" r:id="rId64"/>
+          <o:OLEObject Type="Embed" ProgID="Equation.KSEE3" ShapeID="_x0000_i1055" DrawAspect="Content" ObjectID="_1621241326" r:id="rId67"/>
         </w:object>
       </w:r>
       <w:r>
@@ -1509,10 +1503,10 @@
           <w:position w:val="-10"/>
         </w:rPr>
         <w:object w:dxaOrig="1180" w:dyaOrig="320">
-          <v:shape id="_x0000_i1056" type="#_x0000_t75" style="width:58.8pt;height:16.2pt" o:ole="">
-            <v:imagedata r:id="rId65" o:title=""/>
+          <v:shape id="_x0000_i1056" type="#_x0000_t75" style="width:58.9pt;height:16.35pt" o:ole="">
+            <v:imagedata r:id="rId68" o:title=""/>
           </v:shape>
-          <o:OLEObject Type="Embed" ProgID="Equation.KSEE3" ShapeID="_x0000_i1056" DrawAspect="Content" ObjectID="_1620557496" r:id="rId66"/>
+          <o:OLEObject Type="Embed" ProgID="Equation.KSEE3" ShapeID="_x0000_i1056" DrawAspect="Content" ObjectID="_1621241327" r:id="rId69"/>
         </w:object>
       </w:r>
       <w:r>
@@ -1538,10 +1532,10 @@
           <w:position w:val="-16"/>
         </w:rPr>
         <w:object w:dxaOrig="3480" w:dyaOrig="400">
-          <v:shape id="_x0000_i1057" type="#_x0000_t75" style="width:174pt;height:19.8pt" o:ole="">
-            <v:imagedata r:id="rId67" o:title=""/>
+          <v:shape id="_x0000_i1057" type="#_x0000_t75" style="width:174pt;height:19.65pt" o:ole="">
+            <v:imagedata r:id="rId70" o:title=""/>
           </v:shape>
-          <o:OLEObject Type="Embed" ProgID="Equation.KSEE3" ShapeID="_x0000_i1057" DrawAspect="Content" ObjectID="_1620557497" r:id="rId68"/>
+          <o:OLEObject Type="Embed" ProgID="Equation.KSEE3" ShapeID="_x0000_i1057" DrawAspect="Content" ObjectID="_1621241328" r:id="rId71"/>
         </w:object>
       </w:r>
       <w:r>
@@ -1566,7 +1560,6 @@
         <w:rPr>
           <w:rFonts w:hint="eastAsia"/>
         </w:rPr>
-        <w:lastRenderedPageBreak/>
         <w:t>贝叶斯定理：设事件</w:t>
       </w:r>
       <w:r>
@@ -1575,10 +1568,10 @@
           <w:position w:val="-12"/>
         </w:rPr>
         <w:object w:dxaOrig="760" w:dyaOrig="360">
-          <v:shape id="_x0000_i1058" type="#_x0000_t75" style="width:37.8pt;height:18pt" o:ole="">
-            <v:imagedata r:id="rId69" o:title=""/>
+          <v:shape id="_x0000_i1058" type="#_x0000_t75" style="width:37.65pt;height:18pt" o:ole="">
+            <v:imagedata r:id="rId72" o:title=""/>
           </v:shape>
-          <o:OLEObject Type="Embed" ProgID="Equation.KSEE3" ShapeID="_x0000_i1058" DrawAspect="Content" ObjectID="_1620557498" r:id="rId70"/>
+          <o:OLEObject Type="Embed" ProgID="Equation.KSEE3" ShapeID="_x0000_i1058" DrawAspect="Content" ObjectID="_1621241329" r:id="rId73"/>
         </w:object>
       </w:r>
       <w:r>
@@ -1605,10 +1598,10 @@
           <w:position w:val="-14"/>
         </w:rPr>
         <w:object w:dxaOrig="1060" w:dyaOrig="380">
-          <v:shape id="_x0000_i1059" type="#_x0000_t75" style="width:52.8pt;height:19.2pt" o:ole="">
-            <v:imagedata r:id="rId71" o:title=""/>
+          <v:shape id="_x0000_i1059" type="#_x0000_t75" style="width:52.9pt;height:19.1pt" o:ole="">
+            <v:imagedata r:id="rId74" o:title=""/>
           </v:shape>
-          <o:OLEObject Type="Embed" ProgID="Equation.KSEE3" ShapeID="_x0000_i1059" DrawAspect="Content" ObjectID="_1620557499" r:id="rId72"/>
+          <o:OLEObject Type="Embed" ProgID="Equation.KSEE3" ShapeID="_x0000_i1059" DrawAspect="Content" ObjectID="_1621241330" r:id="rId75"/>
         </w:object>
       </w:r>
       <w:r>
@@ -1629,10 +1622,10 @@
           <w:position w:val="-10"/>
         </w:rPr>
         <w:object w:dxaOrig="1020" w:dyaOrig="320">
-          <v:shape id="_x0000_i1060" type="#_x0000_t75" style="width:51pt;height:16.2pt" o:ole="">
-            <v:imagedata r:id="rId73" o:title=""/>
+          <v:shape id="_x0000_i1060" type="#_x0000_t75" style="width:51.25pt;height:16.35pt" o:ole="">
+            <v:imagedata r:id="rId76" o:title=""/>
           </v:shape>
-          <o:OLEObject Type="Embed" ProgID="Equation.KSEE3" ShapeID="_x0000_i1060" DrawAspect="Content" ObjectID="_1620557500" r:id="rId74"/>
+          <o:OLEObject Type="Embed" ProgID="Equation.KSEE3" ShapeID="_x0000_i1060" DrawAspect="Content" ObjectID="_1621241331" r:id="rId77"/>
         </w:object>
       </w:r>
       <w:r>
@@ -1659,10 +1652,10 @@
           <w:position w:val="-10"/>
         </w:rPr>
         <w:object w:dxaOrig="1020" w:dyaOrig="320">
-          <v:shape id="_x0000_i1061" type="#_x0000_t75" style="width:51pt;height:16.2pt" o:ole="">
-            <v:imagedata r:id="rId75" o:title=""/>
+          <v:shape id="_x0000_i1061" type="#_x0000_t75" style="width:51.25pt;height:16.35pt" o:ole="">
+            <v:imagedata r:id="rId78" o:title=""/>
           </v:shape>
-          <o:OLEObject Type="Embed" ProgID="Equation.KSEE3" ShapeID="_x0000_i1061" DrawAspect="Content" ObjectID="_1620557501" r:id="rId76"/>
+          <o:OLEObject Type="Embed" ProgID="Equation.KSEE3" ShapeID="_x0000_i1061" DrawAspect="Content" ObjectID="_1621241332" r:id="rId79"/>
         </w:object>
       </w:r>
       <w:r>
@@ -1682,10 +1675,10 @@
           <w:position w:val="-40"/>
         </w:rPr>
         <w:object w:dxaOrig="3400" w:dyaOrig="780">
-          <v:shape id="_x0000_i1062" type="#_x0000_t75" style="width:169.8pt;height:39pt" o:ole="">
-            <v:imagedata r:id="rId77" o:title=""/>
+          <v:shape id="_x0000_i1062" type="#_x0000_t75" style="width:169.65pt;height:39.25pt" o:ole="">
+            <v:imagedata r:id="rId80" o:title=""/>
           </v:shape>
-          <o:OLEObject Type="Embed" ProgID="Equation.KSEE3" ShapeID="_x0000_i1062" DrawAspect="Content" ObjectID="_1620557502" r:id="rId78"/>
+          <o:OLEObject Type="Embed" ProgID="Equation.KSEE3" ShapeID="_x0000_i1062" DrawAspect="Content" ObjectID="_1621241333" r:id="rId81"/>
         </w:object>
       </w:r>
       <w:r>
@@ -1732,10 +1725,10 @@
           <w:position w:val="-40"/>
         </w:rPr>
         <w:object w:dxaOrig="4540" w:dyaOrig="780">
-          <v:shape id="_x0000_i1063" type="#_x0000_t75" style="width:226.8pt;height:39pt" o:ole="">
-            <v:imagedata r:id="rId79" o:title=""/>
+          <v:shape id="_x0000_i1063" type="#_x0000_t75" style="width:226.9pt;height:39.25pt" o:ole="">
+            <v:imagedata r:id="rId82" o:title=""/>
           </v:shape>
-          <o:OLEObject Type="Embed" ProgID="Equation.KSEE3" ShapeID="_x0000_i1063" DrawAspect="Content" ObjectID="_1620557503" r:id="rId80"/>
+          <o:OLEObject Type="Embed" ProgID="Equation.KSEE3" ShapeID="_x0000_i1063" DrawAspect="Content" ObjectID="_1621241334" r:id="rId83"/>
         </w:object>
       </w:r>
       <w:r>
@@ -1813,14 +1806,5661 @@
         <w:t>上的实值函数被称为随机变量。</w:t>
       </w:r>
     </w:p>
+    <w:p/>
+    <w:p>
+      <w:r>
+        <w:rPr>
+          <w:rFonts w:hint="eastAsia"/>
+          <w:color w:val="7030A0"/>
+          <w:sz w:val="32"/>
+          <w:szCs w:val="32"/>
+        </w:rPr>
+        <w:t>3.4</w:t>
+      </w:r>
+      <w:r>
+        <w:rPr>
+          <w:color w:val="7030A0"/>
+          <w:sz w:val="32"/>
+          <w:szCs w:val="32"/>
+        </w:rPr>
+        <w:tab/>
+      </w:r>
+      <w:r>
+        <w:rPr>
+          <w:rFonts w:hint="eastAsia"/>
+          <w:color w:val="7030A0"/>
+          <w:sz w:val="32"/>
+          <w:szCs w:val="32"/>
+        </w:rPr>
+        <w:t>二维分布</w:t>
+      </w:r>
+      <w:r>
+        <w:rPr>
+          <w:rFonts w:hint="eastAsia"/>
+          <w:color w:val="7030A0"/>
+          <w:sz w:val="32"/>
+          <w:szCs w:val="32"/>
+        </w:rPr>
+        <w:t xml:space="preserve"> </w:t>
+      </w:r>
+      <w:r>
+        <w:rPr>
+          <w:color w:val="7030A0"/>
+          <w:sz w:val="32"/>
+          <w:szCs w:val="32"/>
+        </w:rPr>
+        <w:t xml:space="preserve"> </w:t>
+      </w:r>
+      <w:r>
+        <w:rPr>
+          <w:rFonts w:hint="eastAsia"/>
+          <w:i/>
+          <w:iCs/>
+        </w:rPr>
+        <w:t>2019</w:t>
+      </w:r>
+      <w:r>
+        <w:rPr>
+          <w:rFonts w:hint="eastAsia"/>
+          <w:i/>
+          <w:iCs/>
+        </w:rPr>
+        <w:t>年</w:t>
+      </w:r>
+      <w:r>
+        <w:rPr>
+          <w:rFonts w:hint="eastAsia"/>
+          <w:i/>
+          <w:iCs/>
+        </w:rPr>
+        <w:t>6</w:t>
+      </w:r>
+      <w:r>
+        <w:rPr>
+          <w:rFonts w:hint="eastAsia"/>
+          <w:i/>
+          <w:iCs/>
+        </w:rPr>
+        <w:t>月</w:t>
+      </w:r>
+      <w:r>
+        <w:rPr>
+          <w:rFonts w:hint="eastAsia"/>
+          <w:i/>
+          <w:iCs/>
+        </w:rPr>
+        <w:t>4</w:t>
+      </w:r>
+      <w:r>
+        <w:rPr>
+          <w:rFonts w:hint="eastAsia"/>
+          <w:i/>
+          <w:iCs/>
+        </w:rPr>
+        <w:t>日</w:t>
+      </w:r>
+      <w:r>
+        <w:rPr>
+          <w:rFonts w:hint="eastAsia"/>
+          <w:i/>
+          <w:iCs/>
+        </w:rPr>
+        <w:t>09</w:t>
+      </w:r>
+      <w:r>
+        <w:rPr>
+          <w:rFonts w:hint="eastAsia"/>
+          <w:i/>
+          <w:iCs/>
+        </w:rPr>
+        <w:t>点</w:t>
+      </w:r>
+      <w:r>
+        <w:rPr>
+          <w:rFonts w:hint="eastAsia"/>
+          <w:i/>
+          <w:iCs/>
+        </w:rPr>
+        <w:t>51</w:t>
+      </w:r>
+      <w:r>
+        <w:rPr>
+          <w:rFonts w:hint="eastAsia"/>
+          <w:i/>
+          <w:iCs/>
+        </w:rPr>
+        <w:t>分</w:t>
+      </w:r>
+    </w:p>
+    <w:p/>
+    <w:p>
+      <w:r>
+        <w:rPr>
+          <w:rFonts w:hint="eastAsia"/>
+          <w:b/>
+          <w:bCs/>
+          <w:sz w:val="22"/>
+          <w:szCs w:val="22"/>
+        </w:rPr>
+        <w:t>定义</w:t>
+      </w:r>
+      <w:r>
+        <w:rPr>
+          <w:rFonts w:hint="eastAsia"/>
+          <w:b/>
+          <w:bCs/>
+          <w:sz w:val="22"/>
+          <w:szCs w:val="22"/>
+        </w:rPr>
+        <w:t>3</w:t>
+      </w:r>
+      <w:r>
+        <w:rPr>
+          <w:b/>
+          <w:bCs/>
+          <w:sz w:val="22"/>
+          <w:szCs w:val="22"/>
+        </w:rPr>
+        <w:t>.4.1</w:t>
+      </w:r>
+      <w:r>
+        <w:rPr>
+          <w:b/>
+          <w:bCs/>
+        </w:rPr>
+        <w:t xml:space="preserve"> </w:t>
+      </w:r>
+      <w:r>
+        <w:rPr>
+          <w:rFonts w:hint="eastAsia"/>
+          <w:b/>
+          <w:bCs/>
+        </w:rPr>
+        <w:t>联合</w:t>
+      </w:r>
+      <w:r>
+        <w:rPr>
+          <w:rFonts w:hint="eastAsia"/>
+          <w:b/>
+          <w:bCs/>
+        </w:rPr>
+        <w:t>/</w:t>
+      </w:r>
+      <w:r>
+        <w:rPr>
+          <w:rFonts w:hint="eastAsia"/>
+          <w:b/>
+          <w:bCs/>
+        </w:rPr>
+        <w:t>二维分布</w:t>
+      </w:r>
+      <w:r>
+        <w:rPr>
+          <w:rFonts w:hint="eastAsia"/>
+        </w:rPr>
+        <w:t xml:space="preserve"> </w:t>
+      </w:r>
+      <w:r>
+        <w:rPr>
+          <w:rFonts w:hint="eastAsia"/>
+        </w:rPr>
+        <w:t>设</w:t>
+      </w:r>
+      <m:oMath>
+        <m:r>
+          <m:rPr>
+            <m:sty m:val="p"/>
+          </m:rPr>
+          <w:rPr>
+            <w:rFonts w:ascii="Cambria Math" w:hAnsi="Cambria Math"/>
+          </w:rPr>
+          <m:t>X</m:t>
+        </m:r>
+      </m:oMath>
+      <w:r>
+        <w:rPr>
+          <w:rFonts w:hint="eastAsia"/>
+        </w:rPr>
+        <w:t>和</w:t>
+      </w:r>
+      <m:oMath>
+        <m:r>
+          <m:rPr>
+            <m:sty m:val="p"/>
+          </m:rPr>
+          <w:rPr>
+            <w:rFonts w:ascii="Cambria Math" w:hAnsi="Cambria Math"/>
+          </w:rPr>
+          <m:t>Y</m:t>
+        </m:r>
+      </m:oMath>
+      <w:r>
+        <w:rPr>
+          <w:rFonts w:hint="eastAsia"/>
+        </w:rPr>
+        <w:t>是随机变量</w:t>
+      </w:r>
+      <w:r>
+        <w:rPr>
+          <w:rFonts w:hint="eastAsia"/>
+        </w:rPr>
+        <w:t>.</w:t>
+      </w:r>
+      <w:r>
+        <w:t xml:space="preserve"> </w:t>
+      </w:r>
+      <m:oMath>
+        <m:r>
+          <m:rPr>
+            <m:sty m:val="p"/>
+          </m:rPr>
+          <w:rPr>
+            <w:rFonts w:ascii="Cambria Math" w:hAnsi="Cambria Math"/>
+          </w:rPr>
+          <m:t>X</m:t>
+        </m:r>
+      </m:oMath>
+      <w:r>
+        <w:rPr>
+          <w:rFonts w:hint="eastAsia"/>
+        </w:rPr>
+        <w:t>和</w:t>
+      </w:r>
+      <m:oMath>
+        <m:r>
+          <m:rPr>
+            <m:sty m:val="p"/>
+          </m:rPr>
+          <w:rPr>
+            <w:rFonts w:ascii="Cambria Math" w:hAnsi="Cambria Math"/>
+          </w:rPr>
+          <m:t>Y</m:t>
+        </m:r>
+      </m:oMath>
+      <w:r>
+        <w:rPr>
+          <w:rFonts w:hint="eastAsia"/>
+        </w:rPr>
+        <w:t>的联合分布或二维分布是形如</w:t>
+      </w:r>
+      <m:oMath>
+        <m:func>
+          <m:funcPr>
+            <m:ctrlPr>
+              <w:rPr>
+                <w:rFonts w:ascii="Cambria Math" w:hAnsi="Cambria Math"/>
+              </w:rPr>
+            </m:ctrlPr>
+          </m:funcPr>
+          <m:fName>
+            <m:r>
+              <m:rPr>
+                <m:sty m:val="p"/>
+              </m:rPr>
+              <w:rPr>
+                <w:rFonts w:ascii="Cambria Math" w:hAnsi="Cambria Math"/>
+              </w:rPr>
+              <m:t>Pr</m:t>
+            </m:r>
+          </m:fName>
+          <m:e>
+            <m:d>
+              <m:dPr>
+                <m:begChr m:val="["/>
+                <m:endChr m:val="]"/>
+                <m:ctrlPr>
+                  <w:rPr>
+                    <w:rFonts w:ascii="Cambria Math" w:hAnsi="Cambria Math"/>
+                  </w:rPr>
+                </m:ctrlPr>
+              </m:dPr>
+              <m:e>
+                <m:d>
+                  <m:dPr>
+                    <m:ctrlPr>
+                      <w:rPr>
+                        <w:rFonts w:ascii="Cambria Math" w:hAnsi="Cambria Math"/>
+                      </w:rPr>
+                    </m:ctrlPr>
+                  </m:dPr>
+                  <m:e>
+                    <m:r>
+                      <m:rPr>
+                        <m:sty m:val="p"/>
+                      </m:rPr>
+                      <w:rPr>
+                        <w:rFonts w:ascii="Cambria Math" w:hAnsi="Cambria Math"/>
+                      </w:rPr>
+                      <m:t>X,Y</m:t>
+                    </m:r>
+                  </m:e>
+                </m:d>
+                <m:r>
+                  <m:rPr>
+                    <m:sty m:val="p"/>
+                  </m:rPr>
+                  <w:rPr>
+                    <w:rFonts w:ascii="Cambria Math" w:hAnsi="Cambria Math"/>
+                  </w:rPr>
+                  <m:t>⊆C</m:t>
+                </m:r>
+              </m:e>
+            </m:d>
+          </m:e>
+        </m:func>
+      </m:oMath>
+      <w:r>
+        <w:rPr>
+          <w:rFonts w:hint="eastAsia"/>
+        </w:rPr>
+        <w:t>所有概率的集合</w:t>
+      </w:r>
+      <w:r>
+        <w:rPr>
+          <w:rFonts w:hint="eastAsia"/>
+        </w:rPr>
+        <w:t>,</w:t>
+      </w:r>
+      <w:r>
+        <w:t xml:space="preserve"> </w:t>
+      </w:r>
+      <w:r>
+        <w:rPr>
+          <w:rFonts w:hint="eastAsia"/>
+        </w:rPr>
+        <w:t>对于</w:t>
+      </w:r>
+      <m:oMath>
+        <m:r>
+          <m:rPr>
+            <m:sty m:val="p"/>
+          </m:rPr>
+          <w:rPr>
+            <w:rFonts w:ascii="Cambria Math" w:hAnsi="Cambria Math"/>
+          </w:rPr>
+          <m:t>C</m:t>
+        </m:r>
+      </m:oMath>
+      <w:r>
+        <w:rPr>
+          <w:rFonts w:hint="eastAsia"/>
+        </w:rPr>
+        <w:t>中所有实数对</w:t>
+      </w:r>
+      <m:oMath>
+        <m:d>
+          <m:dPr>
+            <m:begChr m:val="{"/>
+            <m:endChr m:val="}"/>
+            <m:ctrlPr>
+              <w:rPr>
+                <w:rFonts w:ascii="Cambria Math" w:hAnsi="Cambria Math"/>
+              </w:rPr>
+            </m:ctrlPr>
+          </m:dPr>
+          <m:e>
+            <m:d>
+              <m:dPr>
+                <m:ctrlPr>
+                  <w:rPr>
+                    <w:rFonts w:ascii="Cambria Math" w:hAnsi="Cambria Math"/>
+                  </w:rPr>
+                </m:ctrlPr>
+              </m:dPr>
+              <m:e>
+                <m:r>
+                  <m:rPr>
+                    <m:sty m:val="p"/>
+                  </m:rPr>
+                  <w:rPr>
+                    <w:rFonts w:ascii="Cambria Math" w:hAnsi="Cambria Math"/>
+                  </w:rPr>
+                  <m:t>X,Y</m:t>
+                </m:r>
+              </m:e>
+            </m:d>
+            <m:r>
+              <m:rPr>
+                <m:sty m:val="p"/>
+              </m:rPr>
+              <w:rPr>
+                <w:rFonts w:ascii="Cambria Math" w:hAnsi="Cambria Math"/>
+              </w:rPr>
+              <m:t>∈C</m:t>
+            </m:r>
+          </m:e>
+        </m:d>
+      </m:oMath>
+      <w:r>
+        <w:rPr>
+          <w:rFonts w:hint="eastAsia"/>
+        </w:rPr>
+        <w:t>都</w:t>
+      </w:r>
+      <w:r>
+        <w:rPr>
+          <w:rFonts w:hint="eastAsia"/>
+        </w:rPr>
+        <w:t>是事件。</w:t>
+      </w:r>
+    </w:p>
+    <w:p/>
+    <w:p>
+      <w:r>
+        <w:rPr>
+          <w:rFonts w:hint="eastAsia"/>
+        </w:rPr>
+        <w:t>定义</w:t>
+      </w:r>
+      <w:r>
+        <w:rPr>
+          <w:rFonts w:hint="eastAsia"/>
+        </w:rPr>
+        <w:t>3.4.2</w:t>
+      </w:r>
+      <w:r>
+        <w:t xml:space="preserve"> </w:t>
+      </w:r>
+      <w:r>
+        <w:rPr>
+          <w:rFonts w:hint="eastAsia"/>
+        </w:rPr>
+        <w:t>离散联合分布</w:t>
+      </w:r>
+      <w:r>
+        <w:rPr>
+          <w:rFonts w:hint="eastAsia"/>
+        </w:rPr>
+        <w:t xml:space="preserve"> </w:t>
+      </w:r>
+      <w:r>
+        <w:rPr>
+          <w:rFonts w:hint="eastAsia"/>
+        </w:rPr>
+        <w:t>设</w:t>
+      </w:r>
+      <m:oMath>
+        <m:r>
+          <m:rPr>
+            <m:sty m:val="p"/>
+          </m:rPr>
+          <w:rPr>
+            <w:rFonts w:ascii="Cambria Math" w:hAnsi="Cambria Math"/>
+          </w:rPr>
+          <m:t>X</m:t>
+        </m:r>
+      </m:oMath>
+      <w:r>
+        <w:rPr>
+          <w:rFonts w:hint="eastAsia"/>
+        </w:rPr>
+        <w:t>和</w:t>
+      </w:r>
+      <m:oMath>
+        <m:r>
+          <m:rPr>
+            <m:sty m:val="p"/>
+          </m:rPr>
+          <w:rPr>
+            <w:rFonts w:ascii="Cambria Math" w:hAnsi="Cambria Math"/>
+          </w:rPr>
+          <m:t>Y</m:t>
+        </m:r>
+      </m:oMath>
+      <w:r>
+        <w:rPr>
+          <w:rFonts w:hint="eastAsia"/>
+        </w:rPr>
+        <w:t>是随机变量</w:t>
+      </w:r>
+      <w:r>
+        <w:rPr>
+          <w:rFonts w:hint="eastAsia"/>
+        </w:rPr>
+        <w:t>,</w:t>
+      </w:r>
+      <w:r>
+        <w:t xml:space="preserve"> </w:t>
+      </w:r>
+      <w:r>
+        <w:rPr>
+          <w:rFonts w:hint="eastAsia"/>
+        </w:rPr>
+        <w:t>并考虑有序对</w:t>
+      </w:r>
+      <w:r>
+        <w:rPr>
+          <w:rFonts w:hint="eastAsia"/>
+        </w:rPr>
+        <w:t>(</w:t>
+      </w:r>
+      <m:oMath>
+        <m:r>
+          <m:rPr>
+            <m:sty m:val="p"/>
+          </m:rPr>
+          <w:rPr>
+            <w:rFonts w:ascii="Cambria Math" w:hAnsi="Cambria Math"/>
+          </w:rPr>
+          <m:t>X,Y</m:t>
+        </m:r>
+      </m:oMath>
+      <w:r>
+        <w:t xml:space="preserve">). </w:t>
+      </w:r>
+      <w:r>
+        <w:rPr>
+          <w:rFonts w:hint="eastAsia"/>
+        </w:rPr>
+        <w:t>如果</w:t>
+      </w:r>
+      <w:r>
+        <w:rPr>
+          <w:rFonts w:hint="eastAsia"/>
+        </w:rPr>
+        <w:t>(</w:t>
+      </w:r>
+      <m:oMath>
+        <m:r>
+          <m:rPr>
+            <m:sty m:val="p"/>
+          </m:rPr>
+          <w:rPr>
+            <w:rFonts w:ascii="Cambria Math" w:hAnsi="Cambria Math"/>
+          </w:rPr>
+          <m:t>X,Y</m:t>
+        </m:r>
+      </m:oMath>
+      <w:r>
+        <w:t>)</w:t>
+      </w:r>
+      <w:r>
+        <w:rPr>
+          <w:rFonts w:hint="eastAsia"/>
+        </w:rPr>
+        <w:t>对数有限或者可数，则我们说</w:t>
+      </w:r>
+      <m:oMath>
+        <m:r>
+          <m:rPr>
+            <m:sty m:val="p"/>
+          </m:rPr>
+          <w:rPr>
+            <w:rFonts w:ascii="Cambria Math" w:hAnsi="Cambria Math"/>
+          </w:rPr>
+          <m:t>X</m:t>
+        </m:r>
+      </m:oMath>
+      <w:r>
+        <w:rPr>
+          <w:rFonts w:hint="eastAsia"/>
+        </w:rPr>
+        <w:t>和</w:t>
+      </w:r>
+      <m:oMath>
+        <m:r>
+          <m:rPr>
+            <m:sty m:val="p"/>
+          </m:rPr>
+          <w:rPr>
+            <w:rFonts w:ascii="Cambria Math" w:hAnsi="Cambria Math"/>
+          </w:rPr>
+          <m:t>Y</m:t>
+        </m:r>
+      </m:oMath>
+      <w:r>
+        <w:rPr>
+          <w:rFonts w:hint="eastAsia"/>
+        </w:rPr>
+        <w:t>拥有离散联合分布</w:t>
+      </w:r>
+      <w:r>
+        <w:rPr>
+          <w:rFonts w:hint="eastAsia"/>
+        </w:rPr>
+        <w:t>.</w:t>
+      </w:r>
+    </w:p>
+    <w:p/>
+    <w:p>
+      <w:r>
+        <w:rPr>
+          <w:rFonts w:hint="eastAsia"/>
+        </w:rPr>
+        <w:t>定理</w:t>
+      </w:r>
+      <w:r>
+        <w:rPr>
+          <w:rFonts w:hint="eastAsia"/>
+        </w:rPr>
+        <w:t>3</w:t>
+      </w:r>
+      <w:r>
+        <w:t xml:space="preserve">.4.1 </w:t>
+      </w:r>
+      <w:r>
+        <w:rPr>
+          <w:rFonts w:hint="eastAsia"/>
+        </w:rPr>
+        <w:t>假设两个随机变量</w:t>
+      </w:r>
+      <m:oMath>
+        <m:r>
+          <m:rPr>
+            <m:sty m:val="p"/>
+          </m:rPr>
+          <w:rPr>
+            <w:rFonts w:ascii="Cambria Math" w:hAnsi="Cambria Math"/>
+          </w:rPr>
+          <m:t>X</m:t>
+        </m:r>
+      </m:oMath>
+      <w:r>
+        <w:rPr>
+          <w:rFonts w:hint="eastAsia"/>
+        </w:rPr>
+        <w:t>和</w:t>
+      </w:r>
+      <m:oMath>
+        <m:r>
+          <m:rPr>
+            <m:sty m:val="p"/>
+          </m:rPr>
+          <w:rPr>
+            <w:rFonts w:ascii="Cambria Math" w:hAnsi="Cambria Math"/>
+          </w:rPr>
+          <m:t>Y</m:t>
+        </m:r>
+      </m:oMath>
+      <w:r>
+        <w:rPr>
+          <w:rFonts w:hint="eastAsia"/>
+        </w:rPr>
+        <w:t>均是离散分布</w:t>
+      </w:r>
+      <w:r>
+        <w:rPr>
+          <w:rFonts w:hint="eastAsia"/>
+        </w:rPr>
+        <w:t>.</w:t>
+      </w:r>
+      <w:r>
+        <w:t xml:space="preserve"> </w:t>
+      </w:r>
+      <w:r>
+        <w:rPr>
+          <w:rFonts w:hint="eastAsia"/>
+        </w:rPr>
+        <w:t>则</w:t>
+      </w:r>
+      <m:oMath>
+        <m:r>
+          <m:rPr>
+            <m:sty m:val="p"/>
+          </m:rPr>
+          <w:rPr>
+            <w:rFonts w:ascii="Cambria Math" w:hAnsi="Cambria Math"/>
+          </w:rPr>
+          <m:t>X</m:t>
+        </m:r>
+      </m:oMath>
+      <w:r>
+        <w:rPr>
+          <w:rFonts w:hint="eastAsia"/>
+        </w:rPr>
+        <w:t>和</w:t>
+      </w:r>
+      <m:oMath>
+        <m:r>
+          <m:rPr>
+            <m:sty m:val="p"/>
+          </m:rPr>
+          <w:rPr>
+            <w:rFonts w:ascii="Cambria Math" w:hAnsi="Cambria Math"/>
+          </w:rPr>
+          <m:t>Y</m:t>
+        </m:r>
+      </m:oMath>
+      <w:r>
+        <w:rPr>
+          <w:rFonts w:hint="eastAsia"/>
+        </w:rPr>
+        <w:t>拥有离散联合分布</w:t>
+      </w:r>
+      <w:r>
+        <w:rPr>
+          <w:rFonts w:hint="eastAsia"/>
+        </w:rPr>
+        <w:t>.</w:t>
+      </w:r>
+    </w:p>
+    <w:p/>
+    <w:p>
+      <w:r>
+        <w:rPr>
+          <w:rFonts w:hint="eastAsia"/>
+        </w:rPr>
+        <w:t>定义</w:t>
+      </w:r>
+      <w:r>
+        <w:rPr>
+          <w:rFonts w:hint="eastAsia"/>
+        </w:rPr>
+        <w:t>3</w:t>
+      </w:r>
+      <w:r>
+        <w:t xml:space="preserve">.4.3 </w:t>
+      </w:r>
+      <w:r>
+        <w:rPr>
+          <w:rFonts w:hint="eastAsia"/>
+        </w:rPr>
+        <w:t>联合概率函数</w:t>
+      </w:r>
+      <w:r>
+        <w:rPr>
+          <w:rFonts w:hint="eastAsia"/>
+        </w:rPr>
+        <w:t xml:space="preserve"> </w:t>
+      </w:r>
+      <w:proofErr w:type="spellStart"/>
+      <w:r>
+        <w:t>p.f</w:t>
+      </w:r>
+      <w:proofErr w:type="spellEnd"/>
+      <w:r>
+        <w:t xml:space="preserve">. </w:t>
+      </w:r>
+      <m:oMath>
+        <m:r>
+          <m:rPr>
+            <m:sty m:val="p"/>
+          </m:rPr>
+          <w:rPr>
+            <w:rFonts w:ascii="Cambria Math" w:hAnsi="Cambria Math"/>
+          </w:rPr>
+          <m:t>X</m:t>
+        </m:r>
+      </m:oMath>
+      <w:r>
+        <w:rPr>
+          <w:rFonts w:hint="eastAsia"/>
+        </w:rPr>
+        <w:t>和</w:t>
+      </w:r>
+      <m:oMath>
+        <m:r>
+          <m:rPr>
+            <m:sty m:val="p"/>
+          </m:rPr>
+          <w:rPr>
+            <w:rFonts w:ascii="Cambria Math" w:hAnsi="Cambria Math"/>
+          </w:rPr>
+          <m:t>Y</m:t>
+        </m:r>
+      </m:oMath>
+      <w:r>
+        <w:rPr>
+          <w:rFonts w:hint="eastAsia"/>
+        </w:rPr>
+        <w:t>的联合概率函数或联合</w:t>
+      </w:r>
+      <w:proofErr w:type="spellStart"/>
+      <w:r>
+        <w:rPr>
+          <w:rFonts w:hint="eastAsia"/>
+        </w:rPr>
+        <w:t>p</w:t>
+      </w:r>
+      <w:r>
+        <w:t>.f</w:t>
+      </w:r>
+      <w:proofErr w:type="spellEnd"/>
+      <w:r>
+        <w:t>.</w:t>
+      </w:r>
+      <w:r>
+        <w:rPr>
+          <w:rFonts w:hint="eastAsia"/>
+        </w:rPr>
+        <w:t>定义为函数</w:t>
+      </w:r>
+      <w:r>
+        <w:rPr>
+          <w:rFonts w:hint="eastAsia"/>
+        </w:rPr>
+        <w:t>f</w:t>
+      </w:r>
+      <w:r>
+        <w:rPr>
+          <w:rFonts w:hint="eastAsia"/>
+        </w:rPr>
+        <w:t>使得</w:t>
+      </w:r>
+      <m:oMath>
+        <m:r>
+          <m:rPr>
+            <m:sty m:val="p"/>
+          </m:rPr>
+          <w:rPr>
+            <w:rFonts w:ascii="Cambria Math" w:hAnsi="Cambria Math"/>
+          </w:rPr>
+          <m:t>xy</m:t>
+        </m:r>
+      </m:oMath>
+      <w:r>
+        <w:rPr>
+          <w:rFonts w:hint="eastAsia"/>
+        </w:rPr>
+        <w:t>平面上每一个点</w:t>
+      </w:r>
+      <m:oMath>
+        <m:d>
+          <m:dPr>
+            <m:ctrlPr>
+              <w:rPr>
+                <w:rFonts w:ascii="Cambria Math" w:hAnsi="Cambria Math"/>
+              </w:rPr>
+            </m:ctrlPr>
+          </m:dPr>
+          <m:e>
+            <m:r>
+              <m:rPr>
+                <m:sty m:val="p"/>
+              </m:rPr>
+              <w:rPr>
+                <w:rFonts w:ascii="Cambria Math" w:hAnsi="Cambria Math"/>
+              </w:rPr>
+              <m:t>x,y</m:t>
+            </m:r>
+          </m:e>
+        </m:d>
+      </m:oMath>
+      <w:r>
+        <w:rPr>
+          <w:rFonts w:hint="eastAsia"/>
+        </w:rPr>
+        <w:t>,</w:t>
+      </w:r>
+    </w:p>
+    <w:p>
+      <w:r>
+        <w:tab/>
+      </w:r>
+      <w:r>
+        <w:tab/>
+      </w:r>
+      <w:r>
+        <w:tab/>
+      </w:r>
+      <m:oMath>
+        <m:r>
+          <m:rPr>
+            <m:sty m:val="p"/>
+          </m:rPr>
+          <w:rPr>
+            <w:rFonts w:ascii="Cambria Math" w:hAnsi="Cambria Math"/>
+          </w:rPr>
+          <m:t>F</m:t>
+        </m:r>
+        <m:d>
+          <m:dPr>
+            <m:ctrlPr>
+              <w:rPr>
+                <w:rFonts w:ascii="Cambria Math" w:hAnsi="Cambria Math"/>
+              </w:rPr>
+            </m:ctrlPr>
+          </m:dPr>
+          <m:e>
+            <m:r>
+              <m:rPr>
+                <m:sty m:val="p"/>
+              </m:rPr>
+              <w:rPr>
+                <w:rFonts w:ascii="Cambria Math" w:hAnsi="Cambria Math"/>
+              </w:rPr>
+              <m:t>x,y</m:t>
+            </m:r>
+          </m:e>
+        </m:d>
+        <m:r>
+          <m:rPr>
+            <m:sty m:val="p"/>
+          </m:rPr>
+          <w:rPr>
+            <w:rFonts w:ascii="Cambria Math" w:hAnsi="Cambria Math"/>
+          </w:rPr>
+          <m:t>=</m:t>
+        </m:r>
+        <m:func>
+          <m:funcPr>
+            <m:ctrlPr>
+              <w:rPr>
+                <w:rFonts w:ascii="Cambria Math" w:hAnsi="Cambria Math"/>
+              </w:rPr>
+            </m:ctrlPr>
+          </m:funcPr>
+          <m:fName>
+            <m:r>
+              <m:rPr>
+                <m:sty m:val="p"/>
+              </m:rPr>
+              <w:rPr>
+                <w:rFonts w:ascii="Cambria Math" w:hAnsi="Cambria Math"/>
+              </w:rPr>
+              <m:t>Pr</m:t>
+            </m:r>
+          </m:fName>
+          <m:e>
+            <m:d>
+              <m:dPr>
+                <m:ctrlPr>
+                  <w:rPr>
+                    <w:rFonts w:ascii="Cambria Math" w:hAnsi="Cambria Math"/>
+                  </w:rPr>
+                </m:ctrlPr>
+              </m:dPr>
+              <m:e>
+                <m:r>
+                  <m:rPr>
+                    <m:sty m:val="p"/>
+                  </m:rPr>
+                  <w:rPr>
+                    <w:rFonts w:ascii="Cambria Math" w:hAnsi="Cambria Math"/>
+                  </w:rPr>
+                  <m:t>X=x</m:t>
+                </m:r>
+                <m:r>
+                  <m:rPr>
+                    <m:sty m:val="p"/>
+                  </m:rPr>
+                  <w:rPr>
+                    <w:rFonts w:ascii="Cambria Math" w:hAnsi="Cambria Math" w:hint="eastAsia"/>
+                  </w:rPr>
+                  <m:t>且</m:t>
+                </m:r>
+                <m:r>
+                  <m:rPr>
+                    <m:sty m:val="p"/>
+                  </m:rPr>
+                  <w:rPr>
+                    <w:rFonts w:ascii="Cambria Math" w:hAnsi="Cambria Math"/>
+                  </w:rPr>
+                  <m:t>Y=y</m:t>
+                </m:r>
+              </m:e>
+            </m:d>
+          </m:e>
+        </m:func>
+        <m:r>
+          <m:rPr>
+            <m:sty m:val="p"/>
+          </m:rPr>
+          <w:rPr>
+            <w:rFonts w:ascii="Cambria Math" w:hAnsi="Cambria Math"/>
+          </w:rPr>
+          <m:t>.</m:t>
+        </m:r>
+      </m:oMath>
+    </w:p>
+    <w:p/>
+    <w:p>
+      <w:r>
+        <w:rPr>
+          <w:rFonts w:hint="eastAsia"/>
+        </w:rPr>
+        <w:t>定理</w:t>
+      </w:r>
+      <w:r>
+        <w:rPr>
+          <w:rFonts w:hint="eastAsia"/>
+        </w:rPr>
+        <w:t>3</w:t>
+      </w:r>
+      <w:r>
+        <w:t xml:space="preserve">.4.2 </w:t>
+      </w:r>
+      <w:r>
+        <w:rPr>
+          <w:rFonts w:hint="eastAsia"/>
+        </w:rPr>
+        <w:t>设</w:t>
+      </w:r>
+      <m:oMath>
+        <m:r>
+          <m:rPr>
+            <m:sty m:val="p"/>
+          </m:rPr>
+          <w:rPr>
+            <w:rFonts w:ascii="Cambria Math" w:hAnsi="Cambria Math" w:hint="eastAsia"/>
+          </w:rPr>
+          <m:t>X</m:t>
+        </m:r>
+        <m:r>
+          <m:rPr>
+            <m:sty m:val="p"/>
+          </m:rPr>
+          <w:rPr>
+            <w:rFonts w:ascii="Cambria Math" w:hAnsi="Cambria Math" w:hint="eastAsia"/>
+          </w:rPr>
+          <m:t>和</m:t>
+        </m:r>
+        <m:r>
+          <m:rPr>
+            <m:sty m:val="p"/>
+          </m:rPr>
+          <w:rPr>
+            <w:rFonts w:ascii="Cambria Math" w:hAnsi="Cambria Math" w:hint="eastAsia"/>
+          </w:rPr>
+          <m:t>Y</m:t>
+        </m:r>
+      </m:oMath>
+      <w:r>
+        <w:rPr>
+          <w:rFonts w:hint="eastAsia"/>
+        </w:rPr>
+        <w:t>是离散联合分布</w:t>
+      </w:r>
+      <w:r>
+        <w:rPr>
+          <w:rFonts w:hint="eastAsia"/>
+        </w:rPr>
+        <w:t>.</w:t>
+      </w:r>
+      <w:r>
+        <w:t xml:space="preserve"> </w:t>
+      </w:r>
+      <w:r>
+        <w:rPr>
+          <w:rFonts w:hint="eastAsia"/>
+        </w:rPr>
+        <w:t>如果</w:t>
+      </w:r>
+      <m:oMath>
+        <m:d>
+          <m:dPr>
+            <m:ctrlPr>
+              <w:rPr>
+                <w:rFonts w:ascii="Cambria Math" w:hAnsi="Cambria Math"/>
+              </w:rPr>
+            </m:ctrlPr>
+          </m:dPr>
+          <m:e>
+            <m:r>
+              <m:rPr>
+                <m:sty m:val="p"/>
+              </m:rPr>
+              <w:rPr>
+                <w:rFonts w:ascii="Cambria Math" w:hAnsi="Cambria Math"/>
+              </w:rPr>
+              <m:t>x,y</m:t>
+            </m:r>
+          </m:e>
+        </m:d>
+      </m:oMath>
+      <w:r>
+        <w:rPr>
+          <w:rFonts w:hint="eastAsia"/>
+        </w:rPr>
+        <w:t>不是</w:t>
+      </w:r>
+      <m:oMath>
+        <m:d>
+          <m:dPr>
+            <m:ctrlPr>
+              <w:rPr>
+                <w:rFonts w:ascii="Cambria Math" w:hAnsi="Cambria Math"/>
+              </w:rPr>
+            </m:ctrlPr>
+          </m:dPr>
+          <m:e>
+            <m:r>
+              <m:rPr>
+                <m:sty m:val="p"/>
+              </m:rPr>
+              <w:rPr>
+                <w:rFonts w:ascii="Cambria Math" w:hAnsi="Cambria Math"/>
+              </w:rPr>
+              <m:t>X,Y</m:t>
+            </m:r>
+          </m:e>
+        </m:d>
+      </m:oMath>
+      <w:r>
+        <w:rPr>
+          <w:rFonts w:hint="eastAsia"/>
+        </w:rPr>
+        <w:t>对的可能值，则</w:t>
+      </w:r>
+      <m:oMath>
+        <m:r>
+          <m:rPr>
+            <m:sty m:val="p"/>
+          </m:rPr>
+          <w:rPr>
+            <w:rFonts w:ascii="Cambria Math" w:hAnsi="Cambria Math"/>
+          </w:rPr>
+          <m:t>f</m:t>
+        </m:r>
+        <m:d>
+          <m:dPr>
+            <m:ctrlPr>
+              <w:rPr>
+                <w:rFonts w:ascii="Cambria Math" w:hAnsi="Cambria Math"/>
+              </w:rPr>
+            </m:ctrlPr>
+          </m:dPr>
+          <m:e>
+            <m:r>
+              <m:rPr>
+                <m:sty m:val="p"/>
+              </m:rPr>
+              <w:rPr>
+                <w:rFonts w:ascii="Cambria Math" w:hAnsi="Cambria Math"/>
+              </w:rPr>
+              <m:t>x,y</m:t>
+            </m:r>
+          </m:e>
+        </m:d>
+        <m:r>
+          <m:rPr>
+            <m:sty m:val="p"/>
+          </m:rPr>
+          <w:rPr>
+            <w:rFonts w:ascii="Cambria Math" w:hAnsi="Cambria Math"/>
+          </w:rPr>
+          <m:t>=0</m:t>
+        </m:r>
+      </m:oMath>
+      <w:r>
+        <w:t xml:space="preserve">, </w:t>
+      </w:r>
+      <w:r>
+        <w:rPr>
+          <w:rFonts w:hint="eastAsia"/>
+        </w:rPr>
+        <w:t>并且</w:t>
+      </w:r>
+    </w:p>
     <w:p>
       <w:pPr>
         <w:rPr>
-          <w:rFonts w:hint="eastAsia"/>
+          <w:sz w:val="22"/>
+          <w:szCs w:val="22"/>
+        </w:rPr>
+      </w:pPr>
+      <m:oMathPara>
+        <m:oMath>
+          <m:nary>
+            <m:naryPr>
+              <m:chr m:val="∑"/>
+              <m:limLoc m:val="undOvr"/>
+              <m:supHide m:val="1"/>
+              <m:ctrlPr>
+                <w:rPr>
+                  <w:rFonts w:ascii="Cambria Math" w:hAnsi="Cambria Math"/>
+                  <w:sz w:val="22"/>
+                  <w:szCs w:val="22"/>
+                </w:rPr>
+              </m:ctrlPr>
+            </m:naryPr>
+            <m:sub>
+              <m:r>
+                <w:rPr>
+                  <w:rFonts w:ascii="Cambria Math" w:hAnsi="Cambria Math"/>
+                  <w:sz w:val="22"/>
+                  <w:szCs w:val="22"/>
+                </w:rPr>
+                <m:t>All</m:t>
+              </m:r>
+              <m:d>
+                <m:dPr>
+                  <m:ctrlPr>
+                    <w:rPr>
+                      <w:rFonts w:ascii="Cambria Math" w:hAnsi="Cambria Math"/>
+                      <w:i/>
+                      <w:sz w:val="22"/>
+                      <w:szCs w:val="22"/>
+                    </w:rPr>
+                  </m:ctrlPr>
+                </m:dPr>
+                <m:e>
+                  <m:r>
+                    <w:rPr>
+                      <w:rFonts w:ascii="Cambria Math" w:hAnsi="Cambria Math"/>
+                      <w:sz w:val="22"/>
+                      <w:szCs w:val="22"/>
+                    </w:rPr>
+                    <m:t>x,y</m:t>
+                  </m:r>
+                </m:e>
+              </m:d>
+            </m:sub>
+            <m:sup/>
+            <m:e>
+              <m:r>
+                <w:rPr>
+                  <w:rFonts w:ascii="Cambria Math" w:hAnsi="Cambria Math"/>
+                  <w:sz w:val="22"/>
+                  <w:szCs w:val="22"/>
+                </w:rPr>
+                <m:t>f</m:t>
+              </m:r>
+              <m:d>
+                <m:dPr>
+                  <m:ctrlPr>
+                    <w:rPr>
+                      <w:rFonts w:ascii="Cambria Math" w:hAnsi="Cambria Math"/>
+                      <w:i/>
+                      <w:sz w:val="22"/>
+                      <w:szCs w:val="22"/>
+                    </w:rPr>
+                  </m:ctrlPr>
+                </m:dPr>
+                <m:e>
+                  <m:r>
+                    <w:rPr>
+                      <w:rFonts w:ascii="Cambria Math" w:hAnsi="Cambria Math"/>
+                      <w:sz w:val="22"/>
+                      <w:szCs w:val="22"/>
+                    </w:rPr>
+                    <m:t>x,y</m:t>
+                  </m:r>
+                </m:e>
+              </m:d>
+            </m:e>
+          </m:nary>
+          <m:r>
+            <w:rPr>
+              <w:rFonts w:ascii="Cambria Math" w:hAnsi="Cambria Math"/>
+              <w:sz w:val="22"/>
+              <w:szCs w:val="22"/>
+            </w:rPr>
+            <m:t>=1.</m:t>
+          </m:r>
+        </m:oMath>
+      </m:oMathPara>
+    </w:p>
+    <w:p>
+      <w:pPr>
+        <w:rPr>
+          <w:sz w:val="22"/>
+          <w:szCs w:val="22"/>
+        </w:rPr>
+      </w:pPr>
+      <w:r>
+        <w:rPr>
+          <w:rFonts w:hint="eastAsia"/>
+          <w:sz w:val="22"/>
+          <w:szCs w:val="22"/>
+        </w:rPr>
+        <w:t>对于</w:t>
+      </w:r>
+      <w:r>
+        <w:rPr>
+          <w:rFonts w:hint="eastAsia"/>
+          <w:sz w:val="22"/>
+          <w:szCs w:val="22"/>
+        </w:rPr>
+        <w:t>C</w:t>
+      </w:r>
+      <w:r>
+        <w:rPr>
+          <w:rFonts w:hint="eastAsia"/>
+          <w:sz w:val="22"/>
+          <w:szCs w:val="22"/>
+        </w:rPr>
+        <w:t>中的每一个有序对</w:t>
+      </w:r>
+      <m:oMath>
+        <m:d>
+          <m:dPr>
+            <m:ctrlPr>
+              <w:rPr>
+                <w:rFonts w:ascii="Cambria Math" w:hAnsi="Cambria Math"/>
+                <w:sz w:val="22"/>
+                <w:szCs w:val="22"/>
+              </w:rPr>
+            </m:ctrlPr>
+          </m:dPr>
+          <m:e>
+            <m:r>
+              <m:rPr>
+                <m:sty m:val="p"/>
+              </m:rPr>
+              <w:rPr>
+                <w:rFonts w:ascii="Cambria Math" w:hAnsi="Cambria Math"/>
+                <w:sz w:val="22"/>
+                <w:szCs w:val="22"/>
+              </w:rPr>
+              <m:t>X,Y</m:t>
+            </m:r>
+          </m:e>
+        </m:d>
+      </m:oMath>
+      <w:r>
+        <w:rPr>
+          <w:rFonts w:hint="eastAsia"/>
+          <w:sz w:val="22"/>
+          <w:szCs w:val="22"/>
+        </w:rPr>
+        <w:t>,</w:t>
+      </w:r>
+      <w:r>
+        <w:rPr>
+          <w:sz w:val="22"/>
+          <w:szCs w:val="22"/>
+        </w:rPr>
+        <w:t xml:space="preserve"> </w:t>
+      </w:r>
+      <w:r>
+        <w:rPr>
+          <w:rFonts w:hint="eastAsia"/>
+          <w:sz w:val="22"/>
+          <w:szCs w:val="22"/>
+        </w:rPr>
+        <w:t>则</w:t>
+      </w:r>
+    </w:p>
+    <w:p>
+      <m:oMathPara>
+        <m:oMath>
+          <m:func>
+            <m:funcPr>
+              <m:ctrlPr>
+                <w:rPr>
+                  <w:rFonts w:ascii="Cambria Math" w:hAnsi="Cambria Math"/>
+                </w:rPr>
+              </m:ctrlPr>
+            </m:funcPr>
+            <m:fName>
+              <m:r>
+                <m:rPr>
+                  <m:sty m:val="p"/>
+                </m:rPr>
+                <w:rPr>
+                  <w:rFonts w:ascii="Cambria Math" w:hAnsi="Cambria Math"/>
+                </w:rPr>
+                <m:t>Pr</m:t>
+              </m:r>
+            </m:fName>
+            <m:e>
+              <m:d>
+                <m:dPr>
+                  <m:begChr m:val="["/>
+                  <m:endChr m:val="]"/>
+                  <m:ctrlPr>
+                    <w:rPr>
+                      <w:rFonts w:ascii="Cambria Math" w:hAnsi="Cambria Math"/>
+                    </w:rPr>
+                  </m:ctrlPr>
+                </m:dPr>
+                <m:e>
+                  <m:d>
+                    <m:dPr>
+                      <m:ctrlPr>
+                        <w:rPr>
+                          <w:rFonts w:ascii="Cambria Math" w:hAnsi="Cambria Math"/>
+                        </w:rPr>
+                      </m:ctrlPr>
+                    </m:dPr>
+                    <m:e>
+                      <m:r>
+                        <m:rPr>
+                          <m:sty m:val="p"/>
+                        </m:rPr>
+                        <w:rPr>
+                          <w:rFonts w:ascii="Cambria Math" w:hAnsi="Cambria Math"/>
+                        </w:rPr>
+                        <m:t>X,Y</m:t>
+                      </m:r>
+                    </m:e>
+                  </m:d>
+                  <m:r>
+                    <m:rPr>
+                      <m:sty m:val="p"/>
+                    </m:rPr>
+                    <w:rPr>
+                      <w:rFonts w:ascii="Cambria Math" w:hAnsi="Cambria Math"/>
+                    </w:rPr>
+                    <m:t>∈C</m:t>
+                  </m:r>
+                </m:e>
+              </m:d>
+            </m:e>
+          </m:func>
+          <m:r>
+            <m:rPr>
+              <m:sty m:val="p"/>
+            </m:rPr>
+            <w:rPr>
+              <w:rFonts w:ascii="Cambria Math" w:hAnsi="Cambria Math" w:hint="eastAsia"/>
+            </w:rPr>
+            <m:t>=</m:t>
+          </m:r>
+          <m:nary>
+            <m:naryPr>
+              <m:chr m:val="∑"/>
+              <m:limLoc m:val="undOvr"/>
+              <m:supHide m:val="1"/>
+              <m:ctrlPr>
+                <w:rPr>
+                  <w:rFonts w:ascii="Cambria Math" w:hAnsi="Cambria Math"/>
+                </w:rPr>
+              </m:ctrlPr>
+            </m:naryPr>
+            <m:sub>
+              <m:d>
+                <m:dPr>
+                  <m:ctrlPr>
+                    <w:rPr>
+                      <w:rFonts w:ascii="Cambria Math" w:hAnsi="Cambria Math"/>
+                      <w:i/>
+                    </w:rPr>
+                  </m:ctrlPr>
+                </m:dPr>
+                <m:e>
+                  <m:r>
+                    <w:rPr>
+                      <w:rFonts w:ascii="Cambria Math" w:hAnsi="Cambria Math"/>
+                    </w:rPr>
+                    <m:t>x,y</m:t>
+                  </m:r>
+                </m:e>
+              </m:d>
+              <m:r>
+                <w:rPr>
+                  <w:rFonts w:ascii="Cambria Math" w:hAnsi="Cambria Math"/>
+                </w:rPr>
+                <m:t>∈c</m:t>
+              </m:r>
+            </m:sub>
+            <m:sup/>
+            <m:e>
+              <m:r>
+                <w:rPr>
+                  <w:rFonts w:ascii="Cambria Math" w:hAnsi="Cambria Math"/>
+                </w:rPr>
+                <m:t>f</m:t>
+              </m:r>
+              <m:d>
+                <m:dPr>
+                  <m:ctrlPr>
+                    <w:rPr>
+                      <w:rFonts w:ascii="Cambria Math" w:hAnsi="Cambria Math"/>
+                      <w:i/>
+                    </w:rPr>
+                  </m:ctrlPr>
+                </m:dPr>
+                <m:e>
+                  <m:r>
+                    <w:rPr>
+                      <w:rFonts w:ascii="Cambria Math" w:hAnsi="Cambria Math"/>
+                    </w:rPr>
+                    <m:t>x,y</m:t>
+                  </m:r>
+                </m:e>
+              </m:d>
+              <m:r>
+                <w:rPr>
+                  <w:rFonts w:ascii="Cambria Math" w:hAnsi="Cambria Math"/>
+                </w:rPr>
+                <m:t>.</m:t>
+              </m:r>
+            </m:e>
+          </m:nary>
+        </m:oMath>
+      </m:oMathPara>
+    </w:p>
+    <w:p/>
+    <w:p>
+      <w:pPr>
+        <w:rPr>
+          <w:sz w:val="22"/>
+          <w:szCs w:val="22"/>
+        </w:rPr>
+      </w:pPr>
+    </w:p>
+    <w:p>
+      <w:pPr>
+        <w:rPr>
+          <w:sz w:val="22"/>
+          <w:szCs w:val="22"/>
+        </w:rPr>
+      </w:pPr>
+      <w:r>
+        <w:rPr>
+          <w:rFonts w:hint="eastAsia"/>
+          <w:sz w:val="22"/>
+          <w:szCs w:val="22"/>
+        </w:rPr>
+        <w:t>定义</w:t>
+      </w:r>
+      <w:r>
+        <w:rPr>
+          <w:rFonts w:hint="eastAsia"/>
+          <w:sz w:val="22"/>
+          <w:szCs w:val="22"/>
+        </w:rPr>
+        <w:t>3</w:t>
+      </w:r>
+      <w:r>
+        <w:rPr>
+          <w:sz w:val="22"/>
+          <w:szCs w:val="22"/>
+        </w:rPr>
+        <w:t>.4.4</w:t>
+      </w:r>
+      <w:r>
+        <w:rPr>
+          <w:rFonts w:hint="eastAsia"/>
+          <w:sz w:val="22"/>
+          <w:szCs w:val="22"/>
+        </w:rPr>
+        <w:t xml:space="preserve"> </w:t>
+      </w:r>
+      <w:r>
+        <w:rPr>
+          <w:rFonts w:hint="eastAsia"/>
+          <w:sz w:val="22"/>
+          <w:szCs w:val="22"/>
+        </w:rPr>
+        <w:t>连续联合分布</w:t>
+      </w:r>
+      <w:r>
+        <w:rPr>
+          <w:rFonts w:hint="eastAsia"/>
+          <w:sz w:val="22"/>
+          <w:szCs w:val="22"/>
+        </w:rPr>
+        <w:t>/</w:t>
+      </w:r>
+      <w:r>
+        <w:rPr>
+          <w:rFonts w:hint="eastAsia"/>
+          <w:sz w:val="22"/>
+          <w:szCs w:val="22"/>
+        </w:rPr>
+        <w:t>联合</w:t>
+      </w:r>
+      <w:proofErr w:type="spellStart"/>
+      <w:r>
+        <w:rPr>
+          <w:rFonts w:hint="eastAsia"/>
+          <w:sz w:val="22"/>
+          <w:szCs w:val="22"/>
+        </w:rPr>
+        <w:t>p</w:t>
+      </w:r>
+      <w:r>
+        <w:rPr>
+          <w:sz w:val="22"/>
+          <w:szCs w:val="22"/>
+        </w:rPr>
+        <w:t>.d.f</w:t>
+      </w:r>
+      <w:proofErr w:type="spellEnd"/>
+      <w:r>
+        <w:rPr>
+          <w:rFonts w:hint="eastAsia"/>
+          <w:sz w:val="22"/>
+          <w:szCs w:val="22"/>
+        </w:rPr>
+        <w:t>/</w:t>
+      </w:r>
+      <w:r>
+        <w:rPr>
+          <w:rFonts w:hint="eastAsia"/>
+          <w:sz w:val="22"/>
+          <w:szCs w:val="22"/>
+        </w:rPr>
+        <w:t>支持</w:t>
+      </w:r>
+      <w:r>
+        <w:rPr>
+          <w:rFonts w:hint="eastAsia"/>
+          <w:sz w:val="22"/>
+          <w:szCs w:val="22"/>
+        </w:rPr>
+        <w:t xml:space="preserve"> </w:t>
+      </w:r>
+      <w:r>
+        <w:rPr>
+          <w:rFonts w:hint="eastAsia"/>
+          <w:sz w:val="22"/>
+          <w:szCs w:val="22"/>
+        </w:rPr>
+        <w:t>两个随机变量</w:t>
+      </w:r>
+      <m:oMath>
+        <m:r>
+          <m:rPr>
+            <m:sty m:val="p"/>
+          </m:rPr>
+          <w:rPr>
+            <w:rFonts w:ascii="Cambria Math" w:hAnsi="Cambria Math"/>
+          </w:rPr>
+          <m:t>X</m:t>
+        </m:r>
+      </m:oMath>
+      <w:r>
+        <w:rPr>
+          <w:rFonts w:hint="eastAsia"/>
+        </w:rPr>
+        <w:t>和</w:t>
+      </w:r>
+      <m:oMath>
+        <m:r>
+          <m:rPr>
+            <m:sty m:val="p"/>
+          </m:rPr>
+          <w:rPr>
+            <w:rFonts w:ascii="Cambria Math" w:hAnsi="Cambria Math"/>
+          </w:rPr>
+          <m:t>Y</m:t>
+        </m:r>
+      </m:oMath>
+      <w:r>
+        <w:rPr>
+          <w:rFonts w:hint="eastAsia"/>
+          <w:sz w:val="22"/>
+          <w:szCs w:val="22"/>
+        </w:rPr>
+        <w:t>拥有连续联合分布，如果存在一个非负函数</w:t>
+      </w:r>
+      <m:oMath>
+        <m:r>
+          <m:rPr>
+            <m:sty m:val="p"/>
+          </m:rPr>
+          <w:rPr>
+            <w:rFonts w:ascii="Cambria Math" w:hAnsi="Cambria Math"/>
+            <w:sz w:val="22"/>
+            <w:szCs w:val="22"/>
+          </w:rPr>
+          <m:t>f</m:t>
+        </m:r>
+      </m:oMath>
+      <w:r>
+        <w:rPr>
+          <w:rFonts w:hint="eastAsia"/>
+          <w:sz w:val="22"/>
+          <w:szCs w:val="22"/>
+        </w:rPr>
+        <w:t>定义在整个</w:t>
+      </w:r>
+      <m:oMath>
+        <m:r>
+          <m:rPr>
+            <m:sty m:val="p"/>
+          </m:rPr>
+          <w:rPr>
+            <w:rFonts w:ascii="Cambria Math" w:hAnsi="Cambria Math"/>
+            <w:sz w:val="22"/>
+            <w:szCs w:val="22"/>
+          </w:rPr>
+          <m:t>xy</m:t>
+        </m:r>
+      </m:oMath>
+      <w:r>
+        <w:rPr>
+          <w:rFonts w:hint="eastAsia"/>
+          <w:sz w:val="22"/>
+          <w:szCs w:val="22"/>
+        </w:rPr>
+        <w:t>平面上，使得平面中每一个子集</w:t>
+      </w:r>
+      <m:oMath>
+        <m:r>
+          <m:rPr>
+            <m:sty m:val="p"/>
+          </m:rPr>
+          <w:rPr>
+            <w:rFonts w:ascii="Cambria Math" w:hAnsi="Cambria Math"/>
+            <w:sz w:val="22"/>
+            <w:szCs w:val="22"/>
+          </w:rPr>
+          <m:t>C</m:t>
+        </m:r>
+      </m:oMath>
+      <w:r>
+        <w:rPr>
+          <w:rFonts w:hint="eastAsia"/>
+          <w:sz w:val="22"/>
+          <w:szCs w:val="22"/>
+        </w:rPr>
+        <w:t>满足，</w:t>
+      </w:r>
+    </w:p>
+    <w:p>
+      <w:pPr>
+        <w:rPr>
+          <w:sz w:val="22"/>
+          <w:szCs w:val="22"/>
+        </w:rPr>
+      </w:pPr>
+      <w:r>
+        <w:rPr>
+          <w:sz w:val="22"/>
+          <w:szCs w:val="22"/>
+        </w:rPr>
+        <w:tab/>
+      </w:r>
+      <w:r>
+        <w:rPr>
+          <w:sz w:val="22"/>
+          <w:szCs w:val="22"/>
+        </w:rPr>
+        <w:tab/>
+      </w:r>
+      <w:r>
+        <w:rPr>
+          <w:sz w:val="22"/>
+          <w:szCs w:val="22"/>
+        </w:rPr>
+        <w:tab/>
+      </w:r>
+      <m:oMath>
+        <m:func>
+          <m:funcPr>
+            <m:ctrlPr>
+              <w:rPr>
+                <w:rFonts w:ascii="Cambria Math" w:hAnsi="Cambria Math"/>
+                <w:sz w:val="22"/>
+                <w:szCs w:val="22"/>
+              </w:rPr>
+            </m:ctrlPr>
+          </m:funcPr>
+          <m:fName>
+            <m:r>
+              <m:rPr>
+                <m:sty m:val="p"/>
+              </m:rPr>
+              <w:rPr>
+                <w:rFonts w:ascii="Cambria Math" w:hAnsi="Cambria Math"/>
+                <w:sz w:val="22"/>
+                <w:szCs w:val="22"/>
+              </w:rPr>
+              <m:t>Pr</m:t>
+            </m:r>
+          </m:fName>
+          <m:e>
+            <m:d>
+              <m:dPr>
+                <m:begChr m:val="["/>
+                <m:endChr m:val="]"/>
+                <m:ctrlPr>
+                  <w:rPr>
+                    <w:rFonts w:ascii="Cambria Math" w:hAnsi="Cambria Math"/>
+                    <w:sz w:val="22"/>
+                    <w:szCs w:val="22"/>
+                  </w:rPr>
+                </m:ctrlPr>
+              </m:dPr>
+              <m:e>
+                <m:d>
+                  <m:dPr>
+                    <m:ctrlPr>
+                      <w:rPr>
+                        <w:rFonts w:ascii="Cambria Math" w:hAnsi="Cambria Math"/>
+                        <w:sz w:val="22"/>
+                        <w:szCs w:val="22"/>
+                      </w:rPr>
+                    </m:ctrlPr>
+                  </m:dPr>
+                  <m:e>
+                    <m:r>
+                      <m:rPr>
+                        <m:sty m:val="p"/>
+                      </m:rPr>
+                      <w:rPr>
+                        <w:rFonts w:ascii="Cambria Math" w:hAnsi="Cambria Math"/>
+                        <w:sz w:val="22"/>
+                        <w:szCs w:val="22"/>
+                      </w:rPr>
+                      <m:t>X,Y</m:t>
+                    </m:r>
+                  </m:e>
+                </m:d>
+                <m:r>
+                  <m:rPr>
+                    <m:sty m:val="p"/>
+                  </m:rPr>
+                  <w:rPr>
+                    <w:rFonts w:ascii="Cambria Math" w:hAnsi="Cambria Math"/>
+                    <w:sz w:val="22"/>
+                    <w:szCs w:val="22"/>
+                  </w:rPr>
+                  <m:t>∈C</m:t>
+                </m:r>
+              </m:e>
+            </m:d>
+          </m:e>
+        </m:func>
+        <m:r>
+          <m:rPr>
+            <m:sty m:val="p"/>
+          </m:rPr>
+          <w:rPr>
+            <w:rFonts w:ascii="Cambria Math" w:hAnsi="Cambria Math"/>
+            <w:sz w:val="22"/>
+            <w:szCs w:val="22"/>
+          </w:rPr>
+          <m:t>=</m:t>
+        </m:r>
+        <m:nary>
+          <m:naryPr>
+            <m:chr m:val="∬"/>
+            <m:limLoc m:val="undOvr"/>
+            <m:ctrlPr>
+              <w:rPr>
+                <w:rFonts w:ascii="Cambria Math" w:hAnsi="Cambria Math"/>
+                <w:sz w:val="22"/>
+                <w:szCs w:val="22"/>
+              </w:rPr>
+            </m:ctrlPr>
+          </m:naryPr>
+          <m:sub>
+            <m:r>
+              <w:rPr>
+                <w:rFonts w:ascii="Cambria Math" w:hAnsi="Cambria Math"/>
+                <w:sz w:val="22"/>
+                <w:szCs w:val="22"/>
+              </w:rPr>
+              <m:t>C</m:t>
+            </m:r>
+          </m:sub>
+          <m:sup>
+            <m:r>
+              <w:rPr>
+                <w:rFonts w:ascii="Cambria Math" w:hAnsi="Cambria Math"/>
+                <w:sz w:val="22"/>
+                <w:szCs w:val="22"/>
+              </w:rPr>
+              <m:t xml:space="preserve"> </m:t>
+            </m:r>
+          </m:sup>
+          <m:e>
+            <m:r>
+              <w:rPr>
+                <w:rFonts w:ascii="Cambria Math" w:hAnsi="Cambria Math"/>
+                <w:sz w:val="22"/>
+                <w:szCs w:val="22"/>
+              </w:rPr>
+              <m:t>f</m:t>
+            </m:r>
+            <m:d>
+              <m:dPr>
+                <m:ctrlPr>
+                  <w:rPr>
+                    <w:rFonts w:ascii="Cambria Math" w:hAnsi="Cambria Math"/>
+                    <w:i/>
+                    <w:sz w:val="22"/>
+                    <w:szCs w:val="22"/>
+                  </w:rPr>
+                </m:ctrlPr>
+              </m:dPr>
+              <m:e>
+                <m:r>
+                  <w:rPr>
+                    <w:rFonts w:ascii="Cambria Math" w:hAnsi="Cambria Math"/>
+                    <w:sz w:val="22"/>
+                    <w:szCs w:val="22"/>
+                  </w:rPr>
+                  <m:t>x,y</m:t>
+                </m:r>
+              </m:e>
+            </m:d>
+            <m:r>
+              <w:rPr>
+                <w:rFonts w:ascii="Cambria Math" w:hAnsi="Cambria Math"/>
+                <w:sz w:val="22"/>
+                <w:szCs w:val="22"/>
+              </w:rPr>
+              <m:t>dxdy</m:t>
+            </m:r>
+          </m:e>
+        </m:nary>
+      </m:oMath>
+    </w:p>
+    <w:p>
+      <w:pPr>
+        <w:rPr>
+          <w:sz w:val="22"/>
+          <w:szCs w:val="22"/>
+        </w:rPr>
+      </w:pPr>
+      <w:r>
+        <w:rPr>
+          <w:rFonts w:hint="eastAsia"/>
+          <w:sz w:val="22"/>
+          <w:szCs w:val="22"/>
+        </w:rPr>
+        <w:t>如果该积分存在</w:t>
+      </w:r>
+      <w:r>
+        <w:rPr>
+          <w:rFonts w:hint="eastAsia"/>
+          <w:sz w:val="22"/>
+          <w:szCs w:val="22"/>
+        </w:rPr>
+        <w:t>.</w:t>
+      </w:r>
+      <w:r>
+        <w:rPr>
+          <w:sz w:val="22"/>
+          <w:szCs w:val="22"/>
+        </w:rPr>
+        <w:t xml:space="preserve"> </w:t>
+      </w:r>
+      <w:r>
+        <w:rPr>
+          <w:rFonts w:hint="eastAsia"/>
+          <w:sz w:val="22"/>
+          <w:szCs w:val="22"/>
+        </w:rPr>
+        <w:t>则函数</w:t>
+      </w:r>
+      <m:oMath>
+        <m:r>
+          <m:rPr>
+            <m:sty m:val="p"/>
+          </m:rPr>
+          <w:rPr>
+            <w:rFonts w:ascii="Cambria Math" w:hAnsi="Cambria Math"/>
+            <w:sz w:val="22"/>
+            <w:szCs w:val="22"/>
+          </w:rPr>
+          <m:t>f</m:t>
+        </m:r>
+      </m:oMath>
+      <w:r>
+        <w:rPr>
+          <w:rFonts w:hint="eastAsia"/>
+          <w:sz w:val="22"/>
+          <w:szCs w:val="22"/>
+        </w:rPr>
+        <w:t>被称为</w:t>
+      </w:r>
+      <m:oMath>
+        <m:r>
+          <m:rPr>
+            <m:sty m:val="p"/>
+          </m:rPr>
+          <w:rPr>
+            <w:rFonts w:ascii="Cambria Math" w:hAnsi="Cambria Math"/>
+            <w:sz w:val="22"/>
+            <w:szCs w:val="22"/>
+          </w:rPr>
+          <m:t>X</m:t>
+        </m:r>
+        <m:r>
+          <m:rPr>
+            <m:sty m:val="p"/>
+          </m:rPr>
+          <w:rPr>
+            <w:rFonts w:ascii="Cambria Math" w:hAnsi="Cambria Math" w:hint="eastAsia"/>
+            <w:sz w:val="22"/>
+            <w:szCs w:val="22"/>
+          </w:rPr>
+          <m:t>和</m:t>
+        </m:r>
+        <m:r>
+          <m:rPr>
+            <m:sty m:val="p"/>
+          </m:rPr>
+          <w:rPr>
+            <w:rFonts w:ascii="Cambria Math" w:hAnsi="Cambria Math"/>
+            <w:sz w:val="22"/>
+            <w:szCs w:val="22"/>
+          </w:rPr>
+          <m:t>Y</m:t>
+        </m:r>
+      </m:oMath>
+      <w:r>
+        <w:rPr>
+          <w:rFonts w:hint="eastAsia"/>
+          <w:sz w:val="22"/>
+          <w:szCs w:val="22"/>
+        </w:rPr>
+        <w:t>的联合概率密度函数</w:t>
+      </w:r>
+      <w:r>
+        <w:rPr>
+          <w:rFonts w:hint="eastAsia"/>
+          <w:sz w:val="22"/>
+          <w:szCs w:val="22"/>
+        </w:rPr>
+        <w:t>(</w:t>
+      </w:r>
+      <w:r>
+        <w:rPr>
+          <w:rFonts w:hint="eastAsia"/>
+          <w:sz w:val="22"/>
+          <w:szCs w:val="22"/>
+        </w:rPr>
+        <w:t>或者联合</w:t>
+      </w:r>
+      <w:proofErr w:type="spellStart"/>
+      <w:r>
+        <w:rPr>
+          <w:rFonts w:hint="eastAsia"/>
+          <w:sz w:val="22"/>
+          <w:szCs w:val="22"/>
+        </w:rPr>
+        <w:t>p</w:t>
+      </w:r>
+      <w:r>
+        <w:rPr>
+          <w:sz w:val="22"/>
+          <w:szCs w:val="22"/>
+        </w:rPr>
+        <w:t>.d.f.</w:t>
+      </w:r>
+      <w:proofErr w:type="spellEnd"/>
+      <w:r>
+        <w:rPr>
+          <w:sz w:val="22"/>
+          <w:szCs w:val="22"/>
+        </w:rPr>
+        <w:t>)</w:t>
+      </w:r>
+      <w:r>
+        <w:rPr>
+          <w:rFonts w:hint="eastAsia"/>
+          <w:sz w:val="22"/>
+          <w:szCs w:val="22"/>
+        </w:rPr>
+        <w:t>。</w:t>
+      </w:r>
+      <w:r>
+        <w:rPr>
+          <w:rFonts w:hint="eastAsia"/>
+          <w:sz w:val="22"/>
+          <w:szCs w:val="22"/>
+        </w:rPr>
+        <w:t xml:space="preserve"> </w:t>
+      </w:r>
+      <w:r>
+        <w:rPr>
+          <w:rFonts w:hint="eastAsia"/>
+          <w:sz w:val="22"/>
+          <w:szCs w:val="22"/>
+        </w:rPr>
+        <w:t>闭集</w:t>
+      </w:r>
+      <m:oMath>
+        <m:d>
+          <m:dPr>
+            <m:begChr m:val="{"/>
+            <m:endChr m:val="}"/>
+            <m:ctrlPr>
+              <w:rPr>
+                <w:rFonts w:ascii="Cambria Math" w:hAnsi="Cambria Math"/>
+                <w:sz w:val="22"/>
+                <w:szCs w:val="22"/>
+              </w:rPr>
+            </m:ctrlPr>
+          </m:dPr>
+          <m:e>
+            <m:d>
+              <m:dPr>
+                <m:ctrlPr>
+                  <w:rPr>
+                    <w:rFonts w:ascii="Cambria Math" w:hAnsi="Cambria Math"/>
+                    <w:sz w:val="22"/>
+                    <w:szCs w:val="22"/>
+                  </w:rPr>
+                </m:ctrlPr>
+              </m:dPr>
+              <m:e>
+                <m:r>
+                  <m:rPr>
+                    <m:sty m:val="p"/>
+                  </m:rPr>
+                  <w:rPr>
+                    <w:rFonts w:ascii="Cambria Math" w:hAnsi="Cambria Math"/>
+                    <w:sz w:val="22"/>
+                    <w:szCs w:val="22"/>
+                  </w:rPr>
+                  <m:t>x,y</m:t>
+                </m:r>
+              </m:e>
+            </m:d>
+            <m:r>
+              <m:rPr>
+                <m:sty m:val="p"/>
+              </m:rPr>
+              <w:rPr>
+                <w:rFonts w:ascii="Cambria Math" w:hAnsi="Cambria Math"/>
+                <w:sz w:val="22"/>
+                <w:szCs w:val="22"/>
+              </w:rPr>
+              <m:t>:f</m:t>
+            </m:r>
+            <m:d>
+              <m:dPr>
+                <m:ctrlPr>
+                  <w:rPr>
+                    <w:rFonts w:ascii="Cambria Math" w:hAnsi="Cambria Math"/>
+                    <w:sz w:val="22"/>
+                    <w:szCs w:val="22"/>
+                  </w:rPr>
+                </m:ctrlPr>
+              </m:dPr>
+              <m:e>
+                <m:r>
+                  <m:rPr>
+                    <m:sty m:val="p"/>
+                  </m:rPr>
+                  <w:rPr>
+                    <w:rFonts w:ascii="Cambria Math" w:hAnsi="Cambria Math"/>
+                    <w:sz w:val="22"/>
+                    <w:szCs w:val="22"/>
+                  </w:rPr>
+                  <m:t>x,y</m:t>
+                </m:r>
+              </m:e>
+            </m:d>
+            <m:r>
+              <m:rPr>
+                <m:sty m:val="p"/>
+              </m:rPr>
+              <w:rPr>
+                <w:rFonts w:ascii="Cambria Math" w:hAnsi="Cambria Math"/>
+                <w:sz w:val="22"/>
+                <w:szCs w:val="22"/>
+              </w:rPr>
+              <m:t>&gt;0</m:t>
+            </m:r>
+          </m:e>
+        </m:d>
+      </m:oMath>
+      <w:r>
+        <w:rPr>
+          <w:rFonts w:hint="eastAsia"/>
+          <w:sz w:val="22"/>
+          <w:szCs w:val="22"/>
+        </w:rPr>
+        <w:t>被称为</w:t>
+      </w:r>
+      <m:oMath>
+        <m:d>
+          <m:dPr>
+            <m:ctrlPr>
+              <w:rPr>
+                <w:rFonts w:ascii="Cambria Math" w:hAnsi="Cambria Math"/>
+                <w:sz w:val="22"/>
+                <w:szCs w:val="22"/>
+              </w:rPr>
+            </m:ctrlPr>
+          </m:dPr>
+          <m:e>
+            <m:r>
+              <m:rPr>
+                <m:sty m:val="p"/>
+              </m:rPr>
+              <w:rPr>
+                <w:rFonts w:ascii="Cambria Math" w:hAnsi="Cambria Math"/>
+                <w:sz w:val="22"/>
+                <w:szCs w:val="22"/>
+              </w:rPr>
+              <m:t>X,Y</m:t>
+            </m:r>
+          </m:e>
+        </m:d>
+      </m:oMath>
+      <w:r>
+        <w:rPr>
+          <w:rFonts w:hint="eastAsia"/>
+          <w:sz w:val="22"/>
+          <w:szCs w:val="22"/>
+        </w:rPr>
+        <w:t>的</w:t>
+      </w:r>
+      <w:r>
+        <w:rPr>
+          <w:rFonts w:hint="eastAsia"/>
+          <w:sz w:val="22"/>
+          <w:szCs w:val="22"/>
+        </w:rPr>
+        <w:t>(</w:t>
+      </w:r>
+      <w:r>
+        <w:rPr>
+          <w:rFonts w:hint="eastAsia"/>
+          <w:sz w:val="22"/>
+          <w:szCs w:val="22"/>
+        </w:rPr>
+        <w:t>分布</w:t>
+      </w:r>
+      <w:r>
+        <w:rPr>
+          <w:sz w:val="22"/>
+          <w:szCs w:val="22"/>
+        </w:rPr>
+        <w:t>)</w:t>
+      </w:r>
+      <w:r>
+        <w:rPr>
+          <w:rFonts w:hint="eastAsia"/>
+          <w:sz w:val="22"/>
+          <w:szCs w:val="22"/>
+        </w:rPr>
+        <w:t>支持</w:t>
+      </w:r>
+      <w:r>
+        <w:rPr>
+          <w:rFonts w:hint="eastAsia"/>
+          <w:sz w:val="22"/>
+          <w:szCs w:val="22"/>
+        </w:rPr>
+        <w:t>.</w:t>
+      </w:r>
+      <w:r>
+        <w:rPr>
+          <w:sz w:val="22"/>
+          <w:szCs w:val="22"/>
+        </w:rPr>
+        <w:tab/>
+      </w:r>
+    </w:p>
+    <w:p>
+      <w:pPr>
+        <w:rPr>
+          <w:sz w:val="22"/>
+          <w:szCs w:val="22"/>
+        </w:rPr>
+      </w:pPr>
+    </w:p>
+    <w:p>
+      <w:pPr>
+        <w:rPr>
+          <w:sz w:val="22"/>
+          <w:szCs w:val="22"/>
+        </w:rPr>
+      </w:pPr>
+      <w:r>
+        <w:rPr>
+          <w:rFonts w:hint="eastAsia"/>
+          <w:sz w:val="22"/>
+          <w:szCs w:val="22"/>
+        </w:rPr>
+        <w:t>定理</w:t>
+      </w:r>
+      <w:r>
+        <w:rPr>
+          <w:rFonts w:hint="eastAsia"/>
+          <w:sz w:val="22"/>
+          <w:szCs w:val="22"/>
+        </w:rPr>
+        <w:t xml:space="preserve"> </w:t>
+      </w:r>
+      <w:r>
+        <w:rPr>
+          <w:sz w:val="22"/>
+          <w:szCs w:val="22"/>
+        </w:rPr>
+        <w:t xml:space="preserve">3.4.3 </w:t>
+      </w:r>
+      <w:r>
+        <w:rPr>
+          <w:rFonts w:hint="eastAsia"/>
+          <w:sz w:val="22"/>
+          <w:szCs w:val="22"/>
+        </w:rPr>
+        <w:t>一个联合</w:t>
+      </w:r>
+      <w:proofErr w:type="spellStart"/>
+      <w:r>
+        <w:rPr>
+          <w:rFonts w:hint="eastAsia"/>
+          <w:sz w:val="22"/>
+          <w:szCs w:val="22"/>
+        </w:rPr>
+        <w:t>p</w:t>
+      </w:r>
+      <w:r>
+        <w:rPr>
+          <w:sz w:val="22"/>
+          <w:szCs w:val="22"/>
+        </w:rPr>
+        <w:t>.d.f.</w:t>
+      </w:r>
+      <w:proofErr w:type="spellEnd"/>
+      <w:r>
+        <w:rPr>
+          <w:rFonts w:hint="eastAsia"/>
+          <w:sz w:val="22"/>
+          <w:szCs w:val="22"/>
+        </w:rPr>
+        <w:t>必须满足下列两个条件：</w:t>
+      </w:r>
+    </w:p>
+    <w:p>
+      <w:pPr>
+        <w:rPr>
+          <w:sz w:val="22"/>
+          <w:szCs w:val="22"/>
+        </w:rPr>
+      </w:pPr>
+      <w:r>
+        <w:rPr>
+          <w:sz w:val="22"/>
+          <w:szCs w:val="22"/>
+        </w:rPr>
+        <w:tab/>
+      </w:r>
+      <w:r>
+        <w:rPr>
+          <w:sz w:val="22"/>
+          <w:szCs w:val="22"/>
+        </w:rPr>
+        <w:tab/>
+      </w:r>
+      <w:r>
+        <w:rPr>
+          <w:sz w:val="22"/>
+          <w:szCs w:val="22"/>
+        </w:rPr>
+        <w:tab/>
+      </w:r>
+      <m:oMath>
+        <m:r>
+          <m:rPr>
+            <m:sty m:val="p"/>
+          </m:rPr>
+          <w:rPr>
+            <w:rFonts w:ascii="Cambria Math" w:hAnsi="Cambria Math"/>
+            <w:sz w:val="22"/>
+            <w:szCs w:val="22"/>
+          </w:rPr>
+          <m:t>F</m:t>
+        </m:r>
+        <m:d>
+          <m:dPr>
+            <m:ctrlPr>
+              <w:rPr>
+                <w:rFonts w:ascii="Cambria Math" w:hAnsi="Cambria Math"/>
+                <w:sz w:val="22"/>
+                <w:szCs w:val="22"/>
+              </w:rPr>
+            </m:ctrlPr>
+          </m:dPr>
+          <m:e>
+            <m:r>
+              <m:rPr>
+                <m:sty m:val="p"/>
+              </m:rPr>
+              <w:rPr>
+                <w:rFonts w:ascii="Cambria Math" w:hAnsi="Cambria Math"/>
+                <w:sz w:val="22"/>
+                <w:szCs w:val="22"/>
+              </w:rPr>
+              <m:t>x,y</m:t>
+            </m:r>
+          </m:e>
+        </m:d>
+        <m:r>
+          <m:rPr>
+            <m:sty m:val="p"/>
+          </m:rPr>
+          <w:rPr>
+            <w:rFonts w:ascii="Cambria Math" w:hAnsi="Cambria Math"/>
+            <w:sz w:val="22"/>
+            <w:szCs w:val="22"/>
+          </w:rPr>
+          <m:t>≥</m:t>
+        </m:r>
+        <m:r>
+          <m:rPr>
+            <m:sty m:val="p"/>
+          </m:rPr>
+          <w:rPr>
+            <w:rFonts w:ascii="Cambria Math" w:hAnsi="Cambria Math" w:hint="eastAsia"/>
+            <w:sz w:val="22"/>
+            <w:szCs w:val="22"/>
+          </w:rPr>
+          <m:t>0</m:t>
+        </m:r>
+      </m:oMath>
+      <w:r>
+        <w:rPr>
+          <w:rFonts w:hint="eastAsia"/>
+          <w:sz w:val="22"/>
+          <w:szCs w:val="22"/>
+        </w:rPr>
+        <w:t xml:space="preserve"> </w:t>
+      </w:r>
+      <w:r>
+        <w:rPr>
+          <w:sz w:val="22"/>
+          <w:szCs w:val="22"/>
+        </w:rPr>
+        <w:t xml:space="preserve">  </w:t>
+      </w:r>
+      <w:r>
+        <w:rPr>
+          <w:rFonts w:hint="eastAsia"/>
+          <w:sz w:val="22"/>
+          <w:szCs w:val="22"/>
+        </w:rPr>
+        <w:t>对于</w:t>
+      </w:r>
+      <m:oMath>
+        <m:r>
+          <m:rPr>
+            <m:sty m:val="p"/>
+          </m:rPr>
+          <w:rPr>
+            <w:rFonts w:ascii="Cambria Math" w:hAnsi="Cambria Math"/>
+            <w:sz w:val="22"/>
+            <w:szCs w:val="22"/>
+          </w:rPr>
+          <m:t>-∞&lt;x&lt;∞</m:t>
+        </m:r>
+        <m:r>
+          <m:rPr>
+            <m:sty m:val="p"/>
+          </m:rPr>
+          <w:rPr>
+            <w:rFonts w:ascii="Cambria Math" w:hAnsi="Cambria Math" w:hint="eastAsia"/>
+            <w:sz w:val="22"/>
+            <w:szCs w:val="22"/>
+          </w:rPr>
+          <m:t>和</m:t>
+        </m:r>
+        <m:r>
+          <m:rPr>
+            <m:sty m:val="p"/>
+          </m:rPr>
+          <w:rPr>
+            <w:rFonts w:ascii="Cambria Math" w:hAnsi="Cambria Math"/>
+            <w:sz w:val="22"/>
+            <w:szCs w:val="22"/>
+          </w:rPr>
+          <m:t>-∞&lt;y&lt;∞</m:t>
+        </m:r>
+      </m:oMath>
+    </w:p>
+    <w:p>
+      <w:pPr>
+        <w:ind w:left="840" w:firstLine="420"/>
+        <w:rPr>
+          <w:sz w:val="22"/>
+          <w:szCs w:val="22"/>
+        </w:rPr>
+      </w:pPr>
+      <w:r>
+        <w:rPr>
+          <w:rFonts w:hint="eastAsia"/>
+          <w:sz w:val="22"/>
+          <w:szCs w:val="22"/>
+        </w:rPr>
+        <w:t>且</w:t>
+      </w:r>
+    </w:p>
+    <w:p>
+      <w:pPr>
+        <w:rPr>
+          <w:sz w:val="22"/>
+          <w:szCs w:val="22"/>
+        </w:rPr>
+      </w:pPr>
+      <w:r>
+        <w:rPr>
+          <w:sz w:val="22"/>
+          <w:szCs w:val="22"/>
+        </w:rPr>
+        <w:tab/>
+      </w:r>
+      <w:r>
+        <w:rPr>
+          <w:sz w:val="22"/>
+          <w:szCs w:val="22"/>
+        </w:rPr>
+        <w:tab/>
+      </w:r>
+      <w:r>
+        <w:rPr>
+          <w:sz w:val="22"/>
+          <w:szCs w:val="22"/>
+        </w:rPr>
+        <w:tab/>
+      </w:r>
+      <w:r>
+        <w:rPr>
+          <w:sz w:val="22"/>
+          <w:szCs w:val="22"/>
+        </w:rPr>
+        <w:br/>
+      </w:r>
+      <m:oMathPara>
+        <m:oMath>
+          <m:nary>
+            <m:naryPr>
+              <m:limLoc m:val="subSup"/>
+              <m:ctrlPr>
+                <w:rPr>
+                  <w:rFonts w:ascii="Cambria Math" w:hAnsi="Cambria Math"/>
+                  <w:sz w:val="22"/>
+                  <w:szCs w:val="22"/>
+                </w:rPr>
+              </m:ctrlPr>
+            </m:naryPr>
+            <m:sub>
+              <m:r>
+                <w:rPr>
+                  <w:rFonts w:ascii="Cambria Math" w:hAnsi="Cambria Math"/>
+                  <w:sz w:val="22"/>
+                  <w:szCs w:val="22"/>
+                </w:rPr>
+                <m:t>-∞</m:t>
+              </m:r>
+            </m:sub>
+            <m:sup>
+              <m:r>
+                <w:rPr>
+                  <w:rFonts w:ascii="Cambria Math" w:hAnsi="Cambria Math"/>
+                  <w:sz w:val="22"/>
+                  <w:szCs w:val="22"/>
+                </w:rPr>
+                <m:t>∞</m:t>
+              </m:r>
+            </m:sup>
+            <m:e>
+              <m:nary>
+                <m:naryPr>
+                  <m:limLoc m:val="subSup"/>
+                  <m:ctrlPr>
+                    <w:rPr>
+                      <w:rFonts w:ascii="Cambria Math" w:hAnsi="Cambria Math"/>
+                      <w:i/>
+                      <w:sz w:val="22"/>
+                      <w:szCs w:val="22"/>
+                    </w:rPr>
+                  </m:ctrlPr>
+                </m:naryPr>
+                <m:sub>
+                  <m:r>
+                    <w:rPr>
+                      <w:rFonts w:ascii="Cambria Math" w:hAnsi="Cambria Math"/>
+                      <w:sz w:val="22"/>
+                      <w:szCs w:val="22"/>
+                    </w:rPr>
+                    <m:t>-∞</m:t>
+                  </m:r>
+                </m:sub>
+                <m:sup>
+                  <m:r>
+                    <w:rPr>
+                      <w:rFonts w:ascii="Cambria Math" w:hAnsi="Cambria Math"/>
+                      <w:sz w:val="22"/>
+                      <w:szCs w:val="22"/>
+                    </w:rPr>
+                    <m:t>∞</m:t>
+                  </m:r>
+                </m:sup>
+                <m:e>
+                  <m:r>
+                    <w:rPr>
+                      <w:rFonts w:ascii="Cambria Math" w:hAnsi="Cambria Math"/>
+                      <w:sz w:val="22"/>
+                      <w:szCs w:val="22"/>
+                    </w:rPr>
+                    <m:t>f</m:t>
+                  </m:r>
+                  <m:d>
+                    <m:dPr>
+                      <m:ctrlPr>
+                        <w:rPr>
+                          <w:rFonts w:ascii="Cambria Math" w:hAnsi="Cambria Math"/>
+                          <w:i/>
+                          <w:sz w:val="22"/>
+                          <w:szCs w:val="22"/>
+                        </w:rPr>
+                      </m:ctrlPr>
+                    </m:dPr>
+                    <m:e>
+                      <m:r>
+                        <w:rPr>
+                          <w:rFonts w:ascii="Cambria Math" w:hAnsi="Cambria Math"/>
+                          <w:sz w:val="22"/>
+                          <w:szCs w:val="22"/>
+                        </w:rPr>
+                        <m:t>x,y</m:t>
+                      </m:r>
+                    </m:e>
+                  </m:d>
+                  <m:r>
+                    <w:rPr>
+                      <w:rFonts w:ascii="Cambria Math" w:hAnsi="Cambria Math"/>
+                      <w:sz w:val="22"/>
+                      <w:szCs w:val="22"/>
+                    </w:rPr>
+                    <m:t>dxdy=1</m:t>
+                  </m:r>
+                </m:e>
+              </m:nary>
+            </m:e>
+          </m:nary>
+          <m:r>
+            <w:rPr>
+              <w:rFonts w:ascii="Cambria Math" w:hAnsi="Cambria Math"/>
+              <w:sz w:val="22"/>
+              <w:szCs w:val="22"/>
+            </w:rPr>
+            <m:t xml:space="preserve">, </m:t>
+          </m:r>
+        </m:oMath>
+      </m:oMathPara>
+    </w:p>
+    <w:p>
+      <w:pPr>
+        <w:rPr>
+          <w:sz w:val="22"/>
+          <w:szCs w:val="22"/>
         </w:rPr>
       </w:pPr>
       <w:bookmarkStart w:id="0" w:name="_GoBack"/>
       <w:bookmarkEnd w:id="0"/>
+    </w:p>
+    <w:p>
+      <w:pPr>
+        <w:rPr>
+          <w:sz w:val="22"/>
+          <w:szCs w:val="22"/>
+        </w:rPr>
+      </w:pPr>
+      <w:r>
+        <w:rPr>
+          <w:rFonts w:hint="eastAsia"/>
+          <w:sz w:val="22"/>
+          <w:szCs w:val="22"/>
+        </w:rPr>
+        <w:lastRenderedPageBreak/>
+        <w:t>定理</w:t>
+      </w:r>
+      <w:r>
+        <w:rPr>
+          <w:sz w:val="22"/>
+          <w:szCs w:val="22"/>
+        </w:rPr>
+        <w:t xml:space="preserve">3.4.4 </w:t>
+      </w:r>
+      <w:r>
+        <w:rPr>
+          <w:rFonts w:hint="eastAsia"/>
+          <w:sz w:val="22"/>
+          <w:szCs w:val="22"/>
+        </w:rPr>
+        <w:t>对于每一个在</w:t>
+      </w:r>
+      <m:oMath>
+        <m:r>
+          <m:rPr>
+            <m:sty m:val="p"/>
+          </m:rPr>
+          <w:rPr>
+            <w:rFonts w:ascii="Cambria Math" w:hAnsi="Cambria Math"/>
+            <w:sz w:val="22"/>
+            <w:szCs w:val="22"/>
+          </w:rPr>
+          <m:t>xy</m:t>
+        </m:r>
+      </m:oMath>
+      <w:r>
+        <w:rPr>
+          <w:rFonts w:hint="eastAsia"/>
+          <w:sz w:val="22"/>
+          <w:szCs w:val="22"/>
+        </w:rPr>
+        <w:t>平面上的连续联合分布，下面两个定理成立</w:t>
+      </w:r>
+      <w:r>
+        <w:rPr>
+          <w:rFonts w:hint="eastAsia"/>
+          <w:sz w:val="22"/>
+          <w:szCs w:val="22"/>
+        </w:rPr>
+        <w:t>:</w:t>
+      </w:r>
+    </w:p>
+    <w:p>
+      <w:pPr>
+        <w:pStyle w:val="a8"/>
+        <w:numPr>
+          <w:ilvl w:val="2"/>
+          <w:numId w:val="1"/>
+        </w:numPr>
+        <w:ind w:firstLineChars="0"/>
+        <w:rPr>
+          <w:sz w:val="22"/>
+          <w:szCs w:val="22"/>
+        </w:rPr>
+      </w:pPr>
+      <m:oMath>
+        <m:r>
+          <m:rPr>
+            <m:sty m:val="p"/>
+          </m:rPr>
+          <w:rPr>
+            <w:rFonts w:ascii="Cambria Math" w:hAnsi="Cambria Math"/>
+            <w:sz w:val="22"/>
+            <w:szCs w:val="22"/>
+          </w:rPr>
+          <m:t>xy</m:t>
+        </m:r>
+      </m:oMath>
+      <w:r>
+        <w:rPr>
+          <w:rFonts w:hint="eastAsia"/>
+          <w:sz w:val="22"/>
+          <w:szCs w:val="22"/>
+        </w:rPr>
+        <w:t>平面上的每一个点，每一组无穷点序列，其概率可为</w:t>
+      </w:r>
+      <w:r>
+        <w:rPr>
+          <w:rFonts w:hint="eastAsia"/>
+          <w:sz w:val="22"/>
+          <w:szCs w:val="22"/>
+        </w:rPr>
+        <w:t>0</w:t>
+      </w:r>
+      <w:r>
+        <w:rPr>
+          <w:sz w:val="22"/>
+          <w:szCs w:val="22"/>
+        </w:rPr>
+        <w:t>.</w:t>
+      </w:r>
+    </w:p>
+    <w:p>
+      <w:pPr>
+        <w:pStyle w:val="a8"/>
+        <w:numPr>
+          <w:ilvl w:val="2"/>
+          <w:numId w:val="1"/>
+        </w:numPr>
+        <w:ind w:firstLineChars="0"/>
+        <w:rPr>
+          <w:sz w:val="22"/>
+          <w:szCs w:val="22"/>
+        </w:rPr>
+      </w:pPr>
+      <w:r>
+        <w:rPr>
+          <w:rFonts w:hint="eastAsia"/>
+          <w:sz w:val="22"/>
+          <w:szCs w:val="22"/>
+        </w:rPr>
+        <w:t>设</w:t>
+      </w:r>
+      <m:oMath>
+        <m:r>
+          <m:rPr>
+            <m:sty m:val="p"/>
+          </m:rPr>
+          <w:rPr>
+            <w:rFonts w:ascii="Cambria Math" w:hAnsi="Cambria Math"/>
+            <w:sz w:val="22"/>
+            <w:szCs w:val="22"/>
+          </w:rPr>
+          <m:t>f</m:t>
+        </m:r>
+      </m:oMath>
+      <w:r>
+        <w:rPr>
+          <w:rFonts w:hint="eastAsia"/>
+          <w:sz w:val="22"/>
+          <w:szCs w:val="22"/>
+        </w:rPr>
+        <w:t>是定义在</w:t>
+      </w:r>
+      <m:oMath>
+        <m:d>
+          <m:dPr>
+            <m:ctrlPr>
+              <w:rPr>
+                <w:rFonts w:ascii="Cambria Math" w:hAnsi="Cambria Math"/>
+                <w:sz w:val="22"/>
+                <w:szCs w:val="22"/>
+              </w:rPr>
+            </m:ctrlPr>
+          </m:dPr>
+          <m:e>
+            <m:r>
+              <m:rPr>
+                <m:sty m:val="p"/>
+              </m:rPr>
+              <w:rPr>
+                <w:rFonts w:ascii="Cambria Math" w:hAnsi="Cambria Math"/>
+                <w:sz w:val="22"/>
+                <w:szCs w:val="22"/>
+              </w:rPr>
+              <m:t>a,b</m:t>
+            </m:r>
+          </m:e>
+        </m:d>
+      </m:oMath>
+      <w:r>
+        <w:rPr>
+          <w:rFonts w:hint="eastAsia"/>
+          <w:sz w:val="22"/>
+          <w:szCs w:val="22"/>
+        </w:rPr>
+        <w:t>上的</w:t>
+      </w:r>
+      <w:r>
+        <w:rPr>
+          <w:rFonts w:hint="eastAsia"/>
+          <w:sz w:val="22"/>
+          <w:szCs w:val="22"/>
+        </w:rPr>
+        <w:t>一维</w:t>
+      </w:r>
+      <w:r>
+        <w:rPr>
+          <w:rFonts w:hint="eastAsia"/>
+          <w:sz w:val="22"/>
+          <w:szCs w:val="22"/>
+        </w:rPr>
+        <w:t>连续实函数</w:t>
+      </w:r>
+      <w:r>
+        <w:rPr>
+          <w:rFonts w:hint="eastAsia"/>
+          <w:sz w:val="22"/>
+          <w:szCs w:val="22"/>
+        </w:rPr>
+        <w:t>.</w:t>
+      </w:r>
+      <w:r>
+        <w:rPr>
+          <w:sz w:val="22"/>
+          <w:szCs w:val="22"/>
+        </w:rPr>
+        <w:t xml:space="preserve"> </w:t>
+      </w:r>
+      <w:r>
+        <w:rPr>
+          <w:rFonts w:hint="eastAsia"/>
+          <w:sz w:val="22"/>
+          <w:szCs w:val="22"/>
+        </w:rPr>
+        <w:t>则</w:t>
+      </w:r>
+      <w:r>
+        <w:rPr>
+          <w:rFonts w:hint="eastAsia"/>
+          <w:sz w:val="22"/>
+          <w:szCs w:val="22"/>
+        </w:rPr>
+        <w:t>集合</w:t>
+      </w:r>
+      <m:oMath>
+        <m:d>
+          <m:dPr>
+            <m:begChr m:val="{"/>
+            <m:endChr m:val="}"/>
+            <m:ctrlPr>
+              <w:rPr>
+                <w:rFonts w:ascii="Cambria Math" w:hAnsi="Cambria Math"/>
+                <w:sz w:val="22"/>
+                <w:szCs w:val="22"/>
+              </w:rPr>
+            </m:ctrlPr>
+          </m:dPr>
+          <m:e>
+            <m:d>
+              <m:dPr>
+                <m:ctrlPr>
+                  <w:rPr>
+                    <w:rFonts w:ascii="Cambria Math" w:hAnsi="Cambria Math"/>
+                    <w:sz w:val="22"/>
+                    <w:szCs w:val="22"/>
+                  </w:rPr>
+                </m:ctrlPr>
+              </m:dPr>
+              <m:e>
+                <m:r>
+                  <m:rPr>
+                    <m:sty m:val="p"/>
+                  </m:rPr>
+                  <w:rPr>
+                    <w:rFonts w:ascii="Cambria Math" w:hAnsi="Cambria Math"/>
+                    <w:sz w:val="22"/>
+                    <w:szCs w:val="22"/>
+                  </w:rPr>
+                  <m:t>x,y</m:t>
+                </m:r>
+              </m:e>
+            </m:d>
+            <m:r>
+              <m:rPr>
+                <m:sty m:val="p"/>
+              </m:rPr>
+              <w:rPr>
+                <w:rFonts w:ascii="Cambria Math" w:hAnsi="Cambria Math"/>
+                <w:sz w:val="22"/>
+                <w:szCs w:val="22"/>
+              </w:rPr>
+              <m:t>:y=f</m:t>
+            </m:r>
+            <m:d>
+              <m:dPr>
+                <m:ctrlPr>
+                  <w:rPr>
+                    <w:rFonts w:ascii="Cambria Math" w:hAnsi="Cambria Math"/>
+                    <w:sz w:val="22"/>
+                    <w:szCs w:val="22"/>
+                  </w:rPr>
+                </m:ctrlPr>
+              </m:dPr>
+              <m:e>
+                <m:r>
+                  <m:rPr>
+                    <m:sty m:val="p"/>
+                  </m:rPr>
+                  <w:rPr>
+                    <w:rFonts w:ascii="Cambria Math" w:hAnsi="Cambria Math"/>
+                    <w:sz w:val="22"/>
+                    <w:szCs w:val="22"/>
+                  </w:rPr>
+                  <m:t>x</m:t>
+                </m:r>
+              </m:e>
+            </m:d>
+            <m:r>
+              <m:rPr>
+                <m:sty m:val="p"/>
+              </m:rPr>
+              <w:rPr>
+                <w:rFonts w:ascii="Cambria Math" w:hAnsi="Cambria Math"/>
+                <w:sz w:val="22"/>
+                <w:szCs w:val="22"/>
+              </w:rPr>
+              <m:t>,a&lt;x&lt;b</m:t>
+            </m:r>
+          </m:e>
+        </m:d>
+      </m:oMath>
+      <w:r>
+        <w:rPr>
+          <w:rFonts w:hint="eastAsia"/>
+          <w:sz w:val="22"/>
+          <w:szCs w:val="22"/>
+        </w:rPr>
+        <w:t>和</w:t>
+      </w:r>
+      <m:oMath>
+        <m:d>
+          <m:dPr>
+            <m:begChr m:val="{"/>
+            <m:endChr m:val="}"/>
+            <m:ctrlPr>
+              <w:rPr>
+                <w:rFonts w:ascii="Cambria Math" w:hAnsi="Cambria Math"/>
+                <w:sz w:val="22"/>
+                <w:szCs w:val="22"/>
+              </w:rPr>
+            </m:ctrlPr>
+          </m:dPr>
+          <m:e>
+            <m:d>
+              <m:dPr>
+                <m:ctrlPr>
+                  <w:rPr>
+                    <w:rFonts w:ascii="Cambria Math" w:hAnsi="Cambria Math"/>
+                    <w:sz w:val="22"/>
+                    <w:szCs w:val="22"/>
+                  </w:rPr>
+                </m:ctrlPr>
+              </m:dPr>
+              <m:e>
+                <m:r>
+                  <m:rPr>
+                    <m:sty m:val="p"/>
+                  </m:rPr>
+                  <w:rPr>
+                    <w:rFonts w:ascii="Cambria Math" w:hAnsi="Cambria Math"/>
+                    <w:sz w:val="22"/>
+                    <w:szCs w:val="22"/>
+                  </w:rPr>
+                  <m:t>x,y</m:t>
+                </m:r>
+              </m:e>
+            </m:d>
+            <m:r>
+              <m:rPr>
+                <m:sty m:val="p"/>
+              </m:rPr>
+              <w:rPr>
+                <w:rFonts w:ascii="Cambria Math" w:hAnsi="Cambria Math"/>
+                <w:sz w:val="22"/>
+                <w:szCs w:val="22"/>
+              </w:rPr>
+              <m:t>:x=f</m:t>
+            </m:r>
+            <m:d>
+              <m:dPr>
+                <m:ctrlPr>
+                  <w:rPr>
+                    <w:rFonts w:ascii="Cambria Math" w:hAnsi="Cambria Math"/>
+                    <w:sz w:val="22"/>
+                    <w:szCs w:val="22"/>
+                  </w:rPr>
+                </m:ctrlPr>
+              </m:dPr>
+              <m:e>
+                <m:r>
+                  <m:rPr>
+                    <m:sty m:val="p"/>
+                  </m:rPr>
+                  <w:rPr>
+                    <w:rFonts w:ascii="Cambria Math" w:hAnsi="Cambria Math"/>
+                    <w:sz w:val="22"/>
+                    <w:szCs w:val="22"/>
+                  </w:rPr>
+                  <m:t>y</m:t>
+                </m:r>
+              </m:e>
+            </m:d>
+            <m:r>
+              <m:rPr>
+                <m:sty m:val="p"/>
+              </m:rPr>
+              <w:rPr>
+                <w:rFonts w:ascii="Cambria Math" w:hAnsi="Cambria Math"/>
+                <w:sz w:val="22"/>
+                <w:szCs w:val="22"/>
+              </w:rPr>
+              <m:t>,a&lt;y&lt;b</m:t>
+            </m:r>
+          </m:e>
+        </m:d>
+      </m:oMath>
+      <w:r>
+        <w:rPr>
+          <w:rFonts w:hint="eastAsia"/>
+          <w:sz w:val="22"/>
+          <w:szCs w:val="22"/>
+        </w:rPr>
+        <w:t>的概率为</w:t>
+      </w:r>
+      <w:r>
+        <w:rPr>
+          <w:rFonts w:hint="eastAsia"/>
+          <w:sz w:val="22"/>
+          <w:szCs w:val="22"/>
+        </w:rPr>
+        <w:t>0</w:t>
+      </w:r>
+      <w:r>
+        <w:rPr>
+          <w:sz w:val="22"/>
+          <w:szCs w:val="22"/>
+        </w:rPr>
+        <w:t>.</w:t>
+      </w:r>
+    </w:p>
+    <w:p>
+      <w:pPr>
+        <w:rPr>
+          <w:sz w:val="22"/>
+          <w:szCs w:val="22"/>
+        </w:rPr>
+      </w:pPr>
+      <w:r>
+        <w:rPr>
+          <w:rFonts w:hint="eastAsia"/>
+          <w:sz w:val="22"/>
+          <w:szCs w:val="22"/>
+        </w:rPr>
+        <w:t>定义</w:t>
+      </w:r>
+      <w:r>
+        <w:rPr>
+          <w:rFonts w:hint="eastAsia"/>
+          <w:sz w:val="22"/>
+          <w:szCs w:val="22"/>
+        </w:rPr>
+        <w:t>3.4.5</w:t>
+      </w:r>
+      <w:r>
+        <w:rPr>
+          <w:sz w:val="22"/>
+          <w:szCs w:val="22"/>
+        </w:rPr>
+        <w:t xml:space="preserve"> </w:t>
+      </w:r>
+      <w:r>
+        <w:rPr>
+          <w:rFonts w:hint="eastAsia"/>
+          <w:sz w:val="22"/>
+          <w:szCs w:val="22"/>
+        </w:rPr>
+        <w:t>联合</w:t>
+      </w:r>
+      <w:proofErr w:type="spellStart"/>
+      <w:r>
+        <w:rPr>
+          <w:rFonts w:hint="eastAsia"/>
+          <w:sz w:val="22"/>
+          <w:szCs w:val="22"/>
+        </w:rPr>
+        <w:t>p</w:t>
+      </w:r>
+      <w:r>
+        <w:rPr>
+          <w:sz w:val="22"/>
+          <w:szCs w:val="22"/>
+        </w:rPr>
+        <w:t>.f</w:t>
+      </w:r>
+      <w:proofErr w:type="spellEnd"/>
+      <w:r>
+        <w:rPr>
+          <w:sz w:val="22"/>
+          <w:szCs w:val="22"/>
+        </w:rPr>
+        <w:t>./</w:t>
+      </w:r>
+      <w:proofErr w:type="spellStart"/>
+      <w:r>
+        <w:rPr>
+          <w:sz w:val="22"/>
+          <w:szCs w:val="22"/>
+        </w:rPr>
+        <w:t>p.d.f.</w:t>
+      </w:r>
+      <w:proofErr w:type="spellEnd"/>
+      <w:r>
+        <w:rPr>
+          <w:sz w:val="22"/>
+          <w:szCs w:val="22"/>
+        </w:rPr>
+        <w:t xml:space="preserve"> </w:t>
+      </w:r>
+      <w:r>
+        <w:rPr>
+          <w:rFonts w:hint="eastAsia"/>
+          <w:sz w:val="22"/>
+          <w:szCs w:val="22"/>
+        </w:rPr>
+        <w:t>设</w:t>
+      </w:r>
+      <m:oMath>
+        <m:r>
+          <m:rPr>
+            <m:sty m:val="p"/>
+          </m:rPr>
+          <w:rPr>
+            <w:rFonts w:ascii="Cambria Math" w:hAnsi="Cambria Math"/>
+            <w:sz w:val="22"/>
+            <w:szCs w:val="22"/>
+          </w:rPr>
+          <m:t>X</m:t>
+        </m:r>
+      </m:oMath>
+      <w:r>
+        <w:rPr>
+          <w:rFonts w:hint="eastAsia"/>
+          <w:sz w:val="22"/>
+          <w:szCs w:val="22"/>
+        </w:rPr>
+        <w:t>和</w:t>
+      </w:r>
+      <m:oMath>
+        <m:r>
+          <m:rPr>
+            <m:sty m:val="p"/>
+          </m:rPr>
+          <w:rPr>
+            <w:rFonts w:ascii="Cambria Math" w:hAnsi="Cambria Math"/>
+            <w:sz w:val="22"/>
+            <w:szCs w:val="22"/>
+          </w:rPr>
+          <m:t>Y</m:t>
+        </m:r>
+      </m:oMath>
+      <w:r>
+        <w:rPr>
+          <w:rFonts w:hint="eastAsia"/>
+          <w:sz w:val="22"/>
+          <w:szCs w:val="22"/>
+        </w:rPr>
+        <w:t>是随机变量，其中</w:t>
+      </w:r>
+      <m:oMath>
+        <m:r>
+          <m:rPr>
+            <m:sty m:val="p"/>
+          </m:rPr>
+          <w:rPr>
+            <w:rFonts w:ascii="Cambria Math" w:hAnsi="Cambria Math"/>
+            <w:sz w:val="22"/>
+            <w:szCs w:val="22"/>
+          </w:rPr>
+          <m:t>X</m:t>
+        </m:r>
+      </m:oMath>
+      <w:r>
+        <w:rPr>
+          <w:rFonts w:hint="eastAsia"/>
+          <w:sz w:val="22"/>
+          <w:szCs w:val="22"/>
+        </w:rPr>
+        <w:t>是离散的，</w:t>
+      </w:r>
+      <m:oMath>
+        <m:r>
+          <m:rPr>
+            <m:sty m:val="p"/>
+          </m:rPr>
+          <w:rPr>
+            <w:rFonts w:ascii="Cambria Math" w:hAnsi="Cambria Math"/>
+            <w:sz w:val="22"/>
+            <w:szCs w:val="22"/>
+          </w:rPr>
+          <m:t>Y</m:t>
+        </m:r>
+      </m:oMath>
+      <w:r>
+        <w:rPr>
+          <w:rFonts w:hint="eastAsia"/>
+          <w:sz w:val="22"/>
+          <w:szCs w:val="22"/>
+        </w:rPr>
+        <w:t>是连续的</w:t>
+      </w:r>
+      <w:r>
+        <w:rPr>
+          <w:rFonts w:hint="eastAsia"/>
+          <w:sz w:val="22"/>
+          <w:szCs w:val="22"/>
+        </w:rPr>
+        <w:t>.</w:t>
+      </w:r>
+      <w:r>
+        <w:rPr>
+          <w:sz w:val="22"/>
+          <w:szCs w:val="22"/>
+        </w:rPr>
+        <w:t xml:space="preserve"> </w:t>
+      </w:r>
+      <w:r>
+        <w:rPr>
+          <w:rFonts w:hint="eastAsia"/>
+          <w:sz w:val="22"/>
+          <w:szCs w:val="22"/>
+        </w:rPr>
+        <w:t>假设存在一个函数</w:t>
+      </w:r>
+      <m:oMath>
+        <m:r>
+          <m:rPr>
+            <m:sty m:val="p"/>
+          </m:rPr>
+          <w:rPr>
+            <w:rFonts w:ascii="Cambria Math" w:hAnsi="Cambria Math"/>
+            <w:sz w:val="22"/>
+            <w:szCs w:val="22"/>
+          </w:rPr>
+          <m:t>f</m:t>
+        </m:r>
+        <m:d>
+          <m:dPr>
+            <m:ctrlPr>
+              <w:rPr>
+                <w:rFonts w:ascii="Cambria Math" w:hAnsi="Cambria Math"/>
+                <w:sz w:val="22"/>
+                <w:szCs w:val="22"/>
+              </w:rPr>
+            </m:ctrlPr>
+          </m:dPr>
+          <m:e>
+            <m:r>
+              <m:rPr>
+                <m:sty m:val="p"/>
+              </m:rPr>
+              <w:rPr>
+                <w:rFonts w:ascii="Cambria Math" w:hAnsi="Cambria Math"/>
+                <w:sz w:val="22"/>
+                <w:szCs w:val="22"/>
+              </w:rPr>
+              <m:t>x,y</m:t>
+            </m:r>
+          </m:e>
+        </m:d>
+      </m:oMath>
+      <w:r>
+        <w:rPr>
+          <w:rFonts w:hint="eastAsia"/>
+          <w:sz w:val="22"/>
+          <w:szCs w:val="22"/>
+        </w:rPr>
+        <w:t>定义在</w:t>
+      </w:r>
+      <m:oMath>
+        <m:r>
+          <m:rPr>
+            <m:sty m:val="p"/>
+          </m:rPr>
+          <w:rPr>
+            <w:rFonts w:ascii="Cambria Math" w:hAnsi="Cambria Math"/>
+            <w:sz w:val="22"/>
+            <w:szCs w:val="22"/>
+          </w:rPr>
+          <m:t>xy</m:t>
+        </m:r>
+      </m:oMath>
+      <w:r>
+        <w:rPr>
+          <w:rFonts w:hint="eastAsia"/>
+          <w:sz w:val="22"/>
+          <w:szCs w:val="22"/>
+        </w:rPr>
+        <w:t>平面上，对于实数子集中的每一对</w:t>
+      </w:r>
+      <w:r>
+        <w:rPr>
+          <w:sz w:val="22"/>
+          <w:szCs w:val="22"/>
+        </w:rPr>
+        <w:t>A</w:t>
+      </w:r>
+      <w:r>
+        <w:rPr>
+          <w:rFonts w:hint="eastAsia"/>
+          <w:sz w:val="22"/>
+          <w:szCs w:val="22"/>
+        </w:rPr>
+        <w:t>和</w:t>
+      </w:r>
+      <w:r>
+        <w:rPr>
+          <w:rFonts w:hint="eastAsia"/>
+          <w:sz w:val="22"/>
+          <w:szCs w:val="22"/>
+        </w:rPr>
+        <w:t>B</w:t>
+      </w:r>
+      <w:r>
+        <w:rPr>
+          <w:rFonts w:hint="eastAsia"/>
+          <w:sz w:val="22"/>
+          <w:szCs w:val="22"/>
+        </w:rPr>
+        <w:t>，</w:t>
+      </w:r>
+    </w:p>
+    <w:p>
+      <w:pPr>
+        <w:rPr>
+          <w:sz w:val="22"/>
+          <w:szCs w:val="22"/>
+        </w:rPr>
+      </w:pPr>
+      <w:r>
+        <w:rPr>
+          <w:sz w:val="22"/>
+          <w:szCs w:val="22"/>
+        </w:rPr>
+        <w:tab/>
+      </w:r>
+      <w:r>
+        <w:rPr>
+          <w:sz w:val="22"/>
+          <w:szCs w:val="22"/>
+        </w:rPr>
+        <w:tab/>
+      </w:r>
+      <w:r>
+        <w:rPr>
+          <w:sz w:val="22"/>
+          <w:szCs w:val="22"/>
+        </w:rPr>
+        <w:tab/>
+      </w:r>
+      <w:r>
+        <w:rPr>
+          <w:sz w:val="22"/>
+          <w:szCs w:val="22"/>
+        </w:rPr>
+        <w:br/>
+      </w:r>
+      <m:oMathPara>
+        <m:oMath>
+          <m:func>
+            <m:funcPr>
+              <m:ctrlPr>
+                <w:rPr>
+                  <w:rFonts w:ascii="Cambria Math" w:hAnsi="Cambria Math"/>
+                  <w:sz w:val="22"/>
+                  <w:szCs w:val="22"/>
+                </w:rPr>
+              </m:ctrlPr>
+            </m:funcPr>
+            <m:fName>
+              <m:r>
+                <m:rPr>
+                  <m:sty m:val="p"/>
+                </m:rPr>
+                <w:rPr>
+                  <w:rFonts w:ascii="Cambria Math" w:hAnsi="Cambria Math"/>
+                  <w:sz w:val="22"/>
+                  <w:szCs w:val="22"/>
+                </w:rPr>
+                <m:t>Pr</m:t>
+              </m:r>
+            </m:fName>
+            <m:e>
+              <m:d>
+                <m:dPr>
+                  <m:ctrlPr>
+                    <w:rPr>
+                      <w:rFonts w:ascii="Cambria Math" w:hAnsi="Cambria Math"/>
+                      <w:sz w:val="22"/>
+                      <w:szCs w:val="22"/>
+                    </w:rPr>
+                  </m:ctrlPr>
+                </m:dPr>
+                <m:e>
+                  <m:r>
+                    <m:rPr>
+                      <m:sty m:val="p"/>
+                    </m:rPr>
+                    <w:rPr>
+                      <w:rFonts w:ascii="Cambria Math" w:hAnsi="Cambria Math"/>
+                      <w:sz w:val="22"/>
+                      <w:szCs w:val="22"/>
+                    </w:rPr>
+                    <m:t>X∈A</m:t>
+                  </m:r>
+                  <m:r>
+                    <m:rPr>
+                      <m:sty m:val="p"/>
+                    </m:rPr>
+                    <w:rPr>
+                      <w:rFonts w:ascii="Cambria Math" w:hAnsi="Cambria Math" w:hint="eastAsia"/>
+                      <w:sz w:val="22"/>
+                      <w:szCs w:val="22"/>
+                    </w:rPr>
+                    <m:t>且</m:t>
+                  </m:r>
+                  <m:r>
+                    <m:rPr>
+                      <m:sty m:val="p"/>
+                    </m:rPr>
+                    <w:rPr>
+                      <w:rFonts w:ascii="Cambria Math" w:hAnsi="Cambria Math"/>
+                      <w:sz w:val="22"/>
+                      <w:szCs w:val="22"/>
+                    </w:rPr>
+                    <m:t>Y∈B</m:t>
+                  </m:r>
+                </m:e>
+              </m:d>
+            </m:e>
+          </m:func>
+          <m:r>
+            <m:rPr>
+              <m:sty m:val="p"/>
+            </m:rPr>
+            <w:rPr>
+              <w:rFonts w:ascii="Cambria Math" w:hAnsi="Cambria Math"/>
+              <w:sz w:val="22"/>
+              <w:szCs w:val="22"/>
+            </w:rPr>
+            <m:t>=</m:t>
+          </m:r>
+          <m:nary>
+            <m:naryPr>
+              <m:chr m:val="∑"/>
+              <m:limLoc m:val="undOvr"/>
+              <m:supHide m:val="1"/>
+              <m:ctrlPr>
+                <w:rPr>
+                  <w:rFonts w:ascii="Cambria Math" w:hAnsi="Cambria Math"/>
+                  <w:sz w:val="22"/>
+                  <w:szCs w:val="22"/>
+                </w:rPr>
+              </m:ctrlPr>
+            </m:naryPr>
+            <m:sub>
+              <m:r>
+                <w:rPr>
+                  <w:rFonts w:ascii="Cambria Math" w:hAnsi="Cambria Math"/>
+                  <w:sz w:val="22"/>
+                  <w:szCs w:val="22"/>
+                </w:rPr>
+                <m:t>x∈A</m:t>
+              </m:r>
+            </m:sub>
+            <m:sup/>
+            <m:e>
+              <m:nary>
+                <m:naryPr>
+                  <m:limLoc m:val="undOvr"/>
+                  <m:ctrlPr>
+                    <w:rPr>
+                      <w:rFonts w:ascii="Cambria Math" w:hAnsi="Cambria Math"/>
+                      <w:i/>
+                      <w:sz w:val="22"/>
+                      <w:szCs w:val="22"/>
+                    </w:rPr>
+                  </m:ctrlPr>
+                </m:naryPr>
+                <m:sub>
+                  <m:r>
+                    <w:rPr>
+                      <w:rFonts w:ascii="Cambria Math" w:hAnsi="Cambria Math"/>
+                      <w:sz w:val="22"/>
+                      <w:szCs w:val="22"/>
+                    </w:rPr>
+                    <m:t>y∈B</m:t>
+                  </m:r>
+                </m:sub>
+                <m:sup>
+                  <m:r>
+                    <w:rPr>
+                      <w:rFonts w:ascii="Cambria Math" w:hAnsi="Cambria Math"/>
+                      <w:sz w:val="22"/>
+                      <w:szCs w:val="22"/>
+                    </w:rPr>
+                    <m:t xml:space="preserve"> </m:t>
+                  </m:r>
+                </m:sup>
+                <m:e>
+                  <m:r>
+                    <w:rPr>
+                      <w:rFonts w:ascii="Cambria Math" w:hAnsi="Cambria Math"/>
+                      <w:sz w:val="22"/>
+                      <w:szCs w:val="22"/>
+                    </w:rPr>
+                    <m:t>f</m:t>
+                  </m:r>
+                  <m:d>
+                    <m:dPr>
+                      <m:ctrlPr>
+                        <w:rPr>
+                          <w:rFonts w:ascii="Cambria Math" w:hAnsi="Cambria Math"/>
+                          <w:i/>
+                          <w:sz w:val="22"/>
+                          <w:szCs w:val="22"/>
+                        </w:rPr>
+                      </m:ctrlPr>
+                    </m:dPr>
+                    <m:e>
+                      <m:r>
+                        <w:rPr>
+                          <w:rFonts w:ascii="Cambria Math" w:hAnsi="Cambria Math"/>
+                          <w:sz w:val="22"/>
+                          <w:szCs w:val="22"/>
+                        </w:rPr>
+                        <m:t>x,y</m:t>
+                      </m:r>
+                    </m:e>
+                  </m:d>
+                  <m:r>
+                    <w:rPr>
+                      <w:rFonts w:ascii="Cambria Math" w:hAnsi="Cambria Math"/>
+                      <w:sz w:val="22"/>
+                      <w:szCs w:val="22"/>
+                    </w:rPr>
+                    <m:t>dy</m:t>
+                  </m:r>
+                </m:e>
+              </m:nary>
+            </m:e>
+          </m:nary>
+          <m:r>
+            <w:rPr>
+              <w:rFonts w:ascii="Cambria Math" w:hAnsi="Cambria Math"/>
+              <w:sz w:val="22"/>
+              <w:szCs w:val="22"/>
+            </w:rPr>
+            <m:t xml:space="preserve">                              </m:t>
+          </m:r>
+          <m:d>
+            <m:dPr>
+              <m:ctrlPr>
+                <w:rPr>
+                  <w:rFonts w:ascii="Cambria Math" w:hAnsi="Cambria Math"/>
+                  <w:i/>
+                  <w:sz w:val="22"/>
+                  <w:szCs w:val="22"/>
+                </w:rPr>
+              </m:ctrlPr>
+            </m:dPr>
+            <m:e>
+              <m:r>
+                <w:rPr>
+                  <w:rFonts w:ascii="Cambria Math" w:hAnsi="Cambria Math"/>
+                  <w:sz w:val="22"/>
+                  <w:szCs w:val="22"/>
+                </w:rPr>
+                <m:t>3.4.4</m:t>
+              </m:r>
+            </m:e>
+          </m:d>
+        </m:oMath>
+      </m:oMathPara>
+    </w:p>
+    <w:p>
+      <w:pPr>
+        <w:rPr>
+          <w:rFonts w:hint="eastAsia"/>
+          <w:sz w:val="22"/>
+          <w:szCs w:val="22"/>
+        </w:rPr>
+      </w:pPr>
+    </w:p>
+    <w:p>
+      <w:pPr>
+        <w:rPr>
+          <w:sz w:val="22"/>
+          <w:szCs w:val="22"/>
+        </w:rPr>
+      </w:pPr>
+      <w:r>
+        <w:rPr>
+          <w:rFonts w:hint="eastAsia"/>
+          <w:sz w:val="22"/>
+          <w:szCs w:val="22"/>
+        </w:rPr>
+        <w:t>如果该积分存在</w:t>
+      </w:r>
+      <w:r>
+        <w:rPr>
+          <w:rFonts w:hint="eastAsia"/>
+          <w:sz w:val="22"/>
+          <w:szCs w:val="22"/>
+        </w:rPr>
+        <w:t>.</w:t>
+      </w:r>
+      <w:r>
+        <w:rPr>
+          <w:sz w:val="22"/>
+          <w:szCs w:val="22"/>
+        </w:rPr>
+        <w:t xml:space="preserve"> </w:t>
+      </w:r>
+      <w:r>
+        <w:rPr>
+          <w:rFonts w:hint="eastAsia"/>
+          <w:sz w:val="22"/>
+          <w:szCs w:val="22"/>
+        </w:rPr>
+        <w:t>则函数</w:t>
+      </w:r>
+      <m:oMath>
+        <m:r>
+          <m:rPr>
+            <m:sty m:val="p"/>
+          </m:rPr>
+          <w:rPr>
+            <w:rFonts w:ascii="Cambria Math" w:hAnsi="Cambria Math"/>
+            <w:sz w:val="22"/>
+            <w:szCs w:val="22"/>
+          </w:rPr>
+          <m:t>f</m:t>
+        </m:r>
+      </m:oMath>
+      <w:r>
+        <w:rPr>
+          <w:rFonts w:hint="eastAsia"/>
+          <w:sz w:val="22"/>
+          <w:szCs w:val="22"/>
+        </w:rPr>
+        <w:t>被称为</w:t>
+      </w:r>
+      <m:oMath>
+        <m:r>
+          <m:rPr>
+            <m:sty m:val="p"/>
+          </m:rPr>
+          <w:rPr>
+            <w:rFonts w:ascii="Cambria Math" w:hAnsi="Cambria Math"/>
+            <w:sz w:val="22"/>
+            <w:szCs w:val="22"/>
+          </w:rPr>
+          <m:t>X</m:t>
+        </m:r>
+      </m:oMath>
+      <w:r>
+        <w:rPr>
+          <w:rFonts w:hint="eastAsia"/>
+          <w:sz w:val="22"/>
+          <w:szCs w:val="22"/>
+        </w:rPr>
+        <w:t>和</w:t>
+      </w:r>
+      <m:oMath>
+        <m:r>
+          <m:rPr>
+            <m:sty m:val="p"/>
+          </m:rPr>
+          <w:rPr>
+            <w:rFonts w:ascii="Cambria Math" w:hAnsi="Cambria Math"/>
+            <w:sz w:val="22"/>
+            <w:szCs w:val="22"/>
+          </w:rPr>
+          <m:t>Y</m:t>
+        </m:r>
+      </m:oMath>
+      <w:r>
+        <w:rPr>
+          <w:rFonts w:hint="eastAsia"/>
+          <w:sz w:val="22"/>
+          <w:szCs w:val="22"/>
+        </w:rPr>
+        <w:t>的联合</w:t>
+      </w:r>
+      <w:proofErr w:type="spellStart"/>
+      <w:r>
+        <w:rPr>
+          <w:rFonts w:hint="eastAsia"/>
+          <w:sz w:val="22"/>
+          <w:szCs w:val="22"/>
+        </w:rPr>
+        <w:t>p</w:t>
+      </w:r>
+      <w:r>
+        <w:rPr>
+          <w:sz w:val="22"/>
+          <w:szCs w:val="22"/>
+        </w:rPr>
+        <w:t>.f</w:t>
+      </w:r>
+      <w:proofErr w:type="spellEnd"/>
+      <w:r>
+        <w:rPr>
+          <w:sz w:val="22"/>
+          <w:szCs w:val="22"/>
+        </w:rPr>
+        <w:t>./</w:t>
+      </w:r>
+      <w:proofErr w:type="spellStart"/>
+      <w:r>
+        <w:rPr>
+          <w:sz w:val="22"/>
+          <w:szCs w:val="22"/>
+        </w:rPr>
+        <w:t>p.d.f</w:t>
+      </w:r>
+      <w:r>
+        <w:rPr>
+          <w:rFonts w:hint="eastAsia"/>
+          <w:sz w:val="22"/>
+          <w:szCs w:val="22"/>
+        </w:rPr>
+        <w:t>.</w:t>
+      </w:r>
+      <w:proofErr w:type="spellEnd"/>
+    </w:p>
+    <w:p>
+      <w:pPr>
+        <w:rPr>
+          <w:sz w:val="22"/>
+          <w:szCs w:val="22"/>
+        </w:rPr>
+      </w:pPr>
+    </w:p>
+    <w:p>
+      <w:pPr>
+        <w:rPr>
+          <w:sz w:val="22"/>
+          <w:szCs w:val="22"/>
+        </w:rPr>
+      </w:pPr>
+      <w:r>
+        <w:rPr>
+          <w:rFonts w:hint="eastAsia"/>
+          <w:sz w:val="22"/>
+          <w:szCs w:val="22"/>
+        </w:rPr>
+        <w:t>定义</w:t>
+      </w:r>
+      <w:r>
+        <w:rPr>
+          <w:rFonts w:hint="eastAsia"/>
+          <w:sz w:val="22"/>
+          <w:szCs w:val="22"/>
+        </w:rPr>
+        <w:t>3.4.5</w:t>
+      </w:r>
+      <w:r>
+        <w:rPr>
+          <w:rFonts w:hint="eastAsia"/>
+          <w:sz w:val="22"/>
+          <w:szCs w:val="22"/>
+        </w:rPr>
+        <w:t>中</w:t>
+      </w:r>
+      <m:oMath>
+        <m:r>
+          <m:rPr>
+            <m:sty m:val="p"/>
+          </m:rPr>
+          <w:rPr>
+            <w:rFonts w:ascii="Cambria Math" w:hAnsi="Cambria Math"/>
+            <w:sz w:val="22"/>
+            <w:szCs w:val="22"/>
+          </w:rPr>
+          <m:t>X</m:t>
+        </m:r>
+      </m:oMath>
+      <w:r>
+        <w:rPr>
+          <w:rFonts w:hint="eastAsia"/>
+          <w:sz w:val="22"/>
+          <w:szCs w:val="22"/>
+        </w:rPr>
+        <w:t>和</w:t>
+      </w:r>
+      <m:oMath>
+        <m:r>
+          <m:rPr>
+            <m:sty m:val="p"/>
+          </m:rPr>
+          <w:rPr>
+            <w:rFonts w:ascii="Cambria Math" w:hAnsi="Cambria Math"/>
+            <w:sz w:val="22"/>
+            <w:szCs w:val="22"/>
+          </w:rPr>
+          <m:t>Y</m:t>
+        </m:r>
+      </m:oMath>
+      <w:r>
+        <w:rPr>
+          <w:rFonts w:hint="eastAsia"/>
+          <w:sz w:val="22"/>
+          <w:szCs w:val="22"/>
+        </w:rPr>
+        <w:t>互换也同样成立。每一个联合</w:t>
+      </w:r>
+      <w:proofErr w:type="spellStart"/>
+      <w:r>
+        <w:rPr>
+          <w:rFonts w:hint="eastAsia"/>
+          <w:sz w:val="22"/>
+          <w:szCs w:val="22"/>
+        </w:rPr>
+        <w:t>p</w:t>
+      </w:r>
+      <w:r>
+        <w:rPr>
+          <w:sz w:val="22"/>
+          <w:szCs w:val="22"/>
+        </w:rPr>
+        <w:t>.f</w:t>
+      </w:r>
+      <w:proofErr w:type="spellEnd"/>
+      <w:r>
+        <w:rPr>
+          <w:sz w:val="22"/>
+          <w:szCs w:val="22"/>
+        </w:rPr>
+        <w:t>./</w:t>
+      </w:r>
+      <w:proofErr w:type="spellStart"/>
+      <w:r>
+        <w:rPr>
+          <w:sz w:val="22"/>
+          <w:szCs w:val="22"/>
+        </w:rPr>
+        <w:t>p.d.f</w:t>
+      </w:r>
+      <w:proofErr w:type="spellEnd"/>
+      <w:r>
+        <w:rPr>
+          <w:rFonts w:hint="eastAsia"/>
+          <w:sz w:val="22"/>
+          <w:szCs w:val="22"/>
+        </w:rPr>
+        <w:t>都必须满足两个条件。如果</w:t>
+      </w:r>
+      <m:oMath>
+        <m:r>
+          <m:rPr>
+            <m:sty m:val="p"/>
+          </m:rPr>
+          <w:rPr>
+            <w:rFonts w:ascii="Cambria Math" w:hAnsi="Cambria Math"/>
+            <w:sz w:val="22"/>
+            <w:szCs w:val="22"/>
+          </w:rPr>
+          <m:t>X</m:t>
+        </m:r>
+      </m:oMath>
+      <w:r>
+        <w:rPr>
+          <w:rFonts w:hint="eastAsia"/>
+          <w:sz w:val="22"/>
+          <w:szCs w:val="22"/>
+        </w:rPr>
+        <w:t>是离散随机变量并且其可能值为</w:t>
+      </w:r>
+      <m:oMath>
+        <m:sSub>
+          <m:sSubPr>
+            <m:ctrlPr>
+              <w:rPr>
+                <w:rFonts w:ascii="Cambria Math" w:hAnsi="Cambria Math"/>
+                <w:sz w:val="22"/>
+                <w:szCs w:val="22"/>
+              </w:rPr>
+            </m:ctrlPr>
+          </m:sSubPr>
+          <m:e>
+            <m:r>
+              <w:rPr>
+                <w:rFonts w:ascii="Cambria Math" w:hAnsi="Cambria Math"/>
+                <w:sz w:val="22"/>
+                <w:szCs w:val="22"/>
+              </w:rPr>
+              <m:t>x</m:t>
+            </m:r>
+            <m:ctrlPr>
+              <w:rPr>
+                <w:rFonts w:ascii="Cambria Math" w:hAnsi="Cambria Math"/>
+                <w:i/>
+                <w:sz w:val="22"/>
+                <w:szCs w:val="22"/>
+              </w:rPr>
+            </m:ctrlPr>
+          </m:e>
+          <m:sub>
+            <m:r>
+              <w:rPr>
+                <w:rFonts w:ascii="Cambria Math" w:hAnsi="Cambria Math"/>
+                <w:sz w:val="22"/>
+                <w:szCs w:val="22"/>
+              </w:rPr>
+              <m:t>1</m:t>
+            </m:r>
+          </m:sub>
+        </m:sSub>
+        <m:r>
+          <m:rPr>
+            <m:sty m:val="p"/>
+          </m:rPr>
+          <w:rPr>
+            <w:rFonts w:ascii="Cambria Math" w:hAnsi="Cambria Math"/>
+            <w:sz w:val="22"/>
+            <w:szCs w:val="22"/>
+          </w:rPr>
+          <m:t>,</m:t>
+        </m:r>
+        <m:sSub>
+          <m:sSubPr>
+            <m:ctrlPr>
+              <w:rPr>
+                <w:rFonts w:ascii="Cambria Math" w:hAnsi="Cambria Math"/>
+                <w:sz w:val="22"/>
+                <w:szCs w:val="22"/>
+              </w:rPr>
+            </m:ctrlPr>
+          </m:sSubPr>
+          <m:e>
+            <m:r>
+              <w:rPr>
+                <w:rFonts w:ascii="Cambria Math" w:hAnsi="Cambria Math"/>
+                <w:sz w:val="22"/>
+                <w:szCs w:val="22"/>
+              </w:rPr>
+              <m:t>x</m:t>
+            </m:r>
+          </m:e>
+          <m:sub>
+            <m:r>
+              <w:rPr>
+                <w:rFonts w:ascii="Cambria Math" w:hAnsi="Cambria Math"/>
+                <w:sz w:val="22"/>
+                <w:szCs w:val="22"/>
+              </w:rPr>
+              <m:t>2</m:t>
+            </m:r>
+          </m:sub>
+        </m:sSub>
+        <m:r>
+          <w:rPr>
+            <w:rFonts w:ascii="Cambria Math" w:hAnsi="Cambria Math"/>
+            <w:sz w:val="22"/>
+            <w:szCs w:val="22"/>
+          </w:rPr>
+          <m:t>,⋯</m:t>
+        </m:r>
+      </m:oMath>
+      <w:r>
+        <w:rPr>
+          <w:rFonts w:hint="eastAsia"/>
+          <w:sz w:val="22"/>
+          <w:szCs w:val="22"/>
+        </w:rPr>
+        <w:t>并且</w:t>
+      </w:r>
+      <m:oMath>
+        <m:r>
+          <m:rPr>
+            <m:sty m:val="p"/>
+          </m:rPr>
+          <w:rPr>
+            <w:rFonts w:ascii="Cambria Math" w:hAnsi="Cambria Math"/>
+            <w:sz w:val="22"/>
+            <w:szCs w:val="22"/>
+          </w:rPr>
+          <m:t>Y</m:t>
+        </m:r>
+      </m:oMath>
+      <w:r>
+        <w:rPr>
+          <w:rFonts w:hint="eastAsia"/>
+          <w:sz w:val="22"/>
+          <w:szCs w:val="22"/>
+        </w:rPr>
+        <w:t>是连续随机变量，对于所有</w:t>
+      </w:r>
+      <m:oMath>
+        <m:r>
+          <m:rPr>
+            <m:sty m:val="p"/>
+          </m:rPr>
+          <w:rPr>
+            <w:rFonts w:ascii="Cambria Math" w:hAnsi="Cambria Math"/>
+            <w:sz w:val="22"/>
+            <w:szCs w:val="22"/>
+          </w:rPr>
+          <m:t>x,y,f</m:t>
+        </m:r>
+        <m:d>
+          <m:dPr>
+            <m:ctrlPr>
+              <w:rPr>
+                <w:rFonts w:ascii="Cambria Math" w:hAnsi="Cambria Math"/>
+                <w:sz w:val="22"/>
+                <w:szCs w:val="22"/>
+              </w:rPr>
+            </m:ctrlPr>
+          </m:dPr>
+          <m:e>
+            <m:r>
+              <m:rPr>
+                <m:sty m:val="p"/>
+              </m:rPr>
+              <w:rPr>
+                <w:rFonts w:ascii="Cambria Math" w:hAnsi="Cambria Math"/>
+                <w:sz w:val="22"/>
+                <w:szCs w:val="22"/>
+              </w:rPr>
+              <m:t>x,y</m:t>
+            </m:r>
+          </m:e>
+        </m:d>
+        <m:r>
+          <m:rPr>
+            <m:sty m:val="p"/>
+          </m:rPr>
+          <w:rPr>
+            <w:rFonts w:ascii="Cambria Math" w:hAnsi="Cambria Math"/>
+            <w:sz w:val="22"/>
+            <w:szCs w:val="22"/>
+          </w:rPr>
+          <m:t>&gt;0</m:t>
+        </m:r>
+      </m:oMath>
+      <w:r>
+        <w:rPr>
+          <w:rFonts w:hint="eastAsia"/>
+          <w:sz w:val="22"/>
+          <w:szCs w:val="22"/>
+        </w:rPr>
+        <w:t>,</w:t>
+      </w:r>
+      <w:r>
+        <w:rPr>
+          <w:rFonts w:hint="eastAsia"/>
+          <w:sz w:val="22"/>
+          <w:szCs w:val="22"/>
+        </w:rPr>
+        <w:t>则</w:t>
+      </w:r>
+    </w:p>
+    <w:p>
+      <w:pPr>
+        <w:rPr>
+          <w:rFonts w:hint="eastAsia"/>
+          <w:sz w:val="22"/>
+          <w:szCs w:val="22"/>
+        </w:rPr>
+      </w:pPr>
+      <w:r>
+        <w:rPr>
+          <w:sz w:val="22"/>
+          <w:szCs w:val="22"/>
+        </w:rPr>
+        <w:tab/>
+      </w:r>
+      <w:r>
+        <w:rPr>
+          <w:sz w:val="22"/>
+          <w:szCs w:val="22"/>
+        </w:rPr>
+        <w:br/>
+      </w:r>
+      <m:oMathPara>
+        <m:oMath>
+          <m:nary>
+            <m:naryPr>
+              <m:chr m:val="∑"/>
+              <m:limLoc m:val="undOvr"/>
+              <m:ctrlPr>
+                <w:rPr>
+                  <w:rFonts w:ascii="Cambria Math" w:hAnsi="Cambria Math"/>
+                  <w:sz w:val="22"/>
+                  <w:szCs w:val="22"/>
+                </w:rPr>
+              </m:ctrlPr>
+            </m:naryPr>
+            <m:sub>
+              <m:r>
+                <w:rPr>
+                  <w:rFonts w:ascii="Cambria Math" w:hAnsi="Cambria Math"/>
+                  <w:sz w:val="22"/>
+                  <w:szCs w:val="22"/>
+                </w:rPr>
+                <m:t>i=1</m:t>
+              </m:r>
+            </m:sub>
+            <m:sup>
+              <m:r>
+                <w:rPr>
+                  <w:rFonts w:ascii="Cambria Math" w:hAnsi="Cambria Math"/>
+                  <w:sz w:val="22"/>
+                  <w:szCs w:val="22"/>
+                </w:rPr>
+                <m:t>∞</m:t>
+              </m:r>
+            </m:sup>
+            <m:e>
+              <m:nary>
+                <m:naryPr>
+                  <m:limLoc m:val="subSup"/>
+                  <m:ctrlPr>
+                    <w:rPr>
+                      <w:rFonts w:ascii="Cambria Math" w:hAnsi="Cambria Math"/>
+                      <w:i/>
+                      <w:sz w:val="22"/>
+                      <w:szCs w:val="22"/>
+                    </w:rPr>
+                  </m:ctrlPr>
+                </m:naryPr>
+                <m:sub>
+                  <m:r>
+                    <w:rPr>
+                      <w:rFonts w:ascii="Cambria Math" w:hAnsi="Cambria Math"/>
+                      <w:sz w:val="22"/>
+                      <w:szCs w:val="22"/>
+                    </w:rPr>
+                    <m:t>-∞</m:t>
+                  </m:r>
+                </m:sub>
+                <m:sup>
+                  <m:r>
+                    <w:rPr>
+                      <w:rFonts w:ascii="Cambria Math" w:hAnsi="Cambria Math"/>
+                      <w:sz w:val="22"/>
+                      <w:szCs w:val="22"/>
+                    </w:rPr>
+                    <m:t>∞</m:t>
+                  </m:r>
+                </m:sup>
+                <m:e>
+                  <m:r>
+                    <w:rPr>
+                      <w:rFonts w:ascii="Cambria Math" w:hAnsi="Cambria Math"/>
+                      <w:sz w:val="22"/>
+                      <w:szCs w:val="22"/>
+                    </w:rPr>
+                    <m:t>f</m:t>
+                  </m:r>
+                  <m:d>
+                    <m:dPr>
+                      <m:ctrlPr>
+                        <w:rPr>
+                          <w:rFonts w:ascii="Cambria Math" w:hAnsi="Cambria Math"/>
+                          <w:i/>
+                          <w:sz w:val="22"/>
+                          <w:szCs w:val="22"/>
+                        </w:rPr>
+                      </m:ctrlPr>
+                    </m:dPr>
+                    <m:e>
+                      <m:sSub>
+                        <m:sSubPr>
+                          <m:ctrlPr>
+                            <w:rPr>
+                              <w:rFonts w:ascii="Cambria Math" w:hAnsi="Cambria Math"/>
+                              <w:i/>
+                              <w:sz w:val="22"/>
+                              <w:szCs w:val="22"/>
+                            </w:rPr>
+                          </m:ctrlPr>
+                        </m:sSubPr>
+                        <m:e>
+                          <m:r>
+                            <w:rPr>
+                              <w:rFonts w:ascii="Cambria Math" w:hAnsi="Cambria Math"/>
+                              <w:sz w:val="22"/>
+                              <w:szCs w:val="22"/>
+                            </w:rPr>
+                            <m:t>x</m:t>
+                          </m:r>
+                        </m:e>
+                        <m:sub>
+                          <m:r>
+                            <w:rPr>
+                              <w:rFonts w:ascii="Cambria Math" w:hAnsi="Cambria Math"/>
+                              <w:sz w:val="22"/>
+                              <w:szCs w:val="22"/>
+                            </w:rPr>
+                            <m:t>i</m:t>
+                          </m:r>
+                        </m:sub>
+                      </m:sSub>
+                      <m:r>
+                        <w:rPr>
+                          <w:rFonts w:ascii="Cambria Math" w:hAnsi="Cambria Math"/>
+                          <w:sz w:val="22"/>
+                          <w:szCs w:val="22"/>
+                        </w:rPr>
+                        <m:t>,y</m:t>
+                      </m:r>
+                    </m:e>
+                  </m:d>
+                  <m:r>
+                    <w:rPr>
+                      <w:rFonts w:ascii="Cambria Math" w:hAnsi="Cambria Math"/>
+                      <w:sz w:val="22"/>
+                      <w:szCs w:val="22"/>
+                    </w:rPr>
+                    <m:t>dy</m:t>
+                  </m:r>
+                </m:e>
+              </m:nary>
+            </m:e>
+          </m:nary>
+          <m:r>
+            <w:rPr>
+              <w:rFonts w:ascii="Cambria Math" w:hAnsi="Cambria Math"/>
+              <w:sz w:val="22"/>
+              <w:szCs w:val="22"/>
+            </w:rPr>
+            <m:t xml:space="preserve">=1.                                                           </m:t>
+          </m:r>
+          <m:d>
+            <m:dPr>
+              <m:ctrlPr>
+                <w:rPr>
+                  <w:rFonts w:ascii="Cambria Math" w:hAnsi="Cambria Math"/>
+                  <w:i/>
+                  <w:sz w:val="22"/>
+                  <w:szCs w:val="22"/>
+                </w:rPr>
+              </m:ctrlPr>
+            </m:dPr>
+            <m:e>
+              <m:r>
+                <w:rPr>
+                  <w:rFonts w:ascii="Cambria Math" w:hAnsi="Cambria Math"/>
+                  <w:sz w:val="22"/>
+                  <w:szCs w:val="22"/>
+                </w:rPr>
+                <m:t>3.4.5</m:t>
+              </m:r>
+            </m:e>
+          </m:d>
+        </m:oMath>
+      </m:oMathPara>
+    </w:p>
+    <w:p>
+      <w:pPr>
+        <w:rPr>
+          <w:sz w:val="22"/>
+          <w:szCs w:val="22"/>
+        </w:rPr>
+      </w:pPr>
+    </w:p>
+    <w:p>
+      <w:pPr>
+        <w:rPr>
+          <w:sz w:val="22"/>
+          <w:szCs w:val="22"/>
+        </w:rPr>
+      </w:pPr>
+      <w:r>
+        <w:rPr>
+          <w:rFonts w:hint="eastAsia"/>
+          <w:sz w:val="22"/>
+          <w:szCs w:val="22"/>
+        </w:rPr>
+        <w:t>定义</w:t>
+      </w:r>
+      <w:r>
+        <w:rPr>
+          <w:sz w:val="22"/>
+          <w:szCs w:val="22"/>
+        </w:rPr>
+        <w:tab/>
+      </w:r>
+      <w:r>
+        <w:rPr>
+          <w:rFonts w:hint="eastAsia"/>
+          <w:sz w:val="22"/>
+          <w:szCs w:val="22"/>
+        </w:rPr>
+        <w:t>联合</w:t>
+      </w:r>
+      <w:r>
+        <w:rPr>
+          <w:rFonts w:hint="eastAsia"/>
+          <w:sz w:val="22"/>
+          <w:szCs w:val="22"/>
+        </w:rPr>
+        <w:t>(</w:t>
+      </w:r>
+      <w:r>
+        <w:rPr>
+          <w:rFonts w:hint="eastAsia"/>
+          <w:sz w:val="22"/>
+          <w:szCs w:val="22"/>
+        </w:rPr>
+        <w:t>累加</w:t>
+      </w:r>
+      <w:r>
+        <w:rPr>
+          <w:sz w:val="22"/>
+          <w:szCs w:val="22"/>
+        </w:rPr>
+        <w:t>)</w:t>
+      </w:r>
+      <w:r>
+        <w:rPr>
+          <w:rFonts w:hint="eastAsia"/>
+          <w:sz w:val="22"/>
+          <w:szCs w:val="22"/>
+        </w:rPr>
+        <w:t>分布函数</w:t>
+      </w:r>
+      <w:r>
+        <w:rPr>
+          <w:rFonts w:hint="eastAsia"/>
+          <w:sz w:val="22"/>
+          <w:szCs w:val="22"/>
+        </w:rPr>
+        <w:t>/</w:t>
+      </w:r>
+      <w:proofErr w:type="spellStart"/>
+      <w:r>
+        <w:rPr>
+          <w:sz w:val="22"/>
+          <w:szCs w:val="22"/>
+        </w:rPr>
+        <w:t>c.d.f.</w:t>
+      </w:r>
+      <w:proofErr w:type="spellEnd"/>
+      <w:r>
+        <w:rPr>
+          <w:sz w:val="22"/>
+          <w:szCs w:val="22"/>
+        </w:rPr>
+        <w:t xml:space="preserve"> </w:t>
+      </w:r>
+      <w:r>
+        <w:rPr>
+          <w:rFonts w:hint="eastAsia"/>
+          <w:sz w:val="22"/>
+          <w:szCs w:val="22"/>
+        </w:rPr>
+        <w:t>随机变量</w:t>
+      </w:r>
+      <m:oMath>
+        <m:r>
+          <m:rPr>
+            <m:sty m:val="p"/>
+          </m:rPr>
+          <w:rPr>
+            <w:rFonts w:ascii="Cambria Math" w:hAnsi="Cambria Math"/>
+            <w:sz w:val="22"/>
+            <w:szCs w:val="22"/>
+          </w:rPr>
+          <m:t>X</m:t>
+        </m:r>
+      </m:oMath>
+      <w:r>
+        <w:rPr>
+          <w:rFonts w:hint="eastAsia"/>
+          <w:sz w:val="22"/>
+          <w:szCs w:val="22"/>
+        </w:rPr>
+        <w:t>和</w:t>
+      </w:r>
+      <m:oMath>
+        <m:r>
+          <m:rPr>
+            <m:sty m:val="p"/>
+          </m:rPr>
+          <w:rPr>
+            <w:rFonts w:ascii="Cambria Math" w:hAnsi="Cambria Math"/>
+            <w:sz w:val="22"/>
+            <w:szCs w:val="22"/>
+          </w:rPr>
+          <m:t>Y</m:t>
+        </m:r>
+      </m:oMath>
+      <w:r>
+        <w:rPr>
+          <w:rFonts w:hint="eastAsia"/>
+          <w:sz w:val="22"/>
+          <w:szCs w:val="22"/>
+        </w:rPr>
+        <w:t>的联合分布函数或联合累加分布函数</w:t>
+      </w:r>
+      <w:r>
+        <w:rPr>
+          <w:rFonts w:hint="eastAsia"/>
+          <w:sz w:val="22"/>
+          <w:szCs w:val="22"/>
+        </w:rPr>
+        <w:t>(</w:t>
+      </w:r>
+      <w:r>
+        <w:rPr>
+          <w:rFonts w:hint="eastAsia"/>
+          <w:sz w:val="22"/>
+          <w:szCs w:val="22"/>
+        </w:rPr>
+        <w:t>联合</w:t>
+      </w:r>
+      <w:proofErr w:type="spellStart"/>
+      <w:r>
+        <w:rPr>
+          <w:rFonts w:hint="eastAsia"/>
+          <w:sz w:val="22"/>
+          <w:szCs w:val="22"/>
+        </w:rPr>
+        <w:t>c</w:t>
+      </w:r>
+      <w:r>
+        <w:rPr>
+          <w:sz w:val="22"/>
+          <w:szCs w:val="22"/>
+        </w:rPr>
+        <w:t>.d.f</w:t>
+      </w:r>
+      <w:proofErr w:type="spellEnd"/>
+      <w:r>
+        <w:rPr>
+          <w:sz w:val="22"/>
+          <w:szCs w:val="22"/>
+        </w:rPr>
+        <w:t>)</w:t>
+      </w:r>
+      <w:r>
+        <w:rPr>
+          <w:rFonts w:hint="eastAsia"/>
+          <w:sz w:val="22"/>
+          <w:szCs w:val="22"/>
+        </w:rPr>
+        <w:t>定义为函数</w:t>
+      </w:r>
+      <w:r>
+        <w:rPr>
+          <w:rFonts w:hint="eastAsia"/>
+          <w:sz w:val="22"/>
+          <w:szCs w:val="22"/>
+        </w:rPr>
+        <w:t>F</w:t>
+      </w:r>
+      <w:r>
+        <w:rPr>
+          <w:rFonts w:hint="eastAsia"/>
+          <w:sz w:val="22"/>
+          <w:szCs w:val="22"/>
+        </w:rPr>
+        <w:t>使得</w:t>
+      </w:r>
+      <m:oMath>
+        <m:r>
+          <m:rPr>
+            <m:sty m:val="p"/>
+          </m:rPr>
+          <w:rPr>
+            <w:rFonts w:ascii="Cambria Math" w:hAnsi="Cambria Math"/>
+            <w:sz w:val="22"/>
+            <w:szCs w:val="22"/>
+          </w:rPr>
+          <m:t>x</m:t>
+        </m:r>
+      </m:oMath>
+      <w:r>
+        <w:rPr>
+          <w:rFonts w:hint="eastAsia"/>
+          <w:sz w:val="22"/>
+          <w:szCs w:val="22"/>
+        </w:rPr>
+        <w:t>和</w:t>
+      </w:r>
+      <m:oMath>
+        <m:r>
+          <m:rPr>
+            <m:sty m:val="p"/>
+          </m:rPr>
+          <w:rPr>
+            <w:rFonts w:ascii="Cambria Math" w:hAnsi="Cambria Math"/>
+            <w:sz w:val="22"/>
+            <w:szCs w:val="22"/>
+          </w:rPr>
+          <m:t>y</m:t>
+        </m:r>
+      </m:oMath>
+      <w:r>
+        <w:rPr>
+          <w:rFonts w:hint="eastAsia"/>
+          <w:sz w:val="22"/>
+          <w:szCs w:val="22"/>
+        </w:rPr>
+        <w:t>的所有值</w:t>
+      </w:r>
+      <w:r>
+        <w:rPr>
+          <w:rFonts w:hint="eastAsia"/>
+          <w:sz w:val="22"/>
+          <w:szCs w:val="22"/>
+        </w:rPr>
+        <w:t>(</w:t>
+      </w:r>
+      <m:oMath>
+        <m:r>
+          <m:rPr>
+            <m:sty m:val="p"/>
+          </m:rPr>
+          <w:rPr>
+            <w:rFonts w:ascii="Cambria Math" w:hAnsi="Cambria Math"/>
+            <w:sz w:val="22"/>
+            <w:szCs w:val="22"/>
+          </w:rPr>
+          <m:t>-∞&lt;x&lt;∞</m:t>
+        </m:r>
+        <m:r>
+          <m:rPr>
+            <m:sty m:val="p"/>
+          </m:rPr>
+          <w:rPr>
+            <w:rFonts w:ascii="Cambria Math" w:hAnsi="Cambria Math" w:hint="eastAsia"/>
+            <w:sz w:val="22"/>
+            <w:szCs w:val="22"/>
+          </w:rPr>
+          <m:t>且</m:t>
+        </m:r>
+        <m:r>
+          <m:rPr>
+            <m:sty m:val="p"/>
+          </m:rPr>
+          <w:rPr>
+            <w:rFonts w:ascii="Cambria Math" w:hAnsi="Cambria Math"/>
+            <w:sz w:val="22"/>
+            <w:szCs w:val="22"/>
+          </w:rPr>
+          <m:t>-∞&lt;y&lt;∞</m:t>
+        </m:r>
+      </m:oMath>
+      <w:r>
+        <w:rPr>
+          <w:sz w:val="22"/>
+          <w:szCs w:val="22"/>
+        </w:rPr>
+        <w:t>),</w:t>
+      </w:r>
+    </w:p>
+    <w:p>
+      <w:pPr>
+        <w:rPr>
+          <w:rFonts w:hint="eastAsia"/>
+          <w:sz w:val="22"/>
+          <w:szCs w:val="22"/>
+        </w:rPr>
+      </w:pPr>
+      <m:oMathPara>
+        <m:oMath>
+          <m:r>
+            <m:rPr>
+              <m:sty m:val="p"/>
+            </m:rPr>
+            <w:rPr>
+              <w:rFonts w:ascii="Cambria Math" w:hAnsi="Cambria Math" w:hint="eastAsia"/>
+              <w:sz w:val="22"/>
+              <w:szCs w:val="22"/>
+            </w:rPr>
+            <m:t>F</m:t>
+          </m:r>
+          <m:d>
+            <m:dPr>
+              <m:ctrlPr>
+                <w:rPr>
+                  <w:rFonts w:ascii="Cambria Math" w:hAnsi="Cambria Math"/>
+                  <w:sz w:val="22"/>
+                  <w:szCs w:val="22"/>
+                </w:rPr>
+              </m:ctrlPr>
+            </m:dPr>
+            <m:e>
+              <m:r>
+                <m:rPr>
+                  <m:sty m:val="p"/>
+                </m:rPr>
+                <w:rPr>
+                  <w:rFonts w:ascii="Cambria Math" w:hAnsi="Cambria Math"/>
+                  <w:sz w:val="22"/>
+                  <w:szCs w:val="22"/>
+                </w:rPr>
+                <m:t>x,y</m:t>
+              </m:r>
+            </m:e>
+          </m:d>
+          <m:r>
+            <m:rPr>
+              <m:sty m:val="p"/>
+            </m:rPr>
+            <w:rPr>
+              <w:rFonts w:ascii="Cambria Math" w:hAnsi="Cambria Math"/>
+              <w:sz w:val="22"/>
+              <w:szCs w:val="22"/>
+            </w:rPr>
+            <m:t>=</m:t>
+          </m:r>
+          <m:func>
+            <m:funcPr>
+              <m:ctrlPr>
+                <w:rPr>
+                  <w:rFonts w:ascii="Cambria Math" w:hAnsi="Cambria Math"/>
+                  <w:sz w:val="22"/>
+                  <w:szCs w:val="22"/>
+                </w:rPr>
+              </m:ctrlPr>
+            </m:funcPr>
+            <m:fName>
+              <m:r>
+                <m:rPr>
+                  <m:sty m:val="p"/>
+                </m:rPr>
+                <w:rPr>
+                  <w:rFonts w:ascii="Cambria Math" w:hAnsi="Cambria Math"/>
+                  <w:sz w:val="22"/>
+                  <w:szCs w:val="22"/>
+                </w:rPr>
+                <m:t>Pr</m:t>
+              </m:r>
+            </m:fName>
+            <m:e>
+              <m:d>
+                <m:dPr>
+                  <m:ctrlPr>
+                    <w:rPr>
+                      <w:rFonts w:ascii="Cambria Math" w:hAnsi="Cambria Math"/>
+                      <w:sz w:val="22"/>
+                      <w:szCs w:val="22"/>
+                    </w:rPr>
+                  </m:ctrlPr>
+                </m:dPr>
+                <m:e>
+                  <m:r>
+                    <m:rPr>
+                      <m:sty m:val="p"/>
+                    </m:rPr>
+                    <w:rPr>
+                      <w:rFonts w:ascii="Cambria Math" w:hAnsi="Cambria Math"/>
+                      <w:sz w:val="22"/>
+                      <w:szCs w:val="22"/>
+                    </w:rPr>
+                    <m:t>X≤x</m:t>
+                  </m:r>
+                  <m:r>
+                    <m:rPr>
+                      <m:sty m:val="p"/>
+                    </m:rPr>
+                    <w:rPr>
+                      <w:rFonts w:ascii="Cambria Math" w:hAnsi="Cambria Math" w:hint="eastAsia"/>
+                      <w:sz w:val="22"/>
+                      <w:szCs w:val="22"/>
+                    </w:rPr>
+                    <m:t>且</m:t>
+                  </m:r>
+                  <m:r>
+                    <m:rPr>
+                      <m:sty m:val="p"/>
+                    </m:rPr>
+                    <w:rPr>
+                      <w:rFonts w:ascii="Cambria Math" w:hAnsi="Cambria Math"/>
+                      <w:sz w:val="22"/>
+                      <w:szCs w:val="22"/>
+                    </w:rPr>
+                    <m:t>Y≤y</m:t>
+                  </m:r>
+                </m:e>
+              </m:d>
+            </m:e>
+          </m:func>
+          <m:r>
+            <m:rPr>
+              <m:sty m:val="p"/>
+            </m:rPr>
+            <w:rPr>
+              <w:rFonts w:ascii="Cambria Math" w:hAnsi="Cambria Math"/>
+              <w:sz w:val="22"/>
+              <w:szCs w:val="22"/>
+            </w:rPr>
+            <m:t>.</m:t>
+          </m:r>
+        </m:oMath>
+      </m:oMathPara>
+    </w:p>
+    <w:p>
+      <w:pPr>
+        <w:rPr>
+          <w:sz w:val="22"/>
+          <w:szCs w:val="22"/>
+        </w:rPr>
+      </w:pPr>
+    </w:p>
+    <w:p>
+      <w:pPr>
+        <w:rPr>
+          <w:sz w:val="22"/>
+          <w:szCs w:val="22"/>
+        </w:rPr>
+      </w:pPr>
+      <w:r>
+        <w:rPr>
+          <w:rFonts w:hint="eastAsia"/>
+          <w:sz w:val="22"/>
+          <w:szCs w:val="22"/>
+        </w:rPr>
+        <w:t>如果任意随机变量</w:t>
+      </w:r>
+      <m:oMath>
+        <m:r>
+          <m:rPr>
+            <m:sty m:val="p"/>
+          </m:rPr>
+          <w:rPr>
+            <w:rFonts w:ascii="Cambria Math" w:hAnsi="Cambria Math"/>
+            <w:sz w:val="22"/>
+            <w:szCs w:val="22"/>
+          </w:rPr>
+          <m:t>X</m:t>
+        </m:r>
+      </m:oMath>
+      <w:r>
+        <w:rPr>
+          <w:rFonts w:hint="eastAsia"/>
+          <w:sz w:val="22"/>
+          <w:szCs w:val="22"/>
+        </w:rPr>
+        <w:t>和</w:t>
+      </w:r>
+      <m:oMath>
+        <m:r>
+          <m:rPr>
+            <m:sty m:val="p"/>
+          </m:rPr>
+          <w:rPr>
+            <w:rFonts w:ascii="Cambria Math" w:hAnsi="Cambria Math"/>
+            <w:sz w:val="22"/>
+            <w:szCs w:val="22"/>
+          </w:rPr>
+          <m:t>Y</m:t>
+        </m:r>
+      </m:oMath>
+      <w:r>
+        <w:rPr>
+          <w:rFonts w:hint="eastAsia"/>
+          <w:sz w:val="22"/>
+          <w:szCs w:val="22"/>
+        </w:rPr>
+        <w:t>的联合</w:t>
+      </w:r>
+      <w:proofErr w:type="spellStart"/>
+      <w:r>
+        <w:rPr>
+          <w:rFonts w:hint="eastAsia"/>
+          <w:sz w:val="22"/>
+          <w:szCs w:val="22"/>
+        </w:rPr>
+        <w:t>c</w:t>
+      </w:r>
+      <w:r>
+        <w:rPr>
+          <w:sz w:val="22"/>
+          <w:szCs w:val="22"/>
+        </w:rPr>
+        <w:t>.d.f.</w:t>
+      </w:r>
+      <w:proofErr w:type="spellEnd"/>
+      <w:r>
+        <w:rPr>
+          <w:rFonts w:hint="eastAsia"/>
+          <w:sz w:val="22"/>
+          <w:szCs w:val="22"/>
+        </w:rPr>
+        <w:t>是函数</w:t>
+      </w:r>
+      <w:r>
+        <w:rPr>
+          <w:rFonts w:hint="eastAsia"/>
+          <w:sz w:val="22"/>
+          <w:szCs w:val="22"/>
+        </w:rPr>
+        <w:t>F</w:t>
+      </w:r>
+      <w:r>
+        <w:rPr>
+          <w:sz w:val="22"/>
+          <w:szCs w:val="22"/>
+        </w:rPr>
+        <w:t xml:space="preserve">, </w:t>
+      </w:r>
+      <w:r>
+        <w:rPr>
+          <w:rFonts w:hint="eastAsia"/>
+          <w:sz w:val="22"/>
+          <w:szCs w:val="22"/>
+        </w:rPr>
+        <w:t>那么位于</w:t>
+      </w:r>
+      <m:oMath>
+        <m:r>
+          <m:rPr>
+            <m:sty m:val="p"/>
+          </m:rPr>
+          <w:rPr>
+            <w:rFonts w:ascii="Cambria Math" w:hAnsi="Cambria Math"/>
+            <w:sz w:val="22"/>
+            <w:szCs w:val="22"/>
+          </w:rPr>
+          <m:t>xy</m:t>
+        </m:r>
+      </m:oMath>
+      <w:r>
+        <w:rPr>
+          <w:rFonts w:hint="eastAsia"/>
+          <w:sz w:val="22"/>
+          <w:szCs w:val="22"/>
+        </w:rPr>
+        <w:t>平面上的变量对</w:t>
+      </w:r>
+      <m:oMath>
+        <m:r>
+          <m:rPr>
+            <m:sty m:val="p"/>
+          </m:rPr>
+          <w:rPr>
+            <w:rFonts w:ascii="Cambria Math" w:hAnsi="Cambria Math"/>
+            <w:sz w:val="22"/>
+            <w:szCs w:val="22"/>
+          </w:rPr>
+          <m:t>(X,Y)</m:t>
+        </m:r>
+      </m:oMath>
+      <w:r>
+        <w:rPr>
+          <w:rFonts w:hint="eastAsia"/>
+          <w:sz w:val="22"/>
+          <w:szCs w:val="22"/>
+        </w:rPr>
+        <w:t>的概率则位于特殊的矩形区域内，对于给定的数字</w:t>
+      </w:r>
+      <m:oMath>
+        <m:r>
+          <m:rPr>
+            <m:sty m:val="p"/>
+          </m:rPr>
+          <w:rPr>
+            <w:rFonts w:ascii="Cambria Math" w:hAnsi="Cambria Math"/>
+            <w:sz w:val="22"/>
+            <w:szCs w:val="22"/>
+          </w:rPr>
+          <m:t>a&lt;b</m:t>
+        </m:r>
+      </m:oMath>
+      <w:r>
+        <w:rPr>
+          <w:rFonts w:hint="eastAsia"/>
+          <w:sz w:val="22"/>
+          <w:szCs w:val="22"/>
+        </w:rPr>
+        <w:t>和</w:t>
+      </w:r>
+      <m:oMath>
+        <m:r>
+          <m:rPr>
+            <m:sty m:val="p"/>
+          </m:rPr>
+          <w:rPr>
+            <w:rFonts w:ascii="Cambria Math" w:hAnsi="Cambria Math"/>
+            <w:sz w:val="22"/>
+            <w:szCs w:val="22"/>
+          </w:rPr>
+          <m:t>c&lt;d</m:t>
+        </m:r>
+      </m:oMath>
+      <w:r>
+        <w:rPr>
+          <w:rFonts w:hint="eastAsia"/>
+          <w:sz w:val="22"/>
+          <w:szCs w:val="22"/>
+        </w:rPr>
+        <w:t>，</w:t>
+      </w:r>
+    </w:p>
+    <w:p>
+      <w:pPr>
+        <w:rPr>
+          <w:sz w:val="22"/>
+          <w:szCs w:val="22"/>
+        </w:rPr>
+      </w:pPr>
+      <m:oMathPara>
+        <m:oMath>
+          <m:func>
+            <m:funcPr>
+              <m:ctrlPr>
+                <w:rPr>
+                  <w:rFonts w:ascii="Cambria Math" w:hAnsi="Cambria Math"/>
+                  <w:sz w:val="22"/>
+                  <w:szCs w:val="22"/>
+                </w:rPr>
+              </m:ctrlPr>
+            </m:funcPr>
+            <m:fName>
+              <m:r>
+                <m:rPr>
+                  <m:sty m:val="p"/>
+                </m:rPr>
+                <w:rPr>
+                  <w:rFonts w:ascii="Cambria Math" w:hAnsi="Cambria Math"/>
+                  <w:sz w:val="22"/>
+                  <w:szCs w:val="22"/>
+                </w:rPr>
+                <m:t>Pr</m:t>
+              </m:r>
+            </m:fName>
+            <m:e>
+              <m:d>
+                <m:dPr>
+                  <m:ctrlPr>
+                    <w:rPr>
+                      <w:rFonts w:ascii="Cambria Math" w:hAnsi="Cambria Math"/>
+                      <w:sz w:val="22"/>
+                      <w:szCs w:val="22"/>
+                    </w:rPr>
+                  </m:ctrlPr>
+                </m:dPr>
+                <m:e>
+                  <m:r>
+                    <m:rPr>
+                      <m:sty m:val="p"/>
+                    </m:rPr>
+                    <w:rPr>
+                      <w:rFonts w:ascii="Cambria Math" w:hAnsi="Cambria Math"/>
+                      <w:sz w:val="22"/>
+                      <w:szCs w:val="22"/>
+                    </w:rPr>
+                    <m:t>a&lt;X≤b</m:t>
+                  </m:r>
+                  <m:r>
+                    <m:rPr>
+                      <m:sty m:val="p"/>
+                    </m:rPr>
+                    <w:rPr>
+                      <w:rFonts w:ascii="Cambria Math" w:hAnsi="Cambria Math" w:hint="eastAsia"/>
+                      <w:sz w:val="22"/>
+                      <w:szCs w:val="22"/>
+                    </w:rPr>
+                    <m:t>且</m:t>
+                  </m:r>
+                  <m:r>
+                    <m:rPr>
+                      <m:sty m:val="p"/>
+                    </m:rPr>
+                    <w:rPr>
+                      <w:rFonts w:ascii="Cambria Math" w:hAnsi="Cambria Math"/>
+                      <w:sz w:val="22"/>
+                      <w:szCs w:val="22"/>
+                    </w:rPr>
+                    <m:t>c&lt;Y≤d</m:t>
+                  </m:r>
+                </m:e>
+              </m:d>
+            </m:e>
+          </m:func>
+          <m:r>
+            <w:rPr>
+              <w:rFonts w:ascii="Cambria Math" w:hAnsi="Cambria Math"/>
+              <w:sz w:val="22"/>
+              <w:szCs w:val="22"/>
+            </w:rPr>
+            <m:t>=F</m:t>
+          </m:r>
+          <m:d>
+            <m:dPr>
+              <m:ctrlPr>
+                <w:rPr>
+                  <w:rFonts w:ascii="Cambria Math" w:hAnsi="Cambria Math"/>
+                  <w:i/>
+                  <w:sz w:val="22"/>
+                  <w:szCs w:val="22"/>
+                </w:rPr>
+              </m:ctrlPr>
+            </m:dPr>
+            <m:e>
+              <m:r>
+                <w:rPr>
+                  <w:rFonts w:ascii="Cambria Math" w:hAnsi="Cambria Math"/>
+                  <w:sz w:val="22"/>
+                  <w:szCs w:val="22"/>
+                </w:rPr>
+                <m:t>b,d</m:t>
+              </m:r>
+            </m:e>
+          </m:d>
+          <m:r>
+            <w:rPr>
+              <w:rFonts w:ascii="Cambria Math" w:hAnsi="Cambria Math"/>
+              <w:sz w:val="22"/>
+              <w:szCs w:val="22"/>
+            </w:rPr>
+            <m:t>-F</m:t>
+          </m:r>
+          <m:d>
+            <m:dPr>
+              <m:ctrlPr>
+                <w:rPr>
+                  <w:rFonts w:ascii="Cambria Math" w:hAnsi="Cambria Math"/>
+                  <w:i/>
+                  <w:sz w:val="22"/>
+                  <w:szCs w:val="22"/>
+                </w:rPr>
+              </m:ctrlPr>
+            </m:dPr>
+            <m:e>
+              <m:r>
+                <w:rPr>
+                  <w:rFonts w:ascii="Cambria Math" w:hAnsi="Cambria Math"/>
+                  <w:sz w:val="22"/>
+                  <w:szCs w:val="22"/>
+                </w:rPr>
+                <m:t>a,d</m:t>
+              </m:r>
+            </m:e>
+          </m:d>
+          <m:r>
+            <w:rPr>
+              <w:rFonts w:ascii="Cambria Math" w:hAnsi="Cambria Math"/>
+              <w:sz w:val="22"/>
+              <w:szCs w:val="22"/>
+            </w:rPr>
+            <m:t>-F</m:t>
+          </m:r>
+          <m:d>
+            <m:dPr>
+              <m:ctrlPr>
+                <w:rPr>
+                  <w:rFonts w:ascii="Cambria Math" w:hAnsi="Cambria Math"/>
+                  <w:i/>
+                  <w:sz w:val="22"/>
+                  <w:szCs w:val="22"/>
+                </w:rPr>
+              </m:ctrlPr>
+            </m:dPr>
+            <m:e>
+              <m:r>
+                <w:rPr>
+                  <w:rFonts w:ascii="Cambria Math" w:hAnsi="Cambria Math"/>
+                  <w:sz w:val="22"/>
+                  <w:szCs w:val="22"/>
+                </w:rPr>
+                <m:t>b,c</m:t>
+              </m:r>
+            </m:e>
+          </m:d>
+          <m:r>
+            <w:rPr>
+              <w:rFonts w:ascii="Cambria Math" w:hAnsi="Cambria Math"/>
+              <w:sz w:val="22"/>
+              <w:szCs w:val="22"/>
+            </w:rPr>
+            <m:t>+F</m:t>
+          </m:r>
+          <m:d>
+            <m:dPr>
+              <m:ctrlPr>
+                <w:rPr>
+                  <w:rFonts w:ascii="Cambria Math" w:hAnsi="Cambria Math"/>
+                  <w:i/>
+                  <w:sz w:val="22"/>
+                  <w:szCs w:val="22"/>
+                </w:rPr>
+              </m:ctrlPr>
+            </m:dPr>
+            <m:e>
+              <m:r>
+                <w:rPr>
+                  <w:rFonts w:ascii="Cambria Math" w:hAnsi="Cambria Math"/>
+                  <w:sz w:val="22"/>
+                  <w:szCs w:val="22"/>
+                </w:rPr>
+                <m:t>a,c</m:t>
+              </m:r>
+            </m:e>
+          </m:d>
+          <m:r>
+            <w:rPr>
+              <w:rFonts w:ascii="Cambria Math" w:hAnsi="Cambria Math"/>
+              <w:sz w:val="22"/>
+              <w:szCs w:val="22"/>
+            </w:rPr>
+            <m:t xml:space="preserve">    (3.4.6)</m:t>
+          </m:r>
+        </m:oMath>
+      </m:oMathPara>
+    </w:p>
+    <w:p>
+      <w:pPr>
+        <w:rPr>
+          <w:sz w:val="22"/>
+          <w:szCs w:val="22"/>
+        </w:rPr>
+      </w:pPr>
+    </w:p>
+    <w:p>
+      <w:pPr>
+        <w:rPr>
+          <w:sz w:val="22"/>
+          <w:szCs w:val="22"/>
+        </w:rPr>
+      </w:pPr>
+      <w:r>
+        <w:rPr>
+          <w:rFonts w:hint="eastAsia"/>
+          <w:sz w:val="22"/>
+          <w:szCs w:val="22"/>
+        </w:rPr>
+        <w:t>定理</w:t>
+      </w:r>
+      <w:r>
+        <w:rPr>
+          <w:rFonts w:hint="eastAsia"/>
+          <w:sz w:val="22"/>
+          <w:szCs w:val="22"/>
+        </w:rPr>
+        <w:t>3.4.5</w:t>
+      </w:r>
+      <w:r>
+        <w:rPr>
+          <w:sz w:val="22"/>
+          <w:szCs w:val="22"/>
+        </w:rPr>
+        <w:t xml:space="preserve"> </w:t>
+      </w:r>
+      <w:r>
+        <w:rPr>
+          <w:rFonts w:hint="eastAsia"/>
+          <w:sz w:val="22"/>
+          <w:szCs w:val="22"/>
+        </w:rPr>
+        <w:t>如果</w:t>
+      </w:r>
+      <m:oMath>
+        <m:r>
+          <m:rPr>
+            <m:sty m:val="p"/>
+          </m:rPr>
+          <w:rPr>
+            <w:rFonts w:ascii="Cambria Math" w:hAnsi="Cambria Math"/>
+            <w:sz w:val="22"/>
+            <w:szCs w:val="22"/>
+          </w:rPr>
+          <m:t>X</m:t>
+        </m:r>
+      </m:oMath>
+      <w:r>
+        <w:rPr>
+          <w:rFonts w:hint="eastAsia"/>
+          <w:sz w:val="22"/>
+          <w:szCs w:val="22"/>
+        </w:rPr>
+        <w:t>和</w:t>
+      </w:r>
+      <m:oMath>
+        <m:r>
+          <m:rPr>
+            <m:sty m:val="p"/>
+          </m:rPr>
+          <w:rPr>
+            <w:rFonts w:ascii="Cambria Math" w:hAnsi="Cambria Math"/>
+            <w:sz w:val="22"/>
+            <w:szCs w:val="22"/>
+          </w:rPr>
+          <m:t>Y</m:t>
+        </m:r>
+      </m:oMath>
+      <w:r>
+        <w:rPr>
+          <w:rFonts w:hint="eastAsia"/>
+          <w:sz w:val="22"/>
+          <w:szCs w:val="22"/>
+        </w:rPr>
+        <w:t>拥有联合</w:t>
+      </w:r>
+      <w:proofErr w:type="spellStart"/>
+      <w:r>
+        <w:rPr>
+          <w:rFonts w:hint="eastAsia"/>
+          <w:sz w:val="22"/>
+          <w:szCs w:val="22"/>
+        </w:rPr>
+        <w:t>c</w:t>
+      </w:r>
+      <w:r>
+        <w:rPr>
+          <w:sz w:val="22"/>
+          <w:szCs w:val="22"/>
+        </w:rPr>
+        <w:t>.d.f.</w:t>
+      </w:r>
+      <w:proofErr w:type="spellEnd"/>
+      <m:oMath>
+        <m:r>
+          <m:rPr>
+            <m:sty m:val="p"/>
+          </m:rPr>
+          <w:rPr>
+            <w:rFonts w:ascii="Cambria Math" w:hAnsi="Cambria Math"/>
+            <w:sz w:val="22"/>
+            <w:szCs w:val="22"/>
+          </w:rPr>
+          <m:t xml:space="preserve"> </m:t>
+        </m:r>
+        <m:r>
+          <m:rPr>
+            <m:sty m:val="p"/>
+          </m:rPr>
+          <w:rPr>
+            <w:rFonts w:ascii="Cambria Math" w:hAnsi="Cambria Math"/>
+            <w:sz w:val="22"/>
+            <w:szCs w:val="22"/>
+          </w:rPr>
+          <m:t>F.</m:t>
+        </m:r>
+      </m:oMath>
+      <w:r>
+        <w:rPr>
+          <w:rFonts w:hint="eastAsia"/>
+          <w:sz w:val="22"/>
+          <w:szCs w:val="22"/>
+        </w:rPr>
+        <w:t>则单个随机变量</w:t>
+      </w:r>
+      <m:oMath>
+        <m:r>
+          <m:rPr>
+            <m:sty m:val="p"/>
+          </m:rPr>
+          <w:rPr>
+            <w:rFonts w:ascii="Cambria Math" w:hAnsi="Cambria Math"/>
+            <w:sz w:val="22"/>
+            <w:szCs w:val="22"/>
+          </w:rPr>
+          <m:t>X</m:t>
+        </m:r>
+      </m:oMath>
+      <w:r>
+        <w:rPr>
+          <w:rFonts w:hint="eastAsia"/>
+          <w:sz w:val="22"/>
+          <w:szCs w:val="22"/>
+        </w:rPr>
+        <w:t>的</w:t>
+      </w:r>
+      <w:proofErr w:type="spellStart"/>
+      <w:r>
+        <w:rPr>
+          <w:rFonts w:hint="eastAsia"/>
+          <w:sz w:val="22"/>
+          <w:szCs w:val="22"/>
+        </w:rPr>
+        <w:t>c</w:t>
+      </w:r>
+      <w:r>
+        <w:rPr>
+          <w:sz w:val="22"/>
+          <w:szCs w:val="22"/>
+        </w:rPr>
+        <w:t>.d.f.</w:t>
+      </w:r>
+      <w:proofErr w:type="spellEnd"/>
+      <w:r>
+        <w:rPr>
+          <w:sz w:val="22"/>
+          <w:szCs w:val="22"/>
+        </w:rPr>
+        <w:t xml:space="preserve"> </w:t>
+      </w:r>
+      <m:oMath>
+        <m:sSub>
+          <m:sSubPr>
+            <m:ctrlPr>
+              <w:rPr>
+                <w:rFonts w:ascii="Cambria Math" w:hAnsi="Cambria Math"/>
+                <w:sz w:val="22"/>
+                <w:szCs w:val="22"/>
+              </w:rPr>
+            </m:ctrlPr>
+          </m:sSubPr>
+          <m:e>
+            <m:r>
+              <w:rPr>
+                <w:rFonts w:ascii="Cambria Math" w:hAnsi="Cambria Math"/>
+                <w:sz w:val="22"/>
+                <w:szCs w:val="22"/>
+              </w:rPr>
+              <m:t>F</m:t>
+            </m:r>
+          </m:e>
+          <m:sub>
+            <m:r>
+              <w:rPr>
+                <w:rFonts w:ascii="Cambria Math" w:hAnsi="Cambria Math"/>
+                <w:sz w:val="22"/>
+                <w:szCs w:val="22"/>
+              </w:rPr>
+              <m:t>1</m:t>
+            </m:r>
+          </m:sub>
+        </m:sSub>
+      </m:oMath>
+      <w:r>
+        <w:rPr>
+          <w:rFonts w:hint="eastAsia"/>
+          <w:sz w:val="22"/>
+          <w:szCs w:val="22"/>
+        </w:rPr>
+        <w:t>可以导出得到</w:t>
+      </w:r>
+      <m:oMath>
+        <m:sSub>
+          <m:sSubPr>
+            <m:ctrlPr>
+              <w:rPr>
+                <w:rFonts w:ascii="Cambria Math" w:hAnsi="Cambria Math"/>
+                <w:sz w:val="22"/>
+                <w:szCs w:val="22"/>
+              </w:rPr>
+            </m:ctrlPr>
+          </m:sSubPr>
+          <m:e>
+            <m:r>
+              <w:rPr>
+                <w:rFonts w:ascii="Cambria Math" w:hAnsi="Cambria Math" w:hint="eastAsia"/>
+                <w:sz w:val="22"/>
+                <w:szCs w:val="22"/>
+              </w:rPr>
+              <m:t>F</m:t>
+            </m:r>
+          </m:e>
+          <m:sub>
+            <m:r>
+              <w:rPr>
+                <w:rFonts w:ascii="Cambria Math" w:hAnsi="Cambria Math"/>
+                <w:sz w:val="22"/>
+                <w:szCs w:val="22"/>
+              </w:rPr>
+              <m:t>1</m:t>
+            </m:r>
+          </m:sub>
+        </m:sSub>
+        <m:r>
+          <w:rPr>
+            <w:rFonts w:ascii="Cambria Math" w:hAnsi="Cambria Math"/>
+            <w:sz w:val="22"/>
+            <w:szCs w:val="22"/>
+          </w:rPr>
+          <m:t>=</m:t>
+        </m:r>
+        <m:func>
+          <m:funcPr>
+            <m:ctrlPr>
+              <w:rPr>
+                <w:rFonts w:ascii="Cambria Math" w:hAnsi="Cambria Math"/>
+                <w:i/>
+                <w:sz w:val="22"/>
+                <w:szCs w:val="22"/>
+              </w:rPr>
+            </m:ctrlPr>
+          </m:funcPr>
+          <m:fName>
+            <m:limLow>
+              <m:limLowPr>
+                <m:ctrlPr>
+                  <w:rPr>
+                    <w:rFonts w:ascii="Cambria Math" w:hAnsi="Cambria Math"/>
+                    <w:i/>
+                    <w:sz w:val="22"/>
+                    <w:szCs w:val="22"/>
+                  </w:rPr>
+                </m:ctrlPr>
+              </m:limLowPr>
+              <m:e>
+                <m:r>
+                  <m:rPr>
+                    <m:sty m:val="p"/>
+                  </m:rPr>
+                  <w:rPr>
+                    <w:rFonts w:ascii="Cambria Math" w:hAnsi="Cambria Math"/>
+                    <w:sz w:val="22"/>
+                  </w:rPr>
+                  <m:t>lim</m:t>
+                </m:r>
+              </m:e>
+              <m:lim>
+                <m:r>
+                  <w:rPr>
+                    <w:rFonts w:ascii="Cambria Math" w:hAnsi="Cambria Math"/>
+                    <w:sz w:val="22"/>
+                    <w:szCs w:val="22"/>
+                  </w:rPr>
+                  <m:t>y→∞</m:t>
+                </m:r>
+              </m:lim>
+            </m:limLow>
+          </m:fName>
+          <m:e>
+            <m:r>
+              <w:rPr>
+                <w:rFonts w:ascii="Cambria Math" w:hAnsi="Cambria Math"/>
+                <w:sz w:val="22"/>
+                <w:szCs w:val="22"/>
+              </w:rPr>
+              <m:t>F(x,y)</m:t>
+            </m:r>
+          </m:e>
+        </m:func>
+        <m:r>
+          <w:rPr>
+            <w:rFonts w:ascii="Cambria Math" w:hAnsi="Cambria Math"/>
+            <w:sz w:val="22"/>
+            <w:szCs w:val="22"/>
+          </w:rPr>
+          <m:t>.</m:t>
+        </m:r>
+      </m:oMath>
+      <w:r>
+        <w:rPr>
+          <w:rFonts w:hint="eastAsia"/>
+          <w:sz w:val="22"/>
+          <w:szCs w:val="22"/>
+        </w:rPr>
+        <w:t>相似的，</w:t>
+      </w:r>
+      <m:oMath>
+        <m:r>
+          <m:rPr>
+            <m:sty m:val="p"/>
+          </m:rPr>
+          <w:rPr>
+            <w:rFonts w:ascii="Cambria Math" w:hAnsi="Cambria Math"/>
+            <w:sz w:val="22"/>
+            <w:szCs w:val="22"/>
+          </w:rPr>
+          <m:t>Y</m:t>
+        </m:r>
+      </m:oMath>
+      <w:r>
+        <w:rPr>
+          <w:rFonts w:hint="eastAsia"/>
+          <w:sz w:val="22"/>
+          <w:szCs w:val="22"/>
+        </w:rPr>
+        <w:t>的</w:t>
+      </w:r>
+      <m:oMath>
+        <m:sSub>
+          <m:sSubPr>
+            <m:ctrlPr>
+              <w:rPr>
+                <w:rFonts w:ascii="Cambria Math" w:hAnsi="Cambria Math"/>
+                <w:sz w:val="22"/>
+                <w:szCs w:val="22"/>
+              </w:rPr>
+            </m:ctrlPr>
+          </m:sSubPr>
+          <m:e>
+            <m:r>
+              <w:rPr>
+                <w:rFonts w:ascii="Cambria Math" w:hAnsi="Cambria Math" w:hint="eastAsia"/>
+                <w:sz w:val="22"/>
+                <w:szCs w:val="22"/>
+              </w:rPr>
+              <m:t>F</m:t>
+            </m:r>
+          </m:e>
+          <m:sub>
+            <m:r>
+              <w:rPr>
+                <w:rFonts w:ascii="Cambria Math" w:hAnsi="Cambria Math"/>
+                <w:sz w:val="22"/>
+                <w:szCs w:val="22"/>
+              </w:rPr>
+              <m:t>2</m:t>
+            </m:r>
+          </m:sub>
+        </m:sSub>
+        <m:r>
+          <w:rPr>
+            <w:rFonts w:ascii="Cambria Math" w:hAnsi="Cambria Math"/>
+            <w:sz w:val="22"/>
+            <w:szCs w:val="22"/>
+          </w:rPr>
+          <m:t>=</m:t>
+        </m:r>
+        <m:func>
+          <m:funcPr>
+            <m:ctrlPr>
+              <w:rPr>
+                <w:rFonts w:ascii="Cambria Math" w:hAnsi="Cambria Math"/>
+                <w:i/>
+                <w:sz w:val="22"/>
+                <w:szCs w:val="22"/>
+              </w:rPr>
+            </m:ctrlPr>
+          </m:funcPr>
+          <m:fName>
+            <m:limLow>
+              <m:limLowPr>
+                <m:ctrlPr>
+                  <w:rPr>
+                    <w:rFonts w:ascii="Cambria Math" w:hAnsi="Cambria Math"/>
+                    <w:i/>
+                    <w:sz w:val="22"/>
+                    <w:szCs w:val="22"/>
+                  </w:rPr>
+                </m:ctrlPr>
+              </m:limLowPr>
+              <m:e>
+                <m:r>
+                  <m:rPr>
+                    <m:sty m:val="p"/>
+                  </m:rPr>
+                  <w:rPr>
+                    <w:rFonts w:ascii="Cambria Math" w:hAnsi="Cambria Math"/>
+                    <w:sz w:val="22"/>
+                  </w:rPr>
+                  <m:t>lim</m:t>
+                </m:r>
+              </m:e>
+              <m:lim>
+                <m:r>
+                  <w:rPr>
+                    <w:rFonts w:ascii="Cambria Math" w:hAnsi="Cambria Math"/>
+                    <w:sz w:val="22"/>
+                    <w:szCs w:val="22"/>
+                  </w:rPr>
+                  <m:t>x</m:t>
+                </m:r>
+                <m:r>
+                  <w:rPr>
+                    <w:rFonts w:ascii="Cambria Math" w:hAnsi="Cambria Math"/>
+                    <w:sz w:val="22"/>
+                    <w:szCs w:val="22"/>
+                  </w:rPr>
+                  <m:t>→∞</m:t>
+                </m:r>
+              </m:lim>
+            </m:limLow>
+          </m:fName>
+          <m:e>
+            <m:r>
+              <w:rPr>
+                <w:rFonts w:ascii="Cambria Math" w:hAnsi="Cambria Math"/>
+                <w:sz w:val="22"/>
+                <w:szCs w:val="22"/>
+              </w:rPr>
+              <m:t>F(x,y)</m:t>
+            </m:r>
+          </m:e>
+        </m:func>
+      </m:oMath>
+      <w:r>
+        <w:rPr>
+          <w:rFonts w:hint="eastAsia"/>
+          <w:sz w:val="22"/>
+          <w:szCs w:val="22"/>
+        </w:rPr>
+        <w:t>.</w:t>
+      </w:r>
+    </w:p>
+    <w:p>
+      <w:pPr>
+        <w:rPr>
+          <w:rFonts w:hint="eastAsia"/>
+          <w:sz w:val="22"/>
+          <w:szCs w:val="22"/>
+        </w:rPr>
+      </w:pPr>
     </w:p>
     <w:sectPr>
       <w:pgSz w:w="11906" w:h="16838"/>
@@ -1830,6 +7470,138 @@
     </w:sectPr>
   </w:body>
 </w:document>
+</file>
+
+<file path=word/endnotes.xml><?xml version="1.0" encoding="utf-8"?>
+<w:endnotes xmlns:wpc="http://schemas.microsoft.com/office/word/2010/wordprocessingCanvas" xmlns:cx="http://schemas.microsoft.com/office/drawing/2014/chartex" xmlns:cx1="http://schemas.microsoft.com/office/drawing/2015/9/8/chartex" xmlns:cx2="http://schemas.microsoft.com/office/drawing/2015/10/21/chartex" xmlns:cx3="http://schemas.microsoft.com/office/drawing/2016/5/9/chartex" xmlns:cx4="http://schemas.microsoft.com/office/drawing/2016/5/10/chartex" xmlns:cx5="http://schemas.microsoft.com/office/drawing/2016/5/11/chartex" xmlns:cx6="http://schemas.microsoft.com/office/drawing/2016/5/12/chartex" xmlns:cx7="http://schemas.microsoft.com/office/drawing/2016/5/13/chartex" xmlns:cx8="http://schemas.microsoft.com/office/drawing/2016/5/14/chartex" xmlns:mc="http://schemas.openxmlformats.org/markup-compatibility/2006" xmlns:aink="http://schemas.microsoft.com/office/drawing/2016/ink" xmlns:am3d="http://schemas.microsoft.com/office/drawing/2017/model3d" xmlns:o="urn:schemas-microsoft-com:office:office" xmlns:r="http://schemas.openxmlformats.org/officeDocument/2006/relationships" xmlns:m="http://schemas.openxmlformats.org/officeDocument/2006/math" xmlns:v="urn:schemas-microsoft-com:vml" xmlns:wp14="http://schemas.microsoft.com/office/word/2010/wordprocessingDrawing" xmlns:wp="http://schemas.openxmlformats.org/drawingml/2006/wordprocessingDrawing" xmlns:w10="urn:schemas-microsoft-com:office:word" xmlns:w="http://schemas.openxmlformats.org/wordprocessingml/2006/main" xmlns:w14="http://schemas.microsoft.com/office/word/2010/wordml" xmlns:w15="http://schemas.microsoft.com/office/word/2012/wordml" xmlns:w16cid="http://schemas.microsoft.com/office/word/2016/wordml/cid" xmlns:w16se="http://schemas.microsoft.com/office/word/2015/wordml/symex" xmlns:wpg="http://schemas.microsoft.com/office/word/2010/wordprocessingGroup" xmlns:wpi="http://schemas.microsoft.com/office/word/2010/wordprocessingInk" xmlns:wne="http://schemas.microsoft.com/office/word/2006/wordml" xmlns:wps="http://schemas.microsoft.com/office/word/2010/wordprocessingShape" mc:Ignorable="w14 w15 w16se w16cid wp14">
+  <w:endnote w:type="separator" w:id="-1">
+    <w:p>
+      <w:r>
+        <w:separator/>
+      </w:r>
+    </w:p>
+  </w:endnote>
+  <w:endnote w:type="continuationSeparator" w:id="0">
+    <w:p>
+      <w:r>
+        <w:continuationSeparator/>
+      </w:r>
+    </w:p>
+  </w:endnote>
+</w:endnotes>
+</file>
+
+<file path=word/footnotes.xml><?xml version="1.0" encoding="utf-8"?>
+<w:footnotes xmlns:wpc="http://schemas.microsoft.com/office/word/2010/wordprocessingCanvas" xmlns:cx="http://schemas.microsoft.com/office/drawing/2014/chartex" xmlns:cx1="http://schemas.microsoft.com/office/drawing/2015/9/8/chartex" xmlns:cx2="http://schemas.microsoft.com/office/drawing/2015/10/21/chartex" xmlns:cx3="http://schemas.microsoft.com/office/drawing/2016/5/9/chartex" xmlns:cx4="http://schemas.microsoft.com/office/drawing/2016/5/10/chartex" xmlns:cx5="http://schemas.microsoft.com/office/drawing/2016/5/11/chartex" xmlns:cx6="http://schemas.microsoft.com/office/drawing/2016/5/12/chartex" xmlns:cx7="http://schemas.microsoft.com/office/drawing/2016/5/13/chartex" xmlns:cx8="http://schemas.microsoft.com/office/drawing/2016/5/14/chartex" xmlns:mc="http://schemas.openxmlformats.org/markup-compatibility/2006" xmlns:aink="http://schemas.microsoft.com/office/drawing/2016/ink" xmlns:am3d="http://schemas.microsoft.com/office/drawing/2017/model3d" xmlns:o="urn:schemas-microsoft-com:office:office" xmlns:r="http://schemas.openxmlformats.org/officeDocument/2006/relationships" xmlns:m="http://schemas.openxmlformats.org/officeDocument/2006/math" xmlns:v="urn:schemas-microsoft-com:vml" xmlns:wp14="http://schemas.microsoft.com/office/word/2010/wordprocessingDrawing" xmlns:wp="http://schemas.openxmlformats.org/drawingml/2006/wordprocessingDrawing" xmlns:w10="urn:schemas-microsoft-com:office:word" xmlns:w="http://schemas.openxmlformats.org/wordprocessingml/2006/main" xmlns:w14="http://schemas.microsoft.com/office/word/2010/wordml" xmlns:w15="http://schemas.microsoft.com/office/word/2012/wordml" xmlns:w16cid="http://schemas.microsoft.com/office/word/2016/wordml/cid" xmlns:w16se="http://schemas.microsoft.com/office/word/2015/wordml/symex" xmlns:wpg="http://schemas.microsoft.com/office/word/2010/wordprocessingGroup" xmlns:wpi="http://schemas.microsoft.com/office/word/2010/wordprocessingInk" xmlns:wne="http://schemas.microsoft.com/office/word/2006/wordml" xmlns:wps="http://schemas.microsoft.com/office/word/2010/wordprocessingShape" mc:Ignorable="w14 w15 w16se w16cid wp14">
+  <w:footnote w:type="separator" w:id="-1">
+    <w:p>
+      <w:r>
+        <w:separator/>
+      </w:r>
+    </w:p>
+  </w:footnote>
+  <w:footnote w:type="continuationSeparator" w:id="0">
+    <w:p>
+      <w:r>
+        <w:continuationSeparator/>
+      </w:r>
+    </w:p>
+  </w:footnote>
+</w:footnotes>
+</file>
+
+<file path=word/numbering.xml><?xml version="1.0" encoding="utf-8"?>
+<w:numbering xmlns:wpc="http://schemas.microsoft.com/office/word/2010/wordprocessingCanvas" xmlns:cx="http://schemas.microsoft.com/office/drawing/2014/chartex" xmlns:cx1="http://schemas.microsoft.com/office/drawing/2015/9/8/chartex" xmlns:cx2="http://schemas.microsoft.com/office/drawing/2015/10/21/chartex" xmlns:cx3="http://schemas.microsoft.com/office/drawing/2016/5/9/chartex" xmlns:cx4="http://schemas.microsoft.com/office/drawing/2016/5/10/chartex" xmlns:cx5="http://schemas.microsoft.com/office/drawing/2016/5/11/chartex" xmlns:cx6="http://schemas.microsoft.com/office/drawing/2016/5/12/chartex" xmlns:cx7="http://schemas.microsoft.com/office/drawing/2016/5/13/chartex" xmlns:cx8="http://schemas.microsoft.com/office/drawing/2016/5/14/chartex" xmlns:mc="http://schemas.openxmlformats.org/markup-compatibility/2006" xmlns:aink="http://schemas.microsoft.com/office/drawing/2016/ink" xmlns:am3d="http://schemas.microsoft.com/office/drawing/2017/model3d" xmlns:o="urn:schemas-microsoft-com:office:office" xmlns:r="http://schemas.openxmlformats.org/officeDocument/2006/relationships" xmlns:m="http://schemas.openxmlformats.org/officeDocument/2006/math" xmlns:v="urn:schemas-microsoft-com:vml" xmlns:wp14="http://schemas.microsoft.com/office/word/2010/wordprocessingDrawing" xmlns:wp="http://schemas.openxmlformats.org/drawingml/2006/wordprocessingDrawing" xmlns:w10="urn:schemas-microsoft-com:office:word" xmlns:w="http://schemas.openxmlformats.org/wordprocessingml/2006/main" xmlns:w14="http://schemas.microsoft.com/office/word/2010/wordml" xmlns:w15="http://schemas.microsoft.com/office/word/2012/wordml" xmlns:w16cid="http://schemas.microsoft.com/office/word/2016/wordml/cid" xmlns:w16se="http://schemas.microsoft.com/office/word/2015/wordml/symex" xmlns:wpg="http://schemas.microsoft.com/office/word/2010/wordprocessingGroup" xmlns:wpi="http://schemas.microsoft.com/office/word/2010/wordprocessingInk" xmlns:wne="http://schemas.microsoft.com/office/word/2006/wordml" xmlns:wps="http://schemas.microsoft.com/office/word/2010/wordprocessingShape" mc:Ignorable="w14 w15 w16se w16cid wp14">
+  <w:abstractNum w:abstractNumId="0" w15:restartNumberingAfterBreak="0">
+    <w:nsid w:val="4C3F41A9"/>
+    <w:multiLevelType w:val="hybridMultilevel"/>
+    <w:tmpl w:val="501CD9D0"/>
+    <w:lvl w:ilvl="0" w:tplc="0409000F">
+      <w:start w:val="1"/>
+      <w:numFmt w:val="decimal"/>
+      <w:lvlText w:val="%1."/>
+      <w:lvlJc w:val="left"/>
+      <w:pPr>
+        <w:ind w:left="420" w:hanging="420"/>
+      </w:pPr>
+    </w:lvl>
+    <w:lvl w:ilvl="1" w:tplc="04090019" w:tentative="1">
+      <w:start w:val="1"/>
+      <w:numFmt w:val="lowerLetter"/>
+      <w:lvlText w:val="%2)"/>
+      <w:lvlJc w:val="left"/>
+      <w:pPr>
+        <w:ind w:left="840" w:hanging="420"/>
+      </w:pPr>
+    </w:lvl>
+    <w:lvl w:ilvl="2" w:tplc="0409001B">
+      <w:start w:val="1"/>
+      <w:numFmt w:val="lowerRoman"/>
+      <w:lvlText w:val="%3."/>
+      <w:lvlJc w:val="right"/>
+      <w:pPr>
+        <w:ind w:left="1260" w:hanging="420"/>
+      </w:pPr>
+    </w:lvl>
+    <w:lvl w:ilvl="3" w:tplc="0409000F" w:tentative="1">
+      <w:start w:val="1"/>
+      <w:numFmt w:val="decimal"/>
+      <w:lvlText w:val="%4."/>
+      <w:lvlJc w:val="left"/>
+      <w:pPr>
+        <w:ind w:left="1680" w:hanging="420"/>
+      </w:pPr>
+    </w:lvl>
+    <w:lvl w:ilvl="4" w:tplc="04090019" w:tentative="1">
+      <w:start w:val="1"/>
+      <w:numFmt w:val="lowerLetter"/>
+      <w:lvlText w:val="%5)"/>
+      <w:lvlJc w:val="left"/>
+      <w:pPr>
+        <w:ind w:left="2100" w:hanging="420"/>
+      </w:pPr>
+    </w:lvl>
+    <w:lvl w:ilvl="5" w:tplc="0409001B" w:tentative="1">
+      <w:start w:val="1"/>
+      <w:numFmt w:val="lowerRoman"/>
+      <w:lvlText w:val="%6."/>
+      <w:lvlJc w:val="right"/>
+      <w:pPr>
+        <w:ind w:left="2520" w:hanging="420"/>
+      </w:pPr>
+    </w:lvl>
+    <w:lvl w:ilvl="6" w:tplc="0409000F" w:tentative="1">
+      <w:start w:val="1"/>
+      <w:numFmt w:val="decimal"/>
+      <w:lvlText w:val="%7."/>
+      <w:lvlJc w:val="left"/>
+      <w:pPr>
+        <w:ind w:left="2940" w:hanging="420"/>
+      </w:pPr>
+    </w:lvl>
+    <w:lvl w:ilvl="7" w:tplc="04090019" w:tentative="1">
+      <w:start w:val="1"/>
+      <w:numFmt w:val="lowerLetter"/>
+      <w:lvlText w:val="%8)"/>
+      <w:lvlJc w:val="left"/>
+      <w:pPr>
+        <w:ind w:left="3360" w:hanging="420"/>
+      </w:pPr>
+    </w:lvl>
+    <w:lvl w:ilvl="8" w:tplc="0409001B" w:tentative="1">
+      <w:start w:val="1"/>
+      <w:numFmt w:val="lowerRoman"/>
+      <w:lvlText w:val="%9."/>
+      <w:lvlJc w:val="right"/>
+      <w:pPr>
+        <w:ind w:left="3780" w:hanging="420"/>
+      </w:pPr>
+    </w:lvl>
+  </w:abstractNum>
+  <w:num w:numId="1">
+    <w:abstractNumId w:val="0"/>
+  </w:num>
+</w:numbering>
 </file>
 
 <file path=word/styles.xml><?xml version="1.0" encoding="utf-8"?>
@@ -2165,6 +7937,85 @@
     <w:semiHidden/>
     <w:unhideWhenUsed/>
   </w:style>
+  <w:style w:type="paragraph" w:styleId="a3">
+    <w:name w:val="header"/>
+    <w:basedOn w:val="a"/>
+    <w:link w:val="a4"/>
+    <w:rsid w:val="00E81E40"/>
+    <w:pPr>
+      <w:pBdr>
+        <w:bottom w:val="single" w:sz="6" w:space="1" w:color="auto"/>
+      </w:pBdr>
+      <w:tabs>
+        <w:tab w:val="center" w:pos="4153"/>
+        <w:tab w:val="right" w:pos="8306"/>
+      </w:tabs>
+      <w:snapToGrid w:val="0"/>
+      <w:jc w:val="center"/>
+    </w:pPr>
+    <w:rPr>
+      <w:sz w:val="18"/>
+      <w:szCs w:val="18"/>
+    </w:rPr>
+  </w:style>
+  <w:style w:type="character" w:customStyle="1" w:styleId="a4">
+    <w:name w:val="页眉 字符"/>
+    <w:basedOn w:val="a0"/>
+    <w:link w:val="a3"/>
+    <w:rsid w:val="00E81E40"/>
+    <w:rPr>
+      <w:rFonts w:asciiTheme="minorHAnsi" w:eastAsiaTheme="minorEastAsia" w:hAnsiTheme="minorHAnsi" w:cstheme="minorBidi"/>
+      <w:sz w:val="18"/>
+      <w:szCs w:val="18"/>
+    </w:rPr>
+  </w:style>
+  <w:style w:type="paragraph" w:styleId="a5">
+    <w:name w:val="footer"/>
+    <w:basedOn w:val="a"/>
+    <w:link w:val="a6"/>
+    <w:rsid w:val="00E81E40"/>
+    <w:pPr>
+      <w:tabs>
+        <w:tab w:val="center" w:pos="4153"/>
+        <w:tab w:val="right" w:pos="8306"/>
+      </w:tabs>
+      <w:snapToGrid w:val="0"/>
+    </w:pPr>
+    <w:rPr>
+      <w:sz w:val="18"/>
+      <w:szCs w:val="18"/>
+    </w:rPr>
+  </w:style>
+  <w:style w:type="character" w:customStyle="1" w:styleId="a6">
+    <w:name w:val="页脚 字符"/>
+    <w:basedOn w:val="a0"/>
+    <w:link w:val="a5"/>
+    <w:rsid w:val="00E81E40"/>
+    <w:rPr>
+      <w:rFonts w:asciiTheme="minorHAnsi" w:eastAsiaTheme="minorEastAsia" w:hAnsiTheme="minorHAnsi" w:cstheme="minorBidi"/>
+      <w:sz w:val="18"/>
+      <w:szCs w:val="18"/>
+    </w:rPr>
+  </w:style>
+  <w:style w:type="character" w:styleId="a7">
+    <w:name w:val="Placeholder Text"/>
+    <w:basedOn w:val="a0"/>
+    <w:uiPriority w:val="99"/>
+    <w:semiHidden/>
+    <w:rsid w:val="00E81E40"/>
+    <w:rPr>
+      <w:color w:val="808080"/>
+    </w:rPr>
+  </w:style>
+  <w:style w:type="paragraph" w:styleId="a8">
+    <w:name w:val="List Paragraph"/>
+    <w:basedOn w:val="a"/>
+    <w:uiPriority w:val="99"/>
+    <w:rsid w:val="00BD1C5C"/>
+    <w:pPr>
+      <w:ind w:firstLineChars="200" w:firstLine="420"/>
+    </w:pPr>
+  </w:style>
 </w:styles>
 </file>
 

--- a/docs/概率和统计.docx
+++ b/docs/概率和统计.docx
@@ -159,7 +159,7 @@
           <v:shape id="_x0000_i1025" type="#_x0000_t75" style="width:46.2pt;height:16.2pt" o:ole="">
             <v:imagedata r:id="rId8" o:title=""/>
           </v:shape>
-          <o:OLEObject Type="Embed" ProgID="Equation.KSEE3" ShapeID="_x0000_i1025" DrawAspect="Content" ObjectID="_1622287658" r:id="rId9"/>
+          <o:OLEObject Type="Embed" ProgID="Equation.KSEE3" ShapeID="_x0000_i1025" DrawAspect="Content" ObjectID="_1622472130" r:id="rId9"/>
         </w:object>
       </w:r>
       <w:r>
@@ -183,7 +183,7 @@
           <v:shape id="_x0000_i1026" type="#_x0000_t75" style="width:31.2pt;height:16.2pt" o:ole="">
             <v:imagedata r:id="rId10" o:title=""/>
           </v:shape>
-          <o:OLEObject Type="Embed" ProgID="Equation.KSEE3" ShapeID="_x0000_i1026" DrawAspect="Content" ObjectID="_1622287659" r:id="rId11"/>
+          <o:OLEObject Type="Embed" ProgID="Equation.KSEE3" ShapeID="_x0000_i1026" DrawAspect="Content" ObjectID="_1622472131" r:id="rId11"/>
         </w:object>
       </w:r>
       <w:r>
@@ -212,7 +212,7 @@
           <v:shape id="_x0000_i1027" type="#_x0000_t75" style="width:108pt;height:33pt" o:ole="">
             <v:imagedata r:id="rId12" o:title=""/>
           </v:shape>
-          <o:OLEObject Type="Embed" ProgID="Equation.KSEE3" ShapeID="_x0000_i1027" DrawAspect="Content" ObjectID="_1622287660" r:id="rId13"/>
+          <o:OLEObject Type="Embed" ProgID="Equation.KSEE3" ShapeID="_x0000_i1027" DrawAspect="Content" ObjectID="_1622472132" r:id="rId13"/>
         </w:object>
       </w:r>
       <w:r>
@@ -275,7 +275,7 @@
           <v:shape id="_x0000_i1028" type="#_x0000_t75" style="width:31.2pt;height:16.2pt" o:ole="">
             <v:imagedata r:id="rId10" o:title=""/>
           </v:shape>
-          <o:OLEObject Type="Embed" ProgID="Equation.KSEE3" ShapeID="_x0000_i1028" DrawAspect="Content" ObjectID="_1622287661" r:id="rId14"/>
+          <o:OLEObject Type="Embed" ProgID="Equation.KSEE3" ShapeID="_x0000_i1028" DrawAspect="Content" ObjectID="_1622472133" r:id="rId14"/>
         </w:object>
       </w:r>
       <w:r>
@@ -299,7 +299,7 @@
           <v:shape id="_x0000_i1029" type="#_x0000_t75" style="width:46.2pt;height:16.2pt" o:ole="">
             <v:imagedata r:id="rId15" o:title=""/>
           </v:shape>
-          <o:OLEObject Type="Embed" ProgID="Equation.KSEE3" ShapeID="_x0000_i1029" DrawAspect="Content" ObjectID="_1622287662" r:id="rId16"/>
+          <o:OLEObject Type="Embed" ProgID="Equation.KSEE3" ShapeID="_x0000_i1029" DrawAspect="Content" ObjectID="_1622472134" r:id="rId16"/>
         </w:object>
       </w:r>
       <w:r>
@@ -374,7 +374,7 @@
           <v:shape id="_x0000_i1030" type="#_x0000_t75" style="width:31.2pt;height:16.2pt" o:ole="">
             <v:imagedata r:id="rId10" o:title=""/>
           </v:shape>
-          <o:OLEObject Type="Embed" ProgID="Equation.KSEE3" ShapeID="_x0000_i1030" DrawAspect="Content" ObjectID="_1622287663" r:id="rId17"/>
+          <o:OLEObject Type="Embed" ProgID="Equation.KSEE3" ShapeID="_x0000_i1030" DrawAspect="Content" ObjectID="_1622472135" r:id="rId17"/>
         </w:object>
       </w:r>
       <w:r>
@@ -403,7 +403,7 @@
           <v:shape id="_x0000_i1031" type="#_x0000_t75" style="width:133.8pt;height:16.2pt" o:ole="">
             <v:imagedata r:id="rId18" o:title=""/>
           </v:shape>
-          <o:OLEObject Type="Embed" ProgID="Equation.KSEE3" ShapeID="_x0000_i1031" DrawAspect="Content" ObjectID="_1622287664" r:id="rId19"/>
+          <o:OLEObject Type="Embed" ProgID="Equation.KSEE3" ShapeID="_x0000_i1031" DrawAspect="Content" ObjectID="_1622472136" r:id="rId19"/>
         </w:object>
       </w:r>
       <w:r>
@@ -429,7 +429,7 @@
           <v:shape id="_x0000_i1032" type="#_x0000_t75" style="width:49.2pt;height:16.2pt" o:ole="">
             <v:imagedata r:id="rId20" o:title=""/>
           </v:shape>
-          <o:OLEObject Type="Embed" ProgID="Equation.KSEE3" ShapeID="_x0000_i1032" DrawAspect="Content" ObjectID="_1622287665" r:id="rId21"/>
+          <o:OLEObject Type="Embed" ProgID="Equation.KSEE3" ShapeID="_x0000_i1032" DrawAspect="Content" ObjectID="_1622472137" r:id="rId21"/>
         </w:object>
       </w:r>
       <w:r>
@@ -458,7 +458,7 @@
           <v:shape id="_x0000_i1033" type="#_x0000_t75" style="width:133.8pt;height:16.2pt" o:ole="">
             <v:imagedata r:id="rId22" o:title=""/>
           </v:shape>
-          <o:OLEObject Type="Embed" ProgID="Equation.KSEE3" ShapeID="_x0000_i1033" DrawAspect="Content" ObjectID="_1622287666" r:id="rId23"/>
+          <o:OLEObject Type="Embed" ProgID="Equation.KSEE3" ShapeID="_x0000_i1033" DrawAspect="Content" ObjectID="_1622472138" r:id="rId23"/>
         </w:object>
       </w:r>
       <w:r>
@@ -513,7 +513,7 @@
           <v:shape id="_x0000_i1034" type="#_x0000_t75" style="width:30pt;height:16.8pt" o:ole="">
             <v:imagedata r:id="rId24" o:title=""/>
           </v:shape>
-          <o:OLEObject Type="Embed" ProgID="Equation.KSEE3" ShapeID="_x0000_i1034" DrawAspect="Content" ObjectID="_1622287667" r:id="rId25"/>
+          <o:OLEObject Type="Embed" ProgID="Equation.KSEE3" ShapeID="_x0000_i1034" DrawAspect="Content" ObjectID="_1622472139" r:id="rId25"/>
         </w:object>
       </w:r>
       <w:r>
@@ -531,7 +531,7 @@
           <v:shape id="_x0000_i1035" type="#_x0000_t75" style="width:15pt;height:18pt" o:ole="">
             <v:imagedata r:id="rId26" o:title=""/>
           </v:shape>
-          <o:OLEObject Type="Embed" ProgID="Equation.KSEE3" ShapeID="_x0000_i1035" DrawAspect="Content" ObjectID="_1622287668" r:id="rId27"/>
+          <o:OLEObject Type="Embed" ProgID="Equation.KSEE3" ShapeID="_x0000_i1035" DrawAspect="Content" ObjectID="_1622472140" r:id="rId27"/>
         </w:object>
       </w:r>
       <w:r>
@@ -549,7 +549,7 @@
           <v:shape id="_x0000_i1036" type="#_x0000_t75" style="width:118.8pt;height:18pt" o:ole="">
             <v:imagedata r:id="rId28" o:title=""/>
           </v:shape>
-          <o:OLEObject Type="Embed" ProgID="Equation.KSEE3" ShapeID="_x0000_i1036" DrawAspect="Content" ObjectID="_1622287669" r:id="rId29"/>
+          <o:OLEObject Type="Embed" ProgID="Equation.KSEE3" ShapeID="_x0000_i1036" DrawAspect="Content" ObjectID="_1622472141" r:id="rId29"/>
         </w:object>
       </w:r>
       <w:r>
@@ -569,7 +569,7 @@
           <v:shape id="_x0000_i1037" type="#_x0000_t75" style="width:418.2pt;height:18pt" o:ole="">
             <v:imagedata r:id="rId30" o:title=""/>
           </v:shape>
-          <o:OLEObject Type="Embed" ProgID="Equation.KSEE3" ShapeID="_x0000_i1037" DrawAspect="Content" ObjectID="_1622287670" r:id="rId31"/>
+          <o:OLEObject Type="Embed" ProgID="Equation.KSEE3" ShapeID="_x0000_i1037" DrawAspect="Content" ObjectID="_1622472142" r:id="rId31"/>
         </w:object>
       </w:r>
       <w:r>
@@ -767,7 +767,7 @@
           <v:shape id="_x0000_i1038" type="#_x0000_t75" style="width:43.2pt;height:18pt" o:ole="">
             <v:imagedata r:id="rId32" o:title=""/>
           </v:shape>
-          <o:OLEObject Type="Embed" ProgID="Equation.KSEE3" ShapeID="_x0000_i1038" DrawAspect="Content" ObjectID="_1622287671" r:id="rId33"/>
+          <o:OLEObject Type="Embed" ProgID="Equation.KSEE3" ShapeID="_x0000_i1038" DrawAspect="Content" ObjectID="_1622472143" r:id="rId33"/>
         </w:object>
       </w:r>
       <w:r>
@@ -785,7 +785,7 @@
           <v:shape id="_x0000_i1039" type="#_x0000_t75" style="width:55.8pt;height:19.2pt" o:ole="">
             <v:imagedata r:id="rId34" o:title=""/>
           </v:shape>
-          <o:OLEObject Type="Embed" ProgID="Equation.KSEE3" ShapeID="_x0000_i1039" DrawAspect="Content" ObjectID="_1622287672" r:id="rId35"/>
+          <o:OLEObject Type="Embed" ProgID="Equation.KSEE3" ShapeID="_x0000_i1039" DrawAspect="Content" ObjectID="_1622472144" r:id="rId35"/>
         </w:object>
       </w:r>
       <w:r>
@@ -863,7 +863,7 @@
           <v:shape id="_x0000_i1040" type="#_x0000_t75" style="width:43.2pt;height:18pt" o:ole="">
             <v:imagedata r:id="rId36" o:title=""/>
           </v:shape>
-          <o:OLEObject Type="Embed" ProgID="Equation.KSEE3" ShapeID="_x0000_i1040" DrawAspect="Content" ObjectID="_1622287673" r:id="rId37"/>
+          <o:OLEObject Type="Embed" ProgID="Equation.KSEE3" ShapeID="_x0000_i1040" DrawAspect="Content" ObjectID="_1622472145" r:id="rId37"/>
         </w:object>
       </w:r>
       <w:r>
@@ -893,7 +893,7 @@
           <v:shape id="_x0000_i1041" type="#_x0000_t75" style="width:52.8pt;height:19.2pt" o:ole="">
             <v:imagedata r:id="rId38" o:title=""/>
           </v:shape>
-          <o:OLEObject Type="Embed" ProgID="Equation.KSEE3" ShapeID="_x0000_i1041" DrawAspect="Content" ObjectID="_1622287674" r:id="rId39"/>
+          <o:OLEObject Type="Embed" ProgID="Equation.KSEE3" ShapeID="_x0000_i1041" DrawAspect="Content" ObjectID="_1622472146" r:id="rId39"/>
         </w:object>
       </w:r>
       <w:r>
@@ -911,7 +911,7 @@
           <v:shape id="_x0000_i1042" type="#_x0000_t75" style="width:48pt;height:16.2pt" o:ole="">
             <v:imagedata r:id="rId40" o:title=""/>
           </v:shape>
-          <o:OLEObject Type="Embed" ProgID="Equation.KSEE3" ShapeID="_x0000_i1042" DrawAspect="Content" ObjectID="_1622287675" r:id="rId41"/>
+          <o:OLEObject Type="Embed" ProgID="Equation.KSEE3" ShapeID="_x0000_i1042" DrawAspect="Content" ObjectID="_1622472147" r:id="rId41"/>
         </w:object>
       </w:r>
       <w:r>
@@ -970,7 +970,7 @@
           <v:shape id="_x0000_i1043" type="#_x0000_t75" style="width:139.2pt;height:34.8pt" o:ole="">
             <v:imagedata r:id="rId42" o:title=""/>
           </v:shape>
-          <o:OLEObject Type="Embed" ProgID="Equation.KSEE3" ShapeID="_x0000_i1043" DrawAspect="Content" ObjectID="_1622287676" r:id="rId43"/>
+          <o:OLEObject Type="Embed" ProgID="Equation.KSEE3" ShapeID="_x0000_i1043" DrawAspect="Content" ObjectID="_1622472148" r:id="rId43"/>
         </w:object>
       </w:r>
       <w:r>
@@ -1043,7 +1043,7 @@
           <v:shape id="_x0000_i1044" type="#_x0000_t75" style="width:190.2pt;height:34.8pt" o:ole="">
             <v:imagedata r:id="rId44" o:title=""/>
           </v:shape>
-          <o:OLEObject Type="Embed" ProgID="Equation.KSEE3" ShapeID="_x0000_i1044" DrawAspect="Content" ObjectID="_1622287677" r:id="rId45"/>
+          <o:OLEObject Type="Embed" ProgID="Equation.KSEE3" ShapeID="_x0000_i1044" DrawAspect="Content" ObjectID="_1622472149" r:id="rId45"/>
         </w:object>
       </w:r>
       <w:r>
@@ -1169,7 +1169,7 @@
           <v:shape id="_x0000_i1045" type="#_x0000_t75" style="width:121.8pt;height:16.2pt" o:ole="">
             <v:imagedata r:id="rId46" o:title=""/>
           </v:shape>
-          <o:OLEObject Type="Embed" ProgID="Equation.KSEE3" ShapeID="_x0000_i1045" DrawAspect="Content" ObjectID="_1622287678" r:id="rId47"/>
+          <o:OLEObject Type="Embed" ProgID="Equation.KSEE3" ShapeID="_x0000_i1045" DrawAspect="Content" ObjectID="_1622472150" r:id="rId47"/>
         </w:object>
       </w:r>
     </w:p>
@@ -1189,7 +1189,7 @@
           <v:shape id="_x0000_i1046" type="#_x0000_t75" style="width:49.2pt;height:16.2pt" o:ole="">
             <v:imagedata r:id="rId48" o:title=""/>
           </v:shape>
-          <o:OLEObject Type="Embed" ProgID="Equation.KSEE3" ShapeID="_x0000_i1046" DrawAspect="Content" ObjectID="_1622287679" r:id="rId49"/>
+          <o:OLEObject Type="Embed" ProgID="Equation.KSEE3" ShapeID="_x0000_i1046" DrawAspect="Content" ObjectID="_1622472151" r:id="rId49"/>
         </w:object>
       </w:r>
       <w:r>
@@ -1207,7 +1207,7 @@
           <v:shape id="_x0000_i1047" type="#_x0000_t75" style="width:51pt;height:16.2pt" o:ole="">
             <v:imagedata r:id="rId50" o:title=""/>
           </v:shape>
-          <o:OLEObject Type="Embed" ProgID="Equation.KSEE3" ShapeID="_x0000_i1047" DrawAspect="Content" ObjectID="_1622287680" r:id="rId51"/>
+          <o:OLEObject Type="Embed" ProgID="Equation.KSEE3" ShapeID="_x0000_i1047" DrawAspect="Content" ObjectID="_1622472152" r:id="rId51"/>
         </w:object>
       </w:r>
       <w:r>
@@ -1260,7 +1260,7 @@
           <v:shape id="_x0000_i1048" type="#_x0000_t75" style="width:85.2pt;height:16.2pt" o:ole="">
             <v:imagedata r:id="rId52" o:title=""/>
           </v:shape>
-          <o:OLEObject Type="Embed" ProgID="Equation.KSEE3" ShapeID="_x0000_i1048" DrawAspect="Content" ObjectID="_1622287681" r:id="rId53"/>
+          <o:OLEObject Type="Embed" ProgID="Equation.KSEE3" ShapeID="_x0000_i1048" DrawAspect="Content" ObjectID="_1622472153" r:id="rId53"/>
         </w:object>
       </w:r>
       <w:r>
@@ -1278,7 +1278,7 @@
           <v:shape id="_x0000_i1049" type="#_x0000_t75" style="width:87pt;height:16.2pt" o:ole="">
             <v:imagedata r:id="rId54" o:title=""/>
           </v:shape>
-          <o:OLEObject Type="Embed" ProgID="Equation.KSEE3" ShapeID="_x0000_i1049" DrawAspect="Content" ObjectID="_1622287682" r:id="rId55"/>
+          <o:OLEObject Type="Embed" ProgID="Equation.KSEE3" ShapeID="_x0000_i1049" DrawAspect="Content" ObjectID="_1622472154" r:id="rId55"/>
         </w:object>
       </w:r>
     </w:p>
@@ -1347,7 +1347,7 @@
           <v:shape id="_x0000_i1050" type="#_x0000_t75" style="width:16.2pt;height:15pt" o:ole="">
             <v:imagedata r:id="rId56" o:title=""/>
           </v:shape>
-          <o:OLEObject Type="Embed" ProgID="Equation.KSEE3" ShapeID="_x0000_i1050" DrawAspect="Content" ObjectID="_1622287683" r:id="rId57"/>
+          <o:OLEObject Type="Embed" ProgID="Equation.KSEE3" ShapeID="_x0000_i1050" DrawAspect="Content" ObjectID="_1622472155" r:id="rId57"/>
         </w:object>
       </w:r>
       <w:r>
@@ -1365,7 +1365,7 @@
           <v:shape id="_x0000_i1051" type="#_x0000_t75" style="width:16.2pt;height:15pt" o:ole="">
             <v:imagedata r:id="rId58" o:title=""/>
           </v:shape>
-          <o:OLEObject Type="Embed" ProgID="Equation.KSEE3" ShapeID="_x0000_i1051" DrawAspect="Content" ObjectID="_1622287684" r:id="rId59"/>
+          <o:OLEObject Type="Embed" ProgID="Equation.KSEE3" ShapeID="_x0000_i1051" DrawAspect="Content" ObjectID="_1622472156" r:id="rId59"/>
         </w:object>
       </w:r>
       <w:r>
@@ -1389,7 +1389,7 @@
           <v:shape id="_x0000_i1052" type="#_x0000_t75" style="width:16.2pt;height:15pt" o:ole="">
             <v:imagedata r:id="rId60" o:title=""/>
           </v:shape>
-          <o:OLEObject Type="Embed" ProgID="Equation.KSEE3" ShapeID="_x0000_i1052" DrawAspect="Content" ObjectID="_1622287685" r:id="rId61"/>
+          <o:OLEObject Type="Embed" ProgID="Equation.KSEE3" ShapeID="_x0000_i1052" DrawAspect="Content" ObjectID="_1622472157" r:id="rId61"/>
         </w:object>
       </w:r>
       <w:r>
@@ -1407,7 +1407,7 @@
           <v:shape id="_x0000_i1053" type="#_x0000_t75" style="width:16.2pt;height:15pt" o:ole="">
             <v:imagedata r:id="rId62" o:title=""/>
           </v:shape>
-          <o:OLEObject Type="Embed" ProgID="Equation.KSEE3" ShapeID="_x0000_i1053" DrawAspect="Content" ObjectID="_1622287686" r:id="rId63"/>
+          <o:OLEObject Type="Embed" ProgID="Equation.KSEE3" ShapeID="_x0000_i1053" DrawAspect="Content" ObjectID="_1622472158" r:id="rId63"/>
         </w:object>
       </w:r>
       <w:r>
@@ -1470,7 +1470,7 @@
           <v:shape id="_x0000_i1054" type="#_x0000_t75" style="width:43.2pt;height:18pt" o:ole="">
             <v:imagedata r:id="rId64" o:title=""/>
           </v:shape>
-          <o:OLEObject Type="Embed" ProgID="Equation.KSEE3" ShapeID="_x0000_i1054" DrawAspect="Content" ObjectID="_1622287687" r:id="rId65"/>
+          <o:OLEObject Type="Embed" ProgID="Equation.KSEE3" ShapeID="_x0000_i1054" DrawAspect="Content" ObjectID="_1622472159" r:id="rId65"/>
         </w:object>
       </w:r>
       <w:r>
@@ -1488,7 +1488,7 @@
           <v:shape id="_x0000_i1055" type="#_x0000_t75" style="width:46.2pt;height:19.8pt" o:ole="">
             <v:imagedata r:id="rId66" o:title=""/>
           </v:shape>
-          <o:OLEObject Type="Embed" ProgID="Equation.KSEE3" ShapeID="_x0000_i1055" DrawAspect="Content" ObjectID="_1622287688" r:id="rId67"/>
+          <o:OLEObject Type="Embed" ProgID="Equation.KSEE3" ShapeID="_x0000_i1055" DrawAspect="Content" ObjectID="_1622472160" r:id="rId67"/>
         </w:object>
       </w:r>
       <w:r>
@@ -1506,7 +1506,7 @@
           <v:shape id="_x0000_i1056" type="#_x0000_t75" style="width:58.8pt;height:16.2pt" o:ole="">
             <v:imagedata r:id="rId68" o:title=""/>
           </v:shape>
-          <o:OLEObject Type="Embed" ProgID="Equation.KSEE3" ShapeID="_x0000_i1056" DrawAspect="Content" ObjectID="_1622287689" r:id="rId69"/>
+          <o:OLEObject Type="Embed" ProgID="Equation.KSEE3" ShapeID="_x0000_i1056" DrawAspect="Content" ObjectID="_1622472161" r:id="rId69"/>
         </w:object>
       </w:r>
       <w:r>
@@ -1535,7 +1535,7 @@
           <v:shape id="_x0000_i1057" type="#_x0000_t75" style="width:174pt;height:19.8pt" o:ole="">
             <v:imagedata r:id="rId70" o:title=""/>
           </v:shape>
-          <o:OLEObject Type="Embed" ProgID="Equation.KSEE3" ShapeID="_x0000_i1057" DrawAspect="Content" ObjectID="_1622287690" r:id="rId71"/>
+          <o:OLEObject Type="Embed" ProgID="Equation.KSEE3" ShapeID="_x0000_i1057" DrawAspect="Content" ObjectID="_1622472162" r:id="rId71"/>
         </w:object>
       </w:r>
       <w:r>
@@ -1560,7 +1560,6 @@
         <w:rPr>
           <w:rFonts w:hint="eastAsia"/>
         </w:rPr>
-        <w:lastRenderedPageBreak/>
         <w:t>贝叶斯定理：设事件</w:t>
       </w:r>
       <w:r>
@@ -1572,7 +1571,7 @@
           <v:shape id="_x0000_i1058" type="#_x0000_t75" style="width:37.8pt;height:18pt" o:ole="">
             <v:imagedata r:id="rId72" o:title=""/>
           </v:shape>
-          <o:OLEObject Type="Embed" ProgID="Equation.KSEE3" ShapeID="_x0000_i1058" DrawAspect="Content" ObjectID="_1622287691" r:id="rId73"/>
+          <o:OLEObject Type="Embed" ProgID="Equation.KSEE3" ShapeID="_x0000_i1058" DrawAspect="Content" ObjectID="_1622472163" r:id="rId73"/>
         </w:object>
       </w:r>
       <w:r>
@@ -1602,7 +1601,7 @@
           <v:shape id="_x0000_i1059" type="#_x0000_t75" style="width:52.8pt;height:19.2pt" o:ole="">
             <v:imagedata r:id="rId74" o:title=""/>
           </v:shape>
-          <o:OLEObject Type="Embed" ProgID="Equation.KSEE3" ShapeID="_x0000_i1059" DrawAspect="Content" ObjectID="_1622287692" r:id="rId75"/>
+          <o:OLEObject Type="Embed" ProgID="Equation.KSEE3" ShapeID="_x0000_i1059" DrawAspect="Content" ObjectID="_1622472164" r:id="rId75"/>
         </w:object>
       </w:r>
       <w:r>
@@ -1626,7 +1625,7 @@
           <v:shape id="_x0000_i1060" type="#_x0000_t75" style="width:51pt;height:16.2pt" o:ole="">
             <v:imagedata r:id="rId76" o:title=""/>
           </v:shape>
-          <o:OLEObject Type="Embed" ProgID="Equation.KSEE3" ShapeID="_x0000_i1060" DrawAspect="Content" ObjectID="_1622287693" r:id="rId77"/>
+          <o:OLEObject Type="Embed" ProgID="Equation.KSEE3" ShapeID="_x0000_i1060" DrawAspect="Content" ObjectID="_1622472165" r:id="rId77"/>
         </w:object>
       </w:r>
       <w:r>
@@ -1656,7 +1655,7 @@
           <v:shape id="_x0000_i1061" type="#_x0000_t75" style="width:51pt;height:16.2pt" o:ole="">
             <v:imagedata r:id="rId78" o:title=""/>
           </v:shape>
-          <o:OLEObject Type="Embed" ProgID="Equation.KSEE3" ShapeID="_x0000_i1061" DrawAspect="Content" ObjectID="_1622287694" r:id="rId79"/>
+          <o:OLEObject Type="Embed" ProgID="Equation.KSEE3" ShapeID="_x0000_i1061" DrawAspect="Content" ObjectID="_1622472166" r:id="rId79"/>
         </w:object>
       </w:r>
       <w:r>
@@ -1679,7 +1678,7 @@
           <v:shape id="_x0000_i1062" type="#_x0000_t75" style="width:169.8pt;height:39pt" o:ole="">
             <v:imagedata r:id="rId80" o:title=""/>
           </v:shape>
-          <o:OLEObject Type="Embed" ProgID="Equation.KSEE3" ShapeID="_x0000_i1062" DrawAspect="Content" ObjectID="_1622287695" r:id="rId81"/>
+          <o:OLEObject Type="Embed" ProgID="Equation.KSEE3" ShapeID="_x0000_i1062" DrawAspect="Content" ObjectID="_1622472167" r:id="rId81"/>
         </w:object>
       </w:r>
       <w:r>
@@ -1729,7 +1728,7 @@
           <v:shape id="_x0000_i1063" type="#_x0000_t75" style="width:226.8pt;height:39pt" o:ole="">
             <v:imagedata r:id="rId82" o:title=""/>
           </v:shape>
-          <o:OLEObject Type="Embed" ProgID="Equation.KSEE3" ShapeID="_x0000_i1063" DrawAspect="Content" ObjectID="_1622287696" r:id="rId83"/>
+          <o:OLEObject Type="Embed" ProgID="Equation.KSEE3" ShapeID="_x0000_i1063" DrawAspect="Content" ObjectID="_1622472168" r:id="rId83"/>
         </w:object>
       </w:r>
       <w:r>
@@ -4360,6 +4359,7 @@
           <w:rPr>
             <w:rFonts w:ascii="Cambria Math" w:hAnsi="Cambria Math"/>
           </w:rPr>
+          <w:lastRenderedPageBreak/>
           <m:t>xy</m:t>
         </m:r>
       </m:oMath>
@@ -4392,7 +4392,6 @@
         <w:rPr>
           <w:rFonts w:hint="eastAsia"/>
         </w:rPr>
-        <w:lastRenderedPageBreak/>
         <w:t>设</w:t>
       </w:r>
       <m:oMath>
@@ -8961,31 +8960,15 @@
           </w:rPr>
           <m:t xml:space="preserve"> </m:t>
         </m:r>
-        <m:sSub>
-          <m:sSubPr>
-            <m:ctrlPr>
-              <w:rPr>
-                <w:rFonts w:ascii="Cambria Math" w:hAnsi="Cambria Math"/>
-              </w:rPr>
-            </m:ctrlPr>
-          </m:sSubPr>
-          <m:e>
-            <m:r>
-              <w:rPr>
-                <w:rFonts w:ascii="Cambria Math" w:hAnsi="Cambria Math"/>
-              </w:rPr>
-              <m:t>F</m:t>
-            </m:r>
-          </m:e>
-          <m:sub>
-            <m:r>
-              <w:rPr>
-                <w:rFonts w:ascii="Cambria Math" w:hAnsi="Cambria Math"/>
-              </w:rPr>
-              <m:t>1</m:t>
-            </m:r>
-          </m:sub>
-        </m:sSub>
+        <m:r>
+          <m:rPr>
+            <m:sty m:val="p"/>
+          </m:rPr>
+          <w:rPr>
+            <w:rFonts w:ascii="Cambria Math" w:hAnsi="Cambria Math" w:hint="eastAsia"/>
+          </w:rPr>
+          <m:t>F</m:t>
+        </m:r>
         <m:d>
           <m:dPr>
             <m:ctrlPr>
@@ -13476,10 +13459,7 @@
         </m:oMath>
       </m:oMathPara>
     </w:p>
-    <w:p>
-      <w:bookmarkStart w:id="0" w:name="_GoBack"/>
-      <w:bookmarkEnd w:id="0"/>
-    </w:p>
+    <w:p/>
     <w:p/>
     <w:p>
       <w:r>
@@ -15394,9 +15374,6 @@
       </w:r>
       <m:oMath>
         <m:r>
-          <m:rPr>
-            <m:sty m:val="p"/>
-          </m:rPr>
           <w:rPr>
             <w:rFonts w:ascii="Cambria Math" w:hAnsi="Cambria Math"/>
           </w:rPr>
@@ -15528,6 +15505,8974 @@
       </m:oMathPara>
     </w:p>
     <w:p/>
+    <w:p>
+      <w:r>
+        <w:rPr>
+          <w:rFonts w:hint="eastAsia"/>
+          <w:color w:val="0070C0"/>
+          <w:sz w:val="28"/>
+          <w:szCs w:val="28"/>
+        </w:rPr>
+        <w:t>3</w:t>
+      </w:r>
+      <w:r>
+        <w:rPr>
+          <w:color w:val="0070C0"/>
+          <w:sz w:val="28"/>
+          <w:szCs w:val="28"/>
+        </w:rPr>
+        <w:t xml:space="preserve">.7 </w:t>
+      </w:r>
+      <w:r>
+        <w:rPr>
+          <w:rFonts w:hint="eastAsia"/>
+          <w:color w:val="0070C0"/>
+          <w:sz w:val="28"/>
+          <w:szCs w:val="28"/>
+        </w:rPr>
+        <w:t>多变量分布</w:t>
+      </w:r>
+      <w:r>
+        <w:rPr>
+          <w:rFonts w:hint="eastAsia"/>
+        </w:rPr>
+        <w:t xml:space="preserve"> </w:t>
+      </w:r>
+      <w:r>
+        <w:t xml:space="preserve">  </w:t>
+      </w:r>
+      <w:r>
+        <w:rPr>
+          <w:rFonts w:hint="eastAsia"/>
+        </w:rPr>
+        <w:t>2019</w:t>
+      </w:r>
+      <w:r>
+        <w:rPr>
+          <w:rFonts w:hint="eastAsia"/>
+        </w:rPr>
+        <w:t>年</w:t>
+      </w:r>
+      <w:r>
+        <w:rPr>
+          <w:rFonts w:hint="eastAsia"/>
+        </w:rPr>
+        <w:t>6</w:t>
+      </w:r>
+      <w:r>
+        <w:rPr>
+          <w:rFonts w:hint="eastAsia"/>
+        </w:rPr>
+        <w:t>月</w:t>
+      </w:r>
+      <w:r>
+        <w:rPr>
+          <w:rFonts w:hint="eastAsia"/>
+        </w:rPr>
+        <w:t>19</w:t>
+      </w:r>
+      <w:r>
+        <w:rPr>
+          <w:rFonts w:hint="eastAsia"/>
+        </w:rPr>
+        <w:t>日</w:t>
+      </w:r>
+      <w:r>
+        <w:rPr>
+          <w:rFonts w:hint="eastAsia"/>
+        </w:rPr>
+        <w:t>16</w:t>
+      </w:r>
+      <w:r>
+        <w:rPr>
+          <w:rFonts w:hint="eastAsia"/>
+        </w:rPr>
+        <w:t>点</w:t>
+      </w:r>
+      <w:r>
+        <w:rPr>
+          <w:rFonts w:hint="eastAsia"/>
+        </w:rPr>
+        <w:t>48</w:t>
+      </w:r>
+      <w:r>
+        <w:rPr>
+          <w:rFonts w:hint="eastAsia"/>
+        </w:rPr>
+        <w:t>分</w:t>
+      </w:r>
+    </w:p>
+    <w:p>
+      <w:r>
+        <w:rPr>
+          <w:rFonts w:hint="eastAsia"/>
+          <w:b/>
+          <w:bCs/>
+          <w:sz w:val="22"/>
+          <w:szCs w:val="22"/>
+        </w:rPr>
+        <w:t>定义</w:t>
+      </w:r>
+      <w:r>
+        <w:rPr>
+          <w:rFonts w:hint="eastAsia"/>
+          <w:b/>
+          <w:bCs/>
+          <w:sz w:val="22"/>
+          <w:szCs w:val="22"/>
+        </w:rPr>
+        <w:t>3.7.1</w:t>
+      </w:r>
+      <w:r>
+        <w:rPr>
+          <w:b/>
+          <w:bCs/>
+        </w:rPr>
+        <w:t xml:space="preserve"> </w:t>
+      </w:r>
+      <w:r>
+        <w:rPr>
+          <w:rFonts w:hint="eastAsia"/>
+          <w:b/>
+          <w:bCs/>
+        </w:rPr>
+        <w:t>联合分布函数</w:t>
+      </w:r>
+      <w:r>
+        <w:rPr>
+          <w:rFonts w:hint="eastAsia"/>
+          <w:b/>
+          <w:bCs/>
+        </w:rPr>
+        <w:t>/</w:t>
+      </w:r>
+      <w:proofErr w:type="spellStart"/>
+      <w:r>
+        <w:rPr>
+          <w:b/>
+          <w:bCs/>
+        </w:rPr>
+        <w:t>c.d.f.</w:t>
+      </w:r>
+      <w:proofErr w:type="spellEnd"/>
+      <w:r>
+        <w:t xml:space="preserve"> </w:t>
+      </w:r>
+      <w:r>
+        <w:rPr>
+          <w:rFonts w:hint="eastAsia"/>
+        </w:rPr>
+        <w:t>多变量</w:t>
+      </w:r>
+      <m:oMath>
+        <m:sSub>
+          <m:sSubPr>
+            <m:ctrlPr>
+              <w:rPr>
+                <w:rFonts w:ascii="Cambria Math" w:hAnsi="Cambria Math"/>
+              </w:rPr>
+            </m:ctrlPr>
+          </m:sSubPr>
+          <m:e>
+            <m:r>
+              <w:rPr>
+                <w:rFonts w:ascii="Cambria Math" w:hAnsi="Cambria Math"/>
+              </w:rPr>
+              <m:t>X</m:t>
+            </m:r>
+          </m:e>
+          <m:sub>
+            <m:r>
+              <w:rPr>
+                <w:rFonts w:ascii="Cambria Math" w:hAnsi="Cambria Math"/>
+              </w:rPr>
+              <m:t>1</m:t>
+            </m:r>
+          </m:sub>
+        </m:sSub>
+        <m:r>
+          <w:rPr>
+            <w:rFonts w:ascii="Cambria Math" w:hAnsi="Cambria Math"/>
+          </w:rPr>
+          <m:t>,⋯,</m:t>
+        </m:r>
+        <m:sSub>
+          <m:sSubPr>
+            <m:ctrlPr>
+              <w:rPr>
+                <w:rFonts w:ascii="Cambria Math" w:hAnsi="Cambria Math"/>
+              </w:rPr>
+            </m:ctrlPr>
+          </m:sSubPr>
+          <m:e>
+            <m:r>
+              <w:rPr>
+                <w:rFonts w:ascii="Cambria Math" w:hAnsi="Cambria Math"/>
+              </w:rPr>
+              <m:t>X</m:t>
+            </m:r>
+          </m:e>
+          <m:sub>
+            <m:r>
+              <w:rPr>
+                <w:rFonts w:ascii="Cambria Math" w:hAnsi="Cambria Math"/>
+              </w:rPr>
+              <m:t>n</m:t>
+            </m:r>
+          </m:sub>
+        </m:sSub>
+      </m:oMath>
+      <w:r>
+        <w:rPr>
+          <w:rFonts w:hint="eastAsia"/>
+        </w:rPr>
+        <w:t>的联合</w:t>
+      </w:r>
+      <w:proofErr w:type="spellStart"/>
+      <w:r>
+        <w:rPr>
+          <w:rFonts w:hint="eastAsia"/>
+        </w:rPr>
+        <w:t>c</w:t>
+      </w:r>
+      <w:r>
+        <w:t>.d.f.</w:t>
+      </w:r>
+      <w:proofErr w:type="spellEnd"/>
+      <w:r>
+        <w:rPr>
+          <w:rFonts w:hint="eastAsia"/>
+        </w:rPr>
+        <w:t>用</w:t>
+      </w:r>
+      <m:oMath>
+        <m:r>
+          <m:rPr>
+            <m:sty m:val="p"/>
+          </m:rPr>
+          <w:rPr>
+            <w:rFonts w:ascii="Cambria Math" w:hAnsi="Cambria Math"/>
+          </w:rPr>
+          <m:t>F</m:t>
+        </m:r>
+      </m:oMath>
+      <w:r>
+        <w:rPr>
+          <w:rFonts w:hint="eastAsia"/>
+        </w:rPr>
+        <w:t>表示，其值分布在</w:t>
+      </w:r>
+      <m:oMath>
+        <m:r>
+          <m:rPr>
+            <m:sty m:val="p"/>
+          </m:rPr>
+          <w:rPr>
+            <w:rFonts w:ascii="Cambria Math" w:hAnsi="Cambria Math"/>
+          </w:rPr>
+          <m:t>n</m:t>
+        </m:r>
+      </m:oMath>
+      <w:r>
+        <w:rPr>
+          <w:rFonts w:hint="eastAsia"/>
+        </w:rPr>
+        <w:t>维空间</w:t>
+      </w:r>
+      <m:oMath>
+        <m:sSup>
+          <m:sSupPr>
+            <m:ctrlPr>
+              <w:rPr>
+                <w:rFonts w:ascii="Cambria Math" w:hAnsi="Cambria Math"/>
+              </w:rPr>
+            </m:ctrlPr>
+          </m:sSupPr>
+          <m:e>
+            <m:r>
+              <w:rPr>
+                <w:rFonts w:ascii="Cambria Math" w:hAnsi="Cambria Math"/>
+              </w:rPr>
+              <m:t>R</m:t>
+            </m:r>
+          </m:e>
+          <m:sup>
+            <m:r>
+              <w:rPr>
+                <w:rFonts w:ascii="Cambria Math" w:hAnsi="Cambria Math"/>
+              </w:rPr>
+              <m:t>n</m:t>
+            </m:r>
+          </m:sup>
+        </m:sSup>
+      </m:oMath>
+      <w:r>
+        <w:rPr>
+          <w:rFonts w:hint="eastAsia"/>
+        </w:rPr>
+        <w:t>各个点</w:t>
+      </w:r>
+      <w:r>
+        <w:rPr>
+          <w:rFonts w:hint="eastAsia"/>
+        </w:rPr>
+        <w:t>(</w:t>
+      </w:r>
+      <m:oMath>
+        <m:sSub>
+          <m:sSubPr>
+            <m:ctrlPr>
+              <w:rPr>
+                <w:rFonts w:ascii="Cambria Math" w:hAnsi="Cambria Math"/>
+              </w:rPr>
+            </m:ctrlPr>
+          </m:sSubPr>
+          <m:e>
+            <m:r>
+              <w:rPr>
+                <w:rFonts w:ascii="Cambria Math" w:hAnsi="Cambria Math"/>
+              </w:rPr>
+              <m:t>x</m:t>
+            </m:r>
+          </m:e>
+          <m:sub>
+            <m:r>
+              <w:rPr>
+                <w:rFonts w:ascii="Cambria Math" w:hAnsi="Cambria Math"/>
+              </w:rPr>
+              <m:t>1</m:t>
+            </m:r>
+          </m:sub>
+        </m:sSub>
+        <m:r>
+          <w:rPr>
+            <w:rFonts w:ascii="Cambria Math" w:hAnsi="Cambria Math"/>
+          </w:rPr>
+          <m:t>,⋯</m:t>
+        </m:r>
+        <m:sSub>
+          <m:sSubPr>
+            <m:ctrlPr>
+              <w:rPr>
+                <w:rFonts w:ascii="Cambria Math" w:hAnsi="Cambria Math"/>
+              </w:rPr>
+            </m:ctrlPr>
+          </m:sSubPr>
+          <m:e>
+            <m:r>
+              <w:rPr>
+                <w:rFonts w:ascii="Cambria Math" w:hAnsi="Cambria Math"/>
+              </w:rPr>
+              <m:t>,x</m:t>
+            </m:r>
+          </m:e>
+          <m:sub>
+            <m:r>
+              <w:rPr>
+                <w:rFonts w:ascii="Cambria Math" w:hAnsi="Cambria Math"/>
+              </w:rPr>
+              <m:t>n</m:t>
+            </m:r>
+          </m:sub>
+        </m:sSub>
+      </m:oMath>
+      <w:r>
+        <w:t>)</w:t>
+      </w:r>
+      <w:r>
+        <w:rPr>
+          <w:rFonts w:hint="eastAsia"/>
+        </w:rPr>
+        <w:t>上，存在如下关系：</w:t>
+      </w:r>
+    </w:p>
+    <w:p>
+      <w:pPr>
+        <w:rPr>
+          <w:rFonts w:hint="eastAsia"/>
+        </w:rPr>
+      </w:pPr>
+    </w:p>
+    <w:p>
+      <m:oMathPara>
+        <m:oMath>
+          <m:r>
+            <m:rPr>
+              <m:sty m:val="p"/>
+            </m:rPr>
+            <w:rPr>
+              <w:rFonts w:ascii="Cambria Math" w:hAnsi="Cambria Math"/>
+            </w:rPr>
+            <m:t>F</m:t>
+          </m:r>
+          <m:d>
+            <m:dPr>
+              <m:ctrlPr>
+                <w:rPr>
+                  <w:rFonts w:ascii="Cambria Math" w:hAnsi="Cambria Math"/>
+                </w:rPr>
+              </m:ctrlPr>
+            </m:dPr>
+            <m:e>
+              <m:sSub>
+                <m:sSubPr>
+                  <m:ctrlPr>
+                    <w:rPr>
+                      <w:rFonts w:ascii="Cambria Math" w:hAnsi="Cambria Math"/>
+                    </w:rPr>
+                  </m:ctrlPr>
+                </m:sSubPr>
+                <m:e>
+                  <m:r>
+                    <w:rPr>
+                      <w:rFonts w:ascii="Cambria Math" w:hAnsi="Cambria Math"/>
+                    </w:rPr>
+                    <m:t>x</m:t>
+                  </m:r>
+                </m:e>
+                <m:sub>
+                  <m:r>
+                    <w:rPr>
+                      <w:rFonts w:ascii="Cambria Math" w:hAnsi="Cambria Math"/>
+                    </w:rPr>
+                    <m:t>1</m:t>
+                  </m:r>
+                </m:sub>
+              </m:sSub>
+              <m:r>
+                <w:rPr>
+                  <w:rFonts w:ascii="Cambria Math" w:hAnsi="Cambria Math"/>
+                </w:rPr>
+                <m:t>,⋯,</m:t>
+              </m:r>
+              <m:sSub>
+                <m:sSubPr>
+                  <m:ctrlPr>
+                    <w:rPr>
+                      <w:rFonts w:ascii="Cambria Math" w:hAnsi="Cambria Math"/>
+                    </w:rPr>
+                  </m:ctrlPr>
+                </m:sSubPr>
+                <m:e>
+                  <m:r>
+                    <w:rPr>
+                      <w:rFonts w:ascii="Cambria Math" w:hAnsi="Cambria Math"/>
+                    </w:rPr>
+                    <m:t>x</m:t>
+                  </m:r>
+                </m:e>
+                <m:sub>
+                  <m:r>
+                    <w:rPr>
+                      <w:rFonts w:ascii="Cambria Math" w:hAnsi="Cambria Math"/>
+                    </w:rPr>
+                    <m:t>n</m:t>
+                  </m:r>
+                </m:sub>
+              </m:sSub>
+            </m:e>
+          </m:d>
+          <m:r>
+            <m:rPr>
+              <m:sty m:val="p"/>
+            </m:rPr>
+            <w:rPr>
+              <w:rFonts w:ascii="Cambria Math" w:hAnsi="Cambria Math"/>
+            </w:rPr>
+            <m:t>=</m:t>
+          </m:r>
+          <m:func>
+            <m:funcPr>
+              <m:ctrlPr>
+                <w:rPr>
+                  <w:rFonts w:ascii="Cambria Math" w:hAnsi="Cambria Math"/>
+                </w:rPr>
+              </m:ctrlPr>
+            </m:funcPr>
+            <m:fName>
+              <m:r>
+                <m:rPr>
+                  <m:sty m:val="p"/>
+                </m:rPr>
+                <w:rPr>
+                  <w:rFonts w:ascii="Cambria Math" w:hAnsi="Cambria Math"/>
+                </w:rPr>
+                <m:t>Pr</m:t>
+              </m:r>
+            </m:fName>
+            <m:e>
+              <m:d>
+                <m:dPr>
+                  <m:ctrlPr>
+                    <w:rPr>
+                      <w:rFonts w:ascii="Cambria Math" w:hAnsi="Cambria Math"/>
+                    </w:rPr>
+                  </m:ctrlPr>
+                </m:dPr>
+                <m:e>
+                  <m:sSub>
+                    <m:sSubPr>
+                      <m:ctrlPr>
+                        <w:rPr>
+                          <w:rFonts w:ascii="Cambria Math" w:hAnsi="Cambria Math"/>
+                        </w:rPr>
+                      </m:ctrlPr>
+                    </m:sSubPr>
+                    <m:e>
+                      <m:r>
+                        <w:rPr>
+                          <w:rFonts w:ascii="Cambria Math" w:hAnsi="Cambria Math"/>
+                        </w:rPr>
+                        <m:t>X</m:t>
+                      </m:r>
+                    </m:e>
+                    <m:sub>
+                      <m:r>
+                        <w:rPr>
+                          <w:rFonts w:ascii="Cambria Math" w:hAnsi="Cambria Math"/>
+                        </w:rPr>
+                        <m:t>1</m:t>
+                      </m:r>
+                    </m:sub>
+                  </m:sSub>
+                  <m:r>
+                    <m:rPr>
+                      <m:sty m:val="p"/>
+                    </m:rPr>
+                    <w:rPr>
+                      <w:rFonts w:ascii="Cambria Math" w:hAnsi="Cambria Math"/>
+                    </w:rPr>
+                    <m:t>≤</m:t>
+                  </m:r>
+                  <m:sSub>
+                    <m:sSubPr>
+                      <m:ctrlPr>
+                        <w:rPr>
+                          <w:rFonts w:ascii="Cambria Math" w:hAnsi="Cambria Math"/>
+                        </w:rPr>
+                      </m:ctrlPr>
+                    </m:sSubPr>
+                    <m:e>
+                      <m:r>
+                        <w:rPr>
+                          <w:rFonts w:ascii="Cambria Math" w:hAnsi="Cambria Math"/>
+                        </w:rPr>
+                        <m:t>x</m:t>
+                      </m:r>
+                    </m:e>
+                    <m:sub>
+                      <m:r>
+                        <w:rPr>
+                          <w:rFonts w:ascii="Cambria Math" w:hAnsi="Cambria Math"/>
+                        </w:rPr>
+                        <m:t>1</m:t>
+                      </m:r>
+                    </m:sub>
+                  </m:sSub>
+                  <m:r>
+                    <m:rPr>
+                      <m:sty m:val="p"/>
+                    </m:rPr>
+                    <w:rPr>
+                      <w:rFonts w:ascii="Cambria Math" w:hAnsi="Cambria Math"/>
+                    </w:rPr>
+                    <m:t>,</m:t>
+                  </m:r>
+                  <m:sSub>
+                    <m:sSubPr>
+                      <m:ctrlPr>
+                        <w:rPr>
+                          <w:rFonts w:ascii="Cambria Math" w:hAnsi="Cambria Math"/>
+                        </w:rPr>
+                      </m:ctrlPr>
+                    </m:sSubPr>
+                    <m:e>
+                      <m:r>
+                        <w:rPr>
+                          <w:rFonts w:ascii="Cambria Math" w:hAnsi="Cambria Math"/>
+                        </w:rPr>
+                        <m:t>X</m:t>
+                      </m:r>
+                    </m:e>
+                    <m:sub>
+                      <m:r>
+                        <w:rPr>
+                          <w:rFonts w:ascii="Cambria Math" w:hAnsi="Cambria Math"/>
+                        </w:rPr>
+                        <m:t>1</m:t>
+                      </m:r>
+                    </m:sub>
+                  </m:sSub>
+                  <m:r>
+                    <m:rPr>
+                      <m:sty m:val="p"/>
+                    </m:rPr>
+                    <w:rPr>
+                      <w:rFonts w:ascii="Cambria Math" w:hAnsi="Cambria Math"/>
+                    </w:rPr>
+                    <m:t>≤</m:t>
+                  </m:r>
+                  <m:sSub>
+                    <m:sSubPr>
+                      <m:ctrlPr>
+                        <w:rPr>
+                          <w:rFonts w:ascii="Cambria Math" w:hAnsi="Cambria Math"/>
+                        </w:rPr>
+                      </m:ctrlPr>
+                    </m:sSubPr>
+                    <m:e>
+                      <m:r>
+                        <w:rPr>
+                          <w:rFonts w:ascii="Cambria Math" w:hAnsi="Cambria Math"/>
+                        </w:rPr>
+                        <m:t>x</m:t>
+                      </m:r>
+                    </m:e>
+                    <m:sub>
+                      <m:r>
+                        <w:rPr>
+                          <w:rFonts w:ascii="Cambria Math" w:hAnsi="Cambria Math"/>
+                        </w:rPr>
+                        <m:t>1</m:t>
+                      </m:r>
+                    </m:sub>
+                  </m:sSub>
+                  <m:r>
+                    <m:rPr>
+                      <m:sty m:val="p"/>
+                    </m:rPr>
+                    <w:rPr>
+                      <w:rFonts w:ascii="Cambria Math" w:hAnsi="Cambria Math"/>
+                    </w:rPr>
+                    <m:t>,</m:t>
+                  </m:r>
+                  <m:r>
+                    <w:rPr>
+                      <w:rFonts w:ascii="Cambria Math" w:hAnsi="Cambria Math"/>
+                    </w:rPr>
+                    <m:t>⋯,</m:t>
+                  </m:r>
+                  <m:sSub>
+                    <m:sSubPr>
+                      <m:ctrlPr>
+                        <w:rPr>
+                          <w:rFonts w:ascii="Cambria Math" w:hAnsi="Cambria Math"/>
+                        </w:rPr>
+                      </m:ctrlPr>
+                    </m:sSubPr>
+                    <m:e>
+                      <m:r>
+                        <w:rPr>
+                          <w:rFonts w:ascii="Cambria Math" w:hAnsi="Cambria Math"/>
+                        </w:rPr>
+                        <m:t>X</m:t>
+                      </m:r>
+                    </m:e>
+                    <m:sub>
+                      <m:r>
+                        <w:rPr>
+                          <w:rFonts w:ascii="Cambria Math" w:hAnsi="Cambria Math"/>
+                        </w:rPr>
+                        <m:t>n</m:t>
+                      </m:r>
+                    </m:sub>
+                  </m:sSub>
+                  <m:r>
+                    <m:rPr>
+                      <m:sty m:val="p"/>
+                    </m:rPr>
+                    <w:rPr>
+                      <w:rFonts w:ascii="Cambria Math" w:hAnsi="Cambria Math"/>
+                    </w:rPr>
+                    <m:t>≤</m:t>
+                  </m:r>
+                  <m:sSub>
+                    <m:sSubPr>
+                      <m:ctrlPr>
+                        <w:rPr>
+                          <w:rFonts w:ascii="Cambria Math" w:hAnsi="Cambria Math"/>
+                        </w:rPr>
+                      </m:ctrlPr>
+                    </m:sSubPr>
+                    <m:e>
+                      <m:r>
+                        <w:rPr>
+                          <w:rFonts w:ascii="Cambria Math" w:hAnsi="Cambria Math"/>
+                        </w:rPr>
+                        <m:t>x</m:t>
+                      </m:r>
+                    </m:e>
+                    <m:sub>
+                      <m:r>
+                        <w:rPr>
+                          <w:rFonts w:ascii="Cambria Math" w:hAnsi="Cambria Math"/>
+                        </w:rPr>
+                        <m:t>n</m:t>
+                      </m:r>
+                    </m:sub>
+                  </m:sSub>
+                </m:e>
+              </m:d>
+            </m:e>
+          </m:func>
+          <m:r>
+            <m:rPr>
+              <m:sty m:val="p"/>
+            </m:rPr>
+            <w:rPr>
+              <w:rFonts w:ascii="Cambria Math" w:hAnsi="Cambria Math"/>
+            </w:rPr>
+            <m:t>.     (3.7.1)</m:t>
+          </m:r>
+        </m:oMath>
+      </m:oMathPara>
+    </w:p>
+    <w:p>
+      <w:pPr>
+        <w:rPr>
+          <w:rFonts w:hint="eastAsia"/>
+        </w:rPr>
+      </w:pPr>
+    </w:p>
+    <w:p>
+      <w:r>
+        <w:rPr>
+          <w:rFonts w:hint="eastAsia"/>
+        </w:rPr>
+        <w:t>每一个多变量</w:t>
+      </w:r>
+      <w:proofErr w:type="spellStart"/>
+      <w:r>
+        <w:rPr>
+          <w:rFonts w:hint="eastAsia"/>
+        </w:rPr>
+        <w:t>c</w:t>
+      </w:r>
+      <w:r>
+        <w:t>.d.f.</w:t>
+      </w:r>
+      <w:proofErr w:type="spellEnd"/>
+      <w:r>
+        <w:rPr>
+          <w:rFonts w:hint="eastAsia"/>
+        </w:rPr>
+        <w:t>都满足之前单变量和二元变量</w:t>
+      </w:r>
+      <w:proofErr w:type="spellStart"/>
+      <w:r>
+        <w:rPr>
+          <w:rFonts w:hint="eastAsia"/>
+        </w:rPr>
+        <w:t>c</w:t>
+      </w:r>
+      <w:r>
+        <w:t>.d.f.</w:t>
+      </w:r>
+      <w:proofErr w:type="spellEnd"/>
+      <w:r>
+        <w:rPr>
+          <w:rFonts w:hint="eastAsia"/>
+        </w:rPr>
+        <w:t>的定义的属性。</w:t>
+      </w:r>
+    </w:p>
+    <w:p/>
+    <w:p>
+      <w:r>
+        <w:rPr>
+          <w:rFonts w:hint="eastAsia"/>
+          <w:b/>
+          <w:bCs/>
+          <w:sz w:val="22"/>
+          <w:szCs w:val="22"/>
+        </w:rPr>
+        <w:t>定义</w:t>
+      </w:r>
+      <w:r>
+        <w:rPr>
+          <w:rFonts w:hint="eastAsia"/>
+          <w:b/>
+          <w:bCs/>
+          <w:sz w:val="22"/>
+          <w:szCs w:val="22"/>
+        </w:rPr>
+        <w:t>3.7.2</w:t>
+      </w:r>
+      <w:r>
+        <w:t xml:space="preserve"> </w:t>
+      </w:r>
+      <w:r>
+        <w:rPr>
+          <w:rFonts w:hint="eastAsia"/>
+          <w:b/>
+          <w:bCs/>
+        </w:rPr>
+        <w:t>联合</w:t>
+      </w:r>
+      <w:r>
+        <w:rPr>
+          <w:rFonts w:hint="eastAsia"/>
+          <w:b/>
+          <w:bCs/>
+        </w:rPr>
+        <w:t>离散分布</w:t>
+      </w:r>
+      <w:r>
+        <w:rPr>
+          <w:rFonts w:hint="eastAsia"/>
+          <w:b/>
+          <w:bCs/>
+        </w:rPr>
+        <w:t>/</w:t>
+      </w:r>
+      <w:proofErr w:type="spellStart"/>
+      <w:r>
+        <w:rPr>
+          <w:b/>
+          <w:bCs/>
+        </w:rPr>
+        <w:t>p.f</w:t>
+      </w:r>
+      <w:proofErr w:type="spellEnd"/>
+      <w:r>
+        <w:rPr>
+          <w:b/>
+          <w:bCs/>
+        </w:rPr>
+        <w:t>.</w:t>
+      </w:r>
+      <w:r>
+        <w:t xml:space="preserve"> </w:t>
+      </w:r>
+      <w:r>
+        <w:rPr>
+          <w:rFonts w:hint="eastAsia"/>
+        </w:rPr>
+        <w:t>如果随机向量</w:t>
+      </w:r>
+      <w:r>
+        <w:rPr>
+          <w:rFonts w:hint="eastAsia"/>
+        </w:rPr>
+        <w:t>(</w:t>
+      </w:r>
+      <m:oMath>
+        <m:sSub>
+          <m:sSubPr>
+            <m:ctrlPr>
+              <w:rPr>
+                <w:rFonts w:ascii="Cambria Math" w:hAnsi="Cambria Math"/>
+              </w:rPr>
+            </m:ctrlPr>
+          </m:sSubPr>
+          <m:e>
+            <m:r>
+              <w:rPr>
+                <w:rFonts w:ascii="Cambria Math" w:hAnsi="Cambria Math"/>
+              </w:rPr>
+              <m:t>X</m:t>
+            </m:r>
+          </m:e>
+          <m:sub>
+            <m:r>
+              <w:rPr>
+                <w:rFonts w:ascii="Cambria Math" w:hAnsi="Cambria Math"/>
+              </w:rPr>
+              <m:t>1</m:t>
+            </m:r>
+          </m:sub>
+        </m:sSub>
+        <m:r>
+          <w:rPr>
+            <w:rFonts w:ascii="Cambria Math" w:hAnsi="Cambria Math"/>
+          </w:rPr>
+          <m:t>,⋯</m:t>
+        </m:r>
+        <m:sSub>
+          <m:sSubPr>
+            <m:ctrlPr>
+              <w:rPr>
+                <w:rFonts w:ascii="Cambria Math" w:hAnsi="Cambria Math"/>
+              </w:rPr>
+            </m:ctrlPr>
+          </m:sSubPr>
+          <m:e>
+            <m:r>
+              <w:rPr>
+                <w:rFonts w:ascii="Cambria Math" w:hAnsi="Cambria Math"/>
+              </w:rPr>
+              <m:t>X</m:t>
+            </m:r>
+          </m:e>
+          <m:sub>
+            <m:r>
+              <w:rPr>
+                <w:rFonts w:ascii="Cambria Math" w:hAnsi="Cambria Math"/>
+              </w:rPr>
+              <m:t>n</m:t>
+            </m:r>
+          </m:sub>
+        </m:sSub>
+      </m:oMath>
+      <w:r>
+        <w:t>)</w:t>
+      </w:r>
+      <w:r>
+        <w:rPr>
+          <w:rFonts w:hint="eastAsia"/>
+        </w:rPr>
+        <w:t>拥有有限值或者是</w:t>
+      </w:r>
+      <m:oMath>
+        <m:sSup>
+          <m:sSupPr>
+            <m:ctrlPr>
+              <w:rPr>
+                <w:rFonts w:ascii="Cambria Math" w:hAnsi="Cambria Math"/>
+              </w:rPr>
+            </m:ctrlPr>
+          </m:sSupPr>
+          <m:e>
+            <m:r>
+              <w:rPr>
+                <w:rFonts w:ascii="Cambria Math" w:hAnsi="Cambria Math"/>
+              </w:rPr>
+              <m:t>R</m:t>
+            </m:r>
+          </m:e>
+          <m:sup>
+            <m:r>
+              <w:rPr>
+                <w:rFonts w:ascii="Cambria Math" w:hAnsi="Cambria Math"/>
+              </w:rPr>
+              <m:t>n</m:t>
+            </m:r>
+          </m:sup>
+        </m:sSup>
+      </m:oMath>
+      <w:r>
+        <w:rPr>
+          <w:rFonts w:hint="eastAsia"/>
+        </w:rPr>
+        <w:t>中</w:t>
+      </w:r>
+      <w:r>
+        <w:rPr>
+          <w:rFonts w:hint="eastAsia"/>
+        </w:rPr>
+        <w:t>(</w:t>
+      </w:r>
+      <m:oMath>
+        <m:sSub>
+          <m:sSubPr>
+            <m:ctrlPr>
+              <w:rPr>
+                <w:rFonts w:ascii="Cambria Math" w:hAnsi="Cambria Math"/>
+              </w:rPr>
+            </m:ctrlPr>
+          </m:sSubPr>
+          <m:e>
+            <m:r>
+              <w:rPr>
+                <w:rFonts w:ascii="Cambria Math" w:hAnsi="Cambria Math"/>
+              </w:rPr>
+              <m:t>x</m:t>
+            </m:r>
+          </m:e>
+          <m:sub>
+            <m:r>
+              <w:rPr>
+                <w:rFonts w:ascii="Cambria Math" w:hAnsi="Cambria Math"/>
+              </w:rPr>
+              <m:t>1</m:t>
+            </m:r>
+          </m:sub>
+        </m:sSub>
+        <m:r>
+          <w:rPr>
+            <w:rFonts w:ascii="Cambria Math" w:hAnsi="Cambria Math"/>
+          </w:rPr>
+          <m:t>,⋯</m:t>
+        </m:r>
+        <m:sSub>
+          <m:sSubPr>
+            <m:ctrlPr>
+              <w:rPr>
+                <w:rFonts w:ascii="Cambria Math" w:hAnsi="Cambria Math"/>
+              </w:rPr>
+            </m:ctrlPr>
+          </m:sSubPr>
+          <m:e>
+            <m:r>
+              <w:rPr>
+                <w:rFonts w:ascii="Cambria Math" w:hAnsi="Cambria Math"/>
+              </w:rPr>
+              <m:t>,x</m:t>
+            </m:r>
+          </m:e>
+          <m:sub>
+            <m:r>
+              <w:rPr>
+                <w:rFonts w:ascii="Cambria Math" w:hAnsi="Cambria Math"/>
+              </w:rPr>
+              <m:t>n</m:t>
+            </m:r>
+          </m:sub>
+        </m:sSub>
+      </m:oMath>
+      <w:r>
+        <w:t>)</w:t>
+      </w:r>
+      <w:r>
+        <w:rPr>
+          <w:rFonts w:hint="eastAsia"/>
+        </w:rPr>
+        <w:t>不同可能值的无穷序列，那么</w:t>
+      </w:r>
+      <m:oMath>
+        <m:r>
+          <w:rPr>
+            <w:rFonts w:ascii="Cambria Math" w:hAnsi="Cambria Math"/>
+          </w:rPr>
+          <m:t>n</m:t>
+        </m:r>
+      </m:oMath>
+      <w:r>
+        <w:rPr>
+          <w:rFonts w:hint="eastAsia"/>
+        </w:rPr>
+        <w:t>个随机变量</w:t>
+      </w:r>
+      <m:oMath>
+        <m:sSub>
+          <m:sSubPr>
+            <m:ctrlPr>
+              <w:rPr>
+                <w:rFonts w:ascii="Cambria Math" w:hAnsi="Cambria Math"/>
+              </w:rPr>
+            </m:ctrlPr>
+          </m:sSubPr>
+          <m:e>
+            <m:r>
+              <w:rPr>
+                <w:rFonts w:ascii="Cambria Math" w:hAnsi="Cambria Math"/>
+              </w:rPr>
+              <m:t>X</m:t>
+            </m:r>
+          </m:e>
+          <m:sub>
+            <m:r>
+              <w:rPr>
+                <w:rFonts w:ascii="Cambria Math" w:hAnsi="Cambria Math"/>
+              </w:rPr>
+              <m:t>1</m:t>
+            </m:r>
+          </m:sub>
+        </m:sSub>
+        <m:r>
+          <w:rPr>
+            <w:rFonts w:ascii="Cambria Math" w:hAnsi="Cambria Math"/>
+          </w:rPr>
+          <m:t>,⋯</m:t>
+        </m:r>
+        <m:sSub>
+          <m:sSubPr>
+            <m:ctrlPr>
+              <w:rPr>
+                <w:rFonts w:ascii="Cambria Math" w:hAnsi="Cambria Math"/>
+              </w:rPr>
+            </m:ctrlPr>
+          </m:sSubPr>
+          <m:e>
+            <m:r>
+              <w:rPr>
+                <w:rFonts w:ascii="Cambria Math" w:hAnsi="Cambria Math"/>
+              </w:rPr>
+              <m:t>X</m:t>
+            </m:r>
+          </m:e>
+          <m:sub>
+            <m:r>
+              <w:rPr>
+                <w:rFonts w:ascii="Cambria Math" w:hAnsi="Cambria Math"/>
+              </w:rPr>
+              <m:t>n</m:t>
+            </m:r>
+          </m:sub>
+        </m:sSub>
+      </m:oMath>
+      <w:r>
+        <w:rPr>
+          <w:rFonts w:hint="eastAsia"/>
+        </w:rPr>
+        <w:t>拥有离散联合分布。则</w:t>
+      </w:r>
+      <m:oMath>
+        <m:sSub>
+          <m:sSubPr>
+            <m:ctrlPr>
+              <w:rPr>
+                <w:rFonts w:ascii="Cambria Math" w:hAnsi="Cambria Math"/>
+              </w:rPr>
+            </m:ctrlPr>
+          </m:sSubPr>
+          <m:e>
+            <m:r>
+              <w:rPr>
+                <w:rFonts w:ascii="Cambria Math" w:hAnsi="Cambria Math"/>
+              </w:rPr>
+              <m:t>X</m:t>
+            </m:r>
+          </m:e>
+          <m:sub>
+            <m:r>
+              <w:rPr>
+                <w:rFonts w:ascii="Cambria Math" w:hAnsi="Cambria Math"/>
+              </w:rPr>
+              <m:t>1</m:t>
+            </m:r>
+          </m:sub>
+        </m:sSub>
+        <m:r>
+          <w:rPr>
+            <w:rFonts w:ascii="Cambria Math" w:hAnsi="Cambria Math"/>
+          </w:rPr>
+          <m:t>,⋯</m:t>
+        </m:r>
+        <m:sSub>
+          <m:sSubPr>
+            <m:ctrlPr>
+              <w:rPr>
+                <w:rFonts w:ascii="Cambria Math" w:hAnsi="Cambria Math"/>
+              </w:rPr>
+            </m:ctrlPr>
+          </m:sSubPr>
+          <m:e>
+            <m:r>
+              <w:rPr>
+                <w:rFonts w:ascii="Cambria Math" w:hAnsi="Cambria Math"/>
+              </w:rPr>
+              <m:t>X</m:t>
+            </m:r>
+          </m:e>
+          <m:sub>
+            <m:r>
+              <w:rPr>
+                <w:rFonts w:ascii="Cambria Math" w:hAnsi="Cambria Math"/>
+              </w:rPr>
+              <m:t>n</m:t>
+            </m:r>
+          </m:sub>
+        </m:sSub>
+      </m:oMath>
+      <w:r>
+        <w:rPr>
+          <w:rFonts w:hint="eastAsia"/>
+        </w:rPr>
+        <w:t>的联合</w:t>
+      </w:r>
+      <w:proofErr w:type="spellStart"/>
+      <w:r>
+        <w:rPr>
+          <w:rFonts w:hint="eastAsia"/>
+        </w:rPr>
+        <w:t>p</w:t>
+      </w:r>
+      <w:r>
+        <w:t>.f</w:t>
+      </w:r>
+      <w:proofErr w:type="spellEnd"/>
+      <w:r>
+        <w:t>.</w:t>
+      </w:r>
+      <w:r>
+        <w:rPr>
+          <w:rFonts w:hint="eastAsia"/>
+        </w:rPr>
+        <w:t>定义为函数</w:t>
+      </w:r>
+      <m:oMath>
+        <m:r>
+          <w:rPr>
+            <w:rFonts w:ascii="Cambria Math" w:hAnsi="Cambria Math"/>
+          </w:rPr>
+          <m:t>f</m:t>
+        </m:r>
+      </m:oMath>
+      <w:r>
+        <w:rPr>
+          <w:rFonts w:hint="eastAsia"/>
+        </w:rPr>
+        <w:t>使得每一个点</w:t>
+      </w:r>
+      <m:oMath>
+        <m:sSub>
+          <m:sSubPr>
+            <m:ctrlPr>
+              <w:rPr>
+                <w:rFonts w:ascii="Cambria Math" w:hAnsi="Cambria Math"/>
+              </w:rPr>
+            </m:ctrlPr>
+          </m:sSubPr>
+          <m:e>
+            <m:r>
+              <w:rPr>
+                <w:rFonts w:ascii="Cambria Math" w:hAnsi="Cambria Math"/>
+              </w:rPr>
+              <m:t>(x</m:t>
+            </m:r>
+          </m:e>
+          <m:sub>
+            <m:r>
+              <w:rPr>
+                <w:rFonts w:ascii="Cambria Math" w:hAnsi="Cambria Math"/>
+              </w:rPr>
+              <m:t>1</m:t>
+            </m:r>
+          </m:sub>
+        </m:sSub>
+        <m:r>
+          <w:rPr>
+            <w:rFonts w:ascii="Cambria Math" w:hAnsi="Cambria Math"/>
+          </w:rPr>
+          <m:t>,⋯</m:t>
+        </m:r>
+        <m:sSub>
+          <m:sSubPr>
+            <m:ctrlPr>
+              <w:rPr>
+                <w:rFonts w:ascii="Cambria Math" w:hAnsi="Cambria Math"/>
+              </w:rPr>
+            </m:ctrlPr>
+          </m:sSubPr>
+          <m:e>
+            <m:r>
+              <w:rPr>
+                <w:rFonts w:ascii="Cambria Math" w:hAnsi="Cambria Math"/>
+              </w:rPr>
+              <m:t>,x</m:t>
+            </m:r>
+          </m:e>
+          <m:sub>
+            <m:r>
+              <w:rPr>
+                <w:rFonts w:ascii="Cambria Math" w:hAnsi="Cambria Math"/>
+              </w:rPr>
+              <m:t>n</m:t>
+            </m:r>
+          </m:sub>
+        </m:sSub>
+        <m:r>
+          <w:rPr>
+            <w:rFonts w:ascii="Cambria Math" w:hAnsi="Cambria Math"/>
+          </w:rPr>
+          <m:t>)∈</m:t>
+        </m:r>
+        <m:sSup>
+          <m:sSupPr>
+            <m:ctrlPr>
+              <w:rPr>
+                <w:rFonts w:ascii="Cambria Math" w:hAnsi="Cambria Math"/>
+                <w:i/>
+              </w:rPr>
+            </m:ctrlPr>
+          </m:sSupPr>
+          <m:e>
+            <m:r>
+              <w:rPr>
+                <w:rFonts w:ascii="Cambria Math" w:hAnsi="Cambria Math"/>
+              </w:rPr>
+              <m:t>R</m:t>
+            </m:r>
+          </m:e>
+          <m:sup>
+            <m:r>
+              <w:rPr>
+                <w:rFonts w:ascii="Cambria Math" w:hAnsi="Cambria Math"/>
+              </w:rPr>
+              <m:t>n</m:t>
+            </m:r>
+          </m:sup>
+        </m:sSup>
+      </m:oMath>
+      <w:r>
+        <w:t>,</w:t>
+      </w:r>
+    </w:p>
+    <w:p/>
+    <w:p>
+      <m:oMathPara>
+        <m:oMath>
+          <m:r>
+            <w:rPr>
+              <w:rFonts w:ascii="Cambria Math" w:hAnsi="Cambria Math"/>
+            </w:rPr>
+            <m:t>f</m:t>
+          </m:r>
+          <m:sSub>
+            <m:sSubPr>
+              <m:ctrlPr>
+                <w:rPr>
+                  <w:rFonts w:ascii="Cambria Math" w:hAnsi="Cambria Math"/>
+                </w:rPr>
+              </m:ctrlPr>
+            </m:sSubPr>
+            <m:e>
+              <m:r>
+                <w:rPr>
+                  <w:rFonts w:ascii="Cambria Math" w:hAnsi="Cambria Math"/>
+                </w:rPr>
+                <m:t>(x</m:t>
+              </m:r>
+            </m:e>
+            <m:sub>
+              <m:r>
+                <w:rPr>
+                  <w:rFonts w:ascii="Cambria Math" w:hAnsi="Cambria Math"/>
+                </w:rPr>
+                <m:t>1</m:t>
+              </m:r>
+            </m:sub>
+          </m:sSub>
+          <m:r>
+            <w:rPr>
+              <w:rFonts w:ascii="Cambria Math" w:hAnsi="Cambria Math"/>
+            </w:rPr>
+            <m:t>,⋯</m:t>
+          </m:r>
+          <m:sSub>
+            <m:sSubPr>
+              <m:ctrlPr>
+                <w:rPr>
+                  <w:rFonts w:ascii="Cambria Math" w:hAnsi="Cambria Math"/>
+                </w:rPr>
+              </m:ctrlPr>
+            </m:sSubPr>
+            <m:e>
+              <m:r>
+                <w:rPr>
+                  <w:rFonts w:ascii="Cambria Math" w:hAnsi="Cambria Math"/>
+                </w:rPr>
+                <m:t>,x</m:t>
+              </m:r>
+            </m:e>
+            <m:sub>
+              <m:r>
+                <w:rPr>
+                  <w:rFonts w:ascii="Cambria Math" w:hAnsi="Cambria Math"/>
+                </w:rPr>
+                <m:t>n</m:t>
+              </m:r>
+            </m:sub>
+          </m:sSub>
+          <m:r>
+            <w:rPr>
+              <w:rFonts w:ascii="Cambria Math" w:hAnsi="Cambria Math"/>
+            </w:rPr>
+            <m:t>)=</m:t>
+          </m:r>
+          <m:r>
+            <m:rPr>
+              <m:sty m:val="p"/>
+            </m:rPr>
+            <w:rPr>
+              <w:rFonts w:ascii="Cambria Math" w:hAnsi="Cambria Math"/>
+            </w:rPr>
+            <m:t>Pr⁡</m:t>
+          </m:r>
+          <m:r>
+            <w:rPr>
+              <w:rFonts w:ascii="Cambria Math" w:hAnsi="Cambria Math"/>
+            </w:rPr>
+            <m:t>(</m:t>
+          </m:r>
+          <m:sSub>
+            <m:sSubPr>
+              <m:ctrlPr>
+                <w:rPr>
+                  <w:rFonts w:ascii="Cambria Math" w:hAnsi="Cambria Math"/>
+                </w:rPr>
+              </m:ctrlPr>
+            </m:sSubPr>
+            <m:e>
+              <m:r>
+                <w:rPr>
+                  <w:rFonts w:ascii="Cambria Math" w:hAnsi="Cambria Math"/>
+                </w:rPr>
+                <m:t>X</m:t>
+              </m:r>
+            </m:e>
+            <m:sub>
+              <m:r>
+                <w:rPr>
+                  <w:rFonts w:ascii="Cambria Math" w:hAnsi="Cambria Math"/>
+                </w:rPr>
+                <m:t>1</m:t>
+              </m:r>
+            </m:sub>
+          </m:sSub>
+          <m:r>
+            <w:rPr>
+              <w:rFonts w:ascii="Cambria Math" w:hAnsi="Cambria Math"/>
+            </w:rPr>
+            <m:t>=</m:t>
+          </m:r>
+          <m:sSub>
+            <m:sSubPr>
+              <m:ctrlPr>
+                <w:rPr>
+                  <w:rFonts w:ascii="Cambria Math" w:hAnsi="Cambria Math"/>
+                </w:rPr>
+              </m:ctrlPr>
+            </m:sSubPr>
+            <m:e>
+              <m:r>
+                <w:rPr>
+                  <w:rFonts w:ascii="Cambria Math" w:hAnsi="Cambria Math"/>
+                </w:rPr>
+                <m:t>x</m:t>
+              </m:r>
+            </m:e>
+            <m:sub>
+              <m:r>
+                <w:rPr>
+                  <w:rFonts w:ascii="Cambria Math" w:hAnsi="Cambria Math"/>
+                </w:rPr>
+                <m:t>1</m:t>
+              </m:r>
+            </m:sub>
+          </m:sSub>
+          <m:r>
+            <w:rPr>
+              <w:rFonts w:ascii="Cambria Math" w:hAnsi="Cambria Math"/>
+            </w:rPr>
+            <m:t>,⋯,</m:t>
+          </m:r>
+          <m:sSub>
+            <m:sSubPr>
+              <m:ctrlPr>
+                <w:rPr>
+                  <w:rFonts w:ascii="Cambria Math" w:hAnsi="Cambria Math"/>
+                </w:rPr>
+              </m:ctrlPr>
+            </m:sSubPr>
+            <m:e>
+              <m:r>
+                <w:rPr>
+                  <w:rFonts w:ascii="Cambria Math" w:hAnsi="Cambria Math"/>
+                </w:rPr>
+                <m:t>X</m:t>
+              </m:r>
+            </m:e>
+            <m:sub>
+              <m:r>
+                <w:rPr>
+                  <w:rFonts w:ascii="Cambria Math" w:hAnsi="Cambria Math"/>
+                </w:rPr>
+                <m:t>n</m:t>
+              </m:r>
+            </m:sub>
+          </m:sSub>
+          <m:r>
+            <w:rPr>
+              <w:rFonts w:ascii="Cambria Math" w:hAnsi="Cambria Math"/>
+            </w:rPr>
+            <m:t>=</m:t>
+          </m:r>
+          <m:sSub>
+            <m:sSubPr>
+              <m:ctrlPr>
+                <w:rPr>
+                  <w:rFonts w:ascii="Cambria Math" w:hAnsi="Cambria Math"/>
+                </w:rPr>
+              </m:ctrlPr>
+            </m:sSubPr>
+            <m:e>
+              <m:r>
+                <w:rPr>
+                  <w:rFonts w:ascii="Cambria Math" w:hAnsi="Cambria Math"/>
+                </w:rPr>
+                <m:t>x</m:t>
+              </m:r>
+            </m:e>
+            <m:sub>
+              <m:r>
+                <w:rPr>
+                  <w:rFonts w:ascii="Cambria Math" w:hAnsi="Cambria Math"/>
+                </w:rPr>
+                <m:t>n</m:t>
+              </m:r>
+            </m:sub>
+          </m:sSub>
+          <m:r>
+            <w:rPr>
+              <w:rFonts w:ascii="Cambria Math" w:hAnsi="Cambria Math"/>
+            </w:rPr>
+            <m:t>).</m:t>
+          </m:r>
+        </m:oMath>
+      </m:oMathPara>
+    </w:p>
+    <w:p>
+      <w:r>
+        <w:rPr>
+          <w:rFonts w:hint="eastAsia"/>
+        </w:rPr>
+        <w:t>用向量标记</w:t>
+      </w:r>
+    </w:p>
+    <w:p>
+      <m:oMathPara>
+        <m:oMath>
+          <m:r>
+            <w:rPr>
+              <w:rFonts w:ascii="Cambria Math" w:hAnsi="Cambria Math"/>
+            </w:rPr>
+            <m:t>f</m:t>
+          </m:r>
+          <m:d>
+            <m:dPr>
+              <m:ctrlPr>
+                <w:rPr>
+                  <w:rFonts w:ascii="Cambria Math" w:hAnsi="Cambria Math"/>
+                </w:rPr>
+              </m:ctrlPr>
+            </m:dPr>
+            <m:e>
+              <m:r>
+                <m:rPr>
+                  <m:sty m:val="b"/>
+                </m:rPr>
+                <w:rPr>
+                  <w:rFonts w:ascii="Cambria Math" w:hAnsi="Cambria Math"/>
+                </w:rPr>
+                <m:t>x</m:t>
+              </m:r>
+            </m:e>
+          </m:d>
+          <m:r>
+            <w:rPr>
+              <w:rFonts w:ascii="Cambria Math" w:hAnsi="Cambria Math"/>
+            </w:rPr>
+            <m:t>=</m:t>
+          </m:r>
+          <m:func>
+            <m:funcPr>
+              <m:ctrlPr>
+                <w:rPr>
+                  <w:rFonts w:ascii="Cambria Math" w:hAnsi="Cambria Math"/>
+                </w:rPr>
+              </m:ctrlPr>
+            </m:funcPr>
+            <m:fName>
+              <m:r>
+                <m:rPr>
+                  <m:sty m:val="p"/>
+                </m:rPr>
+                <w:rPr>
+                  <w:rFonts w:ascii="Cambria Math" w:hAnsi="Cambria Math"/>
+                </w:rPr>
+                <m:t>Pr</m:t>
+              </m:r>
+            </m:fName>
+            <m:e>
+              <m:d>
+                <m:dPr>
+                  <m:ctrlPr>
+                    <w:rPr>
+                      <w:rFonts w:ascii="Cambria Math" w:hAnsi="Cambria Math"/>
+                      <w:i/>
+                    </w:rPr>
+                  </m:ctrlPr>
+                </m:dPr>
+                <m:e>
+                  <m:r>
+                    <m:rPr>
+                      <m:sty m:val="bi"/>
+                    </m:rPr>
+                    <w:rPr>
+                      <w:rFonts w:ascii="Cambria Math" w:hAnsi="Cambria Math"/>
+                    </w:rPr>
+                    <m:t>X</m:t>
+                  </m:r>
+                  <m:r>
+                    <w:rPr>
+                      <w:rFonts w:ascii="Cambria Math" w:hAnsi="Cambria Math"/>
+                    </w:rPr>
+                    <m:t>=</m:t>
+                  </m:r>
+                  <m:r>
+                    <m:rPr>
+                      <m:sty m:val="bi"/>
+                    </m:rPr>
+                    <w:rPr>
+                      <w:rFonts w:ascii="Cambria Math" w:hAnsi="Cambria Math"/>
+                    </w:rPr>
+                    <m:t>x</m:t>
+                  </m:r>
+                </m:e>
+              </m:d>
+            </m:e>
+          </m:func>
+          <m:r>
+            <w:rPr>
+              <w:rFonts w:ascii="Cambria Math" w:hAnsi="Cambria Math"/>
+            </w:rPr>
+            <m:t>.</m:t>
+          </m:r>
+        </m:oMath>
+      </m:oMathPara>
+    </w:p>
+    <w:p/>
+    <w:p>
+      <w:r>
+        <w:rPr>
+          <w:rFonts w:hint="eastAsia"/>
+          <w:b/>
+          <w:bCs/>
+          <w:sz w:val="22"/>
+          <w:szCs w:val="22"/>
+        </w:rPr>
+        <w:t>定理</w:t>
+      </w:r>
+      <w:r>
+        <w:rPr>
+          <w:rFonts w:hint="eastAsia"/>
+          <w:b/>
+          <w:bCs/>
+          <w:sz w:val="22"/>
+          <w:szCs w:val="22"/>
+        </w:rPr>
+        <w:t>3.7.1</w:t>
+      </w:r>
+      <w:r>
+        <w:t xml:space="preserve"> </w:t>
+      </w:r>
+      <w:r>
+        <w:rPr>
+          <w:rFonts w:hint="eastAsia"/>
+        </w:rPr>
+        <w:t>如果</w:t>
+      </w:r>
+      <m:oMath>
+        <m:r>
+          <m:rPr>
+            <m:sty m:val="bi"/>
+          </m:rPr>
+          <w:rPr>
+            <w:rFonts w:ascii="Cambria Math" w:hAnsi="Cambria Math"/>
+          </w:rPr>
+          <m:t>X</m:t>
+        </m:r>
+      </m:oMath>
+      <w:r>
+        <w:rPr>
+          <w:rFonts w:hint="eastAsia"/>
+        </w:rPr>
+        <w:t>是联合离散分布并且联合</w:t>
+      </w:r>
+      <w:proofErr w:type="spellStart"/>
+      <w:r>
+        <w:rPr>
+          <w:rFonts w:hint="eastAsia"/>
+        </w:rPr>
+        <w:t>p</w:t>
+      </w:r>
+      <w:r>
+        <w:t>.f</w:t>
+      </w:r>
+      <w:proofErr w:type="spellEnd"/>
+      <w:r>
+        <w:t>.</w:t>
+      </w:r>
+      <w:r>
+        <w:rPr>
+          <w:rFonts w:hint="eastAsia"/>
+        </w:rPr>
+        <w:t>为</w:t>
+      </w:r>
+      <m:oMath>
+        <m:r>
+          <w:rPr>
+            <w:rFonts w:ascii="Cambria Math" w:hAnsi="Cambria Math"/>
+          </w:rPr>
+          <m:t>f</m:t>
+        </m:r>
+      </m:oMath>
+      <w:r>
+        <w:t xml:space="preserve">, </w:t>
+      </w:r>
+      <w:r>
+        <w:rPr>
+          <w:rFonts w:hint="eastAsia"/>
+        </w:rPr>
+        <w:t>则对于每一个子集</w:t>
+      </w:r>
+      <m:oMath>
+        <m:r>
+          <m:rPr>
+            <m:sty m:val="p"/>
+          </m:rPr>
+          <w:rPr>
+            <w:rFonts w:ascii="Cambria Math" w:hAnsi="Cambria Math"/>
+          </w:rPr>
+          <m:t>C∈</m:t>
+        </m:r>
+        <m:sSup>
+          <m:sSupPr>
+            <m:ctrlPr>
+              <w:rPr>
+                <w:rFonts w:ascii="Cambria Math" w:hAnsi="Cambria Math"/>
+              </w:rPr>
+            </m:ctrlPr>
+          </m:sSupPr>
+          <m:e>
+            <m:r>
+              <w:rPr>
+                <w:rFonts w:ascii="Cambria Math" w:hAnsi="Cambria Math"/>
+              </w:rPr>
+              <m:t>R</m:t>
+            </m:r>
+          </m:e>
+          <m:sup>
+            <m:r>
+              <w:rPr>
+                <w:rFonts w:ascii="Cambria Math" w:hAnsi="Cambria Math"/>
+              </w:rPr>
+              <m:t>n</m:t>
+            </m:r>
+          </m:sup>
+        </m:sSup>
+        <m:r>
+          <w:rPr>
+            <w:rFonts w:ascii="Cambria Math" w:hAnsi="Cambria Math"/>
+          </w:rPr>
+          <m:t xml:space="preserve">, </m:t>
+        </m:r>
+      </m:oMath>
+    </w:p>
+    <w:p>
+      <w:pPr>
+        <w:rPr>
+          <w:rFonts w:hint="eastAsia"/>
+        </w:rPr>
+      </w:pPr>
+    </w:p>
+    <w:p>
+      <m:oMathPara>
+        <m:oMath>
+          <m:func>
+            <m:funcPr>
+              <m:ctrlPr>
+                <w:rPr>
+                  <w:rFonts w:ascii="Cambria Math" w:hAnsi="Cambria Math"/>
+                </w:rPr>
+              </m:ctrlPr>
+            </m:funcPr>
+            <m:fName>
+              <m:r>
+                <m:rPr>
+                  <m:sty m:val="p"/>
+                </m:rPr>
+                <w:rPr>
+                  <w:rFonts w:ascii="Cambria Math" w:hAnsi="Cambria Math"/>
+                </w:rPr>
+                <m:t>Pr</m:t>
+              </m:r>
+            </m:fName>
+            <m:e>
+              <m:d>
+                <m:dPr>
+                  <m:ctrlPr>
+                    <w:rPr>
+                      <w:rFonts w:ascii="Cambria Math" w:hAnsi="Cambria Math"/>
+                    </w:rPr>
+                  </m:ctrlPr>
+                </m:dPr>
+                <m:e>
+                  <m:r>
+                    <m:rPr>
+                      <m:sty m:val="b"/>
+                    </m:rPr>
+                    <w:rPr>
+                      <w:rFonts w:ascii="Cambria Math" w:hAnsi="Cambria Math"/>
+                    </w:rPr>
+                    <m:t>X</m:t>
+                  </m:r>
+                  <m:r>
+                    <m:rPr>
+                      <m:sty m:val="p"/>
+                    </m:rPr>
+                    <w:rPr>
+                      <w:rFonts w:ascii="Cambria Math" w:hAnsi="Cambria Math"/>
+                    </w:rPr>
+                    <m:t>∈C</m:t>
+                  </m:r>
+                </m:e>
+              </m:d>
+            </m:e>
+          </m:func>
+          <m:r>
+            <m:rPr>
+              <m:sty m:val="p"/>
+            </m:rPr>
+            <w:rPr>
+              <w:rFonts w:ascii="Cambria Math" w:hAnsi="Cambria Math"/>
+            </w:rPr>
+            <m:t>=</m:t>
+          </m:r>
+          <m:nary>
+            <m:naryPr>
+              <m:chr m:val="∑"/>
+              <m:limLoc m:val="undOvr"/>
+              <m:ctrlPr>
+                <w:rPr>
+                  <w:rFonts w:ascii="Cambria Math" w:hAnsi="Cambria Math"/>
+                </w:rPr>
+              </m:ctrlPr>
+            </m:naryPr>
+            <m:sub>
+              <m:r>
+                <m:rPr>
+                  <m:sty m:val="p"/>
+                </m:rPr>
+                <w:rPr>
+                  <w:rFonts w:ascii="Cambria Math" w:hAnsi="Cambria Math"/>
+                </w:rPr>
+                <m:t>X∈C</m:t>
+              </m:r>
+            </m:sub>
+            <m:sup>
+              <m:r>
+                <w:rPr>
+                  <w:rFonts w:ascii="Cambria Math" w:hAnsi="Cambria Math"/>
+                </w:rPr>
+                <m:t xml:space="preserve"> </m:t>
+              </m:r>
+            </m:sup>
+            <m:e>
+              <m:r>
+                <w:rPr>
+                  <w:rFonts w:ascii="Cambria Math" w:hAnsi="Cambria Math"/>
+                </w:rPr>
+                <m:t>f</m:t>
+              </m:r>
+              <m:d>
+                <m:dPr>
+                  <m:ctrlPr>
+                    <w:rPr>
+                      <w:rFonts w:ascii="Cambria Math" w:hAnsi="Cambria Math"/>
+                      <w:i/>
+                    </w:rPr>
+                  </m:ctrlPr>
+                </m:dPr>
+                <m:e>
+                  <m:r>
+                    <m:rPr>
+                      <m:sty m:val="bi"/>
+                    </m:rPr>
+                    <w:rPr>
+                      <w:rFonts w:ascii="Cambria Math" w:hAnsi="Cambria Math"/>
+                    </w:rPr>
+                    <m:t>x</m:t>
+                  </m:r>
+                </m:e>
+              </m:d>
+              <m:r>
+                <w:rPr>
+                  <w:rFonts w:ascii="Cambria Math" w:hAnsi="Cambria Math"/>
+                </w:rPr>
+                <m:t>.</m:t>
+              </m:r>
+            </m:e>
+          </m:nary>
+        </m:oMath>
+      </m:oMathPara>
+    </w:p>
+    <w:p/>
+    <w:p>
+      <w:r>
+        <w:rPr>
+          <w:rFonts w:hint="eastAsia"/>
+          <w:b/>
+          <w:bCs/>
+          <w:sz w:val="22"/>
+          <w:szCs w:val="22"/>
+        </w:rPr>
+        <w:lastRenderedPageBreak/>
+        <w:t>定义</w:t>
+      </w:r>
+      <w:r>
+        <w:rPr>
+          <w:rFonts w:hint="eastAsia"/>
+          <w:b/>
+          <w:bCs/>
+          <w:sz w:val="22"/>
+          <w:szCs w:val="22"/>
+        </w:rPr>
+        <w:t>3.7.3</w:t>
+      </w:r>
+      <w:r>
+        <w:t xml:space="preserve"> </w:t>
+      </w:r>
+      <w:r>
+        <w:rPr>
+          <w:rFonts w:hint="eastAsia"/>
+          <w:b/>
+          <w:bCs/>
+        </w:rPr>
+        <w:t>连续分布</w:t>
+      </w:r>
+      <w:r>
+        <w:rPr>
+          <w:rFonts w:hint="eastAsia"/>
+          <w:b/>
+          <w:bCs/>
+        </w:rPr>
+        <w:t>/</w:t>
+      </w:r>
+      <w:proofErr w:type="spellStart"/>
+      <w:r>
+        <w:rPr>
+          <w:b/>
+          <w:bCs/>
+        </w:rPr>
+        <w:t>p.d.f.</w:t>
+      </w:r>
+      <w:proofErr w:type="spellEnd"/>
+      <w:r>
+        <w:t xml:space="preserve"> </w:t>
+      </w:r>
+      <w:r>
+        <w:rPr>
+          <w:rFonts w:hint="eastAsia"/>
+        </w:rPr>
+        <w:t>如果在</w:t>
+      </w:r>
+      <m:oMath>
+        <m:sSup>
+          <m:sSupPr>
+            <m:ctrlPr>
+              <w:rPr>
+                <w:rFonts w:ascii="Cambria Math" w:hAnsi="Cambria Math"/>
+              </w:rPr>
+            </m:ctrlPr>
+          </m:sSupPr>
+          <m:e>
+            <m:r>
+              <w:rPr>
+                <w:rFonts w:ascii="Cambria Math" w:hAnsi="Cambria Math"/>
+              </w:rPr>
+              <m:t>R</m:t>
+            </m:r>
+          </m:e>
+          <m:sup>
+            <m:r>
+              <w:rPr>
+                <w:rFonts w:ascii="Cambria Math" w:hAnsi="Cambria Math"/>
+              </w:rPr>
+              <m:t>n</m:t>
+            </m:r>
+          </m:sup>
+        </m:sSup>
+      </m:oMath>
+      <w:r>
+        <w:rPr>
+          <w:rFonts w:hint="eastAsia"/>
+        </w:rPr>
+        <w:t>上存在一个非负函数</w:t>
+      </w:r>
+      <m:oMath>
+        <m:r>
+          <w:rPr>
+            <w:rFonts w:ascii="Cambria Math" w:hAnsi="Cambria Math"/>
+          </w:rPr>
+          <m:t>f</m:t>
+        </m:r>
+      </m:oMath>
+      <w:r>
+        <w:rPr>
+          <w:rFonts w:hint="eastAsia"/>
+        </w:rPr>
+        <w:t>使得对于每一个子集</w:t>
+      </w:r>
+      <m:oMath>
+        <m:r>
+          <m:rPr>
+            <m:sty m:val="p"/>
+          </m:rPr>
+          <w:rPr>
+            <w:rFonts w:ascii="Cambria Math" w:hAnsi="Cambria Math"/>
+          </w:rPr>
+          <m:t>C∈</m:t>
+        </m:r>
+        <m:sSup>
+          <m:sSupPr>
+            <m:ctrlPr>
+              <w:rPr>
+                <w:rFonts w:ascii="Cambria Math" w:hAnsi="Cambria Math"/>
+              </w:rPr>
+            </m:ctrlPr>
+          </m:sSupPr>
+          <m:e>
+            <m:r>
+              <w:rPr>
+                <w:rFonts w:ascii="Cambria Math" w:hAnsi="Cambria Math"/>
+              </w:rPr>
+              <m:t>R</m:t>
+            </m:r>
+          </m:e>
+          <m:sup>
+            <m:r>
+              <w:rPr>
+                <w:rFonts w:ascii="Cambria Math" w:hAnsi="Cambria Math"/>
+              </w:rPr>
+              <m:t>n</m:t>
+            </m:r>
+          </m:sup>
+        </m:sSup>
+      </m:oMath>
+      <w:r>
+        <w:rPr>
+          <w:rFonts w:hint="eastAsia"/>
+        </w:rPr>
+        <w:t>满足</w:t>
+      </w:r>
+    </w:p>
+    <w:p>
+      <w:pPr>
+        <w:rPr>
+          <w:rFonts w:hint="eastAsia"/>
+        </w:rPr>
+      </w:pPr>
+    </w:p>
+    <w:p>
+      <m:oMathPara>
+        <m:oMath>
+          <m:func>
+            <m:funcPr>
+              <m:ctrlPr>
+                <w:rPr>
+                  <w:rFonts w:ascii="Cambria Math" w:hAnsi="Cambria Math"/>
+                </w:rPr>
+              </m:ctrlPr>
+            </m:funcPr>
+            <m:fName>
+              <m:r>
+                <m:rPr>
+                  <m:sty m:val="p"/>
+                </m:rPr>
+                <w:rPr>
+                  <w:rFonts w:ascii="Cambria Math" w:hAnsi="Cambria Math"/>
+                </w:rPr>
+                <m:t>Pr</m:t>
+              </m:r>
+            </m:fName>
+            <m:e>
+              <m:d>
+                <m:dPr>
+                  <m:begChr m:val="["/>
+                  <m:endChr m:val="]"/>
+                  <m:ctrlPr>
+                    <w:rPr>
+                      <w:rFonts w:ascii="Cambria Math" w:hAnsi="Cambria Math"/>
+                    </w:rPr>
+                  </m:ctrlPr>
+                </m:dPr>
+                <m:e>
+                  <m:d>
+                    <m:dPr>
+                      <m:ctrlPr>
+                        <w:rPr>
+                          <w:rFonts w:ascii="Cambria Math" w:hAnsi="Cambria Math"/>
+                        </w:rPr>
+                      </m:ctrlPr>
+                    </m:dPr>
+                    <m:e>
+                      <m:sSub>
+                        <m:sSubPr>
+                          <m:ctrlPr>
+                            <w:rPr>
+                              <w:rFonts w:ascii="Cambria Math" w:hAnsi="Cambria Math"/>
+                            </w:rPr>
+                          </m:ctrlPr>
+                        </m:sSubPr>
+                        <m:e>
+                          <m:r>
+                            <w:rPr>
+                              <w:rFonts w:ascii="Cambria Math" w:hAnsi="Cambria Math"/>
+                            </w:rPr>
+                            <m:t>X</m:t>
+                          </m:r>
+                        </m:e>
+                        <m:sub>
+                          <m:r>
+                            <w:rPr>
+                              <w:rFonts w:ascii="Cambria Math" w:hAnsi="Cambria Math"/>
+                            </w:rPr>
+                            <m:t>1</m:t>
+                          </m:r>
+                        </m:sub>
+                      </m:sSub>
+                      <m:r>
+                        <w:rPr>
+                          <w:rFonts w:ascii="Cambria Math" w:hAnsi="Cambria Math"/>
+                        </w:rPr>
+                        <m:t>,⋯</m:t>
+                      </m:r>
+                      <m:sSub>
+                        <m:sSubPr>
+                          <m:ctrlPr>
+                            <w:rPr>
+                              <w:rFonts w:ascii="Cambria Math" w:hAnsi="Cambria Math"/>
+                            </w:rPr>
+                          </m:ctrlPr>
+                        </m:sSubPr>
+                        <m:e>
+                          <m:r>
+                            <w:rPr>
+                              <w:rFonts w:ascii="Cambria Math" w:hAnsi="Cambria Math"/>
+                            </w:rPr>
+                            <m:t>X</m:t>
+                          </m:r>
+                        </m:e>
+                        <m:sub>
+                          <m:r>
+                            <w:rPr>
+                              <w:rFonts w:ascii="Cambria Math" w:hAnsi="Cambria Math"/>
+                            </w:rPr>
+                            <m:t>n</m:t>
+                          </m:r>
+                        </m:sub>
+                      </m:sSub>
+                    </m:e>
+                  </m:d>
+                  <m:r>
+                    <m:rPr>
+                      <m:sty m:val="p"/>
+                    </m:rPr>
+                    <w:rPr>
+                      <w:rFonts w:ascii="Cambria Math" w:hAnsi="Cambria Math"/>
+                    </w:rPr>
+                    <m:t>∈C</m:t>
+                  </m:r>
+                </m:e>
+              </m:d>
+            </m:e>
+          </m:func>
+          <m:r>
+            <m:rPr>
+              <m:sty m:val="p"/>
+            </m:rPr>
+            <w:rPr>
+              <w:rFonts w:ascii="Cambria Math" w:hAnsi="Cambria Math"/>
+            </w:rPr>
+            <m:t>=</m:t>
+          </m:r>
+          <m:nary>
+            <m:naryPr>
+              <m:limLoc m:val="undOvr"/>
+              <m:subHide m:val="1"/>
+              <m:supHide m:val="1"/>
+              <m:ctrlPr>
+                <w:rPr>
+                  <w:rFonts w:ascii="Cambria Math" w:hAnsi="Cambria Math"/>
+                </w:rPr>
+              </m:ctrlPr>
+            </m:naryPr>
+            <m:sub/>
+            <m:sup/>
+            <m:e>
+              <m:limLow>
+                <m:limLowPr>
+                  <m:ctrlPr>
+                    <w:rPr>
+                      <w:rFonts w:ascii="Cambria Math" w:hAnsi="Cambria Math"/>
+                      <w:i/>
+                    </w:rPr>
+                  </m:ctrlPr>
+                </m:limLowPr>
+                <m:e>
+                  <m:groupChr>
+                    <m:groupChrPr>
+                      <m:ctrlPr>
+                        <w:rPr>
+                          <w:rFonts w:ascii="Cambria Math" w:hAnsi="Cambria Math"/>
+                          <w:i/>
+                        </w:rPr>
+                      </m:ctrlPr>
+                    </m:groupChrPr>
+                    <m:e>
+                      <m:r>
+                        <w:rPr>
+                          <w:rFonts w:ascii="Cambria Math" w:hAnsi="Cambria Math"/>
+                        </w:rPr>
+                        <m:t>⋯</m:t>
+                      </m:r>
+                    </m:e>
+                  </m:groupChr>
+                </m:e>
+                <m:lim>
+                  <m:r>
+                    <w:rPr>
+                      <w:rFonts w:ascii="Cambria Math" w:hAnsi="Cambria Math" w:hint="eastAsia"/>
+                    </w:rPr>
+                    <m:t>C</m:t>
+                  </m:r>
+                </m:lim>
+              </m:limLow>
+            </m:e>
+          </m:nary>
+          <m:nary>
+            <m:naryPr>
+              <m:limLoc m:val="undOvr"/>
+              <m:subHide m:val="1"/>
+              <m:supHide m:val="1"/>
+              <m:ctrlPr>
+                <w:rPr>
+                  <w:rFonts w:ascii="Cambria Math" w:hAnsi="Cambria Math"/>
+                  <w:i/>
+                </w:rPr>
+              </m:ctrlPr>
+            </m:naryPr>
+            <m:sub/>
+            <m:sup/>
+            <m:e>
+              <m:r>
+                <w:rPr>
+                  <w:rFonts w:ascii="Cambria Math" w:hAnsi="Cambria Math"/>
+                </w:rPr>
+                <m:t>f(</m:t>
+              </m:r>
+              <m:sSub>
+                <m:sSubPr>
+                  <m:ctrlPr>
+                    <w:rPr>
+                      <w:rFonts w:ascii="Cambria Math" w:hAnsi="Cambria Math"/>
+                    </w:rPr>
+                  </m:ctrlPr>
+                </m:sSubPr>
+                <m:e>
+                  <m:r>
+                    <w:rPr>
+                      <w:rFonts w:ascii="Cambria Math" w:hAnsi="Cambria Math"/>
+                    </w:rPr>
+                    <m:t>x</m:t>
+                  </m:r>
+                </m:e>
+                <m:sub>
+                  <m:r>
+                    <w:rPr>
+                      <w:rFonts w:ascii="Cambria Math" w:hAnsi="Cambria Math"/>
+                    </w:rPr>
+                    <m:t>1</m:t>
+                  </m:r>
+                </m:sub>
+              </m:sSub>
+              <m:r>
+                <w:rPr>
+                  <w:rFonts w:ascii="Cambria Math" w:hAnsi="Cambria Math"/>
+                </w:rPr>
+                <m:t>,⋯</m:t>
+              </m:r>
+              <m:sSub>
+                <m:sSubPr>
+                  <m:ctrlPr>
+                    <w:rPr>
+                      <w:rFonts w:ascii="Cambria Math" w:hAnsi="Cambria Math"/>
+                    </w:rPr>
+                  </m:ctrlPr>
+                </m:sSubPr>
+                <m:e>
+                  <m:r>
+                    <w:rPr>
+                      <w:rFonts w:ascii="Cambria Math" w:hAnsi="Cambria Math"/>
+                    </w:rPr>
+                    <m:t>,x</m:t>
+                  </m:r>
+                </m:e>
+                <m:sub>
+                  <m:r>
+                    <w:rPr>
+                      <w:rFonts w:ascii="Cambria Math" w:hAnsi="Cambria Math"/>
+                    </w:rPr>
+                    <m:t>n</m:t>
+                  </m:r>
+                </m:sub>
+              </m:sSub>
+              <m:r>
+                <w:rPr>
+                  <w:rFonts w:ascii="Cambria Math" w:hAnsi="Cambria Math"/>
+                </w:rPr>
+                <m:t>)d</m:t>
+              </m:r>
+              <m:sSub>
+                <m:sSubPr>
+                  <m:ctrlPr>
+                    <w:rPr>
+                      <w:rFonts w:ascii="Cambria Math" w:hAnsi="Cambria Math"/>
+                      <w:i/>
+                    </w:rPr>
+                  </m:ctrlPr>
+                </m:sSubPr>
+                <m:e>
+                  <m:r>
+                    <w:rPr>
+                      <w:rFonts w:ascii="Cambria Math" w:hAnsi="Cambria Math"/>
+                    </w:rPr>
+                    <m:t>x</m:t>
+                  </m:r>
+                </m:e>
+                <m:sub>
+                  <m:r>
+                    <w:rPr>
+                      <w:rFonts w:ascii="Cambria Math" w:hAnsi="Cambria Math"/>
+                    </w:rPr>
+                    <m:t>1</m:t>
+                  </m:r>
+                </m:sub>
+              </m:sSub>
+              <m:r>
+                <w:rPr>
+                  <w:rFonts w:ascii="Cambria Math" w:hAnsi="Cambria Math"/>
+                </w:rPr>
+                <m:t>⋯d</m:t>
+              </m:r>
+              <m:sSub>
+                <m:sSubPr>
+                  <m:ctrlPr>
+                    <w:rPr>
+                      <w:rFonts w:ascii="Cambria Math" w:hAnsi="Cambria Math"/>
+                      <w:i/>
+                    </w:rPr>
+                  </m:ctrlPr>
+                </m:sSubPr>
+                <m:e>
+                  <m:r>
+                    <w:rPr>
+                      <w:rFonts w:ascii="Cambria Math" w:hAnsi="Cambria Math"/>
+                    </w:rPr>
+                    <m:t>x</m:t>
+                  </m:r>
+                </m:e>
+                <m:sub>
+                  <m:r>
+                    <w:rPr>
+                      <w:rFonts w:ascii="Cambria Math" w:hAnsi="Cambria Math"/>
+                    </w:rPr>
+                    <m:t>n</m:t>
+                  </m:r>
+                </m:sub>
+              </m:sSub>
+            </m:e>
+          </m:nary>
+          <m:r>
+            <w:rPr>
+              <w:rFonts w:ascii="Cambria Math" w:hAnsi="Cambria Math"/>
+            </w:rPr>
+            <m:t>,                      (3.7.2)</m:t>
+          </m:r>
+        </m:oMath>
+      </m:oMathPara>
+    </w:p>
+    <w:p>
+      <w:pPr>
+        <w:rPr>
+          <w:rFonts w:hint="eastAsia"/>
+        </w:rPr>
+      </w:pPr>
+    </w:p>
+    <w:p>
+      <w:r>
+        <w:rPr>
+          <w:rFonts w:hint="eastAsia"/>
+        </w:rPr>
+        <w:t>则称这</w:t>
+      </w:r>
+      <m:oMath>
+        <m:r>
+          <w:rPr>
+            <w:rFonts w:ascii="Cambria Math" w:hAnsi="Cambria Math"/>
+          </w:rPr>
+          <m:t>n</m:t>
+        </m:r>
+      </m:oMath>
+      <w:r>
+        <w:rPr>
+          <w:rFonts w:hint="eastAsia"/>
+        </w:rPr>
+        <w:t>个随机变量</w:t>
+      </w:r>
+      <m:oMath>
+        <m:sSub>
+          <m:sSubPr>
+            <m:ctrlPr>
+              <w:rPr>
+                <w:rFonts w:ascii="Cambria Math" w:hAnsi="Cambria Math"/>
+              </w:rPr>
+            </m:ctrlPr>
+          </m:sSubPr>
+          <m:e>
+            <m:r>
+              <w:rPr>
+                <w:rFonts w:ascii="Cambria Math" w:hAnsi="Cambria Math"/>
+              </w:rPr>
+              <m:t>X</m:t>
+            </m:r>
+          </m:e>
+          <m:sub>
+            <m:r>
+              <w:rPr>
+                <w:rFonts w:ascii="Cambria Math" w:hAnsi="Cambria Math"/>
+              </w:rPr>
+              <m:t>1</m:t>
+            </m:r>
+          </m:sub>
+        </m:sSub>
+        <m:r>
+          <w:rPr>
+            <w:rFonts w:ascii="Cambria Math" w:hAnsi="Cambria Math"/>
+          </w:rPr>
+          <m:t>,⋯</m:t>
+        </m:r>
+        <m:sSub>
+          <m:sSubPr>
+            <m:ctrlPr>
+              <w:rPr>
+                <w:rFonts w:ascii="Cambria Math" w:hAnsi="Cambria Math"/>
+              </w:rPr>
+            </m:ctrlPr>
+          </m:sSubPr>
+          <m:e>
+            <m:r>
+              <w:rPr>
+                <w:rFonts w:ascii="Cambria Math" w:hAnsi="Cambria Math"/>
+              </w:rPr>
+              <m:t>X</m:t>
+            </m:r>
+          </m:e>
+          <m:sub>
+            <m:r>
+              <w:rPr>
+                <w:rFonts w:ascii="Cambria Math" w:hAnsi="Cambria Math"/>
+              </w:rPr>
+              <m:t>n</m:t>
+            </m:r>
+          </m:sub>
+        </m:sSub>
+      </m:oMath>
+      <w:r>
+        <w:rPr>
+          <w:rFonts w:hint="eastAsia"/>
+        </w:rPr>
+        <w:t>拥有连续联合分布。函数</w:t>
+      </w:r>
+      <m:oMath>
+        <m:r>
+          <w:rPr>
+            <w:rFonts w:ascii="Cambria Math" w:hAnsi="Cambria Math"/>
+          </w:rPr>
+          <m:t>f</m:t>
+        </m:r>
+      </m:oMath>
+      <w:r>
+        <w:rPr>
+          <w:rFonts w:hint="eastAsia"/>
+        </w:rPr>
+        <w:t>被称为</w:t>
+      </w:r>
+      <m:oMath>
+        <m:sSub>
+          <m:sSubPr>
+            <m:ctrlPr>
+              <w:rPr>
+                <w:rFonts w:ascii="Cambria Math" w:hAnsi="Cambria Math"/>
+              </w:rPr>
+            </m:ctrlPr>
+          </m:sSubPr>
+          <m:e>
+            <m:r>
+              <w:rPr>
+                <w:rFonts w:ascii="Cambria Math" w:hAnsi="Cambria Math"/>
+              </w:rPr>
+              <m:t>X</m:t>
+            </m:r>
+          </m:e>
+          <m:sub>
+            <m:r>
+              <w:rPr>
+                <w:rFonts w:ascii="Cambria Math" w:hAnsi="Cambria Math"/>
+              </w:rPr>
+              <m:t>1</m:t>
+            </m:r>
+          </m:sub>
+        </m:sSub>
+        <m:r>
+          <w:rPr>
+            <w:rFonts w:ascii="Cambria Math" w:hAnsi="Cambria Math"/>
+          </w:rPr>
+          <m:t>,⋯</m:t>
+        </m:r>
+        <m:sSub>
+          <m:sSubPr>
+            <m:ctrlPr>
+              <w:rPr>
+                <w:rFonts w:ascii="Cambria Math" w:hAnsi="Cambria Math"/>
+              </w:rPr>
+            </m:ctrlPr>
+          </m:sSubPr>
+          <m:e>
+            <m:r>
+              <w:rPr>
+                <w:rFonts w:ascii="Cambria Math" w:hAnsi="Cambria Math"/>
+              </w:rPr>
+              <m:t>X</m:t>
+            </m:r>
+          </m:e>
+          <m:sub>
+            <m:r>
+              <w:rPr>
+                <w:rFonts w:ascii="Cambria Math" w:hAnsi="Cambria Math"/>
+              </w:rPr>
+              <m:t>n</m:t>
+            </m:r>
+          </m:sub>
+        </m:sSub>
+      </m:oMath>
+      <w:r>
+        <w:rPr>
+          <w:rFonts w:hint="eastAsia"/>
+        </w:rPr>
+        <w:t>的联合</w:t>
+      </w:r>
+      <w:proofErr w:type="spellStart"/>
+      <w:r>
+        <w:rPr>
+          <w:rFonts w:hint="eastAsia"/>
+        </w:rPr>
+        <w:t>p</w:t>
+      </w:r>
+      <w:r>
+        <w:t>.d.f.</w:t>
+      </w:r>
+      <w:proofErr w:type="spellEnd"/>
+    </w:p>
+    <w:p>
+      <w:r>
+        <w:rPr>
+          <w:rFonts w:hint="eastAsia"/>
+        </w:rPr>
+        <w:t>用向量标记</w:t>
+      </w:r>
+    </w:p>
+    <w:p>
+      <m:oMathPara>
+        <m:oMath>
+          <m:func>
+            <m:funcPr>
+              <m:ctrlPr>
+                <w:rPr>
+                  <w:rFonts w:ascii="Cambria Math" w:hAnsi="Cambria Math"/>
+                </w:rPr>
+              </m:ctrlPr>
+            </m:funcPr>
+            <m:fName>
+              <m:r>
+                <m:rPr>
+                  <m:sty m:val="p"/>
+                </m:rPr>
+                <w:rPr>
+                  <w:rFonts w:ascii="Cambria Math" w:hAnsi="Cambria Math"/>
+                </w:rPr>
+                <m:t>Pr</m:t>
+              </m:r>
+            </m:fName>
+            <m:e>
+              <m:d>
+                <m:dPr>
+                  <m:ctrlPr>
+                    <w:rPr>
+                      <w:rFonts w:ascii="Cambria Math" w:hAnsi="Cambria Math"/>
+                    </w:rPr>
+                  </m:ctrlPr>
+                </m:dPr>
+                <m:e>
+                  <m:r>
+                    <m:rPr>
+                      <m:sty m:val="b"/>
+                    </m:rPr>
+                    <w:rPr>
+                      <w:rFonts w:ascii="Cambria Math" w:hAnsi="Cambria Math"/>
+                    </w:rPr>
+                    <m:t>X</m:t>
+                  </m:r>
+                  <m:r>
+                    <m:rPr>
+                      <m:sty m:val="p"/>
+                    </m:rPr>
+                    <w:rPr>
+                      <w:rFonts w:ascii="Cambria Math" w:hAnsi="Cambria Math"/>
+                    </w:rPr>
+                    <m:t>∈C</m:t>
+                  </m:r>
+                </m:e>
+              </m:d>
+            </m:e>
+          </m:func>
+          <m:r>
+            <m:rPr>
+              <m:sty m:val="p"/>
+            </m:rPr>
+            <w:rPr>
+              <w:rFonts w:ascii="Cambria Math" w:hAnsi="Cambria Math"/>
+            </w:rPr>
+            <m:t>=</m:t>
+          </m:r>
+          <m:nary>
+            <m:naryPr>
+              <m:limLoc m:val="undOvr"/>
+              <m:subHide m:val="1"/>
+              <m:supHide m:val="1"/>
+              <m:ctrlPr>
+                <w:rPr>
+                  <w:rFonts w:ascii="Cambria Math" w:hAnsi="Cambria Math"/>
+                </w:rPr>
+              </m:ctrlPr>
+            </m:naryPr>
+            <m:sub/>
+            <m:sup/>
+            <m:e>
+              <m:limLow>
+                <m:limLowPr>
+                  <m:ctrlPr>
+                    <w:rPr>
+                      <w:rFonts w:ascii="Cambria Math" w:hAnsi="Cambria Math"/>
+                      <w:i/>
+                    </w:rPr>
+                  </m:ctrlPr>
+                </m:limLowPr>
+                <m:e>
+                  <m:groupChr>
+                    <m:groupChrPr>
+                      <m:ctrlPr>
+                        <w:rPr>
+                          <w:rFonts w:ascii="Cambria Math" w:hAnsi="Cambria Math"/>
+                          <w:i/>
+                        </w:rPr>
+                      </m:ctrlPr>
+                    </m:groupChrPr>
+                    <m:e>
+                      <m:r>
+                        <w:rPr>
+                          <w:rFonts w:ascii="Cambria Math" w:hAnsi="Cambria Math"/>
+                        </w:rPr>
+                        <m:t>⋯</m:t>
+                      </m:r>
+                    </m:e>
+                  </m:groupChr>
+                </m:e>
+                <m:lim>
+                  <m:r>
+                    <w:rPr>
+                      <w:rFonts w:ascii="Cambria Math" w:hAnsi="Cambria Math" w:hint="eastAsia"/>
+                    </w:rPr>
+                    <m:t>C</m:t>
+                  </m:r>
+                </m:lim>
+              </m:limLow>
+            </m:e>
+          </m:nary>
+          <m:nary>
+            <m:naryPr>
+              <m:limLoc m:val="undOvr"/>
+              <m:subHide m:val="1"/>
+              <m:supHide m:val="1"/>
+              <m:ctrlPr>
+                <w:rPr>
+                  <w:rFonts w:ascii="Cambria Math" w:hAnsi="Cambria Math"/>
+                  <w:i/>
+                </w:rPr>
+              </m:ctrlPr>
+            </m:naryPr>
+            <m:sub/>
+            <m:sup/>
+            <m:e>
+              <m:r>
+                <w:rPr>
+                  <w:rFonts w:ascii="Cambria Math" w:hAnsi="Cambria Math"/>
+                </w:rPr>
+                <m:t>f</m:t>
+              </m:r>
+              <m:d>
+                <m:dPr>
+                  <m:ctrlPr>
+                    <w:rPr>
+                      <w:rFonts w:ascii="Cambria Math" w:hAnsi="Cambria Math"/>
+                      <w:i/>
+                    </w:rPr>
+                  </m:ctrlPr>
+                </m:dPr>
+                <m:e>
+                  <m:r>
+                    <m:rPr>
+                      <m:sty m:val="b"/>
+                    </m:rPr>
+                    <w:rPr>
+                      <w:rFonts w:ascii="Cambria Math" w:hAnsi="Cambria Math"/>
+                    </w:rPr>
+                    <m:t>x</m:t>
+                  </m:r>
+                </m:e>
+              </m:d>
+              <m:r>
+                <w:rPr>
+                  <w:rFonts w:ascii="Cambria Math" w:hAnsi="Cambria Math"/>
+                </w:rPr>
+                <m:t>d</m:t>
+              </m:r>
+              <m:r>
+                <m:rPr>
+                  <m:sty m:val="bi"/>
+                </m:rPr>
+                <w:rPr>
+                  <w:rFonts w:ascii="Cambria Math" w:hAnsi="Cambria Math"/>
+                </w:rPr>
+                <m:t>x</m:t>
+              </m:r>
+              <m:r>
+                <w:rPr>
+                  <w:rFonts w:ascii="Cambria Math" w:hAnsi="Cambria Math"/>
+                </w:rPr>
+                <m:t>.</m:t>
+              </m:r>
+            </m:e>
+          </m:nary>
+        </m:oMath>
+      </m:oMathPara>
+    </w:p>
+    <w:p>
+      <w:pPr>
+        <w:rPr>
+          <w:rFonts w:hint="eastAsia"/>
+        </w:rPr>
+      </w:pPr>
+    </w:p>
+    <w:p>
+      <w:r>
+        <w:rPr>
+          <w:rFonts w:hint="eastAsia"/>
+          <w:b/>
+          <w:bCs/>
+          <w:sz w:val="22"/>
+          <w:szCs w:val="22"/>
+        </w:rPr>
+        <w:t>定理</w:t>
+      </w:r>
+      <w:r>
+        <w:rPr>
+          <w:rFonts w:hint="eastAsia"/>
+          <w:b/>
+          <w:bCs/>
+          <w:sz w:val="22"/>
+          <w:szCs w:val="22"/>
+        </w:rPr>
+        <w:t>3.7.2</w:t>
+      </w:r>
+      <w:r>
+        <w:t xml:space="preserve"> </w:t>
+      </w:r>
+      <w:r>
+        <w:rPr>
+          <w:rFonts w:hint="eastAsia"/>
+        </w:rPr>
+        <w:t>如果</w:t>
+      </w:r>
+      <m:oMath>
+        <m:sSub>
+          <m:sSubPr>
+            <m:ctrlPr>
+              <w:rPr>
+                <w:rFonts w:ascii="Cambria Math" w:hAnsi="Cambria Math"/>
+              </w:rPr>
+            </m:ctrlPr>
+          </m:sSubPr>
+          <m:e>
+            <m:r>
+              <w:rPr>
+                <w:rFonts w:ascii="Cambria Math" w:hAnsi="Cambria Math"/>
+              </w:rPr>
+              <m:t>X</m:t>
+            </m:r>
+          </m:e>
+          <m:sub>
+            <m:r>
+              <w:rPr>
+                <w:rFonts w:ascii="Cambria Math" w:hAnsi="Cambria Math"/>
+              </w:rPr>
+              <m:t>1</m:t>
+            </m:r>
+          </m:sub>
+        </m:sSub>
+        <m:r>
+          <w:rPr>
+            <w:rFonts w:ascii="Cambria Math" w:hAnsi="Cambria Math"/>
+          </w:rPr>
+          <m:t>,⋯</m:t>
+        </m:r>
+        <m:sSub>
+          <m:sSubPr>
+            <m:ctrlPr>
+              <w:rPr>
+                <w:rFonts w:ascii="Cambria Math" w:hAnsi="Cambria Math"/>
+              </w:rPr>
+            </m:ctrlPr>
+          </m:sSubPr>
+          <m:e>
+            <m:r>
+              <w:rPr>
+                <w:rFonts w:ascii="Cambria Math" w:hAnsi="Cambria Math"/>
+              </w:rPr>
+              <m:t>X</m:t>
+            </m:r>
+          </m:e>
+          <m:sub>
+            <m:r>
+              <w:rPr>
+                <w:rFonts w:ascii="Cambria Math" w:hAnsi="Cambria Math"/>
+              </w:rPr>
+              <m:t>n</m:t>
+            </m:r>
+          </m:sub>
+        </m:sSub>
+      </m:oMath>
+      <w:r>
+        <w:rPr>
+          <w:rFonts w:hint="eastAsia"/>
+        </w:rPr>
+        <w:t>的</w:t>
+      </w:r>
+      <w:r>
+        <w:rPr>
+          <w:rFonts w:hint="eastAsia"/>
+        </w:rPr>
+        <w:t>联合分布是连续的，则联合</w:t>
+      </w:r>
+      <w:proofErr w:type="spellStart"/>
+      <w:r>
+        <w:rPr>
+          <w:rFonts w:hint="eastAsia"/>
+        </w:rPr>
+        <w:t>p</w:t>
+      </w:r>
+      <w:r>
+        <w:t>.d.f.</w:t>
+      </w:r>
+      <w:proofErr w:type="spellEnd"/>
+      <w:r>
+        <w:rPr>
+          <w:rFonts w:hint="eastAsia"/>
+        </w:rPr>
+        <w:t>函数</w:t>
+      </w:r>
+      <m:oMath>
+        <m:r>
+          <w:rPr>
+            <w:rFonts w:ascii="Cambria Math" w:hAnsi="Cambria Math"/>
+          </w:rPr>
+          <m:t>f</m:t>
+        </m:r>
+      </m:oMath>
+      <w:r>
+        <w:rPr>
+          <w:rFonts w:hint="eastAsia"/>
+        </w:rPr>
+        <w:t>可以从联合</w:t>
+      </w:r>
+      <w:proofErr w:type="spellStart"/>
+      <w:r>
+        <w:rPr>
+          <w:rFonts w:hint="eastAsia"/>
+        </w:rPr>
+        <w:t>c</w:t>
+      </w:r>
+      <w:r>
+        <w:t>.d.f</w:t>
+      </w:r>
+      <w:r>
+        <w:rPr>
+          <w:rFonts w:hint="eastAsia"/>
+        </w:rPr>
+        <w:t>.</w:t>
+      </w:r>
+      <w:proofErr w:type="spellEnd"/>
+      <w:r>
+        <w:rPr>
+          <w:rFonts w:hint="eastAsia"/>
+        </w:rPr>
+        <w:t>函数</w:t>
+      </w:r>
+      <m:oMath>
+        <m:r>
+          <w:rPr>
+            <w:rFonts w:ascii="Cambria Math" w:hAnsi="Cambria Math"/>
+          </w:rPr>
+          <m:t>F</m:t>
+        </m:r>
+      </m:oMath>
+      <w:r>
+        <w:rPr>
+          <w:rFonts w:hint="eastAsia"/>
+        </w:rPr>
+        <w:t>导出</w:t>
+      </w:r>
+    </w:p>
+    <w:p>
+      <w:pPr>
+        <w:rPr>
+          <w:rFonts w:hint="eastAsia"/>
+        </w:rPr>
+      </w:pPr>
+    </w:p>
+    <w:p>
+      <m:oMathPara>
+        <m:oMath>
+          <m:r>
+            <w:rPr>
+              <w:rFonts w:ascii="Cambria Math" w:hAnsi="Cambria Math"/>
+            </w:rPr>
+            <m:t>f</m:t>
+          </m:r>
+          <m:d>
+            <m:dPr>
+              <m:ctrlPr>
+                <w:rPr>
+                  <w:rFonts w:ascii="Cambria Math" w:hAnsi="Cambria Math"/>
+                  <w:i/>
+                </w:rPr>
+              </m:ctrlPr>
+            </m:dPr>
+            <m:e>
+              <m:sSub>
+                <m:sSubPr>
+                  <m:ctrlPr>
+                    <w:rPr>
+                      <w:rFonts w:ascii="Cambria Math" w:hAnsi="Cambria Math"/>
+                    </w:rPr>
+                  </m:ctrlPr>
+                </m:sSubPr>
+                <m:e>
+                  <m:r>
+                    <w:rPr>
+                      <w:rFonts w:ascii="Cambria Math" w:hAnsi="Cambria Math"/>
+                    </w:rPr>
+                    <m:t>x</m:t>
+                  </m:r>
+                </m:e>
+                <m:sub>
+                  <m:r>
+                    <w:rPr>
+                      <w:rFonts w:ascii="Cambria Math" w:hAnsi="Cambria Math"/>
+                    </w:rPr>
+                    <m:t>1</m:t>
+                  </m:r>
+                </m:sub>
+              </m:sSub>
+              <m:r>
+                <w:rPr>
+                  <w:rFonts w:ascii="Cambria Math" w:hAnsi="Cambria Math"/>
+                </w:rPr>
+                <m:t>,⋯</m:t>
+              </m:r>
+              <m:sSub>
+                <m:sSubPr>
+                  <m:ctrlPr>
+                    <w:rPr>
+                      <w:rFonts w:ascii="Cambria Math" w:hAnsi="Cambria Math"/>
+                    </w:rPr>
+                  </m:ctrlPr>
+                </m:sSubPr>
+                <m:e>
+                  <m:r>
+                    <w:rPr>
+                      <w:rFonts w:ascii="Cambria Math" w:hAnsi="Cambria Math"/>
+                    </w:rPr>
+                    <m:t>,x</m:t>
+                  </m:r>
+                </m:e>
+                <m:sub>
+                  <m:r>
+                    <w:rPr>
+                      <w:rFonts w:ascii="Cambria Math" w:hAnsi="Cambria Math"/>
+                    </w:rPr>
+                    <m:t>n</m:t>
+                  </m:r>
+                </m:sub>
+              </m:sSub>
+            </m:e>
+          </m:d>
+          <m:r>
+            <w:rPr>
+              <w:rFonts w:ascii="Cambria Math" w:hAnsi="Cambria Math" w:hint="eastAsia"/>
+            </w:rPr>
+            <m:t>=</m:t>
+          </m:r>
+          <m:f>
+            <m:fPr>
+              <m:ctrlPr>
+                <w:rPr>
+                  <w:rFonts w:ascii="Cambria Math" w:hAnsi="Cambria Math"/>
+                  <w:i/>
+                </w:rPr>
+              </m:ctrlPr>
+            </m:fPr>
+            <m:num>
+              <m:sSup>
+                <m:sSupPr>
+                  <m:ctrlPr>
+                    <w:rPr>
+                      <w:rFonts w:ascii="Cambria Math" w:hAnsi="Cambria Math"/>
+                      <w:i/>
+                    </w:rPr>
+                  </m:ctrlPr>
+                </m:sSupPr>
+                <m:e>
+                  <m:r>
+                    <w:rPr>
+                      <w:rFonts w:ascii="Cambria Math" w:hAnsi="Cambria Math"/>
+                    </w:rPr>
+                    <m:t>∂</m:t>
+                  </m:r>
+                </m:e>
+                <m:sup>
+                  <m:r>
+                    <w:rPr>
+                      <w:rFonts w:ascii="Cambria Math" w:hAnsi="Cambria Math" w:hint="eastAsia"/>
+                    </w:rPr>
+                    <m:t>n</m:t>
+                  </m:r>
+                </m:sup>
+              </m:sSup>
+              <m:r>
+                <w:rPr>
+                  <w:rFonts w:ascii="Cambria Math" w:hAnsi="Cambria Math"/>
+                </w:rPr>
+                <m:t>F(</m:t>
+              </m:r>
+              <m:sSub>
+                <m:sSubPr>
+                  <m:ctrlPr>
+                    <w:rPr>
+                      <w:rFonts w:ascii="Cambria Math" w:hAnsi="Cambria Math"/>
+                    </w:rPr>
+                  </m:ctrlPr>
+                </m:sSubPr>
+                <m:e>
+                  <m:r>
+                    <w:rPr>
+                      <w:rFonts w:ascii="Cambria Math" w:hAnsi="Cambria Math"/>
+                    </w:rPr>
+                    <m:t>x</m:t>
+                  </m:r>
+                </m:e>
+                <m:sub>
+                  <m:r>
+                    <w:rPr>
+                      <w:rFonts w:ascii="Cambria Math" w:hAnsi="Cambria Math"/>
+                    </w:rPr>
+                    <m:t>1</m:t>
+                  </m:r>
+                </m:sub>
+              </m:sSub>
+              <m:r>
+                <w:rPr>
+                  <w:rFonts w:ascii="Cambria Math" w:hAnsi="Cambria Math"/>
+                </w:rPr>
+                <m:t>,⋯</m:t>
+              </m:r>
+              <m:sSub>
+                <m:sSubPr>
+                  <m:ctrlPr>
+                    <w:rPr>
+                      <w:rFonts w:ascii="Cambria Math" w:hAnsi="Cambria Math"/>
+                    </w:rPr>
+                  </m:ctrlPr>
+                </m:sSubPr>
+                <m:e>
+                  <m:r>
+                    <w:rPr>
+                      <w:rFonts w:ascii="Cambria Math" w:hAnsi="Cambria Math"/>
+                    </w:rPr>
+                    <m:t>,x</m:t>
+                  </m:r>
+                </m:e>
+                <m:sub>
+                  <m:r>
+                    <w:rPr>
+                      <w:rFonts w:ascii="Cambria Math" w:hAnsi="Cambria Math"/>
+                    </w:rPr>
+                    <m:t>n</m:t>
+                  </m:r>
+                </m:sub>
+              </m:sSub>
+              <m:r>
+                <w:rPr>
+                  <w:rFonts w:ascii="Cambria Math" w:hAnsi="Cambria Math"/>
+                </w:rPr>
+                <m:t>)</m:t>
+              </m:r>
+            </m:num>
+            <m:den>
+              <m:r>
+                <w:rPr>
+                  <w:rFonts w:ascii="Cambria Math" w:hAnsi="Cambria Math"/>
+                </w:rPr>
+                <m:t>∂</m:t>
+              </m:r>
+              <m:sSub>
+                <m:sSubPr>
+                  <m:ctrlPr>
+                    <w:rPr>
+                      <w:rFonts w:ascii="Cambria Math" w:hAnsi="Cambria Math"/>
+                    </w:rPr>
+                  </m:ctrlPr>
+                </m:sSubPr>
+                <m:e>
+                  <m:r>
+                    <w:rPr>
+                      <w:rFonts w:ascii="Cambria Math" w:hAnsi="Cambria Math"/>
+                    </w:rPr>
+                    <m:t>x</m:t>
+                  </m:r>
+                </m:e>
+                <m:sub>
+                  <m:r>
+                    <w:rPr>
+                      <w:rFonts w:ascii="Cambria Math" w:hAnsi="Cambria Math"/>
+                    </w:rPr>
+                    <m:t>1</m:t>
+                  </m:r>
+                </m:sub>
+              </m:sSub>
+              <m:r>
+                <w:rPr>
+                  <w:rFonts w:ascii="Cambria Math" w:hAnsi="Cambria Math"/>
+                </w:rPr>
+                <m:t>⋯∂</m:t>
+              </m:r>
+              <m:sSub>
+                <m:sSubPr>
+                  <m:ctrlPr>
+                    <w:rPr>
+                      <w:rFonts w:ascii="Cambria Math" w:hAnsi="Cambria Math"/>
+                    </w:rPr>
+                  </m:ctrlPr>
+                </m:sSubPr>
+                <m:e>
+                  <m:r>
+                    <w:rPr>
+                      <w:rFonts w:ascii="Cambria Math" w:hAnsi="Cambria Math"/>
+                    </w:rPr>
+                    <m:t>x</m:t>
+                  </m:r>
+                </m:e>
+                <m:sub>
+                  <m:r>
+                    <w:rPr>
+                      <w:rFonts w:ascii="Cambria Math" w:hAnsi="Cambria Math"/>
+                    </w:rPr>
+                    <m:t>n</m:t>
+                  </m:r>
+                </m:sub>
+              </m:sSub>
+            </m:den>
+          </m:f>
+          <m:r>
+            <w:rPr>
+              <w:rFonts w:ascii="Cambria Math" w:hAnsi="Cambria Math"/>
+            </w:rPr>
+            <m:t>.</m:t>
+          </m:r>
+        </m:oMath>
+      </m:oMathPara>
+    </w:p>
+    <w:p>
+      <w:pPr>
+        <w:rPr>
+          <w:b/>
+          <w:bCs/>
+          <w:sz w:val="22"/>
+          <w:szCs w:val="22"/>
+        </w:rPr>
+      </w:pPr>
+    </w:p>
+    <w:p>
+      <w:r>
+        <w:rPr>
+          <w:rFonts w:hint="eastAsia"/>
+          <w:b/>
+          <w:bCs/>
+          <w:sz w:val="22"/>
+          <w:szCs w:val="22"/>
+        </w:rPr>
+        <w:t>推导边际</w:t>
+      </w:r>
+      <w:proofErr w:type="spellStart"/>
+      <w:r>
+        <w:rPr>
+          <w:rFonts w:hint="eastAsia"/>
+          <w:b/>
+          <w:bCs/>
+          <w:sz w:val="22"/>
+          <w:szCs w:val="22"/>
+        </w:rPr>
+        <w:t>p</w:t>
+      </w:r>
+      <w:r>
+        <w:rPr>
+          <w:b/>
+          <w:bCs/>
+          <w:sz w:val="22"/>
+          <w:szCs w:val="22"/>
+        </w:rPr>
+        <w:t>.d.f.</w:t>
+      </w:r>
+      <w:proofErr w:type="spellEnd"/>
+      <w:r>
+        <w:t xml:space="preserve"> </w:t>
+      </w:r>
+      <w:r>
+        <w:rPr>
+          <w:rFonts w:hint="eastAsia"/>
+        </w:rPr>
+        <w:t>如果</w:t>
+      </w:r>
+      <m:oMath>
+        <m:r>
+          <w:rPr>
+            <w:rFonts w:ascii="Cambria Math" w:hAnsi="Cambria Math"/>
+          </w:rPr>
+          <m:t>n</m:t>
+        </m:r>
+      </m:oMath>
+      <w:r>
+        <w:rPr>
+          <w:rFonts w:hint="eastAsia"/>
+        </w:rPr>
+        <w:t>个随机变量</w:t>
+      </w:r>
+      <m:oMath>
+        <m:sSub>
+          <m:sSubPr>
+            <m:ctrlPr>
+              <w:rPr>
+                <w:rFonts w:ascii="Cambria Math" w:hAnsi="Cambria Math"/>
+              </w:rPr>
+            </m:ctrlPr>
+          </m:sSubPr>
+          <m:e>
+            <m:r>
+              <w:rPr>
+                <w:rFonts w:ascii="Cambria Math" w:hAnsi="Cambria Math"/>
+              </w:rPr>
+              <m:t>X</m:t>
+            </m:r>
+          </m:e>
+          <m:sub>
+            <m:r>
+              <w:rPr>
+                <w:rFonts w:ascii="Cambria Math" w:hAnsi="Cambria Math"/>
+              </w:rPr>
+              <m:t>1</m:t>
+            </m:r>
+          </m:sub>
+        </m:sSub>
+        <m:r>
+          <w:rPr>
+            <w:rFonts w:ascii="Cambria Math" w:hAnsi="Cambria Math"/>
+          </w:rPr>
+          <m:t>,⋯</m:t>
+        </m:r>
+        <m:sSub>
+          <m:sSubPr>
+            <m:ctrlPr>
+              <w:rPr>
+                <w:rFonts w:ascii="Cambria Math" w:hAnsi="Cambria Math"/>
+              </w:rPr>
+            </m:ctrlPr>
+          </m:sSubPr>
+          <m:e>
+            <m:r>
+              <w:rPr>
+                <w:rFonts w:ascii="Cambria Math" w:hAnsi="Cambria Math"/>
+              </w:rPr>
+              <m:t>X</m:t>
+            </m:r>
+          </m:e>
+          <m:sub>
+            <m:r>
+              <w:rPr>
+                <w:rFonts w:ascii="Cambria Math" w:hAnsi="Cambria Math"/>
+              </w:rPr>
+              <m:t>n</m:t>
+            </m:r>
+          </m:sub>
+        </m:sSub>
+      </m:oMath>
+      <w:r>
+        <w:rPr>
+          <w:rFonts w:hint="eastAsia"/>
+        </w:rPr>
+        <w:t>的联合分布是已知的，那么单个随机变量</w:t>
+      </w:r>
+      <m:oMath>
+        <m:sSub>
+          <m:sSubPr>
+            <m:ctrlPr>
+              <w:rPr>
+                <w:rFonts w:ascii="Cambria Math" w:hAnsi="Cambria Math"/>
+              </w:rPr>
+            </m:ctrlPr>
+          </m:sSubPr>
+          <m:e>
+            <m:r>
+              <w:rPr>
+                <w:rFonts w:ascii="Cambria Math" w:hAnsi="Cambria Math"/>
+              </w:rPr>
+              <m:t>X</m:t>
+            </m:r>
+          </m:e>
+          <m:sub>
+            <m:r>
+              <w:rPr>
+                <w:rFonts w:ascii="Cambria Math" w:hAnsi="Cambria Math"/>
+              </w:rPr>
+              <m:t>i</m:t>
+            </m:r>
+          </m:sub>
+        </m:sSub>
+      </m:oMath>
+      <w:r>
+        <w:rPr>
+          <w:rFonts w:hint="eastAsia"/>
+        </w:rPr>
+        <w:t>的边际分布能够从它们的联合分布导出。例如，如果</w:t>
+      </w:r>
+      <m:oMath>
+        <m:sSub>
+          <m:sSubPr>
+            <m:ctrlPr>
+              <w:rPr>
+                <w:rFonts w:ascii="Cambria Math" w:hAnsi="Cambria Math"/>
+              </w:rPr>
+            </m:ctrlPr>
+          </m:sSubPr>
+          <m:e>
+            <m:r>
+              <w:rPr>
+                <w:rFonts w:ascii="Cambria Math" w:hAnsi="Cambria Math"/>
+              </w:rPr>
+              <m:t>X</m:t>
+            </m:r>
+          </m:e>
+          <m:sub>
+            <m:r>
+              <w:rPr>
+                <w:rFonts w:ascii="Cambria Math" w:hAnsi="Cambria Math"/>
+              </w:rPr>
+              <m:t>1</m:t>
+            </m:r>
+          </m:sub>
+        </m:sSub>
+        <m:r>
+          <w:rPr>
+            <w:rFonts w:ascii="Cambria Math" w:hAnsi="Cambria Math"/>
+          </w:rPr>
+          <m:t>,⋯</m:t>
+        </m:r>
+        <m:sSub>
+          <m:sSubPr>
+            <m:ctrlPr>
+              <w:rPr>
+                <w:rFonts w:ascii="Cambria Math" w:hAnsi="Cambria Math"/>
+              </w:rPr>
+            </m:ctrlPr>
+          </m:sSubPr>
+          <m:e>
+            <m:r>
+              <w:rPr>
+                <w:rFonts w:ascii="Cambria Math" w:hAnsi="Cambria Math"/>
+              </w:rPr>
+              <m:t>X</m:t>
+            </m:r>
+          </m:e>
+          <m:sub>
+            <m:r>
+              <w:rPr>
+                <w:rFonts w:ascii="Cambria Math" w:hAnsi="Cambria Math"/>
+              </w:rPr>
+              <m:t>n</m:t>
+            </m:r>
+          </m:sub>
+        </m:sSub>
+      </m:oMath>
+      <w:r>
+        <w:rPr>
+          <w:rFonts w:hint="eastAsia"/>
+        </w:rPr>
+        <w:t>的联合</w:t>
+      </w:r>
+      <w:proofErr w:type="spellStart"/>
+      <w:r>
+        <w:rPr>
+          <w:rFonts w:hint="eastAsia"/>
+        </w:rPr>
+        <w:t>p</w:t>
+      </w:r>
+      <w:r>
+        <w:t>.d.f.</w:t>
+      </w:r>
+      <w:proofErr w:type="spellEnd"/>
+      <w:r>
+        <w:rPr>
+          <w:rFonts w:hint="eastAsia"/>
+        </w:rPr>
+        <w:t>为</w:t>
+      </w:r>
+      <m:oMath>
+        <m:r>
+          <w:rPr>
+            <w:rFonts w:ascii="Cambria Math" w:hAnsi="Cambria Math"/>
+          </w:rPr>
+          <m:t>f</m:t>
+        </m:r>
+      </m:oMath>
+      <w:r>
+        <w:rPr>
+          <w:rFonts w:hint="eastAsia"/>
+        </w:rPr>
+        <w:t>,</w:t>
+      </w:r>
+      <w:r>
+        <w:t xml:space="preserve"> </w:t>
+      </w:r>
+      <w:r>
+        <w:rPr>
+          <w:rFonts w:hint="eastAsia"/>
+        </w:rPr>
+        <w:t>则</w:t>
+      </w:r>
+      <m:oMath>
+        <m:sSub>
+          <m:sSubPr>
+            <m:ctrlPr>
+              <w:rPr>
+                <w:rFonts w:ascii="Cambria Math" w:hAnsi="Cambria Math"/>
+              </w:rPr>
+            </m:ctrlPr>
+          </m:sSubPr>
+          <m:e>
+            <m:r>
+              <w:rPr>
+                <w:rFonts w:ascii="Cambria Math" w:hAnsi="Cambria Math"/>
+              </w:rPr>
+              <m:t>X</m:t>
+            </m:r>
+          </m:e>
+          <m:sub>
+            <m:r>
+              <w:rPr>
+                <w:rFonts w:ascii="Cambria Math" w:hAnsi="Cambria Math"/>
+              </w:rPr>
+              <m:t>1</m:t>
+            </m:r>
+          </m:sub>
+        </m:sSub>
+      </m:oMath>
+      <w:r>
+        <w:rPr>
+          <w:rFonts w:hint="eastAsia"/>
+        </w:rPr>
+        <w:t>的边际分布在每个值</w:t>
+      </w:r>
+      <m:oMath>
+        <m:sSub>
+          <m:sSubPr>
+            <m:ctrlPr>
+              <w:rPr>
+                <w:rFonts w:ascii="Cambria Math" w:hAnsi="Cambria Math"/>
+              </w:rPr>
+            </m:ctrlPr>
+          </m:sSubPr>
+          <m:e>
+            <m:r>
+              <w:rPr>
+                <w:rFonts w:ascii="Cambria Math" w:hAnsi="Cambria Math"/>
+              </w:rPr>
+              <m:t>x</m:t>
+            </m:r>
+          </m:e>
+          <m:sub>
+            <m:r>
+              <w:rPr>
+                <w:rFonts w:ascii="Cambria Math" w:hAnsi="Cambria Math"/>
+              </w:rPr>
+              <m:t>1</m:t>
+            </m:r>
+          </m:sub>
+        </m:sSub>
+      </m:oMath>
+      <w:r>
+        <w:rPr>
+          <w:rFonts w:hint="eastAsia"/>
+        </w:rPr>
+        <w:t>处为</w:t>
+      </w:r>
+    </w:p>
+    <w:p>
+      <m:oMathPara>
+        <m:oMath>
+          <m:sSub>
+            <m:sSubPr>
+              <m:ctrlPr>
+                <w:rPr>
+                  <w:rFonts w:ascii="Cambria Math" w:hAnsi="Cambria Math"/>
+                </w:rPr>
+              </m:ctrlPr>
+            </m:sSubPr>
+            <m:e>
+              <m:r>
+                <w:rPr>
+                  <w:rFonts w:ascii="Cambria Math" w:hAnsi="Cambria Math"/>
+                </w:rPr>
+                <m:t>f</m:t>
+              </m:r>
+            </m:e>
+            <m:sub>
+              <m:r>
+                <w:rPr>
+                  <w:rFonts w:ascii="Cambria Math" w:hAnsi="Cambria Math"/>
+                </w:rPr>
+                <m:t>1</m:t>
+              </m:r>
+            </m:sub>
+          </m:sSub>
+          <m:d>
+            <m:dPr>
+              <m:ctrlPr>
+                <w:rPr>
+                  <w:rFonts w:ascii="Cambria Math" w:hAnsi="Cambria Math"/>
+                  <w:i/>
+                </w:rPr>
+              </m:ctrlPr>
+            </m:dPr>
+            <m:e>
+              <m:sSub>
+                <m:sSubPr>
+                  <m:ctrlPr>
+                    <w:rPr>
+                      <w:rFonts w:ascii="Cambria Math" w:hAnsi="Cambria Math"/>
+                    </w:rPr>
+                  </m:ctrlPr>
+                </m:sSubPr>
+                <m:e>
+                  <m:r>
+                    <w:rPr>
+                      <w:rFonts w:ascii="Cambria Math" w:hAnsi="Cambria Math"/>
+                    </w:rPr>
+                    <m:t>x</m:t>
+                  </m:r>
+                </m:e>
+                <m:sub>
+                  <m:r>
+                    <w:rPr>
+                      <w:rFonts w:ascii="Cambria Math" w:hAnsi="Cambria Math"/>
+                    </w:rPr>
+                    <m:t>1</m:t>
+                  </m:r>
+                </m:sub>
+              </m:sSub>
+            </m:e>
+          </m:d>
+          <m:r>
+            <w:rPr>
+              <w:rFonts w:ascii="Cambria Math" w:hAnsi="Cambria Math"/>
+            </w:rPr>
+            <m:t>=</m:t>
+          </m:r>
+          <m:limLow>
+            <m:limLowPr>
+              <m:ctrlPr>
+                <w:rPr>
+                  <w:rFonts w:ascii="Cambria Math" w:hAnsi="Cambria Math"/>
+                  <w:i/>
+                </w:rPr>
+              </m:ctrlPr>
+            </m:limLowPr>
+            <m:e>
+              <m:groupChr>
+                <m:groupChrPr>
+                  <m:ctrlPr>
+                    <w:rPr>
+                      <w:rFonts w:ascii="Cambria Math" w:hAnsi="Cambria Math"/>
+                      <w:i/>
+                    </w:rPr>
+                  </m:ctrlPr>
+                </m:groupChrPr>
+                <m:e>
+                  <m:nary>
+                    <m:naryPr>
+                      <m:limLoc m:val="subSup"/>
+                      <m:ctrlPr>
+                        <w:rPr>
+                          <w:rFonts w:ascii="Cambria Math" w:hAnsi="Cambria Math"/>
+                          <w:i/>
+                        </w:rPr>
+                      </m:ctrlPr>
+                    </m:naryPr>
+                    <m:sub>
+                      <m:r>
+                        <w:rPr>
+                          <w:rFonts w:ascii="Cambria Math" w:hAnsi="Cambria Math"/>
+                        </w:rPr>
+                        <m:t>-∞</m:t>
+                      </m:r>
+                    </m:sub>
+                    <m:sup>
+                      <m:r>
+                        <w:rPr>
+                          <w:rFonts w:ascii="Cambria Math" w:hAnsi="Cambria Math"/>
+                        </w:rPr>
+                        <m:t>∞</m:t>
+                      </m:r>
+                    </m:sup>
+                    <m:e>
+                      <m:r>
+                        <w:rPr>
+                          <w:rFonts w:ascii="Cambria Math" w:hAnsi="Cambria Math"/>
+                        </w:rPr>
+                        <m:t>⋯</m:t>
+                      </m:r>
+                      <m:nary>
+                        <m:naryPr>
+                          <m:limLoc m:val="subSup"/>
+                          <m:ctrlPr>
+                            <w:rPr>
+                              <w:rFonts w:ascii="Cambria Math" w:hAnsi="Cambria Math"/>
+                              <w:i/>
+                            </w:rPr>
+                          </m:ctrlPr>
+                        </m:naryPr>
+                        <m:sub>
+                          <m:r>
+                            <w:rPr>
+                              <w:rFonts w:ascii="Cambria Math" w:hAnsi="Cambria Math"/>
+                            </w:rPr>
+                            <m:t>-∞</m:t>
+                          </m:r>
+                        </m:sub>
+                        <m:sup>
+                          <m:r>
+                            <w:rPr>
+                              <w:rFonts w:ascii="Cambria Math" w:hAnsi="Cambria Math"/>
+                            </w:rPr>
+                            <m:t>∞</m:t>
+                          </m:r>
+                        </m:sup>
+                        <m:e>
+                          <m:r>
+                            <w:rPr>
+                              <w:rFonts w:ascii="Cambria Math" w:hAnsi="Cambria Math"/>
+                            </w:rPr>
+                            <m:t xml:space="preserve"> </m:t>
+                          </m:r>
+                        </m:e>
+                      </m:nary>
+                    </m:e>
+                  </m:nary>
+                </m:e>
+              </m:groupChr>
+            </m:e>
+            <m:lim>
+              <m:r>
+                <w:rPr>
+                  <w:rFonts w:ascii="Cambria Math" w:hAnsi="Cambria Math"/>
+                </w:rPr>
+                <m:t>n-1</m:t>
+              </m:r>
+            </m:lim>
+          </m:limLow>
+          <m:r>
+            <w:rPr>
+              <w:rFonts w:ascii="Cambria Math" w:hAnsi="Cambria Math"/>
+            </w:rPr>
+            <m:t xml:space="preserve"> </m:t>
+          </m:r>
+          <m:r>
+            <w:rPr>
+              <w:rFonts w:ascii="Cambria Math" w:hAnsi="Cambria Math"/>
+            </w:rPr>
+            <m:t>f</m:t>
+          </m:r>
+          <m:d>
+            <m:dPr>
+              <m:ctrlPr>
+                <w:rPr>
+                  <w:rFonts w:ascii="Cambria Math" w:hAnsi="Cambria Math"/>
+                  <w:i/>
+                </w:rPr>
+              </m:ctrlPr>
+            </m:dPr>
+            <m:e>
+              <m:sSub>
+                <m:sSubPr>
+                  <m:ctrlPr>
+                    <w:rPr>
+                      <w:rFonts w:ascii="Cambria Math" w:hAnsi="Cambria Math"/>
+                    </w:rPr>
+                  </m:ctrlPr>
+                </m:sSubPr>
+                <m:e>
+                  <m:r>
+                    <w:rPr>
+                      <w:rFonts w:ascii="Cambria Math" w:hAnsi="Cambria Math"/>
+                    </w:rPr>
+                    <m:t>x</m:t>
+                  </m:r>
+                </m:e>
+                <m:sub>
+                  <m:r>
+                    <w:rPr>
+                      <w:rFonts w:ascii="Cambria Math" w:hAnsi="Cambria Math"/>
+                    </w:rPr>
+                    <m:t>1</m:t>
+                  </m:r>
+                </m:sub>
+              </m:sSub>
+              <m:r>
+                <w:rPr>
+                  <w:rFonts w:ascii="Cambria Math" w:hAnsi="Cambria Math"/>
+                </w:rPr>
+                <m:t>,⋯</m:t>
+              </m:r>
+              <m:sSub>
+                <m:sSubPr>
+                  <m:ctrlPr>
+                    <w:rPr>
+                      <w:rFonts w:ascii="Cambria Math" w:hAnsi="Cambria Math"/>
+                    </w:rPr>
+                  </m:ctrlPr>
+                </m:sSubPr>
+                <m:e>
+                  <m:r>
+                    <w:rPr>
+                      <w:rFonts w:ascii="Cambria Math" w:hAnsi="Cambria Math"/>
+                    </w:rPr>
+                    <m:t>,x</m:t>
+                  </m:r>
+                </m:e>
+                <m:sub>
+                  <m:r>
+                    <w:rPr>
+                      <w:rFonts w:ascii="Cambria Math" w:hAnsi="Cambria Math"/>
+                    </w:rPr>
+                    <m:t>n</m:t>
+                  </m:r>
+                </m:sub>
+              </m:sSub>
+            </m:e>
+          </m:d>
+          <m:r>
+            <w:rPr>
+              <w:rFonts w:ascii="Cambria Math" w:hAnsi="Cambria Math"/>
+            </w:rPr>
+            <m:t>d</m:t>
+          </m:r>
+          <m:sSub>
+            <m:sSubPr>
+              <m:ctrlPr>
+                <w:rPr>
+                  <w:rFonts w:ascii="Cambria Math" w:hAnsi="Cambria Math"/>
+                </w:rPr>
+              </m:ctrlPr>
+            </m:sSubPr>
+            <m:e>
+              <m:r>
+                <w:rPr>
+                  <w:rFonts w:ascii="Cambria Math" w:hAnsi="Cambria Math"/>
+                </w:rPr>
+                <m:t>x</m:t>
+              </m:r>
+            </m:e>
+            <m:sub>
+              <m:r>
+                <w:rPr>
+                  <w:rFonts w:ascii="Cambria Math" w:hAnsi="Cambria Math"/>
+                </w:rPr>
+                <m:t>2</m:t>
+              </m:r>
+            </m:sub>
+          </m:sSub>
+          <m:r>
+            <w:rPr>
+              <w:rFonts w:ascii="Cambria Math" w:hAnsi="Cambria Math"/>
+            </w:rPr>
+            <m:t>⋯d</m:t>
+          </m:r>
+          <m:sSub>
+            <m:sSubPr>
+              <m:ctrlPr>
+                <w:rPr>
+                  <w:rFonts w:ascii="Cambria Math" w:hAnsi="Cambria Math"/>
+                </w:rPr>
+              </m:ctrlPr>
+            </m:sSubPr>
+            <m:e>
+              <m:r>
+                <w:rPr>
+                  <w:rFonts w:ascii="Cambria Math" w:hAnsi="Cambria Math"/>
+                </w:rPr>
+                <m:t>x</m:t>
+              </m:r>
+            </m:e>
+            <m:sub>
+              <m:r>
+                <w:rPr>
+                  <w:rFonts w:ascii="Cambria Math" w:hAnsi="Cambria Math"/>
+                </w:rPr>
+                <m:t>n</m:t>
+              </m:r>
+            </m:sub>
+          </m:sSub>
+          <m:r>
+            <m:rPr>
+              <m:sty m:val="p"/>
+            </m:rPr>
+            <w:rPr>
+              <w:rFonts w:ascii="Cambria Math" w:hAnsi="Cambria Math"/>
+            </w:rPr>
+            <m:t>.</m:t>
+          </m:r>
+        </m:oMath>
+      </m:oMathPara>
+    </w:p>
+    <w:p>
+      <w:pPr>
+        <w:rPr>
+          <w:rFonts w:hint="eastAsia"/>
+        </w:rPr>
+      </w:pPr>
+    </w:p>
+    <w:p>
+      <w:r>
+        <w:tab/>
+      </w:r>
+      <w:r>
+        <w:rPr>
+          <w:rFonts w:hint="eastAsia"/>
+        </w:rPr>
+        <w:t>更一般的说，</w:t>
+      </w:r>
+      <m:oMath>
+        <m:r>
+          <w:rPr>
+            <w:rFonts w:ascii="Cambria Math" w:hAnsi="Cambria Math"/>
+          </w:rPr>
+          <m:t>n</m:t>
+        </m:r>
+      </m:oMath>
+      <w:r>
+        <w:rPr>
+          <w:rFonts w:hint="eastAsia"/>
+        </w:rPr>
+        <w:t>个随机变量</w:t>
+      </w:r>
+      <m:oMath>
+        <m:sSub>
+          <m:sSubPr>
+            <m:ctrlPr>
+              <w:rPr>
+                <w:rFonts w:ascii="Cambria Math" w:hAnsi="Cambria Math"/>
+              </w:rPr>
+            </m:ctrlPr>
+          </m:sSubPr>
+          <m:e>
+            <m:r>
+              <w:rPr>
+                <w:rFonts w:ascii="Cambria Math" w:hAnsi="Cambria Math"/>
+              </w:rPr>
+              <m:t>X</m:t>
+            </m:r>
+          </m:e>
+          <m:sub>
+            <m:r>
+              <w:rPr>
+                <w:rFonts w:ascii="Cambria Math" w:hAnsi="Cambria Math"/>
+              </w:rPr>
+              <m:t>1</m:t>
+            </m:r>
+          </m:sub>
+        </m:sSub>
+        <m:r>
+          <w:rPr>
+            <w:rFonts w:ascii="Cambria Math" w:hAnsi="Cambria Math"/>
+          </w:rPr>
+          <m:t>,⋯</m:t>
+        </m:r>
+        <m:sSub>
+          <m:sSubPr>
+            <m:ctrlPr>
+              <w:rPr>
+                <w:rFonts w:ascii="Cambria Math" w:hAnsi="Cambria Math"/>
+              </w:rPr>
+            </m:ctrlPr>
+          </m:sSubPr>
+          <m:e>
+            <m:r>
+              <w:rPr>
+                <w:rFonts w:ascii="Cambria Math" w:hAnsi="Cambria Math"/>
+              </w:rPr>
+              <m:t>X</m:t>
+            </m:r>
+          </m:e>
+          <m:sub>
+            <m:r>
+              <w:rPr>
+                <w:rFonts w:ascii="Cambria Math" w:hAnsi="Cambria Math"/>
+              </w:rPr>
+              <m:t>n</m:t>
+            </m:r>
+          </m:sub>
+        </m:sSub>
+      </m:oMath>
+      <w:r>
+        <w:rPr>
+          <w:rFonts w:hint="eastAsia"/>
+        </w:rPr>
+        <w:t>中任意</w:t>
+      </w:r>
+      <m:oMath>
+        <m:r>
+          <w:rPr>
+            <w:rFonts w:ascii="Cambria Math" w:hAnsi="Cambria Math" w:hint="eastAsia"/>
+          </w:rPr>
+          <m:t>k</m:t>
+        </m:r>
+      </m:oMath>
+      <w:r>
+        <w:rPr>
+          <w:rFonts w:hint="eastAsia"/>
+        </w:rPr>
+        <w:t>个联合边际</w:t>
+      </w:r>
+      <w:proofErr w:type="spellStart"/>
+      <w:r>
+        <w:rPr>
+          <w:rFonts w:hint="eastAsia"/>
+        </w:rPr>
+        <w:t>p</w:t>
+      </w:r>
+      <w:r>
+        <w:t>.d.f.</w:t>
+      </w:r>
+      <w:proofErr w:type="spellEnd"/>
+      <w:r>
+        <w:rPr>
+          <w:rFonts w:hint="eastAsia"/>
+        </w:rPr>
+        <w:t>可以通过在其余</w:t>
+      </w:r>
+      <m:oMath>
+        <m:r>
+          <w:rPr>
+            <w:rFonts w:ascii="Cambria Math" w:hAnsi="Cambria Math"/>
+          </w:rPr>
+          <m:t>n</m:t>
+        </m:r>
+        <m:r>
+          <w:rPr>
+            <w:rFonts w:ascii="微软雅黑" w:eastAsia="微软雅黑" w:hAnsi="微软雅黑" w:cs="微软雅黑" w:hint="eastAsia"/>
+          </w:rPr>
+          <m:t>-</m:t>
+        </m:r>
+        <m:r>
+          <w:rPr>
+            <w:rFonts w:ascii="Cambria Math" w:hAnsi="Cambria Math"/>
+          </w:rPr>
+          <m:t>k</m:t>
+        </m:r>
+      </m:oMath>
+      <w:r>
+        <w:rPr>
+          <w:rFonts w:hint="eastAsia"/>
+        </w:rPr>
+        <w:t>个变量对联合</w:t>
+      </w:r>
+      <w:proofErr w:type="spellStart"/>
+      <w:r>
+        <w:rPr>
+          <w:rFonts w:hint="eastAsia"/>
+        </w:rPr>
+        <w:t>p</w:t>
+      </w:r>
+      <w:r>
+        <w:t>.d.f.</w:t>
+      </w:r>
+      <w:proofErr w:type="spellEnd"/>
+      <w:r>
+        <w:rPr>
+          <w:rFonts w:hint="eastAsia"/>
+        </w:rPr>
+        <w:t>作积分获得。</w:t>
+      </w:r>
+      <w:r>
+        <w:rPr>
+          <w:rFonts w:hint="eastAsia"/>
+        </w:rPr>
+        <w:t>例如，设四个随机变量</w:t>
+      </w:r>
+      <m:oMath>
+        <m:sSub>
+          <m:sSubPr>
+            <m:ctrlPr>
+              <w:rPr>
+                <w:rFonts w:ascii="Cambria Math" w:hAnsi="Cambria Math"/>
+              </w:rPr>
+            </m:ctrlPr>
+          </m:sSubPr>
+          <m:e>
+            <m:r>
+              <w:rPr>
+                <w:rFonts w:ascii="Cambria Math" w:hAnsi="Cambria Math"/>
+              </w:rPr>
+              <m:t>X</m:t>
+            </m:r>
+          </m:e>
+          <m:sub>
+            <m:r>
+              <w:rPr>
+                <w:rFonts w:ascii="Cambria Math" w:hAnsi="Cambria Math"/>
+              </w:rPr>
+              <m:t>1</m:t>
+            </m:r>
+          </m:sub>
+        </m:sSub>
+        <m:r>
+          <w:rPr>
+            <w:rFonts w:ascii="Cambria Math" w:hAnsi="Cambria Math"/>
+          </w:rPr>
+          <m:t>,</m:t>
+        </m:r>
+        <m:sSub>
+          <m:sSubPr>
+            <m:ctrlPr>
+              <w:rPr>
+                <w:rFonts w:ascii="Cambria Math" w:hAnsi="Cambria Math"/>
+              </w:rPr>
+            </m:ctrlPr>
+          </m:sSubPr>
+          <m:e>
+            <m:r>
+              <w:rPr>
+                <w:rFonts w:ascii="Cambria Math" w:hAnsi="Cambria Math"/>
+              </w:rPr>
+              <m:t>X</m:t>
+            </m:r>
+          </m:e>
+          <m:sub>
+            <m:r>
+              <w:rPr>
+                <w:rFonts w:ascii="Cambria Math" w:hAnsi="Cambria Math"/>
+              </w:rPr>
+              <m:t>2</m:t>
+            </m:r>
+          </m:sub>
+        </m:sSub>
+        <m:r>
+          <w:rPr>
+            <w:rFonts w:ascii="Cambria Math" w:hAnsi="Cambria Math"/>
+          </w:rPr>
+          <m:t>,</m:t>
+        </m:r>
+        <m:sSub>
+          <m:sSubPr>
+            <m:ctrlPr>
+              <w:rPr>
+                <w:rFonts w:ascii="Cambria Math" w:hAnsi="Cambria Math"/>
+              </w:rPr>
+            </m:ctrlPr>
+          </m:sSubPr>
+          <m:e>
+            <m:r>
+              <w:rPr>
+                <w:rFonts w:ascii="Cambria Math" w:hAnsi="Cambria Math"/>
+              </w:rPr>
+              <m:t>X</m:t>
+            </m:r>
+          </m:e>
+          <m:sub>
+            <m:r>
+              <w:rPr>
+                <w:rFonts w:ascii="Cambria Math" w:hAnsi="Cambria Math"/>
+              </w:rPr>
+              <m:t>3</m:t>
+            </m:r>
+          </m:sub>
+        </m:sSub>
+      </m:oMath>
+      <w:r>
+        <w:rPr>
+          <w:rFonts w:hint="eastAsia"/>
+        </w:rPr>
+        <w:t>和</w:t>
+      </w:r>
+      <m:oMath>
+        <m:sSub>
+          <m:sSubPr>
+            <m:ctrlPr>
+              <w:rPr>
+                <w:rFonts w:ascii="Cambria Math" w:hAnsi="Cambria Math"/>
+              </w:rPr>
+            </m:ctrlPr>
+          </m:sSubPr>
+          <m:e>
+            <m:r>
+              <w:rPr>
+                <w:rFonts w:ascii="Cambria Math" w:hAnsi="Cambria Math"/>
+              </w:rPr>
+              <m:t>X</m:t>
+            </m:r>
+          </m:e>
+          <m:sub>
+            <m:r>
+              <w:rPr>
+                <w:rFonts w:ascii="Cambria Math" w:hAnsi="Cambria Math"/>
+              </w:rPr>
+              <m:t>4</m:t>
+            </m:r>
+          </m:sub>
+        </m:sSub>
+      </m:oMath>
+      <w:r>
+        <w:rPr>
+          <w:rFonts w:hint="eastAsia"/>
+        </w:rPr>
+        <w:t>的联合</w:t>
+      </w:r>
+      <w:proofErr w:type="spellStart"/>
+      <w:r>
+        <w:rPr>
+          <w:rFonts w:hint="eastAsia"/>
+        </w:rPr>
+        <w:t>p</w:t>
+      </w:r>
+      <w:r>
+        <w:t>.d.f.</w:t>
+      </w:r>
+      <w:proofErr w:type="spellEnd"/>
+      <w:r>
+        <w:rPr>
+          <w:rFonts w:hint="eastAsia"/>
+        </w:rPr>
+        <w:t>为</w:t>
+      </w:r>
+      <m:oMath>
+        <m:r>
+          <w:rPr>
+            <w:rFonts w:ascii="Cambria Math" w:hAnsi="Cambria Math"/>
+          </w:rPr>
+          <m:t>f</m:t>
+        </m:r>
+      </m:oMath>
+      <w:r>
+        <w:rPr>
+          <w:rFonts w:hint="eastAsia"/>
+          <w:iCs/>
+        </w:rPr>
+        <w:t>，则</w:t>
+      </w:r>
+      <m:oMath>
+        <m:sSub>
+          <m:sSubPr>
+            <m:ctrlPr>
+              <w:rPr>
+                <w:rFonts w:ascii="Cambria Math" w:hAnsi="Cambria Math"/>
+              </w:rPr>
+            </m:ctrlPr>
+          </m:sSubPr>
+          <m:e>
+            <m:r>
+              <w:rPr>
+                <w:rFonts w:ascii="Cambria Math" w:hAnsi="Cambria Math"/>
+              </w:rPr>
+              <m:t>X</m:t>
+            </m:r>
+          </m:e>
+          <m:sub>
+            <m:r>
+              <w:rPr>
+                <w:rFonts w:ascii="Cambria Math" w:hAnsi="Cambria Math"/>
+              </w:rPr>
+              <m:t>2</m:t>
+            </m:r>
+          </m:sub>
+        </m:sSub>
+      </m:oMath>
+      <w:r>
+        <w:rPr>
+          <w:rFonts w:hint="eastAsia"/>
+        </w:rPr>
+        <w:t>和</w:t>
+      </w:r>
+      <m:oMath>
+        <m:sSub>
+          <m:sSubPr>
+            <m:ctrlPr>
+              <w:rPr>
+                <w:rFonts w:ascii="Cambria Math" w:hAnsi="Cambria Math"/>
+              </w:rPr>
+            </m:ctrlPr>
+          </m:sSubPr>
+          <m:e>
+            <m:r>
+              <w:rPr>
+                <w:rFonts w:ascii="Cambria Math" w:hAnsi="Cambria Math"/>
+              </w:rPr>
+              <m:t>X</m:t>
+            </m:r>
+          </m:e>
+          <m:sub>
+            <m:r>
+              <w:rPr>
+                <w:rFonts w:ascii="Cambria Math" w:hAnsi="Cambria Math"/>
+              </w:rPr>
+              <m:t>4</m:t>
+            </m:r>
+          </m:sub>
+        </m:sSub>
+      </m:oMath>
+      <w:r>
+        <w:rPr>
+          <w:rFonts w:hint="eastAsia"/>
+        </w:rPr>
+        <w:t>的边际二元</w:t>
+      </w:r>
+      <w:proofErr w:type="spellStart"/>
+      <w:r>
+        <w:rPr>
+          <w:rFonts w:hint="eastAsia"/>
+        </w:rPr>
+        <w:t>p</w:t>
+      </w:r>
+      <w:r>
+        <w:t>.d.f.</w:t>
+      </w:r>
+      <w:proofErr w:type="spellEnd"/>
+      <w:r>
+        <w:rPr>
+          <w:rFonts w:hint="eastAsia"/>
+        </w:rPr>
+        <w:t>在每个点</w:t>
+      </w:r>
+      <w:r>
+        <w:rPr>
+          <w:rFonts w:hint="eastAsia"/>
+        </w:rPr>
+        <w:t>(</w:t>
+      </w:r>
+      <m:oMath>
+        <m:sSub>
+          <m:sSubPr>
+            <m:ctrlPr>
+              <w:rPr>
+                <w:rFonts w:ascii="Cambria Math" w:hAnsi="Cambria Math"/>
+              </w:rPr>
+            </m:ctrlPr>
+          </m:sSubPr>
+          <m:e>
+            <m:r>
+              <w:rPr>
+                <w:rFonts w:ascii="Cambria Math" w:hAnsi="Cambria Math"/>
+              </w:rPr>
+              <m:t>x</m:t>
+            </m:r>
+          </m:e>
+          <m:sub>
+            <m:r>
+              <w:rPr>
+                <w:rFonts w:ascii="Cambria Math" w:hAnsi="Cambria Math"/>
+              </w:rPr>
+              <m:t>2</m:t>
+            </m:r>
+          </m:sub>
+        </m:sSub>
+        <m:r>
+          <w:rPr>
+            <w:rFonts w:ascii="Cambria Math" w:hAnsi="Cambria Math"/>
+          </w:rPr>
+          <m:t>,</m:t>
+        </m:r>
+        <m:sSub>
+          <m:sSubPr>
+            <m:ctrlPr>
+              <w:rPr>
+                <w:rFonts w:ascii="Cambria Math" w:hAnsi="Cambria Math"/>
+              </w:rPr>
+            </m:ctrlPr>
+          </m:sSubPr>
+          <m:e>
+            <m:r>
+              <w:rPr>
+                <w:rFonts w:ascii="Cambria Math" w:hAnsi="Cambria Math"/>
+              </w:rPr>
+              <m:t>x</m:t>
+            </m:r>
+          </m:e>
+          <m:sub>
+            <m:r>
+              <w:rPr>
+                <w:rFonts w:ascii="Cambria Math" w:hAnsi="Cambria Math"/>
+              </w:rPr>
+              <m:t>4</m:t>
+            </m:r>
+          </m:sub>
+        </m:sSub>
+      </m:oMath>
+      <w:r>
+        <w:t>)</w:t>
+      </w:r>
+      <w:r>
+        <w:rPr>
+          <w:rFonts w:hint="eastAsia"/>
+        </w:rPr>
+        <w:t>定于为</w:t>
+      </w:r>
+    </w:p>
+    <w:p>
+      <w:pPr>
+        <w:rPr>
+          <w:rFonts w:hint="eastAsia"/>
+        </w:rPr>
+      </w:pPr>
+    </w:p>
+    <w:p>
+      <m:oMathPara>
+        <m:oMath>
+          <m:sSub>
+            <m:sSubPr>
+              <m:ctrlPr>
+                <w:rPr>
+                  <w:rFonts w:ascii="Cambria Math" w:hAnsi="Cambria Math"/>
+                </w:rPr>
+              </m:ctrlPr>
+            </m:sSubPr>
+            <m:e>
+              <m:r>
+                <w:rPr>
+                  <w:rFonts w:ascii="Cambria Math" w:hAnsi="Cambria Math"/>
+                </w:rPr>
+                <m:t>f</m:t>
+              </m:r>
+            </m:e>
+            <m:sub>
+              <m:r>
+                <w:rPr>
+                  <w:rFonts w:ascii="Cambria Math" w:hAnsi="Cambria Math"/>
+                </w:rPr>
+                <m:t>24</m:t>
+              </m:r>
+            </m:sub>
+          </m:sSub>
+          <m:r>
+            <m:rPr>
+              <m:sty m:val="p"/>
+            </m:rPr>
+            <w:rPr>
+              <w:rFonts w:ascii="Cambria Math" w:hAnsi="Cambria Math"/>
+            </w:rPr>
+            <m:t>(</m:t>
+          </m:r>
+          <m:sSub>
+            <m:sSubPr>
+              <m:ctrlPr>
+                <w:rPr>
+                  <w:rFonts w:ascii="Cambria Math" w:hAnsi="Cambria Math"/>
+                  <w:iCs/>
+                </w:rPr>
+              </m:ctrlPr>
+            </m:sSubPr>
+            <m:e>
+              <m:r>
+                <m:rPr>
+                  <m:sty m:val="p"/>
+                </m:rPr>
+                <w:rPr>
+                  <w:rFonts w:ascii="Cambria Math" w:hAnsi="Cambria Math"/>
+                </w:rPr>
+                <m:t>x</m:t>
+              </m:r>
+            </m:e>
+            <m:sub>
+              <m:r>
+                <m:rPr>
+                  <m:sty m:val="p"/>
+                </m:rPr>
+                <w:rPr>
+                  <w:rFonts w:ascii="Cambria Math" w:hAnsi="Cambria Math"/>
+                </w:rPr>
+                <m:t>2</m:t>
+              </m:r>
+            </m:sub>
+          </m:sSub>
+          <m:r>
+            <m:rPr>
+              <m:sty m:val="p"/>
+            </m:rPr>
+            <w:rPr>
+              <w:rFonts w:ascii="Cambria Math" w:hAnsi="Cambria Math"/>
+            </w:rPr>
+            <m:t>,</m:t>
+          </m:r>
+          <m:sSub>
+            <m:sSubPr>
+              <m:ctrlPr>
+                <w:rPr>
+                  <w:rFonts w:ascii="Cambria Math" w:hAnsi="Cambria Math"/>
+                  <w:iCs/>
+                </w:rPr>
+              </m:ctrlPr>
+            </m:sSubPr>
+            <m:e>
+              <m:r>
+                <m:rPr>
+                  <m:sty m:val="p"/>
+                </m:rPr>
+                <w:rPr>
+                  <w:rFonts w:ascii="Cambria Math" w:hAnsi="Cambria Math"/>
+                </w:rPr>
+                <m:t>x</m:t>
+              </m:r>
+            </m:e>
+            <m:sub>
+              <m:r>
+                <m:rPr>
+                  <m:sty m:val="p"/>
+                </m:rPr>
+                <w:rPr>
+                  <w:rFonts w:ascii="Cambria Math" w:hAnsi="Cambria Math" w:hint="eastAsia"/>
+                </w:rPr>
+                <m:t>4</m:t>
+              </m:r>
+            </m:sub>
+          </m:sSub>
+          <m:r>
+            <m:rPr>
+              <m:sty m:val="p"/>
+            </m:rPr>
+            <w:rPr>
+              <w:rFonts w:ascii="Cambria Math" w:hAnsi="Cambria Math"/>
+            </w:rPr>
+            <m:t>)</m:t>
+          </m:r>
+          <m:r>
+            <w:rPr>
+              <w:rFonts w:ascii="Cambria Math" w:hAnsi="Cambria Math"/>
+            </w:rPr>
+            <m:t>=</m:t>
+          </m:r>
+          <m:nary>
+            <m:naryPr>
+              <m:limLoc m:val="subSup"/>
+              <m:ctrlPr>
+                <w:rPr>
+                  <w:rFonts w:ascii="Cambria Math" w:hAnsi="Cambria Math"/>
+                  <w:i/>
+                </w:rPr>
+              </m:ctrlPr>
+            </m:naryPr>
+            <m:sub>
+              <m:r>
+                <w:rPr>
+                  <w:rFonts w:ascii="Cambria Math" w:hAnsi="Cambria Math"/>
+                </w:rPr>
+                <m:t>-∞</m:t>
+              </m:r>
+            </m:sub>
+            <m:sup>
+              <m:r>
+                <w:rPr>
+                  <w:rFonts w:ascii="Cambria Math" w:hAnsi="Cambria Math"/>
+                </w:rPr>
+                <m:t>∞</m:t>
+              </m:r>
+            </m:sup>
+            <m:e>
+              <m:nary>
+                <m:naryPr>
+                  <m:limLoc m:val="subSup"/>
+                  <m:ctrlPr>
+                    <w:rPr>
+                      <w:rFonts w:ascii="Cambria Math" w:hAnsi="Cambria Math"/>
+                      <w:i/>
+                    </w:rPr>
+                  </m:ctrlPr>
+                </m:naryPr>
+                <m:sub>
+                  <m:r>
+                    <w:rPr>
+                      <w:rFonts w:ascii="Cambria Math" w:hAnsi="Cambria Math"/>
+                    </w:rPr>
+                    <m:t>-∞</m:t>
+                  </m:r>
+                </m:sub>
+                <m:sup>
+                  <m:r>
+                    <w:rPr>
+                      <w:rFonts w:ascii="Cambria Math" w:hAnsi="Cambria Math"/>
+                    </w:rPr>
+                    <m:t>∞</m:t>
+                  </m:r>
+                </m:sup>
+                <m:e>
+                  <m:r>
+                    <w:rPr>
+                      <w:rFonts w:ascii="Cambria Math" w:hAnsi="Cambria Math"/>
+                    </w:rPr>
+                    <m:t>f(</m:t>
+                  </m:r>
+                  <m:sSub>
+                    <m:sSubPr>
+                      <m:ctrlPr>
+                        <w:rPr>
+                          <w:rFonts w:ascii="Cambria Math" w:hAnsi="Cambria Math"/>
+                        </w:rPr>
+                      </m:ctrlPr>
+                    </m:sSubPr>
+                    <m:e>
+                      <m:r>
+                        <w:rPr>
+                          <w:rFonts w:ascii="Cambria Math" w:hAnsi="Cambria Math"/>
+                        </w:rPr>
+                        <m:t>x</m:t>
+                      </m:r>
+                    </m:e>
+                    <m:sub>
+                      <m:r>
+                        <w:rPr>
+                          <w:rFonts w:ascii="Cambria Math" w:hAnsi="Cambria Math"/>
+                        </w:rPr>
+                        <m:t>1</m:t>
+                      </m:r>
+                    </m:sub>
+                  </m:sSub>
+                  <m:r>
+                    <w:rPr>
+                      <w:rFonts w:ascii="Cambria Math" w:hAnsi="Cambria Math"/>
+                    </w:rPr>
+                    <m:t>,</m:t>
+                  </m:r>
+                  <m:sSub>
+                    <m:sSubPr>
+                      <m:ctrlPr>
+                        <w:rPr>
+                          <w:rFonts w:ascii="Cambria Math" w:hAnsi="Cambria Math"/>
+                        </w:rPr>
+                      </m:ctrlPr>
+                    </m:sSubPr>
+                    <m:e>
+                      <m:r>
+                        <w:rPr>
+                          <w:rFonts w:ascii="Cambria Math" w:hAnsi="Cambria Math"/>
+                        </w:rPr>
+                        <m:t>x</m:t>
+                      </m:r>
+                    </m:e>
+                    <m:sub>
+                      <m:r>
+                        <w:rPr>
+                          <w:rFonts w:ascii="Cambria Math" w:hAnsi="Cambria Math"/>
+                        </w:rPr>
+                        <m:t>2</m:t>
+                      </m:r>
+                    </m:sub>
+                  </m:sSub>
+                  <m:r>
+                    <w:rPr>
+                      <w:rFonts w:ascii="Cambria Math" w:hAnsi="Cambria Math"/>
+                    </w:rPr>
+                    <m:t>,</m:t>
+                  </m:r>
+                  <m:sSub>
+                    <m:sSubPr>
+                      <m:ctrlPr>
+                        <w:rPr>
+                          <w:rFonts w:ascii="Cambria Math" w:hAnsi="Cambria Math"/>
+                        </w:rPr>
+                      </m:ctrlPr>
+                    </m:sSubPr>
+                    <m:e>
+                      <m:r>
+                        <w:rPr>
+                          <w:rFonts w:ascii="Cambria Math" w:hAnsi="Cambria Math"/>
+                        </w:rPr>
+                        <m:t>x</m:t>
+                      </m:r>
+                    </m:e>
+                    <m:sub>
+                      <m:r>
+                        <w:rPr>
+                          <w:rFonts w:ascii="Cambria Math" w:hAnsi="Cambria Math"/>
+                        </w:rPr>
+                        <m:t>3</m:t>
+                      </m:r>
+                    </m:sub>
+                  </m:sSub>
+                  <m:r>
+                    <w:rPr>
+                      <w:rFonts w:ascii="Cambria Math" w:hAnsi="Cambria Math"/>
+                    </w:rPr>
+                    <m:t>,</m:t>
+                  </m:r>
+                  <m:sSub>
+                    <m:sSubPr>
+                      <m:ctrlPr>
+                        <w:rPr>
+                          <w:rFonts w:ascii="Cambria Math" w:hAnsi="Cambria Math"/>
+                        </w:rPr>
+                      </m:ctrlPr>
+                    </m:sSubPr>
+                    <m:e>
+                      <m:r>
+                        <w:rPr>
+                          <w:rFonts w:ascii="Cambria Math" w:hAnsi="Cambria Math"/>
+                        </w:rPr>
+                        <m:t>x</m:t>
+                      </m:r>
+                    </m:e>
+                    <m:sub>
+                      <m:r>
+                        <w:rPr>
+                          <w:rFonts w:ascii="Cambria Math" w:hAnsi="Cambria Math"/>
+                        </w:rPr>
+                        <m:t>4</m:t>
+                      </m:r>
+                    </m:sub>
+                  </m:sSub>
+                  <m:r>
+                    <w:rPr>
+                      <w:rFonts w:ascii="Cambria Math" w:hAnsi="Cambria Math"/>
+                    </w:rPr>
+                    <m:t>)d</m:t>
+                  </m:r>
+                  <m:sSub>
+                    <m:sSubPr>
+                      <m:ctrlPr>
+                        <w:rPr>
+                          <w:rFonts w:ascii="Cambria Math" w:hAnsi="Cambria Math"/>
+                        </w:rPr>
+                      </m:ctrlPr>
+                    </m:sSubPr>
+                    <m:e>
+                      <m:r>
+                        <w:rPr>
+                          <w:rFonts w:ascii="Cambria Math" w:hAnsi="Cambria Math"/>
+                        </w:rPr>
+                        <m:t>x</m:t>
+                      </m:r>
+                    </m:e>
+                    <m:sub>
+                      <m:r>
+                        <w:rPr>
+                          <w:rFonts w:ascii="Cambria Math" w:hAnsi="Cambria Math"/>
+                        </w:rPr>
+                        <m:t>1</m:t>
+                      </m:r>
+                    </m:sub>
+                  </m:sSub>
+                  <m:r>
+                    <w:rPr>
+                      <w:rFonts w:ascii="Cambria Math" w:hAnsi="Cambria Math"/>
+                    </w:rPr>
+                    <m:t>d</m:t>
+                  </m:r>
+                  <m:sSub>
+                    <m:sSubPr>
+                      <m:ctrlPr>
+                        <w:rPr>
+                          <w:rFonts w:ascii="Cambria Math" w:hAnsi="Cambria Math"/>
+                        </w:rPr>
+                      </m:ctrlPr>
+                    </m:sSubPr>
+                    <m:e>
+                      <m:r>
+                        <w:rPr>
+                          <w:rFonts w:ascii="Cambria Math" w:hAnsi="Cambria Math"/>
+                        </w:rPr>
+                        <m:t>x</m:t>
+                      </m:r>
+                    </m:e>
+                    <m:sub>
+                      <m:r>
+                        <w:rPr>
+                          <w:rFonts w:ascii="Cambria Math" w:hAnsi="Cambria Math"/>
+                        </w:rPr>
+                        <m:t>3</m:t>
+                      </m:r>
+                    </m:sub>
+                  </m:sSub>
+                </m:e>
+              </m:nary>
+            </m:e>
+          </m:nary>
+          <m:r>
+            <w:rPr>
+              <w:rFonts w:ascii="Cambria Math" w:hAnsi="Cambria Math"/>
+            </w:rPr>
+            <m:t>.</m:t>
+          </m:r>
+        </m:oMath>
+      </m:oMathPara>
+    </w:p>
+    <w:p/>
+    <w:p>
+      <w:r>
+        <w:rPr>
+          <w:rFonts w:hint="eastAsia"/>
+          <w:b/>
+          <w:bCs/>
+          <w:sz w:val="22"/>
+          <w:szCs w:val="22"/>
+        </w:rPr>
+        <w:t>推到边际</w:t>
+      </w:r>
+      <w:proofErr w:type="spellStart"/>
+      <w:r>
+        <w:rPr>
+          <w:rFonts w:hint="eastAsia"/>
+          <w:b/>
+          <w:bCs/>
+          <w:sz w:val="22"/>
+          <w:szCs w:val="22"/>
+        </w:rPr>
+        <w:t>c</w:t>
+      </w:r>
+      <w:r>
+        <w:rPr>
+          <w:b/>
+          <w:bCs/>
+          <w:sz w:val="22"/>
+          <w:szCs w:val="22"/>
+        </w:rPr>
+        <w:t>.d.f.</w:t>
+      </w:r>
+      <w:proofErr w:type="spellEnd"/>
+      <w:r>
+        <w:rPr>
+          <w:b/>
+          <w:bCs/>
+          <w:sz w:val="22"/>
+          <w:szCs w:val="22"/>
+        </w:rPr>
+        <w:t xml:space="preserve"> </w:t>
+      </w:r>
+      <w:r>
+        <w:rPr>
+          <w:rFonts w:hint="eastAsia"/>
+        </w:rPr>
+        <w:t>如果</w:t>
+      </w:r>
+      <m:oMath>
+        <m:r>
+          <w:rPr>
+            <w:rFonts w:ascii="Cambria Math" w:hAnsi="Cambria Math"/>
+          </w:rPr>
+          <m:t>n</m:t>
+        </m:r>
+      </m:oMath>
+      <w:r>
+        <w:rPr>
+          <w:rFonts w:hint="eastAsia"/>
+        </w:rPr>
+        <w:t>个随机变量</w:t>
+      </w:r>
+      <m:oMath>
+        <m:sSub>
+          <m:sSubPr>
+            <m:ctrlPr>
+              <w:rPr>
+                <w:rFonts w:ascii="Cambria Math" w:hAnsi="Cambria Math"/>
+              </w:rPr>
+            </m:ctrlPr>
+          </m:sSubPr>
+          <m:e>
+            <m:r>
+              <w:rPr>
+                <w:rFonts w:ascii="Cambria Math" w:hAnsi="Cambria Math"/>
+              </w:rPr>
+              <m:t>X</m:t>
+            </m:r>
+          </m:e>
+          <m:sub>
+            <m:r>
+              <w:rPr>
+                <w:rFonts w:ascii="Cambria Math" w:hAnsi="Cambria Math"/>
+              </w:rPr>
+              <m:t>1</m:t>
+            </m:r>
+          </m:sub>
+        </m:sSub>
+        <m:r>
+          <w:rPr>
+            <w:rFonts w:ascii="Cambria Math" w:hAnsi="Cambria Math"/>
+          </w:rPr>
+          <m:t>,⋯</m:t>
+        </m:r>
+        <m:sSub>
+          <m:sSubPr>
+            <m:ctrlPr>
+              <w:rPr>
+                <w:rFonts w:ascii="Cambria Math" w:hAnsi="Cambria Math"/>
+              </w:rPr>
+            </m:ctrlPr>
+          </m:sSubPr>
+          <m:e>
+            <m:r>
+              <w:rPr>
+                <w:rFonts w:ascii="Cambria Math" w:hAnsi="Cambria Math"/>
+              </w:rPr>
+              <m:t>X</m:t>
+            </m:r>
+          </m:e>
+          <m:sub>
+            <m:r>
+              <w:rPr>
+                <w:rFonts w:ascii="Cambria Math" w:hAnsi="Cambria Math"/>
+              </w:rPr>
+              <m:t>n</m:t>
+            </m:r>
+          </m:sub>
+        </m:sSub>
+      </m:oMath>
+      <w:r>
+        <w:rPr>
+          <w:rFonts w:hint="eastAsia"/>
+        </w:rPr>
+        <w:t>的联合</w:t>
+      </w:r>
+      <w:proofErr w:type="spellStart"/>
+      <w:r>
+        <w:rPr>
+          <w:rFonts w:hint="eastAsia"/>
+        </w:rPr>
+        <w:t>c</w:t>
+      </w:r>
+      <w:r>
+        <w:t>.d.f.</w:t>
+      </w:r>
+      <w:proofErr w:type="spellEnd"/>
+      <w:r>
+        <w:rPr>
+          <w:rFonts w:hint="eastAsia"/>
+        </w:rPr>
+        <w:t>为</w:t>
+      </w:r>
+      <m:oMath>
+        <m:r>
+          <w:rPr>
+            <w:rFonts w:ascii="Cambria Math" w:hAnsi="Cambria Math"/>
+          </w:rPr>
+          <m:t>F</m:t>
+        </m:r>
+      </m:oMath>
+      <w:r>
+        <w:t xml:space="preserve">. </w:t>
+      </w:r>
+      <w:r>
+        <w:rPr>
+          <w:rFonts w:hint="eastAsia"/>
+        </w:rPr>
+        <w:t>则</w:t>
+      </w:r>
+      <m:oMath>
+        <m:sSub>
+          <m:sSubPr>
+            <m:ctrlPr>
+              <w:rPr>
+                <w:rFonts w:ascii="Cambria Math" w:hAnsi="Cambria Math"/>
+              </w:rPr>
+            </m:ctrlPr>
+          </m:sSubPr>
+          <m:e>
+            <m:r>
+              <w:rPr>
+                <w:rFonts w:ascii="Cambria Math" w:hAnsi="Cambria Math"/>
+              </w:rPr>
+              <m:t>X</m:t>
+            </m:r>
+          </m:e>
+          <m:sub>
+            <m:r>
+              <w:rPr>
+                <w:rFonts w:ascii="Cambria Math" w:hAnsi="Cambria Math"/>
+              </w:rPr>
+              <m:t>1</m:t>
+            </m:r>
+          </m:sub>
+        </m:sSub>
+      </m:oMath>
+      <w:r>
+        <w:rPr>
+          <w:rFonts w:hint="eastAsia"/>
+        </w:rPr>
+        <w:t>的边际</w:t>
+      </w:r>
+      <w:proofErr w:type="spellStart"/>
+      <w:r>
+        <w:rPr>
+          <w:rFonts w:hint="eastAsia"/>
+        </w:rPr>
+        <w:t>c</w:t>
+      </w:r>
+      <w:r>
+        <w:t>.d.f.</w:t>
+      </w:r>
+      <w:proofErr w:type="spellEnd"/>
+      <m:oMath>
+        <m:r>
+          <m:rPr>
+            <m:sty m:val="p"/>
+          </m:rPr>
+          <w:rPr>
+            <w:rFonts w:ascii="Cambria Math" w:hAnsi="Cambria Math"/>
+          </w:rPr>
+          <m:t xml:space="preserve"> </m:t>
+        </m:r>
+        <m:r>
+          <m:rPr>
+            <m:sty m:val="p"/>
+          </m:rPr>
+          <w:rPr>
+            <w:rFonts w:ascii="Cambria Math" w:hAnsi="Cambria Math"/>
+          </w:rPr>
+          <m:t xml:space="preserve"> </m:t>
+        </m:r>
+        <m:sSub>
+          <m:sSubPr>
+            <m:ctrlPr>
+              <w:rPr>
+                <w:rFonts w:ascii="Cambria Math" w:hAnsi="Cambria Math"/>
+              </w:rPr>
+            </m:ctrlPr>
+          </m:sSubPr>
+          <m:e>
+            <m:r>
+              <w:rPr>
+                <w:rFonts w:ascii="Cambria Math" w:hAnsi="Cambria Math"/>
+              </w:rPr>
+              <m:t>F</m:t>
+            </m:r>
+          </m:e>
+          <m:sub>
+            <m:r>
+              <w:rPr>
+                <w:rFonts w:ascii="Cambria Math" w:hAnsi="Cambria Math"/>
+              </w:rPr>
+              <m:t>1</m:t>
+            </m:r>
+          </m:sub>
+        </m:sSub>
+      </m:oMath>
+      <w:r>
+        <w:rPr>
+          <w:rFonts w:hint="eastAsia"/>
+        </w:rPr>
+        <w:t>可以通过下列关系获得：</w:t>
+      </w:r>
+    </w:p>
+    <w:p>
+      <w:pPr>
+        <w:rPr>
+          <w:rFonts w:hint="eastAsia"/>
+        </w:rPr>
+      </w:pPr>
+    </w:p>
+    <w:p>
+      <w:pPr>
+        <w:rPr>
+          <w:rFonts w:hint="eastAsia"/>
+        </w:rPr>
+      </w:pPr>
+      <m:oMathPara>
+        <m:oMath>
+          <m:sSub>
+            <m:sSubPr>
+              <m:ctrlPr>
+                <w:rPr>
+                  <w:rFonts w:ascii="Cambria Math" w:hAnsi="Cambria Math"/>
+                </w:rPr>
+              </m:ctrlPr>
+            </m:sSubPr>
+            <m:e>
+              <m:r>
+                <w:rPr>
+                  <w:rFonts w:ascii="Cambria Math" w:hAnsi="Cambria Math"/>
+                </w:rPr>
+                <m:t>F</m:t>
+              </m:r>
+            </m:e>
+            <m:sub>
+              <m:r>
+                <w:rPr>
+                  <w:rFonts w:ascii="Cambria Math" w:hAnsi="Cambria Math"/>
+                </w:rPr>
+                <m:t>1</m:t>
+              </m:r>
+            </m:sub>
+          </m:sSub>
+          <m:d>
+            <m:dPr>
+              <m:ctrlPr>
+                <w:rPr>
+                  <w:rFonts w:ascii="Cambria Math" w:hAnsi="Cambria Math"/>
+                  <w:i/>
+                </w:rPr>
+              </m:ctrlPr>
+            </m:dPr>
+            <m:e>
+              <m:sSub>
+                <m:sSubPr>
+                  <m:ctrlPr>
+                    <w:rPr>
+                      <w:rFonts w:ascii="Cambria Math" w:hAnsi="Cambria Math"/>
+                    </w:rPr>
+                  </m:ctrlPr>
+                </m:sSubPr>
+                <m:e>
+                  <m:r>
+                    <w:rPr>
+                      <w:rFonts w:ascii="Cambria Math" w:hAnsi="Cambria Math"/>
+                    </w:rPr>
+                    <m:t>x</m:t>
+                  </m:r>
+                </m:e>
+                <m:sub>
+                  <m:r>
+                    <w:rPr>
+                      <w:rFonts w:ascii="Cambria Math" w:hAnsi="Cambria Math"/>
+                    </w:rPr>
+                    <m:t>1</m:t>
+                  </m:r>
+                </m:sub>
+              </m:sSub>
+            </m:e>
+          </m:d>
+          <m:r>
+            <w:rPr>
+              <w:rFonts w:ascii="Cambria Math" w:hAnsi="Cambria Math"/>
+            </w:rPr>
+            <m:t>=</m:t>
+          </m:r>
+          <m:func>
+            <m:funcPr>
+              <m:ctrlPr>
+                <w:rPr>
+                  <w:rFonts w:ascii="Cambria Math" w:hAnsi="Cambria Math"/>
+                </w:rPr>
+              </m:ctrlPr>
+            </m:funcPr>
+            <m:fName>
+              <m:r>
+                <m:rPr>
+                  <m:sty m:val="p"/>
+                </m:rPr>
+                <w:rPr>
+                  <w:rFonts w:ascii="Cambria Math" w:hAnsi="Cambria Math"/>
+                </w:rPr>
+                <m:t>Pr</m:t>
+              </m:r>
+            </m:fName>
+            <m:e>
+              <m:d>
+                <m:dPr>
+                  <m:ctrlPr>
+                    <w:rPr>
+                      <w:rFonts w:ascii="Cambria Math" w:hAnsi="Cambria Math"/>
+                      <w:i/>
+                    </w:rPr>
+                  </m:ctrlPr>
+                </m:dPr>
+                <m:e>
+                  <m:sSub>
+                    <m:sSubPr>
+                      <m:ctrlPr>
+                        <w:rPr>
+                          <w:rFonts w:ascii="Cambria Math" w:hAnsi="Cambria Math"/>
+                        </w:rPr>
+                      </m:ctrlPr>
+                    </m:sSubPr>
+                    <m:e>
+                      <m:r>
+                        <w:rPr>
+                          <w:rFonts w:ascii="Cambria Math" w:hAnsi="Cambria Math"/>
+                        </w:rPr>
+                        <m:t>X</m:t>
+                      </m:r>
+                    </m:e>
+                    <m:sub>
+                      <m:r>
+                        <w:rPr>
+                          <w:rFonts w:ascii="Cambria Math" w:hAnsi="Cambria Math"/>
+                        </w:rPr>
+                        <m:t>1</m:t>
+                      </m:r>
+                    </m:sub>
+                  </m:sSub>
+                  <m:r>
+                    <w:rPr>
+                      <w:rFonts w:ascii="Cambria Math" w:hAnsi="Cambria Math"/>
+                    </w:rPr>
+                    <m:t>≤</m:t>
+                  </m:r>
+                  <m:sSub>
+                    <m:sSubPr>
+                      <m:ctrlPr>
+                        <w:rPr>
+                          <w:rFonts w:ascii="Cambria Math" w:hAnsi="Cambria Math"/>
+                        </w:rPr>
+                      </m:ctrlPr>
+                    </m:sSubPr>
+                    <m:e>
+                      <m:r>
+                        <w:rPr>
+                          <w:rFonts w:ascii="Cambria Math" w:hAnsi="Cambria Math"/>
+                        </w:rPr>
+                        <m:t>x</m:t>
+                      </m:r>
+                    </m:e>
+                    <m:sub>
+                      <m:r>
+                        <w:rPr>
+                          <w:rFonts w:ascii="Cambria Math" w:hAnsi="Cambria Math"/>
+                        </w:rPr>
+                        <m:t>1</m:t>
+                      </m:r>
+                    </m:sub>
+                  </m:sSub>
+                </m:e>
+              </m:d>
+            </m:e>
+          </m:func>
+          <m:r>
+            <w:rPr>
+              <w:rFonts w:ascii="Cambria Math" w:hAnsi="Cambria Math"/>
+            </w:rPr>
+            <m:t>=</m:t>
+          </m:r>
+          <m:func>
+            <m:funcPr>
+              <m:ctrlPr>
+                <w:rPr>
+                  <w:rFonts w:ascii="Cambria Math" w:hAnsi="Cambria Math"/>
+                </w:rPr>
+              </m:ctrlPr>
+            </m:funcPr>
+            <m:fName>
+              <m:r>
+                <m:rPr>
+                  <m:sty m:val="p"/>
+                </m:rPr>
+                <w:rPr>
+                  <w:rFonts w:ascii="Cambria Math" w:hAnsi="Cambria Math"/>
+                </w:rPr>
+                <m:t>Pr</m:t>
+              </m:r>
+            </m:fName>
+            <m:e>
+              <m:d>
+                <m:dPr>
+                  <m:ctrlPr>
+                    <w:rPr>
+                      <w:rFonts w:ascii="Cambria Math" w:hAnsi="Cambria Math"/>
+                      <w:i/>
+                    </w:rPr>
+                  </m:ctrlPr>
+                </m:dPr>
+                <m:e>
+                  <m:sSub>
+                    <m:sSubPr>
+                      <m:ctrlPr>
+                        <w:rPr>
+                          <w:rFonts w:ascii="Cambria Math" w:hAnsi="Cambria Math"/>
+                        </w:rPr>
+                      </m:ctrlPr>
+                    </m:sSubPr>
+                    <m:e>
+                      <m:r>
+                        <w:rPr>
+                          <w:rFonts w:ascii="Cambria Math" w:hAnsi="Cambria Math"/>
+                        </w:rPr>
+                        <m:t>X</m:t>
+                      </m:r>
+                    </m:e>
+                    <m:sub>
+                      <m:r>
+                        <w:rPr>
+                          <w:rFonts w:ascii="Cambria Math" w:hAnsi="Cambria Math"/>
+                        </w:rPr>
+                        <m:t>1</m:t>
+                      </m:r>
+                    </m:sub>
+                  </m:sSub>
+                  <m:r>
+                    <w:rPr>
+                      <w:rFonts w:ascii="Cambria Math" w:hAnsi="Cambria Math"/>
+                    </w:rPr>
+                    <m:t>≤</m:t>
+                  </m:r>
+                  <m:sSub>
+                    <m:sSubPr>
+                      <m:ctrlPr>
+                        <w:rPr>
+                          <w:rFonts w:ascii="Cambria Math" w:hAnsi="Cambria Math"/>
+                        </w:rPr>
+                      </m:ctrlPr>
+                    </m:sSubPr>
+                    <m:e>
+                      <m:r>
+                        <w:rPr>
+                          <w:rFonts w:ascii="Cambria Math" w:hAnsi="Cambria Math"/>
+                        </w:rPr>
+                        <m:t>x</m:t>
+                      </m:r>
+                    </m:e>
+                    <m:sub>
+                      <m:r>
+                        <w:rPr>
+                          <w:rFonts w:ascii="Cambria Math" w:hAnsi="Cambria Math"/>
+                        </w:rPr>
+                        <m:t>1</m:t>
+                      </m:r>
+                    </m:sub>
+                  </m:sSub>
+                  <m:r>
+                    <w:rPr>
+                      <w:rFonts w:ascii="Cambria Math" w:hAnsi="Cambria Math"/>
+                    </w:rPr>
+                    <m:t xml:space="preserve">, </m:t>
+                  </m:r>
+                  <m:sSub>
+                    <m:sSubPr>
+                      <m:ctrlPr>
+                        <w:rPr>
+                          <w:rFonts w:ascii="Cambria Math" w:hAnsi="Cambria Math"/>
+                        </w:rPr>
+                      </m:ctrlPr>
+                    </m:sSubPr>
+                    <m:e>
+                      <m:r>
+                        <w:rPr>
+                          <w:rFonts w:ascii="Cambria Math" w:hAnsi="Cambria Math"/>
+                        </w:rPr>
+                        <m:t>X</m:t>
+                      </m:r>
+                    </m:e>
+                    <m:sub>
+                      <m:r>
+                        <w:rPr>
+                          <w:rFonts w:ascii="Cambria Math" w:hAnsi="Cambria Math"/>
+                        </w:rPr>
+                        <m:t>2</m:t>
+                      </m:r>
+                    </m:sub>
+                  </m:sSub>
+                  <m:r>
+                    <w:rPr>
+                      <w:rFonts w:ascii="Cambria Math" w:hAnsi="Cambria Math"/>
+                    </w:rPr>
+                    <m:t>≤</m:t>
+                  </m:r>
+                  <m:r>
+                    <m:rPr>
+                      <m:sty m:val="p"/>
+                    </m:rPr>
+                    <w:rPr>
+                      <w:rFonts w:ascii="Cambria Math" w:hAnsi="Cambria Math"/>
+                    </w:rPr>
+                    <m:t>∞,⋯</m:t>
+                  </m:r>
+                  <m:sSub>
+                    <m:sSubPr>
+                      <m:ctrlPr>
+                        <w:rPr>
+                          <w:rFonts w:ascii="Cambria Math" w:hAnsi="Cambria Math"/>
+                        </w:rPr>
+                      </m:ctrlPr>
+                    </m:sSubPr>
+                    <m:e>
+                      <m:r>
+                        <w:rPr>
+                          <w:rFonts w:ascii="Cambria Math" w:hAnsi="Cambria Math"/>
+                        </w:rPr>
+                        <m:t>X</m:t>
+                      </m:r>
+                    </m:e>
+                    <m:sub>
+                      <m:r>
+                        <w:rPr>
+                          <w:rFonts w:ascii="Cambria Math" w:hAnsi="Cambria Math"/>
+                        </w:rPr>
+                        <m:t>n</m:t>
+                      </m:r>
+                    </m:sub>
+                  </m:sSub>
+                  <m:r>
+                    <w:rPr>
+                      <w:rFonts w:ascii="Cambria Math" w:hAnsi="Cambria Math"/>
+                    </w:rPr>
+                    <m:t>&lt;∞</m:t>
+                  </m:r>
+                </m:e>
+              </m:d>
+            </m:e>
+          </m:func>
+          <m:r>
+            <w:rPr>
+              <w:rFonts w:ascii="Cambria Math" w:hAnsi="Cambria Math"/>
+            </w:rPr>
+            <m:t>=</m:t>
+          </m:r>
+          <m:func>
+            <m:funcPr>
+              <m:ctrlPr>
+                <w:rPr>
+                  <w:rFonts w:ascii="Cambria Math" w:hAnsi="Cambria Math"/>
+                  <w:i/>
+                </w:rPr>
+              </m:ctrlPr>
+            </m:funcPr>
+            <m:fName>
+              <m:limLow>
+                <m:limLowPr>
+                  <m:ctrlPr>
+                    <w:rPr>
+                      <w:rFonts w:ascii="Cambria Math" w:hAnsi="Cambria Math"/>
+                      <w:i/>
+                    </w:rPr>
+                  </m:ctrlPr>
+                </m:limLowPr>
+                <m:e>
+                  <m:r>
+                    <m:rPr>
+                      <m:sty m:val="p"/>
+                    </m:rPr>
+                    <w:rPr>
+                      <w:rFonts w:ascii="Cambria Math" w:hAnsi="Cambria Math"/>
+                    </w:rPr>
+                    <m:t>lim</m:t>
+                  </m:r>
+                </m:e>
+                <m:lim>
+                  <m:sSub>
+                    <m:sSubPr>
+                      <m:ctrlPr>
+                        <w:rPr>
+                          <w:rFonts w:ascii="Cambria Math" w:hAnsi="Cambria Math"/>
+                        </w:rPr>
+                      </m:ctrlPr>
+                    </m:sSubPr>
+                    <m:e>
+                      <m:r>
+                        <w:rPr>
+                          <w:rFonts w:ascii="Cambria Math" w:hAnsi="Cambria Math"/>
+                        </w:rPr>
+                        <m:t>x</m:t>
+                      </m:r>
+                    </m:e>
+                    <m:sub>
+                      <m:r>
+                        <w:rPr>
+                          <w:rFonts w:ascii="Cambria Math" w:hAnsi="Cambria Math"/>
+                        </w:rPr>
+                        <m:t>2</m:t>
+                      </m:r>
+                    </m:sub>
+                  </m:sSub>
+                  <m:r>
+                    <w:rPr>
+                      <w:rFonts w:ascii="Cambria Math" w:hAnsi="Cambria Math"/>
+                    </w:rPr>
+                    <m:t>,⋯,</m:t>
+                  </m:r>
+                  <m:sSub>
+                    <m:sSubPr>
+                      <m:ctrlPr>
+                        <w:rPr>
+                          <w:rFonts w:ascii="Cambria Math" w:hAnsi="Cambria Math"/>
+                        </w:rPr>
+                      </m:ctrlPr>
+                    </m:sSubPr>
+                    <m:e>
+                      <m:r>
+                        <w:rPr>
+                          <w:rFonts w:ascii="Cambria Math" w:hAnsi="Cambria Math"/>
+                        </w:rPr>
+                        <m:t>x</m:t>
+                      </m:r>
+                    </m:e>
+                    <m:sub>
+                      <m:r>
+                        <w:rPr>
+                          <w:rFonts w:ascii="Cambria Math" w:hAnsi="Cambria Math"/>
+                        </w:rPr>
+                        <m:t>n→∞</m:t>
+                      </m:r>
+                    </m:sub>
+                  </m:sSub>
+                </m:lim>
+              </m:limLow>
+            </m:fName>
+            <m:e>
+              <m:r>
+                <w:rPr>
+                  <w:rFonts w:ascii="Cambria Math" w:hAnsi="Cambria Math"/>
+                </w:rPr>
+                <m:t>F</m:t>
+              </m:r>
+              <m:d>
+                <m:dPr>
+                  <m:ctrlPr>
+                    <w:rPr>
+                      <w:rFonts w:ascii="Cambria Math" w:hAnsi="Cambria Math"/>
+                      <w:i/>
+                    </w:rPr>
+                  </m:ctrlPr>
+                </m:dPr>
+                <m:e>
+                  <m:sSub>
+                    <m:sSubPr>
+                      <m:ctrlPr>
+                        <w:rPr>
+                          <w:rFonts w:ascii="Cambria Math" w:hAnsi="Cambria Math"/>
+                        </w:rPr>
+                      </m:ctrlPr>
+                    </m:sSubPr>
+                    <m:e>
+                      <m:r>
+                        <w:rPr>
+                          <w:rFonts w:ascii="Cambria Math" w:hAnsi="Cambria Math"/>
+                        </w:rPr>
+                        <m:t>x</m:t>
+                      </m:r>
+                    </m:e>
+                    <m:sub>
+                      <m:r>
+                        <w:rPr>
+                          <w:rFonts w:ascii="Cambria Math" w:hAnsi="Cambria Math"/>
+                        </w:rPr>
+                        <m:t>1</m:t>
+                      </m:r>
+                    </m:sub>
+                  </m:sSub>
+                  <m:r>
+                    <w:rPr>
+                      <w:rFonts w:ascii="Cambria Math" w:hAnsi="Cambria Math"/>
+                    </w:rPr>
+                    <m:t>,</m:t>
+                  </m:r>
+                  <m:sSub>
+                    <m:sSubPr>
+                      <m:ctrlPr>
+                        <w:rPr>
+                          <w:rFonts w:ascii="Cambria Math" w:hAnsi="Cambria Math"/>
+                        </w:rPr>
+                      </m:ctrlPr>
+                    </m:sSubPr>
+                    <m:e>
+                      <m:r>
+                        <w:rPr>
+                          <w:rFonts w:ascii="Cambria Math" w:hAnsi="Cambria Math"/>
+                        </w:rPr>
+                        <m:t>x</m:t>
+                      </m:r>
+                    </m:e>
+                    <m:sub>
+                      <m:r>
+                        <w:rPr>
+                          <w:rFonts w:ascii="Cambria Math" w:hAnsi="Cambria Math"/>
+                        </w:rPr>
+                        <m:t>2</m:t>
+                      </m:r>
+                    </m:sub>
+                  </m:sSub>
+                  <m:r>
+                    <w:rPr>
+                      <w:rFonts w:ascii="Cambria Math" w:hAnsi="Cambria Math"/>
+                    </w:rPr>
+                    <m:t>,⋯,</m:t>
+                  </m:r>
+                  <m:sSub>
+                    <m:sSubPr>
+                      <m:ctrlPr>
+                        <w:rPr>
+                          <w:rFonts w:ascii="Cambria Math" w:hAnsi="Cambria Math"/>
+                        </w:rPr>
+                      </m:ctrlPr>
+                    </m:sSubPr>
+                    <m:e>
+                      <m:r>
+                        <w:rPr>
+                          <w:rFonts w:ascii="Cambria Math" w:hAnsi="Cambria Math"/>
+                        </w:rPr>
+                        <m:t>x</m:t>
+                      </m:r>
+                    </m:e>
+                    <m:sub>
+                      <m:r>
+                        <w:rPr>
+                          <w:rFonts w:ascii="Cambria Math" w:hAnsi="Cambria Math"/>
+                        </w:rPr>
+                        <m:t>n</m:t>
+                      </m:r>
+                    </m:sub>
+                  </m:sSub>
+                </m:e>
+              </m:d>
+              <m:r>
+                <w:rPr>
+                  <w:rFonts w:ascii="Cambria Math" w:hAnsi="Cambria Math"/>
+                </w:rPr>
+                <m:t>.</m:t>
+              </m:r>
+            </m:e>
+          </m:func>
+        </m:oMath>
+      </m:oMathPara>
+    </w:p>
+    <w:p/>
+    <w:p>
+      <w:r>
+        <w:rPr>
+          <w:rFonts w:hint="eastAsia"/>
+          <w:b/>
+          <w:bCs/>
+          <w:sz w:val="22"/>
+          <w:szCs w:val="22"/>
+        </w:rPr>
+        <w:t>定义</w:t>
+      </w:r>
+      <w:r>
+        <w:rPr>
+          <w:rFonts w:hint="eastAsia"/>
+          <w:b/>
+          <w:bCs/>
+          <w:sz w:val="22"/>
+          <w:szCs w:val="22"/>
+        </w:rPr>
+        <w:t>3.7.5</w:t>
+      </w:r>
+      <w:r>
+        <w:t xml:space="preserve"> </w:t>
+      </w:r>
+      <w:r>
+        <w:rPr>
+          <w:rFonts w:hint="eastAsia"/>
+        </w:rPr>
+        <w:t>如果实数的任意</w:t>
+      </w:r>
+      <m:oMath>
+        <m:r>
+          <w:rPr>
+            <w:rFonts w:ascii="Cambria Math" w:hAnsi="Cambria Math"/>
+          </w:rPr>
+          <m:t>n</m:t>
+        </m:r>
+      </m:oMath>
+      <w:r>
+        <w:rPr>
+          <w:rFonts w:hint="eastAsia"/>
+        </w:rPr>
+        <w:t>个</w:t>
+      </w:r>
+      <w:r>
+        <w:rPr>
+          <w:rFonts w:hint="eastAsia"/>
+        </w:rPr>
+        <w:t>集合</w:t>
+      </w:r>
+      <m:oMath>
+        <m:sSub>
+          <m:sSubPr>
+            <m:ctrlPr>
+              <w:rPr>
+                <w:rFonts w:ascii="Cambria Math" w:hAnsi="Cambria Math"/>
+              </w:rPr>
+            </m:ctrlPr>
+          </m:sSubPr>
+          <m:e>
+            <m:r>
+              <w:rPr>
+                <w:rFonts w:ascii="Cambria Math" w:hAnsi="Cambria Math"/>
+              </w:rPr>
+              <m:t>A</m:t>
+            </m:r>
+          </m:e>
+          <m:sub>
+            <m:r>
+              <w:rPr>
+                <w:rFonts w:ascii="Cambria Math" w:hAnsi="Cambria Math"/>
+              </w:rPr>
+              <m:t>1</m:t>
+            </m:r>
+          </m:sub>
+        </m:sSub>
+        <m:r>
+          <w:rPr>
+            <w:rFonts w:ascii="Cambria Math" w:hAnsi="Cambria Math"/>
+          </w:rPr>
+          <m:t>,</m:t>
+        </m:r>
+        <m:r>
+          <m:rPr>
+            <m:sty m:val="p"/>
+          </m:rPr>
+          <w:rPr>
+            <w:rFonts w:ascii="Cambria Math" w:hAnsi="Cambria Math"/>
+          </w:rPr>
+          <m:t xml:space="preserve"> </m:t>
+        </m:r>
+        <m:sSub>
+          <m:sSubPr>
+            <m:ctrlPr>
+              <w:rPr>
+                <w:rFonts w:ascii="Cambria Math" w:hAnsi="Cambria Math"/>
+              </w:rPr>
+            </m:ctrlPr>
+          </m:sSubPr>
+          <m:e>
+            <m:r>
+              <w:rPr>
+                <w:rFonts w:ascii="Cambria Math" w:hAnsi="Cambria Math"/>
+              </w:rPr>
+              <m:t>A</m:t>
+            </m:r>
+          </m:e>
+          <m:sub>
+            <m:r>
+              <w:rPr>
+                <w:rFonts w:ascii="Cambria Math" w:hAnsi="Cambria Math"/>
+              </w:rPr>
+              <m:t>2</m:t>
+            </m:r>
+          </m:sub>
+        </m:sSub>
+        <m:r>
+          <w:rPr>
+            <w:rFonts w:ascii="Cambria Math" w:hAnsi="Cambria Math"/>
+          </w:rPr>
+          <m:t>,⋯,</m:t>
+        </m:r>
+        <m:sSub>
+          <m:sSubPr>
+            <m:ctrlPr>
+              <w:rPr>
+                <w:rFonts w:ascii="Cambria Math" w:hAnsi="Cambria Math"/>
+              </w:rPr>
+            </m:ctrlPr>
+          </m:sSubPr>
+          <m:e>
+            <m:r>
+              <w:rPr>
+                <w:rFonts w:ascii="Cambria Math" w:hAnsi="Cambria Math"/>
+              </w:rPr>
+              <m:t>A</m:t>
+            </m:r>
+          </m:e>
+          <m:sub>
+            <m:r>
+              <w:rPr>
+                <w:rFonts w:ascii="Cambria Math" w:hAnsi="Cambria Math"/>
+              </w:rPr>
+              <m:t>n</m:t>
+            </m:r>
+          </m:sub>
+        </m:sSub>
+      </m:oMath>
+      <w:r>
+        <w:rPr>
+          <w:rFonts w:hint="eastAsia"/>
+        </w:rPr>
+        <w:t>满足下列等式</w:t>
+      </w:r>
+    </w:p>
+    <w:p>
+      <w:pPr>
+        <w:rPr>
+          <w:rFonts w:hint="eastAsia"/>
+        </w:rPr>
+      </w:pPr>
+    </w:p>
+    <w:p>
+      <m:oMathPara>
+        <m:oMath>
+          <m:func>
+            <m:funcPr>
+              <m:ctrlPr>
+                <w:rPr>
+                  <w:rFonts w:ascii="Cambria Math" w:hAnsi="Cambria Math"/>
+                </w:rPr>
+              </m:ctrlPr>
+            </m:funcPr>
+            <m:fName>
+              <m:r>
+                <m:rPr>
+                  <m:sty m:val="p"/>
+                </m:rPr>
+                <w:rPr>
+                  <w:rFonts w:ascii="Cambria Math" w:hAnsi="Cambria Math"/>
+                </w:rPr>
+                <m:t>Pr</m:t>
+              </m:r>
+            </m:fName>
+            <m:e>
+              <m:d>
+                <m:dPr>
+                  <m:ctrlPr>
+                    <w:rPr>
+                      <w:rFonts w:ascii="Cambria Math" w:hAnsi="Cambria Math"/>
+                    </w:rPr>
+                  </m:ctrlPr>
+                </m:dPr>
+                <m:e>
+                  <m:sSub>
+                    <m:sSubPr>
+                      <m:ctrlPr>
+                        <w:rPr>
+                          <w:rFonts w:ascii="Cambria Math" w:hAnsi="Cambria Math"/>
+                        </w:rPr>
+                      </m:ctrlPr>
+                    </m:sSubPr>
+                    <m:e>
+                      <m:r>
+                        <w:rPr>
+                          <w:rFonts w:ascii="Cambria Math" w:hAnsi="Cambria Math"/>
+                        </w:rPr>
+                        <m:t>X</m:t>
+                      </m:r>
+                    </m:e>
+                    <m:sub>
+                      <m:r>
+                        <w:rPr>
+                          <w:rFonts w:ascii="Cambria Math" w:hAnsi="Cambria Math"/>
+                        </w:rPr>
+                        <m:t>1</m:t>
+                      </m:r>
+                    </m:sub>
+                  </m:sSub>
+                  <m:r>
+                    <m:rPr>
+                      <m:sty m:val="p"/>
+                    </m:rPr>
+                    <w:rPr>
+                      <w:rFonts w:ascii="Cambria Math" w:hAnsi="Cambria Math"/>
+                    </w:rPr>
+                    <m:t>∈</m:t>
+                  </m:r>
+                  <m:sSub>
+                    <m:sSubPr>
+                      <m:ctrlPr>
+                        <w:rPr>
+                          <w:rFonts w:ascii="Cambria Math" w:hAnsi="Cambria Math"/>
+                        </w:rPr>
+                      </m:ctrlPr>
+                    </m:sSubPr>
+                    <m:e>
+                      <m:r>
+                        <w:rPr>
+                          <w:rFonts w:ascii="Cambria Math" w:hAnsi="Cambria Math"/>
+                        </w:rPr>
+                        <m:t>A</m:t>
+                      </m:r>
+                    </m:e>
+                    <m:sub>
+                      <m:r>
+                        <w:rPr>
+                          <w:rFonts w:ascii="Cambria Math" w:hAnsi="Cambria Math"/>
+                        </w:rPr>
+                        <m:t>1</m:t>
+                      </m:r>
+                    </m:sub>
+                  </m:sSub>
+                  <m:r>
+                    <m:rPr>
+                      <m:sty m:val="p"/>
+                    </m:rPr>
+                    <w:rPr>
+                      <w:rFonts w:ascii="Cambria Math" w:hAnsi="Cambria Math"/>
+                    </w:rPr>
+                    <m:t>,</m:t>
+                  </m:r>
+                  <m:sSub>
+                    <m:sSubPr>
+                      <m:ctrlPr>
+                        <w:rPr>
+                          <w:rFonts w:ascii="Cambria Math" w:hAnsi="Cambria Math"/>
+                        </w:rPr>
+                      </m:ctrlPr>
+                    </m:sSubPr>
+                    <m:e>
+                      <m:r>
+                        <w:rPr>
+                          <w:rFonts w:ascii="Cambria Math" w:hAnsi="Cambria Math"/>
+                        </w:rPr>
+                        <m:t>X</m:t>
+                      </m:r>
+                    </m:e>
+                    <m:sub>
+                      <m:r>
+                        <w:rPr>
+                          <w:rFonts w:ascii="Cambria Math" w:hAnsi="Cambria Math"/>
+                        </w:rPr>
+                        <m:t>2</m:t>
+                      </m:r>
+                    </m:sub>
+                  </m:sSub>
+                  <m:r>
+                    <m:rPr>
+                      <m:sty m:val="p"/>
+                    </m:rPr>
+                    <w:rPr>
+                      <w:rFonts w:ascii="Cambria Math" w:hAnsi="Cambria Math"/>
+                    </w:rPr>
+                    <m:t>∈</m:t>
+                  </m:r>
+                  <m:sSub>
+                    <m:sSubPr>
+                      <m:ctrlPr>
+                        <w:rPr>
+                          <w:rFonts w:ascii="Cambria Math" w:hAnsi="Cambria Math"/>
+                        </w:rPr>
+                      </m:ctrlPr>
+                    </m:sSubPr>
+                    <m:e>
+                      <m:r>
+                        <w:rPr>
+                          <w:rFonts w:ascii="Cambria Math" w:hAnsi="Cambria Math"/>
+                        </w:rPr>
+                        <m:t>A</m:t>
+                      </m:r>
+                    </m:e>
+                    <m:sub>
+                      <m:r>
+                        <w:rPr>
+                          <w:rFonts w:ascii="Cambria Math" w:hAnsi="Cambria Math"/>
+                        </w:rPr>
+                        <m:t>2</m:t>
+                      </m:r>
+                    </m:sub>
+                  </m:sSub>
+                  <m:r>
+                    <m:rPr>
+                      <m:sty m:val="p"/>
+                    </m:rPr>
+                    <w:rPr>
+                      <w:rFonts w:ascii="Cambria Math" w:hAnsi="Cambria Math"/>
+                    </w:rPr>
+                    <m:t>,⋯,</m:t>
+                  </m:r>
+                  <m:sSub>
+                    <m:sSubPr>
+                      <m:ctrlPr>
+                        <w:rPr>
+                          <w:rFonts w:ascii="Cambria Math" w:hAnsi="Cambria Math"/>
+                        </w:rPr>
+                      </m:ctrlPr>
+                    </m:sSubPr>
+                    <m:e>
+                      <m:r>
+                        <w:rPr>
+                          <w:rFonts w:ascii="Cambria Math" w:hAnsi="Cambria Math"/>
+                        </w:rPr>
+                        <m:t>X</m:t>
+                      </m:r>
+                    </m:e>
+                    <m:sub>
+                      <m:r>
+                        <w:rPr>
+                          <w:rFonts w:ascii="Cambria Math" w:hAnsi="Cambria Math"/>
+                        </w:rPr>
+                        <m:t>n</m:t>
+                      </m:r>
+                    </m:sub>
+                  </m:sSub>
+                  <m:r>
+                    <m:rPr>
+                      <m:sty m:val="p"/>
+                    </m:rPr>
+                    <w:rPr>
+                      <w:rFonts w:ascii="Cambria Math" w:hAnsi="Cambria Math"/>
+                    </w:rPr>
+                    <m:t>∈</m:t>
+                  </m:r>
+                  <m:sSub>
+                    <m:sSubPr>
+                      <m:ctrlPr>
+                        <w:rPr>
+                          <w:rFonts w:ascii="Cambria Math" w:hAnsi="Cambria Math"/>
+                        </w:rPr>
+                      </m:ctrlPr>
+                    </m:sSubPr>
+                    <m:e>
+                      <m:r>
+                        <w:rPr>
+                          <w:rFonts w:ascii="Cambria Math" w:hAnsi="Cambria Math"/>
+                        </w:rPr>
+                        <m:t>A</m:t>
+                      </m:r>
+                    </m:e>
+                    <m:sub>
+                      <m:r>
+                        <w:rPr>
+                          <w:rFonts w:ascii="Cambria Math" w:hAnsi="Cambria Math"/>
+                        </w:rPr>
+                        <m:t>n</m:t>
+                      </m:r>
+                    </m:sub>
+                  </m:sSub>
+                </m:e>
+              </m:d>
+            </m:e>
+          </m:func>
+          <m:r>
+            <m:rPr>
+              <m:sty m:val="p"/>
+            </m:rPr>
+            <w:rPr>
+              <w:rFonts w:ascii="Cambria Math" w:hAnsi="Cambria Math"/>
+            </w:rPr>
+            <m:t>=Pr⁡(</m:t>
+          </m:r>
+          <m:sSub>
+            <m:sSubPr>
+              <m:ctrlPr>
+                <w:rPr>
+                  <w:rFonts w:ascii="Cambria Math" w:hAnsi="Cambria Math"/>
+                </w:rPr>
+              </m:ctrlPr>
+            </m:sSubPr>
+            <m:e>
+              <m:r>
+                <w:rPr>
+                  <w:rFonts w:ascii="Cambria Math" w:hAnsi="Cambria Math"/>
+                </w:rPr>
+                <m:t>X</m:t>
+              </m:r>
+            </m:e>
+            <m:sub>
+              <m:r>
+                <w:rPr>
+                  <w:rFonts w:ascii="Cambria Math" w:hAnsi="Cambria Math"/>
+                </w:rPr>
+                <m:t>1</m:t>
+              </m:r>
+            </m:sub>
+          </m:sSub>
+          <m:r>
+            <m:rPr>
+              <m:sty m:val="p"/>
+            </m:rPr>
+            <w:rPr>
+              <w:rFonts w:ascii="Cambria Math" w:hAnsi="Cambria Math"/>
+            </w:rPr>
+            <m:t>∈</m:t>
+          </m:r>
+          <m:sSub>
+            <m:sSubPr>
+              <m:ctrlPr>
+                <w:rPr>
+                  <w:rFonts w:ascii="Cambria Math" w:hAnsi="Cambria Math"/>
+                </w:rPr>
+              </m:ctrlPr>
+            </m:sSubPr>
+            <m:e>
+              <m:r>
+                <w:rPr>
+                  <w:rFonts w:ascii="Cambria Math" w:hAnsi="Cambria Math"/>
+                </w:rPr>
+                <m:t>A</m:t>
+              </m:r>
+            </m:e>
+            <m:sub>
+              <m:r>
+                <w:rPr>
+                  <w:rFonts w:ascii="Cambria Math" w:hAnsi="Cambria Math"/>
+                </w:rPr>
+                <m:t>1</m:t>
+              </m:r>
+            </m:sub>
+          </m:sSub>
+          <m:r>
+            <m:rPr>
+              <m:sty m:val="p"/>
+            </m:rPr>
+            <w:rPr>
+              <w:rFonts w:ascii="Cambria Math" w:hAnsi="Cambria Math"/>
+            </w:rPr>
+            <m:t>)Pr⁡(</m:t>
+          </m:r>
+          <m:sSub>
+            <m:sSubPr>
+              <m:ctrlPr>
+                <w:rPr>
+                  <w:rFonts w:ascii="Cambria Math" w:hAnsi="Cambria Math"/>
+                </w:rPr>
+              </m:ctrlPr>
+            </m:sSubPr>
+            <m:e>
+              <m:r>
+                <w:rPr>
+                  <w:rFonts w:ascii="Cambria Math" w:hAnsi="Cambria Math"/>
+                </w:rPr>
+                <m:t>X</m:t>
+              </m:r>
+            </m:e>
+            <m:sub>
+              <m:r>
+                <w:rPr>
+                  <w:rFonts w:ascii="Cambria Math" w:hAnsi="Cambria Math"/>
+                </w:rPr>
+                <m:t>2</m:t>
+              </m:r>
+            </m:sub>
+          </m:sSub>
+          <m:r>
+            <m:rPr>
+              <m:sty m:val="p"/>
+            </m:rPr>
+            <w:rPr>
+              <w:rFonts w:ascii="Cambria Math" w:hAnsi="Cambria Math"/>
+            </w:rPr>
+            <m:t>∈</m:t>
+          </m:r>
+          <m:sSub>
+            <m:sSubPr>
+              <m:ctrlPr>
+                <w:rPr>
+                  <w:rFonts w:ascii="Cambria Math" w:hAnsi="Cambria Math"/>
+                </w:rPr>
+              </m:ctrlPr>
+            </m:sSubPr>
+            <m:e>
+              <m:r>
+                <w:rPr>
+                  <w:rFonts w:ascii="Cambria Math" w:hAnsi="Cambria Math"/>
+                </w:rPr>
+                <m:t>A</m:t>
+              </m:r>
+            </m:e>
+            <m:sub>
+              <m:r>
+                <w:rPr>
+                  <w:rFonts w:ascii="Cambria Math" w:hAnsi="Cambria Math"/>
+                </w:rPr>
+                <m:t>2</m:t>
+              </m:r>
+            </m:sub>
+          </m:sSub>
+          <m:r>
+            <m:rPr>
+              <m:sty m:val="p"/>
+            </m:rPr>
+            <w:rPr>
+              <w:rFonts w:ascii="Cambria Math" w:hAnsi="Cambria Math"/>
+            </w:rPr>
+            <m:t>)⋯Pr⁡(</m:t>
+          </m:r>
+          <m:sSub>
+            <m:sSubPr>
+              <m:ctrlPr>
+                <w:rPr>
+                  <w:rFonts w:ascii="Cambria Math" w:hAnsi="Cambria Math"/>
+                </w:rPr>
+              </m:ctrlPr>
+            </m:sSubPr>
+            <m:e>
+              <m:r>
+                <w:rPr>
+                  <w:rFonts w:ascii="Cambria Math" w:hAnsi="Cambria Math"/>
+                </w:rPr>
+                <m:t>X</m:t>
+              </m:r>
+            </m:e>
+            <m:sub>
+              <m:r>
+                <w:rPr>
+                  <w:rFonts w:ascii="Cambria Math" w:hAnsi="Cambria Math"/>
+                </w:rPr>
+                <m:t>n</m:t>
+              </m:r>
+            </m:sub>
+          </m:sSub>
+          <m:r>
+            <m:rPr>
+              <m:sty m:val="p"/>
+            </m:rPr>
+            <w:rPr>
+              <w:rFonts w:ascii="Cambria Math" w:hAnsi="Cambria Math"/>
+            </w:rPr>
+            <m:t>∈</m:t>
+          </m:r>
+          <m:sSub>
+            <m:sSubPr>
+              <m:ctrlPr>
+                <w:rPr>
+                  <w:rFonts w:ascii="Cambria Math" w:hAnsi="Cambria Math"/>
+                </w:rPr>
+              </m:ctrlPr>
+            </m:sSubPr>
+            <m:e>
+              <m:r>
+                <w:rPr>
+                  <w:rFonts w:ascii="Cambria Math" w:hAnsi="Cambria Math"/>
+                </w:rPr>
+                <m:t>A</m:t>
+              </m:r>
+            </m:e>
+            <m:sub>
+              <m:r>
+                <w:rPr>
+                  <w:rFonts w:ascii="Cambria Math" w:hAnsi="Cambria Math"/>
+                </w:rPr>
+                <m:t>n</m:t>
+              </m:r>
+            </m:sub>
+          </m:sSub>
+          <m:r>
+            <m:rPr>
+              <m:sty m:val="p"/>
+            </m:rPr>
+            <w:rPr>
+              <w:rFonts w:ascii="Cambria Math" w:hAnsi="Cambria Math"/>
+            </w:rPr>
+            <m:t>)</m:t>
+          </m:r>
+        </m:oMath>
+      </m:oMathPara>
+    </w:p>
+    <w:p>
+      <w:pPr>
+        <w:rPr>
+          <w:rFonts w:hint="eastAsia"/>
+        </w:rPr>
+      </w:pPr>
+    </w:p>
+    <w:p>
+      <w:r>
+        <w:rPr>
+          <w:rFonts w:hint="eastAsia"/>
+        </w:rPr>
+        <w:t>则</w:t>
+      </w:r>
+      <m:oMath>
+        <m:r>
+          <w:rPr>
+            <w:rFonts w:ascii="Cambria Math" w:hAnsi="Cambria Math"/>
+          </w:rPr>
+          <m:t>n</m:t>
+        </m:r>
+      </m:oMath>
+      <w:r>
+        <w:rPr>
+          <w:rFonts w:hint="eastAsia"/>
+        </w:rPr>
+        <w:t>个随机变量</w:t>
+      </w:r>
+      <m:oMath>
+        <m:sSub>
+          <m:sSubPr>
+            <m:ctrlPr>
+              <w:rPr>
+                <w:rFonts w:ascii="Cambria Math" w:hAnsi="Cambria Math"/>
+              </w:rPr>
+            </m:ctrlPr>
+          </m:sSubPr>
+          <m:e>
+            <m:r>
+              <w:rPr>
+                <w:rFonts w:ascii="Cambria Math" w:hAnsi="Cambria Math"/>
+              </w:rPr>
+              <m:t>X</m:t>
+            </m:r>
+          </m:e>
+          <m:sub>
+            <m:r>
+              <w:rPr>
+                <w:rFonts w:ascii="Cambria Math" w:hAnsi="Cambria Math"/>
+              </w:rPr>
+              <m:t>1</m:t>
+            </m:r>
+          </m:sub>
+        </m:sSub>
+        <m:r>
+          <w:rPr>
+            <w:rFonts w:ascii="Cambria Math" w:hAnsi="Cambria Math"/>
+          </w:rPr>
+          <m:t>,⋯</m:t>
+        </m:r>
+        <m:sSub>
+          <m:sSubPr>
+            <m:ctrlPr>
+              <w:rPr>
+                <w:rFonts w:ascii="Cambria Math" w:hAnsi="Cambria Math"/>
+              </w:rPr>
+            </m:ctrlPr>
+          </m:sSubPr>
+          <m:e>
+            <m:r>
+              <w:rPr>
+                <w:rFonts w:ascii="Cambria Math" w:hAnsi="Cambria Math"/>
+              </w:rPr>
+              <m:t>X</m:t>
+            </m:r>
+          </m:e>
+          <m:sub>
+            <m:r>
+              <w:rPr>
+                <w:rFonts w:ascii="Cambria Math" w:hAnsi="Cambria Math"/>
+              </w:rPr>
+              <m:t>n</m:t>
+            </m:r>
+          </m:sub>
+        </m:sSub>
+      </m:oMath>
+      <w:r>
+        <w:rPr>
+          <w:rFonts w:hint="eastAsia"/>
+        </w:rPr>
+        <w:t>是独立的。</w:t>
+      </w:r>
+    </w:p>
+    <w:p/>
+    <w:p>
+      <w:r>
+        <w:rPr>
+          <w:rFonts w:hint="eastAsia"/>
+          <w:b/>
+          <w:bCs/>
+          <w:sz w:val="22"/>
+          <w:szCs w:val="22"/>
+        </w:rPr>
+        <w:t>定理</w:t>
+      </w:r>
+      <w:r>
+        <w:rPr>
+          <w:rFonts w:hint="eastAsia"/>
+          <w:b/>
+          <w:bCs/>
+          <w:sz w:val="22"/>
+          <w:szCs w:val="22"/>
+        </w:rPr>
+        <w:t>3.7.3</w:t>
+      </w:r>
+      <w:r>
+        <w:t xml:space="preserve"> </w:t>
+      </w:r>
+      <w:r>
+        <w:rPr>
+          <w:rFonts w:hint="eastAsia"/>
+        </w:rPr>
+        <w:t>设</w:t>
+      </w:r>
+      <w:r>
+        <w:rPr>
+          <w:rFonts w:hint="eastAsia"/>
+        </w:rPr>
+        <w:t>随机变量</w:t>
+      </w:r>
+      <m:oMath>
+        <m:sSub>
+          <m:sSubPr>
+            <m:ctrlPr>
+              <w:rPr>
+                <w:rFonts w:ascii="Cambria Math" w:hAnsi="Cambria Math"/>
+              </w:rPr>
+            </m:ctrlPr>
+          </m:sSubPr>
+          <m:e>
+            <m:r>
+              <w:rPr>
+                <w:rFonts w:ascii="Cambria Math" w:hAnsi="Cambria Math"/>
+              </w:rPr>
+              <m:t>X</m:t>
+            </m:r>
+          </m:e>
+          <m:sub>
+            <m:r>
+              <w:rPr>
+                <w:rFonts w:ascii="Cambria Math" w:hAnsi="Cambria Math"/>
+              </w:rPr>
+              <m:t>1</m:t>
+            </m:r>
+          </m:sub>
+        </m:sSub>
+        <m:r>
+          <w:rPr>
+            <w:rFonts w:ascii="Cambria Math" w:hAnsi="Cambria Math"/>
+          </w:rPr>
+          <m:t>,⋯</m:t>
+        </m:r>
+        <m:sSub>
+          <m:sSubPr>
+            <m:ctrlPr>
+              <w:rPr>
+                <w:rFonts w:ascii="Cambria Math" w:hAnsi="Cambria Math"/>
+              </w:rPr>
+            </m:ctrlPr>
+          </m:sSubPr>
+          <m:e>
+            <m:r>
+              <w:rPr>
+                <w:rFonts w:ascii="Cambria Math" w:hAnsi="Cambria Math"/>
+              </w:rPr>
+              <m:t>X</m:t>
+            </m:r>
+          </m:e>
+          <m:sub>
+            <m:r>
+              <w:rPr>
+                <w:rFonts w:ascii="Cambria Math" w:hAnsi="Cambria Math"/>
+              </w:rPr>
+              <m:t>n</m:t>
+            </m:r>
+          </m:sub>
+        </m:sSub>
+      </m:oMath>
+      <w:r>
+        <w:rPr>
+          <w:rFonts w:hint="eastAsia"/>
+        </w:rPr>
+        <w:t>的联合</w:t>
+      </w:r>
+      <w:proofErr w:type="spellStart"/>
+      <w:r>
+        <w:rPr>
+          <w:rFonts w:hint="eastAsia"/>
+        </w:rPr>
+        <w:t>c</w:t>
+      </w:r>
+      <w:r>
+        <w:t>.d.f.</w:t>
+      </w:r>
+      <w:proofErr w:type="spellEnd"/>
+      <w:r>
+        <w:rPr>
+          <w:rFonts w:hint="eastAsia"/>
+        </w:rPr>
+        <w:t>为</w:t>
+      </w:r>
+      <w:r>
+        <w:rPr>
+          <w:rFonts w:hint="eastAsia"/>
+        </w:rPr>
+        <w:t>F</w:t>
+      </w:r>
+      <w:r>
+        <w:t xml:space="preserve">, </w:t>
+      </w:r>
+      <m:oMath>
+        <m:sSub>
+          <m:sSubPr>
+            <m:ctrlPr>
+              <w:rPr>
+                <w:rFonts w:ascii="Cambria Math" w:hAnsi="Cambria Math"/>
+              </w:rPr>
+            </m:ctrlPr>
+          </m:sSubPr>
+          <m:e>
+            <m:r>
+              <w:rPr>
+                <w:rFonts w:ascii="Cambria Math" w:hAnsi="Cambria Math"/>
+              </w:rPr>
+              <m:t>X</m:t>
+            </m:r>
+          </m:e>
+          <m:sub>
+            <m:r>
+              <w:rPr>
+                <w:rFonts w:ascii="Cambria Math" w:hAnsi="Cambria Math"/>
+              </w:rPr>
+              <m:t>i</m:t>
+            </m:r>
+          </m:sub>
+        </m:sSub>
+      </m:oMath>
+      <w:r>
+        <w:rPr>
+          <w:rFonts w:hint="eastAsia"/>
+        </w:rPr>
+        <w:t>的边际单变量</w:t>
+      </w:r>
+      <w:proofErr w:type="spellStart"/>
+      <w:r>
+        <w:rPr>
+          <w:rFonts w:hint="eastAsia"/>
+        </w:rPr>
+        <w:t>c</w:t>
+      </w:r>
+      <w:r>
+        <w:t>.d.f.</w:t>
+      </w:r>
+      <w:proofErr w:type="spellEnd"/>
+      <w:r>
+        <w:rPr>
+          <w:rFonts w:hint="eastAsia"/>
+        </w:rPr>
+        <w:t>为</w:t>
+      </w:r>
+      <m:oMath>
+        <m:sSub>
+          <m:sSubPr>
+            <m:ctrlPr>
+              <w:rPr>
+                <w:rFonts w:ascii="Cambria Math" w:hAnsi="Cambria Math"/>
+              </w:rPr>
+            </m:ctrlPr>
+          </m:sSubPr>
+          <m:e>
+            <m:r>
+              <w:rPr>
+                <w:rFonts w:ascii="Cambria Math" w:hAnsi="Cambria Math" w:hint="eastAsia"/>
+              </w:rPr>
+              <m:t>F</m:t>
+            </m:r>
+          </m:e>
+          <m:sub>
+            <m:r>
+              <w:rPr>
+                <w:rFonts w:ascii="Cambria Math" w:hAnsi="Cambria Math"/>
+              </w:rPr>
+              <m:t>i</m:t>
+            </m:r>
+          </m:sub>
+        </m:sSub>
+      </m:oMath>
+      <w:r>
+        <w:rPr>
+          <w:rFonts w:hint="eastAsia"/>
+        </w:rPr>
+        <w:t>，其中</w:t>
+      </w:r>
+      <m:oMath>
+        <m:r>
+          <w:rPr>
+            <w:rFonts w:ascii="Cambria Math" w:hAnsi="Cambria Math"/>
+          </w:rPr>
+          <m:t>i</m:t>
+        </m:r>
+        <m:r>
+          <m:rPr>
+            <m:sty m:val="p"/>
+          </m:rPr>
+          <w:rPr>
+            <w:rFonts w:ascii="Cambria Math" w:hAnsi="Cambria Math"/>
+          </w:rPr>
+          <m:t>=1,⋯,</m:t>
+        </m:r>
+        <m:r>
+          <w:rPr>
+            <w:rFonts w:ascii="Cambria Math" w:hAnsi="Cambria Math"/>
+          </w:rPr>
+          <m:t>n</m:t>
+        </m:r>
+      </m:oMath>
+      <w:r>
+        <w:rPr>
+          <w:rFonts w:hint="eastAsia"/>
+        </w:rPr>
+        <w:t>.</w:t>
+      </w:r>
+      <w:r>
+        <w:t xml:space="preserve"> </w:t>
+      </w:r>
+      <w:r>
+        <w:rPr>
+          <w:rFonts w:hint="eastAsia"/>
+        </w:rPr>
+        <w:t>则</w:t>
+      </w:r>
+      <w:r>
+        <w:rPr>
+          <w:rFonts w:hint="eastAsia"/>
+        </w:rPr>
+        <w:t>随机变量</w:t>
+      </w:r>
+      <m:oMath>
+        <m:sSub>
+          <m:sSubPr>
+            <m:ctrlPr>
+              <w:rPr>
+                <w:rFonts w:ascii="Cambria Math" w:hAnsi="Cambria Math"/>
+              </w:rPr>
+            </m:ctrlPr>
+          </m:sSubPr>
+          <m:e>
+            <m:r>
+              <w:rPr>
+                <w:rFonts w:ascii="Cambria Math" w:hAnsi="Cambria Math"/>
+              </w:rPr>
+              <m:t>X</m:t>
+            </m:r>
+          </m:e>
+          <m:sub>
+            <m:r>
+              <w:rPr>
+                <w:rFonts w:ascii="Cambria Math" w:hAnsi="Cambria Math"/>
+              </w:rPr>
+              <m:t>1</m:t>
+            </m:r>
+          </m:sub>
+        </m:sSub>
+        <m:r>
+          <w:rPr>
+            <w:rFonts w:ascii="Cambria Math" w:hAnsi="Cambria Math"/>
+          </w:rPr>
+          <m:t>,⋯</m:t>
+        </m:r>
+        <m:sSub>
+          <m:sSubPr>
+            <m:ctrlPr>
+              <w:rPr>
+                <w:rFonts w:ascii="Cambria Math" w:hAnsi="Cambria Math"/>
+              </w:rPr>
+            </m:ctrlPr>
+          </m:sSubPr>
+          <m:e>
+            <m:r>
+              <w:rPr>
+                <w:rFonts w:ascii="Cambria Math" w:hAnsi="Cambria Math"/>
+              </w:rPr>
+              <m:t>X</m:t>
+            </m:r>
+          </m:e>
+          <m:sub>
+            <m:r>
+              <w:rPr>
+                <w:rFonts w:ascii="Cambria Math" w:hAnsi="Cambria Math"/>
+              </w:rPr>
+              <m:t>n</m:t>
+            </m:r>
+          </m:sub>
+        </m:sSub>
+      </m:oMath>
+      <w:r>
+        <w:rPr>
+          <w:rFonts w:hint="eastAsia"/>
+        </w:rPr>
+        <w:t>是独立的当且仅当，对于所有点</w:t>
+      </w:r>
+      <m:oMath>
+        <m:r>
+          <m:rPr>
+            <m:sty m:val="p"/>
+          </m:rPr>
+          <w:rPr>
+            <w:rFonts w:ascii="Cambria Math" w:hAnsi="Cambria Math"/>
+          </w:rPr>
+          <m:t>(</m:t>
+        </m:r>
+        <m:sSub>
+          <m:sSubPr>
+            <m:ctrlPr>
+              <w:rPr>
+                <w:rFonts w:ascii="Cambria Math" w:hAnsi="Cambria Math"/>
+              </w:rPr>
+            </m:ctrlPr>
+          </m:sSubPr>
+          <m:e>
+            <m:r>
+              <w:rPr>
+                <w:rFonts w:ascii="Cambria Math" w:hAnsi="Cambria Math"/>
+              </w:rPr>
+              <m:t>x</m:t>
+            </m:r>
+          </m:e>
+          <m:sub>
+            <m:r>
+              <w:rPr>
+                <w:rFonts w:ascii="Cambria Math" w:hAnsi="Cambria Math"/>
+              </w:rPr>
+              <m:t>1</m:t>
+            </m:r>
+          </m:sub>
+        </m:sSub>
+        <m:r>
+          <m:rPr>
+            <m:sty m:val="p"/>
+          </m:rPr>
+          <w:rPr>
+            <w:rFonts w:ascii="Cambria Math" w:hAnsi="Cambria Math"/>
+          </w:rPr>
+          <m:t>,</m:t>
+        </m:r>
+        <m:sSub>
+          <m:sSubPr>
+            <m:ctrlPr>
+              <w:rPr>
+                <w:rFonts w:ascii="Cambria Math" w:hAnsi="Cambria Math"/>
+              </w:rPr>
+            </m:ctrlPr>
+          </m:sSubPr>
+          <m:e>
+            <m:r>
+              <w:rPr>
+                <w:rFonts w:ascii="Cambria Math" w:hAnsi="Cambria Math"/>
+              </w:rPr>
+              <m:t>x</m:t>
+            </m:r>
+          </m:e>
+          <m:sub>
+            <m:r>
+              <w:rPr>
+                <w:rFonts w:ascii="Cambria Math" w:hAnsi="Cambria Math"/>
+              </w:rPr>
+              <m:t>2</m:t>
+            </m:r>
+          </m:sub>
+        </m:sSub>
+        <m:r>
+          <m:rPr>
+            <m:sty m:val="p"/>
+          </m:rPr>
+          <w:rPr>
+            <w:rFonts w:ascii="Cambria Math" w:hAnsi="Cambria Math"/>
+          </w:rPr>
+          <m:t>,⋯,</m:t>
+        </m:r>
+        <m:sSub>
+          <m:sSubPr>
+            <m:ctrlPr>
+              <w:rPr>
+                <w:rFonts w:ascii="Cambria Math" w:hAnsi="Cambria Math"/>
+              </w:rPr>
+            </m:ctrlPr>
+          </m:sSubPr>
+          <m:e>
+            <m:r>
+              <w:rPr>
+                <w:rFonts w:ascii="Cambria Math" w:hAnsi="Cambria Math"/>
+              </w:rPr>
+              <m:t>x</m:t>
+            </m:r>
+          </m:e>
+          <m:sub>
+            <m:r>
+              <w:rPr>
+                <w:rFonts w:ascii="Cambria Math" w:hAnsi="Cambria Math"/>
+              </w:rPr>
+              <m:t>n</m:t>
+            </m:r>
+          </m:sub>
+        </m:sSub>
+        <m:r>
+          <m:rPr>
+            <m:sty m:val="p"/>
+          </m:rPr>
+          <w:rPr>
+            <w:rFonts w:ascii="Cambria Math" w:hAnsi="Cambria Math"/>
+          </w:rPr>
+          <m:t>)∈</m:t>
+        </m:r>
+        <m:sSup>
+          <m:sSupPr>
+            <m:ctrlPr>
+              <w:rPr>
+                <w:rFonts w:ascii="Cambria Math" w:hAnsi="Cambria Math"/>
+              </w:rPr>
+            </m:ctrlPr>
+          </m:sSupPr>
+          <m:e>
+            <m:r>
+              <w:rPr>
+                <w:rFonts w:ascii="Cambria Math" w:hAnsi="Cambria Math"/>
+              </w:rPr>
+              <m:t>R</m:t>
+            </m:r>
+          </m:e>
+          <m:sup>
+            <m:r>
+              <w:rPr>
+                <w:rFonts w:ascii="Cambria Math" w:hAnsi="Cambria Math"/>
+              </w:rPr>
+              <m:t>n</m:t>
+            </m:r>
+          </m:sup>
+        </m:sSup>
+      </m:oMath>
+      <w:r>
+        <w:rPr>
+          <w:rFonts w:hint="eastAsia"/>
+        </w:rPr>
+        <w:t>，满足</w:t>
+      </w:r>
+    </w:p>
+    <w:p>
+      <w:pPr>
+        <w:rPr>
+          <w:rFonts w:hint="eastAsia"/>
+        </w:rPr>
+      </w:pPr>
+    </w:p>
+    <w:p>
+      <m:oMathPara>
+        <m:oMath>
+          <m:r>
+            <m:rPr>
+              <m:sty m:val="p"/>
+            </m:rPr>
+            <w:rPr>
+              <w:rFonts w:ascii="Cambria Math" w:hAnsi="Cambria Math"/>
+            </w:rPr>
+            <m:t>F</m:t>
+          </m:r>
+          <m:d>
+            <m:dPr>
+              <m:ctrlPr>
+                <w:rPr>
+                  <w:rFonts w:ascii="Cambria Math" w:hAnsi="Cambria Math"/>
+                </w:rPr>
+              </m:ctrlPr>
+            </m:dPr>
+            <m:e>
+              <m:sSub>
+                <m:sSubPr>
+                  <m:ctrlPr>
+                    <w:rPr>
+                      <w:rFonts w:ascii="Cambria Math" w:hAnsi="Cambria Math"/>
+                    </w:rPr>
+                  </m:ctrlPr>
+                </m:sSubPr>
+                <m:e>
+                  <m:r>
+                    <w:rPr>
+                      <w:rFonts w:ascii="Cambria Math" w:hAnsi="Cambria Math"/>
+                    </w:rPr>
+                    <m:t>x</m:t>
+                  </m:r>
+                </m:e>
+                <m:sub>
+                  <m:r>
+                    <w:rPr>
+                      <w:rFonts w:ascii="Cambria Math" w:hAnsi="Cambria Math"/>
+                    </w:rPr>
+                    <m:t>1</m:t>
+                  </m:r>
+                </m:sub>
+              </m:sSub>
+              <m:r>
+                <m:rPr>
+                  <m:sty m:val="p"/>
+                </m:rPr>
+                <w:rPr>
+                  <w:rFonts w:ascii="Cambria Math" w:hAnsi="Cambria Math"/>
+                </w:rPr>
+                <m:t>,</m:t>
+              </m:r>
+              <m:sSub>
+                <m:sSubPr>
+                  <m:ctrlPr>
+                    <w:rPr>
+                      <w:rFonts w:ascii="Cambria Math" w:hAnsi="Cambria Math"/>
+                    </w:rPr>
+                  </m:ctrlPr>
+                </m:sSubPr>
+                <m:e>
+                  <m:r>
+                    <w:rPr>
+                      <w:rFonts w:ascii="Cambria Math" w:hAnsi="Cambria Math"/>
+                    </w:rPr>
+                    <m:t>x</m:t>
+                  </m:r>
+                </m:e>
+                <m:sub>
+                  <m:r>
+                    <w:rPr>
+                      <w:rFonts w:ascii="Cambria Math" w:hAnsi="Cambria Math"/>
+                    </w:rPr>
+                    <m:t>2</m:t>
+                  </m:r>
+                </m:sub>
+              </m:sSub>
+              <m:r>
+                <m:rPr>
+                  <m:sty m:val="p"/>
+                </m:rPr>
+                <w:rPr>
+                  <w:rFonts w:ascii="Cambria Math" w:hAnsi="Cambria Math"/>
+                </w:rPr>
+                <m:t>,⋯,</m:t>
+              </m:r>
+              <m:sSub>
+                <m:sSubPr>
+                  <m:ctrlPr>
+                    <w:rPr>
+                      <w:rFonts w:ascii="Cambria Math" w:hAnsi="Cambria Math"/>
+                    </w:rPr>
+                  </m:ctrlPr>
+                </m:sSubPr>
+                <m:e>
+                  <m:r>
+                    <w:rPr>
+                      <w:rFonts w:ascii="Cambria Math" w:hAnsi="Cambria Math"/>
+                    </w:rPr>
+                    <m:t>x</m:t>
+                  </m:r>
+                </m:e>
+                <m:sub>
+                  <m:r>
+                    <w:rPr>
+                      <w:rFonts w:ascii="Cambria Math" w:hAnsi="Cambria Math"/>
+                    </w:rPr>
+                    <m:t>n</m:t>
+                  </m:r>
+                </m:sub>
+              </m:sSub>
+            </m:e>
+          </m:d>
+          <m:r>
+            <m:rPr>
+              <m:sty m:val="p"/>
+            </m:rPr>
+            <w:rPr>
+              <w:rFonts w:ascii="Cambria Math" w:hAnsi="Cambria Math"/>
+            </w:rPr>
+            <m:t>=</m:t>
+          </m:r>
+          <m:sSub>
+            <m:sSubPr>
+              <m:ctrlPr>
+                <w:rPr>
+                  <w:rFonts w:ascii="Cambria Math" w:hAnsi="Cambria Math"/>
+                </w:rPr>
+              </m:ctrlPr>
+            </m:sSubPr>
+            <m:e>
+              <m:r>
+                <w:rPr>
+                  <w:rFonts w:ascii="Cambria Math" w:hAnsi="Cambria Math"/>
+                </w:rPr>
+                <m:t>F</m:t>
+              </m:r>
+            </m:e>
+            <m:sub>
+              <m:r>
+                <w:rPr>
+                  <w:rFonts w:ascii="Cambria Math" w:hAnsi="Cambria Math"/>
+                </w:rPr>
+                <m:t>1</m:t>
+              </m:r>
+            </m:sub>
+          </m:sSub>
+          <m:d>
+            <m:dPr>
+              <m:ctrlPr>
+                <w:rPr>
+                  <w:rFonts w:ascii="Cambria Math" w:hAnsi="Cambria Math"/>
+                  <w:i/>
+                </w:rPr>
+              </m:ctrlPr>
+            </m:dPr>
+            <m:e>
+              <m:sSub>
+                <m:sSubPr>
+                  <m:ctrlPr>
+                    <w:rPr>
+                      <w:rFonts w:ascii="Cambria Math" w:hAnsi="Cambria Math"/>
+                    </w:rPr>
+                  </m:ctrlPr>
+                </m:sSubPr>
+                <m:e>
+                  <m:r>
+                    <w:rPr>
+                      <w:rFonts w:ascii="Cambria Math" w:hAnsi="Cambria Math"/>
+                    </w:rPr>
+                    <m:t>x</m:t>
+                  </m:r>
+                </m:e>
+                <m:sub>
+                  <m:r>
+                    <w:rPr>
+                      <w:rFonts w:ascii="Cambria Math" w:hAnsi="Cambria Math"/>
+                    </w:rPr>
+                    <m:t>1</m:t>
+                  </m:r>
+                </m:sub>
+              </m:sSub>
+            </m:e>
+          </m:d>
+          <m:sSub>
+            <m:sSubPr>
+              <m:ctrlPr>
+                <w:rPr>
+                  <w:rFonts w:ascii="Cambria Math" w:hAnsi="Cambria Math"/>
+                </w:rPr>
+              </m:ctrlPr>
+            </m:sSubPr>
+            <m:e>
+              <m:r>
+                <w:rPr>
+                  <w:rFonts w:ascii="Cambria Math" w:hAnsi="Cambria Math"/>
+                </w:rPr>
+                <m:t>F</m:t>
+              </m:r>
+            </m:e>
+            <m:sub>
+              <m:r>
+                <w:rPr>
+                  <w:rFonts w:ascii="Cambria Math" w:hAnsi="Cambria Math"/>
+                </w:rPr>
+                <m:t>2</m:t>
+              </m:r>
+            </m:sub>
+          </m:sSub>
+          <m:d>
+            <m:dPr>
+              <m:ctrlPr>
+                <w:rPr>
+                  <w:rFonts w:ascii="Cambria Math" w:hAnsi="Cambria Math"/>
+                  <w:i/>
+                </w:rPr>
+              </m:ctrlPr>
+            </m:dPr>
+            <m:e>
+              <m:sSub>
+                <m:sSubPr>
+                  <m:ctrlPr>
+                    <w:rPr>
+                      <w:rFonts w:ascii="Cambria Math" w:hAnsi="Cambria Math"/>
+                    </w:rPr>
+                  </m:ctrlPr>
+                </m:sSubPr>
+                <m:e>
+                  <m:r>
+                    <w:rPr>
+                      <w:rFonts w:ascii="Cambria Math" w:hAnsi="Cambria Math"/>
+                    </w:rPr>
+                    <m:t>x</m:t>
+                  </m:r>
+                </m:e>
+                <m:sub>
+                  <m:r>
+                    <w:rPr>
+                      <w:rFonts w:ascii="Cambria Math" w:hAnsi="Cambria Math"/>
+                    </w:rPr>
+                    <m:t>2</m:t>
+                  </m:r>
+                </m:sub>
+              </m:sSub>
+            </m:e>
+          </m:d>
+          <m:r>
+            <w:rPr>
+              <w:rFonts w:ascii="Cambria Math" w:hAnsi="Cambria Math"/>
+            </w:rPr>
+            <m:t>⋯</m:t>
+          </m:r>
+          <m:sSub>
+            <m:sSubPr>
+              <m:ctrlPr>
+                <w:rPr>
+                  <w:rFonts w:ascii="Cambria Math" w:hAnsi="Cambria Math"/>
+                </w:rPr>
+              </m:ctrlPr>
+            </m:sSubPr>
+            <m:e>
+              <m:r>
+                <w:rPr>
+                  <w:rFonts w:ascii="Cambria Math" w:hAnsi="Cambria Math"/>
+                </w:rPr>
+                <m:t>F</m:t>
+              </m:r>
+            </m:e>
+            <m:sub>
+              <m:r>
+                <w:rPr>
+                  <w:rFonts w:ascii="Cambria Math" w:hAnsi="Cambria Math"/>
+                </w:rPr>
+                <m:t>n</m:t>
+              </m:r>
+            </m:sub>
+          </m:sSub>
+          <m:d>
+            <m:dPr>
+              <m:ctrlPr>
+                <w:rPr>
+                  <w:rFonts w:ascii="Cambria Math" w:hAnsi="Cambria Math"/>
+                  <w:i/>
+                </w:rPr>
+              </m:ctrlPr>
+            </m:dPr>
+            <m:e>
+              <m:sSub>
+                <m:sSubPr>
+                  <m:ctrlPr>
+                    <w:rPr>
+                      <w:rFonts w:ascii="Cambria Math" w:hAnsi="Cambria Math"/>
+                    </w:rPr>
+                  </m:ctrlPr>
+                </m:sSubPr>
+                <m:e>
+                  <m:r>
+                    <w:rPr>
+                      <w:rFonts w:ascii="Cambria Math" w:hAnsi="Cambria Math"/>
+                    </w:rPr>
+                    <m:t>x</m:t>
+                  </m:r>
+                </m:e>
+                <m:sub>
+                  <m:r>
+                    <w:rPr>
+                      <w:rFonts w:ascii="Cambria Math" w:hAnsi="Cambria Math"/>
+                    </w:rPr>
+                    <m:t>n</m:t>
+                  </m:r>
+                </m:sub>
+              </m:sSub>
+            </m:e>
+          </m:d>
+          <m:r>
+            <m:rPr>
+              <m:sty m:val="p"/>
+            </m:rPr>
+            <w:rPr>
+              <w:rFonts w:ascii="Cambria Math" w:hAnsi="Cambria Math"/>
+            </w:rPr>
+            <m:t>.</m:t>
+          </m:r>
+        </m:oMath>
+      </m:oMathPara>
+    </w:p>
+    <w:p/>
+    <w:p>
+      <w:r>
+        <w:rPr>
+          <w:rFonts w:hint="eastAsia"/>
+          <w:b/>
+          <w:bCs/>
+          <w:sz w:val="22"/>
+          <w:szCs w:val="22"/>
+        </w:rPr>
+        <w:t>定理</w:t>
+      </w:r>
+      <w:r>
+        <w:rPr>
+          <w:rFonts w:hint="eastAsia"/>
+          <w:b/>
+          <w:bCs/>
+          <w:sz w:val="22"/>
+          <w:szCs w:val="22"/>
+        </w:rPr>
+        <w:t>3.7.4</w:t>
+      </w:r>
+      <w:r>
+        <w:t xml:space="preserve"> </w:t>
+      </w:r>
+      <w:r>
+        <w:rPr>
+          <w:rFonts w:hint="eastAsia"/>
+        </w:rPr>
+        <w:t>如果</w:t>
+      </w:r>
+      <w:r>
+        <w:rPr>
+          <w:rFonts w:hint="eastAsia"/>
+        </w:rPr>
+        <w:t>随机变量</w:t>
+      </w:r>
+      <m:oMath>
+        <m:sSub>
+          <m:sSubPr>
+            <m:ctrlPr>
+              <w:rPr>
+                <w:rFonts w:ascii="Cambria Math" w:hAnsi="Cambria Math"/>
+              </w:rPr>
+            </m:ctrlPr>
+          </m:sSubPr>
+          <m:e>
+            <m:r>
+              <w:rPr>
+                <w:rFonts w:ascii="Cambria Math" w:hAnsi="Cambria Math"/>
+              </w:rPr>
+              <m:t>X</m:t>
+            </m:r>
+          </m:e>
+          <m:sub>
+            <m:r>
+              <w:rPr>
+                <w:rFonts w:ascii="Cambria Math" w:hAnsi="Cambria Math"/>
+              </w:rPr>
+              <m:t>1</m:t>
+            </m:r>
+          </m:sub>
+        </m:sSub>
+        <m:r>
+          <w:rPr>
+            <w:rFonts w:ascii="Cambria Math" w:hAnsi="Cambria Math"/>
+          </w:rPr>
+          <m:t>,⋯</m:t>
+        </m:r>
+        <m:sSub>
+          <m:sSubPr>
+            <m:ctrlPr>
+              <w:rPr>
+                <w:rFonts w:ascii="Cambria Math" w:hAnsi="Cambria Math"/>
+              </w:rPr>
+            </m:ctrlPr>
+          </m:sSubPr>
+          <m:e>
+            <m:r>
+              <w:rPr>
+                <w:rFonts w:ascii="Cambria Math" w:hAnsi="Cambria Math"/>
+              </w:rPr>
+              <m:t>X</m:t>
+            </m:r>
+          </m:e>
+          <m:sub>
+            <m:r>
+              <w:rPr>
+                <w:rFonts w:ascii="Cambria Math" w:hAnsi="Cambria Math"/>
+              </w:rPr>
+              <m:t>n</m:t>
+            </m:r>
+          </m:sub>
+        </m:sSub>
+      </m:oMath>
+      <w:r>
+        <w:rPr>
+          <w:rFonts w:hint="eastAsia"/>
+        </w:rPr>
+        <w:t>是离散的，连续的，或者是混合的。设它们的联合</w:t>
+      </w:r>
+      <w:proofErr w:type="spellStart"/>
+      <w:r>
+        <w:rPr>
+          <w:rFonts w:hint="eastAsia"/>
+        </w:rPr>
+        <w:t>p</w:t>
+      </w:r>
+      <w:r>
+        <w:t>.d.f.</w:t>
+      </w:r>
+      <w:proofErr w:type="spellEnd"/>
+      <w:r>
+        <w:rPr>
+          <w:rFonts w:hint="eastAsia"/>
+        </w:rPr>
+        <w:t>,</w:t>
+      </w:r>
+      <w:r>
+        <w:rPr>
+          <w:rFonts w:hint="eastAsia"/>
+        </w:rPr>
+        <w:t>联合</w:t>
+      </w:r>
+      <w:proofErr w:type="spellStart"/>
+      <w:r>
+        <w:rPr>
+          <w:rFonts w:hint="eastAsia"/>
+        </w:rPr>
+        <w:t>p</w:t>
+      </w:r>
+      <w:r>
+        <w:t>.f</w:t>
+      </w:r>
+      <w:proofErr w:type="spellEnd"/>
+      <w:r>
+        <w:t>.</w:t>
+      </w:r>
+      <w:r>
+        <w:rPr>
+          <w:rFonts w:hint="eastAsia"/>
+        </w:rPr>
+        <w:t>或联合</w:t>
+      </w:r>
+      <w:proofErr w:type="spellStart"/>
+      <w:r>
+        <w:rPr>
+          <w:rFonts w:hint="eastAsia"/>
+        </w:rPr>
+        <w:t>p</w:t>
+      </w:r>
+      <w:r>
+        <w:t>.f</w:t>
+      </w:r>
+      <w:proofErr w:type="spellEnd"/>
+      <w:r>
+        <w:t>./</w:t>
+      </w:r>
+      <w:proofErr w:type="spellStart"/>
+      <w:r>
+        <w:t>p.d.f.</w:t>
+      </w:r>
+      <w:proofErr w:type="spellEnd"/>
+      <w:r>
+        <w:rPr>
+          <w:rFonts w:hint="eastAsia"/>
+        </w:rPr>
+        <w:t>为</w:t>
+      </w:r>
+      <w:r>
+        <w:rPr>
+          <w:rFonts w:hint="eastAsia"/>
+        </w:rPr>
+        <w:t>f</w:t>
+      </w:r>
+      <w:r>
+        <w:t xml:space="preserve">, </w:t>
+      </w:r>
+      <w:r>
+        <w:rPr>
+          <w:rFonts w:hint="eastAsia"/>
+        </w:rPr>
+        <w:t>并且</w:t>
+      </w:r>
+      <m:oMath>
+        <m:sSub>
+          <m:sSubPr>
+            <m:ctrlPr>
+              <w:rPr>
+                <w:rFonts w:ascii="Cambria Math" w:hAnsi="Cambria Math"/>
+              </w:rPr>
+            </m:ctrlPr>
+          </m:sSubPr>
+          <m:e>
+            <m:r>
+              <w:rPr>
+                <w:rFonts w:ascii="Cambria Math" w:hAnsi="Cambria Math"/>
+              </w:rPr>
+              <m:t>f</m:t>
+            </m:r>
+          </m:e>
+          <m:sub>
+            <m:r>
+              <w:rPr>
+                <w:rFonts w:ascii="Cambria Math" w:hAnsi="Cambria Math"/>
+              </w:rPr>
+              <m:t>i</m:t>
+            </m:r>
+          </m:sub>
+        </m:sSub>
+      </m:oMath>
+      <w:r>
+        <w:rPr>
+          <w:rFonts w:hint="eastAsia"/>
+        </w:rPr>
+        <w:t>是</w:t>
+      </w:r>
+      <m:oMath>
+        <m:sSub>
+          <m:sSubPr>
+            <m:ctrlPr>
+              <w:rPr>
+                <w:rFonts w:ascii="Cambria Math" w:hAnsi="Cambria Math"/>
+              </w:rPr>
+            </m:ctrlPr>
+          </m:sSubPr>
+          <m:e>
+            <m:r>
+              <w:rPr>
+                <w:rFonts w:ascii="Cambria Math" w:hAnsi="Cambria Math"/>
+              </w:rPr>
+              <m:t>X</m:t>
+            </m:r>
+          </m:e>
+          <m:sub>
+            <m:r>
+              <w:rPr>
+                <w:rFonts w:ascii="Cambria Math" w:hAnsi="Cambria Math"/>
+              </w:rPr>
+              <m:t>i</m:t>
+            </m:r>
+          </m:sub>
+        </m:sSub>
+      </m:oMath>
+      <w:r>
+        <w:rPr>
+          <w:rFonts w:hint="eastAsia"/>
+        </w:rPr>
+        <w:t>的边际单变量</w:t>
+      </w:r>
+      <w:proofErr w:type="spellStart"/>
+      <w:r>
+        <w:rPr>
+          <w:rFonts w:hint="eastAsia"/>
+        </w:rPr>
+        <w:t>p</w:t>
+      </w:r>
+      <w:r>
+        <w:t>.d.f.</w:t>
+      </w:r>
+      <w:proofErr w:type="spellEnd"/>
+      <w:r>
+        <w:rPr>
+          <w:rFonts w:hint="eastAsia"/>
+        </w:rPr>
+        <w:t>或</w:t>
+      </w:r>
+      <w:proofErr w:type="spellStart"/>
+      <w:r>
+        <w:rPr>
+          <w:rFonts w:hint="eastAsia"/>
+        </w:rPr>
+        <w:t>p</w:t>
+      </w:r>
+      <w:r>
+        <w:t>.f</w:t>
+      </w:r>
+      <w:proofErr w:type="spellEnd"/>
+      <w:r>
+        <w:t xml:space="preserve">., </w:t>
+      </w:r>
+      <w:r>
+        <w:rPr>
+          <w:rFonts w:hint="eastAsia"/>
+        </w:rPr>
+        <w:t>则</w:t>
+      </w:r>
+      <w:r>
+        <w:rPr>
+          <w:rFonts w:hint="eastAsia"/>
+        </w:rPr>
+        <w:t>随机变量</w:t>
+      </w:r>
+      <m:oMath>
+        <m:sSub>
+          <m:sSubPr>
+            <m:ctrlPr>
+              <w:rPr>
+                <w:rFonts w:ascii="Cambria Math" w:hAnsi="Cambria Math"/>
+              </w:rPr>
+            </m:ctrlPr>
+          </m:sSubPr>
+          <m:e>
+            <m:r>
+              <w:rPr>
+                <w:rFonts w:ascii="Cambria Math" w:hAnsi="Cambria Math"/>
+              </w:rPr>
+              <m:t>X</m:t>
+            </m:r>
+          </m:e>
+          <m:sub>
+            <m:r>
+              <w:rPr>
+                <w:rFonts w:ascii="Cambria Math" w:hAnsi="Cambria Math"/>
+              </w:rPr>
+              <m:t>1</m:t>
+            </m:r>
+          </m:sub>
+        </m:sSub>
+        <m:r>
+          <w:rPr>
+            <w:rFonts w:ascii="Cambria Math" w:hAnsi="Cambria Math"/>
+          </w:rPr>
+          <m:t>,⋯</m:t>
+        </m:r>
+        <m:sSub>
+          <m:sSubPr>
+            <m:ctrlPr>
+              <w:rPr>
+                <w:rFonts w:ascii="Cambria Math" w:hAnsi="Cambria Math"/>
+              </w:rPr>
+            </m:ctrlPr>
+          </m:sSubPr>
+          <m:e>
+            <m:r>
+              <w:rPr>
+                <w:rFonts w:ascii="Cambria Math" w:hAnsi="Cambria Math"/>
+              </w:rPr>
+              <m:t>X</m:t>
+            </m:r>
+          </m:e>
+          <m:sub>
+            <m:r>
+              <w:rPr>
+                <w:rFonts w:ascii="Cambria Math" w:hAnsi="Cambria Math"/>
+              </w:rPr>
+              <m:t>n</m:t>
+            </m:r>
+          </m:sub>
+        </m:sSub>
+      </m:oMath>
+      <w:r>
+        <w:rPr>
+          <w:rFonts w:hint="eastAsia"/>
+        </w:rPr>
+        <w:t>是独立的当且仅当，对于所有点</w:t>
+      </w:r>
+      <m:oMath>
+        <m:r>
+          <m:rPr>
+            <m:sty m:val="p"/>
+          </m:rPr>
+          <w:rPr>
+            <w:rFonts w:ascii="Cambria Math" w:hAnsi="Cambria Math"/>
+          </w:rPr>
+          <m:t>(</m:t>
+        </m:r>
+        <m:sSub>
+          <m:sSubPr>
+            <m:ctrlPr>
+              <w:rPr>
+                <w:rFonts w:ascii="Cambria Math" w:hAnsi="Cambria Math"/>
+              </w:rPr>
+            </m:ctrlPr>
+          </m:sSubPr>
+          <m:e>
+            <m:r>
+              <w:rPr>
+                <w:rFonts w:ascii="Cambria Math" w:hAnsi="Cambria Math"/>
+              </w:rPr>
+              <m:t>x</m:t>
+            </m:r>
+          </m:e>
+          <m:sub>
+            <m:r>
+              <w:rPr>
+                <w:rFonts w:ascii="Cambria Math" w:hAnsi="Cambria Math"/>
+              </w:rPr>
+              <m:t>1</m:t>
+            </m:r>
+          </m:sub>
+        </m:sSub>
+        <m:r>
+          <m:rPr>
+            <m:sty m:val="p"/>
+          </m:rPr>
+          <w:rPr>
+            <w:rFonts w:ascii="Cambria Math" w:hAnsi="Cambria Math"/>
+          </w:rPr>
+          <m:t>,</m:t>
+        </m:r>
+        <m:sSub>
+          <m:sSubPr>
+            <m:ctrlPr>
+              <w:rPr>
+                <w:rFonts w:ascii="Cambria Math" w:hAnsi="Cambria Math"/>
+              </w:rPr>
+            </m:ctrlPr>
+          </m:sSubPr>
+          <m:e>
+            <m:r>
+              <w:rPr>
+                <w:rFonts w:ascii="Cambria Math" w:hAnsi="Cambria Math"/>
+              </w:rPr>
+              <m:t>x</m:t>
+            </m:r>
+          </m:e>
+          <m:sub>
+            <m:r>
+              <w:rPr>
+                <w:rFonts w:ascii="Cambria Math" w:hAnsi="Cambria Math"/>
+              </w:rPr>
+              <m:t>2</m:t>
+            </m:r>
+          </m:sub>
+        </m:sSub>
+        <m:r>
+          <m:rPr>
+            <m:sty m:val="p"/>
+          </m:rPr>
+          <w:rPr>
+            <w:rFonts w:ascii="Cambria Math" w:hAnsi="Cambria Math"/>
+          </w:rPr>
+          <m:t>,⋯,</m:t>
+        </m:r>
+        <m:sSub>
+          <m:sSubPr>
+            <m:ctrlPr>
+              <w:rPr>
+                <w:rFonts w:ascii="Cambria Math" w:hAnsi="Cambria Math"/>
+              </w:rPr>
+            </m:ctrlPr>
+          </m:sSubPr>
+          <m:e>
+            <m:r>
+              <w:rPr>
+                <w:rFonts w:ascii="Cambria Math" w:hAnsi="Cambria Math"/>
+              </w:rPr>
+              <m:t>x</m:t>
+            </m:r>
+          </m:e>
+          <m:sub>
+            <m:r>
+              <w:rPr>
+                <w:rFonts w:ascii="Cambria Math" w:hAnsi="Cambria Math"/>
+              </w:rPr>
+              <m:t>n</m:t>
+            </m:r>
+          </m:sub>
+        </m:sSub>
+        <m:r>
+          <m:rPr>
+            <m:sty m:val="p"/>
+          </m:rPr>
+          <w:rPr>
+            <w:rFonts w:ascii="Cambria Math" w:hAnsi="Cambria Math"/>
+          </w:rPr>
+          <m:t>)∈</m:t>
+        </m:r>
+        <m:sSup>
+          <m:sSupPr>
+            <m:ctrlPr>
+              <w:rPr>
+                <w:rFonts w:ascii="Cambria Math" w:hAnsi="Cambria Math"/>
+              </w:rPr>
+            </m:ctrlPr>
+          </m:sSupPr>
+          <m:e>
+            <m:r>
+              <w:rPr>
+                <w:rFonts w:ascii="Cambria Math" w:hAnsi="Cambria Math"/>
+              </w:rPr>
+              <m:t>R</m:t>
+            </m:r>
+          </m:e>
+          <m:sup>
+            <m:r>
+              <w:rPr>
+                <w:rFonts w:ascii="Cambria Math" w:hAnsi="Cambria Math"/>
+              </w:rPr>
+              <m:t>n</m:t>
+            </m:r>
+          </m:sup>
+        </m:sSup>
+      </m:oMath>
+      <w:r>
+        <w:rPr>
+          <w:rFonts w:hint="eastAsia"/>
+        </w:rPr>
+        <w:t>，满足</w:t>
+      </w:r>
+    </w:p>
+    <w:p>
+      <w:pPr>
+        <w:rPr>
+          <w:rFonts w:hint="eastAsia"/>
+        </w:rPr>
+      </w:pPr>
+    </w:p>
+    <w:p>
+      <m:oMathPara>
+        <m:oMath>
+          <m:r>
+            <w:rPr>
+              <w:rFonts w:ascii="Cambria Math" w:hAnsi="Cambria Math"/>
+            </w:rPr>
+            <m:t>f</m:t>
+          </m:r>
+          <m:d>
+            <m:dPr>
+              <m:ctrlPr>
+                <w:rPr>
+                  <w:rFonts w:ascii="Cambria Math" w:hAnsi="Cambria Math"/>
+                  <w:i/>
+                </w:rPr>
+              </m:ctrlPr>
+            </m:dPr>
+            <m:e>
+              <m:sSub>
+                <m:sSubPr>
+                  <m:ctrlPr>
+                    <w:rPr>
+                      <w:rFonts w:ascii="Cambria Math" w:hAnsi="Cambria Math"/>
+                    </w:rPr>
+                  </m:ctrlPr>
+                </m:sSubPr>
+                <m:e>
+                  <m:r>
+                    <w:rPr>
+                      <w:rFonts w:ascii="Cambria Math" w:hAnsi="Cambria Math"/>
+                    </w:rPr>
+                    <m:t>x</m:t>
+                  </m:r>
+                </m:e>
+                <m:sub>
+                  <m:r>
+                    <w:rPr>
+                      <w:rFonts w:ascii="Cambria Math" w:hAnsi="Cambria Math"/>
+                    </w:rPr>
+                    <m:t>1</m:t>
+                  </m:r>
+                </m:sub>
+              </m:sSub>
+              <m:r>
+                <w:rPr>
+                  <w:rFonts w:ascii="Cambria Math" w:hAnsi="Cambria Math"/>
+                </w:rPr>
+                <m:t>,</m:t>
+              </m:r>
+              <m:sSub>
+                <m:sSubPr>
+                  <m:ctrlPr>
+                    <w:rPr>
+                      <w:rFonts w:ascii="Cambria Math" w:hAnsi="Cambria Math"/>
+                    </w:rPr>
+                  </m:ctrlPr>
+                </m:sSubPr>
+                <m:e>
+                  <m:r>
+                    <w:rPr>
+                      <w:rFonts w:ascii="Cambria Math" w:hAnsi="Cambria Math"/>
+                    </w:rPr>
+                    <m:t>x</m:t>
+                  </m:r>
+                </m:e>
+                <m:sub>
+                  <m:r>
+                    <w:rPr>
+                      <w:rFonts w:ascii="Cambria Math" w:hAnsi="Cambria Math"/>
+                    </w:rPr>
+                    <m:t>2</m:t>
+                  </m:r>
+                </m:sub>
+              </m:sSub>
+              <m:r>
+                <w:rPr>
+                  <w:rFonts w:ascii="Cambria Math" w:hAnsi="Cambria Math"/>
+                </w:rPr>
+                <m:t>,</m:t>
+              </m:r>
+              <m:r>
+                <w:rPr>
+                  <w:rFonts w:ascii="Cambria Math" w:hAnsi="Cambria Math"/>
+                </w:rPr>
+                <m:t>⋯</m:t>
+              </m:r>
+              <m:sSub>
+                <m:sSubPr>
+                  <m:ctrlPr>
+                    <w:rPr>
+                      <w:rFonts w:ascii="Cambria Math" w:hAnsi="Cambria Math"/>
+                    </w:rPr>
+                  </m:ctrlPr>
+                </m:sSubPr>
+                <m:e>
+                  <m:r>
+                    <w:rPr>
+                      <w:rFonts w:ascii="Cambria Math" w:hAnsi="Cambria Math"/>
+                    </w:rPr>
+                    <m:t>,x</m:t>
+                  </m:r>
+                </m:e>
+                <m:sub>
+                  <m:r>
+                    <w:rPr>
+                      <w:rFonts w:ascii="Cambria Math" w:hAnsi="Cambria Math"/>
+                    </w:rPr>
+                    <m:t>n</m:t>
+                  </m:r>
+                </m:sub>
+              </m:sSub>
+            </m:e>
+          </m:d>
+          <m:r>
+            <m:rPr>
+              <m:sty m:val="p"/>
+            </m:rPr>
+            <w:rPr>
+              <w:rFonts w:ascii="Cambria Math" w:hAnsi="Cambria Math"/>
+            </w:rPr>
+            <m:t>=</m:t>
+          </m:r>
+          <m:sSub>
+            <m:sSubPr>
+              <m:ctrlPr>
+                <w:rPr>
+                  <w:rFonts w:ascii="Cambria Math" w:hAnsi="Cambria Math"/>
+                </w:rPr>
+              </m:ctrlPr>
+            </m:sSubPr>
+            <m:e>
+              <m:r>
+                <w:rPr>
+                  <w:rFonts w:ascii="Cambria Math" w:hAnsi="Cambria Math"/>
+                </w:rPr>
+                <m:t>f</m:t>
+              </m:r>
+            </m:e>
+            <m:sub>
+              <m:r>
+                <w:rPr>
+                  <w:rFonts w:ascii="Cambria Math" w:hAnsi="Cambria Math"/>
+                </w:rPr>
+                <m:t>1</m:t>
+              </m:r>
+            </m:sub>
+          </m:sSub>
+          <m:d>
+            <m:dPr>
+              <m:ctrlPr>
+                <w:rPr>
+                  <w:rFonts w:ascii="Cambria Math" w:hAnsi="Cambria Math"/>
+                  <w:i/>
+                </w:rPr>
+              </m:ctrlPr>
+            </m:dPr>
+            <m:e>
+              <m:sSub>
+                <m:sSubPr>
+                  <m:ctrlPr>
+                    <w:rPr>
+                      <w:rFonts w:ascii="Cambria Math" w:hAnsi="Cambria Math"/>
+                    </w:rPr>
+                  </m:ctrlPr>
+                </m:sSubPr>
+                <m:e>
+                  <m:r>
+                    <w:rPr>
+                      <w:rFonts w:ascii="Cambria Math" w:hAnsi="Cambria Math"/>
+                    </w:rPr>
+                    <m:t>x</m:t>
+                  </m:r>
+                </m:e>
+                <m:sub>
+                  <m:r>
+                    <w:rPr>
+                      <w:rFonts w:ascii="Cambria Math" w:hAnsi="Cambria Math"/>
+                    </w:rPr>
+                    <m:t>1</m:t>
+                  </m:r>
+                </m:sub>
+              </m:sSub>
+            </m:e>
+          </m:d>
+          <m:sSub>
+            <m:sSubPr>
+              <m:ctrlPr>
+                <w:rPr>
+                  <w:rFonts w:ascii="Cambria Math" w:hAnsi="Cambria Math"/>
+                </w:rPr>
+              </m:ctrlPr>
+            </m:sSubPr>
+            <m:e>
+              <m:r>
+                <w:rPr>
+                  <w:rFonts w:ascii="Cambria Math" w:hAnsi="Cambria Math"/>
+                </w:rPr>
+                <m:t>f</m:t>
+              </m:r>
+            </m:e>
+            <m:sub>
+              <m:r>
+                <w:rPr>
+                  <w:rFonts w:ascii="Cambria Math" w:hAnsi="Cambria Math"/>
+                </w:rPr>
+                <m:t>2</m:t>
+              </m:r>
+            </m:sub>
+          </m:sSub>
+          <m:d>
+            <m:dPr>
+              <m:ctrlPr>
+                <w:rPr>
+                  <w:rFonts w:ascii="Cambria Math" w:hAnsi="Cambria Math"/>
+                  <w:i/>
+                </w:rPr>
+              </m:ctrlPr>
+            </m:dPr>
+            <m:e>
+              <m:sSub>
+                <m:sSubPr>
+                  <m:ctrlPr>
+                    <w:rPr>
+                      <w:rFonts w:ascii="Cambria Math" w:hAnsi="Cambria Math"/>
+                    </w:rPr>
+                  </m:ctrlPr>
+                </m:sSubPr>
+                <m:e>
+                  <m:r>
+                    <w:rPr>
+                      <w:rFonts w:ascii="Cambria Math" w:hAnsi="Cambria Math"/>
+                    </w:rPr>
+                    <m:t>x</m:t>
+                  </m:r>
+                </m:e>
+                <m:sub>
+                  <m:r>
+                    <w:rPr>
+                      <w:rFonts w:ascii="Cambria Math" w:hAnsi="Cambria Math"/>
+                    </w:rPr>
+                    <m:t>2</m:t>
+                  </m:r>
+                </m:sub>
+              </m:sSub>
+            </m:e>
+          </m:d>
+          <m:r>
+            <w:rPr>
+              <w:rFonts w:ascii="Cambria Math" w:hAnsi="Cambria Math"/>
+            </w:rPr>
+            <m:t>⋯</m:t>
+          </m:r>
+          <m:sSub>
+            <m:sSubPr>
+              <m:ctrlPr>
+                <w:rPr>
+                  <w:rFonts w:ascii="Cambria Math" w:hAnsi="Cambria Math"/>
+                </w:rPr>
+              </m:ctrlPr>
+            </m:sSubPr>
+            <m:e>
+              <m:r>
+                <w:rPr>
+                  <w:rFonts w:ascii="Cambria Math" w:hAnsi="Cambria Math"/>
+                </w:rPr>
+                <m:t>f</m:t>
+              </m:r>
+            </m:e>
+            <m:sub>
+              <m:r>
+                <w:rPr>
+                  <w:rFonts w:ascii="Cambria Math" w:hAnsi="Cambria Math"/>
+                </w:rPr>
+                <m:t>n</m:t>
+              </m:r>
+            </m:sub>
+          </m:sSub>
+          <m:d>
+            <m:dPr>
+              <m:ctrlPr>
+                <w:rPr>
+                  <w:rFonts w:ascii="Cambria Math" w:hAnsi="Cambria Math"/>
+                  <w:i/>
+                </w:rPr>
+              </m:ctrlPr>
+            </m:dPr>
+            <m:e>
+              <m:sSub>
+                <m:sSubPr>
+                  <m:ctrlPr>
+                    <w:rPr>
+                      <w:rFonts w:ascii="Cambria Math" w:hAnsi="Cambria Math"/>
+                    </w:rPr>
+                  </m:ctrlPr>
+                </m:sSubPr>
+                <m:e>
+                  <m:r>
+                    <w:rPr>
+                      <w:rFonts w:ascii="Cambria Math" w:hAnsi="Cambria Math"/>
+                    </w:rPr>
+                    <m:t>x</m:t>
+                  </m:r>
+                </m:e>
+                <m:sub>
+                  <m:r>
+                    <w:rPr>
+                      <w:rFonts w:ascii="Cambria Math" w:hAnsi="Cambria Math"/>
+                    </w:rPr>
+                    <m:t>n</m:t>
+                  </m:r>
+                </m:sub>
+              </m:sSub>
+            </m:e>
+          </m:d>
+          <m:r>
+            <w:rPr>
+              <w:rFonts w:ascii="Cambria Math" w:hAnsi="Cambria Math"/>
+            </w:rPr>
+            <m:t>.                           (3.7.7)</m:t>
+          </m:r>
+        </m:oMath>
+      </m:oMathPara>
+    </w:p>
+    <w:p>
+      <w:pPr>
+        <w:rPr>
+          <w:rFonts w:hint="eastAsia"/>
+        </w:rPr>
+      </w:pPr>
+    </w:p>
+    <w:p/>
+    <w:p>
+      <w:r>
+        <w:rPr>
+          <w:rFonts w:hint="eastAsia"/>
+          <w:b/>
+          <w:bCs/>
+          <w:sz w:val="22"/>
+          <w:szCs w:val="22"/>
+        </w:rPr>
+        <w:t>定义</w:t>
+      </w:r>
+      <w:r>
+        <w:rPr>
+          <w:rFonts w:hint="eastAsia"/>
+          <w:b/>
+          <w:bCs/>
+          <w:sz w:val="22"/>
+          <w:szCs w:val="22"/>
+        </w:rPr>
+        <w:t>3.7.6</w:t>
+      </w:r>
+      <w:r>
+        <w:t xml:space="preserve"> </w:t>
+      </w:r>
+      <w:r>
+        <w:rPr>
+          <w:rFonts w:hint="eastAsia"/>
+          <w:b/>
+          <w:bCs/>
+          <w:color w:val="7030A0"/>
+        </w:rPr>
+        <w:t>随机样本</w:t>
+      </w:r>
+      <w:r>
+        <w:rPr>
+          <w:rFonts w:hint="eastAsia"/>
+          <w:b/>
+          <w:bCs/>
+          <w:color w:val="7030A0"/>
+        </w:rPr>
+        <w:t>/</w:t>
+      </w:r>
+      <w:proofErr w:type="spellStart"/>
+      <w:r>
+        <w:rPr>
+          <w:b/>
+          <w:bCs/>
+          <w:color w:val="7030A0"/>
+        </w:rPr>
+        <w:t>i.i.d</w:t>
+      </w:r>
+      <w:proofErr w:type="spellEnd"/>
+      <w:r>
+        <w:rPr>
+          <w:b/>
+          <w:bCs/>
+          <w:color w:val="7030A0"/>
+        </w:rPr>
+        <w:t>./</w:t>
+      </w:r>
+      <w:r>
+        <w:rPr>
+          <w:rFonts w:hint="eastAsia"/>
+          <w:b/>
+          <w:bCs/>
+          <w:color w:val="7030A0"/>
+        </w:rPr>
+        <w:t>样本大小</w:t>
+      </w:r>
+      <w:r>
+        <w:rPr>
+          <w:rFonts w:hint="eastAsia"/>
+        </w:rPr>
+        <w:t>.</w:t>
+      </w:r>
+      <w:r>
+        <w:t xml:space="preserve"> </w:t>
+      </w:r>
+      <w:r>
+        <w:rPr>
+          <w:rFonts w:hint="eastAsia"/>
+        </w:rPr>
+        <w:t>考虑实线上一个给定的概率分布，用</w:t>
+      </w:r>
+      <w:proofErr w:type="spellStart"/>
+      <w:r>
+        <w:rPr>
+          <w:rFonts w:hint="eastAsia"/>
+        </w:rPr>
+        <w:t>p</w:t>
+      </w:r>
+      <w:r>
+        <w:t>.f</w:t>
+      </w:r>
+      <w:proofErr w:type="spellEnd"/>
+      <w:r>
+        <w:t>.</w:t>
+      </w:r>
+      <w:r>
+        <w:rPr>
+          <w:rFonts w:hint="eastAsia"/>
+        </w:rPr>
+        <w:t>或</w:t>
+      </w:r>
+      <w:proofErr w:type="spellStart"/>
+      <w:r>
+        <w:rPr>
+          <w:rFonts w:hint="eastAsia"/>
+        </w:rPr>
+        <w:t>p</w:t>
+      </w:r>
+      <w:r>
+        <w:t>.d.f</w:t>
+      </w:r>
+      <w:r>
+        <w:rPr>
+          <w:rFonts w:hint="eastAsia"/>
+        </w:rPr>
+        <w:t>.</w:t>
+      </w:r>
+      <w:proofErr w:type="spellEnd"/>
+      <w:r>
+        <w:t xml:space="preserve"> </w:t>
+      </w:r>
+      <m:oMath>
+        <m:r>
+          <w:rPr>
+            <w:rFonts w:ascii="Cambria Math" w:hAnsi="Cambria Math" w:hint="eastAsia"/>
+          </w:rPr>
+          <m:t>f</m:t>
+        </m:r>
+      </m:oMath>
+      <w:r>
+        <w:rPr>
+          <w:rFonts w:hint="eastAsia"/>
+          <w:iCs/>
+        </w:rPr>
+        <w:t>表示。如果这些随机变量是独立的并且它们的边际</w:t>
+      </w:r>
+      <w:proofErr w:type="spellStart"/>
+      <w:r>
+        <w:rPr>
+          <w:rFonts w:hint="eastAsia"/>
+          <w:iCs/>
+        </w:rPr>
+        <w:t>p</w:t>
+      </w:r>
+      <w:r>
+        <w:rPr>
+          <w:iCs/>
+        </w:rPr>
+        <w:t>.f</w:t>
+      </w:r>
+      <w:proofErr w:type="spellEnd"/>
+      <w:r>
+        <w:rPr>
+          <w:iCs/>
+        </w:rPr>
+        <w:t>.</w:t>
+      </w:r>
+      <w:r>
+        <w:rPr>
+          <w:rFonts w:hint="eastAsia"/>
+          <w:iCs/>
+        </w:rPr>
+        <w:t>或</w:t>
+      </w:r>
+      <w:proofErr w:type="spellStart"/>
+      <w:r>
+        <w:rPr>
+          <w:rFonts w:hint="eastAsia"/>
+          <w:iCs/>
+        </w:rPr>
+        <w:t>p</w:t>
+      </w:r>
+      <w:r>
+        <w:rPr>
+          <w:iCs/>
+        </w:rPr>
+        <w:t>.d.f.</w:t>
+      </w:r>
+      <w:proofErr w:type="spellEnd"/>
+      <w:r>
+        <w:rPr>
+          <w:rFonts w:hint="eastAsia"/>
+          <w:iCs/>
+        </w:rPr>
+        <w:t>为</w:t>
+      </w:r>
+      <m:oMath>
+        <m:r>
+          <w:rPr>
+            <w:rFonts w:ascii="Cambria Math" w:hAnsi="Cambria Math" w:hint="eastAsia"/>
+          </w:rPr>
+          <m:t>f</m:t>
+        </m:r>
+      </m:oMath>
+      <w:r>
+        <w:rPr>
+          <w:rFonts w:hint="eastAsia"/>
+          <w:iCs/>
+        </w:rPr>
+        <w:t>，那么这</w:t>
+      </w:r>
+      <m:oMath>
+        <m:r>
+          <w:rPr>
+            <w:rFonts w:ascii="Cambria Math" w:hAnsi="Cambria Math"/>
+          </w:rPr>
+          <m:t>n</m:t>
+        </m:r>
+      </m:oMath>
+      <w:r>
+        <w:rPr>
+          <w:rFonts w:hint="eastAsia"/>
+        </w:rPr>
+        <w:t>个随机变量</w:t>
+      </w:r>
+      <m:oMath>
+        <m:sSub>
+          <m:sSubPr>
+            <m:ctrlPr>
+              <w:rPr>
+                <w:rFonts w:ascii="Cambria Math" w:hAnsi="Cambria Math"/>
+              </w:rPr>
+            </m:ctrlPr>
+          </m:sSubPr>
+          <m:e>
+            <m:r>
+              <w:rPr>
+                <w:rFonts w:ascii="Cambria Math" w:hAnsi="Cambria Math"/>
+              </w:rPr>
+              <m:t>X</m:t>
+            </m:r>
+          </m:e>
+          <m:sub>
+            <m:r>
+              <w:rPr>
+                <w:rFonts w:ascii="Cambria Math" w:hAnsi="Cambria Math"/>
+              </w:rPr>
+              <m:t>1</m:t>
+            </m:r>
+          </m:sub>
+        </m:sSub>
+        <m:r>
+          <w:rPr>
+            <w:rFonts w:ascii="Cambria Math" w:hAnsi="Cambria Math"/>
+          </w:rPr>
+          <m:t>,⋯</m:t>
+        </m:r>
+        <m:sSub>
+          <m:sSubPr>
+            <m:ctrlPr>
+              <w:rPr>
+                <w:rFonts w:ascii="Cambria Math" w:hAnsi="Cambria Math"/>
+              </w:rPr>
+            </m:ctrlPr>
+          </m:sSubPr>
+          <m:e>
+            <m:r>
+              <w:rPr>
+                <w:rFonts w:ascii="Cambria Math" w:hAnsi="Cambria Math"/>
+              </w:rPr>
+              <m:t>X</m:t>
+            </m:r>
+          </m:e>
+          <m:sub>
+            <m:r>
+              <w:rPr>
+                <w:rFonts w:ascii="Cambria Math" w:hAnsi="Cambria Math"/>
+              </w:rPr>
+              <m:t>n</m:t>
+            </m:r>
+          </m:sub>
+        </m:sSub>
+      </m:oMath>
+      <w:r>
+        <w:rPr>
+          <w:rFonts w:hint="eastAsia"/>
+        </w:rPr>
+        <w:t>构成该</w:t>
+      </w:r>
+      <w:r>
+        <w:rPr>
+          <w:rFonts w:hint="eastAsia"/>
+        </w:rPr>
+        <w:lastRenderedPageBreak/>
+        <w:t>分布的一个</w:t>
+      </w:r>
+      <w:r>
+        <w:rPr>
+          <w:rFonts w:hint="eastAsia"/>
+          <w:color w:val="7030A0"/>
+        </w:rPr>
+        <w:t>随机样本</w:t>
+      </w:r>
+      <w:r>
+        <w:rPr>
+          <w:rFonts w:hint="eastAsia"/>
+        </w:rPr>
+        <w:t>。这样的随机变量也被称为</w:t>
+      </w:r>
+      <w:r>
+        <w:rPr>
+          <w:rFonts w:hint="eastAsia"/>
+          <w:color w:val="7030A0"/>
+        </w:rPr>
+        <w:t>独立同分布</w:t>
+      </w:r>
+      <w:r>
+        <w:rPr>
+          <w:rFonts w:hint="eastAsia"/>
+          <w:color w:val="7030A0"/>
+        </w:rPr>
+        <w:t>(</w:t>
+      </w:r>
+      <w:r>
+        <w:rPr>
+          <w:color w:val="7030A0"/>
+        </w:rPr>
+        <w:t>independent and identically distributed</w:t>
+      </w:r>
+      <w:r>
+        <w:rPr>
+          <w:color w:val="7030A0"/>
+        </w:rPr>
+        <w:t>)</w:t>
+      </w:r>
+      <w:r>
+        <w:rPr>
+          <w:rFonts w:hint="eastAsia"/>
+        </w:rPr>
+        <w:t>，</w:t>
+      </w:r>
+      <w:r>
+        <w:rPr>
+          <w:rFonts w:hint="eastAsia"/>
+        </w:rPr>
+        <w:t>简称</w:t>
+      </w:r>
+      <w:proofErr w:type="spellStart"/>
+      <w:r>
+        <w:t>i.i.d</w:t>
+      </w:r>
+      <w:proofErr w:type="spellEnd"/>
+      <w:r>
+        <w:t xml:space="preserve">. </w:t>
+      </w:r>
+      <w:r>
+        <w:rPr>
+          <w:rFonts w:hint="eastAsia"/>
+        </w:rPr>
+        <w:t>我们把随机变量的数目</w:t>
+      </w:r>
+      <m:oMath>
+        <m:r>
+          <w:rPr>
+            <w:rFonts w:ascii="Cambria Math" w:hAnsi="Cambria Math"/>
+          </w:rPr>
+          <m:t>n</m:t>
+        </m:r>
+      </m:oMath>
+      <w:r>
+        <w:rPr>
+          <w:rFonts w:hint="eastAsia"/>
+        </w:rPr>
+        <w:t>称为</w:t>
+      </w:r>
+      <w:r>
+        <w:rPr>
+          <w:rFonts w:hint="eastAsia"/>
+          <w:color w:val="7030A0"/>
+        </w:rPr>
+        <w:t>样本大小</w:t>
+      </w:r>
+      <w:r>
+        <w:rPr>
+          <w:rFonts w:hint="eastAsia"/>
+        </w:rPr>
+        <w:t>。</w:t>
+      </w:r>
+    </w:p>
+    <w:p>
+      <w:r>
+        <w:tab/>
+      </w:r>
+      <w:r>
+        <w:rPr>
+          <w:rFonts w:hint="eastAsia"/>
+        </w:rPr>
+        <w:t>定义</w:t>
+      </w:r>
+      <w:r>
+        <w:rPr>
+          <w:rFonts w:hint="eastAsia"/>
+        </w:rPr>
+        <w:t>3</w:t>
+      </w:r>
+      <w:r>
+        <w:t>.7.6</w:t>
+      </w:r>
+      <w:r>
+        <w:rPr>
+          <w:rFonts w:hint="eastAsia"/>
+        </w:rPr>
+        <w:t>称</w:t>
+      </w:r>
+      <m:oMath>
+        <m:sSub>
+          <m:sSubPr>
+            <m:ctrlPr>
+              <w:rPr>
+                <w:rFonts w:ascii="Cambria Math" w:hAnsi="Cambria Math"/>
+              </w:rPr>
+            </m:ctrlPr>
+          </m:sSubPr>
+          <m:e>
+            <m:r>
+              <w:rPr>
+                <w:rFonts w:ascii="Cambria Math" w:hAnsi="Cambria Math"/>
+              </w:rPr>
+              <m:t>X</m:t>
+            </m:r>
+          </m:e>
+          <m:sub>
+            <m:r>
+              <w:rPr>
+                <w:rFonts w:ascii="Cambria Math" w:hAnsi="Cambria Math"/>
+              </w:rPr>
+              <m:t>1</m:t>
+            </m:r>
+          </m:sub>
+        </m:sSub>
+        <m:r>
+          <w:rPr>
+            <w:rFonts w:ascii="Cambria Math" w:hAnsi="Cambria Math"/>
+          </w:rPr>
+          <m:t>,⋯</m:t>
+        </m:r>
+        <m:sSub>
+          <m:sSubPr>
+            <m:ctrlPr>
+              <w:rPr>
+                <w:rFonts w:ascii="Cambria Math" w:hAnsi="Cambria Math"/>
+              </w:rPr>
+            </m:ctrlPr>
+          </m:sSubPr>
+          <m:e>
+            <m:r>
+              <w:rPr>
+                <w:rFonts w:ascii="Cambria Math" w:hAnsi="Cambria Math"/>
+              </w:rPr>
+              <m:t>X</m:t>
+            </m:r>
+          </m:e>
+          <m:sub>
+            <m:r>
+              <w:rPr>
+                <w:rFonts w:ascii="Cambria Math" w:hAnsi="Cambria Math"/>
+              </w:rPr>
+              <m:t>n</m:t>
+            </m:r>
+          </m:sub>
+        </m:sSub>
+      </m:oMath>
+      <w:r>
+        <w:rPr>
+          <w:rFonts w:hint="eastAsia"/>
+        </w:rPr>
+        <w:t>构成分布</w:t>
+      </w:r>
+      <w:r>
+        <w:rPr>
+          <w:rFonts w:hint="eastAsia"/>
+        </w:rPr>
+        <w:t>f</w:t>
+      </w:r>
+      <w:r>
+        <w:rPr>
+          <w:rFonts w:hint="eastAsia"/>
+        </w:rPr>
+        <w:t>的一个样本空间，如果它们的联合</w:t>
+      </w:r>
+      <w:proofErr w:type="spellStart"/>
+      <w:r>
+        <w:rPr>
+          <w:rFonts w:hint="eastAsia"/>
+        </w:rPr>
+        <w:t>p</w:t>
+      </w:r>
+      <w:r>
+        <w:t>.f</w:t>
+      </w:r>
+      <w:proofErr w:type="spellEnd"/>
+      <w:r>
+        <w:t>.</w:t>
+      </w:r>
+      <w:r>
+        <w:rPr>
+          <w:rFonts w:hint="eastAsia"/>
+        </w:rPr>
+        <w:t>或</w:t>
+      </w:r>
+      <w:proofErr w:type="spellStart"/>
+      <w:r>
+        <w:rPr>
+          <w:rFonts w:hint="eastAsia"/>
+        </w:rPr>
+        <w:t>p</w:t>
+      </w:r>
+      <w:r>
+        <w:t>.d.f.</w:t>
+      </w:r>
+      <w:proofErr w:type="spellEnd"/>
+      <w:r>
+        <w:rPr>
+          <w:rFonts w:hint="eastAsia"/>
+        </w:rPr>
+        <w:t xml:space="preserve"> g</w:t>
+      </w:r>
+      <w:r>
+        <w:rPr>
+          <w:rFonts w:hint="eastAsia"/>
+        </w:rPr>
+        <w:t>对于</w:t>
+      </w:r>
+      <w:r>
+        <w:rPr>
+          <w:rFonts w:hint="eastAsia"/>
+        </w:rPr>
+        <w:t>所有点</w:t>
+      </w:r>
+      <m:oMath>
+        <m:r>
+          <m:rPr>
+            <m:sty m:val="p"/>
+          </m:rPr>
+          <w:rPr>
+            <w:rFonts w:ascii="Cambria Math" w:hAnsi="Cambria Math"/>
+          </w:rPr>
+          <m:t>(</m:t>
+        </m:r>
+        <m:sSub>
+          <m:sSubPr>
+            <m:ctrlPr>
+              <w:rPr>
+                <w:rFonts w:ascii="Cambria Math" w:hAnsi="Cambria Math"/>
+              </w:rPr>
+            </m:ctrlPr>
+          </m:sSubPr>
+          <m:e>
+            <m:r>
+              <w:rPr>
+                <w:rFonts w:ascii="Cambria Math" w:hAnsi="Cambria Math"/>
+              </w:rPr>
+              <m:t>x</m:t>
+            </m:r>
+          </m:e>
+          <m:sub>
+            <m:r>
+              <w:rPr>
+                <w:rFonts w:ascii="Cambria Math" w:hAnsi="Cambria Math"/>
+              </w:rPr>
+              <m:t>1</m:t>
+            </m:r>
+          </m:sub>
+        </m:sSub>
+        <m:r>
+          <m:rPr>
+            <m:sty m:val="p"/>
+          </m:rPr>
+          <w:rPr>
+            <w:rFonts w:ascii="Cambria Math" w:hAnsi="Cambria Math"/>
+          </w:rPr>
+          <m:t>,</m:t>
+        </m:r>
+        <m:sSub>
+          <m:sSubPr>
+            <m:ctrlPr>
+              <w:rPr>
+                <w:rFonts w:ascii="Cambria Math" w:hAnsi="Cambria Math"/>
+              </w:rPr>
+            </m:ctrlPr>
+          </m:sSubPr>
+          <m:e>
+            <m:r>
+              <w:rPr>
+                <w:rFonts w:ascii="Cambria Math" w:hAnsi="Cambria Math"/>
+              </w:rPr>
+              <m:t>x</m:t>
+            </m:r>
+          </m:e>
+          <m:sub>
+            <m:r>
+              <w:rPr>
+                <w:rFonts w:ascii="Cambria Math" w:hAnsi="Cambria Math"/>
+              </w:rPr>
+              <m:t>2</m:t>
+            </m:r>
+          </m:sub>
+        </m:sSub>
+        <m:r>
+          <m:rPr>
+            <m:sty m:val="p"/>
+          </m:rPr>
+          <w:rPr>
+            <w:rFonts w:ascii="Cambria Math" w:hAnsi="Cambria Math"/>
+          </w:rPr>
+          <m:t>,⋯,</m:t>
+        </m:r>
+        <m:sSub>
+          <m:sSubPr>
+            <m:ctrlPr>
+              <w:rPr>
+                <w:rFonts w:ascii="Cambria Math" w:hAnsi="Cambria Math"/>
+              </w:rPr>
+            </m:ctrlPr>
+          </m:sSubPr>
+          <m:e>
+            <m:r>
+              <w:rPr>
+                <w:rFonts w:ascii="Cambria Math" w:hAnsi="Cambria Math"/>
+              </w:rPr>
+              <m:t>x</m:t>
+            </m:r>
+          </m:e>
+          <m:sub>
+            <m:r>
+              <w:rPr>
+                <w:rFonts w:ascii="Cambria Math" w:hAnsi="Cambria Math"/>
+              </w:rPr>
+              <m:t>n</m:t>
+            </m:r>
+          </m:sub>
+        </m:sSub>
+        <m:r>
+          <m:rPr>
+            <m:sty m:val="p"/>
+          </m:rPr>
+          <w:rPr>
+            <w:rFonts w:ascii="Cambria Math" w:hAnsi="Cambria Math"/>
+          </w:rPr>
+          <m:t>)∈</m:t>
+        </m:r>
+        <m:sSup>
+          <m:sSupPr>
+            <m:ctrlPr>
+              <w:rPr>
+                <w:rFonts w:ascii="Cambria Math" w:hAnsi="Cambria Math"/>
+              </w:rPr>
+            </m:ctrlPr>
+          </m:sSupPr>
+          <m:e>
+            <m:r>
+              <w:rPr>
+                <w:rFonts w:ascii="Cambria Math" w:hAnsi="Cambria Math"/>
+              </w:rPr>
+              <m:t>R</m:t>
+            </m:r>
+          </m:e>
+          <m:sup>
+            <m:r>
+              <w:rPr>
+                <w:rFonts w:ascii="Cambria Math" w:hAnsi="Cambria Math"/>
+              </w:rPr>
+              <m:t>n</m:t>
+            </m:r>
+          </m:sup>
+        </m:sSup>
+      </m:oMath>
+      <w:r>
+        <w:rPr>
+          <w:rFonts w:hint="eastAsia"/>
+        </w:rPr>
+        <w:t>满足</w:t>
+      </w:r>
+      <w:r>
+        <w:rPr>
+          <w:rFonts w:hint="eastAsia"/>
+        </w:rPr>
+        <w:t>如下</w:t>
+      </w:r>
+      <w:r>
+        <w:rPr>
+          <w:rFonts w:hint="eastAsia"/>
+        </w:rPr>
+        <w:t>等式</w:t>
+      </w:r>
+      <w:r>
+        <w:rPr>
+          <w:rFonts w:hint="eastAsia"/>
+        </w:rPr>
+        <w:t>:</w:t>
+      </w:r>
+    </w:p>
+    <w:p/>
+    <w:p>
+      <m:oMathPara>
+        <m:oMath>
+          <m:r>
+            <m:rPr>
+              <m:sty m:val="p"/>
+            </m:rPr>
+            <w:rPr>
+              <w:rFonts w:ascii="Cambria Math" w:hAnsi="Cambria Math"/>
+            </w:rPr>
+            <m:t>g</m:t>
+          </m:r>
+          <m:d>
+            <m:dPr>
+              <m:ctrlPr>
+                <w:rPr>
+                  <w:rFonts w:ascii="Cambria Math" w:hAnsi="Cambria Math"/>
+                </w:rPr>
+              </m:ctrlPr>
+            </m:dPr>
+            <m:e>
+              <m:sSub>
+                <m:sSubPr>
+                  <m:ctrlPr>
+                    <w:rPr>
+                      <w:rFonts w:ascii="Cambria Math" w:hAnsi="Cambria Math"/>
+                    </w:rPr>
+                  </m:ctrlPr>
+                </m:sSubPr>
+                <m:e>
+                  <m:r>
+                    <w:rPr>
+                      <w:rFonts w:ascii="Cambria Math" w:hAnsi="Cambria Math"/>
+                    </w:rPr>
+                    <m:t>x</m:t>
+                  </m:r>
+                </m:e>
+                <m:sub>
+                  <m:r>
+                    <w:rPr>
+                      <w:rFonts w:ascii="Cambria Math" w:hAnsi="Cambria Math"/>
+                    </w:rPr>
+                    <m:t>1</m:t>
+                  </m:r>
+                </m:sub>
+              </m:sSub>
+              <m:r>
+                <m:rPr>
+                  <m:sty m:val="p"/>
+                </m:rPr>
+                <w:rPr>
+                  <w:rFonts w:ascii="Cambria Math" w:hAnsi="Cambria Math"/>
+                </w:rPr>
+                <m:t>,</m:t>
+              </m:r>
+              <m:sSub>
+                <m:sSubPr>
+                  <m:ctrlPr>
+                    <w:rPr>
+                      <w:rFonts w:ascii="Cambria Math" w:hAnsi="Cambria Math"/>
+                    </w:rPr>
+                  </m:ctrlPr>
+                </m:sSubPr>
+                <m:e>
+                  <m:r>
+                    <w:rPr>
+                      <w:rFonts w:ascii="Cambria Math" w:hAnsi="Cambria Math"/>
+                    </w:rPr>
+                    <m:t>x</m:t>
+                  </m:r>
+                </m:e>
+                <m:sub>
+                  <m:r>
+                    <w:rPr>
+                      <w:rFonts w:ascii="Cambria Math" w:hAnsi="Cambria Math"/>
+                    </w:rPr>
+                    <m:t>2</m:t>
+                  </m:r>
+                </m:sub>
+              </m:sSub>
+              <m:r>
+                <m:rPr>
+                  <m:sty m:val="p"/>
+                </m:rPr>
+                <w:rPr>
+                  <w:rFonts w:ascii="Cambria Math" w:hAnsi="Cambria Math"/>
+                </w:rPr>
+                <m:t>,⋯,</m:t>
+              </m:r>
+              <m:sSub>
+                <m:sSubPr>
+                  <m:ctrlPr>
+                    <w:rPr>
+                      <w:rFonts w:ascii="Cambria Math" w:hAnsi="Cambria Math"/>
+                    </w:rPr>
+                  </m:ctrlPr>
+                </m:sSubPr>
+                <m:e>
+                  <m:r>
+                    <w:rPr>
+                      <w:rFonts w:ascii="Cambria Math" w:hAnsi="Cambria Math"/>
+                    </w:rPr>
+                    <m:t>x</m:t>
+                  </m:r>
+                </m:e>
+                <m:sub>
+                  <m:r>
+                    <w:rPr>
+                      <w:rFonts w:ascii="Cambria Math" w:hAnsi="Cambria Math"/>
+                    </w:rPr>
+                    <m:t>n</m:t>
+                  </m:r>
+                </m:sub>
+              </m:sSub>
+            </m:e>
+          </m:d>
+          <m:r>
+            <m:rPr>
+              <m:sty m:val="p"/>
+            </m:rPr>
+            <w:rPr>
+              <w:rFonts w:ascii="Cambria Math" w:hAnsi="Cambria Math"/>
+            </w:rPr>
+            <m:t>=</m:t>
+          </m:r>
+          <m:sSub>
+            <m:sSubPr>
+              <m:ctrlPr>
+                <w:rPr>
+                  <w:rFonts w:ascii="Cambria Math" w:hAnsi="Cambria Math"/>
+                </w:rPr>
+              </m:ctrlPr>
+            </m:sSubPr>
+            <m:e>
+              <m:r>
+                <w:rPr>
+                  <w:rFonts w:ascii="Cambria Math" w:hAnsi="Cambria Math"/>
+                </w:rPr>
+                <m:t>f</m:t>
+              </m:r>
+            </m:e>
+            <m:sub>
+              <m:r>
+                <w:rPr>
+                  <w:rFonts w:ascii="Cambria Math" w:hAnsi="Cambria Math"/>
+                </w:rPr>
+                <m:t>1</m:t>
+              </m:r>
+            </m:sub>
+          </m:sSub>
+          <m:d>
+            <m:dPr>
+              <m:ctrlPr>
+                <w:rPr>
+                  <w:rFonts w:ascii="Cambria Math" w:hAnsi="Cambria Math"/>
+                  <w:i/>
+                </w:rPr>
+              </m:ctrlPr>
+            </m:dPr>
+            <m:e>
+              <m:sSub>
+                <m:sSubPr>
+                  <m:ctrlPr>
+                    <w:rPr>
+                      <w:rFonts w:ascii="Cambria Math" w:hAnsi="Cambria Math"/>
+                    </w:rPr>
+                  </m:ctrlPr>
+                </m:sSubPr>
+                <m:e>
+                  <m:r>
+                    <w:rPr>
+                      <w:rFonts w:ascii="Cambria Math" w:hAnsi="Cambria Math"/>
+                    </w:rPr>
+                    <m:t>x</m:t>
+                  </m:r>
+                </m:e>
+                <m:sub>
+                  <m:r>
+                    <w:rPr>
+                      <w:rFonts w:ascii="Cambria Math" w:hAnsi="Cambria Math"/>
+                    </w:rPr>
+                    <m:t>1</m:t>
+                  </m:r>
+                </m:sub>
+              </m:sSub>
+            </m:e>
+          </m:d>
+          <m:sSub>
+            <m:sSubPr>
+              <m:ctrlPr>
+                <w:rPr>
+                  <w:rFonts w:ascii="Cambria Math" w:hAnsi="Cambria Math"/>
+                </w:rPr>
+              </m:ctrlPr>
+            </m:sSubPr>
+            <m:e>
+              <m:r>
+                <w:rPr>
+                  <w:rFonts w:ascii="Cambria Math" w:hAnsi="Cambria Math"/>
+                </w:rPr>
+                <m:t>f</m:t>
+              </m:r>
+            </m:e>
+            <m:sub>
+              <m:r>
+                <w:rPr>
+                  <w:rFonts w:ascii="Cambria Math" w:hAnsi="Cambria Math"/>
+                </w:rPr>
+                <m:t>2</m:t>
+              </m:r>
+            </m:sub>
+          </m:sSub>
+          <m:d>
+            <m:dPr>
+              <m:ctrlPr>
+                <w:rPr>
+                  <w:rFonts w:ascii="Cambria Math" w:hAnsi="Cambria Math"/>
+                  <w:i/>
+                </w:rPr>
+              </m:ctrlPr>
+            </m:dPr>
+            <m:e>
+              <m:sSub>
+                <m:sSubPr>
+                  <m:ctrlPr>
+                    <w:rPr>
+                      <w:rFonts w:ascii="Cambria Math" w:hAnsi="Cambria Math"/>
+                    </w:rPr>
+                  </m:ctrlPr>
+                </m:sSubPr>
+                <m:e>
+                  <m:r>
+                    <w:rPr>
+                      <w:rFonts w:ascii="Cambria Math" w:hAnsi="Cambria Math"/>
+                    </w:rPr>
+                    <m:t>x</m:t>
+                  </m:r>
+                </m:e>
+                <m:sub>
+                  <m:r>
+                    <w:rPr>
+                      <w:rFonts w:ascii="Cambria Math" w:hAnsi="Cambria Math"/>
+                    </w:rPr>
+                    <m:t>2</m:t>
+                  </m:r>
+                </m:sub>
+              </m:sSub>
+            </m:e>
+          </m:d>
+          <m:r>
+            <w:rPr>
+              <w:rFonts w:ascii="Cambria Math" w:hAnsi="Cambria Math"/>
+            </w:rPr>
+            <m:t>⋯</m:t>
+          </m:r>
+          <m:sSub>
+            <m:sSubPr>
+              <m:ctrlPr>
+                <w:rPr>
+                  <w:rFonts w:ascii="Cambria Math" w:hAnsi="Cambria Math"/>
+                </w:rPr>
+              </m:ctrlPr>
+            </m:sSubPr>
+            <m:e>
+              <m:r>
+                <w:rPr>
+                  <w:rFonts w:ascii="Cambria Math" w:hAnsi="Cambria Math"/>
+                </w:rPr>
+                <m:t>f</m:t>
+              </m:r>
+            </m:e>
+            <m:sub>
+              <m:r>
+                <w:rPr>
+                  <w:rFonts w:ascii="Cambria Math" w:hAnsi="Cambria Math"/>
+                </w:rPr>
+                <m:t>n</m:t>
+              </m:r>
+            </m:sub>
+          </m:sSub>
+          <m:d>
+            <m:dPr>
+              <m:ctrlPr>
+                <w:rPr>
+                  <w:rFonts w:ascii="Cambria Math" w:hAnsi="Cambria Math"/>
+                  <w:i/>
+                </w:rPr>
+              </m:ctrlPr>
+            </m:dPr>
+            <m:e>
+              <m:sSub>
+                <m:sSubPr>
+                  <m:ctrlPr>
+                    <w:rPr>
+                      <w:rFonts w:ascii="Cambria Math" w:hAnsi="Cambria Math"/>
+                    </w:rPr>
+                  </m:ctrlPr>
+                </m:sSubPr>
+                <m:e>
+                  <m:r>
+                    <w:rPr>
+                      <w:rFonts w:ascii="Cambria Math" w:hAnsi="Cambria Math"/>
+                    </w:rPr>
+                    <m:t>x</m:t>
+                  </m:r>
+                </m:e>
+                <m:sub>
+                  <m:r>
+                    <w:rPr>
+                      <w:rFonts w:ascii="Cambria Math" w:hAnsi="Cambria Math"/>
+                    </w:rPr>
+                    <m:t>n</m:t>
+                  </m:r>
+                </m:sub>
+              </m:sSub>
+            </m:e>
+          </m:d>
+          <m:r>
+            <w:rPr>
+              <w:rFonts w:ascii="Cambria Math" w:hAnsi="Cambria Math"/>
+            </w:rPr>
+            <m:t>.</m:t>
+          </m:r>
+        </m:oMath>
+      </m:oMathPara>
+    </w:p>
+    <w:p/>
+    <w:p>
+      <w:r>
+        <w:tab/>
+      </w:r>
+      <w:r>
+        <w:rPr>
+          <w:rFonts w:hint="eastAsia"/>
+        </w:rPr>
+        <w:t>显然，</w:t>
+      </w:r>
+      <w:proofErr w:type="spellStart"/>
+      <w:r>
+        <w:rPr>
+          <w:rFonts w:hint="eastAsia"/>
+        </w:rPr>
+        <w:t>i.i.d</w:t>
+      </w:r>
+      <w:proofErr w:type="spellEnd"/>
+      <w:r>
+        <w:rPr>
+          <w:rFonts w:hint="eastAsia"/>
+        </w:rPr>
+        <w:t>.</w:t>
+      </w:r>
+      <w:r>
+        <w:rPr>
+          <w:rFonts w:hint="eastAsia"/>
+        </w:rPr>
+        <w:t>样本</w:t>
+      </w:r>
+      <w:r>
+        <w:rPr>
+          <w:rFonts w:hint="eastAsia"/>
+        </w:rPr>
+        <w:t>不能有混合分布</w:t>
+      </w:r>
+      <w:r>
+        <w:rPr>
+          <w:rFonts w:hint="eastAsia"/>
+        </w:rPr>
+        <w:t>。</w:t>
+      </w:r>
+    </w:p>
+    <w:p/>
+    <w:p>
+      <w:pPr>
+        <w:rPr>
+          <w:rFonts w:hint="eastAsia"/>
+        </w:rPr>
+      </w:pPr>
+      <w:bookmarkStart w:id="0" w:name="_GoBack"/>
+      <w:bookmarkEnd w:id="0"/>
+    </w:p>
+    <w:p>
+      <w:pPr>
+        <w:rPr>
+          <w:rFonts w:hint="eastAsia"/>
+        </w:rPr>
+      </w:pPr>
+    </w:p>
     <w:p>
       <w:pPr>
         <w:rPr>

--- a/docs/概率和统计.docx
+++ b/docs/概率和统计.docx
@@ -136,7 +136,7 @@
           <w:rFonts w:hint="eastAsia"/>
           <w:position w:val="-10"/>
         </w:rPr>
-        <w:object w:dxaOrig="920" w:dyaOrig="320">
+        <w:object w:dxaOrig="920" w:dyaOrig="320" w14:anchorId="46E8794B">
           <v:shapetype id="_x0000_t75" coordsize="21600,21600" o:spt="75" o:preferrelative="t" path="m@4@5l@4@11@9@11@9@5xe" filled="f" stroked="f">
             <v:stroke joinstyle="miter"/>
             <v:formulas>
@@ -156,10 +156,10 @@
             <v:path o:extrusionok="f" gradientshapeok="t" o:connecttype="rect"/>
             <o:lock v:ext="edit" aspectratio="t"/>
           </v:shapetype>
-          <v:shape id="_x0000_i1025" type="#_x0000_t75" style="width:46.2pt;height:16.2pt" o:ole="">
+          <v:shape id="_x0000_i1025" type="#_x0000_t75" style="width:46.35pt;height:16.35pt" o:ole="">
             <v:imagedata r:id="rId8" o:title=""/>
           </v:shape>
-          <o:OLEObject Type="Embed" ProgID="Equation.KSEE3" ShapeID="_x0000_i1025" DrawAspect="Content" ObjectID="_1622472130" r:id="rId9"/>
+          <o:OLEObject Type="Embed" ProgID="Equation.KSEE3" ShapeID="_x0000_i1025" DrawAspect="Content" ObjectID="_1623140617" r:id="rId9"/>
         </w:object>
       </w:r>
       <w:r>
@@ -179,11 +179,11 @@
           <w:rFonts w:hint="eastAsia"/>
           <w:position w:val="-10"/>
         </w:rPr>
-        <w:object w:dxaOrig="620" w:dyaOrig="320">
-          <v:shape id="_x0000_i1026" type="#_x0000_t75" style="width:31.2pt;height:16.2pt" o:ole="">
+        <w:object w:dxaOrig="620" w:dyaOrig="320" w14:anchorId="5F820C88">
+          <v:shape id="_x0000_i1026" type="#_x0000_t75" style="width:31.1pt;height:16.35pt" o:ole="">
             <v:imagedata r:id="rId10" o:title=""/>
           </v:shape>
-          <o:OLEObject Type="Embed" ProgID="Equation.KSEE3" ShapeID="_x0000_i1026" DrawAspect="Content" ObjectID="_1622472131" r:id="rId11"/>
+          <o:OLEObject Type="Embed" ProgID="Equation.KSEE3" ShapeID="_x0000_i1026" DrawAspect="Content" ObjectID="_1623140618" r:id="rId11"/>
         </w:object>
       </w:r>
       <w:r>
@@ -208,11 +208,11 @@
           <w:rFonts w:hint="eastAsia"/>
           <w:position w:val="-28"/>
         </w:rPr>
-        <w:object w:dxaOrig="2160" w:dyaOrig="660">
-          <v:shape id="_x0000_i1027" type="#_x0000_t75" style="width:108pt;height:33pt" o:ole="">
+        <w:object w:dxaOrig="2160" w:dyaOrig="660" w14:anchorId="1B27B8E4">
+          <v:shape id="_x0000_i1027" type="#_x0000_t75" style="width:108pt;height:33.25pt" o:ole="">
             <v:imagedata r:id="rId12" o:title=""/>
           </v:shape>
-          <o:OLEObject Type="Embed" ProgID="Equation.KSEE3" ShapeID="_x0000_i1027" DrawAspect="Content" ObjectID="_1622472132" r:id="rId13"/>
+          <o:OLEObject Type="Embed" ProgID="Equation.KSEE3" ShapeID="_x0000_i1027" DrawAspect="Content" ObjectID="_1623140619" r:id="rId13"/>
         </w:object>
       </w:r>
       <w:r>
@@ -271,11 +271,11 @@
           <w:rFonts w:hint="eastAsia"/>
           <w:position w:val="-10"/>
         </w:rPr>
-        <w:object w:dxaOrig="620" w:dyaOrig="320">
-          <v:shape id="_x0000_i1028" type="#_x0000_t75" style="width:31.2pt;height:16.2pt" o:ole="">
+        <w:object w:dxaOrig="620" w:dyaOrig="320" w14:anchorId="5DECC37D">
+          <v:shape id="_x0000_i1028" type="#_x0000_t75" style="width:31.1pt;height:16.35pt" o:ole="">
             <v:imagedata r:id="rId10" o:title=""/>
           </v:shape>
-          <o:OLEObject Type="Embed" ProgID="Equation.KSEE3" ShapeID="_x0000_i1028" DrawAspect="Content" ObjectID="_1622472133" r:id="rId14"/>
+          <o:OLEObject Type="Embed" ProgID="Equation.KSEE3" ShapeID="_x0000_i1028" DrawAspect="Content" ObjectID="_1623140620" r:id="rId14"/>
         </w:object>
       </w:r>
       <w:r>
@@ -295,11 +295,11 @@
           <w:rFonts w:hint="eastAsia"/>
           <w:position w:val="-10"/>
         </w:rPr>
-        <w:object w:dxaOrig="920" w:dyaOrig="320">
-          <v:shape id="_x0000_i1029" type="#_x0000_t75" style="width:46.2pt;height:16.2pt" o:ole="">
+        <w:object w:dxaOrig="920" w:dyaOrig="320" w14:anchorId="5F14893F">
+          <v:shape id="_x0000_i1029" type="#_x0000_t75" style="width:46.35pt;height:16.35pt" o:ole="">
             <v:imagedata r:id="rId15" o:title=""/>
           </v:shape>
-          <o:OLEObject Type="Embed" ProgID="Equation.KSEE3" ShapeID="_x0000_i1029" DrawAspect="Content" ObjectID="_1622472134" r:id="rId16"/>
+          <o:OLEObject Type="Embed" ProgID="Equation.KSEE3" ShapeID="_x0000_i1029" DrawAspect="Content" ObjectID="_1623140621" r:id="rId16"/>
         </w:object>
       </w:r>
       <w:r>
@@ -370,11 +370,11 @@
           <w:rFonts w:hint="eastAsia"/>
           <w:position w:val="-10"/>
         </w:rPr>
-        <w:object w:dxaOrig="620" w:dyaOrig="320">
-          <v:shape id="_x0000_i1030" type="#_x0000_t75" style="width:31.2pt;height:16.2pt" o:ole="">
+        <w:object w:dxaOrig="620" w:dyaOrig="320" w14:anchorId="31E212E0">
+          <v:shape id="_x0000_i1030" type="#_x0000_t75" style="width:31.1pt;height:16.35pt" o:ole="">
             <v:imagedata r:id="rId10" o:title=""/>
           </v:shape>
-          <o:OLEObject Type="Embed" ProgID="Equation.KSEE3" ShapeID="_x0000_i1030" DrawAspect="Content" ObjectID="_1622472135" r:id="rId17"/>
+          <o:OLEObject Type="Embed" ProgID="Equation.KSEE3" ShapeID="_x0000_i1030" DrawAspect="Content" ObjectID="_1623140622" r:id="rId17"/>
         </w:object>
       </w:r>
       <w:r>
@@ -399,11 +399,11 @@
           <w:rFonts w:hint="eastAsia"/>
           <w:position w:val="-10"/>
         </w:rPr>
-        <w:object w:dxaOrig="2680" w:dyaOrig="320">
-          <v:shape id="_x0000_i1031" type="#_x0000_t75" style="width:133.8pt;height:16.2pt" o:ole="">
+        <w:object w:dxaOrig="2680" w:dyaOrig="320" w14:anchorId="48FADECF">
+          <v:shape id="_x0000_i1031" type="#_x0000_t75" style="width:133.65pt;height:16.35pt" o:ole="">
             <v:imagedata r:id="rId18" o:title=""/>
           </v:shape>
-          <o:OLEObject Type="Embed" ProgID="Equation.KSEE3" ShapeID="_x0000_i1031" DrawAspect="Content" ObjectID="_1622472136" r:id="rId19"/>
+          <o:OLEObject Type="Embed" ProgID="Equation.KSEE3" ShapeID="_x0000_i1031" DrawAspect="Content" ObjectID="_1623140623" r:id="rId19"/>
         </w:object>
       </w:r>
       <w:r>
@@ -425,11 +425,11 @@
           <w:rFonts w:hint="eastAsia"/>
           <w:position w:val="-10"/>
         </w:rPr>
-        <w:object w:dxaOrig="980" w:dyaOrig="320">
-          <v:shape id="_x0000_i1032" type="#_x0000_t75" style="width:49.2pt;height:16.2pt" o:ole="">
+        <w:object w:dxaOrig="980" w:dyaOrig="320" w14:anchorId="5B429752">
+          <v:shape id="_x0000_i1032" type="#_x0000_t75" style="width:49.1pt;height:16.35pt" o:ole="">
             <v:imagedata r:id="rId20" o:title=""/>
           </v:shape>
-          <o:OLEObject Type="Embed" ProgID="Equation.KSEE3" ShapeID="_x0000_i1032" DrawAspect="Content" ObjectID="_1622472137" r:id="rId21"/>
+          <o:OLEObject Type="Embed" ProgID="Equation.KSEE3" ShapeID="_x0000_i1032" DrawAspect="Content" ObjectID="_1623140624" r:id="rId21"/>
         </w:object>
       </w:r>
       <w:r>
@@ -454,11 +454,11 @@
           <w:rFonts w:hint="eastAsia"/>
           <w:position w:val="-10"/>
         </w:rPr>
-        <w:object w:dxaOrig="2680" w:dyaOrig="320">
-          <v:shape id="_x0000_i1033" type="#_x0000_t75" style="width:133.8pt;height:16.2pt" o:ole="">
+        <w:object w:dxaOrig="2680" w:dyaOrig="320" w14:anchorId="24B402C0">
+          <v:shape id="_x0000_i1033" type="#_x0000_t75" style="width:133.65pt;height:16.35pt" o:ole="">
             <v:imagedata r:id="rId22" o:title=""/>
           </v:shape>
-          <o:OLEObject Type="Embed" ProgID="Equation.KSEE3" ShapeID="_x0000_i1033" DrawAspect="Content" ObjectID="_1622472138" r:id="rId23"/>
+          <o:OLEObject Type="Embed" ProgID="Equation.KSEE3" ShapeID="_x0000_i1033" DrawAspect="Content" ObjectID="_1623140625" r:id="rId23"/>
         </w:object>
       </w:r>
       <w:r>
@@ -509,11 +509,11 @@
           <w:rFonts w:hint="eastAsia"/>
           <w:position w:val="-10"/>
         </w:rPr>
-        <w:object w:dxaOrig="600" w:dyaOrig="340">
-          <v:shape id="_x0000_i1034" type="#_x0000_t75" style="width:30pt;height:16.8pt" o:ole="">
+        <w:object w:dxaOrig="600" w:dyaOrig="340" w14:anchorId="28DA510D">
+          <v:shape id="_x0000_i1034" type="#_x0000_t75" style="width:30pt;height:16.9pt" o:ole="">
             <v:imagedata r:id="rId24" o:title=""/>
           </v:shape>
-          <o:OLEObject Type="Embed" ProgID="Equation.KSEE3" ShapeID="_x0000_i1034" DrawAspect="Content" ObjectID="_1622472139" r:id="rId25"/>
+          <o:OLEObject Type="Embed" ProgID="Equation.KSEE3" ShapeID="_x0000_i1034" DrawAspect="Content" ObjectID="_1623140626" r:id="rId25"/>
         </w:object>
       </w:r>
       <w:r>
@@ -527,11 +527,11 @@
           <w:rFonts w:hint="eastAsia"/>
           <w:position w:val="-12"/>
         </w:rPr>
-        <w:object w:dxaOrig="300" w:dyaOrig="360">
-          <v:shape id="_x0000_i1035" type="#_x0000_t75" style="width:15pt;height:18pt" o:ole="">
+        <w:object w:dxaOrig="300" w:dyaOrig="360" w14:anchorId="5A641645">
+          <v:shape id="_x0000_i1035" type="#_x0000_t75" style="width:15.25pt;height:18pt" o:ole="">
             <v:imagedata r:id="rId26" o:title=""/>
           </v:shape>
-          <o:OLEObject Type="Embed" ProgID="Equation.KSEE3" ShapeID="_x0000_i1035" DrawAspect="Content" ObjectID="_1622472140" r:id="rId27"/>
+          <o:OLEObject Type="Embed" ProgID="Equation.KSEE3" ShapeID="_x0000_i1035" DrawAspect="Content" ObjectID="_1623140627" r:id="rId27"/>
         </w:object>
       </w:r>
       <w:r>
@@ -545,11 +545,11 @@
           <w:rFonts w:hint="eastAsia"/>
           <w:position w:val="-12"/>
         </w:rPr>
-        <w:object w:dxaOrig="2380" w:dyaOrig="360">
-          <v:shape id="_x0000_i1036" type="#_x0000_t75" style="width:118.8pt;height:18pt" o:ole="">
+        <w:object w:dxaOrig="2380" w:dyaOrig="360" w14:anchorId="4CB737E5">
+          <v:shape id="_x0000_i1036" type="#_x0000_t75" style="width:118.9pt;height:18pt" o:ole="">
             <v:imagedata r:id="rId28" o:title=""/>
           </v:shape>
-          <o:OLEObject Type="Embed" ProgID="Equation.KSEE3" ShapeID="_x0000_i1036" DrawAspect="Content" ObjectID="_1622472141" r:id="rId29"/>
+          <o:OLEObject Type="Embed" ProgID="Equation.KSEE3" ShapeID="_x0000_i1036" DrawAspect="Content" ObjectID="_1623140628" r:id="rId29"/>
         </w:object>
       </w:r>
       <w:r>
@@ -565,11 +565,11 @@
           <w:rFonts w:hint="eastAsia"/>
           <w:position w:val="-12"/>
         </w:rPr>
-        <w:object w:dxaOrig="8360" w:dyaOrig="360">
-          <v:shape id="_x0000_i1037" type="#_x0000_t75" style="width:418.2pt;height:18pt" o:ole="">
+        <w:object w:dxaOrig="8360" w:dyaOrig="360" w14:anchorId="2BE83C6F">
+          <v:shape id="_x0000_i1037" type="#_x0000_t75" style="width:417.8pt;height:18pt" o:ole="">
             <v:imagedata r:id="rId30" o:title=""/>
           </v:shape>
-          <o:OLEObject Type="Embed" ProgID="Equation.KSEE3" ShapeID="_x0000_i1037" DrawAspect="Content" ObjectID="_1622472142" r:id="rId31"/>
+          <o:OLEObject Type="Embed" ProgID="Equation.KSEE3" ShapeID="_x0000_i1037" DrawAspect="Content" ObjectID="_1623140629" r:id="rId31"/>
         </w:object>
       </w:r>
       <w:r>
@@ -763,11 +763,11 @@
           <w:rFonts w:hint="eastAsia"/>
           <w:position w:val="-12"/>
         </w:rPr>
-        <w:object w:dxaOrig="859" w:dyaOrig="360">
-          <v:shape id="_x0000_i1038" type="#_x0000_t75" style="width:43.2pt;height:18pt" o:ole="">
+        <w:object w:dxaOrig="859" w:dyaOrig="360" w14:anchorId="07634BEA">
+          <v:shape id="_x0000_i1038" type="#_x0000_t75" style="width:43.1pt;height:18pt" o:ole="">
             <v:imagedata r:id="rId32" o:title=""/>
           </v:shape>
-          <o:OLEObject Type="Embed" ProgID="Equation.KSEE3" ShapeID="_x0000_i1038" DrawAspect="Content" ObjectID="_1622472143" r:id="rId33"/>
+          <o:OLEObject Type="Embed" ProgID="Equation.KSEE3" ShapeID="_x0000_i1038" DrawAspect="Content" ObjectID="_1623140630" r:id="rId33"/>
         </w:object>
       </w:r>
       <w:r>
@@ -781,11 +781,11 @@
           <w:rFonts w:hint="eastAsia"/>
           <w:position w:val="-12"/>
         </w:rPr>
-        <w:object w:dxaOrig="1120" w:dyaOrig="380">
-          <v:shape id="_x0000_i1039" type="#_x0000_t75" style="width:55.8pt;height:19.2pt" o:ole="">
+        <w:object w:dxaOrig="1120" w:dyaOrig="380" w14:anchorId="0763FE78">
+          <v:shape id="_x0000_i1039" type="#_x0000_t75" style="width:55.65pt;height:19.1pt" o:ole="">
             <v:imagedata r:id="rId34" o:title=""/>
           </v:shape>
-          <o:OLEObject Type="Embed" ProgID="Equation.KSEE3" ShapeID="_x0000_i1039" DrawAspect="Content" ObjectID="_1622472144" r:id="rId35"/>
+          <o:OLEObject Type="Embed" ProgID="Equation.KSEE3" ShapeID="_x0000_i1039" DrawAspect="Content" ObjectID="_1623140631" r:id="rId35"/>
         </w:object>
       </w:r>
       <w:r>
@@ -859,11 +859,11 @@
           <w:rFonts w:hint="eastAsia"/>
           <w:position w:val="-12"/>
         </w:rPr>
-        <w:object w:dxaOrig="859" w:dyaOrig="360">
-          <v:shape id="_x0000_i1040" type="#_x0000_t75" style="width:43.2pt;height:18pt" o:ole="">
+        <w:object w:dxaOrig="859" w:dyaOrig="360" w14:anchorId="2225E663">
+          <v:shape id="_x0000_i1040" type="#_x0000_t75" style="width:43.1pt;height:18pt" o:ole="">
             <v:imagedata r:id="rId36" o:title=""/>
           </v:shape>
-          <o:OLEObject Type="Embed" ProgID="Equation.KSEE3" ShapeID="_x0000_i1040" DrawAspect="Content" ObjectID="_1622472145" r:id="rId37"/>
+          <o:OLEObject Type="Embed" ProgID="Equation.KSEE3" ShapeID="_x0000_i1040" DrawAspect="Content" ObjectID="_1623140632" r:id="rId37"/>
         </w:object>
       </w:r>
       <w:r>
@@ -889,11 +889,11 @@
           <w:rFonts w:hint="eastAsia"/>
           <w:position w:val="-14"/>
         </w:rPr>
-        <w:object w:dxaOrig="1060" w:dyaOrig="380">
-          <v:shape id="_x0000_i1041" type="#_x0000_t75" style="width:52.8pt;height:19.2pt" o:ole="">
+        <w:object w:dxaOrig="1060" w:dyaOrig="380" w14:anchorId="23041E90">
+          <v:shape id="_x0000_i1041" type="#_x0000_t75" style="width:52.9pt;height:19.1pt" o:ole="">
             <v:imagedata r:id="rId38" o:title=""/>
           </v:shape>
-          <o:OLEObject Type="Embed" ProgID="Equation.KSEE3" ShapeID="_x0000_i1041" DrawAspect="Content" ObjectID="_1622472146" r:id="rId39"/>
+          <o:OLEObject Type="Embed" ProgID="Equation.KSEE3" ShapeID="_x0000_i1041" DrawAspect="Content" ObjectID="_1623140633" r:id="rId39"/>
         </w:object>
       </w:r>
       <w:r>
@@ -907,11 +907,11 @@
           <w:rFonts w:hint="eastAsia"/>
           <w:position w:val="-10"/>
         </w:rPr>
-        <w:object w:dxaOrig="960" w:dyaOrig="320">
-          <v:shape id="_x0000_i1042" type="#_x0000_t75" style="width:48pt;height:16.2pt" o:ole="">
+        <w:object w:dxaOrig="960" w:dyaOrig="320" w14:anchorId="70152F6F">
+          <v:shape id="_x0000_i1042" type="#_x0000_t75" style="width:48pt;height:16.35pt" o:ole="">
             <v:imagedata r:id="rId40" o:title=""/>
           </v:shape>
-          <o:OLEObject Type="Embed" ProgID="Equation.KSEE3" ShapeID="_x0000_i1042" DrawAspect="Content" ObjectID="_1622472147" r:id="rId41"/>
+          <o:OLEObject Type="Embed" ProgID="Equation.KSEE3" ShapeID="_x0000_i1042" DrawAspect="Content" ObjectID="_1623140634" r:id="rId41"/>
         </w:object>
       </w:r>
       <w:r>
@@ -966,11 +966,11 @@
           <w:rFonts w:hint="eastAsia"/>
           <w:position w:val="-30"/>
         </w:rPr>
-        <w:object w:dxaOrig="2780" w:dyaOrig="700">
-          <v:shape id="_x0000_i1043" type="#_x0000_t75" style="width:139.2pt;height:34.8pt" o:ole="">
+        <w:object w:dxaOrig="2780" w:dyaOrig="700" w14:anchorId="77C9AD35">
+          <v:shape id="_x0000_i1043" type="#_x0000_t75" style="width:139.1pt;height:34.9pt" o:ole="">
             <v:imagedata r:id="rId42" o:title=""/>
           </v:shape>
-          <o:OLEObject Type="Embed" ProgID="Equation.KSEE3" ShapeID="_x0000_i1043" DrawAspect="Content" ObjectID="_1622472148" r:id="rId43"/>
+          <o:OLEObject Type="Embed" ProgID="Equation.KSEE3" ShapeID="_x0000_i1043" DrawAspect="Content" ObjectID="_1623140635" r:id="rId43"/>
         </w:object>
       </w:r>
       <w:r>
@@ -1039,11 +1039,11 @@
           <w:rFonts w:hint="eastAsia"/>
           <w:position w:val="-30"/>
         </w:rPr>
-        <w:object w:dxaOrig="3800" w:dyaOrig="700">
-          <v:shape id="_x0000_i1044" type="#_x0000_t75" style="width:190.2pt;height:34.8pt" o:ole="">
+        <w:object w:dxaOrig="3800" w:dyaOrig="700" w14:anchorId="0F06BC13">
+          <v:shape id="_x0000_i1044" type="#_x0000_t75" style="width:190.35pt;height:34.9pt" o:ole="">
             <v:imagedata r:id="rId44" o:title=""/>
           </v:shape>
-          <o:OLEObject Type="Embed" ProgID="Equation.KSEE3" ShapeID="_x0000_i1044" DrawAspect="Content" ObjectID="_1622472149" r:id="rId45"/>
+          <o:OLEObject Type="Embed" ProgID="Equation.KSEE3" ShapeID="_x0000_i1044" DrawAspect="Content" ObjectID="_1623140636" r:id="rId45"/>
         </w:object>
       </w:r>
       <w:r>
@@ -1165,11 +1165,11 @@
           <w:rFonts w:hint="eastAsia"/>
           <w:position w:val="-10"/>
         </w:rPr>
-        <w:object w:dxaOrig="2439" w:dyaOrig="320">
-          <v:shape id="_x0000_i1045" type="#_x0000_t75" style="width:121.8pt;height:16.2pt" o:ole="">
+        <w:object w:dxaOrig="2439" w:dyaOrig="320" w14:anchorId="1069D516">
+          <v:shape id="_x0000_i1045" type="#_x0000_t75" style="width:121.65pt;height:16.35pt" o:ole="">
             <v:imagedata r:id="rId46" o:title=""/>
           </v:shape>
-          <o:OLEObject Type="Embed" ProgID="Equation.KSEE3" ShapeID="_x0000_i1045" DrawAspect="Content" ObjectID="_1622472150" r:id="rId47"/>
+          <o:OLEObject Type="Embed" ProgID="Equation.KSEE3" ShapeID="_x0000_i1045" DrawAspect="Content" ObjectID="_1623140637" r:id="rId47"/>
         </w:object>
       </w:r>
     </w:p>
@@ -1185,11 +1185,11 @@
           <w:rFonts w:hint="eastAsia"/>
           <w:position w:val="-10"/>
         </w:rPr>
-        <w:object w:dxaOrig="980" w:dyaOrig="320">
-          <v:shape id="_x0000_i1046" type="#_x0000_t75" style="width:49.2pt;height:16.2pt" o:ole="">
+        <w:object w:dxaOrig="980" w:dyaOrig="320" w14:anchorId="4720589A">
+          <v:shape id="_x0000_i1046" type="#_x0000_t75" style="width:49.1pt;height:16.35pt" o:ole="">
             <v:imagedata r:id="rId48" o:title=""/>
           </v:shape>
-          <o:OLEObject Type="Embed" ProgID="Equation.KSEE3" ShapeID="_x0000_i1046" DrawAspect="Content" ObjectID="_1622472151" r:id="rId49"/>
+          <o:OLEObject Type="Embed" ProgID="Equation.KSEE3" ShapeID="_x0000_i1046" DrawAspect="Content" ObjectID="_1623140638" r:id="rId49"/>
         </w:object>
       </w:r>
       <w:r>
@@ -1203,11 +1203,11 @@
           <w:rFonts w:hint="eastAsia"/>
           <w:position w:val="-10"/>
         </w:rPr>
-        <w:object w:dxaOrig="1020" w:dyaOrig="320">
-          <v:shape id="_x0000_i1047" type="#_x0000_t75" style="width:51pt;height:16.2pt" o:ole="">
+        <w:object w:dxaOrig="1020" w:dyaOrig="320" w14:anchorId="3EF3DAD8">
+          <v:shape id="_x0000_i1047" type="#_x0000_t75" style="width:51.25pt;height:16.35pt" o:ole="">
             <v:imagedata r:id="rId50" o:title=""/>
           </v:shape>
-          <o:OLEObject Type="Embed" ProgID="Equation.KSEE3" ShapeID="_x0000_i1047" DrawAspect="Content" ObjectID="_1622472152" r:id="rId51"/>
+          <o:OLEObject Type="Embed" ProgID="Equation.KSEE3" ShapeID="_x0000_i1047" DrawAspect="Content" ObjectID="_1623140639" r:id="rId51"/>
         </w:object>
       </w:r>
       <w:r>
@@ -1256,11 +1256,11 @@
           <w:rFonts w:hint="eastAsia"/>
           <w:position w:val="-10"/>
         </w:rPr>
-        <w:object w:dxaOrig="1700" w:dyaOrig="320">
-          <v:shape id="_x0000_i1048" type="#_x0000_t75" style="width:85.2pt;height:16.2pt" o:ole="">
+        <w:object w:dxaOrig="1700" w:dyaOrig="320" w14:anchorId="2C1F7493">
+          <v:shape id="_x0000_i1048" type="#_x0000_t75" style="width:85.1pt;height:16.35pt" o:ole="">
             <v:imagedata r:id="rId52" o:title=""/>
           </v:shape>
-          <o:OLEObject Type="Embed" ProgID="Equation.KSEE3" ShapeID="_x0000_i1048" DrawAspect="Content" ObjectID="_1622472153" r:id="rId53"/>
+          <o:OLEObject Type="Embed" ProgID="Equation.KSEE3" ShapeID="_x0000_i1048" DrawAspect="Content" ObjectID="_1623140640" r:id="rId53"/>
         </w:object>
       </w:r>
       <w:r>
@@ -1274,11 +1274,11 @@
           <w:rFonts w:hint="eastAsia"/>
           <w:position w:val="-10"/>
         </w:rPr>
-        <w:object w:dxaOrig="1740" w:dyaOrig="320">
-          <v:shape id="_x0000_i1049" type="#_x0000_t75" style="width:87pt;height:16.2pt" o:ole="">
+        <w:object w:dxaOrig="1740" w:dyaOrig="320" w14:anchorId="4DC7F8A7">
+          <v:shape id="_x0000_i1049" type="#_x0000_t75" style="width:87.25pt;height:16.35pt" o:ole="">
             <v:imagedata r:id="rId54" o:title=""/>
           </v:shape>
-          <o:OLEObject Type="Embed" ProgID="Equation.KSEE3" ShapeID="_x0000_i1049" DrawAspect="Content" ObjectID="_1622472154" r:id="rId55"/>
+          <o:OLEObject Type="Embed" ProgID="Equation.KSEE3" ShapeID="_x0000_i1049" DrawAspect="Content" ObjectID="_1623140641" r:id="rId55"/>
         </w:object>
       </w:r>
     </w:p>
@@ -1343,11 +1343,11 @@
           <w:rFonts w:hint="eastAsia"/>
           <w:position w:val="-4"/>
         </w:rPr>
-        <w:object w:dxaOrig="320" w:dyaOrig="300">
-          <v:shape id="_x0000_i1050" type="#_x0000_t75" style="width:16.2pt;height:15pt" o:ole="">
+        <w:object w:dxaOrig="320" w:dyaOrig="300" w14:anchorId="0B9B02ED">
+          <v:shape id="_x0000_i1050" type="#_x0000_t75" style="width:16.35pt;height:15.25pt" o:ole="">
             <v:imagedata r:id="rId56" o:title=""/>
           </v:shape>
-          <o:OLEObject Type="Embed" ProgID="Equation.KSEE3" ShapeID="_x0000_i1050" DrawAspect="Content" ObjectID="_1622472155" r:id="rId57"/>
+          <o:OLEObject Type="Embed" ProgID="Equation.KSEE3" ShapeID="_x0000_i1050" DrawAspect="Content" ObjectID="_1623140642" r:id="rId57"/>
         </w:object>
       </w:r>
       <w:r>
@@ -1361,11 +1361,11 @@
           <w:rFonts w:hint="eastAsia"/>
           <w:position w:val="-4"/>
         </w:rPr>
-        <w:object w:dxaOrig="320" w:dyaOrig="300">
-          <v:shape id="_x0000_i1051" type="#_x0000_t75" style="width:16.2pt;height:15pt" o:ole="">
+        <w:object w:dxaOrig="320" w:dyaOrig="300" w14:anchorId="54CBF2EC">
+          <v:shape id="_x0000_i1051" type="#_x0000_t75" style="width:16.35pt;height:15.25pt" o:ole="">
             <v:imagedata r:id="rId58" o:title=""/>
           </v:shape>
-          <o:OLEObject Type="Embed" ProgID="Equation.KSEE3" ShapeID="_x0000_i1051" DrawAspect="Content" ObjectID="_1622472156" r:id="rId59"/>
+          <o:OLEObject Type="Embed" ProgID="Equation.KSEE3" ShapeID="_x0000_i1051" DrawAspect="Content" ObjectID="_1623140643" r:id="rId59"/>
         </w:object>
       </w:r>
       <w:r>
@@ -1385,11 +1385,11 @@
           <w:rFonts w:hint="eastAsia"/>
           <w:position w:val="-4"/>
         </w:rPr>
-        <w:object w:dxaOrig="320" w:dyaOrig="300">
-          <v:shape id="_x0000_i1052" type="#_x0000_t75" style="width:16.2pt;height:15pt" o:ole="">
+        <w:object w:dxaOrig="320" w:dyaOrig="300" w14:anchorId="2F3323BF">
+          <v:shape id="_x0000_i1052" type="#_x0000_t75" style="width:16.35pt;height:15.25pt" o:ole="">
             <v:imagedata r:id="rId60" o:title=""/>
           </v:shape>
-          <o:OLEObject Type="Embed" ProgID="Equation.KSEE3" ShapeID="_x0000_i1052" DrawAspect="Content" ObjectID="_1622472157" r:id="rId61"/>
+          <o:OLEObject Type="Embed" ProgID="Equation.KSEE3" ShapeID="_x0000_i1052" DrawAspect="Content" ObjectID="_1623140644" r:id="rId61"/>
         </w:object>
       </w:r>
       <w:r>
@@ -1403,11 +1403,11 @@
           <w:rFonts w:hint="eastAsia"/>
           <w:position w:val="-4"/>
         </w:rPr>
-        <w:object w:dxaOrig="320" w:dyaOrig="300">
-          <v:shape id="_x0000_i1053" type="#_x0000_t75" style="width:16.2pt;height:15pt" o:ole="">
+        <w:object w:dxaOrig="320" w:dyaOrig="300" w14:anchorId="57EF3253">
+          <v:shape id="_x0000_i1053" type="#_x0000_t75" style="width:16.35pt;height:15.25pt" o:ole="">
             <v:imagedata r:id="rId62" o:title=""/>
           </v:shape>
-          <o:OLEObject Type="Embed" ProgID="Equation.KSEE3" ShapeID="_x0000_i1053" DrawAspect="Content" ObjectID="_1622472158" r:id="rId63"/>
+          <o:OLEObject Type="Embed" ProgID="Equation.KSEE3" ShapeID="_x0000_i1053" DrawAspect="Content" ObjectID="_1623140645" r:id="rId63"/>
         </w:object>
       </w:r>
       <w:r>
@@ -1466,11 +1466,11 @@
           <w:rFonts w:hint="eastAsia"/>
           <w:position w:val="-12"/>
         </w:rPr>
-        <w:object w:dxaOrig="859" w:dyaOrig="360">
-          <v:shape id="_x0000_i1054" type="#_x0000_t75" style="width:43.2pt;height:18pt" o:ole="">
+        <w:object w:dxaOrig="859" w:dyaOrig="360" w14:anchorId="0E6A6F20">
+          <v:shape id="_x0000_i1054" type="#_x0000_t75" style="width:43.1pt;height:18pt" o:ole="">
             <v:imagedata r:id="rId64" o:title=""/>
           </v:shape>
-          <o:OLEObject Type="Embed" ProgID="Equation.KSEE3" ShapeID="_x0000_i1054" DrawAspect="Content" ObjectID="_1622472159" r:id="rId65"/>
+          <o:OLEObject Type="Embed" ProgID="Equation.KSEE3" ShapeID="_x0000_i1054" DrawAspect="Content" ObjectID="_1623140646" r:id="rId65"/>
         </w:object>
       </w:r>
       <w:r>
@@ -1484,11 +1484,11 @@
           <w:rFonts w:hint="eastAsia"/>
           <w:position w:val="-16"/>
         </w:rPr>
-        <w:object w:dxaOrig="920" w:dyaOrig="400">
-          <v:shape id="_x0000_i1055" type="#_x0000_t75" style="width:46.2pt;height:19.8pt" o:ole="">
+        <w:object w:dxaOrig="920" w:dyaOrig="400" w14:anchorId="2435D15A">
+          <v:shape id="_x0000_i1055" type="#_x0000_t75" style="width:46.35pt;height:19.65pt" o:ole="">
             <v:imagedata r:id="rId66" o:title=""/>
           </v:shape>
-          <o:OLEObject Type="Embed" ProgID="Equation.KSEE3" ShapeID="_x0000_i1055" DrawAspect="Content" ObjectID="_1622472160" r:id="rId67"/>
+          <o:OLEObject Type="Embed" ProgID="Equation.KSEE3" ShapeID="_x0000_i1055" DrawAspect="Content" ObjectID="_1623140647" r:id="rId67"/>
         </w:object>
       </w:r>
       <w:r>
@@ -1502,11 +1502,11 @@
           <w:rFonts w:hint="eastAsia"/>
           <w:position w:val="-10"/>
         </w:rPr>
-        <w:object w:dxaOrig="1180" w:dyaOrig="320">
-          <v:shape id="_x0000_i1056" type="#_x0000_t75" style="width:58.8pt;height:16.2pt" o:ole="">
+        <w:object w:dxaOrig="1180" w:dyaOrig="320" w14:anchorId="3FAD4269">
+          <v:shape id="_x0000_i1056" type="#_x0000_t75" style="width:58.9pt;height:16.35pt" o:ole="">
             <v:imagedata r:id="rId68" o:title=""/>
           </v:shape>
-          <o:OLEObject Type="Embed" ProgID="Equation.KSEE3" ShapeID="_x0000_i1056" DrawAspect="Content" ObjectID="_1622472161" r:id="rId69"/>
+          <o:OLEObject Type="Embed" ProgID="Equation.KSEE3" ShapeID="_x0000_i1056" DrawAspect="Content" ObjectID="_1623140648" r:id="rId69"/>
         </w:object>
       </w:r>
       <w:r>
@@ -1531,11 +1531,11 @@
           <w:rFonts w:hint="eastAsia"/>
           <w:position w:val="-16"/>
         </w:rPr>
-        <w:object w:dxaOrig="3480" w:dyaOrig="400">
-          <v:shape id="_x0000_i1057" type="#_x0000_t75" style="width:174pt;height:19.8pt" o:ole="">
+        <w:object w:dxaOrig="3480" w:dyaOrig="400" w14:anchorId="74D99261">
+          <v:shape id="_x0000_i1057" type="#_x0000_t75" style="width:174pt;height:19.65pt" o:ole="">
             <v:imagedata r:id="rId70" o:title=""/>
           </v:shape>
-          <o:OLEObject Type="Embed" ProgID="Equation.KSEE3" ShapeID="_x0000_i1057" DrawAspect="Content" ObjectID="_1622472162" r:id="rId71"/>
+          <o:OLEObject Type="Embed" ProgID="Equation.KSEE3" ShapeID="_x0000_i1057" DrawAspect="Content" ObjectID="_1623140649" r:id="rId71"/>
         </w:object>
       </w:r>
       <w:r>
@@ -1560,6 +1560,7 @@
         <w:rPr>
           <w:rFonts w:hint="eastAsia"/>
         </w:rPr>
+        <w:lastRenderedPageBreak/>
         <w:t>贝叶斯定理：设事件</w:t>
       </w:r>
       <w:r>
@@ -1567,11 +1568,11 @@
           <w:rFonts w:hint="eastAsia"/>
           <w:position w:val="-12"/>
         </w:rPr>
-        <w:object w:dxaOrig="760" w:dyaOrig="360">
-          <v:shape id="_x0000_i1058" type="#_x0000_t75" style="width:37.8pt;height:18pt" o:ole="">
+        <w:object w:dxaOrig="760" w:dyaOrig="360" w14:anchorId="59D18414">
+          <v:shape id="_x0000_i1058" type="#_x0000_t75" style="width:37.65pt;height:18pt" o:ole="">
             <v:imagedata r:id="rId72" o:title=""/>
           </v:shape>
-          <o:OLEObject Type="Embed" ProgID="Equation.KSEE3" ShapeID="_x0000_i1058" DrawAspect="Content" ObjectID="_1622472163" r:id="rId73"/>
+          <o:OLEObject Type="Embed" ProgID="Equation.KSEE3" ShapeID="_x0000_i1058" DrawAspect="Content" ObjectID="_1623140650" r:id="rId73"/>
         </w:object>
       </w:r>
       <w:r>
@@ -1597,11 +1598,11 @@
           <w:rFonts w:hint="eastAsia"/>
           <w:position w:val="-14"/>
         </w:rPr>
-        <w:object w:dxaOrig="1060" w:dyaOrig="380">
-          <v:shape id="_x0000_i1059" type="#_x0000_t75" style="width:52.8pt;height:19.2pt" o:ole="">
+        <w:object w:dxaOrig="1060" w:dyaOrig="380" w14:anchorId="55C4E262">
+          <v:shape id="_x0000_i1059" type="#_x0000_t75" style="width:52.9pt;height:19.1pt" o:ole="">
             <v:imagedata r:id="rId74" o:title=""/>
           </v:shape>
-          <o:OLEObject Type="Embed" ProgID="Equation.KSEE3" ShapeID="_x0000_i1059" DrawAspect="Content" ObjectID="_1622472164" r:id="rId75"/>
+          <o:OLEObject Type="Embed" ProgID="Equation.KSEE3" ShapeID="_x0000_i1059" DrawAspect="Content" ObjectID="_1623140651" r:id="rId75"/>
         </w:object>
       </w:r>
       <w:r>
@@ -1621,11 +1622,11 @@
           <w:rFonts w:hint="eastAsia"/>
           <w:position w:val="-10"/>
         </w:rPr>
-        <w:object w:dxaOrig="1020" w:dyaOrig="320">
-          <v:shape id="_x0000_i1060" type="#_x0000_t75" style="width:51pt;height:16.2pt" o:ole="">
+        <w:object w:dxaOrig="1020" w:dyaOrig="320" w14:anchorId="7D2DB1C0">
+          <v:shape id="_x0000_i1060" type="#_x0000_t75" style="width:51.25pt;height:16.35pt" o:ole="">
             <v:imagedata r:id="rId76" o:title=""/>
           </v:shape>
-          <o:OLEObject Type="Embed" ProgID="Equation.KSEE3" ShapeID="_x0000_i1060" DrawAspect="Content" ObjectID="_1622472165" r:id="rId77"/>
+          <o:OLEObject Type="Embed" ProgID="Equation.KSEE3" ShapeID="_x0000_i1060" DrawAspect="Content" ObjectID="_1623140652" r:id="rId77"/>
         </w:object>
       </w:r>
       <w:r>
@@ -1651,11 +1652,11 @@
           <w:rFonts w:hint="eastAsia"/>
           <w:position w:val="-10"/>
         </w:rPr>
-        <w:object w:dxaOrig="1020" w:dyaOrig="320">
-          <v:shape id="_x0000_i1061" type="#_x0000_t75" style="width:51pt;height:16.2pt" o:ole="">
+        <w:object w:dxaOrig="1020" w:dyaOrig="320" w14:anchorId="5D08FF05">
+          <v:shape id="_x0000_i1061" type="#_x0000_t75" style="width:51.25pt;height:16.35pt" o:ole="">
             <v:imagedata r:id="rId78" o:title=""/>
           </v:shape>
-          <o:OLEObject Type="Embed" ProgID="Equation.KSEE3" ShapeID="_x0000_i1061" DrawAspect="Content" ObjectID="_1622472166" r:id="rId79"/>
+          <o:OLEObject Type="Embed" ProgID="Equation.KSEE3" ShapeID="_x0000_i1061" DrawAspect="Content" ObjectID="_1623140653" r:id="rId79"/>
         </w:object>
       </w:r>
       <w:r>
@@ -1674,11 +1675,11 @@
           <w:rFonts w:hint="eastAsia"/>
           <w:position w:val="-40"/>
         </w:rPr>
-        <w:object w:dxaOrig="3400" w:dyaOrig="780">
-          <v:shape id="_x0000_i1062" type="#_x0000_t75" style="width:169.8pt;height:39pt" o:ole="">
+        <w:object w:dxaOrig="3400" w:dyaOrig="780" w14:anchorId="3D2C4ECA">
+          <v:shape id="_x0000_i1062" type="#_x0000_t75" style="width:169.65pt;height:39.25pt" o:ole="">
             <v:imagedata r:id="rId80" o:title=""/>
           </v:shape>
-          <o:OLEObject Type="Embed" ProgID="Equation.KSEE3" ShapeID="_x0000_i1062" DrawAspect="Content" ObjectID="_1622472167" r:id="rId81"/>
+          <o:OLEObject Type="Embed" ProgID="Equation.KSEE3" ShapeID="_x0000_i1062" DrawAspect="Content" ObjectID="_1623140654" r:id="rId81"/>
         </w:object>
       </w:r>
       <w:r>
@@ -1724,11 +1725,11 @@
           <w:rFonts w:hint="eastAsia"/>
           <w:position w:val="-40"/>
         </w:rPr>
-        <w:object w:dxaOrig="4540" w:dyaOrig="780">
-          <v:shape id="_x0000_i1063" type="#_x0000_t75" style="width:226.8pt;height:39pt" o:ole="">
+        <w:object w:dxaOrig="4540" w:dyaOrig="780" w14:anchorId="67D76B67">
+          <v:shape id="_x0000_i1063" type="#_x0000_t75" style="width:226.9pt;height:39.25pt" o:ole="">
             <v:imagedata r:id="rId82" o:title=""/>
           </v:shape>
-          <o:OLEObject Type="Embed" ProgID="Equation.KSEE3" ShapeID="_x0000_i1063" DrawAspect="Content" ObjectID="_1622472168" r:id="rId83"/>
+          <o:OLEObject Type="Embed" ProgID="Equation.KSEE3" ShapeID="_x0000_i1063" DrawAspect="Content" ObjectID="_1623140655" r:id="rId83"/>
         </w:object>
       </w:r>
       <w:r>
@@ -4359,7 +4360,6 @@
           <w:rPr>
             <w:rFonts w:ascii="Cambria Math" w:hAnsi="Cambria Math"/>
           </w:rPr>
-          <w:lastRenderedPageBreak/>
           <m:t>xy</m:t>
         </m:r>
       </m:oMath>
@@ -4392,6 +4392,7 @@
         <w:rPr>
           <w:rFonts w:hint="eastAsia"/>
         </w:rPr>
+        <w:lastRenderedPageBreak/>
         <w:t>设</w:t>
       </w:r>
       <m:oMath>
@@ -15886,13 +15887,7 @@
         <w:t>上，存在如下关系：</w:t>
       </w:r>
     </w:p>
-    <w:p>
-      <w:pPr>
-        <w:rPr>
-          <w:rFonts w:hint="eastAsia"/>
-        </w:rPr>
-      </w:pPr>
-    </w:p>
+    <w:p/>
     <w:p>
       <m:oMathPara>
         <m:oMath>
@@ -16227,13 +16222,7 @@
         </m:oMath>
       </m:oMathPara>
     </w:p>
-    <w:p>
-      <w:pPr>
-        <w:rPr>
-          <w:rFonts w:hint="eastAsia"/>
-        </w:rPr>
-      </w:pPr>
-    </w:p>
+    <w:p/>
     <w:p>
       <w:r>
         <w:rPr>
@@ -17251,13 +17240,7 @@
         </m:r>
       </m:oMath>
     </w:p>
-    <w:p>
-      <w:pPr>
-        <w:rPr>
-          <w:rFonts w:hint="eastAsia"/>
-        </w:rPr>
-      </w:pPr>
-    </w:p>
+    <w:p/>
     <w:p>
       <m:oMathPara>
         <m:oMath>
@@ -17539,13 +17522,7 @@
         <w:t>满足</w:t>
       </w:r>
     </w:p>
-    <w:p>
-      <w:pPr>
-        <w:rPr>
-          <w:rFonts w:hint="eastAsia"/>
-        </w:rPr>
-      </w:pPr>
-    </w:p>
+    <w:p/>
     <w:p>
       <m:oMathPara>
         <m:oMath>
@@ -17875,13 +17852,7 @@
         </m:oMath>
       </m:oMathPara>
     </w:p>
-    <w:p>
-      <w:pPr>
-        <w:rPr>
-          <w:rFonts w:hint="eastAsia"/>
-        </w:rPr>
-      </w:pPr>
-    </w:p>
+    <w:p/>
     <w:p>
       <w:r>
         <w:rPr>
@@ -18250,13 +18221,7 @@
         </m:oMath>
       </m:oMathPara>
     </w:p>
-    <w:p>
-      <w:pPr>
-        <w:rPr>
-          <w:rFonts w:hint="eastAsia"/>
-        </w:rPr>
-      </w:pPr>
-    </w:p>
+    <w:p/>
     <w:p>
       <w:r>
         <w:rPr>
@@ -18426,13 +18391,7 @@
         <w:t>导出</w:t>
       </w:r>
     </w:p>
-    <w:p>
-      <w:pPr>
-        <w:rPr>
-          <w:rFonts w:hint="eastAsia"/>
-        </w:rPr>
-      </w:pPr>
-    </w:p>
+    <w:p/>
     <w:p>
       <m:oMathPara>
         <m:oMath>
@@ -19205,13 +19164,7 @@
             <w:rPr>
               <w:rFonts w:ascii="Cambria Math" w:hAnsi="Cambria Math"/>
             </w:rPr>
-            <m:t xml:space="preserve"> </m:t>
-          </m:r>
-          <m:r>
-            <w:rPr>
-              <w:rFonts w:ascii="Cambria Math" w:hAnsi="Cambria Math"/>
-            </w:rPr>
-            <m:t>f</m:t>
+            <m:t xml:space="preserve"> f</m:t>
           </m:r>
           <m:d>
             <m:dPr>
@@ -19355,13 +19308,7 @@
         </m:oMath>
       </m:oMathPara>
     </w:p>
-    <w:p>
-      <w:pPr>
-        <w:rPr>
-          <w:rFonts w:hint="eastAsia"/>
-        </w:rPr>
-      </w:pPr>
-    </w:p>
+    <w:p/>
     <w:p>
       <w:r>
         <w:tab/>
@@ -19847,13 +19794,7 @@
         <w:t>定于为</w:t>
       </w:r>
     </w:p>
-    <w:p>
-      <w:pPr>
-        <w:rPr>
-          <w:rFonts w:hint="eastAsia"/>
-        </w:rPr>
-      </w:pPr>
-    </w:p>
+    <w:p/>
     <w:p>
       <m:oMathPara>
         <m:oMath>
@@ -20444,16 +20385,7 @@
           <w:rPr>
             <w:rFonts w:ascii="Cambria Math" w:hAnsi="Cambria Math"/>
           </w:rPr>
-          <m:t xml:space="preserve"> </m:t>
-        </m:r>
-        <m:r>
-          <m:rPr>
-            <m:sty m:val="p"/>
-          </m:rPr>
-          <w:rPr>
-            <w:rFonts w:ascii="Cambria Math" w:hAnsi="Cambria Math"/>
-          </w:rPr>
-          <m:t xml:space="preserve"> </m:t>
+          <m:t xml:space="preserve">  </m:t>
         </m:r>
         <m:sSub>
           <m:sSubPr>
@@ -20488,19 +20420,8 @@
         <w:t>可以通过下列关系获得：</w:t>
       </w:r>
     </w:p>
+    <w:p/>
     <w:p>
-      <w:pPr>
-        <w:rPr>
-          <w:rFonts w:hint="eastAsia"/>
-        </w:rPr>
-      </w:pPr>
-    </w:p>
-    <w:p>
-      <w:pPr>
-        <w:rPr>
-          <w:rFonts w:hint="eastAsia"/>
-        </w:rPr>
-      </w:pPr>
       <m:oMathPara>
         <m:oMath>
           <m:sSub>
@@ -21090,13 +21011,7 @@
         <w:rPr>
           <w:rFonts w:hint="eastAsia"/>
         </w:rPr>
-        <w:t>个</w:t>
-      </w:r>
-      <w:r>
-        <w:rPr>
-          <w:rFonts w:hint="eastAsia"/>
-        </w:rPr>
-        <w:t>集合</w:t>
+        <w:t>个集合</w:t>
       </w:r>
       <m:oMath>
         <m:sSub>
@@ -21203,13 +21118,7 @@
         <w:t>满足下列等式</w:t>
       </w:r>
     </w:p>
-    <w:p>
-      <w:pPr>
-        <w:rPr>
-          <w:rFonts w:hint="eastAsia"/>
-        </w:rPr>
-      </w:pPr>
-    </w:p>
+    <w:p/>
     <w:p>
       <m:oMathPara>
         <m:oMath>
@@ -21657,13 +21566,7 @@
         </m:oMath>
       </m:oMathPara>
     </w:p>
-    <w:p>
-      <w:pPr>
-        <w:rPr>
-          <w:rFonts w:hint="eastAsia"/>
-        </w:rPr>
-      </w:pPr>
-    </w:p>
+    <w:p/>
     <w:p>
       <w:r>
         <w:rPr>
@@ -21779,13 +21682,7 @@
         <w:rPr>
           <w:rFonts w:hint="eastAsia"/>
         </w:rPr>
-        <w:t>设</w:t>
-      </w:r>
-      <w:r>
-        <w:rPr>
-          <w:rFonts w:hint="eastAsia"/>
-        </w:rPr>
-        <w:t>随机变量</w:t>
+        <w:t>设随机变量</w:t>
       </w:r>
       <m:oMath>
         <m:sSub>
@@ -21996,13 +21893,7 @@
         <w:rPr>
           <w:rFonts w:hint="eastAsia"/>
         </w:rPr>
-        <w:t>则</w:t>
-      </w:r>
-      <w:r>
-        <w:rPr>
-          <w:rFonts w:hint="eastAsia"/>
-        </w:rPr>
-        <w:t>随机变量</w:t>
+        <w:t>则随机变量</w:t>
       </w:r>
       <m:oMath>
         <m:sSub>
@@ -22213,13 +22104,7 @@
         <w:t>，满足</w:t>
       </w:r>
     </w:p>
-    <w:p>
-      <w:pPr>
-        <w:rPr>
-          <w:rFonts w:hint="eastAsia"/>
-        </w:rPr>
-      </w:pPr>
-    </w:p>
+    <w:p/>
     <w:p>
       <m:oMathPara>
         <m:oMath>
@@ -22578,13 +22463,7 @@
         <w:rPr>
           <w:rFonts w:hint="eastAsia"/>
         </w:rPr>
-        <w:t>如果</w:t>
-      </w:r>
-      <w:r>
-        <w:rPr>
-          <w:rFonts w:hint="eastAsia"/>
-        </w:rPr>
-        <w:t>随机变量</w:t>
+        <w:t>如果随机变量</w:t>
       </w:r>
       <m:oMath>
         <m:sSub>
@@ -22834,13 +22713,7 @@
         <w:rPr>
           <w:rFonts w:hint="eastAsia"/>
         </w:rPr>
-        <w:t>则</w:t>
-      </w:r>
-      <w:r>
-        <w:rPr>
-          <w:rFonts w:hint="eastAsia"/>
-        </w:rPr>
-        <w:t>随机变量</w:t>
+        <w:t>则随机变量</w:t>
       </w:r>
       <m:oMath>
         <m:sSub>
@@ -23051,13 +22924,7 @@
         <w:t>，满足</w:t>
       </w:r>
     </w:p>
-    <w:p>
-      <w:pPr>
-        <w:rPr>
-          <w:rFonts w:hint="eastAsia"/>
-        </w:rPr>
-      </w:pPr>
-    </w:p>
+    <w:p/>
     <w:p>
       <m:oMathPara>
         <m:oMath>
@@ -23137,13 +23004,7 @@
                 <w:rPr>
                   <w:rFonts w:ascii="Cambria Math" w:hAnsi="Cambria Math"/>
                 </w:rPr>
-                <m:t>,</m:t>
-              </m:r>
-              <m:r>
-                <w:rPr>
-                  <w:rFonts w:ascii="Cambria Math" w:hAnsi="Cambria Math"/>
-                </w:rPr>
-                <m:t>⋯</m:t>
+                <m:t>,⋯</m:t>
               </m:r>
               <m:sSub>
                 <m:sSubPr>
@@ -23382,13 +23243,7 @@
         </m:oMath>
       </m:oMathPara>
     </w:p>
-    <w:p>
-      <w:pPr>
-        <w:rPr>
-          <w:rFonts w:hint="eastAsia"/>
-        </w:rPr>
-      </w:pPr>
-    </w:p>
+    <w:p/>
     <w:p/>
     <w:p>
       <w:r>
@@ -23710,13 +23565,7 @@
         <w:rPr>
           <w:color w:val="7030A0"/>
         </w:rPr>
-        <w:t>independent and identically distributed</w:t>
-      </w:r>
-      <w:r>
-        <w:rPr>
-          <w:color w:val="7030A0"/>
-        </w:rPr>
-        <w:t>)</w:t>
+        <w:t>independent and identically distributed)</w:t>
       </w:r>
       <w:r>
         <w:rPr>
@@ -24458,6 +24307,5888 @@
     </w:p>
     <w:p/>
     <w:p>
+      <w:r>
+        <w:rPr>
+          <w:rFonts w:hint="eastAsia"/>
+          <w:b/>
+          <w:bCs/>
+          <w:sz w:val="22"/>
+          <w:szCs w:val="22"/>
+        </w:rPr>
+        <w:t>定义</w:t>
+      </w:r>
+      <w:r>
+        <w:rPr>
+          <w:rFonts w:hint="eastAsia"/>
+          <w:b/>
+          <w:bCs/>
+          <w:sz w:val="22"/>
+          <w:szCs w:val="22"/>
+        </w:rPr>
+        <w:t>3.7.7</w:t>
+      </w:r>
+      <w:r>
+        <w:t xml:space="preserve"> </w:t>
+      </w:r>
+      <w:r>
+        <w:rPr>
+          <w:rFonts w:hint="eastAsia"/>
+        </w:rPr>
+        <w:t>条件</w:t>
+      </w:r>
+      <w:r>
+        <w:rPr>
+          <w:rFonts w:hint="eastAsia"/>
+        </w:rPr>
+        <w:t>p</w:t>
+      </w:r>
+      <w:r>
+        <w:t>.f.,</w:t>
+      </w:r>
+      <w:proofErr w:type="spellStart"/>
+      <w:r>
+        <w:t>p.d.f</w:t>
+      </w:r>
+      <w:proofErr w:type="spellEnd"/>
+      <w:r>
+        <w:t>,</w:t>
+      </w:r>
+      <w:r>
+        <w:rPr>
+          <w:rFonts w:hint="eastAsia"/>
+        </w:rPr>
+        <w:t>或</w:t>
+      </w:r>
+      <w:proofErr w:type="spellStart"/>
+      <w:r>
+        <w:rPr>
+          <w:rFonts w:hint="eastAsia"/>
+        </w:rPr>
+        <w:t>p</w:t>
+      </w:r>
+      <w:r>
+        <w:t>.f</w:t>
+      </w:r>
+      <w:proofErr w:type="spellEnd"/>
+      <w:r>
+        <w:t>./</w:t>
+      </w:r>
+      <w:proofErr w:type="spellStart"/>
+      <w:r>
+        <w:t>p.d.f.</w:t>
+      </w:r>
+      <w:proofErr w:type="spellEnd"/>
+      <w:r>
+        <w:t xml:space="preserve"> </w:t>
+      </w:r>
+      <w:r>
+        <w:rPr>
+          <w:rFonts w:hint="eastAsia"/>
+        </w:rPr>
+        <w:t>假设随机变量</w:t>
+      </w:r>
+      <m:oMath>
+        <m:r>
+          <m:rPr>
+            <m:sty m:val="b"/>
+          </m:rPr>
+          <w:rPr>
+            <w:rFonts w:ascii="Cambria Math" w:hAnsi="Cambria Math"/>
+          </w:rPr>
+          <m:t>X</m:t>
+        </m:r>
+        <m:r>
+          <m:rPr>
+            <m:sty m:val="p"/>
+          </m:rPr>
+          <w:rPr>
+            <w:rFonts w:ascii="Cambria Math" w:hAnsi="Cambria Math"/>
+          </w:rPr>
+          <m:t>=</m:t>
+        </m:r>
+        <m:d>
+          <m:dPr>
+            <m:ctrlPr>
+              <w:rPr>
+                <w:rFonts w:ascii="Cambria Math" w:hAnsi="Cambria Math"/>
+              </w:rPr>
+            </m:ctrlPr>
+          </m:dPr>
+          <m:e>
+            <m:sSub>
+              <m:sSubPr>
+                <m:ctrlPr>
+                  <w:rPr>
+                    <w:rFonts w:ascii="Cambria Math" w:hAnsi="Cambria Math"/>
+                    <w:i/>
+                  </w:rPr>
+                </m:ctrlPr>
+              </m:sSubPr>
+              <m:e>
+                <m:r>
+                  <w:rPr>
+                    <w:rFonts w:ascii="Cambria Math" w:hAnsi="Cambria Math"/>
+                  </w:rPr>
+                  <m:t>X</m:t>
+                </m:r>
+              </m:e>
+              <m:sub>
+                <m:r>
+                  <w:rPr>
+                    <w:rFonts w:ascii="Cambria Math" w:hAnsi="Cambria Math"/>
+                  </w:rPr>
+                  <m:t>1</m:t>
+                </m:r>
+              </m:sub>
+            </m:sSub>
+            <m:r>
+              <w:rPr>
+                <w:rFonts w:ascii="Cambria Math" w:hAnsi="Cambria Math"/>
+              </w:rPr>
+              <m:t>,</m:t>
+            </m:r>
+            <m:sSub>
+              <m:sSubPr>
+                <m:ctrlPr>
+                  <w:rPr>
+                    <w:rFonts w:ascii="Cambria Math" w:hAnsi="Cambria Math"/>
+                    <w:i/>
+                  </w:rPr>
+                </m:ctrlPr>
+              </m:sSubPr>
+              <m:e>
+                <m:r>
+                  <w:rPr>
+                    <w:rFonts w:ascii="Cambria Math" w:hAnsi="Cambria Math"/>
+                  </w:rPr>
+                  <m:t>X</m:t>
+                </m:r>
+              </m:e>
+              <m:sub>
+                <m:r>
+                  <w:rPr>
+                    <w:rFonts w:ascii="Cambria Math" w:hAnsi="Cambria Math"/>
+                  </w:rPr>
+                  <m:t>2</m:t>
+                </m:r>
+              </m:sub>
+            </m:sSub>
+            <m:r>
+              <w:rPr>
+                <w:rFonts w:ascii="Cambria Math" w:hAnsi="Cambria Math"/>
+              </w:rPr>
+              <m:t>,⋯,</m:t>
+            </m:r>
+            <m:sSub>
+              <m:sSubPr>
+                <m:ctrlPr>
+                  <w:rPr>
+                    <w:rFonts w:ascii="Cambria Math" w:hAnsi="Cambria Math"/>
+                    <w:i/>
+                  </w:rPr>
+                </m:ctrlPr>
+              </m:sSubPr>
+              <m:e>
+                <m:r>
+                  <w:rPr>
+                    <w:rFonts w:ascii="Cambria Math" w:hAnsi="Cambria Math"/>
+                  </w:rPr>
+                  <m:t>X</m:t>
+                </m:r>
+              </m:e>
+              <m:sub>
+                <m:r>
+                  <w:rPr>
+                    <w:rFonts w:ascii="Cambria Math" w:hAnsi="Cambria Math"/>
+                  </w:rPr>
+                  <m:t>n</m:t>
+                </m:r>
+              </m:sub>
+            </m:sSub>
+          </m:e>
+        </m:d>
+      </m:oMath>
+      <w:r>
+        <w:rPr>
+          <w:rFonts w:hint="eastAsia"/>
+        </w:rPr>
+        <w:t>被分割</w:t>
+      </w:r>
+      <w:r>
+        <w:rPr>
+          <w:rFonts w:hint="eastAsia"/>
+        </w:rPr>
+        <w:t>成</w:t>
+      </w:r>
+      <w:r>
+        <w:rPr>
+          <w:rFonts w:hint="eastAsia"/>
+        </w:rPr>
+        <w:t>两个子向量</w:t>
+      </w:r>
+      <m:oMath>
+        <m:r>
+          <m:rPr>
+            <m:sty m:val="b"/>
+          </m:rPr>
+          <w:rPr>
+            <w:rFonts w:ascii="Cambria Math" w:hAnsi="Cambria Math"/>
+          </w:rPr>
+          <m:t>Y</m:t>
+        </m:r>
+      </m:oMath>
+      <w:r>
+        <w:rPr>
+          <w:rFonts w:hint="eastAsia"/>
+        </w:rPr>
+        <w:t>和</w:t>
+      </w:r>
+      <m:oMath>
+        <m:r>
+          <m:rPr>
+            <m:sty m:val="b"/>
+          </m:rPr>
+          <w:rPr>
+            <w:rFonts w:ascii="Cambria Math" w:hAnsi="Cambria Math" w:hint="eastAsia"/>
+          </w:rPr>
+          <m:t>Z</m:t>
+        </m:r>
+      </m:oMath>
+      <w:r>
+        <w:rPr>
+          <w:rFonts w:hint="eastAsia"/>
+        </w:rPr>
+        <w:t>,</w:t>
+      </w:r>
+      <w:r>
+        <w:t xml:space="preserve"> </w:t>
+      </w:r>
+      <w:r>
+        <w:rPr>
+          <w:rFonts w:hint="eastAsia"/>
+        </w:rPr>
+        <w:t>其中</w:t>
+      </w:r>
+      <m:oMath>
+        <m:r>
+          <m:rPr>
+            <m:sty m:val="b"/>
+          </m:rPr>
+          <w:rPr>
+            <w:rFonts w:ascii="Cambria Math" w:hAnsi="Cambria Math"/>
+          </w:rPr>
+          <m:t>Y</m:t>
+        </m:r>
+      </m:oMath>
+      <w:r>
+        <w:rPr>
+          <w:rFonts w:hint="eastAsia"/>
+        </w:rPr>
+        <w:t>是一个</w:t>
+      </w:r>
+      <m:oMath>
+        <m:r>
+          <m:rPr>
+            <m:sty m:val="p"/>
+          </m:rPr>
+          <w:rPr>
+            <w:rFonts w:ascii="Cambria Math" w:hAnsi="Cambria Math"/>
+          </w:rPr>
+          <m:t>k</m:t>
+        </m:r>
+      </m:oMath>
+      <w:r>
+        <w:rPr>
+          <w:rFonts w:hint="eastAsia"/>
+        </w:rPr>
+        <w:t>维随机向量，包含</w:t>
+      </w:r>
+      <m:oMath>
+        <m:r>
+          <m:rPr>
+            <m:sty m:val="b"/>
+          </m:rPr>
+          <w:rPr>
+            <w:rFonts w:ascii="Cambria Math" w:hAnsi="Cambria Math"/>
+          </w:rPr>
+          <m:t>X</m:t>
+        </m:r>
+      </m:oMath>
+      <w:r>
+        <w:rPr>
+          <w:rFonts w:hint="eastAsia"/>
+        </w:rPr>
+        <w:t>中</w:t>
+      </w:r>
+      <m:oMath>
+        <m:r>
+          <m:rPr>
+            <m:sty m:val="p"/>
+          </m:rPr>
+          <w:rPr>
+            <w:rFonts w:ascii="Cambria Math" w:hAnsi="Cambria Math" w:hint="eastAsia"/>
+          </w:rPr>
+          <m:t>k</m:t>
+        </m:r>
+      </m:oMath>
+      <w:r>
+        <w:rPr>
+          <w:rFonts w:hint="eastAsia"/>
+        </w:rPr>
+        <w:t>个随机变量，</w:t>
+      </w:r>
+      <m:oMath>
+        <m:r>
+          <m:rPr>
+            <m:sty m:val="b"/>
+          </m:rPr>
+          <w:rPr>
+            <w:rFonts w:ascii="Cambria Math" w:hAnsi="Cambria Math"/>
+          </w:rPr>
+          <m:t>Z</m:t>
+        </m:r>
+      </m:oMath>
+      <w:r>
+        <w:rPr>
+          <w:rFonts w:hint="eastAsia"/>
+        </w:rPr>
+        <w:t>是一个</w:t>
+      </w:r>
+      <m:oMath>
+        <m:r>
+          <m:rPr>
+            <m:sty m:val="p"/>
+          </m:rPr>
+          <w:rPr>
+            <w:rFonts w:ascii="Cambria Math" w:hAnsi="Cambria Math"/>
+          </w:rPr>
+          <m:t>(n-k)</m:t>
+        </m:r>
+      </m:oMath>
+      <w:r>
+        <w:rPr>
+          <w:rFonts w:hint="eastAsia"/>
+        </w:rPr>
+        <w:t>维随机向量包含</w:t>
+      </w:r>
+      <m:oMath>
+        <m:r>
+          <m:rPr>
+            <m:sty m:val="b"/>
+          </m:rPr>
+          <w:rPr>
+            <w:rFonts w:ascii="Cambria Math" w:hAnsi="Cambria Math"/>
+          </w:rPr>
+          <m:t>X</m:t>
+        </m:r>
+      </m:oMath>
+      <w:r>
+        <w:rPr>
+          <w:rFonts w:hint="eastAsia"/>
+        </w:rPr>
+        <w:t>另外</w:t>
+      </w:r>
+      <m:oMath>
+        <m:r>
+          <m:rPr>
+            <m:sty m:val="p"/>
+          </m:rPr>
+          <w:rPr>
+            <w:rFonts w:ascii="Cambria Math" w:hAnsi="Cambria Math"/>
+          </w:rPr>
+          <m:t>n-k</m:t>
+        </m:r>
+      </m:oMath>
+      <w:r>
+        <w:rPr>
+          <w:rFonts w:hint="eastAsia"/>
+        </w:rPr>
+        <w:t>个随机变量。假设</w:t>
+      </w:r>
+      <m:oMath>
+        <m:d>
+          <m:dPr>
+            <m:ctrlPr>
+              <w:rPr>
+                <w:rFonts w:ascii="Cambria Math" w:hAnsi="Cambria Math"/>
+              </w:rPr>
+            </m:ctrlPr>
+          </m:dPr>
+          <m:e>
+            <m:r>
+              <m:rPr>
+                <m:sty m:val="bi"/>
+              </m:rPr>
+              <w:rPr>
+                <w:rFonts w:ascii="Cambria Math" w:hAnsi="Cambria Math"/>
+              </w:rPr>
+              <m:t>Y,Z</m:t>
+            </m:r>
+          </m:e>
+        </m:d>
+      </m:oMath>
+      <w:r>
+        <w:rPr>
+          <w:rFonts w:hint="eastAsia"/>
+        </w:rPr>
+        <w:t>的</w:t>
+      </w:r>
+      <w:r>
+        <w:rPr>
+          <w:rFonts w:hint="eastAsia"/>
+        </w:rPr>
+        <w:t>n</w:t>
+      </w:r>
+      <w:r>
+        <w:rPr>
+          <w:rFonts w:hint="eastAsia"/>
+        </w:rPr>
+        <w:t>维联合</w:t>
+      </w:r>
+      <w:r>
+        <w:rPr>
+          <w:rFonts w:hint="eastAsia"/>
+        </w:rPr>
+        <w:t>p</w:t>
+      </w:r>
+      <w:r>
+        <w:t>.f.,</w:t>
+      </w:r>
+      <w:proofErr w:type="spellStart"/>
+      <w:r>
+        <w:t>p.d.f</w:t>
+      </w:r>
+      <w:proofErr w:type="spellEnd"/>
+      <w:r>
+        <w:t>.,</w:t>
+      </w:r>
+      <w:r>
+        <w:rPr>
+          <w:rFonts w:hint="eastAsia"/>
+        </w:rPr>
+        <w:t>或</w:t>
+      </w:r>
+      <w:proofErr w:type="spellStart"/>
+      <w:r>
+        <w:rPr>
+          <w:rFonts w:hint="eastAsia"/>
+        </w:rPr>
+        <w:t>p</w:t>
+      </w:r>
+      <w:r>
+        <w:t>.f</w:t>
+      </w:r>
+      <w:proofErr w:type="spellEnd"/>
+      <w:r>
+        <w:t>./</w:t>
+      </w:r>
+      <w:proofErr w:type="spellStart"/>
+      <w:r>
+        <w:t>p.d.f.</w:t>
+      </w:r>
+      <w:proofErr w:type="spellEnd"/>
+      <w:r>
+        <w:rPr>
+          <w:rFonts w:hint="eastAsia"/>
+        </w:rPr>
+        <w:t>是</w:t>
+      </w:r>
+      <m:oMath>
+        <m:r>
+          <w:rPr>
+            <w:rFonts w:ascii="Cambria Math" w:hAnsi="Cambria Math"/>
+          </w:rPr>
+          <m:t>f</m:t>
+        </m:r>
+      </m:oMath>
+      <w:r>
+        <w:rPr>
+          <w:rFonts w:hint="eastAsia"/>
+        </w:rPr>
+        <w:t>并且</w:t>
+      </w:r>
+      <m:oMath>
+        <m:r>
+          <m:rPr>
+            <m:sty m:val="b"/>
+          </m:rPr>
+          <w:rPr>
+            <w:rFonts w:ascii="Cambria Math" w:hAnsi="Cambria Math"/>
+          </w:rPr>
+          <m:t>Z</m:t>
+        </m:r>
+      </m:oMath>
+      <w:r>
+        <w:rPr>
+          <w:rFonts w:hint="eastAsia"/>
+        </w:rPr>
+        <w:t>的边际</w:t>
+      </w:r>
+      <m:oMath>
+        <m:r>
+          <m:rPr>
+            <m:sty m:val="p"/>
+          </m:rPr>
+          <w:rPr>
+            <w:rFonts w:ascii="Cambria Math" w:hAnsi="Cambria Math"/>
+          </w:rPr>
+          <m:t>n-k</m:t>
+        </m:r>
+      </m:oMath>
+      <w:r>
+        <w:rPr>
+          <w:rFonts w:hint="eastAsia"/>
+        </w:rPr>
+        <w:t>维</w:t>
+      </w:r>
+      <w:r>
+        <w:rPr>
+          <w:rFonts w:hint="eastAsia"/>
+        </w:rPr>
+        <w:t>p</w:t>
+      </w:r>
+      <w:r>
+        <w:t>.f.,</w:t>
+      </w:r>
+      <w:proofErr w:type="spellStart"/>
+      <w:r>
+        <w:t>p.d.f</w:t>
+      </w:r>
+      <w:proofErr w:type="spellEnd"/>
+      <w:r>
+        <w:t>.,</w:t>
+      </w:r>
+      <w:r>
+        <w:rPr>
+          <w:rFonts w:hint="eastAsia"/>
+        </w:rPr>
+        <w:t>或</w:t>
+      </w:r>
+      <w:proofErr w:type="spellStart"/>
+      <w:r>
+        <w:rPr>
+          <w:rFonts w:hint="eastAsia"/>
+        </w:rPr>
+        <w:t>p</w:t>
+      </w:r>
+      <w:r>
+        <w:t>.f</w:t>
+      </w:r>
+      <w:proofErr w:type="spellEnd"/>
+      <w:r>
+        <w:t>./</w:t>
+      </w:r>
+      <w:proofErr w:type="spellStart"/>
+      <w:r>
+        <w:t>p.d.f</w:t>
+      </w:r>
+      <w:proofErr w:type="spellEnd"/>
+      <w:r>
+        <w:rPr>
+          <w:rFonts w:hint="eastAsia"/>
+        </w:rPr>
+        <w:t>为</w:t>
+      </w:r>
+      <m:oMath>
+        <m:sSub>
+          <m:sSubPr>
+            <m:ctrlPr>
+              <w:rPr>
+                <w:rFonts w:ascii="Cambria Math" w:hAnsi="Cambria Math"/>
+              </w:rPr>
+            </m:ctrlPr>
+          </m:sSubPr>
+          <m:e>
+            <m:r>
+              <w:rPr>
+                <w:rFonts w:ascii="Cambria Math" w:hAnsi="Cambria Math"/>
+              </w:rPr>
+              <m:t>f</m:t>
+            </m:r>
+          </m:e>
+          <m:sub>
+            <m:r>
+              <w:rPr>
+                <w:rFonts w:ascii="Cambria Math" w:hAnsi="Cambria Math"/>
+              </w:rPr>
+              <m:t>2</m:t>
+            </m:r>
+          </m:sub>
+        </m:sSub>
+      </m:oMath>
+      <w:r>
+        <w:rPr>
+          <w:rFonts w:hint="eastAsia"/>
+        </w:rPr>
+        <w:t>.</w:t>
+      </w:r>
+      <w:r>
+        <w:t xml:space="preserve"> </w:t>
+      </w:r>
+      <w:r>
+        <w:rPr>
+          <w:rFonts w:hint="eastAsia"/>
+        </w:rPr>
+        <w:t>对于给定的</w:t>
+      </w:r>
+      <m:oMath>
+        <m:r>
+          <m:rPr>
+            <m:scr m:val="script"/>
+            <m:sty m:val="b"/>
+          </m:rPr>
+          <w:rPr>
+            <w:rFonts w:ascii="Cambria Math" w:hAnsi="Cambria Math"/>
+          </w:rPr>
+          <m:t>z</m:t>
+        </m:r>
+        <m:r>
+          <m:rPr>
+            <m:sty m:val="p"/>
+          </m:rPr>
+          <w:rPr>
+            <w:rFonts w:ascii="Cambria Math" w:hAnsi="Cambria Math"/>
+          </w:rPr>
+          <m:t>∈</m:t>
+        </m:r>
+        <m:sSup>
+          <m:sSupPr>
+            <m:ctrlPr>
+              <w:rPr>
+                <w:rFonts w:ascii="Cambria Math" w:hAnsi="Cambria Math"/>
+              </w:rPr>
+            </m:ctrlPr>
+          </m:sSupPr>
+          <m:e>
+            <m:r>
+              <w:rPr>
+                <w:rFonts w:ascii="Cambria Math" w:hAnsi="Cambria Math"/>
+              </w:rPr>
+              <m:t>R</m:t>
+            </m:r>
+          </m:e>
+          <m:sup>
+            <m:r>
+              <w:rPr>
+                <w:rFonts w:ascii="Cambria Math" w:hAnsi="Cambria Math"/>
+              </w:rPr>
+              <m:t>n-k</m:t>
+            </m:r>
+          </m:sup>
+        </m:sSup>
+      </m:oMath>
+      <w:r>
+        <w:rPr>
+          <w:rFonts w:hint="eastAsia"/>
+        </w:rPr>
+        <w:t>使得</w:t>
+      </w:r>
+      <m:oMath>
+        <m:sSub>
+          <m:sSubPr>
+            <m:ctrlPr>
+              <w:rPr>
+                <w:rFonts w:ascii="Cambria Math" w:hAnsi="Cambria Math"/>
+              </w:rPr>
+            </m:ctrlPr>
+          </m:sSubPr>
+          <m:e>
+            <m:r>
+              <w:rPr>
+                <w:rFonts w:ascii="Cambria Math" w:hAnsi="Cambria Math"/>
+              </w:rPr>
+              <m:t>f</m:t>
+            </m:r>
+          </m:e>
+          <m:sub>
+            <m:r>
+              <w:rPr>
+                <w:rFonts w:ascii="Cambria Math" w:hAnsi="Cambria Math"/>
+              </w:rPr>
+              <m:t>2</m:t>
+            </m:r>
+          </m:sub>
+        </m:sSub>
+        <m:d>
+          <m:dPr>
+            <m:ctrlPr>
+              <w:rPr>
+                <w:rFonts w:ascii="Cambria Math" w:hAnsi="Cambria Math"/>
+                <w:i/>
+              </w:rPr>
+            </m:ctrlPr>
+          </m:dPr>
+          <m:e>
+            <m:r>
+              <m:rPr>
+                <m:scr m:val="script"/>
+                <m:sty m:val="b"/>
+              </m:rPr>
+              <w:rPr>
+                <w:rFonts w:ascii="Cambria Math" w:hAnsi="Cambria Math"/>
+              </w:rPr>
+              <m:t>z</m:t>
+            </m:r>
+          </m:e>
+        </m:d>
+        <m:r>
+          <w:rPr>
+            <w:rFonts w:ascii="Cambria Math" w:hAnsi="Cambria Math"/>
+          </w:rPr>
+          <m:t>&gt;0</m:t>
+        </m:r>
+      </m:oMath>
+      <w:r>
+        <w:rPr>
+          <w:rFonts w:hint="eastAsia"/>
+        </w:rPr>
+        <w:t>，则在给定</w:t>
+      </w:r>
+      <m:oMath>
+        <m:r>
+          <m:rPr>
+            <m:sty m:val="p"/>
+          </m:rPr>
+          <w:rPr>
+            <w:rFonts w:ascii="Cambria Math" w:hAnsi="Cambria Math"/>
+          </w:rPr>
+          <m:t>Z=</m:t>
+        </m:r>
+        <m:r>
+          <m:rPr>
+            <m:scr m:val="script"/>
+            <m:sty m:val="b"/>
+          </m:rPr>
+          <w:rPr>
+            <w:rFonts w:ascii="Cambria Math" w:hAnsi="Cambria Math"/>
+          </w:rPr>
+          <m:t>z</m:t>
+        </m:r>
+      </m:oMath>
+      <w:r>
+        <w:rPr>
+          <w:rFonts w:hint="eastAsia"/>
+        </w:rPr>
+        <w:t>条件下</w:t>
+      </w:r>
+      <m:oMath>
+        <m:r>
+          <m:rPr>
+            <m:sty m:val="b"/>
+          </m:rPr>
+          <w:rPr>
+            <w:rFonts w:ascii="Cambria Math" w:hAnsi="Cambria Math"/>
+          </w:rPr>
+          <m:t>Y</m:t>
+        </m:r>
+      </m:oMath>
+      <w:r>
+        <w:rPr>
+          <w:rFonts w:hint="eastAsia"/>
+        </w:rPr>
+        <w:t>的条件</w:t>
+      </w:r>
+      <m:oMath>
+        <m:r>
+          <m:rPr>
+            <m:sty m:val="p"/>
+          </m:rPr>
+          <w:rPr>
+            <w:rFonts w:ascii="Cambria Math" w:hAnsi="Cambria Math"/>
+          </w:rPr>
+          <m:t>k</m:t>
+        </m:r>
+      </m:oMath>
+      <w:r>
+        <w:rPr>
+          <w:rFonts w:hint="eastAsia"/>
+        </w:rPr>
+        <w:t>维</w:t>
+      </w:r>
+      <w:r>
+        <w:rPr>
+          <w:rFonts w:hint="eastAsia"/>
+        </w:rPr>
+        <w:t>p</w:t>
+      </w:r>
+      <w:r>
+        <w:t>.f.,</w:t>
+      </w:r>
+      <w:proofErr w:type="spellStart"/>
+      <w:r>
+        <w:t>p.d.f</w:t>
+      </w:r>
+      <w:proofErr w:type="spellEnd"/>
+      <w:r>
+        <w:t>.,</w:t>
+      </w:r>
+      <w:r>
+        <w:rPr>
+          <w:rFonts w:hint="eastAsia"/>
+        </w:rPr>
+        <w:t>或</w:t>
+      </w:r>
+      <w:proofErr w:type="spellStart"/>
+      <w:r>
+        <w:rPr>
+          <w:rFonts w:hint="eastAsia"/>
+        </w:rPr>
+        <w:t>p</w:t>
+      </w:r>
+      <w:r>
+        <w:t>.f</w:t>
+      </w:r>
+      <w:proofErr w:type="spellEnd"/>
+      <w:r>
+        <w:t>./</w:t>
+      </w:r>
+      <w:proofErr w:type="spellStart"/>
+      <w:r>
+        <w:t>p.d.f.</w:t>
+      </w:r>
+      <w:proofErr w:type="spellEnd"/>
+      <w:r>
+        <w:t xml:space="preserve"> </w:t>
+      </w:r>
+      <m:oMath>
+        <m:sSub>
+          <m:sSubPr>
+            <m:ctrlPr>
+              <w:rPr>
+                <w:rFonts w:ascii="Cambria Math" w:hAnsi="Cambria Math"/>
+              </w:rPr>
+            </m:ctrlPr>
+          </m:sSubPr>
+          <m:e>
+            <m:r>
+              <w:rPr>
+                <w:rFonts w:ascii="Cambria Math" w:hAnsi="Cambria Math"/>
+              </w:rPr>
+              <m:t>g</m:t>
+            </m:r>
+          </m:e>
+          <m:sub>
+            <m:r>
+              <w:rPr>
+                <w:rFonts w:ascii="Cambria Math" w:hAnsi="Cambria Math"/>
+              </w:rPr>
+              <m:t>1</m:t>
+            </m:r>
+          </m:sub>
+        </m:sSub>
+      </m:oMath>
+      <w:r>
+        <w:rPr>
+          <w:rFonts w:hint="eastAsia"/>
+        </w:rPr>
+        <w:t>定义如下：</w:t>
+      </w:r>
+    </w:p>
+    <w:p/>
+    <w:p>
+      <m:oMathPara>
+        <m:oMath>
+          <m:sSub>
+            <m:sSubPr>
+              <m:ctrlPr>
+                <w:rPr>
+                  <w:rFonts w:ascii="Cambria Math" w:hAnsi="Cambria Math"/>
+                </w:rPr>
+              </m:ctrlPr>
+            </m:sSubPr>
+            <m:e>
+              <m:r>
+                <w:rPr>
+                  <w:rFonts w:ascii="Cambria Math" w:hAnsi="Cambria Math"/>
+                </w:rPr>
+                <m:t>g</m:t>
+              </m:r>
+            </m:e>
+            <m:sub>
+              <m:r>
+                <w:rPr>
+                  <w:rFonts w:ascii="Cambria Math" w:hAnsi="Cambria Math"/>
+                </w:rPr>
+                <m:t>1</m:t>
+              </m:r>
+            </m:sub>
+          </m:sSub>
+          <m:d>
+            <m:dPr>
+              <m:ctrlPr>
+                <w:rPr>
+                  <w:rFonts w:ascii="Cambria Math" w:hAnsi="Cambria Math"/>
+                  <w:i/>
+                </w:rPr>
+              </m:ctrlPr>
+            </m:dPr>
+            <m:e>
+              <m:r>
+                <m:rPr>
+                  <m:sty m:val="bi"/>
+                </m:rPr>
+                <w:rPr>
+                  <w:rFonts w:ascii="Cambria Math" w:hAnsi="Cambria Math"/>
+                </w:rPr>
+                <m:t>y</m:t>
+              </m:r>
+            </m:e>
+            <m:e>
+              <m:r>
+                <m:rPr>
+                  <m:scr m:val="script"/>
+                  <m:sty m:val="b"/>
+                </m:rPr>
+                <w:rPr>
+                  <w:rFonts w:ascii="Cambria Math" w:hAnsi="Cambria Math"/>
+                </w:rPr>
+                <m:t>z</m:t>
+              </m:r>
+            </m:e>
+          </m:d>
+          <m:r>
+            <w:rPr>
+              <w:rFonts w:ascii="Cambria Math" w:hAnsi="Cambria Math"/>
+            </w:rPr>
+            <m:t>=</m:t>
+          </m:r>
+          <m:f>
+            <m:fPr>
+              <m:ctrlPr>
+                <w:rPr>
+                  <w:rFonts w:ascii="Cambria Math" w:hAnsi="Cambria Math"/>
+                  <w:i/>
+                </w:rPr>
+              </m:ctrlPr>
+            </m:fPr>
+            <m:num>
+              <m:r>
+                <w:rPr>
+                  <w:rFonts w:ascii="Cambria Math" w:hAnsi="Cambria Math"/>
+                </w:rPr>
+                <m:t>f(</m:t>
+              </m:r>
+              <m:r>
+                <m:rPr>
+                  <m:sty m:val="bi"/>
+                </m:rPr>
+                <w:rPr>
+                  <w:rFonts w:ascii="Cambria Math" w:hAnsi="Cambria Math"/>
+                </w:rPr>
+                <m:t>y,z</m:t>
+              </m:r>
+              <m:r>
+                <w:rPr>
+                  <w:rFonts w:ascii="Cambria Math" w:hAnsi="Cambria Math"/>
+                </w:rPr>
+                <m:t>)</m:t>
+              </m:r>
+            </m:num>
+            <m:den>
+              <m:sSub>
+                <m:sSubPr>
+                  <m:ctrlPr>
+                    <w:rPr>
+                      <w:rFonts w:ascii="Cambria Math" w:hAnsi="Cambria Math"/>
+                      <w:i/>
+                    </w:rPr>
+                  </m:ctrlPr>
+                </m:sSubPr>
+                <m:e>
+                  <m:r>
+                    <w:rPr>
+                      <w:rFonts w:ascii="Cambria Math" w:hAnsi="Cambria Math"/>
+                    </w:rPr>
+                    <m:t>f</m:t>
+                  </m:r>
+                </m:e>
+                <m:sub>
+                  <m:r>
+                    <w:rPr>
+                      <w:rFonts w:ascii="Cambria Math" w:hAnsi="Cambria Math"/>
+                    </w:rPr>
+                    <m:t>2</m:t>
+                  </m:r>
+                </m:sub>
+              </m:sSub>
+              <m:r>
+                <w:rPr>
+                  <w:rFonts w:ascii="Cambria Math" w:hAnsi="Cambria Math"/>
+                </w:rPr>
+                <m:t>(</m:t>
+              </m:r>
+              <m:r>
+                <m:rPr>
+                  <m:scr m:val="script"/>
+                  <m:sty m:val="b"/>
+                </m:rPr>
+                <w:rPr>
+                  <w:rFonts w:ascii="Cambria Math" w:hAnsi="Cambria Math"/>
+                </w:rPr>
+                <m:t>z</m:t>
+              </m:r>
+              <m:r>
+                <w:rPr>
+                  <w:rFonts w:ascii="Cambria Math" w:hAnsi="Cambria Math"/>
+                </w:rPr>
+                <m:t>)</m:t>
+              </m:r>
+            </m:den>
+          </m:f>
+          <m:r>
+            <w:rPr>
+              <w:rFonts w:ascii="Cambria Math" w:hAnsi="Cambria Math"/>
+            </w:rPr>
+            <m:t>,               y∈</m:t>
+          </m:r>
+          <m:sSup>
+            <m:sSupPr>
+              <m:ctrlPr>
+                <w:rPr>
+                  <w:rFonts w:ascii="Cambria Math" w:hAnsi="Cambria Math"/>
+                  <w:i/>
+                </w:rPr>
+              </m:ctrlPr>
+            </m:sSupPr>
+            <m:e>
+              <m:r>
+                <w:rPr>
+                  <w:rFonts w:ascii="Cambria Math" w:hAnsi="Cambria Math"/>
+                </w:rPr>
+                <m:t>R</m:t>
+              </m:r>
+            </m:e>
+            <m:sup>
+              <m:r>
+                <w:rPr>
+                  <w:rFonts w:ascii="Cambria Math" w:hAnsi="Cambria Math"/>
+                </w:rPr>
+                <m:t>k</m:t>
+              </m:r>
+            </m:sup>
+          </m:sSup>
+          <m:r>
+            <w:rPr>
+              <w:rFonts w:ascii="Cambria Math" w:hAnsi="Cambria Math"/>
+            </w:rPr>
+            <m:t>.                                       (3.7.8)</m:t>
+          </m:r>
+        </m:oMath>
+      </m:oMathPara>
+    </w:p>
+    <w:p/>
+    <w:p>
+      <w:r>
+        <w:rPr>
+          <w:rFonts w:hint="eastAsia"/>
+        </w:rPr>
+        <w:t>公式</w:t>
+      </w:r>
+      <w:r>
+        <w:rPr>
+          <w:rFonts w:hint="eastAsia"/>
+        </w:rPr>
+        <w:t>(</w:t>
+      </w:r>
+      <w:r>
+        <w:t>3.7.8)</w:t>
+      </w:r>
+      <w:r>
+        <w:rPr>
+          <w:rFonts w:hint="eastAsia"/>
+        </w:rPr>
+        <w:t>可以被写为</w:t>
+      </w:r>
+    </w:p>
+    <w:p/>
+    <w:p>
+      <m:oMathPara>
+        <m:oMath>
+          <m:r>
+            <w:rPr>
+              <w:rFonts w:ascii="Cambria Math" w:hAnsi="Cambria Math"/>
+            </w:rPr>
+            <m:t>f(</m:t>
+          </m:r>
+          <m:r>
+            <m:rPr>
+              <m:sty m:val="bi"/>
+            </m:rPr>
+            <w:rPr>
+              <w:rFonts w:ascii="Cambria Math" w:hAnsi="Cambria Math"/>
+            </w:rPr>
+            <m:t>y,z</m:t>
+          </m:r>
+          <m:r>
+            <w:rPr>
+              <w:rFonts w:ascii="Cambria Math" w:hAnsi="Cambria Math"/>
+            </w:rPr>
+            <m:t>)=</m:t>
+          </m:r>
+          <m:sSub>
+            <m:sSubPr>
+              <m:ctrlPr>
+                <w:rPr>
+                  <w:rFonts w:ascii="Cambria Math" w:hAnsi="Cambria Math"/>
+                </w:rPr>
+              </m:ctrlPr>
+            </m:sSubPr>
+            <m:e>
+              <m:r>
+                <w:rPr>
+                  <w:rFonts w:ascii="Cambria Math" w:hAnsi="Cambria Math"/>
+                </w:rPr>
+                <m:t>g</m:t>
+              </m:r>
+            </m:e>
+            <m:sub>
+              <m:r>
+                <w:rPr>
+                  <w:rFonts w:ascii="Cambria Math" w:hAnsi="Cambria Math"/>
+                </w:rPr>
+                <m:t>1</m:t>
+              </m:r>
+            </m:sub>
+          </m:sSub>
+          <m:d>
+            <m:dPr>
+              <m:ctrlPr>
+                <w:rPr>
+                  <w:rFonts w:ascii="Cambria Math" w:hAnsi="Cambria Math"/>
+                  <w:i/>
+                </w:rPr>
+              </m:ctrlPr>
+            </m:dPr>
+            <m:e>
+              <m:r>
+                <m:rPr>
+                  <m:sty m:val="bi"/>
+                </m:rPr>
+                <w:rPr>
+                  <w:rFonts w:ascii="Cambria Math" w:hAnsi="Cambria Math"/>
+                </w:rPr>
+                <m:t>y</m:t>
+              </m:r>
+            </m:e>
+            <m:e>
+              <m:r>
+                <m:rPr>
+                  <m:scr m:val="script"/>
+                  <m:sty m:val="b"/>
+                </m:rPr>
+                <w:rPr>
+                  <w:rFonts w:ascii="Cambria Math" w:hAnsi="Cambria Math"/>
+                </w:rPr>
+                <m:t>z</m:t>
+              </m:r>
+            </m:e>
+          </m:d>
+          <m:sSub>
+            <m:sSubPr>
+              <m:ctrlPr>
+                <w:rPr>
+                  <w:rFonts w:ascii="Cambria Math" w:hAnsi="Cambria Math"/>
+                  <w:i/>
+                </w:rPr>
+              </m:ctrlPr>
+            </m:sSubPr>
+            <m:e>
+              <m:r>
+                <w:rPr>
+                  <w:rFonts w:ascii="Cambria Math" w:hAnsi="Cambria Math"/>
+                </w:rPr>
+                <m:t>f</m:t>
+              </m:r>
+            </m:e>
+            <m:sub>
+              <m:r>
+                <w:rPr>
+                  <w:rFonts w:ascii="Cambria Math" w:hAnsi="Cambria Math"/>
+                </w:rPr>
+                <m:t>2</m:t>
+              </m:r>
+            </m:sub>
+          </m:sSub>
+          <m:r>
+            <w:rPr>
+              <w:rFonts w:ascii="Cambria Math" w:hAnsi="Cambria Math"/>
+            </w:rPr>
+            <m:t>(</m:t>
+          </m:r>
+          <m:r>
+            <m:rPr>
+              <m:scr m:val="script"/>
+              <m:sty m:val="b"/>
+            </m:rPr>
+            <w:rPr>
+              <w:rFonts w:ascii="Cambria Math" w:hAnsi="Cambria Math"/>
+            </w:rPr>
+            <m:t>z</m:t>
+          </m:r>
+          <m:r>
+            <w:rPr>
+              <w:rFonts w:ascii="Cambria Math" w:hAnsi="Cambria Math"/>
+            </w:rPr>
+            <m:t>),                                                        (3.7.9)</m:t>
+          </m:r>
+        </m:oMath>
+      </m:oMathPara>
+    </w:p>
+    <w:p/>
+    <w:p>
+      <w:r>
+        <w:rPr>
+          <w:rFonts w:hint="eastAsia"/>
+          <w:b/>
+          <w:bCs/>
+          <w:sz w:val="22"/>
+          <w:szCs w:val="22"/>
+        </w:rPr>
+        <w:t>定理</w:t>
+      </w:r>
+      <w:r>
+        <w:rPr>
+          <w:rFonts w:hint="eastAsia"/>
+          <w:b/>
+          <w:bCs/>
+          <w:sz w:val="22"/>
+          <w:szCs w:val="22"/>
+        </w:rPr>
+        <w:t>3.7.5</w:t>
+      </w:r>
+      <w:r>
+        <w:t xml:space="preserve"> </w:t>
+      </w:r>
+      <w:r>
+        <w:rPr>
+          <w:rFonts w:hint="eastAsia"/>
+          <w:b/>
+          <w:bCs/>
+        </w:rPr>
+        <w:t>多变量总概率定律和贝叶斯理论</w:t>
+      </w:r>
+      <w:r>
+        <w:rPr>
+          <w:rFonts w:hint="eastAsia"/>
+        </w:rPr>
+        <w:t xml:space="preserve"> </w:t>
+      </w:r>
+      <w:r>
+        <w:rPr>
+          <w:rFonts w:hint="eastAsia"/>
+        </w:rPr>
+        <w:t>假设条件和符号如定义</w:t>
+      </w:r>
+      <w:r>
+        <w:rPr>
+          <w:rFonts w:hint="eastAsia"/>
+        </w:rPr>
+        <w:t>3.7.7</w:t>
+      </w:r>
+      <w:r>
+        <w:rPr>
+          <w:rFonts w:hint="eastAsia"/>
+        </w:rPr>
+        <w:t>。如果</w:t>
+      </w:r>
+      <m:oMath>
+        <m:r>
+          <m:rPr>
+            <m:sty m:val="b"/>
+          </m:rPr>
+          <w:rPr>
+            <w:rFonts w:ascii="Cambria Math" w:hAnsi="Cambria Math" w:hint="eastAsia"/>
+          </w:rPr>
+          <m:t>Z</m:t>
+        </m:r>
+      </m:oMath>
+      <w:r>
+        <w:rPr>
+          <w:rFonts w:hint="eastAsia"/>
+        </w:rPr>
+        <w:t>拥有连续联合分布</w:t>
+      </w:r>
+      <w:r>
+        <w:rPr>
+          <w:rFonts w:hint="eastAsia"/>
+        </w:rPr>
+        <w:t>，则</w:t>
+      </w:r>
+      <m:oMath>
+        <m:r>
+          <m:rPr>
+            <m:sty m:val="b"/>
+          </m:rPr>
+          <w:rPr>
+            <w:rFonts w:ascii="Cambria Math" w:hAnsi="Cambria Math"/>
+          </w:rPr>
+          <m:t>Y</m:t>
+        </m:r>
+      </m:oMath>
+      <w:r>
+        <w:rPr>
+          <w:rFonts w:hint="eastAsia"/>
+        </w:rPr>
+        <w:t>的边际</w:t>
+      </w:r>
+      <w:proofErr w:type="spellStart"/>
+      <w:r>
+        <w:rPr>
+          <w:rFonts w:hint="eastAsia"/>
+        </w:rPr>
+        <w:t>p</w:t>
+      </w:r>
+      <w:r>
+        <w:t>.d.f.</w:t>
+      </w:r>
+      <w:proofErr w:type="spellEnd"/>
+      <w:r>
+        <w:rPr>
+          <w:rFonts w:hint="eastAsia"/>
+        </w:rPr>
+        <w:t>为</w:t>
+      </w:r>
+    </w:p>
+    <w:p/>
+    <w:p>
+      <m:oMathPara>
+        <m:oMath>
+          <m:sSub>
+            <m:sSubPr>
+              <m:ctrlPr>
+                <w:rPr>
+                  <w:rFonts w:ascii="Cambria Math" w:hAnsi="Cambria Math"/>
+                </w:rPr>
+              </m:ctrlPr>
+            </m:sSubPr>
+            <m:e>
+              <m:r>
+                <w:rPr>
+                  <w:rFonts w:ascii="Cambria Math" w:hAnsi="Cambria Math"/>
+                </w:rPr>
+                <m:t>f</m:t>
+              </m:r>
+            </m:e>
+            <m:sub>
+              <m:r>
+                <w:rPr>
+                  <w:rFonts w:ascii="Cambria Math" w:hAnsi="Cambria Math"/>
+                </w:rPr>
+                <m:t>1</m:t>
+              </m:r>
+            </m:sub>
+          </m:sSub>
+          <m:d>
+            <m:dPr>
+              <m:ctrlPr>
+                <w:rPr>
+                  <w:rFonts w:ascii="Cambria Math" w:hAnsi="Cambria Math"/>
+                  <w:i/>
+                </w:rPr>
+              </m:ctrlPr>
+            </m:dPr>
+            <m:e>
+              <m:r>
+                <m:rPr>
+                  <m:sty m:val="bi"/>
+                </m:rPr>
+                <w:rPr>
+                  <w:rFonts w:ascii="Cambria Math" w:hAnsi="Cambria Math"/>
+                </w:rPr>
+                <m:t>y</m:t>
+              </m:r>
+            </m:e>
+          </m:d>
+          <m:r>
+            <w:rPr>
+              <w:rFonts w:ascii="Cambria Math" w:hAnsi="Cambria Math"/>
+            </w:rPr>
+            <m:t>=</m:t>
+          </m:r>
+          <m:limLow>
+            <m:limLowPr>
+              <m:ctrlPr>
+                <w:rPr>
+                  <w:rFonts w:ascii="Cambria Math" w:hAnsi="Cambria Math"/>
+                  <w:i/>
+                </w:rPr>
+              </m:ctrlPr>
+            </m:limLowPr>
+            <m:e>
+              <m:groupChr>
+                <m:groupChrPr>
+                  <m:ctrlPr>
+                    <w:rPr>
+                      <w:rFonts w:ascii="Cambria Math" w:hAnsi="Cambria Math"/>
+                      <w:i/>
+                    </w:rPr>
+                  </m:ctrlPr>
+                </m:groupChrPr>
+                <m:e>
+                  <m:nary>
+                    <m:naryPr>
+                      <m:limLoc m:val="subSup"/>
+                      <m:ctrlPr>
+                        <w:rPr>
+                          <w:rFonts w:ascii="Cambria Math" w:hAnsi="Cambria Math"/>
+                          <w:i/>
+                        </w:rPr>
+                      </m:ctrlPr>
+                    </m:naryPr>
+                    <m:sub>
+                      <m:r>
+                        <w:rPr>
+                          <w:rFonts w:ascii="Cambria Math" w:hAnsi="Cambria Math"/>
+                        </w:rPr>
+                        <m:t>-∞</m:t>
+                      </m:r>
+                    </m:sub>
+                    <m:sup>
+                      <m:r>
+                        <w:rPr>
+                          <w:rFonts w:ascii="Cambria Math" w:hAnsi="Cambria Math"/>
+                        </w:rPr>
+                        <m:t>∞</m:t>
+                      </m:r>
+                    </m:sup>
+                    <m:e>
+                      <m:r>
+                        <w:rPr>
+                          <w:rFonts w:ascii="Cambria Math" w:hAnsi="Cambria Math"/>
+                        </w:rPr>
+                        <m:t>⋯</m:t>
+                      </m:r>
+                    </m:e>
+                  </m:nary>
+                  <m:nary>
+                    <m:naryPr>
+                      <m:limLoc m:val="subSup"/>
+                      <m:ctrlPr>
+                        <w:rPr>
+                          <w:rFonts w:ascii="Cambria Math" w:hAnsi="Cambria Math"/>
+                          <w:i/>
+                        </w:rPr>
+                      </m:ctrlPr>
+                    </m:naryPr>
+                    <m:sub>
+                      <m:r>
+                        <w:rPr>
+                          <w:rFonts w:ascii="Cambria Math" w:hAnsi="Cambria Math"/>
+                        </w:rPr>
+                        <m:t>-∞</m:t>
+                      </m:r>
+                    </m:sub>
+                    <m:sup>
+                      <m:r>
+                        <w:rPr>
+                          <w:rFonts w:ascii="Cambria Math" w:hAnsi="Cambria Math"/>
+                        </w:rPr>
+                        <m:t>∞</m:t>
+                      </m:r>
+                    </m:sup>
+                    <m:e>
+                      <m:r>
+                        <w:rPr>
+                          <w:rFonts w:ascii="Cambria Math" w:hAnsi="Cambria Math"/>
+                        </w:rPr>
+                        <m:t xml:space="preserve"> </m:t>
+                      </m:r>
+                    </m:e>
+                  </m:nary>
+                </m:e>
+              </m:groupChr>
+            </m:e>
+            <m:lim>
+              <m:r>
+                <w:rPr>
+                  <w:rFonts w:ascii="Cambria Math" w:hAnsi="Cambria Math"/>
+                </w:rPr>
+                <m:t>n-k</m:t>
+              </m:r>
+            </m:lim>
+          </m:limLow>
+          <m:sSub>
+            <m:sSubPr>
+              <m:ctrlPr>
+                <w:rPr>
+                  <w:rFonts w:ascii="Cambria Math" w:hAnsi="Cambria Math"/>
+                  <w:i/>
+                </w:rPr>
+              </m:ctrlPr>
+            </m:sSubPr>
+            <m:e>
+              <m:r>
+                <w:rPr>
+                  <w:rFonts w:ascii="Cambria Math" w:hAnsi="Cambria Math"/>
+                </w:rPr>
+                <m:t>g</m:t>
+              </m:r>
+            </m:e>
+            <m:sub>
+              <m:r>
+                <w:rPr>
+                  <w:rFonts w:ascii="Cambria Math" w:hAnsi="Cambria Math"/>
+                </w:rPr>
+                <m:t>1</m:t>
+              </m:r>
+            </m:sub>
+          </m:sSub>
+          <m:d>
+            <m:dPr>
+              <m:ctrlPr>
+                <w:rPr>
+                  <w:rFonts w:ascii="Cambria Math" w:hAnsi="Cambria Math"/>
+                  <w:i/>
+                </w:rPr>
+              </m:ctrlPr>
+            </m:dPr>
+            <m:e>
+              <m:r>
+                <m:rPr>
+                  <m:sty m:val="bi"/>
+                </m:rPr>
+                <w:rPr>
+                  <w:rFonts w:ascii="Cambria Math" w:hAnsi="Cambria Math"/>
+                </w:rPr>
+                <m:t>y</m:t>
+              </m:r>
+            </m:e>
+            <m:e>
+              <m:r>
+                <m:rPr>
+                  <m:scr m:val="script"/>
+                  <m:sty m:val="b"/>
+                </m:rPr>
+                <w:rPr>
+                  <w:rFonts w:ascii="Cambria Math" w:hAnsi="Cambria Math"/>
+                </w:rPr>
+                <m:t>z</m:t>
+              </m:r>
+            </m:e>
+          </m:d>
+          <m:sSub>
+            <m:sSubPr>
+              <m:ctrlPr>
+                <w:rPr>
+                  <w:rFonts w:ascii="Cambria Math" w:hAnsi="Cambria Math"/>
+                  <w:i/>
+                </w:rPr>
+              </m:ctrlPr>
+            </m:sSubPr>
+            <m:e>
+              <m:r>
+                <w:rPr>
+                  <w:rFonts w:ascii="Cambria Math" w:hAnsi="Cambria Math"/>
+                </w:rPr>
+                <m:t>f</m:t>
+              </m:r>
+            </m:e>
+            <m:sub>
+              <m:r>
+                <w:rPr>
+                  <w:rFonts w:ascii="Cambria Math" w:hAnsi="Cambria Math"/>
+                </w:rPr>
+                <m:t>2</m:t>
+              </m:r>
+            </m:sub>
+          </m:sSub>
+          <m:d>
+            <m:dPr>
+              <m:ctrlPr>
+                <w:rPr>
+                  <w:rFonts w:ascii="Cambria Math" w:hAnsi="Cambria Math"/>
+                  <w:i/>
+                </w:rPr>
+              </m:ctrlPr>
+            </m:dPr>
+            <m:e>
+              <m:r>
+                <m:rPr>
+                  <m:scr m:val="script"/>
+                  <m:sty m:val="b"/>
+                </m:rPr>
+                <w:rPr>
+                  <w:rFonts w:ascii="Cambria Math" w:hAnsi="Cambria Math"/>
+                </w:rPr>
+                <m:t>z</m:t>
+              </m:r>
+            </m:e>
+          </m:d>
+          <m:r>
+            <w:rPr>
+              <w:rFonts w:ascii="Cambria Math" w:hAnsi="Cambria Math"/>
+            </w:rPr>
+            <m:t>d</m:t>
+          </m:r>
+          <m:r>
+            <m:rPr>
+              <m:sty m:val="bi"/>
+            </m:rPr>
+            <w:rPr>
+              <w:rFonts w:ascii="Cambria Math" w:hAnsi="Cambria Math"/>
+            </w:rPr>
+            <m:t>z</m:t>
+          </m:r>
+          <m:r>
+            <w:rPr>
+              <w:rFonts w:ascii="Cambria Math" w:hAnsi="Cambria Math"/>
+            </w:rPr>
+            <m:t>,                                    (3.7.14)</m:t>
+          </m:r>
+        </m:oMath>
+      </m:oMathPara>
+    </w:p>
+    <w:p/>
+    <w:p>
+      <w:r>
+        <w:rPr>
+          <w:rFonts w:hint="eastAsia"/>
+        </w:rPr>
+        <w:t>并且在给定</w:t>
+      </w:r>
+      <m:oMath>
+        <m:r>
+          <m:rPr>
+            <m:sty m:val="b"/>
+          </m:rPr>
+          <w:rPr>
+            <w:rFonts w:ascii="Cambria Math" w:hAnsi="Cambria Math"/>
+          </w:rPr>
+          <m:t>Y=y</m:t>
+        </m:r>
+      </m:oMath>
+      <w:r>
+        <w:rPr>
+          <w:rFonts w:hint="eastAsia"/>
+        </w:rPr>
+        <w:t>条件下</w:t>
+      </w:r>
+      <m:oMath>
+        <m:r>
+          <m:rPr>
+            <m:sty m:val="b"/>
+          </m:rPr>
+          <w:rPr>
+            <w:rFonts w:ascii="Cambria Math" w:hAnsi="Cambria Math" w:hint="eastAsia"/>
+          </w:rPr>
+          <m:t>Z</m:t>
+        </m:r>
+      </m:oMath>
+      <w:r>
+        <w:rPr>
+          <w:rFonts w:hint="eastAsia"/>
+        </w:rPr>
+        <w:t>的条件</w:t>
+      </w:r>
+      <w:proofErr w:type="spellStart"/>
+      <w:r>
+        <w:rPr>
+          <w:rFonts w:hint="eastAsia"/>
+        </w:rPr>
+        <w:t>p</w:t>
+      </w:r>
+      <w:r>
+        <w:t>.d.f</w:t>
+      </w:r>
+      <w:proofErr w:type="spellEnd"/>
+      <w:r>
+        <w:rPr>
+          <w:rFonts w:hint="eastAsia"/>
+        </w:rPr>
+        <w:t>为</w:t>
+      </w:r>
+    </w:p>
+    <w:p/>
+    <w:p>
+      <m:oMathPara>
+        <m:oMath>
+          <m:sSub>
+            <m:sSubPr>
+              <m:ctrlPr>
+                <w:rPr>
+                  <w:rFonts w:ascii="Cambria Math" w:hAnsi="Cambria Math"/>
+                </w:rPr>
+              </m:ctrlPr>
+            </m:sSubPr>
+            <m:e>
+              <m:r>
+                <w:rPr>
+                  <w:rFonts w:ascii="Cambria Math" w:hAnsi="Cambria Math"/>
+                </w:rPr>
+                <m:t>g</m:t>
+              </m:r>
+            </m:e>
+            <m:sub>
+              <m:r>
+                <w:rPr>
+                  <w:rFonts w:ascii="Cambria Math" w:hAnsi="Cambria Math"/>
+                </w:rPr>
+                <m:t>2</m:t>
+              </m:r>
+            </m:sub>
+          </m:sSub>
+          <m:d>
+            <m:dPr>
+              <m:ctrlPr>
+                <w:rPr>
+                  <w:rFonts w:ascii="Cambria Math" w:hAnsi="Cambria Math"/>
+                  <w:b/>
+                  <w:bCs/>
+                  <w:i/>
+                </w:rPr>
+              </m:ctrlPr>
+            </m:dPr>
+            <m:e>
+              <m:r>
+                <m:rPr>
+                  <m:scr m:val="script"/>
+                  <m:sty m:val="b"/>
+                </m:rPr>
+                <w:rPr>
+                  <w:rFonts w:ascii="Cambria Math" w:hAnsi="Cambria Math"/>
+                </w:rPr>
+                <m:t>z</m:t>
+              </m:r>
+            </m:e>
+            <m:e>
+              <m:r>
+                <m:rPr>
+                  <m:sty m:val="bi"/>
+                </m:rPr>
+                <w:rPr>
+                  <w:rFonts w:ascii="Cambria Math" w:hAnsi="Cambria Math"/>
+                </w:rPr>
+                <m:t>y</m:t>
+              </m:r>
+            </m:e>
+          </m:d>
+          <m:r>
+            <w:rPr>
+              <w:rFonts w:ascii="Cambria Math" w:hAnsi="Cambria Math"/>
+            </w:rPr>
+            <m:t>=</m:t>
+          </m:r>
+          <m:f>
+            <m:fPr>
+              <m:ctrlPr>
+                <w:rPr>
+                  <w:rFonts w:ascii="Cambria Math" w:hAnsi="Cambria Math"/>
+                  <w:i/>
+                </w:rPr>
+              </m:ctrlPr>
+            </m:fPr>
+            <m:num>
+              <m:sSub>
+                <m:sSubPr>
+                  <m:ctrlPr>
+                    <w:rPr>
+                      <w:rFonts w:ascii="Cambria Math" w:hAnsi="Cambria Math"/>
+                    </w:rPr>
+                  </m:ctrlPr>
+                </m:sSubPr>
+                <m:e>
+                  <m:r>
+                    <w:rPr>
+                      <w:rFonts w:ascii="Cambria Math" w:hAnsi="Cambria Math"/>
+                    </w:rPr>
+                    <m:t>g</m:t>
+                  </m:r>
+                </m:e>
+                <m:sub>
+                  <m:r>
+                    <w:rPr>
+                      <w:rFonts w:ascii="Cambria Math" w:hAnsi="Cambria Math"/>
+                    </w:rPr>
+                    <m:t>1</m:t>
+                  </m:r>
+                </m:sub>
+              </m:sSub>
+              <m:d>
+                <m:dPr>
+                  <m:ctrlPr>
+                    <w:rPr>
+                      <w:rFonts w:ascii="Cambria Math" w:hAnsi="Cambria Math"/>
+                      <w:i/>
+                    </w:rPr>
+                  </m:ctrlPr>
+                </m:dPr>
+                <m:e>
+                  <m:r>
+                    <m:rPr>
+                      <m:sty m:val="bi"/>
+                    </m:rPr>
+                    <w:rPr>
+                      <w:rFonts w:ascii="Cambria Math" w:hAnsi="Cambria Math"/>
+                    </w:rPr>
+                    <m:t>y</m:t>
+                  </m:r>
+                </m:e>
+                <m:e>
+                  <m:r>
+                    <m:rPr>
+                      <m:scr m:val="script"/>
+                      <m:sty m:val="b"/>
+                    </m:rPr>
+                    <w:rPr>
+                      <w:rFonts w:ascii="Cambria Math" w:hAnsi="Cambria Math"/>
+                    </w:rPr>
+                    <m:t>z</m:t>
+                  </m:r>
+                </m:e>
+              </m:d>
+              <m:sSub>
+                <m:sSubPr>
+                  <m:ctrlPr>
+                    <w:rPr>
+                      <w:rFonts w:ascii="Cambria Math" w:hAnsi="Cambria Math"/>
+                      <w:i/>
+                    </w:rPr>
+                  </m:ctrlPr>
+                </m:sSubPr>
+                <m:e>
+                  <m:r>
+                    <w:rPr>
+                      <w:rFonts w:ascii="Cambria Math" w:hAnsi="Cambria Math"/>
+                    </w:rPr>
+                    <m:t>f</m:t>
+                  </m:r>
+                </m:e>
+                <m:sub>
+                  <m:r>
+                    <w:rPr>
+                      <w:rFonts w:ascii="Cambria Math" w:hAnsi="Cambria Math"/>
+                    </w:rPr>
+                    <m:t>2</m:t>
+                  </m:r>
+                </m:sub>
+              </m:sSub>
+              <m:r>
+                <w:rPr>
+                  <w:rFonts w:ascii="Cambria Math" w:hAnsi="Cambria Math"/>
+                </w:rPr>
+                <m:t>(</m:t>
+              </m:r>
+              <m:r>
+                <m:rPr>
+                  <m:scr m:val="script"/>
+                  <m:sty m:val="b"/>
+                </m:rPr>
+                <w:rPr>
+                  <w:rFonts w:ascii="Cambria Math" w:hAnsi="Cambria Math"/>
+                </w:rPr>
+                <m:t>z</m:t>
+              </m:r>
+              <m:r>
+                <w:rPr>
+                  <w:rFonts w:ascii="Cambria Math" w:hAnsi="Cambria Math"/>
+                </w:rPr>
+                <m:t>)</m:t>
+              </m:r>
+            </m:num>
+            <m:den>
+              <m:sSub>
+                <m:sSubPr>
+                  <m:ctrlPr>
+                    <w:rPr>
+                      <w:rFonts w:ascii="Cambria Math" w:hAnsi="Cambria Math"/>
+                      <w:i/>
+                    </w:rPr>
+                  </m:ctrlPr>
+                </m:sSubPr>
+                <m:e>
+                  <m:r>
+                    <w:rPr>
+                      <w:rFonts w:ascii="Cambria Math" w:hAnsi="Cambria Math"/>
+                    </w:rPr>
+                    <m:t>f</m:t>
+                  </m:r>
+                </m:e>
+                <m:sub>
+                  <m:r>
+                    <w:rPr>
+                      <w:rFonts w:ascii="Cambria Math" w:hAnsi="Cambria Math"/>
+                    </w:rPr>
+                    <m:t>2</m:t>
+                  </m:r>
+                </m:sub>
+              </m:sSub>
+              <m:r>
+                <w:rPr>
+                  <w:rFonts w:ascii="Cambria Math" w:hAnsi="Cambria Math"/>
+                </w:rPr>
+                <m:t>(</m:t>
+              </m:r>
+              <m:r>
+                <m:rPr>
+                  <m:sty m:val="b"/>
+                </m:rPr>
+                <w:rPr>
+                  <w:rFonts w:ascii="Cambria Math" w:hAnsi="Cambria Math"/>
+                </w:rPr>
+                <m:t>y</m:t>
+              </m:r>
+              <m:r>
+                <w:rPr>
+                  <w:rFonts w:ascii="Cambria Math" w:hAnsi="Cambria Math"/>
+                </w:rPr>
+                <m:t>)</m:t>
+              </m:r>
+            </m:den>
+          </m:f>
+          <m:r>
+            <w:rPr>
+              <w:rFonts w:ascii="Cambria Math" w:hAnsi="Cambria Math"/>
+            </w:rPr>
+            <m:t>.                                                       (3.7.15)</m:t>
+          </m:r>
+        </m:oMath>
+      </m:oMathPara>
+    </w:p>
+    <w:p/>
+    <w:p>
+      <w:r>
+        <w:rPr>
+          <w:rFonts w:hint="eastAsia"/>
+          <w:b/>
+          <w:bCs/>
+          <w:sz w:val="22"/>
+          <w:szCs w:val="22"/>
+        </w:rPr>
+        <w:t>定义</w:t>
+      </w:r>
+      <w:r>
+        <w:rPr>
+          <w:rFonts w:hint="eastAsia"/>
+          <w:b/>
+          <w:bCs/>
+          <w:sz w:val="22"/>
+          <w:szCs w:val="22"/>
+        </w:rPr>
+        <w:t>3.7.8</w:t>
+      </w:r>
+      <w:r>
+        <w:rPr>
+          <w:b/>
+          <w:bCs/>
+        </w:rPr>
+        <w:t xml:space="preserve"> </w:t>
+      </w:r>
+      <w:r>
+        <w:rPr>
+          <w:rFonts w:hint="eastAsia"/>
+          <w:b/>
+          <w:bCs/>
+        </w:rPr>
+        <w:t>条件独立随机变量</w:t>
+      </w:r>
+      <w:r>
+        <w:rPr>
+          <w:rFonts w:hint="eastAsia"/>
+        </w:rPr>
+        <w:t xml:space="preserve"> </w:t>
+      </w:r>
+      <w:r>
+        <w:rPr>
+          <w:rFonts w:hint="eastAsia"/>
+        </w:rPr>
+        <w:t>设</w:t>
+      </w:r>
+      <m:oMath>
+        <m:r>
+          <m:rPr>
+            <m:sty m:val="b"/>
+          </m:rPr>
+          <w:rPr>
+            <w:rFonts w:ascii="Cambria Math" w:hAnsi="Cambria Math" w:hint="eastAsia"/>
+          </w:rPr>
+          <m:t>Z</m:t>
+        </m:r>
+      </m:oMath>
+      <w:r>
+        <w:rPr>
+          <w:rFonts w:hint="eastAsia"/>
+        </w:rPr>
+        <w:t>是一个随机向量并且它的联合</w:t>
+      </w:r>
+      <w:r>
+        <w:rPr>
+          <w:rFonts w:hint="eastAsia"/>
+        </w:rPr>
+        <w:t>p</w:t>
+      </w:r>
+      <w:r>
+        <w:t>.f.,</w:t>
+      </w:r>
+      <w:proofErr w:type="spellStart"/>
+      <w:r>
+        <w:t>p.d.f</w:t>
+      </w:r>
+      <w:proofErr w:type="spellEnd"/>
+      <w:r>
+        <w:t>.,</w:t>
+      </w:r>
+      <w:r>
+        <w:rPr>
+          <w:rFonts w:hint="eastAsia"/>
+        </w:rPr>
+        <w:t>或</w:t>
+      </w:r>
+      <w:proofErr w:type="spellStart"/>
+      <w:r>
+        <w:rPr>
+          <w:rFonts w:hint="eastAsia"/>
+        </w:rPr>
+        <w:t>p</w:t>
+      </w:r>
+      <w:r>
+        <w:t>.f</w:t>
+      </w:r>
+      <w:proofErr w:type="spellEnd"/>
+      <w:r>
+        <w:t>./</w:t>
+      </w:r>
+      <w:proofErr w:type="spellStart"/>
+      <w:r>
+        <w:t>p.d.f.</w:t>
+      </w:r>
+      <w:proofErr w:type="spellEnd"/>
+      <w:r>
+        <w:rPr>
+          <w:rFonts w:hint="eastAsia"/>
+        </w:rPr>
+        <w:t>为</w:t>
+      </w:r>
+      <m:oMath>
+        <m:sSub>
+          <m:sSubPr>
+            <m:ctrlPr>
+              <w:rPr>
+                <w:rFonts w:ascii="Cambria Math" w:hAnsi="Cambria Math"/>
+              </w:rPr>
+            </m:ctrlPr>
+          </m:sSubPr>
+          <m:e>
+            <m:r>
+              <w:rPr>
+                <w:rFonts w:ascii="Cambria Math" w:hAnsi="Cambria Math"/>
+              </w:rPr>
+              <m:t>f</m:t>
+            </m:r>
+          </m:e>
+          <m:sub>
+            <m:r>
+              <w:rPr>
+                <w:rFonts w:ascii="Cambria Math" w:hAnsi="Cambria Math"/>
+              </w:rPr>
+              <m:t>0</m:t>
+            </m:r>
+          </m:sub>
+        </m:sSub>
+        <m:r>
+          <w:rPr>
+            <w:rFonts w:ascii="Cambria Math" w:hAnsi="Cambria Math"/>
+          </w:rPr>
+          <m:t>(</m:t>
+        </m:r>
+        <m:r>
+          <m:rPr>
+            <m:scr m:val="script"/>
+            <m:sty m:val="b"/>
+          </m:rPr>
+          <w:rPr>
+            <w:rFonts w:ascii="Cambria Math" w:hAnsi="Cambria Math"/>
+          </w:rPr>
+          <m:t>z</m:t>
+        </m:r>
+        <m:r>
+          <w:rPr>
+            <w:rFonts w:ascii="Cambria Math" w:hAnsi="Cambria Math"/>
+          </w:rPr>
+          <m:t>)</m:t>
+        </m:r>
+      </m:oMath>
+      <w:r>
+        <w:rPr>
+          <w:rFonts w:hint="eastAsia"/>
+        </w:rPr>
+        <w:t>.</w:t>
+      </w:r>
+      <w:r>
+        <w:t xml:space="preserve"> </w:t>
+      </w:r>
+      <w:r>
+        <w:rPr>
+          <w:rFonts w:hint="eastAsia"/>
+        </w:rPr>
+        <w:t>多个随机变量</w:t>
+      </w:r>
+      <m:oMath>
+        <m:sSub>
+          <m:sSubPr>
+            <m:ctrlPr>
+              <w:rPr>
+                <w:rFonts w:ascii="Cambria Math" w:hAnsi="Cambria Math"/>
+                <w:i/>
+              </w:rPr>
+            </m:ctrlPr>
+          </m:sSubPr>
+          <m:e>
+            <m:r>
+              <w:rPr>
+                <w:rFonts w:ascii="Cambria Math" w:hAnsi="Cambria Math"/>
+              </w:rPr>
+              <m:t>X</m:t>
+            </m:r>
+          </m:e>
+          <m:sub>
+            <m:r>
+              <w:rPr>
+                <w:rFonts w:ascii="Cambria Math" w:hAnsi="Cambria Math"/>
+              </w:rPr>
+              <m:t>1</m:t>
+            </m:r>
+          </m:sub>
+        </m:sSub>
+        <m:r>
+          <w:rPr>
+            <w:rFonts w:ascii="Cambria Math" w:hAnsi="Cambria Math"/>
+          </w:rPr>
+          <m:t>,</m:t>
+        </m:r>
+        <m:sSub>
+          <m:sSubPr>
+            <m:ctrlPr>
+              <w:rPr>
+                <w:rFonts w:ascii="Cambria Math" w:hAnsi="Cambria Math"/>
+                <w:i/>
+              </w:rPr>
+            </m:ctrlPr>
+          </m:sSubPr>
+          <m:e>
+            <m:r>
+              <w:rPr>
+                <w:rFonts w:ascii="Cambria Math" w:hAnsi="Cambria Math"/>
+              </w:rPr>
+              <m:t>X</m:t>
+            </m:r>
+          </m:e>
+          <m:sub>
+            <m:r>
+              <w:rPr>
+                <w:rFonts w:ascii="Cambria Math" w:hAnsi="Cambria Math"/>
+              </w:rPr>
+              <m:t>2</m:t>
+            </m:r>
+          </m:sub>
+        </m:sSub>
+        <m:r>
+          <w:rPr>
+            <w:rFonts w:ascii="Cambria Math" w:hAnsi="Cambria Math"/>
+          </w:rPr>
+          <m:t>,⋯,</m:t>
+        </m:r>
+        <m:sSub>
+          <m:sSubPr>
+            <m:ctrlPr>
+              <w:rPr>
+                <w:rFonts w:ascii="Cambria Math" w:hAnsi="Cambria Math"/>
+                <w:i/>
+              </w:rPr>
+            </m:ctrlPr>
+          </m:sSubPr>
+          <m:e>
+            <m:r>
+              <w:rPr>
+                <w:rFonts w:ascii="Cambria Math" w:hAnsi="Cambria Math"/>
+              </w:rPr>
+              <m:t>X</m:t>
+            </m:r>
+          </m:e>
+          <m:sub>
+            <m:r>
+              <w:rPr>
+                <w:rFonts w:ascii="Cambria Math" w:hAnsi="Cambria Math"/>
+              </w:rPr>
+              <m:t>n</m:t>
+            </m:r>
+          </m:sub>
+        </m:sSub>
+      </m:oMath>
+      <w:r>
+        <w:rPr>
+          <w:rFonts w:hint="eastAsia"/>
+        </w:rPr>
+        <w:t>在给定</w:t>
+      </w:r>
+      <m:oMath>
+        <m:r>
+          <m:rPr>
+            <m:sty m:val="b"/>
+          </m:rPr>
+          <w:rPr>
+            <w:rFonts w:ascii="Cambria Math" w:hAnsi="Cambria Math" w:hint="eastAsia"/>
+          </w:rPr>
+          <m:t>Z</m:t>
+        </m:r>
+      </m:oMath>
+      <w:r>
+        <w:rPr>
+          <w:rFonts w:hint="eastAsia"/>
+        </w:rPr>
+        <w:t>的情况下是条件独立的，当且对于所有</w:t>
+      </w:r>
+      <m:oMath>
+        <m:r>
+          <m:rPr>
+            <m:scr m:val="script"/>
+            <m:sty m:val="b"/>
+          </m:rPr>
+          <w:rPr>
+            <w:rFonts w:ascii="Cambria Math" w:hAnsi="Cambria Math"/>
+          </w:rPr>
+          <m:t>z</m:t>
+        </m:r>
+      </m:oMath>
+      <w:r>
+        <w:rPr>
+          <w:rFonts w:hint="eastAsia"/>
+        </w:rPr>
+        <w:t>值使得</w:t>
+      </w:r>
+      <m:oMath>
+        <m:sSub>
+          <m:sSubPr>
+            <m:ctrlPr>
+              <w:rPr>
+                <w:rFonts w:ascii="Cambria Math" w:hAnsi="Cambria Math"/>
+              </w:rPr>
+            </m:ctrlPr>
+          </m:sSubPr>
+          <m:e>
+            <m:r>
+              <w:rPr>
+                <w:rFonts w:ascii="Cambria Math" w:hAnsi="Cambria Math"/>
+              </w:rPr>
+              <m:t>f</m:t>
+            </m:r>
+          </m:e>
+          <m:sub>
+            <m:r>
+              <w:rPr>
+                <w:rFonts w:ascii="Cambria Math" w:hAnsi="Cambria Math"/>
+              </w:rPr>
+              <m:t>0</m:t>
+            </m:r>
+          </m:sub>
+        </m:sSub>
+        <m:d>
+          <m:dPr>
+            <m:ctrlPr>
+              <w:rPr>
+                <w:rFonts w:ascii="Cambria Math" w:hAnsi="Cambria Math"/>
+                <w:i/>
+              </w:rPr>
+            </m:ctrlPr>
+          </m:dPr>
+          <m:e>
+            <m:r>
+              <m:rPr>
+                <m:scr m:val="script"/>
+                <m:sty m:val="b"/>
+              </m:rPr>
+              <w:rPr>
+                <w:rFonts w:ascii="Cambria Math" w:hAnsi="Cambria Math"/>
+              </w:rPr>
+              <m:t>z</m:t>
+            </m:r>
+          </m:e>
+        </m:d>
+        <m:r>
+          <w:rPr>
+            <w:rFonts w:ascii="Cambria Math" w:hAnsi="Cambria Math"/>
+          </w:rPr>
+          <m:t>&gt;0</m:t>
+        </m:r>
+      </m:oMath>
+      <w:r>
+        <w:rPr>
+          <w:rFonts w:hint="eastAsia"/>
+        </w:rPr>
+        <w:t>,</w:t>
+      </w:r>
+      <w:r>
+        <w:rPr>
+          <w:rFonts w:hint="eastAsia"/>
+        </w:rPr>
+        <w:t>满足</w:t>
+      </w:r>
+    </w:p>
+    <w:p>
+      <m:oMathPara>
+        <m:oMath>
+          <m:r>
+            <m:rPr>
+              <m:sty m:val="p"/>
+            </m:rPr>
+            <w:rPr>
+              <w:rFonts w:ascii="Cambria Math" w:hAnsi="Cambria Math"/>
+            </w:rPr>
+            <m:t>g</m:t>
+          </m:r>
+          <m:d>
+            <m:dPr>
+              <m:ctrlPr>
+                <w:rPr>
+                  <w:rFonts w:ascii="Cambria Math" w:hAnsi="Cambria Math"/>
+                </w:rPr>
+              </m:ctrlPr>
+            </m:dPr>
+            <m:e>
+              <m:r>
+                <m:rPr>
+                  <m:sty m:val="b"/>
+                </m:rPr>
+                <w:rPr>
+                  <w:rFonts w:ascii="Cambria Math" w:hAnsi="Cambria Math"/>
+                </w:rPr>
+                <m:t>x</m:t>
+              </m:r>
+            </m:e>
+            <m:e>
+              <m:r>
+                <m:rPr>
+                  <m:scr m:val="script"/>
+                  <m:sty m:val="b"/>
+                </m:rPr>
+                <w:rPr>
+                  <w:rFonts w:ascii="Cambria Math" w:hAnsi="Cambria Math"/>
+                </w:rPr>
+                <m:t>z</m:t>
+              </m:r>
+            </m:e>
+          </m:d>
+          <m:r>
+            <m:rPr>
+              <m:sty m:val="p"/>
+            </m:rPr>
+            <w:rPr>
+              <w:rFonts w:ascii="Cambria Math" w:hAnsi="Cambria Math"/>
+            </w:rPr>
+            <m:t>=</m:t>
+          </m:r>
+          <m:nary>
+            <m:naryPr>
+              <m:chr m:val="∏"/>
+              <m:limLoc m:val="undOvr"/>
+              <m:ctrlPr>
+                <w:rPr>
+                  <w:rFonts w:ascii="Cambria Math" w:hAnsi="Cambria Math"/>
+                </w:rPr>
+              </m:ctrlPr>
+            </m:naryPr>
+            <m:sub>
+              <m:r>
+                <w:rPr>
+                  <w:rFonts w:ascii="Cambria Math" w:hAnsi="Cambria Math"/>
+                </w:rPr>
+                <m:t>i=1</m:t>
+              </m:r>
+            </m:sub>
+            <m:sup>
+              <m:r>
+                <w:rPr>
+                  <w:rFonts w:ascii="Cambria Math" w:hAnsi="Cambria Math"/>
+                </w:rPr>
+                <m:t>n</m:t>
+              </m:r>
+            </m:sup>
+            <m:e>
+              <m:sSub>
+                <m:sSubPr>
+                  <m:ctrlPr>
+                    <w:rPr>
+                      <w:rFonts w:ascii="Cambria Math" w:hAnsi="Cambria Math"/>
+                    </w:rPr>
+                  </m:ctrlPr>
+                </m:sSubPr>
+                <m:e>
+                  <m:r>
+                    <w:rPr>
+                      <w:rFonts w:ascii="Cambria Math" w:hAnsi="Cambria Math"/>
+                    </w:rPr>
+                    <m:t>g</m:t>
+                  </m:r>
+                </m:e>
+                <m:sub>
+                  <m:r>
+                    <w:rPr>
+                      <w:rFonts w:ascii="Cambria Math" w:hAnsi="Cambria Math"/>
+                    </w:rPr>
+                    <m:t>i</m:t>
+                  </m:r>
+                </m:sub>
+              </m:sSub>
+              <m:d>
+                <m:dPr>
+                  <m:ctrlPr>
+                    <w:rPr>
+                      <w:rFonts w:ascii="Cambria Math" w:hAnsi="Cambria Math"/>
+                      <w:i/>
+                    </w:rPr>
+                  </m:ctrlPr>
+                </m:dPr>
+                <m:e>
+                  <m:sSub>
+                    <m:sSubPr>
+                      <m:ctrlPr>
+                        <w:rPr>
+                          <w:rFonts w:ascii="Cambria Math" w:hAnsi="Cambria Math"/>
+                          <w:i/>
+                        </w:rPr>
+                      </m:ctrlPr>
+                    </m:sSubPr>
+                    <m:e>
+                      <m:r>
+                        <w:rPr>
+                          <w:rFonts w:ascii="Cambria Math" w:hAnsi="Cambria Math"/>
+                        </w:rPr>
+                        <m:t>x</m:t>
+                      </m:r>
+                    </m:e>
+                    <m:sub>
+                      <m:r>
+                        <w:rPr>
+                          <w:rFonts w:ascii="Cambria Math" w:hAnsi="Cambria Math"/>
+                        </w:rPr>
+                        <m:t>i</m:t>
+                      </m:r>
+                    </m:sub>
+                  </m:sSub>
+                </m:e>
+                <m:e>
+                  <m:r>
+                    <m:rPr>
+                      <m:scr m:val="script"/>
+                      <m:sty m:val="b"/>
+                    </m:rPr>
+                    <w:rPr>
+                      <w:rFonts w:ascii="Cambria Math" w:hAnsi="Cambria Math"/>
+                    </w:rPr>
+                    <m:t>z</m:t>
+                  </m:r>
+                </m:e>
+              </m:d>
+            </m:e>
+          </m:nary>
+        </m:oMath>
+      </m:oMathPara>
+    </w:p>
+    <w:p>
+      <w:r>
+        <w:rPr>
+          <w:rFonts w:hint="eastAsia"/>
+        </w:rPr>
+        <w:t>其中</w:t>
+      </w:r>
+      <m:oMath>
+        <m:r>
+          <m:rPr>
+            <m:sty m:val="p"/>
+          </m:rPr>
+          <w:rPr>
+            <w:rFonts w:ascii="Cambria Math" w:hAnsi="Cambria Math"/>
+          </w:rPr>
+          <m:t>g</m:t>
+        </m:r>
+        <m:d>
+          <m:dPr>
+            <m:ctrlPr>
+              <w:rPr>
+                <w:rFonts w:ascii="Cambria Math" w:hAnsi="Cambria Math"/>
+              </w:rPr>
+            </m:ctrlPr>
+          </m:dPr>
+          <m:e>
+            <m:r>
+              <m:rPr>
+                <m:sty m:val="b"/>
+              </m:rPr>
+              <w:rPr>
+                <w:rFonts w:ascii="Cambria Math" w:hAnsi="Cambria Math"/>
+              </w:rPr>
+              <m:t>x</m:t>
+            </m:r>
+          </m:e>
+          <m:e>
+            <m:r>
+              <m:rPr>
+                <m:scr m:val="script"/>
+                <m:sty m:val="b"/>
+              </m:rPr>
+              <w:rPr>
+                <w:rFonts w:ascii="Cambria Math" w:hAnsi="Cambria Math"/>
+              </w:rPr>
+              <m:t>z</m:t>
+            </m:r>
+          </m:e>
+        </m:d>
+      </m:oMath>
+      <w:r>
+        <w:rPr>
+          <w:rFonts w:hint="eastAsia"/>
+        </w:rPr>
+        <w:t>代表在给定</w:t>
+      </w:r>
+      <m:oMath>
+        <m:r>
+          <m:rPr>
+            <m:sty m:val="b"/>
+          </m:rPr>
+          <w:rPr>
+            <w:rFonts w:ascii="Cambria Math" w:hAnsi="Cambria Math"/>
+          </w:rPr>
+          <m:t>Z</m:t>
+        </m:r>
+        <m:r>
+          <m:rPr>
+            <m:sty m:val="p"/>
+          </m:rPr>
+          <w:rPr>
+            <w:rFonts w:ascii="Cambria Math" w:hAnsi="Cambria Math"/>
+          </w:rPr>
+          <m:t>=</m:t>
+        </m:r>
+        <m:r>
+          <m:rPr>
+            <m:scr m:val="script"/>
+            <m:sty m:val="b"/>
+          </m:rPr>
+          <w:rPr>
+            <w:rFonts w:ascii="Cambria Math" w:hAnsi="Cambria Math"/>
+          </w:rPr>
+          <m:t>z</m:t>
+        </m:r>
+      </m:oMath>
+      <w:r>
+        <w:rPr>
+          <w:rFonts w:hint="eastAsia"/>
+        </w:rPr>
+        <w:t>条件下</w:t>
+      </w:r>
+      <m:oMath>
+        <m:r>
+          <m:rPr>
+            <m:sty m:val="b"/>
+          </m:rPr>
+          <w:rPr>
+            <w:rFonts w:ascii="Cambria Math" w:hAnsi="Cambria Math"/>
+          </w:rPr>
+          <m:t>X</m:t>
+        </m:r>
+      </m:oMath>
+      <w:r>
+        <w:rPr>
+          <w:rFonts w:hint="eastAsia"/>
+        </w:rPr>
+        <w:t>的条件多变量</w:t>
+      </w:r>
+      <w:r>
+        <w:rPr>
+          <w:rFonts w:hint="eastAsia"/>
+        </w:rPr>
+        <w:t>p</w:t>
+      </w:r>
+      <w:r>
+        <w:t>.f.,</w:t>
+      </w:r>
+      <w:proofErr w:type="spellStart"/>
+      <w:r>
+        <w:t>p.d.f</w:t>
+      </w:r>
+      <w:proofErr w:type="spellEnd"/>
+      <w:r>
+        <w:t>.,</w:t>
+      </w:r>
+      <w:r>
+        <w:rPr>
+          <w:rFonts w:hint="eastAsia"/>
+        </w:rPr>
+        <w:t>或</w:t>
+      </w:r>
+      <w:proofErr w:type="spellStart"/>
+      <w:r>
+        <w:rPr>
+          <w:rFonts w:hint="eastAsia"/>
+        </w:rPr>
+        <w:t>p</w:t>
+      </w:r>
+      <w:r>
+        <w:t>.f</w:t>
+      </w:r>
+      <w:proofErr w:type="spellEnd"/>
+      <w:r>
+        <w:t>./</w:t>
+      </w:r>
+      <w:proofErr w:type="spellStart"/>
+      <w:r>
+        <w:t>p.d.f</w:t>
+      </w:r>
+      <w:r>
+        <w:rPr>
+          <w:rFonts w:hint="eastAsia"/>
+        </w:rPr>
+        <w:t>.</w:t>
+      </w:r>
+      <w:proofErr w:type="spellEnd"/>
+      <w:r>
+        <w:t xml:space="preserve"> </w:t>
+      </w:r>
+      <m:oMath>
+        <m:sSub>
+          <m:sSubPr>
+            <m:ctrlPr>
+              <w:rPr>
+                <w:rFonts w:ascii="Cambria Math" w:hAnsi="Cambria Math"/>
+              </w:rPr>
+            </m:ctrlPr>
+          </m:sSubPr>
+          <m:e>
+            <m:r>
+              <w:rPr>
+                <w:rFonts w:ascii="Cambria Math" w:hAnsi="Cambria Math"/>
+              </w:rPr>
+              <m:t>g</m:t>
+            </m:r>
+          </m:e>
+          <m:sub>
+            <m:r>
+              <w:rPr>
+                <w:rFonts w:ascii="Cambria Math" w:hAnsi="Cambria Math"/>
+              </w:rPr>
+              <m:t>i</m:t>
+            </m:r>
+          </m:sub>
+        </m:sSub>
+        <m:d>
+          <m:dPr>
+            <m:ctrlPr>
+              <w:rPr>
+                <w:rFonts w:ascii="Cambria Math" w:hAnsi="Cambria Math"/>
+                <w:i/>
+              </w:rPr>
+            </m:ctrlPr>
+          </m:dPr>
+          <m:e>
+            <m:sSub>
+              <m:sSubPr>
+                <m:ctrlPr>
+                  <w:rPr>
+                    <w:rFonts w:ascii="Cambria Math" w:hAnsi="Cambria Math"/>
+                    <w:i/>
+                  </w:rPr>
+                </m:ctrlPr>
+              </m:sSubPr>
+              <m:e>
+                <m:r>
+                  <w:rPr>
+                    <w:rFonts w:ascii="Cambria Math" w:hAnsi="Cambria Math"/>
+                  </w:rPr>
+                  <m:t>x</m:t>
+                </m:r>
+              </m:e>
+              <m:sub>
+                <m:r>
+                  <w:rPr>
+                    <w:rFonts w:ascii="Cambria Math" w:hAnsi="Cambria Math"/>
+                  </w:rPr>
+                  <m:t>i</m:t>
+                </m:r>
+              </m:sub>
+            </m:sSub>
+          </m:e>
+          <m:e>
+            <m:r>
+              <m:rPr>
+                <m:scr m:val="script"/>
+                <m:sty m:val="b"/>
+              </m:rPr>
+              <w:rPr>
+                <w:rFonts w:ascii="Cambria Math" w:hAnsi="Cambria Math"/>
+              </w:rPr>
+              <m:t>z</m:t>
+            </m:r>
+          </m:e>
+        </m:d>
+      </m:oMath>
+      <w:r>
+        <w:rPr>
+          <w:rFonts w:hint="eastAsia"/>
+        </w:rPr>
+        <w:t>代表在给定</w:t>
+      </w:r>
+      <m:oMath>
+        <m:r>
+          <m:rPr>
+            <m:sty m:val="b"/>
+          </m:rPr>
+          <w:rPr>
+            <w:rFonts w:ascii="Cambria Math" w:hAnsi="Cambria Math"/>
+          </w:rPr>
+          <m:t>Z</m:t>
+        </m:r>
+        <m:r>
+          <m:rPr>
+            <m:sty m:val="p"/>
+          </m:rPr>
+          <w:rPr>
+            <w:rFonts w:ascii="Cambria Math" w:hAnsi="Cambria Math"/>
+          </w:rPr>
+          <m:t>=</m:t>
+        </m:r>
+        <m:r>
+          <m:rPr>
+            <m:scr m:val="script"/>
+            <m:sty m:val="b"/>
+          </m:rPr>
+          <w:rPr>
+            <w:rFonts w:ascii="Cambria Math" w:hAnsi="Cambria Math"/>
+          </w:rPr>
+          <m:t>z</m:t>
+        </m:r>
+      </m:oMath>
+      <w:r>
+        <w:rPr>
+          <w:rFonts w:hint="eastAsia"/>
+        </w:rPr>
+        <w:t>条件下</w:t>
+      </w:r>
+      <m:oMath>
+        <m:sSub>
+          <m:sSubPr>
+            <m:ctrlPr>
+              <w:rPr>
+                <w:rFonts w:ascii="Cambria Math" w:hAnsi="Cambria Math"/>
+              </w:rPr>
+            </m:ctrlPr>
+          </m:sSubPr>
+          <m:e>
+            <m:r>
+              <w:rPr>
+                <w:rFonts w:ascii="Cambria Math" w:hAnsi="Cambria Math" w:hint="eastAsia"/>
+              </w:rPr>
+              <m:t>X</m:t>
+            </m:r>
+          </m:e>
+          <m:sub>
+            <m:r>
+              <w:rPr>
+                <w:rFonts w:ascii="Cambria Math" w:hAnsi="Cambria Math"/>
+              </w:rPr>
+              <m:t>i</m:t>
+            </m:r>
+          </m:sub>
+        </m:sSub>
+      </m:oMath>
+      <w:r>
+        <w:rPr>
+          <w:rFonts w:hint="eastAsia"/>
+        </w:rPr>
+        <w:t>条件</w:t>
+      </w:r>
+      <w:r>
+        <w:rPr>
+          <w:rFonts w:hint="eastAsia"/>
+        </w:rPr>
+        <w:t>变量</w:t>
+      </w:r>
+      <w:proofErr w:type="spellStart"/>
+      <w:r>
+        <w:rPr>
+          <w:rFonts w:hint="eastAsia"/>
+        </w:rPr>
+        <w:t>p</w:t>
+      </w:r>
+      <w:r>
+        <w:t>.f</w:t>
+      </w:r>
+      <w:proofErr w:type="spellEnd"/>
+      <w:r>
+        <w:rPr>
+          <w:rFonts w:hint="eastAsia"/>
+        </w:rPr>
+        <w:t>或</w:t>
+      </w:r>
+      <w:r>
+        <w:t>,</w:t>
+      </w:r>
+      <w:proofErr w:type="spellStart"/>
+      <w:r>
+        <w:t>p.d.f.</w:t>
+      </w:r>
+      <w:proofErr w:type="spellEnd"/>
+    </w:p>
+    <w:p/>
+    <w:p>
+      <w:r>
+        <w:rPr>
+          <w:rFonts w:hint="eastAsia"/>
+          <w:b/>
+          <w:bCs/>
+          <w:sz w:val="22"/>
+          <w:szCs w:val="22"/>
+        </w:rPr>
+        <w:t>定义</w:t>
+      </w:r>
+      <w:r>
+        <w:rPr>
+          <w:rFonts w:hint="eastAsia"/>
+          <w:b/>
+          <w:bCs/>
+          <w:sz w:val="22"/>
+          <w:szCs w:val="22"/>
+        </w:rPr>
+        <w:t>3.7.9</w:t>
+      </w:r>
+      <w:r>
+        <w:rPr>
+          <w:b/>
+          <w:bCs/>
+        </w:rPr>
+        <w:t xml:space="preserve"> </w:t>
+      </w:r>
+      <w:r>
+        <w:rPr>
+          <w:rFonts w:hint="eastAsia"/>
+          <w:b/>
+          <w:bCs/>
+        </w:rPr>
+        <w:t>直方图</w:t>
+      </w:r>
+      <w:r>
+        <w:rPr>
+          <w:rFonts w:hint="eastAsia"/>
+          <w:b/>
+          <w:bCs/>
+        </w:rPr>
+        <w:t>.</w:t>
+      </w:r>
+      <w:r>
+        <w:t xml:space="preserve"> </w:t>
+      </w:r>
+      <w:r>
+        <w:rPr>
+          <w:rFonts w:hint="eastAsia"/>
+        </w:rPr>
+        <w:t>设</w:t>
+      </w:r>
+      <m:oMath>
+        <m:sSub>
+          <m:sSubPr>
+            <m:ctrlPr>
+              <w:rPr>
+                <w:rFonts w:ascii="Cambria Math" w:hAnsi="Cambria Math"/>
+              </w:rPr>
+            </m:ctrlPr>
+          </m:sSubPr>
+          <m:e>
+            <m:r>
+              <w:rPr>
+                <w:rFonts w:ascii="Cambria Math" w:hAnsi="Cambria Math"/>
+              </w:rPr>
+              <m:t>x</m:t>
+            </m:r>
+          </m:e>
+          <m:sub>
+            <m:r>
+              <w:rPr>
+                <w:rFonts w:ascii="Cambria Math" w:hAnsi="Cambria Math"/>
+              </w:rPr>
+              <m:t>1</m:t>
+            </m:r>
+          </m:sub>
+        </m:sSub>
+        <m:r>
+          <w:rPr>
+            <w:rFonts w:ascii="Cambria Math" w:hAnsi="Cambria Math"/>
+          </w:rPr>
+          <m:t>,⋯,</m:t>
+        </m:r>
+        <m:sSub>
+          <m:sSubPr>
+            <m:ctrlPr>
+              <w:rPr>
+                <w:rFonts w:ascii="Cambria Math" w:hAnsi="Cambria Math"/>
+                <w:i/>
+              </w:rPr>
+            </m:ctrlPr>
+          </m:sSubPr>
+          <m:e>
+            <m:r>
+              <w:rPr>
+                <w:rFonts w:ascii="Cambria Math" w:hAnsi="Cambria Math"/>
+              </w:rPr>
+              <m:t>x</m:t>
+            </m:r>
+          </m:e>
+          <m:sub>
+            <m:r>
+              <w:rPr>
+                <w:rFonts w:ascii="Cambria Math" w:hAnsi="Cambria Math"/>
+              </w:rPr>
+              <m:t>n</m:t>
+            </m:r>
+          </m:sub>
+        </m:sSub>
+      </m:oMath>
+      <w:r>
+        <w:rPr>
+          <w:rFonts w:hint="eastAsia"/>
+        </w:rPr>
+        <w:t>是一组位于</w:t>
+      </w:r>
+      <m:oMath>
+        <m:d>
+          <m:dPr>
+            <m:begChr m:val="["/>
+            <m:endChr m:val="]"/>
+            <m:ctrlPr>
+              <w:rPr>
+                <w:rFonts w:ascii="Cambria Math" w:hAnsi="Cambria Math"/>
+              </w:rPr>
+            </m:ctrlPr>
+          </m:dPr>
+          <m:e>
+            <m:r>
+              <w:rPr>
+                <w:rFonts w:ascii="Cambria Math" w:hAnsi="Cambria Math"/>
+              </w:rPr>
+              <m:t>a,b</m:t>
+            </m:r>
+          </m:e>
+        </m:d>
+      </m:oMath>
+      <w:r>
+        <w:rPr>
+          <w:rFonts w:hint="eastAsia"/>
+        </w:rPr>
+        <w:t>之间的数字，</w:t>
+      </w:r>
+      <m:oMath>
+        <m:r>
+          <w:rPr>
+            <w:rFonts w:ascii="Cambria Math" w:hAnsi="Cambria Math"/>
+          </w:rPr>
+          <m:t>a&lt;b</m:t>
+        </m:r>
+      </m:oMath>
+      <w:r>
+        <w:rPr>
+          <w:rFonts w:hint="eastAsia"/>
+        </w:rPr>
+        <w:t>.</w:t>
+      </w:r>
+      <w:r>
+        <w:t xml:space="preserve"> </w:t>
+      </w:r>
+      <w:r>
+        <w:rPr>
+          <w:rFonts w:hint="eastAsia"/>
+        </w:rPr>
+        <w:t>选择某些整数</w:t>
+      </w:r>
+      <m:oMath>
+        <m:r>
+          <m:rPr>
+            <m:sty m:val="p"/>
+          </m:rPr>
+          <w:rPr>
+            <w:rFonts w:ascii="Cambria Math" w:hAnsi="Cambria Math"/>
+          </w:rPr>
+          <m:t>k≥1</m:t>
+        </m:r>
+      </m:oMath>
+      <w:r>
+        <w:rPr>
+          <w:rFonts w:hint="eastAsia"/>
+        </w:rPr>
+        <w:t>，将区间</w:t>
+      </w:r>
+      <m:oMath>
+        <m:d>
+          <m:dPr>
+            <m:begChr m:val="["/>
+            <m:endChr m:val="]"/>
+            <m:ctrlPr>
+              <w:rPr>
+                <w:rFonts w:ascii="Cambria Math" w:hAnsi="Cambria Math"/>
+              </w:rPr>
+            </m:ctrlPr>
+          </m:dPr>
+          <m:e>
+            <m:r>
+              <w:rPr>
+                <w:rFonts w:ascii="Cambria Math" w:hAnsi="Cambria Math"/>
+              </w:rPr>
+              <m:t>a,b</m:t>
+            </m:r>
+          </m:e>
+        </m:d>
+      </m:oMath>
+      <w:r>
+        <w:rPr>
+          <w:rFonts w:hint="eastAsia"/>
+        </w:rPr>
+        <w:t>分割成长度为</w:t>
+      </w:r>
+      <m:oMath>
+        <m:r>
+          <m:rPr>
+            <m:sty m:val="p"/>
+          </m:rPr>
+          <w:rPr>
+            <w:rFonts w:ascii="Cambria Math" w:hAnsi="Cambria Math"/>
+          </w:rPr>
+          <m:t>(b-a)/k</m:t>
+        </m:r>
+      </m:oMath>
+      <w:r>
+        <w:rPr>
+          <w:rFonts w:hint="eastAsia"/>
+        </w:rPr>
+        <w:t>的</w:t>
+      </w:r>
+      <w:r>
+        <w:rPr>
+          <w:rFonts w:hint="eastAsia"/>
+        </w:rPr>
+        <w:t>k</w:t>
+      </w:r>
+      <w:r>
+        <w:rPr>
+          <w:rFonts w:hint="eastAsia"/>
+        </w:rPr>
+        <w:t>个等长子区间。对于每一个子区间，统计有多少数字</w:t>
+      </w:r>
+      <m:oMath>
+        <m:sSub>
+          <m:sSubPr>
+            <m:ctrlPr>
+              <w:rPr>
+                <w:rFonts w:ascii="Cambria Math" w:hAnsi="Cambria Math"/>
+              </w:rPr>
+            </m:ctrlPr>
+          </m:sSubPr>
+          <m:e>
+            <m:r>
+              <w:rPr>
+                <w:rFonts w:ascii="Cambria Math" w:hAnsi="Cambria Math"/>
+              </w:rPr>
+              <m:t>x</m:t>
+            </m:r>
+          </m:e>
+          <m:sub>
+            <m:r>
+              <w:rPr>
+                <w:rFonts w:ascii="Cambria Math" w:hAnsi="Cambria Math"/>
+              </w:rPr>
+              <m:t>1</m:t>
+            </m:r>
+          </m:sub>
+        </m:sSub>
+        <m:r>
+          <w:rPr>
+            <w:rFonts w:ascii="Cambria Math" w:hAnsi="Cambria Math"/>
+          </w:rPr>
+          <m:t>,⋯,</m:t>
+        </m:r>
+        <m:sSub>
+          <m:sSubPr>
+            <m:ctrlPr>
+              <w:rPr>
+                <w:rFonts w:ascii="Cambria Math" w:hAnsi="Cambria Math"/>
+                <w:i/>
+              </w:rPr>
+            </m:ctrlPr>
+          </m:sSubPr>
+          <m:e>
+            <m:r>
+              <w:rPr>
+                <w:rFonts w:ascii="Cambria Math" w:hAnsi="Cambria Math"/>
+              </w:rPr>
+              <m:t>x</m:t>
+            </m:r>
+          </m:e>
+          <m:sub>
+            <m:r>
+              <w:rPr>
+                <w:rFonts w:ascii="Cambria Math" w:hAnsi="Cambria Math"/>
+              </w:rPr>
+              <m:t>n</m:t>
+            </m:r>
+          </m:sub>
+        </m:sSub>
+      </m:oMath>
+      <w:r>
+        <w:rPr>
+          <w:rFonts w:hint="eastAsia"/>
+        </w:rPr>
+        <w:t>在该子区间。设</w:t>
+      </w:r>
+      <m:oMath>
+        <m:sSub>
+          <m:sSubPr>
+            <m:ctrlPr>
+              <w:rPr>
+                <w:rFonts w:ascii="Cambria Math" w:hAnsi="Cambria Math"/>
+                <w:i/>
+              </w:rPr>
+            </m:ctrlPr>
+          </m:sSubPr>
+          <m:e>
+            <m:r>
+              <w:rPr>
+                <w:rFonts w:ascii="Cambria Math" w:hAnsi="Cambria Math"/>
+              </w:rPr>
+              <m:t>c</m:t>
+            </m:r>
+          </m:e>
+          <m:sub>
+            <m:r>
+              <w:rPr>
+                <w:rFonts w:ascii="Cambria Math" w:hAnsi="Cambria Math"/>
+              </w:rPr>
+              <m:t>i</m:t>
+            </m:r>
+          </m:sub>
+        </m:sSub>
+      </m:oMath>
+      <w:r>
+        <w:rPr>
+          <w:rFonts w:hint="eastAsia"/>
+        </w:rPr>
+        <w:t>为子区间</w:t>
+      </w:r>
+      <m:oMath>
+        <m:r>
+          <w:rPr>
+            <w:rFonts w:ascii="Cambria Math" w:hAnsi="Cambria Math"/>
+          </w:rPr>
+          <m:t>i</m:t>
+        </m:r>
+      </m:oMath>
+      <w:r>
+        <w:rPr>
+          <w:rFonts w:hint="eastAsia"/>
+        </w:rPr>
+        <w:t>的个数</w:t>
+      </w:r>
+      <w:r>
+        <w:t xml:space="preserve">, </w:t>
+      </w:r>
+      <m:oMath>
+        <m:r>
+          <w:rPr>
+            <w:rFonts w:ascii="Cambria Math" w:hAnsi="Cambria Math"/>
+          </w:rPr>
+          <m:t>i=1,⋯,k</m:t>
+        </m:r>
+      </m:oMath>
+      <w:r>
+        <w:rPr>
+          <w:rFonts w:hint="eastAsia"/>
+        </w:rPr>
+        <w:t>.</w:t>
+      </w:r>
+      <w:r>
+        <w:t xml:space="preserve"> </w:t>
+      </w:r>
+      <w:r>
+        <w:rPr>
+          <w:rFonts w:hint="eastAsia"/>
+        </w:rPr>
+        <w:t>选择一个数字</w:t>
+      </w:r>
+      <m:oMath>
+        <m:r>
+          <w:rPr>
+            <w:rFonts w:ascii="Cambria Math" w:hAnsi="Cambria Math"/>
+          </w:rPr>
+          <m:t>r&gt;0</m:t>
+        </m:r>
+      </m:oMath>
+      <w:r>
+        <w:rPr>
+          <w:rFonts w:hint="eastAsia"/>
+        </w:rPr>
+        <w:t>(</w:t>
+      </w:r>
+      <w:r>
+        <w:rPr>
+          <w:rFonts w:hint="eastAsia"/>
+        </w:rPr>
+        <w:t>一般</w:t>
+      </w:r>
+      <m:oMath>
+        <m:r>
+          <w:rPr>
+            <w:rFonts w:ascii="Cambria Math" w:hAnsi="Cambria Math"/>
+          </w:rPr>
+          <m:t>r=1</m:t>
+        </m:r>
+      </m:oMath>
+      <w:r>
+        <w:rPr>
+          <w:rFonts w:hint="eastAsia"/>
+        </w:rPr>
+        <w:t>或</w:t>
+      </w:r>
+      <m:oMath>
+        <m:r>
+          <w:rPr>
+            <w:rFonts w:ascii="Cambria Math" w:hAnsi="Cambria Math"/>
+          </w:rPr>
+          <m:t>r</m:t>
+        </m:r>
+        <m:r>
+          <w:rPr>
+            <w:rFonts w:ascii="Cambria Math" w:hAnsi="Cambria Math" w:hint="eastAsia"/>
+          </w:rPr>
+          <m:t>=</m:t>
+        </m:r>
+        <m:r>
+          <w:rPr>
+            <w:rFonts w:ascii="Cambria Math" w:hAnsi="Cambria Math"/>
+          </w:rPr>
+          <m:t>n</m:t>
+        </m:r>
+      </m:oMath>
+      <w:r>
+        <w:rPr>
+          <w:rFonts w:hint="eastAsia"/>
+        </w:rPr>
+        <w:t>或</w:t>
+      </w:r>
+      <m:oMath>
+        <m:r>
+          <w:rPr>
+            <w:rFonts w:ascii="Cambria Math" w:hAnsi="Cambria Math"/>
+          </w:rPr>
+          <m:t>r</m:t>
+        </m:r>
+        <m:r>
+          <w:rPr>
+            <w:rFonts w:ascii="Cambria Math" w:hAnsi="Cambria Math" w:hint="eastAsia"/>
+          </w:rPr>
+          <m:t>=</m:t>
+        </m:r>
+        <m:r>
+          <w:rPr>
+            <w:rFonts w:ascii="Cambria Math" w:hAnsi="Cambria Math"/>
+          </w:rPr>
+          <m:t>n(b-a)/k</m:t>
+        </m:r>
+      </m:oMath>
+      <w:r>
+        <w:t xml:space="preserve">). </w:t>
+      </w:r>
+      <w:r>
+        <w:rPr>
+          <w:rFonts w:hint="eastAsia"/>
+        </w:rPr>
+        <w:t>绘制一个二维图像，其横轴范围从</w:t>
+      </w:r>
+      <m:oMath>
+        <m:r>
+          <w:rPr>
+            <w:rFonts w:ascii="Cambria Math" w:hAnsi="Cambria Math"/>
+          </w:rPr>
+          <m:t>a</m:t>
+        </m:r>
+      </m:oMath>
+      <w:r>
+        <w:rPr>
+          <w:rFonts w:hint="eastAsia"/>
+        </w:rPr>
+        <w:t>到</w:t>
+      </w:r>
+      <m:oMath>
+        <m:r>
+          <w:rPr>
+            <w:rFonts w:ascii="Cambria Math" w:hAnsi="Cambria Math"/>
+          </w:rPr>
+          <m:t>b</m:t>
+        </m:r>
+      </m:oMath>
+      <w:r>
+        <w:t xml:space="preserve">. </w:t>
+      </w:r>
+      <w:r>
+        <w:rPr>
+          <w:rFonts w:hint="eastAsia"/>
+        </w:rPr>
+        <w:t>对每一个子区间</w:t>
+      </w:r>
+      <m:oMath>
+        <m:r>
+          <w:rPr>
+            <w:rFonts w:ascii="Cambria Math" w:hAnsi="Cambria Math"/>
+          </w:rPr>
+          <m:t>i=1,⋯,k</m:t>
+        </m:r>
+      </m:oMath>
+      <w:r>
+        <w:rPr>
+          <w:rFonts w:hint="eastAsia"/>
+        </w:rPr>
+        <w:t>绘制一个长为</w:t>
+      </w:r>
+      <m:oMath>
+        <m:r>
+          <w:rPr>
+            <w:rFonts w:ascii="Cambria Math" w:hAnsi="Cambria Math"/>
+          </w:rPr>
+          <m:t>(b-a)/k</m:t>
+        </m:r>
+      </m:oMath>
+      <w:r>
+        <w:rPr>
+          <w:rFonts w:hint="eastAsia"/>
+        </w:rPr>
+        <w:t>，高为</w:t>
+      </w:r>
+      <m:oMath>
+        <m:sSub>
+          <m:sSubPr>
+            <m:ctrlPr>
+              <w:rPr>
+                <w:rFonts w:ascii="Cambria Math" w:hAnsi="Cambria Math"/>
+                <w:i/>
+              </w:rPr>
+            </m:ctrlPr>
+          </m:sSubPr>
+          <m:e>
+            <m:r>
+              <w:rPr>
+                <w:rFonts w:ascii="Cambria Math" w:hAnsi="Cambria Math"/>
+              </w:rPr>
+              <m:t>c</m:t>
+            </m:r>
+          </m:e>
+          <m:sub>
+            <m:r>
+              <w:rPr>
+                <w:rFonts w:ascii="Cambria Math" w:hAnsi="Cambria Math"/>
+              </w:rPr>
+              <m:t>i</m:t>
+            </m:r>
+          </m:sub>
+        </m:sSub>
+        <m:r>
+          <w:rPr>
+            <w:rFonts w:ascii="Cambria Math" w:hAnsi="Cambria Math"/>
+          </w:rPr>
+          <m:t>/r</m:t>
+        </m:r>
+      </m:oMath>
+      <w:r>
+        <w:rPr>
+          <w:rFonts w:hint="eastAsia"/>
+        </w:rPr>
+        <w:t>，横过第</w:t>
+      </w:r>
+      <m:oMath>
+        <m:r>
+          <w:rPr>
+            <w:rFonts w:ascii="Cambria Math" w:hAnsi="Cambria Math"/>
+          </w:rPr>
+          <m:t>i</m:t>
+        </m:r>
+      </m:oMath>
+      <w:r>
+        <w:rPr>
+          <w:rFonts w:hint="eastAsia"/>
+        </w:rPr>
+        <w:t>个区间的矩形条。这样的图像被称为直方图。</w:t>
+      </w:r>
+    </w:p>
+    <w:p/>
+    <w:p>
+      <w:r>
+        <w:rPr>
+          <w:rFonts w:hint="eastAsia"/>
+        </w:rPr>
+        <w:t>3</w:t>
+      </w:r>
+      <w:r>
+        <w:t xml:space="preserve">.8 </w:t>
+      </w:r>
+      <w:r>
+        <w:rPr>
+          <w:rFonts w:hint="eastAsia"/>
+        </w:rPr>
+        <w:t>随机变量函数</w:t>
+      </w:r>
+    </w:p>
+    <w:p>
+      <w:r>
+        <w:rPr>
+          <w:rFonts w:hint="eastAsia"/>
+          <w:b/>
+          <w:bCs/>
+          <w:sz w:val="22"/>
+          <w:szCs w:val="22"/>
+        </w:rPr>
+        <w:t>定义</w:t>
+      </w:r>
+      <w:r>
+        <w:rPr>
+          <w:rFonts w:hint="eastAsia"/>
+          <w:b/>
+          <w:bCs/>
+          <w:sz w:val="22"/>
+          <w:szCs w:val="22"/>
+        </w:rPr>
+        <w:t>3.8.1</w:t>
+      </w:r>
+      <w:r>
+        <w:rPr>
+          <w:b/>
+          <w:bCs/>
+        </w:rPr>
+        <w:t xml:space="preserve"> </w:t>
+      </w:r>
+      <w:r>
+        <w:rPr>
+          <w:rFonts w:hint="eastAsia"/>
+          <w:b/>
+          <w:bCs/>
+        </w:rPr>
+        <w:t>离散随机变量函数</w:t>
+      </w:r>
+      <w:r>
+        <w:rPr>
+          <w:rFonts w:hint="eastAsia"/>
+        </w:rPr>
+        <w:t xml:space="preserve"> </w:t>
+      </w:r>
+      <w:r>
+        <w:rPr>
+          <w:rFonts w:hint="eastAsia"/>
+          <w:sz w:val="22"/>
+          <w:szCs w:val="22"/>
+        </w:rPr>
+        <w:t>设</w:t>
+      </w:r>
+      <m:oMath>
+        <m:r>
+          <m:rPr>
+            <m:sty m:val="p"/>
+          </m:rPr>
+          <w:rPr>
+            <w:rFonts w:ascii="Cambria Math" w:hAnsi="Cambria Math"/>
+          </w:rPr>
+          <m:t>X</m:t>
+        </m:r>
+      </m:oMath>
+      <w:r>
+        <w:rPr>
+          <w:rFonts w:hint="eastAsia"/>
+        </w:rPr>
+        <w:t>是离散分布，其</w:t>
+      </w:r>
+      <w:proofErr w:type="spellStart"/>
+      <w:r>
+        <w:rPr>
+          <w:rFonts w:hint="eastAsia"/>
+        </w:rPr>
+        <w:t>p</w:t>
+      </w:r>
+      <w:r>
+        <w:t>.f</w:t>
+      </w:r>
+      <w:proofErr w:type="spellEnd"/>
+      <w:r>
+        <w:t>.</w:t>
+      </w:r>
+      <w:r>
+        <w:rPr>
+          <w:rFonts w:hint="eastAsia"/>
+        </w:rPr>
+        <w:t>为</w:t>
+      </w:r>
+      <m:oMath>
+        <m:r>
+          <w:rPr>
+            <w:rFonts w:ascii="Cambria Math" w:hAnsi="Cambria Math"/>
+          </w:rPr>
+          <m:t>f</m:t>
+        </m:r>
+      </m:oMath>
+      <w:r>
+        <w:rPr>
+          <w:rFonts w:hint="eastAsia"/>
+        </w:rPr>
+        <w:t>，设</w:t>
+      </w:r>
+      <m:oMath>
+        <m:r>
+          <m:rPr>
+            <m:sty m:val="p"/>
+          </m:rPr>
+          <w:rPr>
+            <w:rFonts w:ascii="Cambria Math" w:hAnsi="Cambria Math"/>
+          </w:rPr>
+          <m:t>Y=r(X)</m:t>
+        </m:r>
+      </m:oMath>
+      <w:r>
+        <w:rPr>
+          <w:rFonts w:hint="eastAsia"/>
+        </w:rPr>
+        <w:t>是定义在</w:t>
+      </w:r>
+      <m:oMath>
+        <m:r>
+          <m:rPr>
+            <m:sty m:val="p"/>
+          </m:rPr>
+          <w:rPr>
+            <w:rFonts w:ascii="Cambria Math" w:hAnsi="Cambria Math"/>
+          </w:rPr>
+          <m:t>X</m:t>
+        </m:r>
+      </m:oMath>
+      <w:r>
+        <w:rPr>
+          <w:rFonts w:hint="eastAsia"/>
+        </w:rPr>
+        <w:t>所有值集合上某个函数。对于</w:t>
+      </w:r>
+      <m:oMath>
+        <m:r>
+          <m:rPr>
+            <m:sty m:val="p"/>
+          </m:rPr>
+          <w:rPr>
+            <w:rFonts w:ascii="Cambria Math" w:hAnsi="Cambria Math"/>
+          </w:rPr>
+          <m:t>Y</m:t>
+        </m:r>
+      </m:oMath>
+      <w:r>
+        <w:rPr>
+          <w:rFonts w:hint="eastAsia"/>
+        </w:rPr>
+        <w:t>的每一个值</w:t>
+      </w:r>
+      <m:oMath>
+        <m:r>
+          <m:rPr>
+            <m:sty m:val="p"/>
+          </m:rPr>
+          <w:rPr>
+            <w:rFonts w:ascii="Cambria Math" w:hAnsi="Cambria Math"/>
+          </w:rPr>
+          <m:t>y</m:t>
+        </m:r>
+      </m:oMath>
+      <w:r>
+        <w:rPr>
+          <w:rFonts w:hint="eastAsia"/>
+        </w:rPr>
+        <w:t>，</w:t>
+      </w:r>
+      <m:oMath>
+        <m:r>
+          <m:rPr>
+            <m:sty m:val="p"/>
+          </m:rPr>
+          <w:rPr>
+            <w:rFonts w:ascii="Cambria Math" w:hAnsi="Cambria Math"/>
+          </w:rPr>
+          <m:t>Y</m:t>
+        </m:r>
+      </m:oMath>
+      <w:r>
+        <w:rPr>
+          <w:rFonts w:hint="eastAsia"/>
+        </w:rPr>
+        <w:t>的</w:t>
+      </w:r>
+      <w:proofErr w:type="spellStart"/>
+      <w:r>
+        <w:rPr>
+          <w:rFonts w:hint="eastAsia"/>
+        </w:rPr>
+        <w:t>p</w:t>
+      </w:r>
+      <w:r>
+        <w:t>.f</w:t>
+      </w:r>
+      <w:proofErr w:type="spellEnd"/>
+      <w:r>
+        <w:t>. g</w:t>
+      </w:r>
+      <w:r>
+        <w:rPr>
+          <w:rFonts w:hint="eastAsia"/>
+        </w:rPr>
+        <w:t>为</w:t>
+      </w:r>
+    </w:p>
+    <w:p>
+      <w:pPr>
+        <w:rPr>
+          <w:rFonts w:hint="eastAsia"/>
+        </w:rPr>
+      </w:pPr>
+    </w:p>
+    <w:p>
+      <m:oMathPara>
+        <m:oMath>
+          <m:r>
+            <m:rPr>
+              <m:sty m:val="p"/>
+            </m:rPr>
+            <w:rPr>
+              <w:rFonts w:ascii="Cambria Math" w:hAnsi="Cambria Math"/>
+            </w:rPr>
+            <m:t>g</m:t>
+          </m:r>
+          <m:d>
+            <m:dPr>
+              <m:ctrlPr>
+                <w:rPr>
+                  <w:rFonts w:ascii="Cambria Math" w:hAnsi="Cambria Math"/>
+                </w:rPr>
+              </m:ctrlPr>
+            </m:dPr>
+            <m:e>
+              <m:r>
+                <m:rPr>
+                  <m:sty m:val="p"/>
+                </m:rPr>
+                <w:rPr>
+                  <w:rFonts w:ascii="Cambria Math" w:hAnsi="Cambria Math"/>
+                </w:rPr>
+                <m:t>y</m:t>
+              </m:r>
+            </m:e>
+          </m:d>
+          <m:r>
+            <m:rPr>
+              <m:sty m:val="p"/>
+            </m:rPr>
+            <w:rPr>
+              <w:rFonts w:ascii="Cambria Math" w:hAnsi="Cambria Math"/>
+            </w:rPr>
+            <m:t>=</m:t>
+          </m:r>
+          <m:func>
+            <m:funcPr>
+              <m:ctrlPr>
+                <w:rPr>
+                  <w:rFonts w:ascii="Cambria Math" w:hAnsi="Cambria Math"/>
+                </w:rPr>
+              </m:ctrlPr>
+            </m:funcPr>
+            <m:fName>
+              <m:r>
+                <m:rPr>
+                  <m:sty m:val="p"/>
+                </m:rPr>
+                <w:rPr>
+                  <w:rFonts w:ascii="Cambria Math" w:hAnsi="Cambria Math"/>
+                </w:rPr>
+                <m:t>Pr</m:t>
+              </m:r>
+            </m:fName>
+            <m:e>
+              <m:d>
+                <m:dPr>
+                  <m:ctrlPr>
+                    <w:rPr>
+                      <w:rFonts w:ascii="Cambria Math" w:hAnsi="Cambria Math"/>
+                    </w:rPr>
+                  </m:ctrlPr>
+                </m:dPr>
+                <m:e>
+                  <m:r>
+                    <m:rPr>
+                      <m:sty m:val="p"/>
+                    </m:rPr>
+                    <w:rPr>
+                      <w:rFonts w:ascii="Cambria Math" w:hAnsi="Cambria Math"/>
+                    </w:rPr>
+                    <m:t>Y=y</m:t>
+                  </m:r>
+                </m:e>
+              </m:d>
+            </m:e>
+          </m:func>
+          <m:r>
+            <m:rPr>
+              <m:sty m:val="p"/>
+            </m:rPr>
+            <w:rPr>
+              <w:rFonts w:ascii="Cambria Math" w:hAnsi="Cambria Math"/>
+            </w:rPr>
+            <m:t>=</m:t>
+          </m:r>
+          <m:func>
+            <m:funcPr>
+              <m:ctrlPr>
+                <w:rPr>
+                  <w:rFonts w:ascii="Cambria Math" w:hAnsi="Cambria Math"/>
+                </w:rPr>
+              </m:ctrlPr>
+            </m:funcPr>
+            <m:fName>
+              <m:r>
+                <m:rPr>
+                  <m:sty m:val="p"/>
+                </m:rPr>
+                <w:rPr>
+                  <w:rFonts w:ascii="Cambria Math" w:hAnsi="Cambria Math"/>
+                </w:rPr>
+                <m:t>Pr</m:t>
+              </m:r>
+            </m:fName>
+            <m:e>
+              <m:d>
+                <m:dPr>
+                  <m:begChr m:val="["/>
+                  <m:endChr m:val="]"/>
+                  <m:ctrlPr>
+                    <w:rPr>
+                      <w:rFonts w:ascii="Cambria Math" w:hAnsi="Cambria Math"/>
+                    </w:rPr>
+                  </m:ctrlPr>
+                </m:dPr>
+                <m:e>
+                  <m:r>
+                    <m:rPr>
+                      <m:sty m:val="p"/>
+                    </m:rPr>
+                    <w:rPr>
+                      <w:rFonts w:ascii="Cambria Math" w:hAnsi="Cambria Math"/>
+                    </w:rPr>
+                    <m:t>r</m:t>
+                  </m:r>
+                  <m:d>
+                    <m:dPr>
+                      <m:ctrlPr>
+                        <w:rPr>
+                          <w:rFonts w:ascii="Cambria Math" w:hAnsi="Cambria Math"/>
+                        </w:rPr>
+                      </m:ctrlPr>
+                    </m:dPr>
+                    <m:e>
+                      <m:r>
+                        <m:rPr>
+                          <m:sty m:val="p"/>
+                        </m:rPr>
+                        <w:rPr>
+                          <w:rFonts w:ascii="Cambria Math" w:hAnsi="Cambria Math"/>
+                        </w:rPr>
+                        <m:t>X</m:t>
+                      </m:r>
+                    </m:e>
+                  </m:d>
+                  <m:r>
+                    <m:rPr>
+                      <m:sty m:val="p"/>
+                    </m:rPr>
+                    <w:rPr>
+                      <w:rFonts w:ascii="Cambria Math" w:hAnsi="Cambria Math"/>
+                    </w:rPr>
+                    <m:t>=y</m:t>
+                  </m:r>
+                </m:e>
+              </m:d>
+            </m:e>
+          </m:func>
+          <m:r>
+            <m:rPr>
+              <m:sty m:val="p"/>
+            </m:rPr>
+            <w:rPr>
+              <w:rFonts w:ascii="Cambria Math" w:hAnsi="Cambria Math"/>
+            </w:rPr>
+            <m:t>=</m:t>
+          </m:r>
+          <m:nary>
+            <m:naryPr>
+              <m:chr m:val="∑"/>
+              <m:limLoc m:val="undOvr"/>
+              <m:supHide m:val="1"/>
+              <m:ctrlPr>
+                <w:rPr>
+                  <w:rFonts w:ascii="Cambria Math" w:hAnsi="Cambria Math"/>
+                </w:rPr>
+              </m:ctrlPr>
+            </m:naryPr>
+            <m:sub>
+              <m:r>
+                <w:rPr>
+                  <w:rFonts w:ascii="Cambria Math" w:hAnsi="Cambria Math"/>
+                </w:rPr>
+                <m:t>x:r</m:t>
+              </m:r>
+              <m:d>
+                <m:dPr>
+                  <m:ctrlPr>
+                    <w:rPr>
+                      <w:rFonts w:ascii="Cambria Math" w:hAnsi="Cambria Math"/>
+                      <w:i/>
+                    </w:rPr>
+                  </m:ctrlPr>
+                </m:dPr>
+                <m:e>
+                  <m:r>
+                    <w:rPr>
+                      <w:rFonts w:ascii="Cambria Math" w:hAnsi="Cambria Math"/>
+                    </w:rPr>
+                    <m:t>x</m:t>
+                  </m:r>
+                </m:e>
+              </m:d>
+              <m:r>
+                <w:rPr>
+                  <w:rFonts w:ascii="Cambria Math" w:hAnsi="Cambria Math"/>
+                </w:rPr>
+                <m:t>=y</m:t>
+              </m:r>
+            </m:sub>
+            <m:sup/>
+            <m:e>
+              <m:r>
+                <w:rPr>
+                  <w:rFonts w:ascii="Cambria Math" w:hAnsi="Cambria Math"/>
+                </w:rPr>
+                <m:t>f(x)</m:t>
+              </m:r>
+            </m:e>
+          </m:nary>
+          <m:r>
+            <w:rPr>
+              <w:rFonts w:ascii="Cambria Math" w:hAnsi="Cambria Math"/>
+            </w:rPr>
+            <m:t>.</m:t>
+          </m:r>
+        </m:oMath>
+      </m:oMathPara>
+    </w:p>
+    <w:p/>
+    <w:p>
+      <w:pPr>
+        <w:rPr>
+          <w:rFonts w:hint="eastAsia"/>
+        </w:rPr>
+      </w:pPr>
+      <w:r>
+        <w:rPr>
+          <w:rFonts w:hint="eastAsia"/>
+        </w:rPr>
+        <w:lastRenderedPageBreak/>
+        <w:t>一般的，假设</w:t>
+      </w:r>
+      <m:oMath>
+        <m:r>
+          <m:rPr>
+            <m:sty m:val="p"/>
+          </m:rPr>
+          <w:rPr>
+            <w:rFonts w:ascii="Cambria Math" w:hAnsi="Cambria Math"/>
+          </w:rPr>
+          <m:t>X</m:t>
+        </m:r>
+      </m:oMath>
+      <w:r>
+        <w:rPr>
+          <w:rFonts w:hint="eastAsia"/>
+        </w:rPr>
+        <w:t>的</w:t>
+      </w:r>
+      <w:proofErr w:type="spellStart"/>
+      <w:r>
+        <w:rPr>
+          <w:rFonts w:hint="eastAsia"/>
+        </w:rPr>
+        <w:t>p</w:t>
+      </w:r>
+      <w:r>
+        <w:t>.d.f.</w:t>
+      </w:r>
+      <w:proofErr w:type="spellEnd"/>
+      <w:r>
+        <w:rPr>
+          <w:rFonts w:hint="eastAsia"/>
+        </w:rPr>
+        <w:t>为</w:t>
+      </w:r>
+      <m:oMath>
+        <m:r>
+          <w:rPr>
+            <w:rFonts w:ascii="Cambria Math" w:hAnsi="Cambria Math"/>
+          </w:rPr>
+          <m:t>f</m:t>
+        </m:r>
+      </m:oMath>
+      <w:r>
+        <w:rPr>
+          <w:rFonts w:hint="eastAsia"/>
+        </w:rPr>
+        <w:t>，另一个随机变量定义为</w:t>
+      </w:r>
+      <m:oMath>
+        <m:r>
+          <m:rPr>
+            <m:sty m:val="p"/>
+          </m:rPr>
+          <w:rPr>
+            <w:rFonts w:ascii="Cambria Math" w:hAnsi="Cambria Math"/>
+          </w:rPr>
+          <m:t>Y=r(X)</m:t>
+        </m:r>
+      </m:oMath>
+      <w:r>
+        <w:rPr>
+          <w:rFonts w:hint="eastAsia"/>
+        </w:rPr>
+        <w:t>。对于每一个实数</w:t>
+      </w:r>
+      <m:oMath>
+        <m:r>
+          <m:rPr>
+            <m:sty m:val="p"/>
+          </m:rPr>
+          <w:rPr>
+            <w:rFonts w:ascii="Cambria Math" w:hAnsi="Cambria Math"/>
+          </w:rPr>
+          <m:t>y</m:t>
+        </m:r>
+      </m:oMath>
+      <w:r>
+        <w:rPr>
+          <w:rFonts w:hint="eastAsia"/>
+        </w:rPr>
+        <w:t>，</w:t>
+      </w:r>
+      <m:oMath>
+        <m:r>
+          <m:rPr>
+            <m:sty m:val="p"/>
+          </m:rPr>
+          <w:rPr>
+            <w:rFonts w:ascii="Cambria Math" w:hAnsi="Cambria Math"/>
+          </w:rPr>
+          <m:t>Y</m:t>
+        </m:r>
+      </m:oMath>
+      <w:r>
+        <w:rPr>
+          <w:rFonts w:hint="eastAsia"/>
+        </w:rPr>
+        <w:t>的</w:t>
+      </w:r>
+      <w:proofErr w:type="spellStart"/>
+      <w:r>
+        <w:rPr>
+          <w:rFonts w:hint="eastAsia"/>
+        </w:rPr>
+        <w:t>c</w:t>
+      </w:r>
+      <w:r>
+        <w:t>.d.f.</w:t>
+      </w:r>
+      <w:proofErr w:type="spellEnd"/>
+      <w:r>
+        <w:t xml:space="preserve"> </w:t>
+      </w:r>
+      <m:oMath>
+        <m:r>
+          <m:rPr>
+            <m:sty m:val="p"/>
+          </m:rPr>
+          <w:rPr>
+            <w:rFonts w:ascii="Cambria Math" w:hAnsi="Cambria Math" w:hint="eastAsia"/>
+          </w:rPr>
+          <m:t>G</m:t>
+        </m:r>
+        <m:r>
+          <m:rPr>
+            <m:sty m:val="p"/>
+          </m:rPr>
+          <w:rPr>
+            <w:rFonts w:ascii="Cambria Math" w:hAnsi="Cambria Math"/>
+          </w:rPr>
+          <m:t>(y)</m:t>
+        </m:r>
+      </m:oMath>
+      <w:r>
+        <w:rPr>
+          <w:rFonts w:hint="eastAsia"/>
+        </w:rPr>
+        <w:t>可以从下列公式导出：</w:t>
+      </w:r>
+    </w:p>
+    <w:p>
+      <m:oMathPara>
+        <m:oMath>
+          <m:r>
+            <m:rPr>
+              <m:sty m:val="p"/>
+            </m:rPr>
+            <w:rPr>
+              <w:rFonts w:ascii="Cambria Math" w:hAnsi="Cambria Math"/>
+            </w:rPr>
+            <m:t>G</m:t>
+          </m:r>
+          <m:d>
+            <m:dPr>
+              <m:ctrlPr>
+                <w:rPr>
+                  <w:rFonts w:ascii="Cambria Math" w:hAnsi="Cambria Math"/>
+                </w:rPr>
+              </m:ctrlPr>
+            </m:dPr>
+            <m:e>
+              <m:r>
+                <m:rPr>
+                  <m:sty m:val="p"/>
+                </m:rPr>
+                <w:rPr>
+                  <w:rFonts w:ascii="Cambria Math" w:hAnsi="Cambria Math"/>
+                </w:rPr>
+                <m:t>y</m:t>
+              </m:r>
+            </m:e>
+          </m:d>
+          <m:r>
+            <m:rPr>
+              <m:sty m:val="p"/>
+            </m:rPr>
+            <w:rPr>
+              <w:rFonts w:ascii="Cambria Math" w:hAnsi="Cambria Math"/>
+            </w:rPr>
+            <m:t>=</m:t>
+          </m:r>
+          <m:func>
+            <m:funcPr>
+              <m:ctrlPr>
+                <w:rPr>
+                  <w:rFonts w:ascii="Cambria Math" w:hAnsi="Cambria Math"/>
+                </w:rPr>
+              </m:ctrlPr>
+            </m:funcPr>
+            <m:fName>
+              <m:r>
+                <m:rPr>
+                  <m:sty m:val="p"/>
+                </m:rPr>
+                <w:rPr>
+                  <w:rFonts w:ascii="Cambria Math" w:hAnsi="Cambria Math"/>
+                </w:rPr>
+                <m:t>Pr</m:t>
+              </m:r>
+            </m:fName>
+            <m:e>
+              <m:d>
+                <m:dPr>
+                  <m:ctrlPr>
+                    <w:rPr>
+                      <w:rFonts w:ascii="Cambria Math" w:hAnsi="Cambria Math"/>
+                    </w:rPr>
+                  </m:ctrlPr>
+                </m:dPr>
+                <m:e>
+                  <m:r>
+                    <m:rPr>
+                      <m:sty m:val="p"/>
+                    </m:rPr>
+                    <w:rPr>
+                      <w:rFonts w:ascii="Cambria Math" w:hAnsi="Cambria Math"/>
+                    </w:rPr>
+                    <m:t>Y≤y</m:t>
+                  </m:r>
+                </m:e>
+              </m:d>
+            </m:e>
+          </m:func>
+          <m:r>
+            <m:rPr>
+              <m:sty m:val="p"/>
+            </m:rPr>
+            <w:rPr>
+              <w:rFonts w:ascii="Cambria Math" w:hAnsi="Cambria Math"/>
+            </w:rPr>
+            <m:t>=</m:t>
+          </m:r>
+          <m:func>
+            <m:funcPr>
+              <m:ctrlPr>
+                <w:rPr>
+                  <w:rFonts w:ascii="Cambria Math" w:hAnsi="Cambria Math"/>
+                </w:rPr>
+              </m:ctrlPr>
+            </m:funcPr>
+            <m:fName>
+              <m:r>
+                <m:rPr>
+                  <m:sty m:val="p"/>
+                </m:rPr>
+                <w:rPr>
+                  <w:rFonts w:ascii="Cambria Math" w:hAnsi="Cambria Math"/>
+                </w:rPr>
+                <m:t>Pr</m:t>
+              </m:r>
+            </m:fName>
+            <m:e>
+              <m:d>
+                <m:dPr>
+                  <m:begChr m:val="["/>
+                  <m:endChr m:val="]"/>
+                  <m:ctrlPr>
+                    <w:rPr>
+                      <w:rFonts w:ascii="Cambria Math" w:hAnsi="Cambria Math"/>
+                    </w:rPr>
+                  </m:ctrlPr>
+                </m:dPr>
+                <m:e>
+                  <m:r>
+                    <m:rPr>
+                      <m:sty m:val="p"/>
+                    </m:rPr>
+                    <w:rPr>
+                      <w:rFonts w:ascii="Cambria Math" w:hAnsi="Cambria Math"/>
+                    </w:rPr>
+                    <m:t>r</m:t>
+                  </m:r>
+                  <m:d>
+                    <m:dPr>
+                      <m:ctrlPr>
+                        <w:rPr>
+                          <w:rFonts w:ascii="Cambria Math" w:hAnsi="Cambria Math"/>
+                        </w:rPr>
+                      </m:ctrlPr>
+                    </m:dPr>
+                    <m:e>
+                      <m:r>
+                        <m:rPr>
+                          <m:sty m:val="p"/>
+                        </m:rPr>
+                        <w:rPr>
+                          <w:rFonts w:ascii="Cambria Math" w:hAnsi="Cambria Math"/>
+                        </w:rPr>
+                        <m:t>X</m:t>
+                      </m:r>
+                    </m:e>
+                  </m:d>
+                  <m:r>
+                    <m:rPr>
+                      <m:sty m:val="p"/>
+                    </m:rPr>
+                    <w:rPr>
+                      <w:rFonts w:ascii="Cambria Math" w:hAnsi="Cambria Math"/>
+                    </w:rPr>
+                    <m:t>≤y</m:t>
+                  </m:r>
+                </m:e>
+              </m:d>
+            </m:e>
+          </m:func>
+          <m:r>
+            <m:rPr>
+              <m:sty m:val="p"/>
+            </m:rPr>
+            <w:rPr>
+              <w:rFonts w:ascii="Cambria Math" w:hAnsi="Cambria Math"/>
+            </w:rPr>
+            <m:t>=</m:t>
+          </m:r>
+          <m:nary>
+            <m:naryPr>
+              <m:limLoc m:val="subSup"/>
+              <m:ctrlPr>
+                <w:rPr>
+                  <w:rFonts w:ascii="Cambria Math" w:hAnsi="Cambria Math"/>
+                </w:rPr>
+              </m:ctrlPr>
+            </m:naryPr>
+            <m:sub>
+              <m:r>
+                <w:rPr>
+                  <w:rFonts w:ascii="Cambria Math" w:hAnsi="Cambria Math"/>
+                </w:rPr>
+                <m:t>{x:r</m:t>
+              </m:r>
+              <m:d>
+                <m:dPr>
+                  <m:ctrlPr>
+                    <w:rPr>
+                      <w:rFonts w:ascii="Cambria Math" w:hAnsi="Cambria Math"/>
+                      <w:i/>
+                    </w:rPr>
+                  </m:ctrlPr>
+                </m:dPr>
+                <m:e>
+                  <m:r>
+                    <w:rPr>
+                      <w:rFonts w:ascii="Cambria Math" w:hAnsi="Cambria Math"/>
+                    </w:rPr>
+                    <m:t>x</m:t>
+                  </m:r>
+                </m:e>
+              </m:d>
+              <m:r>
+                <w:rPr>
+                  <w:rFonts w:ascii="Cambria Math" w:hAnsi="Cambria Math"/>
+                </w:rPr>
+                <m:t>≤y}</m:t>
+              </m:r>
+            </m:sub>
+            <m:sup>
+              <m:r>
+                <w:rPr>
+                  <w:rFonts w:ascii="Cambria Math" w:hAnsi="Cambria Math"/>
+                </w:rPr>
+                <m:t xml:space="preserve"> </m:t>
+              </m:r>
+            </m:sup>
+            <m:e>
+              <m:r>
+                <w:rPr>
+                  <w:rFonts w:ascii="Cambria Math" w:hAnsi="Cambria Math"/>
+                </w:rPr>
+                <m:t>f(x)dx</m:t>
+              </m:r>
+            </m:e>
+          </m:nary>
+          <m:r>
+            <w:rPr>
+              <w:rFonts w:ascii="Cambria Math" w:hAnsi="Cambria Math"/>
+            </w:rPr>
+            <m:t>.</m:t>
+          </m:r>
+        </m:oMath>
+      </m:oMathPara>
+    </w:p>
+    <w:p>
+      <w:pPr>
+        <w:rPr>
+          <w:rFonts w:hint="eastAsia"/>
+        </w:rPr>
+      </w:pPr>
+    </w:p>
+    <w:p>
+      <w:r>
+        <w:rPr>
+          <w:rFonts w:hint="eastAsia"/>
+        </w:rPr>
+        <w:t>如果</w:t>
+      </w:r>
+      <w:r>
+        <w:rPr>
+          <w:rFonts w:hint="eastAsia"/>
+        </w:rPr>
+        <w:t>随机变量</w:t>
+      </w:r>
+      <m:oMath>
+        <m:r>
+          <m:rPr>
+            <m:sty m:val="p"/>
+          </m:rPr>
+          <w:rPr>
+            <w:rFonts w:ascii="Cambria Math" w:hAnsi="Cambria Math"/>
+          </w:rPr>
+          <m:t>Y</m:t>
+        </m:r>
+      </m:oMath>
+      <w:r>
+        <w:rPr>
+          <w:rFonts w:hint="eastAsia"/>
+        </w:rPr>
+        <w:t>同样拥有连续分布，它的</w:t>
+      </w:r>
+      <w:proofErr w:type="spellStart"/>
+      <w:r>
+        <w:rPr>
+          <w:rFonts w:hint="eastAsia"/>
+        </w:rPr>
+        <w:t>p</w:t>
+      </w:r>
+      <w:r>
+        <w:t>.d.f.</w:t>
+      </w:r>
+      <w:proofErr w:type="spellEnd"/>
+      <w:r>
+        <w:t xml:space="preserve"> </w:t>
+      </w:r>
+      <m:oMath>
+        <m:r>
+          <m:rPr>
+            <m:sty m:val="p"/>
+          </m:rPr>
+          <w:rPr>
+            <w:rFonts w:ascii="Cambria Math" w:hAnsi="Cambria Math"/>
+          </w:rPr>
+          <m:t>g</m:t>
+        </m:r>
+      </m:oMath>
+      <w:r>
+        <w:rPr>
+          <w:rFonts w:hint="eastAsia"/>
+        </w:rPr>
+        <w:t>可以由下列公式获得：</w:t>
+      </w:r>
+    </w:p>
+    <w:p>
+      <w:pPr>
+        <w:rPr>
+          <w:rFonts w:hint="eastAsia"/>
+        </w:rPr>
+      </w:pPr>
+    </w:p>
+    <w:p>
+      <m:oMathPara>
+        <m:oMath>
+          <m:r>
+            <m:rPr>
+              <m:sty m:val="p"/>
+            </m:rPr>
+            <w:rPr>
+              <w:rFonts w:ascii="Cambria Math" w:hAnsi="Cambria Math"/>
+            </w:rPr>
+            <m:t>g</m:t>
+          </m:r>
+          <m:d>
+            <m:dPr>
+              <m:ctrlPr>
+                <w:rPr>
+                  <w:rFonts w:ascii="Cambria Math" w:hAnsi="Cambria Math"/>
+                </w:rPr>
+              </m:ctrlPr>
+            </m:dPr>
+            <m:e>
+              <m:r>
+                <m:rPr>
+                  <m:sty m:val="p"/>
+                </m:rPr>
+                <w:rPr>
+                  <w:rFonts w:ascii="Cambria Math" w:hAnsi="Cambria Math"/>
+                </w:rPr>
+                <m:t>y</m:t>
+              </m:r>
+            </m:e>
+          </m:d>
+          <m:r>
+            <m:rPr>
+              <m:sty m:val="p"/>
+            </m:rPr>
+            <w:rPr>
+              <w:rFonts w:ascii="Cambria Math" w:hAnsi="Cambria Math"/>
+            </w:rPr>
+            <m:t>=</m:t>
+          </m:r>
+          <m:f>
+            <m:fPr>
+              <m:ctrlPr>
+                <w:rPr>
+                  <w:rFonts w:ascii="Cambria Math" w:hAnsi="Cambria Math"/>
+                </w:rPr>
+              </m:ctrlPr>
+            </m:fPr>
+            <m:num>
+              <m:r>
+                <w:rPr>
+                  <w:rFonts w:ascii="Cambria Math" w:hAnsi="Cambria Math"/>
+                </w:rPr>
+                <m:t>dG(y)</m:t>
+              </m:r>
+            </m:num>
+            <m:den>
+              <m:r>
+                <w:rPr>
+                  <w:rFonts w:ascii="Cambria Math" w:hAnsi="Cambria Math"/>
+                </w:rPr>
+                <m:t>dy</m:t>
+              </m:r>
+            </m:den>
+          </m:f>
+          <m:r>
+            <m:rPr>
+              <m:sty m:val="p"/>
+            </m:rPr>
+            <w:rPr>
+              <w:rFonts w:ascii="Cambria Math" w:hAnsi="Cambria Math"/>
+            </w:rPr>
+            <m:t>.</m:t>
+          </m:r>
+        </m:oMath>
+      </m:oMathPara>
+    </w:p>
+    <w:p/>
+    <w:p>
+      <w:r>
+        <w:rPr>
+          <w:rFonts w:hint="eastAsia"/>
+          <w:b/>
+          <w:bCs/>
+          <w:sz w:val="22"/>
+          <w:szCs w:val="22"/>
+        </w:rPr>
+        <w:t>定义</w:t>
+      </w:r>
+      <w:r>
+        <w:rPr>
+          <w:rFonts w:hint="eastAsia"/>
+          <w:b/>
+          <w:bCs/>
+          <w:sz w:val="22"/>
+          <w:szCs w:val="22"/>
+        </w:rPr>
+        <w:t>3</w:t>
+      </w:r>
+      <w:r>
+        <w:rPr>
+          <w:b/>
+          <w:bCs/>
+          <w:sz w:val="22"/>
+          <w:szCs w:val="22"/>
+        </w:rPr>
+        <w:t>.8.2</w:t>
+      </w:r>
+      <w:r>
+        <w:rPr>
+          <w:b/>
+          <w:bCs/>
+        </w:rPr>
+        <w:t xml:space="preserve"> </w:t>
+      </w:r>
+      <w:r>
+        <w:rPr>
+          <w:rFonts w:hint="eastAsia"/>
+          <w:b/>
+          <w:bCs/>
+        </w:rPr>
+        <w:t>线性函数</w:t>
+      </w:r>
+      <w:r>
+        <w:rPr>
+          <w:rFonts w:hint="eastAsia"/>
+        </w:rPr>
+        <w:t>.</w:t>
+      </w:r>
+      <w:r>
+        <w:t xml:space="preserve"> </w:t>
+      </w:r>
+      <w:r>
+        <w:rPr>
+          <w:rFonts w:hint="eastAsia"/>
+        </w:rPr>
+        <w:t>假设</w:t>
+      </w:r>
+      <m:oMath>
+        <m:r>
+          <m:rPr>
+            <m:sty m:val="p"/>
+          </m:rPr>
+          <w:rPr>
+            <w:rFonts w:ascii="Cambria Math" w:hAnsi="Cambria Math"/>
+          </w:rPr>
+          <m:t>X</m:t>
+        </m:r>
+      </m:oMath>
+      <w:r>
+        <w:rPr>
+          <w:rFonts w:hint="eastAsia"/>
+        </w:rPr>
+        <w:t>是一个随机变量，其</w:t>
+      </w:r>
+      <w:proofErr w:type="spellStart"/>
+      <w:r>
+        <w:rPr>
+          <w:rFonts w:hint="eastAsia"/>
+        </w:rPr>
+        <w:t>p</w:t>
+      </w:r>
+      <w:r>
+        <w:t>.</w:t>
+      </w:r>
+      <w:r>
+        <w:rPr>
+          <w:rFonts w:hint="eastAsia"/>
+        </w:rPr>
+        <w:t>d.f</w:t>
+      </w:r>
+      <w:r>
+        <w:t>.</w:t>
+      </w:r>
+      <w:proofErr w:type="spellEnd"/>
+      <w:r>
+        <w:rPr>
+          <w:rFonts w:hint="eastAsia"/>
+        </w:rPr>
+        <w:t>为</w:t>
+      </w:r>
+      <m:oMath>
+        <m:r>
+          <w:rPr>
+            <w:rFonts w:ascii="Cambria Math" w:hAnsi="Cambria Math"/>
+          </w:rPr>
+          <m:t>f</m:t>
+        </m:r>
+      </m:oMath>
+      <w:r>
+        <w:rPr>
+          <w:rFonts w:hint="eastAsia"/>
+        </w:rPr>
+        <w:t>，设</w:t>
+      </w:r>
+      <m:oMath>
+        <m:r>
+          <m:rPr>
+            <m:sty m:val="p"/>
+          </m:rPr>
+          <w:rPr>
+            <w:rFonts w:ascii="Cambria Math" w:hAnsi="Cambria Math"/>
+          </w:rPr>
+          <m:t>Y=</m:t>
+        </m:r>
+        <m:r>
+          <w:rPr>
+            <w:rFonts w:ascii="Cambria Math" w:hAnsi="Cambria Math"/>
+          </w:rPr>
+          <m:t>a</m:t>
+        </m:r>
+        <m:r>
+          <m:rPr>
+            <m:sty m:val="p"/>
+          </m:rPr>
+          <w:rPr>
+            <w:rFonts w:ascii="Cambria Math" w:hAnsi="Cambria Math"/>
+          </w:rPr>
+          <m:t>X+</m:t>
+        </m:r>
+        <m:r>
+          <w:rPr>
+            <w:rFonts w:ascii="Cambria Math" w:hAnsi="Cambria Math"/>
+          </w:rPr>
+          <m:t>b</m:t>
+        </m:r>
+        <m:d>
+          <m:dPr>
+            <m:ctrlPr>
+              <w:rPr>
+                <w:rFonts w:ascii="Cambria Math" w:hAnsi="Cambria Math"/>
+              </w:rPr>
+            </m:ctrlPr>
+          </m:dPr>
+          <m:e>
+            <m:r>
+              <w:rPr>
+                <w:rFonts w:ascii="Cambria Math" w:hAnsi="Cambria Math"/>
+              </w:rPr>
+              <m:t>a</m:t>
+            </m:r>
+            <m:r>
+              <w:rPr>
+                <w:rFonts w:ascii="Cambria Math" w:hAnsi="Cambria Math"/>
+              </w:rPr>
+              <m:t>≠0</m:t>
+            </m:r>
+          </m:e>
+        </m:d>
+        <m:r>
+          <m:rPr>
+            <m:sty m:val="p"/>
+          </m:rPr>
+          <w:rPr>
+            <w:rFonts w:ascii="Cambria Math" w:hAnsi="Cambria Math"/>
+          </w:rPr>
+          <m:t>.</m:t>
+        </m:r>
+      </m:oMath>
+      <w:r>
+        <w:rPr>
+          <w:rFonts w:hint="eastAsia"/>
+        </w:rPr>
+        <w:t xml:space="preserve"> </w:t>
+      </w:r>
+      <w:r>
+        <w:rPr>
+          <w:rFonts w:hint="eastAsia"/>
+        </w:rPr>
+        <w:t>则</w:t>
+      </w:r>
+      <m:oMath>
+        <m:r>
+          <m:rPr>
+            <m:sty m:val="p"/>
+          </m:rPr>
+          <w:rPr>
+            <w:rFonts w:ascii="Cambria Math" w:hAnsi="Cambria Math"/>
+          </w:rPr>
+          <m:t>Y</m:t>
+        </m:r>
+      </m:oMath>
+      <w:r>
+        <w:rPr>
+          <w:rFonts w:hint="eastAsia"/>
+        </w:rPr>
+        <w:t>的</w:t>
+      </w:r>
+      <w:proofErr w:type="spellStart"/>
+      <w:r>
+        <w:rPr>
+          <w:rFonts w:hint="eastAsia"/>
+        </w:rPr>
+        <w:t>p</w:t>
+      </w:r>
+      <w:r>
+        <w:t>.d.f.</w:t>
+      </w:r>
+      <w:proofErr w:type="spellEnd"/>
+      <w:r>
+        <w:rPr>
+          <w:rFonts w:hint="eastAsia"/>
+        </w:rPr>
+        <w:t>为</w:t>
+      </w:r>
+    </w:p>
+    <w:p>
+      <m:oMathPara>
+        <m:oMath>
+          <m:r>
+            <m:rPr>
+              <m:sty m:val="p"/>
+            </m:rPr>
+            <w:rPr>
+              <w:rFonts w:ascii="Cambria Math" w:hAnsi="Cambria Math"/>
+            </w:rPr>
+            <m:t>g</m:t>
+          </m:r>
+          <m:d>
+            <m:dPr>
+              <m:ctrlPr>
+                <w:rPr>
+                  <w:rFonts w:ascii="Cambria Math" w:hAnsi="Cambria Math"/>
+                </w:rPr>
+              </m:ctrlPr>
+            </m:dPr>
+            <m:e>
+              <m:r>
+                <m:rPr>
+                  <m:sty m:val="p"/>
+                </m:rPr>
+                <w:rPr>
+                  <w:rFonts w:ascii="Cambria Math" w:hAnsi="Cambria Math"/>
+                </w:rPr>
+                <m:t>y</m:t>
+              </m:r>
+            </m:e>
+          </m:d>
+          <m:r>
+            <m:rPr>
+              <m:sty m:val="p"/>
+            </m:rPr>
+            <w:rPr>
+              <w:rFonts w:ascii="Cambria Math" w:hAnsi="Cambria Math"/>
+            </w:rPr>
+            <m:t>=</m:t>
+          </m:r>
+          <m:f>
+            <m:fPr>
+              <m:ctrlPr>
+                <w:rPr>
+                  <w:rFonts w:ascii="Cambria Math" w:hAnsi="Cambria Math"/>
+                </w:rPr>
+              </m:ctrlPr>
+            </m:fPr>
+            <m:num>
+              <m:r>
+                <w:rPr>
+                  <w:rFonts w:ascii="Cambria Math" w:hAnsi="Cambria Math"/>
+                </w:rPr>
+                <m:t>1</m:t>
+              </m:r>
+            </m:num>
+            <m:den>
+              <m:d>
+                <m:dPr>
+                  <m:begChr m:val="|"/>
+                  <m:endChr m:val="|"/>
+                  <m:ctrlPr>
+                    <w:rPr>
+                      <w:rFonts w:ascii="Cambria Math" w:hAnsi="Cambria Math"/>
+                      <w:i/>
+                    </w:rPr>
+                  </m:ctrlPr>
+                </m:dPr>
+                <m:e>
+                  <m:r>
+                    <w:rPr>
+                      <w:rFonts w:ascii="Cambria Math" w:hAnsi="Cambria Math"/>
+                    </w:rPr>
+                    <m:t>a</m:t>
+                  </m:r>
+                </m:e>
+              </m:d>
+            </m:den>
+          </m:f>
+          <m:r>
+            <w:rPr>
+              <w:rFonts w:ascii="Cambria Math" w:hAnsi="Cambria Math"/>
+            </w:rPr>
+            <m:t>f</m:t>
+          </m:r>
+          <m:d>
+            <m:dPr>
+              <m:ctrlPr>
+                <w:rPr>
+                  <w:rFonts w:ascii="Cambria Math" w:hAnsi="Cambria Math"/>
+                  <w:i/>
+                </w:rPr>
+              </m:ctrlPr>
+            </m:dPr>
+            <m:e>
+              <m:f>
+                <m:fPr>
+                  <m:ctrlPr>
+                    <w:rPr>
+                      <w:rFonts w:ascii="Cambria Math" w:hAnsi="Cambria Math"/>
+                      <w:i/>
+                    </w:rPr>
+                  </m:ctrlPr>
+                </m:fPr>
+                <m:num>
+                  <m:r>
+                    <w:rPr>
+                      <w:rFonts w:ascii="Cambria Math" w:hAnsi="Cambria Math"/>
+                    </w:rPr>
+                    <m:t>y-b</m:t>
+                  </m:r>
+                </m:num>
+                <m:den>
+                  <m:r>
+                    <w:rPr>
+                      <w:rFonts w:ascii="Cambria Math" w:hAnsi="Cambria Math"/>
+                    </w:rPr>
+                    <m:t>a</m:t>
+                  </m:r>
+                </m:den>
+              </m:f>
+            </m:e>
+          </m:d>
+          <m:r>
+            <w:rPr>
+              <w:rFonts w:ascii="Cambria Math" w:hAnsi="Cambria Math"/>
+            </w:rPr>
+            <m:t>,     -∞&lt;y&lt;∞,                                              (3.8.1)</m:t>
+          </m:r>
+        </m:oMath>
+      </m:oMathPara>
+    </w:p>
+    <w:p/>
+    <w:p>
+      <w:r>
+        <w:rPr>
+          <w:rFonts w:hint="eastAsia"/>
+          <w:b/>
+          <w:bCs/>
+          <w:sz w:val="22"/>
+          <w:szCs w:val="22"/>
+        </w:rPr>
+        <w:t>定义</w:t>
+      </w:r>
+      <w:r>
+        <w:rPr>
+          <w:rFonts w:hint="eastAsia"/>
+          <w:b/>
+          <w:bCs/>
+          <w:sz w:val="22"/>
+          <w:szCs w:val="22"/>
+        </w:rPr>
+        <w:t>3.8.3</w:t>
+      </w:r>
+      <w:r>
+        <w:rPr>
+          <w:b/>
+          <w:bCs/>
+        </w:rPr>
+        <w:t xml:space="preserve"> </w:t>
+      </w:r>
+      <w:r>
+        <w:rPr>
+          <w:rFonts w:hint="eastAsia"/>
+          <w:b/>
+          <w:bCs/>
+        </w:rPr>
+        <w:t>概率积分变换</w:t>
+      </w:r>
+      <w:r>
+        <w:rPr>
+          <w:rFonts w:hint="eastAsia"/>
+        </w:rPr>
+        <w:t xml:space="preserve"> </w:t>
+      </w:r>
+      <w:r>
+        <w:rPr>
+          <w:rFonts w:hint="eastAsia"/>
+        </w:rPr>
+        <w:t>设</w:t>
+      </w:r>
+      <m:oMath>
+        <m:r>
+          <m:rPr>
+            <m:sty m:val="p"/>
+          </m:rPr>
+          <w:rPr>
+            <w:rFonts w:ascii="Cambria Math" w:hAnsi="Cambria Math"/>
+          </w:rPr>
+          <m:t>X</m:t>
+        </m:r>
+      </m:oMath>
+      <w:r>
+        <w:rPr>
+          <w:rFonts w:hint="eastAsia"/>
+        </w:rPr>
+        <w:t>的连续</w:t>
+      </w:r>
+      <w:proofErr w:type="spellStart"/>
+      <w:r>
+        <w:rPr>
+          <w:rFonts w:hint="eastAsia"/>
+        </w:rPr>
+        <w:t>c</w:t>
+      </w:r>
+      <w:r>
+        <w:t>.d.f</w:t>
+      </w:r>
+      <w:proofErr w:type="spellEnd"/>
+      <w:r>
+        <w:rPr>
+          <w:rFonts w:hint="eastAsia"/>
+        </w:rPr>
+        <w:t>为</w:t>
+      </w:r>
+      <m:oMath>
+        <m:r>
+          <m:rPr>
+            <m:sty m:val="p"/>
+          </m:rPr>
+          <w:rPr>
+            <w:rFonts w:ascii="Cambria Math" w:hAnsi="Cambria Math" w:hint="eastAsia"/>
+          </w:rPr>
+          <m:t>F</m:t>
+        </m:r>
+      </m:oMath>
+      <w:r>
+        <w:rPr>
+          <w:rFonts w:hint="eastAsia"/>
+        </w:rPr>
+        <w:t>，设</w:t>
+      </w:r>
+      <m:oMath>
+        <m:r>
+          <m:rPr>
+            <m:sty m:val="p"/>
+          </m:rPr>
+          <w:rPr>
+            <w:rFonts w:ascii="Cambria Math" w:hAnsi="Cambria Math" w:hint="eastAsia"/>
+          </w:rPr>
+          <m:t>Y</m:t>
+        </m:r>
+        <m:r>
+          <m:rPr>
+            <m:sty m:val="p"/>
+          </m:rPr>
+          <w:rPr>
+            <w:rFonts w:ascii="Cambria Math" w:hAnsi="Cambria Math"/>
+          </w:rPr>
+          <m:t>=F(X)</m:t>
+        </m:r>
+      </m:oMath>
+      <w:r>
+        <w:rPr>
+          <w:rFonts w:hint="eastAsia"/>
+        </w:rPr>
+        <w:t>.</w:t>
+      </w:r>
+      <w:r>
+        <w:t xml:space="preserve"> </w:t>
+      </w:r>
+      <w:r>
+        <w:rPr>
+          <w:rFonts w:hint="eastAsia"/>
+        </w:rPr>
+        <w:t>(</w:t>
+      </w:r>
+      <w:r>
+        <w:rPr>
+          <w:rFonts w:hint="eastAsia"/>
+        </w:rPr>
+        <w:t>从</w:t>
+      </w:r>
+      <m:oMath>
+        <m:r>
+          <m:rPr>
+            <m:sty m:val="p"/>
+          </m:rPr>
+          <w:rPr>
+            <w:rFonts w:ascii="Cambria Math" w:hAnsi="Cambria Math"/>
+          </w:rPr>
+          <m:t>X</m:t>
+        </m:r>
+        <m:r>
+          <m:rPr>
+            <m:sty m:val="p"/>
+          </m:rPr>
+          <w:rPr>
+            <w:rFonts w:ascii="Cambria Math" w:hAnsi="Cambria Math" w:hint="eastAsia"/>
+          </w:rPr>
+          <m:t>到</m:t>
+        </m:r>
+        <m:r>
+          <m:rPr>
+            <m:sty m:val="p"/>
+          </m:rPr>
+          <w:rPr>
+            <w:rFonts w:ascii="Cambria Math" w:hAnsi="Cambria Math"/>
+          </w:rPr>
+          <m:t>Y</m:t>
+        </m:r>
+      </m:oMath>
+      <w:r>
+        <w:rPr>
+          <w:rFonts w:hint="eastAsia"/>
+        </w:rPr>
+        <w:t>的变换被称为概率积分变换。</w:t>
+      </w:r>
+      <w:r>
+        <w:t>)</w:t>
+      </w:r>
+      <w:r>
+        <w:rPr>
+          <w:rFonts w:hint="eastAsia"/>
+        </w:rPr>
+        <w:t>则</w:t>
+      </w:r>
+      <m:oMath>
+        <m:r>
+          <m:rPr>
+            <m:sty m:val="p"/>
+          </m:rPr>
+          <w:rPr>
+            <w:rFonts w:ascii="Cambria Math" w:hAnsi="Cambria Math"/>
+          </w:rPr>
+          <m:t>Y</m:t>
+        </m:r>
+      </m:oMath>
+      <w:r>
+        <w:rPr>
+          <w:rFonts w:hint="eastAsia"/>
+        </w:rPr>
+        <w:t>的分布是区间</w:t>
+      </w:r>
+      <w:r>
+        <w:rPr>
+          <w:rFonts w:hint="eastAsia"/>
+        </w:rPr>
+        <w:t>[</w:t>
+      </w:r>
+      <w:r>
+        <w:t>0,1]</w:t>
+      </w:r>
+      <w:r>
+        <w:rPr>
+          <w:rFonts w:hint="eastAsia"/>
+        </w:rPr>
+        <w:t>上的均匀分布。</w:t>
+      </w:r>
+    </w:p>
+    <w:p/>
+    <w:p>
+      <w:pPr>
+        <w:rPr>
+          <w:rFonts w:hint="eastAsia"/>
+        </w:rPr>
+      </w:pPr>
+      <w:r>
+        <w:rPr>
+          <w:rFonts w:hint="eastAsia"/>
+          <w:b/>
+          <w:bCs/>
+          <w:sz w:val="22"/>
+          <w:szCs w:val="22"/>
+        </w:rPr>
+        <w:t>推论</w:t>
+      </w:r>
+      <w:r>
+        <w:rPr>
+          <w:rFonts w:hint="eastAsia"/>
+          <w:b/>
+          <w:bCs/>
+          <w:sz w:val="22"/>
+          <w:szCs w:val="22"/>
+        </w:rPr>
+        <w:t>3.8.1</w:t>
+      </w:r>
+      <w:r>
+        <w:t xml:space="preserve"> </w:t>
+      </w:r>
+      <w:r>
+        <w:rPr>
+          <w:rFonts w:hint="eastAsia"/>
+        </w:rPr>
+        <w:t>设</w:t>
+      </w:r>
+      <m:oMath>
+        <m:r>
+          <m:rPr>
+            <m:sty m:val="p"/>
+          </m:rPr>
+          <w:rPr>
+            <w:rFonts w:ascii="Cambria Math" w:hAnsi="Cambria Math" w:hint="eastAsia"/>
+          </w:rPr>
+          <m:t>Y</m:t>
+        </m:r>
+      </m:oMath>
+      <w:r>
+        <w:rPr>
+          <w:rFonts w:hint="eastAsia"/>
+        </w:rPr>
+        <w:t>在</w:t>
+      </w:r>
+      <w:r>
+        <w:t>[0,1]</w:t>
+      </w:r>
+      <w:r>
+        <w:rPr>
+          <w:rFonts w:hint="eastAsia"/>
+        </w:rPr>
+        <w:t>区间上是均匀分布，设</w:t>
+      </w:r>
+      <m:oMath>
+        <m:r>
+          <m:rPr>
+            <m:sty m:val="p"/>
+          </m:rPr>
+          <w:rPr>
+            <w:rFonts w:ascii="Cambria Math" w:hAnsi="Cambria Math"/>
+          </w:rPr>
+          <m:t>F</m:t>
+        </m:r>
+      </m:oMath>
+      <w:r>
+        <w:rPr>
+          <w:rFonts w:hint="eastAsia"/>
+        </w:rPr>
+        <w:t>是一个连续的</w:t>
+      </w:r>
+      <w:proofErr w:type="spellStart"/>
+      <w:r>
+        <w:rPr>
+          <w:rFonts w:hint="eastAsia"/>
+        </w:rPr>
+        <w:t>c</w:t>
+      </w:r>
+      <w:r>
+        <w:t>.d.f</w:t>
+      </w:r>
+      <w:proofErr w:type="spellEnd"/>
+      <w:r>
+        <w:rPr>
+          <w:rFonts w:hint="eastAsia"/>
+        </w:rPr>
+        <w:t>并且</w:t>
+      </w:r>
+      <w:r>
+        <w:rPr>
+          <w:rFonts w:hint="eastAsia"/>
+        </w:rPr>
+        <w:t>分位函数为</w:t>
+      </w:r>
+      <m:oMath>
+        <m:sSup>
+          <m:sSupPr>
+            <m:ctrlPr>
+              <w:rPr>
+                <w:rFonts w:ascii="Cambria Math" w:hAnsi="Cambria Math"/>
+              </w:rPr>
+            </m:ctrlPr>
+          </m:sSupPr>
+          <m:e>
+            <m:r>
+              <w:rPr>
+                <w:rFonts w:ascii="Cambria Math" w:hAnsi="Cambria Math"/>
+              </w:rPr>
+              <m:t>F</m:t>
+            </m:r>
+          </m:e>
+          <m:sup>
+            <m:r>
+              <w:rPr>
+                <w:rFonts w:ascii="Cambria Math" w:hAnsi="Cambria Math"/>
+              </w:rPr>
+              <m:t>-1</m:t>
+            </m:r>
+          </m:sup>
+        </m:sSup>
+      </m:oMath>
+      <w:r>
+        <w:t xml:space="preserve">. </w:t>
+      </w:r>
+      <w:r>
+        <w:rPr>
+          <w:rFonts w:hint="eastAsia"/>
+        </w:rPr>
+        <w:t>则</w:t>
+      </w:r>
+      <m:oMath>
+        <m:r>
+          <m:rPr>
+            <m:sty m:val="p"/>
+          </m:rPr>
+          <w:rPr>
+            <w:rFonts w:ascii="Cambria Math" w:hAnsi="Cambria Math"/>
+          </w:rPr>
+          <m:t>X=</m:t>
+        </m:r>
+        <m:sSup>
+          <m:sSupPr>
+            <m:ctrlPr>
+              <w:rPr>
+                <w:rFonts w:ascii="Cambria Math" w:hAnsi="Cambria Math"/>
+              </w:rPr>
+            </m:ctrlPr>
+          </m:sSupPr>
+          <m:e>
+            <m:r>
+              <w:rPr>
+                <w:rFonts w:ascii="Cambria Math" w:hAnsi="Cambria Math"/>
+              </w:rPr>
+              <m:t>F</m:t>
+            </m:r>
+          </m:e>
+          <m:sup>
+            <m:r>
+              <w:rPr>
+                <w:rFonts w:ascii="Cambria Math" w:hAnsi="Cambria Math"/>
+              </w:rPr>
+              <m:t>-1</m:t>
+            </m:r>
+          </m:sup>
+        </m:sSup>
+        <m:r>
+          <w:rPr>
+            <w:rFonts w:ascii="Cambria Math" w:hAnsi="Cambria Math"/>
+          </w:rPr>
+          <m:t>(Y)</m:t>
+        </m:r>
+      </m:oMath>
+      <w:r>
+        <w:rPr>
+          <w:rFonts w:hint="eastAsia"/>
+        </w:rPr>
+        <w:t>拥有</w:t>
+      </w:r>
+      <w:proofErr w:type="spellStart"/>
+      <w:r>
+        <w:rPr>
+          <w:rFonts w:hint="eastAsia"/>
+        </w:rPr>
+        <w:t>c</w:t>
+      </w:r>
+      <w:r>
+        <w:t>.d.f.</w:t>
+      </w:r>
+      <w:proofErr w:type="spellEnd"/>
+      <w:r>
+        <w:t xml:space="preserve"> F.</w:t>
+      </w:r>
+    </w:p>
+    <w:p/>
+    <w:p>
+      <w:pPr>
+        <w:rPr>
+          <w:iCs/>
+        </w:rPr>
+      </w:pPr>
+      <w:r>
+        <w:rPr>
+          <w:rFonts w:hint="eastAsia"/>
+          <w:b/>
+          <w:bCs/>
+          <w:sz w:val="22"/>
+          <w:szCs w:val="22"/>
+        </w:rPr>
+        <w:t>定理</w:t>
+      </w:r>
+      <w:r>
+        <w:rPr>
+          <w:rFonts w:hint="eastAsia"/>
+          <w:b/>
+          <w:bCs/>
+          <w:sz w:val="22"/>
+          <w:szCs w:val="22"/>
+        </w:rPr>
+        <w:t>3.8.4</w:t>
+      </w:r>
+      <w:r>
+        <w:t xml:space="preserve"> </w:t>
+      </w:r>
+      <w:r>
+        <w:rPr>
+          <w:rFonts w:hint="eastAsia"/>
+        </w:rPr>
+        <w:t>设</w:t>
+      </w:r>
+      <m:oMath>
+        <m:r>
+          <m:rPr>
+            <m:sty m:val="p"/>
+          </m:rPr>
+          <w:rPr>
+            <w:rFonts w:ascii="Cambria Math" w:hAnsi="Cambria Math"/>
+          </w:rPr>
+          <m:t>X</m:t>
+        </m:r>
+      </m:oMath>
+      <w:r>
+        <w:rPr>
+          <w:rFonts w:hint="eastAsia"/>
+        </w:rPr>
+        <w:t>是一个</w:t>
+      </w:r>
+      <w:r>
+        <w:rPr>
+          <w:rFonts w:hint="eastAsia"/>
+        </w:rPr>
+        <w:t>随机变量，其</w:t>
+      </w:r>
+      <w:proofErr w:type="spellStart"/>
+      <w:r>
+        <w:t>p.d.f.</w:t>
+      </w:r>
+      <w:proofErr w:type="spellEnd"/>
+      <w:r>
+        <w:rPr>
+          <w:rFonts w:hint="eastAsia"/>
+        </w:rPr>
+        <w:t>为</w:t>
+      </w:r>
+      <m:oMath>
+        <m:r>
+          <w:rPr>
+            <w:rFonts w:ascii="Cambria Math" w:hAnsi="Cambria Math"/>
+          </w:rPr>
+          <m:t>f</m:t>
+        </m:r>
+      </m:oMath>
+      <w:r>
+        <w:rPr>
+          <w:rFonts w:hint="eastAsia"/>
+        </w:rPr>
+        <w:t>，</w:t>
+      </w:r>
+      <m:oMath>
+        <m:func>
+          <m:funcPr>
+            <m:ctrlPr>
+              <w:rPr>
+                <w:rFonts w:ascii="Cambria Math" w:hAnsi="Cambria Math"/>
+              </w:rPr>
+            </m:ctrlPr>
+          </m:funcPr>
+          <m:fName>
+            <m:r>
+              <m:rPr>
+                <m:sty m:val="p"/>
+              </m:rPr>
+              <w:rPr>
+                <w:rFonts w:ascii="Cambria Math" w:hAnsi="Cambria Math"/>
+              </w:rPr>
+              <m:t>Pr</m:t>
+            </m:r>
+          </m:fName>
+          <m:e>
+            <m:d>
+              <m:dPr>
+                <m:ctrlPr>
+                  <w:rPr>
+                    <w:rFonts w:ascii="Cambria Math" w:hAnsi="Cambria Math"/>
+                  </w:rPr>
+                </m:ctrlPr>
+              </m:dPr>
+              <m:e>
+                <m:r>
+                  <w:rPr>
+                    <w:rFonts w:ascii="Cambria Math" w:hAnsi="Cambria Math"/>
+                  </w:rPr>
+                  <m:t>a</m:t>
+                </m:r>
+                <m:r>
+                  <m:rPr>
+                    <m:sty m:val="p"/>
+                  </m:rPr>
+                  <w:rPr>
+                    <w:rFonts w:ascii="Cambria Math" w:hAnsi="Cambria Math"/>
+                  </w:rPr>
+                  <m:t>&lt;X&lt;</m:t>
+                </m:r>
+                <m:r>
+                  <w:rPr>
+                    <w:rFonts w:ascii="Cambria Math" w:hAnsi="Cambria Math"/>
+                  </w:rPr>
+                  <m:t>b</m:t>
+                </m:r>
+              </m:e>
+            </m:d>
+          </m:e>
+        </m:func>
+        <m:r>
+          <m:rPr>
+            <m:sty m:val="p"/>
+          </m:rPr>
+          <w:rPr>
+            <w:rFonts w:ascii="Cambria Math" w:hAnsi="Cambria Math"/>
+          </w:rPr>
+          <m:t>=1.</m:t>
+        </m:r>
+      </m:oMath>
+      <w:r>
+        <w:rPr>
+          <w:rFonts w:hint="eastAsia"/>
+        </w:rPr>
+        <w:t xml:space="preserve"> </w:t>
+      </w:r>
+      <w:r>
+        <w:t>(</w:t>
+      </w:r>
+      <w:r>
+        <w:rPr>
+          <w:rFonts w:hint="eastAsia"/>
+        </w:rPr>
+        <w:t>这里</w:t>
+      </w:r>
+      <m:oMath>
+        <m:r>
+          <w:rPr>
+            <w:rFonts w:ascii="Cambria Math" w:hAnsi="Cambria Math"/>
+          </w:rPr>
+          <m:t>a</m:t>
+        </m:r>
+      </m:oMath>
+      <w:r>
+        <w:rPr>
+          <w:rFonts w:hint="eastAsia"/>
+          <w:iCs/>
+        </w:rPr>
+        <w:t>和</w:t>
+      </w:r>
+      <w:r>
+        <w:rPr>
+          <w:rFonts w:hint="eastAsia"/>
+          <w:iCs/>
+        </w:rPr>
+        <w:t>/</w:t>
+      </w:r>
+      <w:r>
+        <w:rPr>
+          <w:rFonts w:hint="eastAsia"/>
+          <w:iCs/>
+        </w:rPr>
+        <w:t>或</w:t>
+      </w:r>
+      <m:oMath>
+        <m:r>
+          <m:rPr>
+            <m:sty m:val="p"/>
+          </m:rPr>
+          <w:rPr>
+            <w:rFonts w:ascii="Cambria Math" w:hAnsi="Cambria Math"/>
+          </w:rPr>
+          <m:t>b</m:t>
+        </m:r>
+      </m:oMath>
+      <w:r>
+        <w:rPr>
+          <w:rFonts w:hint="eastAsia"/>
+          <w:iCs/>
+        </w:rPr>
+        <w:t>既可以是有限的也可以是无限的。</w:t>
+      </w:r>
+      <w:r>
+        <w:t>)</w:t>
+      </w:r>
+      <w:r>
+        <w:rPr>
+          <w:rFonts w:hint="eastAsia"/>
+        </w:rPr>
+        <w:t>设</w:t>
+      </w:r>
+      <m:oMath>
+        <m:r>
+          <m:rPr>
+            <m:sty m:val="p"/>
+          </m:rPr>
+          <w:rPr>
+            <w:rFonts w:ascii="Cambria Math" w:hAnsi="Cambria Math"/>
+          </w:rPr>
+          <m:t>Y=r</m:t>
+        </m:r>
+        <m:d>
+          <m:dPr>
+            <m:ctrlPr>
+              <w:rPr>
+                <w:rFonts w:ascii="Cambria Math" w:hAnsi="Cambria Math"/>
+              </w:rPr>
+            </m:ctrlPr>
+          </m:dPr>
+          <m:e>
+            <m:r>
+              <m:rPr>
+                <m:sty m:val="p"/>
+              </m:rPr>
+              <w:rPr>
+                <w:rFonts w:ascii="Cambria Math" w:hAnsi="Cambria Math"/>
+              </w:rPr>
+              <m:t>X</m:t>
+            </m:r>
+          </m:e>
+        </m:d>
+        <m:r>
+          <m:rPr>
+            <m:sty m:val="p"/>
+          </m:rPr>
+          <w:rPr>
+            <w:rFonts w:ascii="Cambria Math" w:hAnsi="Cambria Math"/>
+          </w:rPr>
+          <m:t xml:space="preserve">, </m:t>
+        </m:r>
+      </m:oMath>
+      <w:r>
+        <w:rPr>
+          <w:rFonts w:hint="eastAsia"/>
+        </w:rPr>
+        <w:t>并假设</w:t>
+      </w:r>
+      <m:oMath>
+        <m:r>
+          <m:rPr>
+            <m:sty m:val="p"/>
+          </m:rPr>
+          <w:rPr>
+            <w:rFonts w:ascii="Cambria Math" w:hAnsi="Cambria Math"/>
+          </w:rPr>
+          <m:t>r(x)</m:t>
+        </m:r>
+      </m:oMath>
+      <w:r>
+        <w:rPr>
+          <w:rFonts w:hint="eastAsia"/>
+        </w:rPr>
+        <w:t>是</w:t>
+      </w:r>
+      <w:r>
+        <w:rPr>
+          <w:rFonts w:hint="eastAsia"/>
+        </w:rPr>
+        <w:t>可微的</w:t>
+      </w:r>
+      <w:r>
+        <w:rPr>
+          <w:rFonts w:hint="eastAsia"/>
+        </w:rPr>
+        <w:t>并且在</w:t>
+      </w:r>
+      <m:oMath>
+        <m:r>
+          <w:rPr>
+            <w:rFonts w:ascii="Cambria Math" w:hAnsi="Cambria Math"/>
+          </w:rPr>
+          <m:t>a</m:t>
+        </m:r>
+        <m:r>
+          <m:rPr>
+            <m:sty m:val="p"/>
+          </m:rPr>
+          <w:rPr>
+            <w:rFonts w:ascii="Cambria Math" w:hAnsi="Cambria Math"/>
+          </w:rPr>
+          <m:t>&lt;X&lt;</m:t>
+        </m:r>
+        <m:r>
+          <w:rPr>
+            <w:rFonts w:ascii="Cambria Math" w:hAnsi="Cambria Math"/>
+          </w:rPr>
+          <m:t>b</m:t>
+        </m:r>
+      </m:oMath>
+      <w:r>
+        <w:rPr>
+          <w:rFonts w:hint="eastAsia"/>
+          <w:iCs/>
+        </w:rPr>
+        <w:t>是一对一的。设</w:t>
+      </w:r>
+      <m:oMath>
+        <m:d>
+          <m:dPr>
+            <m:ctrlPr>
+              <w:rPr>
+                <w:rFonts w:ascii="Cambria Math" w:hAnsi="Cambria Math"/>
+                <w:iCs/>
+              </w:rPr>
+            </m:ctrlPr>
+          </m:dPr>
+          <m:e>
+            <m:r>
+              <w:rPr>
+                <w:rFonts w:ascii="Cambria Math" w:hAnsi="Cambria Math"/>
+              </w:rPr>
+              <m:t>α,β</m:t>
+            </m:r>
+          </m:e>
+        </m:d>
+      </m:oMath>
+      <w:r>
+        <w:rPr>
+          <w:rFonts w:hint="eastAsia"/>
+          <w:iCs/>
+        </w:rPr>
+        <w:t>是区间在函数</w:t>
+      </w:r>
+      <m:oMath>
+        <m:r>
+          <m:rPr>
+            <m:sty m:val="p"/>
+          </m:rPr>
+          <w:rPr>
+            <w:rFonts w:ascii="Cambria Math" w:hAnsi="Cambria Math"/>
+          </w:rPr>
+          <m:t>r</m:t>
+        </m:r>
+      </m:oMath>
+      <w:r>
+        <w:rPr>
+          <w:rFonts w:hint="eastAsia"/>
+          <w:iCs/>
+        </w:rPr>
+        <w:t>映射后的图像。设</w:t>
+      </w:r>
+      <m:oMath>
+        <m:r>
+          <m:rPr>
+            <m:sty m:val="p"/>
+          </m:rPr>
+          <w:rPr>
+            <w:rFonts w:ascii="Cambria Math" w:hAnsi="Cambria Math"/>
+          </w:rPr>
+          <m:t>s(y)</m:t>
+        </m:r>
+      </m:oMath>
+      <w:r>
+        <w:rPr>
+          <w:rFonts w:hint="eastAsia"/>
+          <w:iCs/>
+        </w:rPr>
+        <w:t>是</w:t>
+      </w:r>
+      <m:oMath>
+        <m:r>
+          <m:rPr>
+            <m:sty m:val="p"/>
+          </m:rPr>
+          <w:rPr>
+            <w:rFonts w:ascii="Cambria Math" w:hAnsi="Cambria Math"/>
+          </w:rPr>
+          <m:t>r</m:t>
+        </m:r>
+        <m:r>
+          <m:rPr>
+            <m:sty m:val="p"/>
+          </m:rPr>
+          <w:rPr>
+            <w:rFonts w:ascii="Cambria Math" w:hAnsi="Cambria Math"/>
+          </w:rPr>
+          <m:t>(x)</m:t>
+        </m:r>
+      </m:oMath>
+      <w:r>
+        <w:rPr>
+          <w:rFonts w:hint="eastAsia"/>
+          <w:iCs/>
+        </w:rPr>
+        <w:t>在区间</w:t>
+      </w:r>
+      <m:oMath>
+        <m:d>
+          <m:dPr>
+            <m:ctrlPr>
+              <w:rPr>
+                <w:rFonts w:ascii="Cambria Math" w:hAnsi="Cambria Math"/>
+                <w:iCs/>
+              </w:rPr>
+            </m:ctrlPr>
+          </m:dPr>
+          <m:e>
+            <m:r>
+              <w:rPr>
+                <w:rFonts w:ascii="Cambria Math" w:hAnsi="Cambria Math"/>
+              </w:rPr>
+              <m:t>α,β</m:t>
+            </m:r>
+          </m:e>
+        </m:d>
+      </m:oMath>
+      <w:r>
+        <w:rPr>
+          <w:rFonts w:hint="eastAsia"/>
+          <w:iCs/>
+        </w:rPr>
+        <w:t>上的反函数。则</w:t>
+      </w:r>
+      <m:oMath>
+        <m:r>
+          <m:rPr>
+            <m:sty m:val="p"/>
+          </m:rPr>
+          <w:rPr>
+            <w:rFonts w:ascii="Cambria Math" w:hAnsi="Cambria Math" w:hint="eastAsia"/>
+          </w:rPr>
+          <m:t>Y</m:t>
+        </m:r>
+      </m:oMath>
+      <w:r>
+        <w:rPr>
+          <w:rFonts w:hint="eastAsia"/>
+          <w:iCs/>
+        </w:rPr>
+        <w:t>的</w:t>
+      </w:r>
+      <w:proofErr w:type="spellStart"/>
+      <w:r>
+        <w:rPr>
+          <w:iCs/>
+        </w:rPr>
+        <w:t>p.d.f.</w:t>
+      </w:r>
+      <w:proofErr w:type="spellEnd"/>
+      <w:r>
+        <w:rPr>
+          <w:iCs/>
+        </w:rPr>
+        <w:t xml:space="preserve"> </w:t>
+      </w:r>
+      <m:oMath>
+        <m:r>
+          <m:rPr>
+            <m:sty m:val="p"/>
+          </m:rPr>
+          <w:rPr>
+            <w:rFonts w:ascii="Cambria Math" w:hAnsi="Cambria Math"/>
+          </w:rPr>
+          <m:t>g</m:t>
+        </m:r>
+      </m:oMath>
+      <w:r>
+        <w:rPr>
+          <w:rFonts w:hint="eastAsia"/>
+          <w:iCs/>
+        </w:rPr>
+        <w:t>为</w:t>
+      </w:r>
+    </w:p>
+    <w:p>
+      <w:pPr>
+        <w:rPr>
+          <w:rFonts w:hint="eastAsia"/>
+          <w:iCs/>
+        </w:rPr>
+      </w:pPr>
+    </w:p>
+    <w:p>
+      <m:oMathPara>
+        <m:oMath>
+          <m:r>
+            <m:rPr>
+              <m:sty m:val="p"/>
+            </m:rPr>
+            <w:rPr>
+              <w:rFonts w:ascii="Cambria Math" w:hAnsi="Cambria Math"/>
+            </w:rPr>
+            <m:t>g</m:t>
+          </m:r>
+          <m:d>
+            <m:dPr>
+              <m:ctrlPr>
+                <w:rPr>
+                  <w:rFonts w:ascii="Cambria Math" w:hAnsi="Cambria Math"/>
+                </w:rPr>
+              </m:ctrlPr>
+            </m:dPr>
+            <m:e>
+              <m:r>
+                <m:rPr>
+                  <m:sty m:val="p"/>
+                </m:rPr>
+                <w:rPr>
+                  <w:rFonts w:ascii="Cambria Math" w:hAnsi="Cambria Math"/>
+                </w:rPr>
+                <m:t>y</m:t>
+              </m:r>
+            </m:e>
+          </m:d>
+          <m:r>
+            <m:rPr>
+              <m:sty m:val="p"/>
+            </m:rPr>
+            <w:rPr>
+              <w:rFonts w:ascii="Cambria Math" w:hAnsi="Cambria Math"/>
+            </w:rPr>
+            <m:t>=</m:t>
+          </m:r>
+          <m:d>
+            <m:dPr>
+              <m:begChr m:val="{"/>
+              <m:endChr m:val=""/>
+              <m:ctrlPr>
+                <w:rPr>
+                  <w:rFonts w:ascii="Cambria Math" w:hAnsi="Cambria Math"/>
+                </w:rPr>
+              </m:ctrlPr>
+            </m:dPr>
+            <m:e>
+              <m:eqArr>
+                <m:eqArrPr>
+                  <m:ctrlPr>
+                    <w:rPr>
+                      <w:rFonts w:ascii="Cambria Math" w:hAnsi="Cambria Math"/>
+                    </w:rPr>
+                  </m:ctrlPr>
+                </m:eqArrPr>
+                <m:e>
+                  <m:r>
+                    <w:rPr>
+                      <w:rFonts w:ascii="Cambria Math" w:hAnsi="Cambria Math"/>
+                    </w:rPr>
+                    <m:t>f</m:t>
+                  </m:r>
+                  <m:d>
+                    <m:dPr>
+                      <m:begChr m:val="["/>
+                      <m:endChr m:val="]"/>
+                      <m:ctrlPr>
+                        <w:rPr>
+                          <w:rFonts w:ascii="Cambria Math" w:hAnsi="Cambria Math"/>
+                          <w:i/>
+                        </w:rPr>
+                      </m:ctrlPr>
+                    </m:dPr>
+                    <m:e>
+                      <m:r>
+                        <w:rPr>
+                          <w:rFonts w:ascii="Cambria Math" w:hAnsi="Cambria Math"/>
+                        </w:rPr>
+                        <m:t>s(y)</m:t>
+                      </m:r>
+                    </m:e>
+                  </m:d>
+                  <m:d>
+                    <m:dPr>
+                      <m:begChr m:val="|"/>
+                      <m:endChr m:val="|"/>
+                      <m:ctrlPr>
+                        <w:rPr>
+                          <w:rFonts w:ascii="Cambria Math" w:hAnsi="Cambria Math"/>
+                          <w:i/>
+                        </w:rPr>
+                      </m:ctrlPr>
+                    </m:dPr>
+                    <m:e>
+                      <m:f>
+                        <m:fPr>
+                          <m:ctrlPr>
+                            <w:rPr>
+                              <w:rFonts w:ascii="Cambria Math" w:hAnsi="Cambria Math"/>
+                              <w:i/>
+                            </w:rPr>
+                          </m:ctrlPr>
+                        </m:fPr>
+                        <m:num>
+                          <m:r>
+                            <w:rPr>
+                              <w:rFonts w:ascii="Cambria Math" w:hAnsi="Cambria Math"/>
+                            </w:rPr>
+                            <m:t>ds(y)</m:t>
+                          </m:r>
+                        </m:num>
+                        <m:den>
+                          <m:r>
+                            <w:rPr>
+                              <w:rFonts w:ascii="Cambria Math" w:hAnsi="Cambria Math"/>
+                            </w:rPr>
+                            <m:t>dy</m:t>
+                          </m:r>
+                        </m:den>
+                      </m:f>
+                    </m:e>
+                  </m:d>
+                  <m:r>
+                    <w:rPr>
+                      <w:rFonts w:ascii="Cambria Math" w:hAnsi="Cambria Math"/>
+                    </w:rPr>
+                    <m:t xml:space="preserve">,      </m:t>
+                  </m:r>
+                  <m:r>
+                    <w:rPr>
+                      <w:rFonts w:ascii="Cambria Math" w:hAnsi="Cambria Math"/>
+                    </w:rPr>
+                    <m:t>α</m:t>
+                  </m:r>
+                  <m:r>
+                    <w:rPr>
+                      <w:rFonts w:ascii="Cambria Math" w:hAnsi="Cambria Math"/>
+                    </w:rPr>
+                    <m:t>&lt;y&lt;</m:t>
+                  </m:r>
+                  <m:r>
+                    <w:rPr>
+                      <w:rFonts w:ascii="Cambria Math" w:hAnsi="Cambria Math"/>
+                    </w:rPr>
+                    <m:t>β</m:t>
+                  </m:r>
+                  <m:r>
+                    <w:rPr>
+                      <w:rFonts w:ascii="Cambria Math" w:hAnsi="Cambria Math"/>
+                    </w:rPr>
+                    <m:t xml:space="preserve"> </m:t>
+                  </m:r>
+                </m:e>
+                <m:e>
+                  <m:r>
+                    <w:rPr>
+                      <w:rFonts w:ascii="Cambria Math" w:hAnsi="Cambria Math"/>
+                    </w:rPr>
+                    <m:t>0                                  otherwise.</m:t>
+                  </m:r>
+                </m:e>
+              </m:eqArr>
+            </m:e>
+          </m:d>
+          <m:r>
+            <w:rPr>
+              <w:rFonts w:ascii="Cambria Math" w:hAnsi="Cambria Math"/>
+            </w:rPr>
+            <m:t xml:space="preserve">                             (3.8.3)</m:t>
+          </m:r>
+        </m:oMath>
+      </m:oMathPara>
+    </w:p>
+    <w:p>
       <w:pPr>
         <w:rPr>
           <w:rFonts w:hint="eastAsia"/>
@@ -24466,13 +30197,7 @@
       <w:bookmarkStart w:id="0" w:name="_GoBack"/>
       <w:bookmarkEnd w:id="0"/>
     </w:p>
-    <w:p>
-      <w:pPr>
-        <w:rPr>
-          <w:rFonts w:hint="eastAsia"/>
-        </w:rPr>
-      </w:pPr>
-    </w:p>
+    <w:p/>
     <w:p>
       <w:pPr>
         <w:rPr>

--- a/docs/概率和统计.docx
+++ b/docs/概率和统计.docx
@@ -159,7 +159,7 @@
           <v:shape id="_x0000_i1025" type="#_x0000_t75" style="width:46.2pt;height:16.2pt" o:ole="">
             <v:imagedata r:id="rId9" o:title=""/>
           </v:shape>
-          <o:OLEObject Type="Embed" ProgID="Equation.KSEE3" ShapeID="_x0000_i1025" DrawAspect="Content" ObjectID="_1623663519" r:id="rId10"/>
+          <o:OLEObject Type="Embed" ProgID="Equation.KSEE3" ShapeID="_x0000_i1025" DrawAspect="Content" ObjectID="_1624178582" r:id="rId10"/>
         </w:object>
       </w:r>
       <w:r>
@@ -183,7 +183,7 @@
           <v:shape id="_x0000_i1026" type="#_x0000_t75" style="width:31.2pt;height:16.2pt" o:ole="">
             <v:imagedata r:id="rId11" o:title=""/>
           </v:shape>
-          <o:OLEObject Type="Embed" ProgID="Equation.KSEE3" ShapeID="_x0000_i1026" DrawAspect="Content" ObjectID="_1623663520" r:id="rId12"/>
+          <o:OLEObject Type="Embed" ProgID="Equation.KSEE3" ShapeID="_x0000_i1026" DrawAspect="Content" ObjectID="_1624178583" r:id="rId12"/>
         </w:object>
       </w:r>
       <w:r>
@@ -212,7 +212,7 @@
           <v:shape id="_x0000_i1027" type="#_x0000_t75" style="width:108pt;height:33pt" o:ole="">
             <v:imagedata r:id="rId13" o:title=""/>
           </v:shape>
-          <o:OLEObject Type="Embed" ProgID="Equation.KSEE3" ShapeID="_x0000_i1027" DrawAspect="Content" ObjectID="_1623663521" r:id="rId14"/>
+          <o:OLEObject Type="Embed" ProgID="Equation.KSEE3" ShapeID="_x0000_i1027" DrawAspect="Content" ObjectID="_1624178584" r:id="rId14"/>
         </w:object>
       </w:r>
       <w:r>
@@ -275,7 +275,7 @@
           <v:shape id="_x0000_i1028" type="#_x0000_t75" style="width:31.2pt;height:16.2pt" o:ole="">
             <v:imagedata r:id="rId11" o:title=""/>
           </v:shape>
-          <o:OLEObject Type="Embed" ProgID="Equation.KSEE3" ShapeID="_x0000_i1028" DrawAspect="Content" ObjectID="_1623663522" r:id="rId15"/>
+          <o:OLEObject Type="Embed" ProgID="Equation.KSEE3" ShapeID="_x0000_i1028" DrawAspect="Content" ObjectID="_1624178585" r:id="rId15"/>
         </w:object>
       </w:r>
       <w:r>
@@ -299,7 +299,7 @@
           <v:shape id="_x0000_i1029" type="#_x0000_t75" style="width:46.2pt;height:16.2pt" o:ole="">
             <v:imagedata r:id="rId16" o:title=""/>
           </v:shape>
-          <o:OLEObject Type="Embed" ProgID="Equation.KSEE3" ShapeID="_x0000_i1029" DrawAspect="Content" ObjectID="_1623663523" r:id="rId17"/>
+          <o:OLEObject Type="Embed" ProgID="Equation.KSEE3" ShapeID="_x0000_i1029" DrawAspect="Content" ObjectID="_1624178586" r:id="rId17"/>
         </w:object>
       </w:r>
       <w:r>
@@ -374,7 +374,7 @@
           <v:shape id="_x0000_i1030" type="#_x0000_t75" style="width:31.2pt;height:16.2pt" o:ole="">
             <v:imagedata r:id="rId11" o:title=""/>
           </v:shape>
-          <o:OLEObject Type="Embed" ProgID="Equation.KSEE3" ShapeID="_x0000_i1030" DrawAspect="Content" ObjectID="_1623663524" r:id="rId18"/>
+          <o:OLEObject Type="Embed" ProgID="Equation.KSEE3" ShapeID="_x0000_i1030" DrawAspect="Content" ObjectID="_1624178587" r:id="rId18"/>
         </w:object>
       </w:r>
       <w:r>
@@ -403,7 +403,7 @@
           <v:shape id="_x0000_i1031" type="#_x0000_t75" style="width:133.8pt;height:16.2pt" o:ole="">
             <v:imagedata r:id="rId19" o:title=""/>
           </v:shape>
-          <o:OLEObject Type="Embed" ProgID="Equation.KSEE3" ShapeID="_x0000_i1031" DrawAspect="Content" ObjectID="_1623663525" r:id="rId20"/>
+          <o:OLEObject Type="Embed" ProgID="Equation.KSEE3" ShapeID="_x0000_i1031" DrawAspect="Content" ObjectID="_1624178588" r:id="rId20"/>
         </w:object>
       </w:r>
       <w:r>
@@ -429,7 +429,7 @@
           <v:shape id="_x0000_i1032" type="#_x0000_t75" style="width:49.2pt;height:16.2pt" o:ole="">
             <v:imagedata r:id="rId21" o:title=""/>
           </v:shape>
-          <o:OLEObject Type="Embed" ProgID="Equation.KSEE3" ShapeID="_x0000_i1032" DrawAspect="Content" ObjectID="_1623663526" r:id="rId22"/>
+          <o:OLEObject Type="Embed" ProgID="Equation.KSEE3" ShapeID="_x0000_i1032" DrawAspect="Content" ObjectID="_1624178589" r:id="rId22"/>
         </w:object>
       </w:r>
       <w:r>
@@ -458,7 +458,7 @@
           <v:shape id="_x0000_i1033" type="#_x0000_t75" style="width:133.8pt;height:16.2pt" o:ole="">
             <v:imagedata r:id="rId23" o:title=""/>
           </v:shape>
-          <o:OLEObject Type="Embed" ProgID="Equation.KSEE3" ShapeID="_x0000_i1033" DrawAspect="Content" ObjectID="_1623663527" r:id="rId24"/>
+          <o:OLEObject Type="Embed" ProgID="Equation.KSEE3" ShapeID="_x0000_i1033" DrawAspect="Content" ObjectID="_1624178590" r:id="rId24"/>
         </w:object>
       </w:r>
       <w:r>
@@ -513,7 +513,7 @@
           <v:shape id="_x0000_i1034" type="#_x0000_t75" style="width:30pt;height:16.8pt" o:ole="">
             <v:imagedata r:id="rId25" o:title=""/>
           </v:shape>
-          <o:OLEObject Type="Embed" ProgID="Equation.KSEE3" ShapeID="_x0000_i1034" DrawAspect="Content" ObjectID="_1623663528" r:id="rId26"/>
+          <o:OLEObject Type="Embed" ProgID="Equation.KSEE3" ShapeID="_x0000_i1034" DrawAspect="Content" ObjectID="_1624178591" r:id="rId26"/>
         </w:object>
       </w:r>
       <w:r>
@@ -531,7 +531,7 @@
           <v:shape id="_x0000_i1035" type="#_x0000_t75" style="width:15pt;height:18pt" o:ole="">
             <v:imagedata r:id="rId27" o:title=""/>
           </v:shape>
-          <o:OLEObject Type="Embed" ProgID="Equation.KSEE3" ShapeID="_x0000_i1035" DrawAspect="Content" ObjectID="_1623663529" r:id="rId28"/>
+          <o:OLEObject Type="Embed" ProgID="Equation.KSEE3" ShapeID="_x0000_i1035" DrawAspect="Content" ObjectID="_1624178592" r:id="rId28"/>
         </w:object>
       </w:r>
       <w:r>
@@ -549,7 +549,7 @@
           <v:shape id="_x0000_i1036" type="#_x0000_t75" style="width:118.8pt;height:18pt" o:ole="">
             <v:imagedata r:id="rId29" o:title=""/>
           </v:shape>
-          <o:OLEObject Type="Embed" ProgID="Equation.KSEE3" ShapeID="_x0000_i1036" DrawAspect="Content" ObjectID="_1623663530" r:id="rId30"/>
+          <o:OLEObject Type="Embed" ProgID="Equation.KSEE3" ShapeID="_x0000_i1036" DrawAspect="Content" ObjectID="_1624178593" r:id="rId30"/>
         </w:object>
       </w:r>
       <w:r>
@@ -569,7 +569,7 @@
           <v:shape id="_x0000_i1037" type="#_x0000_t75" style="width:418.2pt;height:18pt" o:ole="">
             <v:imagedata r:id="rId31" o:title=""/>
           </v:shape>
-          <o:OLEObject Type="Embed" ProgID="Equation.KSEE3" ShapeID="_x0000_i1037" DrawAspect="Content" ObjectID="_1623663531" r:id="rId32"/>
+          <o:OLEObject Type="Embed" ProgID="Equation.KSEE3" ShapeID="_x0000_i1037" DrawAspect="Content" ObjectID="_1624178594" r:id="rId32"/>
         </w:object>
       </w:r>
       <w:r>
@@ -767,7 +767,7 @@
           <v:shape id="_x0000_i1038" type="#_x0000_t75" style="width:43.2pt;height:18pt" o:ole="">
             <v:imagedata r:id="rId33" o:title=""/>
           </v:shape>
-          <o:OLEObject Type="Embed" ProgID="Equation.KSEE3" ShapeID="_x0000_i1038" DrawAspect="Content" ObjectID="_1623663532" r:id="rId34"/>
+          <o:OLEObject Type="Embed" ProgID="Equation.KSEE3" ShapeID="_x0000_i1038" DrawAspect="Content" ObjectID="_1624178595" r:id="rId34"/>
         </w:object>
       </w:r>
       <w:r>
@@ -785,7 +785,7 @@
           <v:shape id="_x0000_i1039" type="#_x0000_t75" style="width:55.8pt;height:19.2pt" o:ole="">
             <v:imagedata r:id="rId35" o:title=""/>
           </v:shape>
-          <o:OLEObject Type="Embed" ProgID="Equation.KSEE3" ShapeID="_x0000_i1039" DrawAspect="Content" ObjectID="_1623663533" r:id="rId36"/>
+          <o:OLEObject Type="Embed" ProgID="Equation.KSEE3" ShapeID="_x0000_i1039" DrawAspect="Content" ObjectID="_1624178596" r:id="rId36"/>
         </w:object>
       </w:r>
       <w:r>
@@ -863,7 +863,7 @@
           <v:shape id="_x0000_i1040" type="#_x0000_t75" style="width:43.2pt;height:18pt" o:ole="">
             <v:imagedata r:id="rId37" o:title=""/>
           </v:shape>
-          <o:OLEObject Type="Embed" ProgID="Equation.KSEE3" ShapeID="_x0000_i1040" DrawAspect="Content" ObjectID="_1623663534" r:id="rId38"/>
+          <o:OLEObject Type="Embed" ProgID="Equation.KSEE3" ShapeID="_x0000_i1040" DrawAspect="Content" ObjectID="_1624178597" r:id="rId38"/>
         </w:object>
       </w:r>
       <w:r>
@@ -893,7 +893,7 @@
           <v:shape id="_x0000_i1041" type="#_x0000_t75" style="width:52.8pt;height:19.2pt" o:ole="">
             <v:imagedata r:id="rId39" o:title=""/>
           </v:shape>
-          <o:OLEObject Type="Embed" ProgID="Equation.KSEE3" ShapeID="_x0000_i1041" DrawAspect="Content" ObjectID="_1623663535" r:id="rId40"/>
+          <o:OLEObject Type="Embed" ProgID="Equation.KSEE3" ShapeID="_x0000_i1041" DrawAspect="Content" ObjectID="_1624178598" r:id="rId40"/>
         </w:object>
       </w:r>
       <w:r>
@@ -911,7 +911,7 @@
           <v:shape id="_x0000_i1042" type="#_x0000_t75" style="width:48pt;height:16.2pt" o:ole="">
             <v:imagedata r:id="rId41" o:title=""/>
           </v:shape>
-          <o:OLEObject Type="Embed" ProgID="Equation.KSEE3" ShapeID="_x0000_i1042" DrawAspect="Content" ObjectID="_1623663536" r:id="rId42"/>
+          <o:OLEObject Type="Embed" ProgID="Equation.KSEE3" ShapeID="_x0000_i1042" DrawAspect="Content" ObjectID="_1624178599" r:id="rId42"/>
         </w:object>
       </w:r>
       <w:r>
@@ -970,7 +970,7 @@
           <v:shape id="_x0000_i1043" type="#_x0000_t75" style="width:139.2pt;height:34.8pt" o:ole="">
             <v:imagedata r:id="rId43" o:title=""/>
           </v:shape>
-          <o:OLEObject Type="Embed" ProgID="Equation.KSEE3" ShapeID="_x0000_i1043" DrawAspect="Content" ObjectID="_1623663537" r:id="rId44"/>
+          <o:OLEObject Type="Embed" ProgID="Equation.KSEE3" ShapeID="_x0000_i1043" DrawAspect="Content" ObjectID="_1624178600" r:id="rId44"/>
         </w:object>
       </w:r>
       <w:r>
@@ -1043,7 +1043,7 @@
           <v:shape id="_x0000_i1044" type="#_x0000_t75" style="width:190.2pt;height:34.8pt" o:ole="">
             <v:imagedata r:id="rId45" o:title=""/>
           </v:shape>
-          <o:OLEObject Type="Embed" ProgID="Equation.KSEE3" ShapeID="_x0000_i1044" DrawAspect="Content" ObjectID="_1623663538" r:id="rId46"/>
+          <o:OLEObject Type="Embed" ProgID="Equation.KSEE3" ShapeID="_x0000_i1044" DrawAspect="Content" ObjectID="_1624178601" r:id="rId46"/>
         </w:object>
       </w:r>
       <w:r>
@@ -1169,7 +1169,7 @@
           <v:shape id="_x0000_i1045" type="#_x0000_t75" style="width:121.8pt;height:16.2pt" o:ole="">
             <v:imagedata r:id="rId47" o:title=""/>
           </v:shape>
-          <o:OLEObject Type="Embed" ProgID="Equation.KSEE3" ShapeID="_x0000_i1045" DrawAspect="Content" ObjectID="_1623663539" r:id="rId48"/>
+          <o:OLEObject Type="Embed" ProgID="Equation.KSEE3" ShapeID="_x0000_i1045" DrawAspect="Content" ObjectID="_1624178602" r:id="rId48"/>
         </w:object>
       </w:r>
     </w:p>
@@ -1189,7 +1189,7 @@
           <v:shape id="_x0000_i1046" type="#_x0000_t75" style="width:49.2pt;height:16.2pt" o:ole="">
             <v:imagedata r:id="rId49" o:title=""/>
           </v:shape>
-          <o:OLEObject Type="Embed" ProgID="Equation.KSEE3" ShapeID="_x0000_i1046" DrawAspect="Content" ObjectID="_1623663540" r:id="rId50"/>
+          <o:OLEObject Type="Embed" ProgID="Equation.KSEE3" ShapeID="_x0000_i1046" DrawAspect="Content" ObjectID="_1624178603" r:id="rId50"/>
         </w:object>
       </w:r>
       <w:r>
@@ -1207,7 +1207,7 @@
           <v:shape id="_x0000_i1047" type="#_x0000_t75" style="width:51pt;height:16.2pt" o:ole="">
             <v:imagedata r:id="rId51" o:title=""/>
           </v:shape>
-          <o:OLEObject Type="Embed" ProgID="Equation.KSEE3" ShapeID="_x0000_i1047" DrawAspect="Content" ObjectID="_1623663541" r:id="rId52"/>
+          <o:OLEObject Type="Embed" ProgID="Equation.KSEE3" ShapeID="_x0000_i1047" DrawAspect="Content" ObjectID="_1624178604" r:id="rId52"/>
         </w:object>
       </w:r>
       <w:r>
@@ -1260,7 +1260,7 @@
           <v:shape id="_x0000_i1048" type="#_x0000_t75" style="width:85.2pt;height:16.2pt" o:ole="">
             <v:imagedata r:id="rId53" o:title=""/>
           </v:shape>
-          <o:OLEObject Type="Embed" ProgID="Equation.KSEE3" ShapeID="_x0000_i1048" DrawAspect="Content" ObjectID="_1623663542" r:id="rId54"/>
+          <o:OLEObject Type="Embed" ProgID="Equation.KSEE3" ShapeID="_x0000_i1048" DrawAspect="Content" ObjectID="_1624178605" r:id="rId54"/>
         </w:object>
       </w:r>
       <w:r>
@@ -1278,7 +1278,7 @@
           <v:shape id="_x0000_i1049" type="#_x0000_t75" style="width:87pt;height:16.2pt" o:ole="">
             <v:imagedata r:id="rId55" o:title=""/>
           </v:shape>
-          <o:OLEObject Type="Embed" ProgID="Equation.KSEE3" ShapeID="_x0000_i1049" DrawAspect="Content" ObjectID="_1623663543" r:id="rId56"/>
+          <o:OLEObject Type="Embed" ProgID="Equation.KSEE3" ShapeID="_x0000_i1049" DrawAspect="Content" ObjectID="_1624178606" r:id="rId56"/>
         </w:object>
       </w:r>
     </w:p>
@@ -1347,7 +1347,7 @@
           <v:shape id="_x0000_i1050" type="#_x0000_t75" style="width:16.2pt;height:15pt" o:ole="">
             <v:imagedata r:id="rId57" o:title=""/>
           </v:shape>
-          <o:OLEObject Type="Embed" ProgID="Equation.KSEE3" ShapeID="_x0000_i1050" DrawAspect="Content" ObjectID="_1623663544" r:id="rId58"/>
+          <o:OLEObject Type="Embed" ProgID="Equation.KSEE3" ShapeID="_x0000_i1050" DrawAspect="Content" ObjectID="_1624178607" r:id="rId58"/>
         </w:object>
       </w:r>
       <w:r>
@@ -1365,7 +1365,7 @@
           <v:shape id="_x0000_i1051" type="#_x0000_t75" style="width:16.2pt;height:15pt" o:ole="">
             <v:imagedata r:id="rId59" o:title=""/>
           </v:shape>
-          <o:OLEObject Type="Embed" ProgID="Equation.KSEE3" ShapeID="_x0000_i1051" DrawAspect="Content" ObjectID="_1623663545" r:id="rId60"/>
+          <o:OLEObject Type="Embed" ProgID="Equation.KSEE3" ShapeID="_x0000_i1051" DrawAspect="Content" ObjectID="_1624178608" r:id="rId60"/>
         </w:object>
       </w:r>
       <w:r>
@@ -1389,7 +1389,7 @@
           <v:shape id="_x0000_i1052" type="#_x0000_t75" style="width:16.2pt;height:15pt" o:ole="">
             <v:imagedata r:id="rId61" o:title=""/>
           </v:shape>
-          <o:OLEObject Type="Embed" ProgID="Equation.KSEE3" ShapeID="_x0000_i1052" DrawAspect="Content" ObjectID="_1623663546" r:id="rId62"/>
+          <o:OLEObject Type="Embed" ProgID="Equation.KSEE3" ShapeID="_x0000_i1052" DrawAspect="Content" ObjectID="_1624178609" r:id="rId62"/>
         </w:object>
       </w:r>
       <w:r>
@@ -1407,7 +1407,7 @@
           <v:shape id="_x0000_i1053" type="#_x0000_t75" style="width:16.2pt;height:15pt" o:ole="">
             <v:imagedata r:id="rId63" o:title=""/>
           </v:shape>
-          <o:OLEObject Type="Embed" ProgID="Equation.KSEE3" ShapeID="_x0000_i1053" DrawAspect="Content" ObjectID="_1623663547" r:id="rId64"/>
+          <o:OLEObject Type="Embed" ProgID="Equation.KSEE3" ShapeID="_x0000_i1053" DrawAspect="Content" ObjectID="_1624178610" r:id="rId64"/>
         </w:object>
       </w:r>
       <w:r>
@@ -1470,7 +1470,7 @@
           <v:shape id="_x0000_i1054" type="#_x0000_t75" style="width:43.2pt;height:18pt" o:ole="">
             <v:imagedata r:id="rId65" o:title=""/>
           </v:shape>
-          <o:OLEObject Type="Embed" ProgID="Equation.KSEE3" ShapeID="_x0000_i1054" DrawAspect="Content" ObjectID="_1623663548" r:id="rId66"/>
+          <o:OLEObject Type="Embed" ProgID="Equation.KSEE3" ShapeID="_x0000_i1054" DrawAspect="Content" ObjectID="_1624178611" r:id="rId66"/>
         </w:object>
       </w:r>
       <w:r>
@@ -1488,7 +1488,7 @@
           <v:shape id="_x0000_i1055" type="#_x0000_t75" style="width:46.2pt;height:19.8pt" o:ole="">
             <v:imagedata r:id="rId67" o:title=""/>
           </v:shape>
-          <o:OLEObject Type="Embed" ProgID="Equation.KSEE3" ShapeID="_x0000_i1055" DrawAspect="Content" ObjectID="_1623663549" r:id="rId68"/>
+          <o:OLEObject Type="Embed" ProgID="Equation.KSEE3" ShapeID="_x0000_i1055" DrawAspect="Content" ObjectID="_1624178612" r:id="rId68"/>
         </w:object>
       </w:r>
       <w:r>
@@ -1506,7 +1506,7 @@
           <v:shape id="_x0000_i1056" type="#_x0000_t75" style="width:58.8pt;height:16.2pt" o:ole="">
             <v:imagedata r:id="rId69" o:title=""/>
           </v:shape>
-          <o:OLEObject Type="Embed" ProgID="Equation.KSEE3" ShapeID="_x0000_i1056" DrawAspect="Content" ObjectID="_1623663550" r:id="rId70"/>
+          <o:OLEObject Type="Embed" ProgID="Equation.KSEE3" ShapeID="_x0000_i1056" DrawAspect="Content" ObjectID="_1624178613" r:id="rId70"/>
         </w:object>
       </w:r>
       <w:r>
@@ -1535,7 +1535,7 @@
           <v:shape id="_x0000_i1057" type="#_x0000_t75" style="width:174pt;height:19.8pt" o:ole="">
             <v:imagedata r:id="rId71" o:title=""/>
           </v:shape>
-          <o:OLEObject Type="Embed" ProgID="Equation.KSEE3" ShapeID="_x0000_i1057" DrawAspect="Content" ObjectID="_1623663551" r:id="rId72"/>
+          <o:OLEObject Type="Embed" ProgID="Equation.KSEE3" ShapeID="_x0000_i1057" DrawAspect="Content" ObjectID="_1624178614" r:id="rId72"/>
         </w:object>
       </w:r>
       <w:r>
@@ -1572,7 +1572,7 @@
           <v:shape id="_x0000_i1058" type="#_x0000_t75" style="width:37.8pt;height:18pt" o:ole="">
             <v:imagedata r:id="rId73" o:title=""/>
           </v:shape>
-          <o:OLEObject Type="Embed" ProgID="Equation.KSEE3" ShapeID="_x0000_i1058" DrawAspect="Content" ObjectID="_1623663552" r:id="rId74"/>
+          <o:OLEObject Type="Embed" ProgID="Equation.KSEE3" ShapeID="_x0000_i1058" DrawAspect="Content" ObjectID="_1624178615" r:id="rId74"/>
         </w:object>
       </w:r>
       <w:r>
@@ -1602,7 +1602,7 @@
           <v:shape id="_x0000_i1059" type="#_x0000_t75" style="width:52.8pt;height:19.2pt" o:ole="">
             <v:imagedata r:id="rId75" o:title=""/>
           </v:shape>
-          <o:OLEObject Type="Embed" ProgID="Equation.KSEE3" ShapeID="_x0000_i1059" DrawAspect="Content" ObjectID="_1623663553" r:id="rId76"/>
+          <o:OLEObject Type="Embed" ProgID="Equation.KSEE3" ShapeID="_x0000_i1059" DrawAspect="Content" ObjectID="_1624178616" r:id="rId76"/>
         </w:object>
       </w:r>
       <w:r>
@@ -1626,7 +1626,7 @@
           <v:shape id="_x0000_i1060" type="#_x0000_t75" style="width:51pt;height:16.2pt" o:ole="">
             <v:imagedata r:id="rId77" o:title=""/>
           </v:shape>
-          <o:OLEObject Type="Embed" ProgID="Equation.KSEE3" ShapeID="_x0000_i1060" DrawAspect="Content" ObjectID="_1623663554" r:id="rId78"/>
+          <o:OLEObject Type="Embed" ProgID="Equation.KSEE3" ShapeID="_x0000_i1060" DrawAspect="Content" ObjectID="_1624178617" r:id="rId78"/>
         </w:object>
       </w:r>
       <w:r>
@@ -1656,7 +1656,7 @@
           <v:shape id="_x0000_i1061" type="#_x0000_t75" style="width:51pt;height:16.2pt" o:ole="">
             <v:imagedata r:id="rId79" o:title=""/>
           </v:shape>
-          <o:OLEObject Type="Embed" ProgID="Equation.KSEE3" ShapeID="_x0000_i1061" DrawAspect="Content" ObjectID="_1623663555" r:id="rId80"/>
+          <o:OLEObject Type="Embed" ProgID="Equation.KSEE3" ShapeID="_x0000_i1061" DrawAspect="Content" ObjectID="_1624178618" r:id="rId80"/>
         </w:object>
       </w:r>
       <w:r>
@@ -1679,7 +1679,7 @@
           <v:shape id="_x0000_i1062" type="#_x0000_t75" style="width:169.8pt;height:39pt" o:ole="">
             <v:imagedata r:id="rId81" o:title=""/>
           </v:shape>
-          <o:OLEObject Type="Embed" ProgID="Equation.KSEE3" ShapeID="_x0000_i1062" DrawAspect="Content" ObjectID="_1623663556" r:id="rId82"/>
+          <o:OLEObject Type="Embed" ProgID="Equation.KSEE3" ShapeID="_x0000_i1062" DrawAspect="Content" ObjectID="_1624178619" r:id="rId82"/>
         </w:object>
       </w:r>
       <w:r>
@@ -1729,7 +1729,7 @@
           <v:shape id="_x0000_i1063" type="#_x0000_t75" style="width:226.8pt;height:39pt" o:ole="">
             <v:imagedata r:id="rId83" o:title=""/>
           </v:shape>
-          <o:OLEObject Type="Embed" ProgID="Equation.KSEE3" ShapeID="_x0000_i1063" DrawAspect="Content" ObjectID="_1623663557" r:id="rId84"/>
+          <o:OLEObject Type="Embed" ProgID="Equation.KSEE3" ShapeID="_x0000_i1063" DrawAspect="Content" ObjectID="_1624178620" r:id="rId84"/>
         </w:object>
       </w:r>
       <w:r>
@@ -43602,29 +43602,174 @@
             <w:rPr>
               <w:rFonts w:ascii="Cambria Math" w:hAnsi="Cambria Math"/>
             </w:rPr>
-            <m:t xml:space="preserve">.                           </m:t>
+            <m:t xml:space="preserve">.                              </m:t>
           </m:r>
+          <m:d>
+            <m:dPr>
+              <m:ctrlPr>
+                <w:rPr>
+                  <w:rFonts w:ascii="Cambria Math" w:hAnsi="Cambria Math"/>
+                  <w:i/>
+                </w:rPr>
+              </m:ctrlPr>
+            </m:dPr>
+            <m:e>
+              <m:r>
+                <w:rPr>
+                  <w:rFonts w:ascii="Cambria Math" w:hAnsi="Cambria Math"/>
+                </w:rPr>
+                <m:t>4.1.2</m:t>
+              </m:r>
+            </m:e>
+          </m:d>
           <m:r>
             <w:rPr>
               <w:rFonts w:ascii="Cambria Math" w:hAnsi="Cambria Math"/>
             </w:rPr>
-            <m:t xml:space="preserve">   </m:t>
+            <m:t xml:space="preserve">          </m:t>
+          </m:r>
+        </m:oMath>
+      </m:oMathPara>
+    </w:p>
+    <w:p/>
+    <w:p>
+      <w:r>
+        <w:rPr>
+          <w:rFonts w:hint="eastAsia"/>
+        </w:rPr>
+        <w:t>则</w:t>
+      </w:r>
+      <m:oMath>
+        <m:r>
+          <m:rPr>
+            <m:sty m:val="p"/>
+          </m:rPr>
+          <w:rPr>
+            <w:rFonts w:ascii="Cambria Math" w:hAnsi="Cambria Math"/>
+          </w:rPr>
+          <m:t>X</m:t>
+        </m:r>
+      </m:oMath>
+      <w:r>
+        <w:rPr>
+          <w:rFonts w:hint="eastAsia"/>
+        </w:rPr>
+        <w:t>的均值或期望存在，定义如下</w:t>
+      </w:r>
+    </w:p>
+    <w:p/>
+    <w:p>
+      <m:oMathPara>
+        <m:oMathParaPr>
+          <m:jc m:val="right"/>
+        </m:oMathParaPr>
+        <m:oMath>
+          <m:r>
+            <m:rPr>
+              <m:sty m:val="p"/>
+            </m:rPr>
+            <w:rPr>
+              <w:rFonts w:ascii="Cambria Math" w:hAnsi="Cambria Math"/>
+            </w:rPr>
+            <m:t>E</m:t>
           </m:r>
           <m:d>
             <m:dPr>
               <m:ctrlPr>
                 <w:rPr>
                   <w:rFonts w:ascii="Cambria Math" w:hAnsi="Cambria Math"/>
-                  <w:i/>
                 </w:rPr>
               </m:ctrlPr>
             </m:dPr>
             <m:e>
               <m:r>
-                <w:rPr>
-                  <w:rFonts w:ascii="Cambria Math" w:hAnsi="Cambria Math"/>
-                </w:rPr>
-                <m:t>4.1.2</m:t>
+                <m:rPr>
+                  <m:sty m:val="p"/>
+                </m:rPr>
+                <w:rPr>
+                  <w:rFonts w:ascii="Cambria Math" w:hAnsi="Cambria Math"/>
+                </w:rPr>
+                <m:t>X</m:t>
+              </m:r>
+            </m:e>
+          </m:d>
+          <m:r>
+            <m:rPr>
+              <m:sty m:val="p"/>
+            </m:rPr>
+            <w:rPr>
+              <w:rFonts w:ascii="Cambria Math" w:hAnsi="Cambria Math"/>
+            </w:rPr>
+            <m:t>=</m:t>
+          </m:r>
+          <m:nary>
+            <m:naryPr>
+              <m:chr m:val="∑"/>
+              <m:limLoc m:val="undOvr"/>
+              <m:supHide m:val="1"/>
+              <m:ctrlPr>
+                <w:rPr>
+                  <w:rFonts w:ascii="Cambria Math" w:hAnsi="Cambria Math"/>
+                </w:rPr>
+              </m:ctrlPr>
+            </m:naryPr>
+            <m:sub>
+              <m:r>
+                <w:rPr>
+                  <w:rFonts w:ascii="Cambria Math" w:hAnsi="Cambria Math"/>
+                </w:rPr>
+                <m:t>All x</m:t>
+              </m:r>
+            </m:sub>
+            <m:sup/>
+            <m:e>
+              <m:r>
+                <w:rPr>
+                  <w:rFonts w:ascii="Cambria Math" w:hAnsi="Cambria Math"/>
+                </w:rPr>
+                <m:t>xf</m:t>
+              </m:r>
+              <m:d>
+                <m:dPr>
+                  <m:ctrlPr>
+                    <w:rPr>
+                      <w:rFonts w:ascii="Cambria Math" w:hAnsi="Cambria Math"/>
+                      <w:i/>
+                    </w:rPr>
+                  </m:ctrlPr>
+                </m:dPr>
+                <m:e>
+                  <m:r>
+                    <w:rPr>
+                      <w:rFonts w:ascii="Cambria Math" w:hAnsi="Cambria Math"/>
+                    </w:rPr>
+                    <m:t>x</m:t>
+                  </m:r>
+                </m:e>
+              </m:d>
+            </m:e>
+          </m:nary>
+          <m:r>
+            <w:rPr>
+              <w:rFonts w:ascii="Cambria Math" w:hAnsi="Cambria Math"/>
+            </w:rPr>
+            <m:t xml:space="preserve">.                                                          </m:t>
+          </m:r>
+          <m:d>
+            <m:dPr>
+              <m:ctrlPr>
+                <w:rPr>
+                  <w:rFonts w:ascii="Cambria Math" w:hAnsi="Cambria Math"/>
+                  <w:i/>
+                </w:rPr>
+              </m:ctrlPr>
+            </m:dPr>
+            <m:e>
+              <m:r>
+                <w:rPr>
+                  <w:rFonts w:ascii="Cambria Math" w:hAnsi="Cambria Math"/>
+                </w:rPr>
+                <m:t>4.1.3</m:t>
               </m:r>
             </m:e>
           </m:d>
@@ -43634,28 +43779,25 @@
             </w:rPr>
             <m:t xml:space="preserve">         </m:t>
           </m:r>
-          <m:r>
-            <w:rPr>
-              <w:rFonts w:ascii="Cambria Math" w:hAnsi="Cambria Math"/>
-            </w:rPr>
-            <m:t xml:space="preserve"> </m:t>
-          </m:r>
         </m:oMath>
       </m:oMathPara>
     </w:p>
+    <w:p/>
     <w:p>
-      <w:pPr>
-        <w:rPr>
-          <w:rFonts w:hint="eastAsia"/>
-        </w:rPr>
-      </w:pPr>
-    </w:p>
-    <w:p>
-      <w:r>
-        <w:rPr>
-          <w:rFonts w:hint="eastAsia"/>
-        </w:rPr>
-        <w:t>则</w:t>
+      <w:r>
+        <w:rPr>
+          <w:rFonts w:hint="eastAsia"/>
+        </w:rPr>
+        <w:t>如果</w:t>
+      </w:r>
+      <w:r>
+        <w:t>(4.1.2)</w:t>
+      </w:r>
+      <w:r>
+        <w:rPr>
+          <w:rFonts w:hint="eastAsia"/>
+        </w:rPr>
+        <w:t>中的两个和式都是无限的，则</w:t>
       </w:r>
       <m:oMath>
         <m:r>
@@ -43665,6 +43807,93 @@
           <w:rPr>
             <w:rFonts w:ascii="Cambria Math" w:hAnsi="Cambria Math"/>
           </w:rPr>
+          <m:t>E</m:t>
+        </m:r>
+        <m:d>
+          <m:dPr>
+            <m:ctrlPr>
+              <w:rPr>
+                <w:rFonts w:ascii="Cambria Math" w:hAnsi="Cambria Math"/>
+              </w:rPr>
+            </m:ctrlPr>
+          </m:dPr>
+          <m:e>
+            <m:r>
+              <m:rPr>
+                <m:sty m:val="p"/>
+              </m:rPr>
+              <w:rPr>
+                <w:rFonts w:ascii="Cambria Math" w:hAnsi="Cambria Math"/>
+              </w:rPr>
+              <m:t>X</m:t>
+            </m:r>
+          </m:e>
+        </m:d>
+      </m:oMath>
+      <w:r>
+        <w:rPr>
+          <w:rFonts w:hint="eastAsia"/>
+        </w:rPr>
+        <w:t>不存在。</w:t>
+      </w:r>
+    </w:p>
+    <w:p/>
+    <w:p>
+      <w:r>
+        <w:rPr>
+          <w:rFonts w:hint="eastAsia"/>
+          <w:b/>
+          <w:bCs/>
+          <w:sz w:val="22"/>
+          <w:szCs w:val="22"/>
+        </w:rPr>
+        <w:t>定义</w:t>
+      </w:r>
+      <w:r>
+        <w:rPr>
+          <w:rFonts w:hint="eastAsia"/>
+          <w:b/>
+          <w:bCs/>
+          <w:sz w:val="22"/>
+          <w:szCs w:val="22"/>
+        </w:rPr>
+        <w:t>4.1.3</w:t>
+      </w:r>
+      <w:r>
+        <w:rPr>
+          <w:b/>
+          <w:bCs/>
+        </w:rPr>
+        <w:t xml:space="preserve"> </w:t>
+      </w:r>
+      <w:r>
+        <w:rPr>
+          <w:rFonts w:hint="eastAsia"/>
+          <w:b/>
+          <w:bCs/>
+        </w:rPr>
+        <w:t>有界连续随机变量均值</w:t>
+      </w:r>
+      <w:r>
+        <w:rPr>
+          <w:rFonts w:hint="eastAsia"/>
+        </w:rPr>
+        <w:t xml:space="preserve"> </w:t>
+      </w:r>
+      <w:r>
+        <w:rPr>
+          <w:rFonts w:hint="eastAsia"/>
+        </w:rPr>
+        <w:t>设</w:t>
+      </w:r>
+      <m:oMath>
+        <m:r>
+          <m:rPr>
+            <m:sty m:val="p"/>
+          </m:rPr>
+          <w:rPr>
+            <w:rFonts w:ascii="Cambria Math" w:hAnsi="Cambria Math"/>
+          </w:rPr>
           <m:t>X</m:t>
         </m:r>
       </m:oMath>
@@ -43672,15 +43901,108 @@
         <w:rPr>
           <w:rFonts w:hint="eastAsia"/>
         </w:rPr>
-        <w:t>的均值或期望存在，定义如下</w:t>
-      </w:r>
-    </w:p>
-    <w:p>
-      <w:pPr>
-        <w:rPr>
-          <w:rFonts w:hint="eastAsia"/>
-        </w:rPr>
-      </w:pPr>
+        <w:t>是一个有界连续随机变量，其</w:t>
+      </w:r>
+      <w:proofErr w:type="spellStart"/>
+      <w:r>
+        <w:rPr>
+          <w:rFonts w:hint="eastAsia"/>
+        </w:rPr>
+        <w:t>p</w:t>
+      </w:r>
+      <w:r>
+        <w:t>.</w:t>
+      </w:r>
+      <w:r>
+        <w:rPr>
+          <w:rFonts w:hint="eastAsia"/>
+        </w:rPr>
+        <w:t>d.f</w:t>
+      </w:r>
+      <w:r>
+        <w:t>.</w:t>
+      </w:r>
+      <w:proofErr w:type="spellEnd"/>
+      <w:r>
+        <w:rPr>
+          <w:rFonts w:hint="eastAsia"/>
+        </w:rPr>
+        <w:t>为</w:t>
+      </w:r>
+      <m:oMath>
+        <m:r>
+          <w:rPr>
+            <w:rFonts w:ascii="Cambria Math" w:hAnsi="Cambria Math"/>
+          </w:rPr>
+          <m:t>f</m:t>
+        </m:r>
+      </m:oMath>
+      <w:r>
+        <w:rPr>
+          <w:rFonts w:hint="eastAsia"/>
+        </w:rPr>
+        <w:t>。</w:t>
+      </w:r>
+      <m:oMath>
+        <m:r>
+          <m:rPr>
+            <m:sty m:val="p"/>
+          </m:rPr>
+          <w:rPr>
+            <w:rFonts w:ascii="Cambria Math" w:hAnsi="Cambria Math"/>
+          </w:rPr>
+          <m:t>X</m:t>
+        </m:r>
+      </m:oMath>
+      <w:r>
+        <w:rPr>
+          <w:rFonts w:hint="eastAsia"/>
+        </w:rPr>
+        <w:t>的期望标记为</w:t>
+      </w:r>
+      <m:oMath>
+        <m:r>
+          <m:rPr>
+            <m:sty m:val="p"/>
+          </m:rPr>
+          <w:rPr>
+            <w:rFonts w:ascii="Cambria Math" w:hAnsi="Cambria Math"/>
+          </w:rPr>
+          <m:t>E</m:t>
+        </m:r>
+        <m:d>
+          <m:dPr>
+            <m:ctrlPr>
+              <w:rPr>
+                <w:rFonts w:ascii="Cambria Math" w:hAnsi="Cambria Math"/>
+              </w:rPr>
+            </m:ctrlPr>
+          </m:dPr>
+          <m:e>
+            <m:r>
+              <m:rPr>
+                <m:sty m:val="p"/>
+              </m:rPr>
+              <w:rPr>
+                <w:rFonts w:ascii="Cambria Math" w:hAnsi="Cambria Math"/>
+              </w:rPr>
+              <m:t>X</m:t>
+            </m:r>
+          </m:e>
+        </m:d>
+      </m:oMath>
+      <w:r>
+        <w:rPr>
+          <w:rFonts w:hint="eastAsia"/>
+        </w:rPr>
+        <w:t>，定义为</w:t>
+      </w:r>
+      <w:r>
+        <w:rPr>
+          <w:rFonts w:hint="eastAsia"/>
+        </w:rPr>
+        <w:t>:</w:t>
+      </w:r>
     </w:p>
     <w:p>
       <m:oMathPara>
@@ -43713,7 +44035,7 @@
                 <w:rPr>
                   <w:rFonts w:ascii="Cambria Math" w:hAnsi="Cambria Math"/>
                 </w:rPr>
-                <m:t>X</m:t>
+                <m:t>x</m:t>
               </m:r>
             </m:e>
           </m:d>
@@ -43728,9 +44050,7 @@
           </m:r>
           <m:nary>
             <m:naryPr>
-              <m:chr m:val="∑"/>
-              <m:limLoc m:val="undOvr"/>
-              <m:supHide m:val="1"/>
+              <m:limLoc m:val="subSup"/>
               <m:ctrlPr>
                 <w:rPr>
                   <w:rFonts w:ascii="Cambria Math" w:hAnsi="Cambria Math"/>
@@ -43742,42 +44062,31 @@
                 <w:rPr>
                   <w:rFonts w:ascii="Cambria Math" w:hAnsi="Cambria Math"/>
                 </w:rPr>
-                <m:t>All x</m:t>
+                <m:t>-∞</m:t>
               </m:r>
             </m:sub>
-            <m:sup/>
+            <m:sup>
+              <m:r>
+                <w:rPr>
+                  <w:rFonts w:ascii="Cambria Math" w:hAnsi="Cambria Math"/>
+                </w:rPr>
+                <m:t>∞</m:t>
+              </m:r>
+            </m:sup>
             <m:e>
               <m:r>
                 <w:rPr>
                   <w:rFonts w:ascii="Cambria Math" w:hAnsi="Cambria Math"/>
                 </w:rPr>
-                <m:t>xf</m:t>
+                <m:t>xf(x)dx</m:t>
               </m:r>
-              <m:d>
-                <m:dPr>
-                  <m:ctrlPr>
-                    <w:rPr>
-                      <w:rFonts w:ascii="Cambria Math" w:hAnsi="Cambria Math"/>
-                      <w:i/>
-                    </w:rPr>
-                  </m:ctrlPr>
-                </m:dPr>
-                <m:e>
-                  <m:r>
-                    <w:rPr>
-                      <w:rFonts w:ascii="Cambria Math" w:hAnsi="Cambria Math"/>
-                    </w:rPr>
-                    <m:t>x</m:t>
-                  </m:r>
-                </m:e>
-              </m:d>
             </m:e>
           </m:nary>
           <m:r>
             <w:rPr>
               <w:rFonts w:ascii="Cambria Math" w:hAnsi="Cambria Math"/>
             </w:rPr>
-            <m:t xml:space="preserve">.                                                          </m:t>
+            <m:t xml:space="preserve">.                                                     </m:t>
           </m:r>
           <m:d>
             <m:dPr>
@@ -43793,13 +44102,7 @@
                 <w:rPr>
                   <w:rFonts w:ascii="Cambria Math" w:hAnsi="Cambria Math"/>
                 </w:rPr>
-                <m:t>4.1.</m:t>
-              </m:r>
-              <m:r>
-                <w:rPr>
-                  <w:rFonts w:ascii="Cambria Math" w:hAnsi="Cambria Math"/>
-                </w:rPr>
-                <m:t>3</m:t>
+                <m:t>4.1.4</m:t>
               </m:r>
             </m:e>
           </m:d>
@@ -43814,60 +44117,13 @@
     </w:p>
     <w:p/>
     <w:p>
-      <w:r>
-        <w:rPr>
-          <w:rFonts w:hint="eastAsia"/>
-        </w:rPr>
-        <w:t>如果</w:t>
-      </w:r>
-      <w:r>
-        <w:t>(4.1.2)</w:t>
-      </w:r>
-      <w:r>
-        <w:rPr>
-          <w:rFonts w:hint="eastAsia"/>
-        </w:rPr>
-        <w:t>中的两个和式都是无限的，则</w:t>
-      </w:r>
-      <m:oMath>
-        <m:r>
-          <m:rPr>
-            <m:sty m:val="p"/>
-          </m:rPr>
-          <w:rPr>
-            <w:rFonts w:ascii="Cambria Math" w:hAnsi="Cambria Math"/>
-          </w:rPr>
-          <m:t>E</m:t>
-        </m:r>
-        <m:d>
-          <m:dPr>
-            <m:ctrlPr>
-              <w:rPr>
-                <w:rFonts w:ascii="Cambria Math" w:hAnsi="Cambria Math"/>
-              </w:rPr>
-            </m:ctrlPr>
-          </m:dPr>
-          <m:e>
-            <m:r>
-              <m:rPr>
-                <m:sty m:val="p"/>
-              </m:rPr>
-              <w:rPr>
-                <w:rFonts w:ascii="Cambria Math" w:hAnsi="Cambria Math"/>
-              </w:rPr>
-              <m:t>X</m:t>
-            </m:r>
-          </m:e>
-        </m:d>
-      </m:oMath>
-      <w:r>
-        <w:rPr>
-          <w:rFonts w:hint="eastAsia"/>
-        </w:rPr>
-        <w:t>不存在。</w:t>
-      </w:r>
+      <w:pPr>
+        <w:rPr>
+          <w:sz w:val="22"/>
+          <w:szCs w:val="22"/>
+        </w:rPr>
+      </w:pPr>
     </w:p>
-    <w:p/>
     <w:p>
       <w:r>
         <w:rPr>
@@ -43887,12 +44143,14 @@
           <w:sz w:val="22"/>
           <w:szCs w:val="22"/>
         </w:rPr>
-        <w:t>4.1.3</w:t>
+        <w:t>4.1.4</w:t>
       </w:r>
       <w:r>
         <w:rPr>
           <w:b/>
           <w:bCs/>
+          <w:sz w:val="22"/>
+          <w:szCs w:val="22"/>
         </w:rPr>
         <w:t xml:space="preserve"> </w:t>
       </w:r>
@@ -43902,7 +44160,7 @@
           <w:b/>
           <w:bCs/>
         </w:rPr>
-        <w:t>有界连续随机变量均值</w:t>
+        <w:t>一般有界连续随机变量均值</w:t>
       </w:r>
       <w:r>
         <w:rPr>
@@ -43971,7 +44229,128 @@
         <w:rPr>
           <w:rFonts w:hint="eastAsia"/>
         </w:rPr>
-        <w:t>。</w:t>
+        <w:t>。假设下列积分至少有一个是有限的：</w:t>
+      </w:r>
+    </w:p>
+    <w:p>
+      <m:oMathPara>
+        <m:oMathParaPr>
+          <m:jc m:val="right"/>
+        </m:oMathParaPr>
+        <m:oMath>
+          <m:nary>
+            <m:naryPr>
+              <m:limLoc m:val="subSup"/>
+              <m:ctrlPr>
+                <w:rPr>
+                  <w:rFonts w:ascii="Cambria Math" w:hAnsi="Cambria Math"/>
+                </w:rPr>
+              </m:ctrlPr>
+            </m:naryPr>
+            <m:sub>
+              <m:r>
+                <w:rPr>
+                  <w:rFonts w:ascii="Cambria Math" w:hAnsi="Cambria Math" w:hint="eastAsia"/>
+                </w:rPr>
+                <m:t>0</m:t>
+              </m:r>
+            </m:sub>
+            <m:sup>
+              <m:r>
+                <w:rPr>
+                  <w:rFonts w:ascii="Cambria Math" w:hAnsi="Cambria Math"/>
+                </w:rPr>
+                <m:t>∞</m:t>
+              </m:r>
+            </m:sup>
+            <m:e>
+              <m:r>
+                <w:rPr>
+                  <w:rFonts w:ascii="Cambria Math" w:hAnsi="Cambria Math"/>
+                </w:rPr>
+                <m:t>xf(x)dx</m:t>
+              </m:r>
+            </m:e>
+          </m:nary>
+          <m:r>
+            <w:rPr>
+              <w:rFonts w:ascii="Cambria Math" w:hAnsi="Cambria Math"/>
+            </w:rPr>
+            <m:t xml:space="preserve">,             </m:t>
+          </m:r>
+          <m:nary>
+            <m:naryPr>
+              <m:limLoc m:val="subSup"/>
+              <m:ctrlPr>
+                <w:rPr>
+                  <w:rFonts w:ascii="Cambria Math" w:hAnsi="Cambria Math"/>
+                </w:rPr>
+              </m:ctrlPr>
+            </m:naryPr>
+            <m:sub>
+              <m:r>
+                <w:rPr>
+                  <w:rFonts w:ascii="Cambria Math" w:hAnsi="Cambria Math"/>
+                </w:rPr>
+                <m:t>-∞</m:t>
+              </m:r>
+            </m:sub>
+            <m:sup>
+              <m:r>
+                <w:rPr>
+                  <w:rFonts w:ascii="Cambria Math" w:hAnsi="Cambria Math"/>
+                </w:rPr>
+                <m:t>0</m:t>
+              </m:r>
+            </m:sup>
+            <m:e>
+              <m:r>
+                <w:rPr>
+                  <w:rFonts w:ascii="Cambria Math" w:hAnsi="Cambria Math"/>
+                </w:rPr>
+                <m:t>xf(x)dx</m:t>
+              </m:r>
+            </m:e>
+          </m:nary>
+          <m:r>
+            <w:rPr>
+              <w:rFonts w:ascii="Cambria Math" w:hAnsi="Cambria Math"/>
+            </w:rPr>
+            <m:t xml:space="preserve">                                </m:t>
+          </m:r>
+          <m:d>
+            <m:dPr>
+              <m:ctrlPr>
+                <w:rPr>
+                  <w:rFonts w:ascii="Cambria Math" w:hAnsi="Cambria Math"/>
+                  <w:i/>
+                </w:rPr>
+              </m:ctrlPr>
+            </m:dPr>
+            <m:e>
+              <m:r>
+                <w:rPr>
+                  <w:rFonts w:ascii="Cambria Math" w:hAnsi="Cambria Math"/>
+                </w:rPr>
+                <m:t>4.1.5</m:t>
+              </m:r>
+            </m:e>
+          </m:d>
+          <m:r>
+            <w:rPr>
+              <w:rFonts w:ascii="Cambria Math" w:hAnsi="Cambria Math"/>
+            </w:rPr>
+            <m:t xml:space="preserve">         </m:t>
+          </m:r>
+        </m:oMath>
+      </m:oMathPara>
+    </w:p>
+    <w:p>
+      <w:r>
+        <w:rPr>
+          <w:rFonts w:hint="eastAsia"/>
+        </w:rPr>
+        <w:t>则</w:t>
       </w:r>
       <m:oMath>
         <m:r>
@@ -43988,58 +44367,10 @@
         <w:rPr>
           <w:rFonts w:hint="eastAsia"/>
         </w:rPr>
-        <w:t>的期望标记为</w:t>
-      </w:r>
-      <m:oMath>
-        <m:r>
-          <m:rPr>
-            <m:sty m:val="p"/>
-          </m:rPr>
-          <w:rPr>
-            <w:rFonts w:ascii="Cambria Math" w:hAnsi="Cambria Math"/>
-          </w:rPr>
-          <m:t>E</m:t>
-        </m:r>
-        <m:d>
-          <m:dPr>
-            <m:ctrlPr>
-              <w:rPr>
-                <w:rFonts w:ascii="Cambria Math" w:hAnsi="Cambria Math"/>
-              </w:rPr>
-            </m:ctrlPr>
-          </m:dPr>
-          <m:e>
-            <m:r>
-              <m:rPr>
-                <m:sty m:val="p"/>
-              </m:rPr>
-              <w:rPr>
-                <w:rFonts w:ascii="Cambria Math" w:hAnsi="Cambria Math"/>
-              </w:rPr>
-              <m:t>X</m:t>
-            </m:r>
-          </m:e>
-        </m:d>
-      </m:oMath>
-      <w:r>
-        <w:rPr>
-          <w:rFonts w:hint="eastAsia"/>
-        </w:rPr>
-        <w:t>，定义为</w:t>
-      </w:r>
-      <w:r>
-        <w:rPr>
-          <w:rFonts w:hint="eastAsia"/>
-        </w:rPr>
-        <w:t>:</w:t>
+        <w:t>的均值或期望存在，定义如下</w:t>
       </w:r>
     </w:p>
     <w:p>
-      <w:pPr>
-        <w:rPr>
-          <w:rFonts w:hint="eastAsia"/>
-        </w:rPr>
-      </w:pPr>
       <m:oMathPara>
         <m:oMathParaPr>
           <m:jc m:val="right"/>
@@ -44137,440 +44468,7 @@
                 <w:rPr>
                   <w:rFonts w:ascii="Cambria Math" w:hAnsi="Cambria Math"/>
                 </w:rPr>
-                <m:t>4.1.4</m:t>
-              </m:r>
-            </m:e>
-          </m:d>
-          <m:r>
-            <w:rPr>
-              <w:rFonts w:ascii="Cambria Math" w:hAnsi="Cambria Math"/>
-            </w:rPr>
-            <m:t xml:space="preserve">         </m:t>
-          </m:r>
-        </m:oMath>
-      </m:oMathPara>
-    </w:p>
-    <w:p/>
-    <w:p>
-      <w:pPr>
-        <w:rPr>
-          <w:sz w:val="22"/>
-          <w:szCs w:val="22"/>
-        </w:rPr>
-      </w:pPr>
-    </w:p>
-    <w:p>
-      <w:r>
-        <w:rPr>
-          <w:rFonts w:hint="eastAsia"/>
-          <w:b/>
-          <w:bCs/>
-          <w:sz w:val="22"/>
-          <w:szCs w:val="22"/>
-        </w:rPr>
-        <w:t>定义</w:t>
-      </w:r>
-      <w:r>
-        <w:rPr>
-          <w:rFonts w:hint="eastAsia"/>
-          <w:b/>
-          <w:bCs/>
-          <w:sz w:val="22"/>
-          <w:szCs w:val="22"/>
-        </w:rPr>
-        <w:t>4.1.4</w:t>
-      </w:r>
-      <w:r>
-        <w:rPr>
-          <w:b/>
-          <w:bCs/>
-          <w:sz w:val="22"/>
-          <w:szCs w:val="22"/>
-        </w:rPr>
-        <w:t xml:space="preserve"> </w:t>
-      </w:r>
-      <w:r>
-        <w:rPr>
-          <w:rFonts w:hint="eastAsia"/>
-          <w:b/>
-          <w:bCs/>
-        </w:rPr>
-        <w:t>一般</w:t>
-      </w:r>
-      <w:r>
-        <w:rPr>
-          <w:rFonts w:hint="eastAsia"/>
-          <w:b/>
-          <w:bCs/>
-        </w:rPr>
-        <w:t>有界连续随机变量均值</w:t>
-      </w:r>
-      <w:r>
-        <w:rPr>
-          <w:rFonts w:hint="eastAsia"/>
-        </w:rPr>
-        <w:t xml:space="preserve"> </w:t>
-      </w:r>
-      <w:r>
-        <w:rPr>
-          <w:rFonts w:hint="eastAsia"/>
-        </w:rPr>
-        <w:t>设</w:t>
-      </w:r>
-      <m:oMath>
-        <m:r>
-          <m:rPr>
-            <m:sty m:val="p"/>
-          </m:rPr>
-          <w:rPr>
-            <w:rFonts w:ascii="Cambria Math" w:hAnsi="Cambria Math"/>
-          </w:rPr>
-          <m:t>X</m:t>
-        </m:r>
-      </m:oMath>
-      <w:r>
-        <w:rPr>
-          <w:rFonts w:hint="eastAsia"/>
-        </w:rPr>
-        <w:t>是一个有界连续随机变量，其</w:t>
-      </w:r>
-      <w:proofErr w:type="spellStart"/>
-      <w:r>
-        <w:rPr>
-          <w:rFonts w:hint="eastAsia"/>
-        </w:rPr>
-        <w:t>p</w:t>
-      </w:r>
-      <w:r>
-        <w:t>.</w:t>
-      </w:r>
-      <w:r>
-        <w:rPr>
-          <w:rFonts w:hint="eastAsia"/>
-        </w:rPr>
-        <w:t>d.f</w:t>
-      </w:r>
-      <w:r>
-        <w:t>.</w:t>
-      </w:r>
-      <w:proofErr w:type="spellEnd"/>
-      <w:r>
-        <w:rPr>
-          <w:rFonts w:hint="eastAsia"/>
-        </w:rPr>
-        <w:t>为</w:t>
-      </w:r>
-      <m:oMath>
-        <m:r>
-          <w:rPr>
-            <w:rFonts w:ascii="Cambria Math" w:hAnsi="Cambria Math"/>
-          </w:rPr>
-          <m:t>f</m:t>
-        </m:r>
-      </m:oMath>
-      <w:r>
-        <w:rPr>
-          <w:rFonts w:hint="eastAsia"/>
-        </w:rPr>
-        <w:t>。</w:t>
-      </w:r>
-      <w:r>
-        <w:rPr>
-          <w:rFonts w:hint="eastAsia"/>
-        </w:rPr>
-        <w:t>假设下列积分至少有一个是有限的：</w:t>
-      </w:r>
-    </w:p>
-    <w:p>
-      <m:oMathPara>
-        <m:oMathParaPr>
-          <m:jc m:val="right"/>
-        </m:oMathParaPr>
-        <m:oMath>
-          <m:nary>
-            <m:naryPr>
-              <m:limLoc m:val="subSup"/>
-              <m:ctrlPr>
-                <w:rPr>
-                  <w:rFonts w:ascii="Cambria Math" w:hAnsi="Cambria Math"/>
-                </w:rPr>
-              </m:ctrlPr>
-            </m:naryPr>
-            <m:sub>
-              <m:r>
-                <w:rPr>
-                  <w:rFonts w:ascii="Cambria Math" w:hAnsi="Cambria Math" w:hint="eastAsia"/>
-                </w:rPr>
-                <m:t>0</m:t>
-              </m:r>
-            </m:sub>
-            <m:sup>
-              <m:r>
-                <w:rPr>
-                  <w:rFonts w:ascii="Cambria Math" w:hAnsi="Cambria Math"/>
-                </w:rPr>
-                <m:t>∞</m:t>
-              </m:r>
-            </m:sup>
-            <m:e>
-              <m:r>
-                <w:rPr>
-                  <w:rFonts w:ascii="Cambria Math" w:hAnsi="Cambria Math"/>
-                </w:rPr>
-                <m:t>xf(x)dx</m:t>
-              </m:r>
-            </m:e>
-          </m:nary>
-          <m:r>
-            <w:rPr>
-              <w:rFonts w:ascii="Cambria Math" w:hAnsi="Cambria Math"/>
-            </w:rPr>
-            <m:t xml:space="preserve">,      </m:t>
-          </m:r>
-          <m:r>
-            <w:rPr>
-              <w:rFonts w:ascii="Cambria Math" w:hAnsi="Cambria Math"/>
-            </w:rPr>
-            <m:t xml:space="preserve"> </m:t>
-          </m:r>
-          <m:r>
-            <w:rPr>
-              <w:rFonts w:ascii="Cambria Math" w:hAnsi="Cambria Math"/>
-            </w:rPr>
-            <m:t xml:space="preserve">     </m:t>
-          </m:r>
-          <m:r>
-            <w:rPr>
-              <w:rFonts w:ascii="Cambria Math" w:hAnsi="Cambria Math"/>
-            </w:rPr>
-            <m:t xml:space="preserve"> </m:t>
-          </m:r>
-          <m:nary>
-            <m:naryPr>
-              <m:limLoc m:val="subSup"/>
-              <m:ctrlPr>
-                <w:rPr>
-                  <w:rFonts w:ascii="Cambria Math" w:hAnsi="Cambria Math"/>
-                </w:rPr>
-              </m:ctrlPr>
-            </m:naryPr>
-            <m:sub>
-              <m:r>
-                <w:rPr>
-                  <w:rFonts w:ascii="Cambria Math" w:hAnsi="Cambria Math"/>
-                </w:rPr>
-                <m:t>-∞</m:t>
-              </m:r>
-            </m:sub>
-            <m:sup>
-              <m:r>
-                <w:rPr>
-                  <w:rFonts w:ascii="Cambria Math" w:hAnsi="Cambria Math"/>
-                </w:rPr>
-                <m:t>0</m:t>
-              </m:r>
-            </m:sup>
-            <m:e>
-              <m:r>
-                <w:rPr>
-                  <w:rFonts w:ascii="Cambria Math" w:hAnsi="Cambria Math"/>
-                </w:rPr>
-                <m:t>xf(x)dx</m:t>
-              </m:r>
-            </m:e>
-          </m:nary>
-          <m:r>
-            <w:rPr>
-              <w:rFonts w:ascii="Cambria Math" w:hAnsi="Cambria Math"/>
-            </w:rPr>
-            <m:t xml:space="preserve">                                </m:t>
-          </m:r>
-          <m:d>
-            <m:dPr>
-              <m:ctrlPr>
-                <w:rPr>
-                  <w:rFonts w:ascii="Cambria Math" w:hAnsi="Cambria Math"/>
-                  <w:i/>
-                </w:rPr>
-              </m:ctrlPr>
-            </m:dPr>
-            <m:e>
-              <m:r>
-                <w:rPr>
-                  <w:rFonts w:ascii="Cambria Math" w:hAnsi="Cambria Math"/>
-                </w:rPr>
-                <m:t>4.1.</m:t>
-              </m:r>
-              <m:r>
-                <w:rPr>
-                  <w:rFonts w:ascii="Cambria Math" w:hAnsi="Cambria Math"/>
-                </w:rPr>
-                <m:t>5</m:t>
-              </m:r>
-            </m:e>
-          </m:d>
-          <m:r>
-            <w:rPr>
-              <w:rFonts w:ascii="Cambria Math" w:hAnsi="Cambria Math"/>
-            </w:rPr>
-            <m:t xml:space="preserve"> </m:t>
-          </m:r>
-          <m:r>
-            <w:rPr>
-              <w:rFonts w:ascii="Cambria Math" w:hAnsi="Cambria Math"/>
-            </w:rPr>
-            <m:t xml:space="preserve">    </m:t>
-          </m:r>
-          <m:r>
-            <w:rPr>
-              <w:rFonts w:ascii="Cambria Math" w:hAnsi="Cambria Math"/>
-            </w:rPr>
-            <m:t xml:space="preserve">   </m:t>
-          </m:r>
-          <m:r>
-            <w:rPr>
-              <w:rFonts w:ascii="Cambria Math" w:hAnsi="Cambria Math"/>
-            </w:rPr>
-            <m:t xml:space="preserve"> </m:t>
-          </m:r>
-        </m:oMath>
-      </m:oMathPara>
-    </w:p>
-    <w:p>
-      <w:r>
-        <w:rPr>
-          <w:rFonts w:hint="eastAsia"/>
-        </w:rPr>
-        <w:t>则</w:t>
-      </w:r>
-      <m:oMath>
-        <m:r>
-          <m:rPr>
-            <m:sty m:val="p"/>
-          </m:rPr>
-          <w:rPr>
-            <w:rFonts w:ascii="Cambria Math" w:hAnsi="Cambria Math"/>
-          </w:rPr>
-          <m:t>X</m:t>
-        </m:r>
-      </m:oMath>
-      <w:r>
-        <w:rPr>
-          <w:rFonts w:hint="eastAsia"/>
-        </w:rPr>
-        <w:t>的均值或期望存在，定义如下</w:t>
-      </w:r>
-    </w:p>
-    <w:p>
-      <w:pPr>
-        <w:rPr>
-          <w:rFonts w:hint="eastAsia"/>
-        </w:rPr>
-      </w:pPr>
-      <m:oMathPara>
-        <m:oMathParaPr>
-          <m:jc m:val="right"/>
-        </m:oMathParaPr>
-        <m:oMath>
-          <m:r>
-            <m:rPr>
-              <m:sty m:val="p"/>
-            </m:rPr>
-            <w:rPr>
-              <w:rFonts w:ascii="Cambria Math" w:hAnsi="Cambria Math"/>
-            </w:rPr>
-            <m:t>E</m:t>
-          </m:r>
-          <m:d>
-            <m:dPr>
-              <m:ctrlPr>
-                <w:rPr>
-                  <w:rFonts w:ascii="Cambria Math" w:hAnsi="Cambria Math"/>
-                </w:rPr>
-              </m:ctrlPr>
-            </m:dPr>
-            <m:e>
-              <m:r>
-                <m:rPr>
-                  <m:sty m:val="p"/>
-                </m:rPr>
-                <w:rPr>
-                  <w:rFonts w:ascii="Cambria Math" w:hAnsi="Cambria Math"/>
-                </w:rPr>
-                <m:t>x</m:t>
-              </m:r>
-            </m:e>
-          </m:d>
-          <m:r>
-            <m:rPr>
-              <m:sty m:val="p"/>
-            </m:rPr>
-            <w:rPr>
-              <w:rFonts w:ascii="Cambria Math" w:hAnsi="Cambria Math"/>
-            </w:rPr>
-            <m:t>=</m:t>
-          </m:r>
-          <m:nary>
-            <m:naryPr>
-              <m:limLoc m:val="subSup"/>
-              <m:ctrlPr>
-                <w:rPr>
-                  <w:rFonts w:ascii="Cambria Math" w:hAnsi="Cambria Math"/>
-                </w:rPr>
-              </m:ctrlPr>
-            </m:naryPr>
-            <m:sub>
-              <m:r>
-                <w:rPr>
-                  <w:rFonts w:ascii="Cambria Math" w:hAnsi="Cambria Math"/>
-                </w:rPr>
-                <m:t>-∞</m:t>
-              </m:r>
-            </m:sub>
-            <m:sup>
-              <m:r>
-                <w:rPr>
-                  <w:rFonts w:ascii="Cambria Math" w:hAnsi="Cambria Math"/>
-                </w:rPr>
-                <m:t>∞</m:t>
-              </m:r>
-            </m:sup>
-            <m:e>
-              <m:r>
-                <w:rPr>
-                  <w:rFonts w:ascii="Cambria Math" w:hAnsi="Cambria Math"/>
-                </w:rPr>
-                <m:t>xf(x)dx</m:t>
-              </m:r>
-            </m:e>
-          </m:nary>
-          <m:r>
-            <w:rPr>
-              <w:rFonts w:ascii="Cambria Math" w:hAnsi="Cambria Math"/>
-            </w:rPr>
-            <m:t xml:space="preserve">.                                                     </m:t>
-          </m:r>
-          <m:d>
-            <m:dPr>
-              <m:ctrlPr>
-                <w:rPr>
-                  <w:rFonts w:ascii="Cambria Math" w:hAnsi="Cambria Math"/>
-                  <w:i/>
-                </w:rPr>
-              </m:ctrlPr>
-            </m:dPr>
-            <m:e>
-              <m:r>
-                <w:rPr>
-                  <w:rFonts w:ascii="Cambria Math" w:hAnsi="Cambria Math"/>
-                </w:rPr>
-                <m:t>4.1.</m:t>
-              </m:r>
-              <m:r>
-                <w:rPr>
-                  <w:rFonts w:ascii="Cambria Math" w:hAnsi="Cambria Math"/>
-                </w:rPr>
-                <m:t>6</m:t>
+                <m:t>4.1.6</m:t>
               </m:r>
             </m:e>
           </m:d>
@@ -44671,13 +44569,7 @@
         <w:rPr>
           <w:rFonts w:hint="eastAsia"/>
         </w:rPr>
-        <w:t>是一个随机变量</w:t>
-      </w:r>
-      <w:r>
-        <w:rPr>
-          <w:rFonts w:hint="eastAsia"/>
-        </w:rPr>
-        <w:t>，设</w:t>
+        <w:t>是一个随机变量，设</w:t>
       </w:r>
       <m:oMath>
         <m:r>
@@ -44860,13 +44752,7 @@
         <w:rPr>
           <w:rFonts w:hint="eastAsia"/>
         </w:rPr>
-        <w:t>是</w:t>
-      </w:r>
-      <w:r>
-        <w:rPr>
-          <w:rFonts w:hint="eastAsia"/>
-        </w:rPr>
-        <w:t>离散分布且均值存在，则</w:t>
+        <w:t>是离散分布且均值存在，则</w:t>
       </w:r>
     </w:p>
     <w:p>
@@ -45017,7 +44903,6 @@
     </w:p>
     <w:p/>
     <w:p>
-      <w:bookmarkStart w:id="1" w:name="_GoBack"/>
       <w:r>
         <w:rPr>
           <w:rFonts w:hint="eastAsia"/>
@@ -45047,7 +44932,6 @@
         </w:rPr>
         <w:t>.1.2</w:t>
       </w:r>
-      <w:bookmarkEnd w:id="1"/>
       <w:r>
         <w:rPr>
           <w:b/>
@@ -45719,13 +45603,7 @@
             <w:rPr>
               <w:rFonts w:ascii="Cambria Math" w:hAnsi="Cambria Math"/>
             </w:rPr>
-            <m:t>.</m:t>
-          </m:r>
-          <m:r>
-            <w:rPr>
-              <w:rFonts w:ascii="Cambria Math" w:hAnsi="Cambria Math"/>
-            </w:rPr>
-            <m:t xml:space="preserve">                        </m:t>
+            <m:t xml:space="preserve">.                        </m:t>
           </m:r>
         </m:oMath>
       </m:oMathPara>
@@ -45894,13 +45772,7 @@
         <w:rPr>
           <w:rFonts w:hint="eastAsia"/>
         </w:rPr>
-        <w:t>并且存在均值</w:t>
-      </w:r>
-      <w:r>
-        <w:rPr>
-          <w:rFonts w:hint="eastAsia"/>
-        </w:rPr>
-        <w:t>，则</w:t>
+        <w:t>并且存在均值，则</w:t>
       </w:r>
       <m:oMath>
         <m:r>
@@ -45987,13 +45859,6 @@
       </w:r>
     </w:p>
     <w:p>
-      <w:pPr>
-        <w:rPr>
-          <w:rFonts w:hint="eastAsia"/>
-          <w:sz w:val="22"/>
-          <w:szCs w:val="22"/>
-        </w:rPr>
-      </w:pPr>
       <m:oMathPara>
         <m:oMathParaPr>
           <m:jc m:val="right"/>
@@ -46273,6 +46138,6259 @@
           </m:r>
         </m:oMath>
       </m:oMathPara>
+    </w:p>
+    <w:p/>
+    <w:p>
+      <w:r>
+        <w:rPr>
+          <w:rFonts w:asciiTheme="majorEastAsia" w:eastAsiaTheme="majorEastAsia" w:hAnsiTheme="majorEastAsia" w:hint="eastAsia"/>
+          <w:color w:val="0070C0"/>
+          <w:sz w:val="28"/>
+          <w:szCs w:val="28"/>
+        </w:rPr>
+        <w:lastRenderedPageBreak/>
+        <w:t>4</w:t>
+      </w:r>
+      <w:r>
+        <w:rPr>
+          <w:rFonts w:asciiTheme="majorEastAsia" w:eastAsiaTheme="majorEastAsia" w:hAnsiTheme="majorEastAsia"/>
+          <w:color w:val="0070C0"/>
+          <w:sz w:val="28"/>
+          <w:szCs w:val="28"/>
+        </w:rPr>
+        <w:t xml:space="preserve">.2 </w:t>
+      </w:r>
+      <w:r>
+        <w:rPr>
+          <w:rFonts w:asciiTheme="majorEastAsia" w:eastAsiaTheme="majorEastAsia" w:hAnsiTheme="majorEastAsia" w:hint="eastAsia"/>
+          <w:color w:val="0070C0"/>
+          <w:sz w:val="28"/>
+          <w:szCs w:val="28"/>
+        </w:rPr>
+        <w:t>期望的属性</w:t>
+      </w:r>
+      <w:r>
+        <w:rPr>
+          <w:rFonts w:hint="eastAsia"/>
+        </w:rPr>
+        <w:t xml:space="preserve"> 2019</w:t>
+      </w:r>
+      <w:r>
+        <w:rPr>
+          <w:rFonts w:hint="eastAsia"/>
+        </w:rPr>
+        <w:t>年</w:t>
+      </w:r>
+      <w:r>
+        <w:rPr>
+          <w:rFonts w:hint="eastAsia"/>
+        </w:rPr>
+        <w:t>7</w:t>
+      </w:r>
+      <w:r>
+        <w:rPr>
+          <w:rFonts w:hint="eastAsia"/>
+        </w:rPr>
+        <w:t>月</w:t>
+      </w:r>
+      <w:r>
+        <w:rPr>
+          <w:rFonts w:hint="eastAsia"/>
+        </w:rPr>
+        <w:t>8</w:t>
+      </w:r>
+      <w:r>
+        <w:rPr>
+          <w:rFonts w:hint="eastAsia"/>
+        </w:rPr>
+        <w:t>日</w:t>
+      </w:r>
+      <w:r>
+        <w:rPr>
+          <w:rFonts w:hint="eastAsia"/>
+        </w:rPr>
+        <w:t>09</w:t>
+      </w:r>
+      <w:r>
+        <w:rPr>
+          <w:rFonts w:hint="eastAsia"/>
+        </w:rPr>
+        <w:t>点</w:t>
+      </w:r>
+      <w:r>
+        <w:rPr>
+          <w:rFonts w:hint="eastAsia"/>
+        </w:rPr>
+        <w:t>10</w:t>
+      </w:r>
+      <w:r>
+        <w:rPr>
+          <w:rFonts w:hint="eastAsia"/>
+        </w:rPr>
+        <w:t>分</w:t>
+      </w:r>
+    </w:p>
+    <w:p/>
+    <w:p>
+      <w:r>
+        <w:rPr>
+          <w:rFonts w:hint="eastAsia"/>
+          <w:b/>
+          <w:bCs/>
+          <w:sz w:val="22"/>
+          <w:szCs w:val="22"/>
+        </w:rPr>
+        <w:t>定理</w:t>
+      </w:r>
+      <w:r>
+        <w:rPr>
+          <w:rFonts w:hint="eastAsia"/>
+          <w:b/>
+          <w:bCs/>
+          <w:sz w:val="22"/>
+          <w:szCs w:val="22"/>
+        </w:rPr>
+        <w:t>4.2.1</w:t>
+      </w:r>
+      <w:r>
+        <w:rPr>
+          <w:b/>
+          <w:bCs/>
+        </w:rPr>
+        <w:t xml:space="preserve"> </w:t>
+      </w:r>
+      <w:r>
+        <w:rPr>
+          <w:rFonts w:hint="eastAsia"/>
+          <w:b/>
+          <w:bCs/>
+        </w:rPr>
+        <w:t>线性函数</w:t>
+      </w:r>
+      <w:r>
+        <w:rPr>
+          <w:rFonts w:hint="eastAsia"/>
+        </w:rPr>
+        <w:t xml:space="preserve"> </w:t>
+      </w:r>
+      <w:r>
+        <w:rPr>
+          <w:rFonts w:hint="eastAsia"/>
+        </w:rPr>
+        <w:t>如果</w:t>
+      </w:r>
+      <m:oMath>
+        <m:r>
+          <w:rPr>
+            <w:rFonts w:ascii="Cambria Math" w:hAnsi="Cambria Math"/>
+          </w:rPr>
+          <m:t>Y=aX+b</m:t>
+        </m:r>
+      </m:oMath>
+      <w:r>
+        <w:rPr>
+          <w:rFonts w:hint="eastAsia"/>
+        </w:rPr>
+        <w:t>，其中</w:t>
+      </w:r>
+      <m:oMath>
+        <m:r>
+          <w:rPr>
+            <w:rFonts w:ascii="Cambria Math" w:hAnsi="Cambria Math"/>
+          </w:rPr>
+          <m:t>a</m:t>
+        </m:r>
+      </m:oMath>
+      <w:r>
+        <w:rPr>
+          <w:rFonts w:hint="eastAsia"/>
+        </w:rPr>
+        <w:t>和</w:t>
+      </w:r>
+      <m:oMath>
+        <m:r>
+          <w:rPr>
+            <w:rFonts w:ascii="Cambria Math" w:hAnsi="Cambria Math"/>
+          </w:rPr>
+          <m:t>b</m:t>
+        </m:r>
+      </m:oMath>
+      <w:r>
+        <w:rPr>
+          <w:rFonts w:hint="eastAsia"/>
+        </w:rPr>
+        <w:t>都是有限常量，则</w:t>
+      </w:r>
+    </w:p>
+    <w:p/>
+    <w:p>
+      <m:oMathPara>
+        <m:oMathParaPr>
+          <m:jc m:val="center"/>
+        </m:oMathParaPr>
+        <m:oMath>
+          <m:r>
+            <m:rPr>
+              <m:sty m:val="p"/>
+            </m:rPr>
+            <w:rPr>
+              <w:rFonts w:ascii="Cambria Math" w:hAnsi="Cambria Math"/>
+            </w:rPr>
+            <m:t>E</m:t>
+          </m:r>
+          <m:d>
+            <m:dPr>
+              <m:ctrlPr>
+                <w:rPr>
+                  <w:rFonts w:ascii="Cambria Math" w:hAnsi="Cambria Math"/>
+                </w:rPr>
+              </m:ctrlPr>
+            </m:dPr>
+            <m:e>
+              <m:r>
+                <w:rPr>
+                  <w:rFonts w:ascii="Cambria Math" w:hAnsi="Cambria Math" w:hint="eastAsia"/>
+                </w:rPr>
+                <m:t>Y</m:t>
+              </m:r>
+            </m:e>
+          </m:d>
+          <m:r>
+            <w:rPr>
+              <w:rFonts w:ascii="Cambria Math" w:hAnsi="Cambria Math"/>
+            </w:rPr>
+            <m:t>=a</m:t>
+          </m:r>
+          <m:r>
+            <m:rPr>
+              <m:sty m:val="p"/>
+            </m:rPr>
+            <w:rPr>
+              <w:rFonts w:ascii="Cambria Math" w:hAnsi="Cambria Math"/>
+            </w:rPr>
+            <m:t>E</m:t>
+          </m:r>
+          <m:d>
+            <m:dPr>
+              <m:ctrlPr>
+                <w:rPr>
+                  <w:rFonts w:ascii="Cambria Math" w:hAnsi="Cambria Math"/>
+                </w:rPr>
+              </m:ctrlPr>
+            </m:dPr>
+            <m:e>
+              <m:r>
+                <w:rPr>
+                  <w:rFonts w:ascii="Cambria Math" w:hAnsi="Cambria Math"/>
+                </w:rPr>
+                <m:t>X</m:t>
+              </m:r>
+            </m:e>
+          </m:d>
+          <m:r>
+            <w:rPr>
+              <w:rFonts w:ascii="Cambria Math" w:hAnsi="Cambria Math"/>
+            </w:rPr>
+            <m:t>+b.</m:t>
+          </m:r>
+        </m:oMath>
+      </m:oMathPara>
+    </w:p>
+    <w:p>
+      <w:pPr>
+        <w:rPr>
+          <w:sz w:val="22"/>
+          <w:szCs w:val="22"/>
+        </w:rPr>
+      </w:pPr>
+    </w:p>
+    <w:p>
+      <w:r>
+        <w:rPr>
+          <w:rFonts w:hint="eastAsia"/>
+          <w:b/>
+          <w:bCs/>
+          <w:sz w:val="22"/>
+          <w:szCs w:val="22"/>
+        </w:rPr>
+        <w:t>推论</w:t>
+      </w:r>
+      <w:r>
+        <w:rPr>
+          <w:rFonts w:hint="eastAsia"/>
+          <w:b/>
+          <w:bCs/>
+          <w:sz w:val="22"/>
+          <w:szCs w:val="22"/>
+        </w:rPr>
+        <w:t xml:space="preserve"> </w:t>
+      </w:r>
+      <w:r>
+        <w:rPr>
+          <w:b/>
+          <w:bCs/>
+          <w:sz w:val="22"/>
+          <w:szCs w:val="22"/>
+        </w:rPr>
+        <w:t>4.2.1</w:t>
+      </w:r>
+      <w:r>
+        <w:rPr>
+          <w:sz w:val="22"/>
+          <w:szCs w:val="22"/>
+        </w:rPr>
+        <w:t xml:space="preserve"> </w:t>
+      </w:r>
+      <w:r>
+        <w:rPr>
+          <w:rFonts w:hint="eastAsia"/>
+        </w:rPr>
+        <w:t>如果</w:t>
+      </w:r>
+      <m:oMath>
+        <m:r>
+          <w:rPr>
+            <w:rFonts w:ascii="Cambria Math" w:hAnsi="Cambria Math"/>
+          </w:rPr>
+          <m:t>X=c</m:t>
+        </m:r>
+      </m:oMath>
+      <w:r>
+        <w:rPr>
+          <w:rFonts w:hint="eastAsia"/>
+        </w:rPr>
+        <w:t>且概率为</w:t>
+      </w:r>
+      <w:r>
+        <w:rPr>
+          <w:rFonts w:hint="eastAsia"/>
+        </w:rPr>
+        <w:t>1</w:t>
+      </w:r>
+      <w:r>
+        <w:rPr>
+          <w:rFonts w:hint="eastAsia"/>
+        </w:rPr>
+        <w:t>，则</w:t>
+      </w:r>
+      <m:oMath>
+        <m:r>
+          <m:rPr>
+            <m:sty m:val="p"/>
+          </m:rPr>
+          <w:rPr>
+            <w:rFonts w:ascii="Cambria Math" w:hAnsi="Cambria Math"/>
+          </w:rPr>
+          <m:t>E</m:t>
+        </m:r>
+        <m:d>
+          <m:dPr>
+            <m:ctrlPr>
+              <w:rPr>
+                <w:rFonts w:ascii="Cambria Math" w:hAnsi="Cambria Math"/>
+              </w:rPr>
+            </m:ctrlPr>
+          </m:dPr>
+          <m:e>
+            <m:r>
+              <w:rPr>
+                <w:rFonts w:ascii="Cambria Math" w:hAnsi="Cambria Math"/>
+              </w:rPr>
+              <m:t>X</m:t>
+            </m:r>
+          </m:e>
+        </m:d>
+        <m:r>
+          <w:rPr>
+            <w:rFonts w:ascii="Cambria Math" w:hAnsi="Cambria Math"/>
+          </w:rPr>
+          <m:t>=c</m:t>
+        </m:r>
+      </m:oMath>
+      <w:r>
+        <w:rPr>
+          <w:rFonts w:hint="eastAsia"/>
+        </w:rPr>
+        <w:t>.</w:t>
+      </w:r>
+    </w:p>
+    <w:p>
+      <w:pPr>
+        <w:rPr>
+          <w:sz w:val="22"/>
+          <w:szCs w:val="22"/>
+        </w:rPr>
+      </w:pPr>
+    </w:p>
+    <w:p>
+      <w:pPr>
+        <w:rPr>
+          <w:sz w:val="22"/>
+          <w:szCs w:val="22"/>
+        </w:rPr>
+      </w:pPr>
+      <w:r>
+        <w:rPr>
+          <w:rFonts w:hint="eastAsia"/>
+          <w:b/>
+          <w:bCs/>
+          <w:sz w:val="22"/>
+          <w:szCs w:val="22"/>
+        </w:rPr>
+        <w:t>定理</w:t>
+      </w:r>
+      <w:r>
+        <w:rPr>
+          <w:rFonts w:hint="eastAsia"/>
+          <w:b/>
+          <w:bCs/>
+          <w:sz w:val="22"/>
+          <w:szCs w:val="22"/>
+        </w:rPr>
+        <w:t>4.2.2</w:t>
+      </w:r>
+      <w:r>
+        <w:rPr>
+          <w:sz w:val="22"/>
+          <w:szCs w:val="22"/>
+        </w:rPr>
+        <w:t xml:space="preserve"> </w:t>
+      </w:r>
+      <w:r>
+        <w:rPr>
+          <w:rFonts w:hint="eastAsia"/>
+        </w:rPr>
+        <w:t>如果存在一个常数使得</w:t>
+      </w:r>
+      <m:oMath>
+        <m:func>
+          <m:funcPr>
+            <m:ctrlPr>
+              <w:rPr>
+                <w:rFonts w:ascii="Cambria Math" w:hAnsi="Cambria Math"/>
+              </w:rPr>
+            </m:ctrlPr>
+          </m:funcPr>
+          <m:fName>
+            <m:r>
+              <m:rPr>
+                <m:sty m:val="p"/>
+              </m:rPr>
+              <w:rPr>
+                <w:rFonts w:ascii="Cambria Math" w:hAnsi="Cambria Math"/>
+              </w:rPr>
+              <m:t>Pr</m:t>
+            </m:r>
+          </m:fName>
+          <m:e>
+            <m:d>
+              <m:dPr>
+                <m:ctrlPr>
+                  <w:rPr>
+                    <w:rFonts w:ascii="Cambria Math" w:hAnsi="Cambria Math"/>
+                  </w:rPr>
+                </m:ctrlPr>
+              </m:dPr>
+              <m:e>
+                <m:r>
+                  <w:rPr>
+                    <w:rFonts w:ascii="Cambria Math" w:hAnsi="Cambria Math"/>
+                  </w:rPr>
+                  <m:t>X≥a</m:t>
+                </m:r>
+              </m:e>
+            </m:d>
+          </m:e>
+        </m:func>
+        <m:r>
+          <w:rPr>
+            <w:rFonts w:ascii="Cambria Math" w:hAnsi="Cambria Math"/>
+          </w:rPr>
+          <m:t>=1</m:t>
+        </m:r>
+      </m:oMath>
+      <w:r>
+        <w:rPr>
+          <w:rFonts w:hint="eastAsia"/>
+        </w:rPr>
+        <w:t>，则</w:t>
+      </w:r>
+      <m:oMath>
+        <m:r>
+          <m:rPr>
+            <m:sty m:val="p"/>
+          </m:rPr>
+          <w:rPr>
+            <w:rFonts w:ascii="Cambria Math" w:hAnsi="Cambria Math"/>
+          </w:rPr>
+          <m:t>E</m:t>
+        </m:r>
+        <m:d>
+          <m:dPr>
+            <m:ctrlPr>
+              <w:rPr>
+                <w:rFonts w:ascii="Cambria Math" w:hAnsi="Cambria Math"/>
+              </w:rPr>
+            </m:ctrlPr>
+          </m:dPr>
+          <m:e>
+            <m:r>
+              <w:rPr>
+                <w:rFonts w:ascii="Cambria Math" w:hAnsi="Cambria Math"/>
+              </w:rPr>
+              <m:t>X</m:t>
+            </m:r>
+          </m:e>
+        </m:d>
+        <m:r>
+          <w:rPr>
+            <w:rFonts w:ascii="Cambria Math" w:hAnsi="Cambria Math"/>
+          </w:rPr>
+          <m:t>≥a</m:t>
+        </m:r>
+      </m:oMath>
+      <w:r>
+        <w:rPr>
+          <w:rFonts w:hint="eastAsia"/>
+        </w:rPr>
+        <w:t>.</w:t>
+      </w:r>
+      <w:r>
+        <w:t xml:space="preserve"> </w:t>
+      </w:r>
+      <w:r>
+        <w:rPr>
+          <w:rFonts w:hint="eastAsia"/>
+        </w:rPr>
+        <w:t>如果存在一个常数</w:t>
+      </w:r>
+      <w:r>
+        <w:rPr>
+          <w:rFonts w:hint="eastAsia"/>
+        </w:rPr>
+        <w:t>b</w:t>
+      </w:r>
+      <w:r>
+        <w:rPr>
+          <w:rFonts w:hint="eastAsia"/>
+        </w:rPr>
+        <w:t>使得</w:t>
+      </w:r>
+      <m:oMath>
+        <m:func>
+          <m:funcPr>
+            <m:ctrlPr>
+              <w:rPr>
+                <w:rFonts w:ascii="Cambria Math" w:hAnsi="Cambria Math"/>
+              </w:rPr>
+            </m:ctrlPr>
+          </m:funcPr>
+          <m:fName>
+            <m:r>
+              <m:rPr>
+                <m:sty m:val="p"/>
+              </m:rPr>
+              <w:rPr>
+                <w:rFonts w:ascii="Cambria Math" w:hAnsi="Cambria Math"/>
+              </w:rPr>
+              <m:t>Pr</m:t>
+            </m:r>
+          </m:fName>
+          <m:e>
+            <m:d>
+              <m:dPr>
+                <m:ctrlPr>
+                  <w:rPr>
+                    <w:rFonts w:ascii="Cambria Math" w:hAnsi="Cambria Math"/>
+                  </w:rPr>
+                </m:ctrlPr>
+              </m:dPr>
+              <m:e>
+                <m:r>
+                  <w:rPr>
+                    <w:rFonts w:ascii="Cambria Math" w:hAnsi="Cambria Math"/>
+                  </w:rPr>
+                  <m:t>X≤b</m:t>
+                </m:r>
+              </m:e>
+            </m:d>
+          </m:e>
+        </m:func>
+        <m:r>
+          <w:rPr>
+            <w:rFonts w:ascii="Cambria Math" w:hAnsi="Cambria Math"/>
+          </w:rPr>
+          <m:t>=1</m:t>
+        </m:r>
+      </m:oMath>
+      <w:r>
+        <w:rPr>
+          <w:rFonts w:hint="eastAsia"/>
+        </w:rPr>
+        <w:t>，则</w:t>
+      </w:r>
+      <m:oMath>
+        <m:r>
+          <m:rPr>
+            <m:sty m:val="p"/>
+          </m:rPr>
+          <w:rPr>
+            <w:rFonts w:ascii="Cambria Math" w:hAnsi="Cambria Math"/>
+          </w:rPr>
+          <m:t>E</m:t>
+        </m:r>
+        <m:d>
+          <m:dPr>
+            <m:ctrlPr>
+              <w:rPr>
+                <w:rFonts w:ascii="Cambria Math" w:hAnsi="Cambria Math"/>
+              </w:rPr>
+            </m:ctrlPr>
+          </m:dPr>
+          <m:e>
+            <m:r>
+              <w:rPr>
+                <w:rFonts w:ascii="Cambria Math" w:hAnsi="Cambria Math"/>
+              </w:rPr>
+              <m:t>X</m:t>
+            </m:r>
+          </m:e>
+        </m:d>
+        <m:r>
+          <w:rPr>
+            <w:rFonts w:ascii="Cambria Math" w:hAnsi="Cambria Math"/>
+          </w:rPr>
+          <m:t>≤b</m:t>
+        </m:r>
+      </m:oMath>
+      <w:r>
+        <w:rPr>
+          <w:rFonts w:hint="eastAsia"/>
+        </w:rPr>
+        <w:t>。</w:t>
+      </w:r>
+    </w:p>
+    <w:p>
+      <w:pPr>
+        <w:rPr>
+          <w:sz w:val="22"/>
+          <w:szCs w:val="22"/>
+        </w:rPr>
+      </w:pPr>
+    </w:p>
+    <w:p>
+      <w:r>
+        <w:rPr>
+          <w:rFonts w:hint="eastAsia"/>
+          <w:b/>
+          <w:bCs/>
+          <w:sz w:val="22"/>
+          <w:szCs w:val="22"/>
+        </w:rPr>
+        <w:t>定理</w:t>
+      </w:r>
+      <w:r>
+        <w:rPr>
+          <w:rFonts w:hint="eastAsia"/>
+          <w:b/>
+          <w:bCs/>
+          <w:sz w:val="22"/>
+          <w:szCs w:val="22"/>
+        </w:rPr>
+        <w:t>4.2.3</w:t>
+      </w:r>
+      <w:r>
+        <w:t xml:space="preserve"> </w:t>
+      </w:r>
+      <w:r>
+        <w:rPr>
+          <w:rFonts w:hint="eastAsia"/>
+        </w:rPr>
+        <w:t>假设</w:t>
+      </w:r>
+      <m:oMath>
+        <m:r>
+          <m:rPr>
+            <m:sty m:val="p"/>
+          </m:rPr>
+          <w:rPr>
+            <w:rFonts w:ascii="Cambria Math" w:hAnsi="Cambria Math"/>
+          </w:rPr>
+          <m:t>E</m:t>
+        </m:r>
+        <m:d>
+          <m:dPr>
+            <m:ctrlPr>
+              <w:rPr>
+                <w:rFonts w:ascii="Cambria Math" w:hAnsi="Cambria Math"/>
+              </w:rPr>
+            </m:ctrlPr>
+          </m:dPr>
+          <m:e>
+            <m:r>
+              <w:rPr>
+                <w:rFonts w:ascii="Cambria Math" w:hAnsi="Cambria Math"/>
+              </w:rPr>
+              <m:t>X</m:t>
+            </m:r>
+          </m:e>
+        </m:d>
+        <m:r>
+          <w:rPr>
+            <w:rFonts w:ascii="Cambria Math" w:hAnsi="Cambria Math"/>
+          </w:rPr>
+          <m:t>=a</m:t>
+        </m:r>
+      </m:oMath>
+      <w:r>
+        <w:rPr>
+          <w:rFonts w:hint="eastAsia"/>
+        </w:rPr>
+        <w:t>，并且</w:t>
+      </w:r>
+      <m:oMath>
+        <m:func>
+          <m:funcPr>
+            <m:ctrlPr>
+              <w:rPr>
+                <w:rFonts w:ascii="Cambria Math" w:hAnsi="Cambria Math"/>
+              </w:rPr>
+            </m:ctrlPr>
+          </m:funcPr>
+          <m:fName>
+            <m:r>
+              <m:rPr>
+                <m:sty m:val="p"/>
+              </m:rPr>
+              <w:rPr>
+                <w:rFonts w:ascii="Cambria Math" w:hAnsi="Cambria Math"/>
+              </w:rPr>
+              <m:t>Pr</m:t>
+            </m:r>
+          </m:fName>
+          <m:e>
+            <m:d>
+              <m:dPr>
+                <m:ctrlPr>
+                  <w:rPr>
+                    <w:rFonts w:ascii="Cambria Math" w:hAnsi="Cambria Math"/>
+                  </w:rPr>
+                </m:ctrlPr>
+              </m:dPr>
+              <m:e>
+                <m:r>
+                  <w:rPr>
+                    <w:rFonts w:ascii="Cambria Math" w:hAnsi="Cambria Math"/>
+                  </w:rPr>
+                  <m:t>X≥a</m:t>
+                </m:r>
+              </m:e>
+            </m:d>
+          </m:e>
+        </m:func>
+        <m:r>
+          <w:rPr>
+            <w:rFonts w:ascii="Cambria Math" w:hAnsi="Cambria Math"/>
+          </w:rPr>
+          <m:t>=1</m:t>
+        </m:r>
+      </m:oMath>
+      <w:r>
+        <w:rPr>
+          <w:rFonts w:hint="eastAsia"/>
+        </w:rPr>
+        <w:t>或</w:t>
+      </w:r>
+      <m:oMath>
+        <m:func>
+          <m:funcPr>
+            <m:ctrlPr>
+              <w:rPr>
+                <w:rFonts w:ascii="Cambria Math" w:hAnsi="Cambria Math"/>
+              </w:rPr>
+            </m:ctrlPr>
+          </m:funcPr>
+          <m:fName>
+            <m:r>
+              <m:rPr>
+                <m:sty m:val="p"/>
+              </m:rPr>
+              <w:rPr>
+                <w:rFonts w:ascii="Cambria Math" w:hAnsi="Cambria Math"/>
+              </w:rPr>
+              <m:t>Pr</m:t>
+            </m:r>
+          </m:fName>
+          <m:e>
+            <m:d>
+              <m:dPr>
+                <m:ctrlPr>
+                  <w:rPr>
+                    <w:rFonts w:ascii="Cambria Math" w:hAnsi="Cambria Math"/>
+                  </w:rPr>
+                </m:ctrlPr>
+              </m:dPr>
+              <m:e>
+                <m:r>
+                  <w:rPr>
+                    <w:rFonts w:ascii="Cambria Math" w:hAnsi="Cambria Math"/>
+                  </w:rPr>
+                  <m:t>X≤a</m:t>
+                </m:r>
+              </m:e>
+            </m:d>
+          </m:e>
+        </m:func>
+        <m:r>
+          <w:rPr>
+            <w:rFonts w:ascii="Cambria Math" w:hAnsi="Cambria Math"/>
+          </w:rPr>
+          <m:t>=1</m:t>
+        </m:r>
+      </m:oMath>
+      <w:r>
+        <w:rPr>
+          <w:rFonts w:hint="eastAsia"/>
+        </w:rPr>
+        <w:t>.</w:t>
+      </w:r>
+      <w:r>
+        <w:t xml:space="preserve"> </w:t>
+      </w:r>
+      <w:r>
+        <w:rPr>
+          <w:rFonts w:hint="eastAsia"/>
+        </w:rPr>
+        <w:t>则</w:t>
+      </w:r>
+      <m:oMath>
+        <m:func>
+          <m:funcPr>
+            <m:ctrlPr>
+              <w:rPr>
+                <w:rFonts w:ascii="Cambria Math" w:hAnsi="Cambria Math"/>
+              </w:rPr>
+            </m:ctrlPr>
+          </m:funcPr>
+          <m:fName>
+            <m:r>
+              <m:rPr>
+                <m:sty m:val="p"/>
+              </m:rPr>
+              <w:rPr>
+                <w:rFonts w:ascii="Cambria Math" w:hAnsi="Cambria Math"/>
+              </w:rPr>
+              <m:t>Pr</m:t>
+            </m:r>
+          </m:fName>
+          <m:e>
+            <m:d>
+              <m:dPr>
+                <m:ctrlPr>
+                  <w:rPr>
+                    <w:rFonts w:ascii="Cambria Math" w:hAnsi="Cambria Math"/>
+                  </w:rPr>
+                </m:ctrlPr>
+              </m:dPr>
+              <m:e>
+                <m:r>
+                  <w:rPr>
+                    <w:rFonts w:ascii="Cambria Math" w:hAnsi="Cambria Math"/>
+                  </w:rPr>
+                  <m:t>X=a</m:t>
+                </m:r>
+              </m:e>
+            </m:d>
+          </m:e>
+        </m:func>
+        <m:r>
+          <w:rPr>
+            <w:rFonts w:ascii="Cambria Math" w:hAnsi="Cambria Math"/>
+          </w:rPr>
+          <m:t>=1</m:t>
+        </m:r>
+        <m:r>
+          <m:rPr>
+            <m:sty m:val="p"/>
+          </m:rPr>
+          <w:rPr>
+            <w:rFonts w:ascii="Cambria Math" w:hAnsi="Cambria Math"/>
+          </w:rPr>
+          <m:t>.</m:t>
+        </m:r>
+      </m:oMath>
+    </w:p>
+    <w:p>
+      <w:pPr>
+        <w:rPr>
+          <w:sz w:val="22"/>
+          <w:szCs w:val="22"/>
+        </w:rPr>
+      </w:pPr>
+    </w:p>
+    <w:p>
+      <w:r>
+        <w:rPr>
+          <w:rFonts w:hint="eastAsia"/>
+          <w:b/>
+          <w:bCs/>
+          <w:sz w:val="22"/>
+          <w:szCs w:val="22"/>
+        </w:rPr>
+        <w:t>定理</w:t>
+      </w:r>
+      <w:r>
+        <w:rPr>
+          <w:rFonts w:hint="eastAsia"/>
+          <w:b/>
+          <w:bCs/>
+          <w:sz w:val="22"/>
+          <w:szCs w:val="22"/>
+        </w:rPr>
+        <w:t>4.2.4</w:t>
+      </w:r>
+      <w:r>
+        <w:rPr>
+          <w:sz w:val="22"/>
+          <w:szCs w:val="22"/>
+        </w:rPr>
+        <w:t xml:space="preserve"> </w:t>
+      </w:r>
+      <w:r>
+        <w:rPr>
+          <w:rFonts w:hint="eastAsia"/>
+        </w:rPr>
+        <w:t>如果</w:t>
+      </w:r>
+      <m:oMath>
+        <m:sSub>
+          <m:sSubPr>
+            <m:ctrlPr>
+              <w:rPr>
+                <w:rFonts w:ascii="Cambria Math" w:hAnsi="Cambria Math"/>
+              </w:rPr>
+            </m:ctrlPr>
+          </m:sSubPr>
+          <m:e>
+            <m:r>
+              <w:rPr>
+                <w:rFonts w:ascii="Cambria Math" w:hAnsi="Cambria Math"/>
+              </w:rPr>
+              <m:t>X</m:t>
+            </m:r>
+          </m:e>
+          <m:sub>
+            <m:r>
+              <w:rPr>
+                <w:rFonts w:ascii="Cambria Math" w:hAnsi="Cambria Math"/>
+              </w:rPr>
+              <m:t>1</m:t>
+            </m:r>
+          </m:sub>
+        </m:sSub>
+        <m:r>
+          <w:rPr>
+            <w:rFonts w:ascii="Cambria Math" w:hAnsi="Cambria Math"/>
+          </w:rPr>
+          <m:t>,⋯,</m:t>
+        </m:r>
+        <m:sSub>
+          <m:sSubPr>
+            <m:ctrlPr>
+              <w:rPr>
+                <w:rFonts w:ascii="Cambria Math" w:hAnsi="Cambria Math"/>
+                <w:i/>
+              </w:rPr>
+            </m:ctrlPr>
+          </m:sSubPr>
+          <m:e>
+            <m:r>
+              <w:rPr>
+                <w:rFonts w:ascii="Cambria Math" w:hAnsi="Cambria Math"/>
+              </w:rPr>
+              <m:t>X</m:t>
+            </m:r>
+          </m:e>
+          <m:sub>
+            <m:r>
+              <w:rPr>
+                <w:rFonts w:ascii="Cambria Math" w:hAnsi="Cambria Math"/>
+              </w:rPr>
+              <m:t>n</m:t>
+            </m:r>
+          </m:sub>
+        </m:sSub>
+      </m:oMath>
+      <w:r>
+        <w:rPr>
+          <w:rFonts w:hint="eastAsia"/>
+        </w:rPr>
+        <w:t>是</w:t>
+      </w:r>
+      <w:r>
+        <w:rPr>
+          <w:rFonts w:hint="eastAsia"/>
+        </w:rPr>
+        <w:t>n</w:t>
+      </w:r>
+      <w:r>
+        <w:rPr>
+          <w:rFonts w:hint="eastAsia"/>
+        </w:rPr>
+        <w:t>个随机变量使得每一个期望</w:t>
+      </w:r>
+      <m:oMath>
+        <m:r>
+          <m:rPr>
+            <m:sty m:val="p"/>
+          </m:rPr>
+          <w:rPr>
+            <w:rFonts w:ascii="Cambria Math" w:hAnsi="Cambria Math"/>
+          </w:rPr>
+          <m:t>E</m:t>
+        </m:r>
+        <m:d>
+          <m:dPr>
+            <m:ctrlPr>
+              <w:rPr>
+                <w:rFonts w:ascii="Cambria Math" w:hAnsi="Cambria Math"/>
+              </w:rPr>
+            </m:ctrlPr>
+          </m:dPr>
+          <m:e>
+            <m:sSub>
+              <m:sSubPr>
+                <m:ctrlPr>
+                  <w:rPr>
+                    <w:rFonts w:ascii="Cambria Math" w:hAnsi="Cambria Math"/>
+                    <w:i/>
+                  </w:rPr>
+                </m:ctrlPr>
+              </m:sSubPr>
+              <m:e>
+                <m:r>
+                  <w:rPr>
+                    <w:rFonts w:ascii="Cambria Math" w:hAnsi="Cambria Math"/>
+                  </w:rPr>
+                  <m:t>X</m:t>
+                </m:r>
+              </m:e>
+              <m:sub>
+                <m:r>
+                  <w:rPr>
+                    <w:rFonts w:ascii="Cambria Math" w:hAnsi="Cambria Math"/>
+                  </w:rPr>
+                  <m:t>i</m:t>
+                </m:r>
+              </m:sub>
+            </m:sSub>
+          </m:e>
+        </m:d>
+      </m:oMath>
+      <w:r>
+        <w:rPr>
+          <w:rFonts w:hint="eastAsia"/>
+        </w:rPr>
+        <w:t>是有限的</w:t>
+      </w:r>
+      <w:r>
+        <w:rPr>
+          <w:rFonts w:hint="eastAsia"/>
+        </w:rPr>
+        <w:t>(</w:t>
+      </w:r>
+      <m:oMath>
+        <m:r>
+          <w:rPr>
+            <w:rFonts w:ascii="Cambria Math" w:hAnsi="Cambria Math"/>
+          </w:rPr>
+          <m:t>i=1,⋯,n</m:t>
+        </m:r>
+      </m:oMath>
+      <w:r>
+        <w:t>)</w:t>
+      </w:r>
+      <w:r>
+        <w:rPr>
+          <w:rFonts w:hint="eastAsia"/>
+        </w:rPr>
+        <w:t>，则</w:t>
+      </w:r>
+    </w:p>
+    <w:p/>
+    <w:p>
+      <m:oMathPara>
+        <m:oMathParaPr>
+          <m:jc m:val="center"/>
+        </m:oMathParaPr>
+        <m:oMath>
+          <m:r>
+            <m:rPr>
+              <m:sty m:val="p"/>
+            </m:rPr>
+            <w:rPr>
+              <w:rFonts w:ascii="Cambria Math" w:hAnsi="Cambria Math"/>
+            </w:rPr>
+            <m:t>E</m:t>
+          </m:r>
+          <m:d>
+            <m:dPr>
+              <m:ctrlPr>
+                <w:rPr>
+                  <w:rFonts w:ascii="Cambria Math" w:hAnsi="Cambria Math"/>
+                </w:rPr>
+              </m:ctrlPr>
+            </m:dPr>
+            <m:e>
+              <m:sSub>
+                <m:sSubPr>
+                  <m:ctrlPr>
+                    <w:rPr>
+                      <w:rFonts w:ascii="Cambria Math" w:hAnsi="Cambria Math"/>
+                      <w:i/>
+                    </w:rPr>
+                  </m:ctrlPr>
+                </m:sSubPr>
+                <m:e>
+                  <m:r>
+                    <w:rPr>
+                      <w:rFonts w:ascii="Cambria Math" w:hAnsi="Cambria Math"/>
+                    </w:rPr>
+                    <m:t>X</m:t>
+                  </m:r>
+                </m:e>
+                <m:sub>
+                  <m:r>
+                    <w:rPr>
+                      <w:rFonts w:ascii="Cambria Math" w:hAnsi="Cambria Math"/>
+                    </w:rPr>
+                    <m:t>1</m:t>
+                  </m:r>
+                </m:sub>
+              </m:sSub>
+              <m:r>
+                <w:rPr>
+                  <w:rFonts w:ascii="Cambria Math" w:hAnsi="Cambria Math"/>
+                </w:rPr>
+                <m:t>+</m:t>
+              </m:r>
+              <m:sSub>
+                <m:sSubPr>
+                  <m:ctrlPr>
+                    <w:rPr>
+                      <w:rFonts w:ascii="Cambria Math" w:hAnsi="Cambria Math"/>
+                      <w:i/>
+                    </w:rPr>
+                  </m:ctrlPr>
+                </m:sSubPr>
+                <m:e>
+                  <m:r>
+                    <w:rPr>
+                      <w:rFonts w:ascii="Cambria Math" w:hAnsi="Cambria Math"/>
+                    </w:rPr>
+                    <m:t>X</m:t>
+                  </m:r>
+                </m:e>
+                <m:sub>
+                  <m:r>
+                    <w:rPr>
+                      <w:rFonts w:ascii="Cambria Math" w:hAnsi="Cambria Math"/>
+                    </w:rPr>
+                    <m:t>2</m:t>
+                  </m:r>
+                </m:sub>
+              </m:sSub>
+              <m:r>
+                <w:rPr>
+                  <w:rFonts w:ascii="Cambria Math" w:hAnsi="Cambria Math"/>
+                </w:rPr>
+                <m:t>+⋯+</m:t>
+              </m:r>
+              <m:sSub>
+                <m:sSubPr>
+                  <m:ctrlPr>
+                    <w:rPr>
+                      <w:rFonts w:ascii="Cambria Math" w:hAnsi="Cambria Math"/>
+                      <w:i/>
+                    </w:rPr>
+                  </m:ctrlPr>
+                </m:sSubPr>
+                <m:e>
+                  <m:r>
+                    <w:rPr>
+                      <w:rFonts w:ascii="Cambria Math" w:hAnsi="Cambria Math"/>
+                    </w:rPr>
+                    <m:t>X</m:t>
+                  </m:r>
+                </m:e>
+                <m:sub>
+                  <m:r>
+                    <w:rPr>
+                      <w:rFonts w:ascii="Cambria Math" w:hAnsi="Cambria Math"/>
+                    </w:rPr>
+                    <m:t>n</m:t>
+                  </m:r>
+                </m:sub>
+              </m:sSub>
+            </m:e>
+          </m:d>
+          <m:r>
+            <w:rPr>
+              <w:rFonts w:ascii="Cambria Math" w:hAnsi="Cambria Math"/>
+            </w:rPr>
+            <m:t>=E</m:t>
+          </m:r>
+          <m:d>
+            <m:dPr>
+              <m:ctrlPr>
+                <w:rPr>
+                  <w:rFonts w:ascii="Cambria Math" w:hAnsi="Cambria Math"/>
+                  <w:i/>
+                </w:rPr>
+              </m:ctrlPr>
+            </m:dPr>
+            <m:e>
+              <m:sSub>
+                <m:sSubPr>
+                  <m:ctrlPr>
+                    <w:rPr>
+                      <w:rFonts w:ascii="Cambria Math" w:hAnsi="Cambria Math"/>
+                      <w:i/>
+                    </w:rPr>
+                  </m:ctrlPr>
+                </m:sSubPr>
+                <m:e>
+                  <m:r>
+                    <w:rPr>
+                      <w:rFonts w:ascii="Cambria Math" w:hAnsi="Cambria Math"/>
+                    </w:rPr>
+                    <m:t>X</m:t>
+                  </m:r>
+                </m:e>
+                <m:sub>
+                  <m:r>
+                    <w:rPr>
+                      <w:rFonts w:ascii="Cambria Math" w:hAnsi="Cambria Math"/>
+                    </w:rPr>
+                    <m:t>1</m:t>
+                  </m:r>
+                </m:sub>
+              </m:sSub>
+            </m:e>
+          </m:d>
+          <m:r>
+            <w:rPr>
+              <w:rFonts w:ascii="Cambria Math" w:hAnsi="Cambria Math"/>
+            </w:rPr>
+            <m:t>+E</m:t>
+          </m:r>
+          <m:d>
+            <m:dPr>
+              <m:ctrlPr>
+                <w:rPr>
+                  <w:rFonts w:ascii="Cambria Math" w:hAnsi="Cambria Math"/>
+                  <w:i/>
+                </w:rPr>
+              </m:ctrlPr>
+            </m:dPr>
+            <m:e>
+              <m:sSub>
+                <m:sSubPr>
+                  <m:ctrlPr>
+                    <w:rPr>
+                      <w:rFonts w:ascii="Cambria Math" w:hAnsi="Cambria Math"/>
+                      <w:i/>
+                    </w:rPr>
+                  </m:ctrlPr>
+                </m:sSubPr>
+                <m:e>
+                  <m:r>
+                    <w:rPr>
+                      <w:rFonts w:ascii="Cambria Math" w:hAnsi="Cambria Math"/>
+                    </w:rPr>
+                    <m:t>X</m:t>
+                  </m:r>
+                </m:e>
+                <m:sub>
+                  <m:r>
+                    <w:rPr>
+                      <w:rFonts w:ascii="Cambria Math" w:hAnsi="Cambria Math"/>
+                    </w:rPr>
+                    <m:t>2</m:t>
+                  </m:r>
+                </m:sub>
+              </m:sSub>
+            </m:e>
+          </m:d>
+          <m:r>
+            <w:rPr>
+              <w:rFonts w:ascii="Cambria Math" w:hAnsi="Cambria Math"/>
+            </w:rPr>
+            <m:t>+⋯+E</m:t>
+          </m:r>
+          <m:d>
+            <m:dPr>
+              <m:ctrlPr>
+                <w:rPr>
+                  <w:rFonts w:ascii="Cambria Math" w:hAnsi="Cambria Math"/>
+                  <w:i/>
+                </w:rPr>
+              </m:ctrlPr>
+            </m:dPr>
+            <m:e>
+              <m:sSub>
+                <m:sSubPr>
+                  <m:ctrlPr>
+                    <w:rPr>
+                      <w:rFonts w:ascii="Cambria Math" w:hAnsi="Cambria Math"/>
+                      <w:i/>
+                    </w:rPr>
+                  </m:ctrlPr>
+                </m:sSubPr>
+                <m:e>
+                  <m:r>
+                    <w:rPr>
+                      <w:rFonts w:ascii="Cambria Math" w:hAnsi="Cambria Math"/>
+                    </w:rPr>
+                    <m:t>X</m:t>
+                  </m:r>
+                </m:e>
+                <m:sub>
+                  <m:r>
+                    <w:rPr>
+                      <w:rFonts w:ascii="Cambria Math" w:hAnsi="Cambria Math"/>
+                    </w:rPr>
+                    <m:t>n</m:t>
+                  </m:r>
+                </m:sub>
+              </m:sSub>
+            </m:e>
+          </m:d>
+          <m:r>
+            <w:rPr>
+              <w:rFonts w:ascii="Cambria Math" w:hAnsi="Cambria Math"/>
+            </w:rPr>
+            <m:t>.</m:t>
+          </m:r>
+        </m:oMath>
+      </m:oMathPara>
+    </w:p>
+    <w:p/>
+    <w:p>
+      <w:r>
+        <w:rPr>
+          <w:rFonts w:hint="eastAsia"/>
+          <w:b/>
+          <w:bCs/>
+          <w:sz w:val="22"/>
+          <w:szCs w:val="22"/>
+        </w:rPr>
+        <w:t>推论</w:t>
+      </w:r>
+      <w:r>
+        <w:rPr>
+          <w:rFonts w:hint="eastAsia"/>
+          <w:b/>
+          <w:bCs/>
+          <w:sz w:val="22"/>
+          <w:szCs w:val="22"/>
+        </w:rPr>
+        <w:t>4.2.2.</w:t>
+      </w:r>
+      <w:r>
+        <w:rPr>
+          <w:sz w:val="22"/>
+          <w:szCs w:val="22"/>
+        </w:rPr>
+        <w:t xml:space="preserve"> </w:t>
+      </w:r>
+      <w:r>
+        <w:rPr>
+          <w:rFonts w:hint="eastAsia"/>
+        </w:rPr>
+        <w:t>假设期望</w:t>
+      </w:r>
+      <m:oMath>
+        <m:r>
+          <m:rPr>
+            <m:sty m:val="p"/>
+          </m:rPr>
+          <w:rPr>
+            <w:rFonts w:ascii="Cambria Math" w:hAnsi="Cambria Math"/>
+          </w:rPr>
+          <m:t>E</m:t>
+        </m:r>
+        <m:d>
+          <m:dPr>
+            <m:ctrlPr>
+              <w:rPr>
+                <w:rFonts w:ascii="Cambria Math" w:hAnsi="Cambria Math"/>
+              </w:rPr>
+            </m:ctrlPr>
+          </m:dPr>
+          <m:e>
+            <m:sSub>
+              <m:sSubPr>
+                <m:ctrlPr>
+                  <w:rPr>
+                    <w:rFonts w:ascii="Cambria Math" w:hAnsi="Cambria Math"/>
+                    <w:i/>
+                  </w:rPr>
+                </m:ctrlPr>
+              </m:sSubPr>
+              <m:e>
+                <m:r>
+                  <w:rPr>
+                    <w:rFonts w:ascii="Cambria Math" w:hAnsi="Cambria Math"/>
+                  </w:rPr>
+                  <m:t>X</m:t>
+                </m:r>
+              </m:e>
+              <m:sub>
+                <m:r>
+                  <w:rPr>
+                    <w:rFonts w:ascii="Cambria Math" w:hAnsi="Cambria Math"/>
+                  </w:rPr>
+                  <m:t>i</m:t>
+                </m:r>
+              </m:sub>
+            </m:sSub>
+          </m:e>
+        </m:d>
+      </m:oMath>
+      <w:r>
+        <w:rPr>
+          <w:rFonts w:hint="eastAsia"/>
+        </w:rPr>
+        <w:t>是有限的</w:t>
+      </w:r>
+      <w:r>
+        <w:rPr>
+          <w:rFonts w:hint="eastAsia"/>
+        </w:rPr>
+        <w:t>(</w:t>
+      </w:r>
+      <m:oMath>
+        <m:r>
+          <w:rPr>
+            <w:rFonts w:ascii="Cambria Math" w:hAnsi="Cambria Math"/>
+          </w:rPr>
+          <m:t>i=1,⋯,n</m:t>
+        </m:r>
+      </m:oMath>
+      <w:r>
+        <w:t>)</w:t>
+      </w:r>
+      <w:r>
+        <w:rPr>
+          <w:rFonts w:hint="eastAsia"/>
+        </w:rPr>
+        <w:t>.</w:t>
+      </w:r>
+      <w:r>
+        <w:t xml:space="preserve"> </w:t>
+      </w:r>
+      <w:r>
+        <w:rPr>
+          <w:rFonts w:hint="eastAsia"/>
+        </w:rPr>
+        <w:t>所有常数</w:t>
+      </w:r>
+      <m:oMath>
+        <m:sSub>
+          <m:sSubPr>
+            <m:ctrlPr>
+              <w:rPr>
+                <w:rFonts w:ascii="Cambria Math" w:hAnsi="Cambria Math"/>
+              </w:rPr>
+            </m:ctrlPr>
+          </m:sSubPr>
+          <m:e>
+            <m:r>
+              <w:rPr>
+                <w:rFonts w:ascii="Cambria Math" w:hAnsi="Cambria Math"/>
+              </w:rPr>
+              <m:t>a</m:t>
+            </m:r>
+          </m:e>
+          <m:sub>
+            <m:r>
+              <w:rPr>
+                <w:rFonts w:ascii="Cambria Math" w:hAnsi="Cambria Math"/>
+              </w:rPr>
+              <m:t>1</m:t>
+            </m:r>
+          </m:sub>
+        </m:sSub>
+        <m:r>
+          <w:rPr>
+            <w:rFonts w:ascii="Cambria Math" w:hAnsi="Cambria Math"/>
+          </w:rPr>
+          <m:t>,⋯,</m:t>
+        </m:r>
+        <m:sSub>
+          <m:sSubPr>
+            <m:ctrlPr>
+              <w:rPr>
+                <w:rFonts w:ascii="Cambria Math" w:hAnsi="Cambria Math"/>
+                <w:i/>
+              </w:rPr>
+            </m:ctrlPr>
+          </m:sSubPr>
+          <m:e>
+            <m:r>
+              <w:rPr>
+                <w:rFonts w:ascii="Cambria Math" w:hAnsi="Cambria Math"/>
+              </w:rPr>
+              <m:t>a</m:t>
+            </m:r>
+          </m:e>
+          <m:sub>
+            <m:r>
+              <w:rPr>
+                <w:rFonts w:ascii="Cambria Math" w:hAnsi="Cambria Math"/>
+              </w:rPr>
+              <m:t>n</m:t>
+            </m:r>
+          </m:sub>
+        </m:sSub>
+      </m:oMath>
+      <w:r>
+        <w:rPr>
+          <w:rFonts w:hint="eastAsia"/>
+        </w:rPr>
+        <w:t>和</w:t>
+      </w:r>
+      <w:r>
+        <w:rPr>
+          <w:rFonts w:hint="eastAsia"/>
+        </w:rPr>
+        <w:t>b</w:t>
+      </w:r>
+      <w:r>
+        <w:rPr>
+          <w:rFonts w:hint="eastAsia"/>
+        </w:rPr>
+        <w:t>存在下列关系</w:t>
+      </w:r>
+      <w:r>
+        <w:rPr>
+          <w:rFonts w:hint="eastAsia"/>
+        </w:rPr>
+        <w:t>:</w:t>
+      </w:r>
+    </w:p>
+    <w:p/>
+    <w:p>
+      <m:oMathPara>
+        <m:oMathParaPr>
+          <m:jc m:val="center"/>
+        </m:oMathParaPr>
+        <m:oMath>
+          <m:r>
+            <m:rPr>
+              <m:sty m:val="p"/>
+            </m:rPr>
+            <w:rPr>
+              <w:rFonts w:ascii="Cambria Math" w:hAnsi="Cambria Math"/>
+            </w:rPr>
+            <m:t>E</m:t>
+          </m:r>
+          <m:d>
+            <m:dPr>
+              <m:ctrlPr>
+                <w:rPr>
+                  <w:rFonts w:ascii="Cambria Math" w:hAnsi="Cambria Math"/>
+                </w:rPr>
+              </m:ctrlPr>
+            </m:dPr>
+            <m:e>
+              <m:sSub>
+                <m:sSubPr>
+                  <m:ctrlPr>
+                    <w:rPr>
+                      <w:rFonts w:ascii="Cambria Math" w:hAnsi="Cambria Math"/>
+                      <w:i/>
+                    </w:rPr>
+                  </m:ctrlPr>
+                </m:sSubPr>
+                <m:e>
+                  <m:sSub>
+                    <m:sSubPr>
+                      <m:ctrlPr>
+                        <w:rPr>
+                          <w:rFonts w:ascii="Cambria Math" w:hAnsi="Cambria Math"/>
+                        </w:rPr>
+                      </m:ctrlPr>
+                    </m:sSubPr>
+                    <m:e>
+                      <m:r>
+                        <w:rPr>
+                          <w:rFonts w:ascii="Cambria Math" w:hAnsi="Cambria Math"/>
+                        </w:rPr>
+                        <m:t>a</m:t>
+                      </m:r>
+                    </m:e>
+                    <m:sub>
+                      <m:r>
+                        <w:rPr>
+                          <w:rFonts w:ascii="Cambria Math" w:hAnsi="Cambria Math"/>
+                        </w:rPr>
+                        <m:t>1</m:t>
+                      </m:r>
+                    </m:sub>
+                  </m:sSub>
+                  <m:r>
+                    <w:rPr>
+                      <w:rFonts w:ascii="Cambria Math" w:hAnsi="Cambria Math"/>
+                    </w:rPr>
+                    <m:t>X</m:t>
+                  </m:r>
+                </m:e>
+                <m:sub>
+                  <m:r>
+                    <w:rPr>
+                      <w:rFonts w:ascii="Cambria Math" w:hAnsi="Cambria Math"/>
+                    </w:rPr>
+                    <m:t>1</m:t>
+                  </m:r>
+                </m:sub>
+              </m:sSub>
+              <m:r>
+                <w:rPr>
+                  <w:rFonts w:ascii="Cambria Math" w:hAnsi="Cambria Math"/>
+                </w:rPr>
+                <m:t>+</m:t>
+              </m:r>
+              <m:sSub>
+                <m:sSubPr>
+                  <m:ctrlPr>
+                    <w:rPr>
+                      <w:rFonts w:ascii="Cambria Math" w:hAnsi="Cambria Math"/>
+                    </w:rPr>
+                  </m:ctrlPr>
+                </m:sSubPr>
+                <m:e>
+                  <m:r>
+                    <w:rPr>
+                      <w:rFonts w:ascii="Cambria Math" w:hAnsi="Cambria Math"/>
+                    </w:rPr>
+                    <m:t>a</m:t>
+                  </m:r>
+                </m:e>
+                <m:sub>
+                  <m:r>
+                    <w:rPr>
+                      <w:rFonts w:ascii="Cambria Math" w:hAnsi="Cambria Math"/>
+                    </w:rPr>
+                    <m:t>2</m:t>
+                  </m:r>
+                </m:sub>
+              </m:sSub>
+              <m:sSub>
+                <m:sSubPr>
+                  <m:ctrlPr>
+                    <w:rPr>
+                      <w:rFonts w:ascii="Cambria Math" w:hAnsi="Cambria Math"/>
+                      <w:i/>
+                    </w:rPr>
+                  </m:ctrlPr>
+                </m:sSubPr>
+                <m:e>
+                  <m:r>
+                    <w:rPr>
+                      <w:rFonts w:ascii="Cambria Math" w:hAnsi="Cambria Math"/>
+                    </w:rPr>
+                    <m:t>X</m:t>
+                  </m:r>
+                </m:e>
+                <m:sub>
+                  <m:r>
+                    <w:rPr>
+                      <w:rFonts w:ascii="Cambria Math" w:hAnsi="Cambria Math"/>
+                    </w:rPr>
+                    <m:t>2</m:t>
+                  </m:r>
+                </m:sub>
+              </m:sSub>
+              <m:r>
+                <w:rPr>
+                  <w:rFonts w:ascii="Cambria Math" w:hAnsi="Cambria Math"/>
+                </w:rPr>
+                <m:t>+⋯+</m:t>
+              </m:r>
+              <m:sSub>
+                <m:sSubPr>
+                  <m:ctrlPr>
+                    <w:rPr>
+                      <w:rFonts w:ascii="Cambria Math" w:hAnsi="Cambria Math"/>
+                      <w:i/>
+                    </w:rPr>
+                  </m:ctrlPr>
+                </m:sSubPr>
+                <m:e>
+                  <m:sSub>
+                    <m:sSubPr>
+                      <m:ctrlPr>
+                        <w:rPr>
+                          <w:rFonts w:ascii="Cambria Math" w:hAnsi="Cambria Math"/>
+                        </w:rPr>
+                      </m:ctrlPr>
+                    </m:sSubPr>
+                    <m:e>
+                      <m:r>
+                        <w:rPr>
+                          <w:rFonts w:ascii="Cambria Math" w:hAnsi="Cambria Math"/>
+                        </w:rPr>
+                        <m:t>a</m:t>
+                      </m:r>
+                    </m:e>
+                    <m:sub>
+                      <m:r>
+                        <w:rPr>
+                          <w:rFonts w:ascii="Cambria Math" w:hAnsi="Cambria Math"/>
+                        </w:rPr>
+                        <m:t>n</m:t>
+                      </m:r>
+                    </m:sub>
+                  </m:sSub>
+                  <m:r>
+                    <w:rPr>
+                      <w:rFonts w:ascii="Cambria Math" w:hAnsi="Cambria Math"/>
+                    </w:rPr>
+                    <m:t>X</m:t>
+                  </m:r>
+                </m:e>
+                <m:sub>
+                  <m:r>
+                    <w:rPr>
+                      <w:rFonts w:ascii="Cambria Math" w:hAnsi="Cambria Math"/>
+                    </w:rPr>
+                    <m:t>n</m:t>
+                  </m:r>
+                </m:sub>
+              </m:sSub>
+            </m:e>
+          </m:d>
+          <m:r>
+            <w:rPr>
+              <w:rFonts w:ascii="Cambria Math" w:hAnsi="Cambria Math"/>
+            </w:rPr>
+            <m:t>=</m:t>
+          </m:r>
+          <m:sSub>
+            <m:sSubPr>
+              <m:ctrlPr>
+                <w:rPr>
+                  <w:rFonts w:ascii="Cambria Math" w:hAnsi="Cambria Math"/>
+                </w:rPr>
+              </m:ctrlPr>
+            </m:sSubPr>
+            <m:e>
+              <m:r>
+                <w:rPr>
+                  <w:rFonts w:ascii="Cambria Math" w:hAnsi="Cambria Math"/>
+                </w:rPr>
+                <m:t>a</m:t>
+              </m:r>
+            </m:e>
+            <m:sub>
+              <m:r>
+                <w:rPr>
+                  <w:rFonts w:ascii="Cambria Math" w:hAnsi="Cambria Math"/>
+                </w:rPr>
+                <m:t>1</m:t>
+              </m:r>
+            </m:sub>
+          </m:sSub>
+          <m:r>
+            <w:rPr>
+              <w:rFonts w:ascii="Cambria Math" w:hAnsi="Cambria Math"/>
+            </w:rPr>
+            <m:t>E</m:t>
+          </m:r>
+          <m:d>
+            <m:dPr>
+              <m:ctrlPr>
+                <w:rPr>
+                  <w:rFonts w:ascii="Cambria Math" w:hAnsi="Cambria Math"/>
+                  <w:i/>
+                </w:rPr>
+              </m:ctrlPr>
+            </m:dPr>
+            <m:e>
+              <m:sSub>
+                <m:sSubPr>
+                  <m:ctrlPr>
+                    <w:rPr>
+                      <w:rFonts w:ascii="Cambria Math" w:hAnsi="Cambria Math"/>
+                      <w:i/>
+                    </w:rPr>
+                  </m:ctrlPr>
+                </m:sSubPr>
+                <m:e>
+                  <m:r>
+                    <w:rPr>
+                      <w:rFonts w:ascii="Cambria Math" w:hAnsi="Cambria Math"/>
+                    </w:rPr>
+                    <m:t>X</m:t>
+                  </m:r>
+                </m:e>
+                <m:sub>
+                  <m:r>
+                    <w:rPr>
+                      <w:rFonts w:ascii="Cambria Math" w:hAnsi="Cambria Math"/>
+                    </w:rPr>
+                    <m:t>1</m:t>
+                  </m:r>
+                </m:sub>
+              </m:sSub>
+            </m:e>
+          </m:d>
+          <m:r>
+            <w:rPr>
+              <w:rFonts w:ascii="Cambria Math" w:hAnsi="Cambria Math"/>
+            </w:rPr>
+            <m:t>+</m:t>
+          </m:r>
+          <m:sSub>
+            <m:sSubPr>
+              <m:ctrlPr>
+                <w:rPr>
+                  <w:rFonts w:ascii="Cambria Math" w:hAnsi="Cambria Math"/>
+                </w:rPr>
+              </m:ctrlPr>
+            </m:sSubPr>
+            <m:e>
+              <m:r>
+                <w:rPr>
+                  <w:rFonts w:ascii="Cambria Math" w:hAnsi="Cambria Math"/>
+                </w:rPr>
+                <m:t>a</m:t>
+              </m:r>
+            </m:e>
+            <m:sub>
+              <m:r>
+                <w:rPr>
+                  <w:rFonts w:ascii="Cambria Math" w:hAnsi="Cambria Math"/>
+                </w:rPr>
+                <m:t>2</m:t>
+              </m:r>
+            </m:sub>
+          </m:sSub>
+          <m:r>
+            <w:rPr>
+              <w:rFonts w:ascii="Cambria Math" w:hAnsi="Cambria Math"/>
+            </w:rPr>
+            <m:t>E</m:t>
+          </m:r>
+          <m:d>
+            <m:dPr>
+              <m:ctrlPr>
+                <w:rPr>
+                  <w:rFonts w:ascii="Cambria Math" w:hAnsi="Cambria Math"/>
+                  <w:i/>
+                </w:rPr>
+              </m:ctrlPr>
+            </m:dPr>
+            <m:e>
+              <m:sSub>
+                <m:sSubPr>
+                  <m:ctrlPr>
+                    <w:rPr>
+                      <w:rFonts w:ascii="Cambria Math" w:hAnsi="Cambria Math"/>
+                      <w:i/>
+                    </w:rPr>
+                  </m:ctrlPr>
+                </m:sSubPr>
+                <m:e>
+                  <m:r>
+                    <w:rPr>
+                      <w:rFonts w:ascii="Cambria Math" w:hAnsi="Cambria Math"/>
+                    </w:rPr>
+                    <m:t>X</m:t>
+                  </m:r>
+                </m:e>
+                <m:sub>
+                  <m:r>
+                    <w:rPr>
+                      <w:rFonts w:ascii="Cambria Math" w:hAnsi="Cambria Math"/>
+                    </w:rPr>
+                    <m:t>2</m:t>
+                  </m:r>
+                </m:sub>
+              </m:sSub>
+            </m:e>
+          </m:d>
+          <m:r>
+            <w:rPr>
+              <w:rFonts w:ascii="Cambria Math" w:hAnsi="Cambria Math"/>
+            </w:rPr>
+            <m:t>+⋯+</m:t>
+          </m:r>
+          <m:sSub>
+            <m:sSubPr>
+              <m:ctrlPr>
+                <w:rPr>
+                  <w:rFonts w:ascii="Cambria Math" w:hAnsi="Cambria Math"/>
+                </w:rPr>
+              </m:ctrlPr>
+            </m:sSubPr>
+            <m:e>
+              <m:r>
+                <w:rPr>
+                  <w:rFonts w:ascii="Cambria Math" w:hAnsi="Cambria Math"/>
+                </w:rPr>
+                <m:t>a</m:t>
+              </m:r>
+            </m:e>
+            <m:sub>
+              <m:r>
+                <w:rPr>
+                  <w:rFonts w:ascii="Cambria Math" w:hAnsi="Cambria Math"/>
+                </w:rPr>
+                <m:t>n</m:t>
+              </m:r>
+            </m:sub>
+          </m:sSub>
+          <m:r>
+            <w:rPr>
+              <w:rFonts w:ascii="Cambria Math" w:hAnsi="Cambria Math"/>
+            </w:rPr>
+            <m:t>E</m:t>
+          </m:r>
+          <m:d>
+            <m:dPr>
+              <m:ctrlPr>
+                <w:rPr>
+                  <w:rFonts w:ascii="Cambria Math" w:hAnsi="Cambria Math"/>
+                  <w:i/>
+                </w:rPr>
+              </m:ctrlPr>
+            </m:dPr>
+            <m:e>
+              <m:sSub>
+                <m:sSubPr>
+                  <m:ctrlPr>
+                    <w:rPr>
+                      <w:rFonts w:ascii="Cambria Math" w:hAnsi="Cambria Math"/>
+                      <w:i/>
+                    </w:rPr>
+                  </m:ctrlPr>
+                </m:sSubPr>
+                <m:e>
+                  <m:r>
+                    <w:rPr>
+                      <w:rFonts w:ascii="Cambria Math" w:hAnsi="Cambria Math"/>
+                    </w:rPr>
+                    <m:t>X</m:t>
+                  </m:r>
+                </m:e>
+                <m:sub>
+                  <m:r>
+                    <w:rPr>
+                      <w:rFonts w:ascii="Cambria Math" w:hAnsi="Cambria Math"/>
+                    </w:rPr>
+                    <m:t>n</m:t>
+                  </m:r>
+                </m:sub>
+              </m:sSub>
+            </m:e>
+          </m:d>
+          <m:r>
+            <w:rPr>
+              <w:rFonts w:ascii="Cambria Math" w:hAnsi="Cambria Math"/>
+            </w:rPr>
+            <m:t>+b.</m:t>
+          </m:r>
+        </m:oMath>
+      </m:oMathPara>
+    </w:p>
+    <w:p/>
+    <w:p>
+      <w:r>
+        <w:rPr>
+          <w:rFonts w:hint="eastAsia"/>
+          <w:b/>
+          <w:bCs/>
+          <w:sz w:val="22"/>
+          <w:szCs w:val="22"/>
+        </w:rPr>
+        <w:t>定义</w:t>
+      </w:r>
+      <w:r>
+        <w:rPr>
+          <w:rFonts w:hint="eastAsia"/>
+          <w:b/>
+          <w:bCs/>
+          <w:sz w:val="22"/>
+          <w:szCs w:val="22"/>
+        </w:rPr>
+        <w:t>4.2.1</w:t>
+      </w:r>
+      <w:r>
+        <w:rPr>
+          <w:sz w:val="22"/>
+          <w:szCs w:val="22"/>
+        </w:rPr>
+        <w:t xml:space="preserve"> </w:t>
+      </w:r>
+      <w:r>
+        <w:rPr>
+          <w:rFonts w:hint="eastAsia"/>
+        </w:rPr>
+        <w:t>凸函数</w:t>
+      </w:r>
+      <w:r>
+        <w:rPr>
+          <w:rFonts w:hint="eastAsia"/>
+        </w:rPr>
+        <w:t xml:space="preserve"> </w:t>
+      </w:r>
+      <w:r>
+        <w:rPr>
+          <w:rFonts w:hint="eastAsia"/>
+        </w:rPr>
+        <w:t>一个以向量为参数的函数</w:t>
+      </w:r>
+      <m:oMath>
+        <m:r>
+          <m:rPr>
+            <m:sty m:val="p"/>
+          </m:rPr>
+          <w:rPr>
+            <w:rFonts w:ascii="Cambria Math" w:hAnsi="Cambria Math"/>
+          </w:rPr>
+          <m:t>g</m:t>
+        </m:r>
+      </m:oMath>
+      <w:r>
+        <w:rPr>
+          <w:rFonts w:hint="eastAsia"/>
+        </w:rPr>
+        <w:t>是凸的，当且对于每一个</w:t>
+      </w:r>
+      <m:oMath>
+        <m:r>
+          <m:rPr>
+            <m:sty m:val="p"/>
+          </m:rPr>
+          <w:rPr>
+            <w:rFonts w:ascii="Cambria Math" w:hAnsi="Cambria Math"/>
+          </w:rPr>
+          <m:t>α∈</m:t>
+        </m:r>
+        <m:d>
+          <m:dPr>
+            <m:ctrlPr>
+              <w:rPr>
+                <w:rFonts w:ascii="Cambria Math" w:hAnsi="Cambria Math"/>
+              </w:rPr>
+            </m:ctrlPr>
+          </m:dPr>
+          <m:e>
+            <m:r>
+              <w:rPr>
+                <w:rFonts w:ascii="Cambria Math" w:hAnsi="Cambria Math"/>
+              </w:rPr>
+              <m:t>0,1</m:t>
+            </m:r>
+          </m:e>
+        </m:d>
+      </m:oMath>
+      <w:r>
+        <w:rPr>
+          <w:rFonts w:hint="eastAsia"/>
+        </w:rPr>
+        <w:t>,</w:t>
+      </w:r>
+      <w:r>
+        <w:rPr>
+          <w:rFonts w:hint="eastAsia"/>
+        </w:rPr>
+        <w:t>和每一个</w:t>
+      </w:r>
+      <m:oMath>
+        <m:r>
+          <m:rPr>
+            <m:sty m:val="bi"/>
+          </m:rPr>
+          <w:rPr>
+            <w:rFonts w:ascii="Cambria Math" w:hAnsi="Cambria Math"/>
+          </w:rPr>
+          <m:t>x</m:t>
+        </m:r>
+      </m:oMath>
+      <w:r>
+        <w:rPr>
+          <w:rFonts w:hint="eastAsia"/>
+        </w:rPr>
+        <w:t>，</w:t>
+      </w:r>
+      <m:oMath>
+        <m:r>
+          <m:rPr>
+            <m:sty m:val="bi"/>
+          </m:rPr>
+          <w:rPr>
+            <w:rFonts w:ascii="Cambria Math" w:hAnsi="Cambria Math"/>
+          </w:rPr>
+          <m:t>y</m:t>
+        </m:r>
+      </m:oMath>
+      <w:r>
+        <w:t>,</w:t>
+      </w:r>
+      <w:r>
+        <w:rPr>
+          <w:rFonts w:hint="eastAsia"/>
+        </w:rPr>
+        <w:t>满足下列不等式</w:t>
+      </w:r>
+    </w:p>
+    <w:p>
+      <m:oMathPara>
+        <m:oMathParaPr>
+          <m:jc m:val="center"/>
+        </m:oMathParaPr>
+        <m:oMath>
+          <m:r>
+            <m:rPr>
+              <m:sty m:val="p"/>
+            </m:rPr>
+            <w:rPr>
+              <w:rFonts w:ascii="Cambria Math" w:hAnsi="Cambria Math"/>
+            </w:rPr>
+            <m:t>g</m:t>
+          </m:r>
+          <m:d>
+            <m:dPr>
+              <m:begChr m:val="["/>
+              <m:endChr m:val="]"/>
+              <m:ctrlPr>
+                <w:rPr>
+                  <w:rFonts w:ascii="Cambria Math" w:hAnsi="Cambria Math"/>
+                </w:rPr>
+              </m:ctrlPr>
+            </m:dPr>
+            <m:e>
+              <m:r>
+                <w:rPr>
+                  <w:rFonts w:ascii="Cambria Math" w:hAnsi="Cambria Math"/>
+                </w:rPr>
+                <m:t>α</m:t>
+              </m:r>
+              <m:r>
+                <m:rPr>
+                  <m:sty m:val="bi"/>
+                </m:rPr>
+                <w:rPr>
+                  <w:rFonts w:ascii="Cambria Math" w:hAnsi="Cambria Math"/>
+                </w:rPr>
+                <m:t>x</m:t>
+              </m:r>
+              <m:r>
+                <w:rPr>
+                  <w:rFonts w:ascii="Cambria Math" w:hAnsi="Cambria Math"/>
+                </w:rPr>
+                <m:t>+(1-α)</m:t>
+              </m:r>
+              <m:r>
+                <m:rPr>
+                  <m:sty m:val="bi"/>
+                </m:rPr>
+                <w:rPr>
+                  <w:rFonts w:ascii="Cambria Math" w:hAnsi="Cambria Math"/>
+                </w:rPr>
+                <m:t>y</m:t>
+              </m:r>
+            </m:e>
+          </m:d>
+          <m:r>
+            <w:rPr>
+              <w:rFonts w:ascii="Cambria Math" w:hAnsi="Cambria Math"/>
+            </w:rPr>
+            <m:t>≥α</m:t>
+          </m:r>
+          <m:r>
+            <m:rPr>
+              <m:sty m:val="p"/>
+            </m:rPr>
+            <w:rPr>
+              <w:rFonts w:ascii="Cambria Math" w:hAnsi="Cambria Math"/>
+            </w:rPr>
+            <m:t>g</m:t>
+          </m:r>
+          <m:d>
+            <m:dPr>
+              <m:ctrlPr>
+                <w:rPr>
+                  <w:rFonts w:ascii="Cambria Math" w:hAnsi="Cambria Math"/>
+                  <w:i/>
+                </w:rPr>
+              </m:ctrlPr>
+            </m:dPr>
+            <m:e>
+              <m:r>
+                <m:rPr>
+                  <m:sty m:val="bi"/>
+                </m:rPr>
+                <w:rPr>
+                  <w:rFonts w:ascii="Cambria Math" w:hAnsi="Cambria Math"/>
+                </w:rPr>
+                <m:t>x</m:t>
+              </m:r>
+            </m:e>
+          </m:d>
+          <m:r>
+            <w:rPr>
+              <w:rFonts w:ascii="Cambria Math" w:hAnsi="Cambria Math"/>
+            </w:rPr>
+            <m:t>+</m:t>
+          </m:r>
+          <m:d>
+            <m:dPr>
+              <m:ctrlPr>
+                <w:rPr>
+                  <w:rFonts w:ascii="Cambria Math" w:hAnsi="Cambria Math"/>
+                  <w:i/>
+                </w:rPr>
+              </m:ctrlPr>
+            </m:dPr>
+            <m:e>
+              <m:r>
+                <w:rPr>
+                  <w:rFonts w:ascii="Cambria Math" w:hAnsi="Cambria Math"/>
+                </w:rPr>
+                <m:t>1-α</m:t>
+              </m:r>
+            </m:e>
+          </m:d>
+          <m:r>
+            <m:rPr>
+              <m:sty m:val="p"/>
+            </m:rPr>
+            <w:rPr>
+              <w:rFonts w:ascii="Cambria Math" w:hAnsi="Cambria Math"/>
+            </w:rPr>
+            <m:t>g</m:t>
+          </m:r>
+          <m:d>
+            <m:dPr>
+              <m:ctrlPr>
+                <w:rPr>
+                  <w:rFonts w:ascii="Cambria Math" w:hAnsi="Cambria Math"/>
+                  <w:i/>
+                </w:rPr>
+              </m:ctrlPr>
+            </m:dPr>
+            <m:e>
+              <m:r>
+                <m:rPr>
+                  <m:sty m:val="bi"/>
+                </m:rPr>
+                <w:rPr>
+                  <w:rFonts w:ascii="Cambria Math" w:hAnsi="Cambria Math"/>
+                </w:rPr>
+                <m:t>y</m:t>
+              </m:r>
+            </m:e>
+          </m:d>
+          <m:r>
+            <w:rPr>
+              <w:rFonts w:ascii="Cambria Math" w:hAnsi="Cambria Math"/>
+            </w:rPr>
+            <m:t>.</m:t>
+          </m:r>
+        </m:oMath>
+      </m:oMathPara>
+    </w:p>
+    <w:p/>
+    <w:p>
+      <w:r>
+        <w:rPr>
+          <w:rFonts w:hint="eastAsia"/>
+          <w:b/>
+          <w:bCs/>
+          <w:sz w:val="22"/>
+          <w:szCs w:val="22"/>
+        </w:rPr>
+        <w:t>定理</w:t>
+      </w:r>
+      <w:r>
+        <w:rPr>
+          <w:rFonts w:hint="eastAsia"/>
+          <w:b/>
+          <w:bCs/>
+          <w:sz w:val="22"/>
+          <w:szCs w:val="22"/>
+        </w:rPr>
+        <w:t>4.2.5</w:t>
+      </w:r>
+      <w:r>
+        <w:rPr>
+          <w:b/>
+          <w:bCs/>
+          <w:sz w:val="22"/>
+          <w:szCs w:val="22"/>
+        </w:rPr>
+        <w:t xml:space="preserve"> </w:t>
+      </w:r>
+      <w:r>
+        <w:rPr>
+          <w:b/>
+          <w:bCs/>
+        </w:rPr>
+        <w:t>Jensen’s</w:t>
+      </w:r>
+      <w:r>
+        <w:rPr>
+          <w:rFonts w:hint="eastAsia"/>
+          <w:b/>
+          <w:bCs/>
+        </w:rPr>
+        <w:t>不等式</w:t>
+      </w:r>
+      <w:r>
+        <w:rPr>
+          <w:rFonts w:hint="eastAsia"/>
+        </w:rPr>
+        <w:t xml:space="preserve"> </w:t>
+      </w:r>
+      <w:r>
+        <w:rPr>
+          <w:rFonts w:hint="eastAsia"/>
+        </w:rPr>
+        <w:t>设</w:t>
+      </w:r>
+      <m:oMath>
+        <m:r>
+          <m:rPr>
+            <m:sty m:val="p"/>
+          </m:rPr>
+          <w:rPr>
+            <w:rFonts w:ascii="Cambria Math" w:hAnsi="Cambria Math"/>
+          </w:rPr>
+          <m:t>g</m:t>
+        </m:r>
+      </m:oMath>
+      <w:r>
+        <w:rPr>
+          <w:rFonts w:hint="eastAsia"/>
+        </w:rPr>
+        <w:t>是一个凸函数，设</w:t>
+      </w:r>
+      <m:oMath>
+        <m:r>
+          <m:rPr>
+            <m:sty m:val="bi"/>
+          </m:rPr>
+          <w:rPr>
+            <w:rFonts w:ascii="Cambria Math" w:hAnsi="Cambria Math"/>
+          </w:rPr>
+          <m:t>X</m:t>
+        </m:r>
+      </m:oMath>
+      <w:r>
+        <w:rPr>
+          <w:rFonts w:hint="eastAsia"/>
+        </w:rPr>
+        <w:t>是</w:t>
+      </w:r>
+      <w:r>
+        <w:rPr>
+          <w:rFonts w:hint="eastAsia"/>
+        </w:rPr>
+        <w:t>一个有限均值的随机变量</w:t>
+      </w:r>
+      <w:r>
+        <w:rPr>
+          <w:rFonts w:hint="eastAsia"/>
+        </w:rPr>
+        <w:t>.</w:t>
+      </w:r>
+      <w:r>
+        <w:t xml:space="preserve"> </w:t>
+      </w:r>
+      <w:r>
+        <w:rPr>
+          <w:rFonts w:hint="eastAsia"/>
+        </w:rPr>
+        <w:t>则</w:t>
+      </w:r>
+    </w:p>
+    <w:p/>
+    <w:p>
+      <m:oMathPara>
+        <m:oMath>
+          <m:r>
+            <m:rPr>
+              <m:sty m:val="p"/>
+            </m:rPr>
+            <w:rPr>
+              <w:rFonts w:ascii="Cambria Math" w:hAnsi="Cambria Math"/>
+            </w:rPr>
+            <m:t>E</m:t>
+          </m:r>
+          <m:d>
+            <m:dPr>
+              <m:ctrlPr>
+                <w:rPr>
+                  <w:rFonts w:ascii="Cambria Math" w:hAnsi="Cambria Math"/>
+                </w:rPr>
+              </m:ctrlPr>
+            </m:dPr>
+            <m:e>
+              <m:r>
+                <m:rPr>
+                  <m:sty m:val="p"/>
+                </m:rPr>
+                <w:rPr>
+                  <w:rFonts w:ascii="Cambria Math" w:hAnsi="Cambria Math"/>
+                </w:rPr>
+                <m:t>g</m:t>
+              </m:r>
+              <m:d>
+                <m:dPr>
+                  <m:ctrlPr>
+                    <w:rPr>
+                      <w:rFonts w:ascii="Cambria Math" w:hAnsi="Cambria Math"/>
+                    </w:rPr>
+                  </m:ctrlPr>
+                </m:dPr>
+                <m:e>
+                  <m:r>
+                    <m:rPr>
+                      <m:sty m:val="bi"/>
+                    </m:rPr>
+                    <w:rPr>
+                      <w:rFonts w:ascii="Cambria Math" w:hAnsi="Cambria Math"/>
+                    </w:rPr>
+                    <m:t>X</m:t>
+                  </m:r>
+                </m:e>
+              </m:d>
+            </m:e>
+          </m:d>
+          <m:r>
+            <m:rPr>
+              <m:sty m:val="p"/>
+            </m:rPr>
+            <w:rPr>
+              <w:rFonts w:ascii="Cambria Math" w:hAnsi="Cambria Math"/>
+            </w:rPr>
+            <m:t>≥g(E(</m:t>
+          </m:r>
+          <m:r>
+            <m:rPr>
+              <m:sty m:val="bi"/>
+            </m:rPr>
+            <w:rPr>
+              <w:rFonts w:ascii="Cambria Math" w:hAnsi="Cambria Math"/>
+            </w:rPr>
+            <m:t>X</m:t>
+          </m:r>
+          <m:r>
+            <m:rPr>
+              <m:sty m:val="p"/>
+            </m:rPr>
+            <w:rPr>
+              <w:rFonts w:ascii="Cambria Math" w:hAnsi="Cambria Math"/>
+            </w:rPr>
+            <m:t>))</m:t>
+          </m:r>
+        </m:oMath>
+      </m:oMathPara>
+    </w:p>
+    <w:p>
+      <w:pPr>
+        <w:rPr>
+          <w:sz w:val="22"/>
+          <w:szCs w:val="22"/>
+        </w:rPr>
+      </w:pPr>
+    </w:p>
+    <w:p>
+      <w:r>
+        <w:rPr>
+          <w:rFonts w:hint="eastAsia"/>
+          <w:b/>
+          <w:bCs/>
+          <w:sz w:val="22"/>
+          <w:szCs w:val="22"/>
+        </w:rPr>
+        <w:t>定理</w:t>
+      </w:r>
+      <w:r>
+        <w:rPr>
+          <w:rFonts w:hint="eastAsia"/>
+          <w:b/>
+          <w:bCs/>
+          <w:sz w:val="22"/>
+          <w:szCs w:val="22"/>
+        </w:rPr>
+        <w:t>4.2.6</w:t>
+      </w:r>
+      <w:r>
+        <w:rPr>
+          <w:sz w:val="22"/>
+          <w:szCs w:val="22"/>
+        </w:rPr>
+        <w:t xml:space="preserve"> </w:t>
+      </w:r>
+      <w:r>
+        <w:rPr>
+          <w:rFonts w:hint="eastAsia"/>
+        </w:rPr>
+        <w:t>如果</w:t>
+      </w:r>
+      <m:oMath>
+        <m:sSub>
+          <m:sSubPr>
+            <m:ctrlPr>
+              <w:rPr>
+                <w:rFonts w:ascii="Cambria Math" w:hAnsi="Cambria Math"/>
+              </w:rPr>
+            </m:ctrlPr>
+          </m:sSubPr>
+          <m:e>
+            <m:r>
+              <w:rPr>
+                <w:rFonts w:ascii="Cambria Math" w:hAnsi="Cambria Math"/>
+              </w:rPr>
+              <m:t>X</m:t>
+            </m:r>
+          </m:e>
+          <m:sub>
+            <m:r>
+              <w:rPr>
+                <w:rFonts w:ascii="Cambria Math" w:hAnsi="Cambria Math"/>
+              </w:rPr>
+              <m:t>1</m:t>
+            </m:r>
+          </m:sub>
+        </m:sSub>
+        <m:r>
+          <w:rPr>
+            <w:rFonts w:ascii="Cambria Math" w:hAnsi="Cambria Math"/>
+          </w:rPr>
+          <m:t>,⋯,</m:t>
+        </m:r>
+        <m:sSub>
+          <m:sSubPr>
+            <m:ctrlPr>
+              <w:rPr>
+                <w:rFonts w:ascii="Cambria Math" w:hAnsi="Cambria Math"/>
+                <w:i/>
+              </w:rPr>
+            </m:ctrlPr>
+          </m:sSubPr>
+          <m:e>
+            <m:r>
+              <w:rPr>
+                <w:rFonts w:ascii="Cambria Math" w:hAnsi="Cambria Math"/>
+              </w:rPr>
+              <m:t>X</m:t>
+            </m:r>
+          </m:e>
+          <m:sub>
+            <m:r>
+              <w:rPr>
+                <w:rFonts w:ascii="Cambria Math" w:hAnsi="Cambria Math"/>
+              </w:rPr>
+              <m:t>n</m:t>
+            </m:r>
+          </m:sub>
+        </m:sSub>
+      </m:oMath>
+      <w:r>
+        <w:rPr>
+          <w:rFonts w:hint="eastAsia"/>
+        </w:rPr>
+        <w:t>是</w:t>
+      </w:r>
+      <w:r>
+        <w:rPr>
+          <w:rFonts w:hint="eastAsia"/>
+        </w:rPr>
+        <w:t>n</w:t>
+      </w:r>
+      <w:r>
+        <w:rPr>
+          <w:rFonts w:hint="eastAsia"/>
+        </w:rPr>
+        <w:t>个独立随机变量使得每一个期望</w:t>
+      </w:r>
+      <m:oMath>
+        <m:r>
+          <m:rPr>
+            <m:sty m:val="p"/>
+          </m:rPr>
+          <w:rPr>
+            <w:rFonts w:ascii="Cambria Math" w:hAnsi="Cambria Math"/>
+          </w:rPr>
+          <m:t>E</m:t>
+        </m:r>
+        <m:d>
+          <m:dPr>
+            <m:ctrlPr>
+              <w:rPr>
+                <w:rFonts w:ascii="Cambria Math" w:hAnsi="Cambria Math"/>
+              </w:rPr>
+            </m:ctrlPr>
+          </m:dPr>
+          <m:e>
+            <m:sSub>
+              <m:sSubPr>
+                <m:ctrlPr>
+                  <w:rPr>
+                    <w:rFonts w:ascii="Cambria Math" w:hAnsi="Cambria Math"/>
+                    <w:i/>
+                  </w:rPr>
+                </m:ctrlPr>
+              </m:sSubPr>
+              <m:e>
+                <m:r>
+                  <w:rPr>
+                    <w:rFonts w:ascii="Cambria Math" w:hAnsi="Cambria Math"/>
+                  </w:rPr>
+                  <m:t>X</m:t>
+                </m:r>
+              </m:e>
+              <m:sub>
+                <m:r>
+                  <w:rPr>
+                    <w:rFonts w:ascii="Cambria Math" w:hAnsi="Cambria Math"/>
+                  </w:rPr>
+                  <m:t>i</m:t>
+                </m:r>
+              </m:sub>
+            </m:sSub>
+          </m:e>
+        </m:d>
+      </m:oMath>
+      <w:r>
+        <w:rPr>
+          <w:rFonts w:hint="eastAsia"/>
+        </w:rPr>
+        <w:t>是有限的</w:t>
+      </w:r>
+      <w:r>
+        <w:rPr>
+          <w:rFonts w:hint="eastAsia"/>
+        </w:rPr>
+        <w:t>(</w:t>
+      </w:r>
+      <m:oMath>
+        <m:r>
+          <w:rPr>
+            <w:rFonts w:ascii="Cambria Math" w:hAnsi="Cambria Math"/>
+          </w:rPr>
+          <m:t>i=1,⋯,n</m:t>
+        </m:r>
+      </m:oMath>
+      <w:r>
+        <w:t>)</w:t>
+      </w:r>
+      <w:r>
+        <w:rPr>
+          <w:rFonts w:hint="eastAsia"/>
+        </w:rPr>
+        <w:t>，则</w:t>
+      </w:r>
+    </w:p>
+    <w:p>
+      <m:oMathPara>
+        <m:oMathParaPr>
+          <m:jc m:val="center"/>
+        </m:oMathParaPr>
+        <m:oMath>
+          <m:r>
+            <m:rPr>
+              <m:sty m:val="p"/>
+            </m:rPr>
+            <w:rPr>
+              <w:rFonts w:ascii="Cambria Math" w:hAnsi="Cambria Math"/>
+            </w:rPr>
+            <m:t>E</m:t>
+          </m:r>
+          <m:d>
+            <m:dPr>
+              <m:ctrlPr>
+                <w:rPr>
+                  <w:rFonts w:ascii="Cambria Math" w:hAnsi="Cambria Math"/>
+                </w:rPr>
+              </m:ctrlPr>
+            </m:dPr>
+            <m:e>
+              <m:nary>
+                <m:naryPr>
+                  <m:chr m:val="∏"/>
+                  <m:limLoc m:val="undOvr"/>
+                  <m:ctrlPr>
+                    <w:rPr>
+                      <w:rFonts w:ascii="Cambria Math" w:hAnsi="Cambria Math"/>
+                    </w:rPr>
+                  </m:ctrlPr>
+                </m:naryPr>
+                <m:sub>
+                  <m:r>
+                    <w:rPr>
+                      <w:rFonts w:ascii="Cambria Math" w:hAnsi="Cambria Math"/>
+                    </w:rPr>
+                    <m:t>i=1</m:t>
+                  </m:r>
+                </m:sub>
+                <m:sup>
+                  <m:r>
+                    <w:rPr>
+                      <w:rFonts w:ascii="Cambria Math" w:hAnsi="Cambria Math"/>
+                    </w:rPr>
+                    <m:t>n</m:t>
+                  </m:r>
+                </m:sup>
+                <m:e>
+                  <m:sSub>
+                    <m:sSubPr>
+                      <m:ctrlPr>
+                        <w:rPr>
+                          <w:rFonts w:ascii="Cambria Math" w:hAnsi="Cambria Math"/>
+                          <w:i/>
+                        </w:rPr>
+                      </m:ctrlPr>
+                    </m:sSubPr>
+                    <m:e>
+                      <m:r>
+                        <w:rPr>
+                          <w:rFonts w:ascii="Cambria Math" w:hAnsi="Cambria Math"/>
+                        </w:rPr>
+                        <m:t>X</m:t>
+                      </m:r>
+                    </m:e>
+                    <m:sub>
+                      <m:r>
+                        <w:rPr>
+                          <w:rFonts w:ascii="Cambria Math" w:hAnsi="Cambria Math"/>
+                        </w:rPr>
+                        <m:t>i</m:t>
+                      </m:r>
+                    </m:sub>
+                  </m:sSub>
+                </m:e>
+              </m:nary>
+            </m:e>
+          </m:d>
+          <m:r>
+            <m:rPr>
+              <m:sty m:val="p"/>
+            </m:rPr>
+            <w:rPr>
+              <w:rFonts w:ascii="Cambria Math" w:hAnsi="Cambria Math"/>
+            </w:rPr>
+            <m:t>=</m:t>
+          </m:r>
+          <m:nary>
+            <m:naryPr>
+              <m:chr m:val="∏"/>
+              <m:limLoc m:val="undOvr"/>
+              <m:ctrlPr>
+                <w:rPr>
+                  <w:rFonts w:ascii="Cambria Math" w:hAnsi="Cambria Math"/>
+                </w:rPr>
+              </m:ctrlPr>
+            </m:naryPr>
+            <m:sub>
+              <m:r>
+                <w:rPr>
+                  <w:rFonts w:ascii="Cambria Math" w:hAnsi="Cambria Math"/>
+                </w:rPr>
+                <m:t>i=1</m:t>
+              </m:r>
+            </m:sub>
+            <m:sup>
+              <m:r>
+                <w:rPr>
+                  <w:rFonts w:ascii="Cambria Math" w:hAnsi="Cambria Math"/>
+                </w:rPr>
+                <m:t>n</m:t>
+              </m:r>
+            </m:sup>
+            <m:e>
+              <m:r>
+                <w:rPr>
+                  <w:rFonts w:ascii="Cambria Math" w:hAnsi="Cambria Math"/>
+                </w:rPr>
+                <m:t>E</m:t>
+              </m:r>
+              <m:d>
+                <m:dPr>
+                  <m:ctrlPr>
+                    <w:rPr>
+                      <w:rFonts w:ascii="Cambria Math" w:hAnsi="Cambria Math"/>
+                      <w:i/>
+                    </w:rPr>
+                  </m:ctrlPr>
+                </m:dPr>
+                <m:e>
+                  <m:sSub>
+                    <m:sSubPr>
+                      <m:ctrlPr>
+                        <w:rPr>
+                          <w:rFonts w:ascii="Cambria Math" w:hAnsi="Cambria Math"/>
+                          <w:i/>
+                        </w:rPr>
+                      </m:ctrlPr>
+                    </m:sSubPr>
+                    <m:e>
+                      <m:r>
+                        <w:rPr>
+                          <w:rFonts w:ascii="Cambria Math" w:hAnsi="Cambria Math"/>
+                        </w:rPr>
+                        <m:t>X</m:t>
+                      </m:r>
+                    </m:e>
+                    <m:sub>
+                      <m:r>
+                        <w:rPr>
+                          <w:rFonts w:ascii="Cambria Math" w:hAnsi="Cambria Math"/>
+                        </w:rPr>
+                        <m:t>i</m:t>
+                      </m:r>
+                    </m:sub>
+                  </m:sSub>
+                </m:e>
+              </m:d>
+              <m:r>
+                <w:rPr>
+                  <w:rFonts w:ascii="Cambria Math" w:hAnsi="Cambria Math"/>
+                </w:rPr>
+                <m:t>.</m:t>
+              </m:r>
+            </m:e>
+          </m:nary>
+        </m:oMath>
+      </m:oMathPara>
+    </w:p>
+    <w:p/>
+    <w:p>
+      <w:r>
+        <w:rPr>
+          <w:rFonts w:hint="eastAsia"/>
+          <w:b/>
+          <w:bCs/>
+          <w:sz w:val="22"/>
+          <w:szCs w:val="22"/>
+        </w:rPr>
+        <w:t>定理</w:t>
+      </w:r>
+      <w:r>
+        <w:rPr>
+          <w:rFonts w:hint="eastAsia"/>
+          <w:b/>
+          <w:bCs/>
+          <w:sz w:val="22"/>
+          <w:szCs w:val="22"/>
+        </w:rPr>
+        <w:t>4.2.7</w:t>
+      </w:r>
+      <w:r>
+        <w:rPr>
+          <w:b/>
+          <w:bCs/>
+          <w:sz w:val="22"/>
+          <w:szCs w:val="22"/>
+        </w:rPr>
+        <w:t xml:space="preserve"> </w:t>
+      </w:r>
+      <w:r>
+        <w:rPr>
+          <w:rFonts w:hint="eastAsia"/>
+          <w:b/>
+          <w:bCs/>
+        </w:rPr>
+        <w:t>整型随机变量</w:t>
+      </w:r>
+      <w:r>
+        <w:rPr>
+          <w:rFonts w:hint="eastAsia"/>
+        </w:rPr>
+        <w:t xml:space="preserve"> </w:t>
+      </w:r>
+      <w:r>
+        <w:rPr>
+          <w:rFonts w:hint="eastAsia"/>
+        </w:rPr>
+        <w:t>设</w:t>
+      </w:r>
+      <m:oMath>
+        <m:r>
+          <w:rPr>
+            <w:rFonts w:ascii="Cambria Math" w:hAnsi="Cambria Math"/>
+          </w:rPr>
+          <m:t>X</m:t>
+        </m:r>
+      </m:oMath>
+      <w:r>
+        <w:rPr>
+          <w:rFonts w:hint="eastAsia"/>
+        </w:rPr>
+        <w:t>是一个随机变量只能取值</w:t>
+      </w:r>
+      <m:oMath>
+        <m:r>
+          <m:rPr>
+            <m:sty m:val="p"/>
+          </m:rPr>
+          <w:rPr>
+            <w:rFonts w:ascii="Cambria Math" w:hAnsi="Cambria Math"/>
+          </w:rPr>
+          <m:t>0,1,2,⋯</m:t>
+        </m:r>
+      </m:oMath>
+      <w:r>
+        <w:rPr>
+          <w:rFonts w:hint="eastAsia"/>
+        </w:rPr>
+        <w:t>则</w:t>
+      </w:r>
+    </w:p>
+    <w:p>
+      <w:pPr>
+        <w:rPr>
+          <w:sz w:val="22"/>
+          <w:szCs w:val="22"/>
+        </w:rPr>
+      </w:pPr>
+      <m:oMathPara>
+        <m:oMathParaPr>
+          <m:jc m:val="right"/>
+        </m:oMathParaPr>
+        <m:oMath>
+          <m:r>
+            <m:rPr>
+              <m:sty m:val="p"/>
+            </m:rPr>
+            <w:rPr>
+              <w:rFonts w:ascii="Cambria Math" w:hAnsi="Cambria Math"/>
+            </w:rPr>
+            <m:t>E</m:t>
+          </m:r>
+          <m:d>
+            <m:dPr>
+              <m:ctrlPr>
+                <w:rPr>
+                  <w:rFonts w:ascii="Cambria Math" w:hAnsi="Cambria Math"/>
+                </w:rPr>
+              </m:ctrlPr>
+            </m:dPr>
+            <m:e>
+              <m:r>
+                <w:rPr>
+                  <w:rFonts w:ascii="Cambria Math" w:hAnsi="Cambria Math"/>
+                </w:rPr>
+                <m:t>X</m:t>
+              </m:r>
+            </m:e>
+          </m:d>
+          <m:r>
+            <w:rPr>
+              <w:rFonts w:ascii="Cambria Math" w:hAnsi="Cambria Math"/>
+            </w:rPr>
+            <m:t>=</m:t>
+          </m:r>
+          <m:nary>
+            <m:naryPr>
+              <m:chr m:val="∑"/>
+              <m:limLoc m:val="undOvr"/>
+              <m:ctrlPr>
+                <w:rPr>
+                  <w:rFonts w:ascii="Cambria Math" w:hAnsi="Cambria Math"/>
+                  <w:i/>
+                </w:rPr>
+              </m:ctrlPr>
+            </m:naryPr>
+            <m:sub>
+              <m:r>
+                <w:rPr>
+                  <w:rFonts w:ascii="Cambria Math" w:hAnsi="Cambria Math"/>
+                </w:rPr>
+                <m:t>n=1</m:t>
+              </m:r>
+            </m:sub>
+            <m:sup>
+              <m:r>
+                <w:rPr>
+                  <w:rFonts w:ascii="Cambria Math" w:hAnsi="Cambria Math"/>
+                </w:rPr>
+                <m:t>∞</m:t>
+              </m:r>
+            </m:sup>
+            <m:e>
+              <m:r>
+                <m:rPr>
+                  <m:sty m:val="p"/>
+                </m:rPr>
+                <w:rPr>
+                  <w:rFonts w:ascii="Cambria Math" w:hAnsi="Cambria Math"/>
+                </w:rPr>
+                <m:t>Pr⁡</m:t>
+              </m:r>
+              <m:r>
+                <w:rPr>
+                  <w:rFonts w:ascii="Cambria Math" w:hAnsi="Cambria Math"/>
+                </w:rPr>
+                <m:t>(X≥n)</m:t>
+              </m:r>
+            </m:e>
+          </m:nary>
+          <m:r>
+            <w:rPr>
+              <w:rFonts w:ascii="Cambria Math" w:hAnsi="Cambria Math"/>
+            </w:rPr>
+            <m:t xml:space="preserve">.                                         </m:t>
+          </m:r>
+          <m:d>
+            <m:dPr>
+              <m:ctrlPr>
+                <w:rPr>
+                  <w:rFonts w:ascii="Cambria Math" w:hAnsi="Cambria Math"/>
+                  <w:i/>
+                </w:rPr>
+              </m:ctrlPr>
+            </m:dPr>
+            <m:e>
+              <m:r>
+                <w:rPr>
+                  <w:rFonts w:ascii="Cambria Math" w:hAnsi="Cambria Math"/>
+                </w:rPr>
+                <m:t>4.2.7</m:t>
+              </m:r>
+            </m:e>
+          </m:d>
+          <m:r>
+            <w:rPr>
+              <w:rFonts w:ascii="Cambria Math" w:hAnsi="Cambria Math"/>
+            </w:rPr>
+            <m:t xml:space="preserve">         </m:t>
+          </m:r>
+        </m:oMath>
+      </m:oMathPara>
+    </w:p>
+    <w:p>
+      <w:pPr>
+        <w:rPr>
+          <w:sz w:val="22"/>
+          <w:szCs w:val="22"/>
+        </w:rPr>
+      </w:pPr>
+    </w:p>
+    <w:p>
+      <w:r>
+        <w:rPr>
+          <w:rFonts w:hint="eastAsia"/>
+          <w:b/>
+          <w:bCs/>
+          <w:sz w:val="22"/>
+          <w:szCs w:val="22"/>
+        </w:rPr>
+        <w:t>定理</w:t>
+      </w:r>
+      <w:r>
+        <w:rPr>
+          <w:rFonts w:hint="eastAsia"/>
+          <w:b/>
+          <w:bCs/>
+          <w:sz w:val="22"/>
+          <w:szCs w:val="22"/>
+        </w:rPr>
+        <w:t>4.2.8</w:t>
+      </w:r>
+      <w:r>
+        <w:rPr>
+          <w:b/>
+          <w:bCs/>
+          <w:sz w:val="22"/>
+          <w:szCs w:val="22"/>
+        </w:rPr>
+        <w:t xml:space="preserve"> </w:t>
+      </w:r>
+      <w:r>
+        <w:rPr>
+          <w:rFonts w:hint="eastAsia"/>
+          <w:b/>
+          <w:bCs/>
+        </w:rPr>
+        <w:t>一般非负随机变量</w:t>
+      </w:r>
+      <w:r>
+        <w:rPr>
+          <w:rFonts w:hint="eastAsia"/>
+        </w:rPr>
+        <w:t xml:space="preserve"> </w:t>
+      </w:r>
+      <w:r>
+        <w:rPr>
+          <w:rFonts w:hint="eastAsia"/>
+        </w:rPr>
+        <w:t>设</w:t>
+      </w:r>
+      <m:oMath>
+        <m:r>
+          <w:rPr>
+            <w:rFonts w:ascii="Cambria Math" w:hAnsi="Cambria Math"/>
+          </w:rPr>
+          <m:t>X</m:t>
+        </m:r>
+      </m:oMath>
+      <w:r>
+        <w:rPr>
+          <w:rFonts w:hint="eastAsia"/>
+        </w:rPr>
+        <w:t>是一个非负随机变量，其</w:t>
+      </w:r>
+      <w:proofErr w:type="spellStart"/>
+      <w:r>
+        <w:t>c.d.f.</w:t>
+      </w:r>
+      <w:proofErr w:type="spellEnd"/>
+      <w:r>
+        <w:rPr>
+          <w:rFonts w:hint="eastAsia"/>
+        </w:rPr>
+        <w:t>为</w:t>
+      </w:r>
+      <m:oMath>
+        <m:r>
+          <m:rPr>
+            <m:sty m:val="p"/>
+          </m:rPr>
+          <w:rPr>
+            <w:rFonts w:ascii="Cambria Math" w:hAnsi="Cambria Math"/>
+          </w:rPr>
+          <m:t>F</m:t>
+        </m:r>
+      </m:oMath>
+      <w:r>
+        <w:rPr>
+          <w:rFonts w:hint="eastAsia"/>
+        </w:rPr>
+        <w:t>.</w:t>
+      </w:r>
+      <w:r>
+        <w:t xml:space="preserve"> </w:t>
+      </w:r>
+      <w:r>
+        <w:rPr>
+          <w:rFonts w:hint="eastAsia"/>
+        </w:rPr>
+        <w:t>则</w:t>
+      </w:r>
+    </w:p>
+    <w:p>
+      <m:oMathPara>
+        <m:oMathParaPr>
+          <m:jc m:val="right"/>
+        </m:oMathParaPr>
+        <m:oMath>
+          <m:r>
+            <m:rPr>
+              <m:sty m:val="p"/>
+            </m:rPr>
+            <w:rPr>
+              <w:rFonts w:ascii="Cambria Math" w:hAnsi="Cambria Math"/>
+            </w:rPr>
+            <m:t>E</m:t>
+          </m:r>
+          <m:d>
+            <m:dPr>
+              <m:ctrlPr>
+                <w:rPr>
+                  <w:rFonts w:ascii="Cambria Math" w:hAnsi="Cambria Math"/>
+                </w:rPr>
+              </m:ctrlPr>
+            </m:dPr>
+            <m:e>
+              <m:r>
+                <w:rPr>
+                  <w:rFonts w:ascii="Cambria Math" w:hAnsi="Cambria Math"/>
+                </w:rPr>
+                <m:t>X</m:t>
+              </m:r>
+            </m:e>
+          </m:d>
+          <m:r>
+            <w:rPr>
+              <w:rFonts w:ascii="Cambria Math" w:hAnsi="Cambria Math"/>
+            </w:rPr>
+            <m:t>=</m:t>
+          </m:r>
+          <m:nary>
+            <m:naryPr>
+              <m:limLoc m:val="subSup"/>
+              <m:ctrlPr>
+                <w:rPr>
+                  <w:rFonts w:ascii="Cambria Math" w:hAnsi="Cambria Math"/>
+                  <w:i/>
+                </w:rPr>
+              </m:ctrlPr>
+            </m:naryPr>
+            <m:sub>
+              <m:r>
+                <w:rPr>
+                  <w:rFonts w:ascii="Cambria Math" w:hAnsi="Cambria Math"/>
+                </w:rPr>
+                <m:t>0</m:t>
+              </m:r>
+            </m:sub>
+            <m:sup>
+              <m:r>
+                <w:rPr>
+                  <w:rFonts w:ascii="Cambria Math" w:hAnsi="Cambria Math"/>
+                </w:rPr>
+                <m:t>∞</m:t>
+              </m:r>
+            </m:sup>
+            <m:e>
+              <m:d>
+                <m:dPr>
+                  <m:begChr m:val="["/>
+                  <m:endChr m:val="]"/>
+                  <m:ctrlPr>
+                    <w:rPr>
+                      <w:rFonts w:ascii="Cambria Math" w:hAnsi="Cambria Math"/>
+                      <w:i/>
+                    </w:rPr>
+                  </m:ctrlPr>
+                </m:dPr>
+                <m:e>
+                  <m:r>
+                    <w:rPr>
+                      <w:rFonts w:ascii="Cambria Math" w:hAnsi="Cambria Math"/>
+                    </w:rPr>
+                    <m:t>1-F(x)</m:t>
+                  </m:r>
+                </m:e>
+              </m:d>
+              <m:r>
+                <w:rPr>
+                  <w:rFonts w:ascii="Cambria Math" w:hAnsi="Cambria Math"/>
+                </w:rPr>
+                <m:t>dx</m:t>
+              </m:r>
+            </m:e>
+          </m:nary>
+          <m:r>
+            <w:rPr>
+              <w:rFonts w:ascii="Cambria Math" w:hAnsi="Cambria Math"/>
+            </w:rPr>
+            <m:t xml:space="preserve">.                                    </m:t>
+          </m:r>
+          <m:d>
+            <m:dPr>
+              <m:ctrlPr>
+                <w:rPr>
+                  <w:rFonts w:ascii="Cambria Math" w:hAnsi="Cambria Math"/>
+                  <w:i/>
+                </w:rPr>
+              </m:ctrlPr>
+            </m:dPr>
+            <m:e>
+              <m:r>
+                <w:rPr>
+                  <w:rFonts w:ascii="Cambria Math" w:hAnsi="Cambria Math"/>
+                </w:rPr>
+                <m:t>4.2.9</m:t>
+              </m:r>
+            </m:e>
+          </m:d>
+          <m:r>
+            <w:rPr>
+              <w:rFonts w:ascii="Cambria Math" w:hAnsi="Cambria Math"/>
+            </w:rPr>
+            <m:t xml:space="preserve">         </m:t>
+          </m:r>
+        </m:oMath>
+      </m:oMathPara>
+    </w:p>
+    <w:p/>
+    <w:p>
+      <w:r>
+        <w:rPr>
+          <w:rFonts w:asciiTheme="majorEastAsia" w:eastAsiaTheme="majorEastAsia" w:hAnsiTheme="majorEastAsia" w:hint="eastAsia"/>
+          <w:color w:val="0070C0"/>
+          <w:sz w:val="28"/>
+          <w:szCs w:val="28"/>
+        </w:rPr>
+        <w:t>4</w:t>
+      </w:r>
+      <w:r>
+        <w:rPr>
+          <w:rFonts w:asciiTheme="majorEastAsia" w:eastAsiaTheme="majorEastAsia" w:hAnsiTheme="majorEastAsia"/>
+          <w:color w:val="0070C0"/>
+          <w:sz w:val="28"/>
+          <w:szCs w:val="28"/>
+        </w:rPr>
+        <w:t xml:space="preserve">.3 </w:t>
+      </w:r>
+      <w:r>
+        <w:rPr>
+          <w:rFonts w:asciiTheme="majorEastAsia" w:eastAsiaTheme="majorEastAsia" w:hAnsiTheme="majorEastAsia" w:hint="eastAsia"/>
+          <w:color w:val="0070C0"/>
+          <w:sz w:val="28"/>
+          <w:szCs w:val="28"/>
+        </w:rPr>
+        <w:t>方差</w:t>
+      </w:r>
+      <w:r>
+        <w:t xml:space="preserve"> </w:t>
+      </w:r>
+      <w:r>
+        <w:rPr>
+          <w:rFonts w:hint="eastAsia"/>
+        </w:rPr>
+        <w:t>2019</w:t>
+      </w:r>
+      <w:r>
+        <w:rPr>
+          <w:rFonts w:hint="eastAsia"/>
+        </w:rPr>
+        <w:t>年</w:t>
+      </w:r>
+      <w:r>
+        <w:rPr>
+          <w:rFonts w:hint="eastAsia"/>
+        </w:rPr>
+        <w:t>7</w:t>
+      </w:r>
+      <w:r>
+        <w:rPr>
+          <w:rFonts w:hint="eastAsia"/>
+        </w:rPr>
+        <w:t>月</w:t>
+      </w:r>
+      <w:r>
+        <w:rPr>
+          <w:rFonts w:hint="eastAsia"/>
+        </w:rPr>
+        <w:t>9</w:t>
+      </w:r>
+      <w:r>
+        <w:rPr>
+          <w:rFonts w:hint="eastAsia"/>
+        </w:rPr>
+        <w:t>日</w:t>
+      </w:r>
+      <w:r>
+        <w:rPr>
+          <w:rFonts w:hint="eastAsia"/>
+        </w:rPr>
+        <w:t>09</w:t>
+      </w:r>
+      <w:r>
+        <w:rPr>
+          <w:rFonts w:hint="eastAsia"/>
+        </w:rPr>
+        <w:t>点</w:t>
+      </w:r>
+      <w:r>
+        <w:rPr>
+          <w:rFonts w:hint="eastAsia"/>
+        </w:rPr>
+        <w:t>34</w:t>
+      </w:r>
+      <w:r>
+        <w:rPr>
+          <w:rFonts w:hint="eastAsia"/>
+        </w:rPr>
+        <w:t>分</w:t>
+      </w:r>
+    </w:p>
+    <w:p>
+      <w:r>
+        <w:rPr>
+          <w:rFonts w:hint="eastAsia"/>
+          <w:b/>
+          <w:bCs/>
+          <w:sz w:val="22"/>
+          <w:szCs w:val="22"/>
+        </w:rPr>
+        <w:t>定义</w:t>
+      </w:r>
+      <w:r>
+        <w:rPr>
+          <w:rFonts w:hint="eastAsia"/>
+          <w:b/>
+          <w:bCs/>
+          <w:sz w:val="22"/>
+          <w:szCs w:val="22"/>
+        </w:rPr>
+        <w:t>4.3.1</w:t>
+      </w:r>
+      <w:r>
+        <w:rPr>
+          <w:b/>
+          <w:bCs/>
+        </w:rPr>
+        <w:t xml:space="preserve"> </w:t>
+      </w:r>
+      <w:r>
+        <w:rPr>
+          <w:rFonts w:hint="eastAsia"/>
+          <w:b/>
+          <w:bCs/>
+        </w:rPr>
+        <w:t>方差</w:t>
+      </w:r>
+      <w:r>
+        <w:rPr>
+          <w:rFonts w:hint="eastAsia"/>
+          <w:b/>
+          <w:bCs/>
+        </w:rPr>
+        <w:t>/</w:t>
+      </w:r>
+      <w:r>
+        <w:rPr>
+          <w:rFonts w:hint="eastAsia"/>
+          <w:b/>
+          <w:bCs/>
+        </w:rPr>
+        <w:t>标准偏差</w:t>
+      </w:r>
+      <w:r>
+        <w:rPr>
+          <w:rFonts w:hint="eastAsia"/>
+        </w:rPr>
+        <w:t xml:space="preserve"> </w:t>
+      </w:r>
+      <w:r>
+        <w:rPr>
+          <w:rFonts w:hint="eastAsia"/>
+        </w:rPr>
+        <w:t>设</w:t>
+      </w:r>
+      <m:oMath>
+        <m:r>
+          <w:rPr>
+            <w:rFonts w:ascii="Cambria Math" w:hAnsi="Cambria Math"/>
+          </w:rPr>
+          <m:t>X</m:t>
+        </m:r>
+      </m:oMath>
+      <w:r>
+        <w:rPr>
+          <w:rFonts w:hint="eastAsia"/>
+        </w:rPr>
+        <w:t>是一个随机变量</w:t>
+      </w:r>
+      <w:r>
+        <w:rPr>
+          <w:rFonts w:hint="eastAsia"/>
+        </w:rPr>
+        <w:t>，其有限均值</w:t>
+      </w:r>
+      <m:oMath>
+        <m:r>
+          <m:rPr>
+            <m:sty m:val="p"/>
+          </m:rPr>
+          <w:rPr>
+            <w:rFonts w:ascii="Cambria Math" w:hAnsi="Cambria Math"/>
+          </w:rPr>
+          <m:t>μ=E</m:t>
+        </m:r>
+        <m:d>
+          <m:dPr>
+            <m:ctrlPr>
+              <w:rPr>
+                <w:rFonts w:ascii="Cambria Math" w:hAnsi="Cambria Math"/>
+              </w:rPr>
+            </m:ctrlPr>
+          </m:dPr>
+          <m:e>
+            <m:r>
+              <w:rPr>
+                <w:rFonts w:ascii="Cambria Math" w:hAnsi="Cambria Math"/>
+              </w:rPr>
+              <m:t>X</m:t>
+            </m:r>
+          </m:e>
+        </m:d>
+      </m:oMath>
+      <w:r>
+        <w:rPr>
+          <w:rFonts w:hint="eastAsia"/>
+        </w:rPr>
+        <w:t>.</w:t>
+      </w:r>
+      <w:r>
+        <w:t xml:space="preserve"> </w:t>
+      </w:r>
+      <m:oMath>
+        <m:r>
+          <w:rPr>
+            <w:rFonts w:ascii="Cambria Math" w:hAnsi="Cambria Math"/>
+          </w:rPr>
+          <m:t>X</m:t>
+        </m:r>
+      </m:oMath>
+      <w:r>
+        <w:rPr>
+          <w:rFonts w:hint="eastAsia"/>
+        </w:rPr>
+        <w:t>的方差，标记为</w:t>
+      </w:r>
+      <m:oMath>
+        <m:r>
+          <m:rPr>
+            <m:sty m:val="p"/>
+          </m:rPr>
+          <w:rPr>
+            <w:rFonts w:ascii="Cambria Math" w:hAnsi="Cambria Math"/>
+          </w:rPr>
+          <m:t>Var</m:t>
+        </m:r>
+        <m:d>
+          <m:dPr>
+            <m:ctrlPr>
+              <w:rPr>
+                <w:rFonts w:ascii="Cambria Math" w:hAnsi="Cambria Math"/>
+              </w:rPr>
+            </m:ctrlPr>
+          </m:dPr>
+          <m:e>
+            <m:r>
+              <w:rPr>
+                <w:rFonts w:ascii="Cambria Math" w:hAnsi="Cambria Math"/>
+              </w:rPr>
+              <m:t>X</m:t>
+            </m:r>
+          </m:e>
+        </m:d>
+      </m:oMath>
+      <w:r>
+        <w:rPr>
+          <w:rFonts w:hint="eastAsia"/>
+        </w:rPr>
+        <w:t>，定义如下：</w:t>
+      </w:r>
+    </w:p>
+    <w:p>
+      <w:pPr>
+        <w:rPr>
+          <w:rFonts w:hint="eastAsia"/>
+        </w:rPr>
+      </w:pPr>
+    </w:p>
+    <w:p>
+      <m:oMathPara>
+        <m:oMathParaPr>
+          <m:jc m:val="right"/>
+        </m:oMathParaPr>
+        <m:oMath>
+          <m:r>
+            <m:rPr>
+              <m:sty m:val="p"/>
+            </m:rPr>
+            <w:rPr>
+              <w:rFonts w:ascii="Cambria Math" w:hAnsi="Cambria Math"/>
+            </w:rPr>
+            <m:t>Var</m:t>
+          </m:r>
+          <m:d>
+            <m:dPr>
+              <m:ctrlPr>
+                <w:rPr>
+                  <w:rFonts w:ascii="Cambria Math" w:hAnsi="Cambria Math"/>
+                </w:rPr>
+              </m:ctrlPr>
+            </m:dPr>
+            <m:e>
+              <m:r>
+                <w:rPr>
+                  <w:rFonts w:ascii="Cambria Math" w:hAnsi="Cambria Math"/>
+                </w:rPr>
+                <m:t>X</m:t>
+              </m:r>
+            </m:e>
+          </m:d>
+          <m:r>
+            <w:rPr>
+              <w:rFonts w:ascii="Cambria Math" w:hAnsi="Cambria Math"/>
+            </w:rPr>
+            <m:t>=E</m:t>
+          </m:r>
+          <m:d>
+            <m:dPr>
+              <m:begChr m:val="["/>
+              <m:endChr m:val="]"/>
+              <m:ctrlPr>
+                <w:rPr>
+                  <w:rFonts w:ascii="Cambria Math" w:hAnsi="Cambria Math"/>
+                  <w:i/>
+                </w:rPr>
+              </m:ctrlPr>
+            </m:dPr>
+            <m:e>
+              <m:sSup>
+                <m:sSupPr>
+                  <m:ctrlPr>
+                    <w:rPr>
+                      <w:rFonts w:ascii="Cambria Math" w:hAnsi="Cambria Math"/>
+                      <w:i/>
+                    </w:rPr>
+                  </m:ctrlPr>
+                </m:sSupPr>
+                <m:e>
+                  <m:d>
+                    <m:dPr>
+                      <m:ctrlPr>
+                        <w:rPr>
+                          <w:rFonts w:ascii="Cambria Math" w:hAnsi="Cambria Math"/>
+                          <w:i/>
+                        </w:rPr>
+                      </m:ctrlPr>
+                    </m:dPr>
+                    <m:e>
+                      <m:r>
+                        <w:rPr>
+                          <w:rFonts w:ascii="Cambria Math" w:hAnsi="Cambria Math"/>
+                        </w:rPr>
+                        <m:t>X-μ</m:t>
+                      </m:r>
+                    </m:e>
+                  </m:d>
+                </m:e>
+                <m:sup>
+                  <m:r>
+                    <w:rPr>
+                      <w:rFonts w:ascii="Cambria Math" w:hAnsi="Cambria Math"/>
+                    </w:rPr>
+                    <m:t>2</m:t>
+                  </m:r>
+                </m:sup>
+              </m:sSup>
+            </m:e>
+          </m:d>
+          <m:r>
+            <w:rPr>
+              <w:rFonts w:ascii="Cambria Math" w:hAnsi="Cambria Math"/>
+            </w:rPr>
+            <m:t xml:space="preserve">.                                          </m:t>
+          </m:r>
+          <m:d>
+            <m:dPr>
+              <m:ctrlPr>
+                <w:rPr>
+                  <w:rFonts w:ascii="Cambria Math" w:hAnsi="Cambria Math"/>
+                  <w:i/>
+                </w:rPr>
+              </m:ctrlPr>
+            </m:dPr>
+            <m:e>
+              <m:r>
+                <w:rPr>
+                  <w:rFonts w:ascii="Cambria Math" w:hAnsi="Cambria Math"/>
+                </w:rPr>
+                <m:t>4.3.1</m:t>
+              </m:r>
+            </m:e>
+          </m:d>
+          <m:r>
+            <w:rPr>
+              <w:rFonts w:ascii="Cambria Math" w:hAnsi="Cambria Math"/>
+            </w:rPr>
+            <m:t xml:space="preserve">        </m:t>
+          </m:r>
+        </m:oMath>
+      </m:oMathPara>
+    </w:p>
+    <w:p>
+      <w:pPr>
+        <w:rPr>
+          <w:rFonts w:hint="eastAsia"/>
+        </w:rPr>
+      </w:pPr>
+    </w:p>
+    <w:p>
+      <w:r>
+        <w:tab/>
+      </w:r>
+      <w:r>
+        <w:rPr>
+          <w:rFonts w:hint="eastAsia"/>
+        </w:rPr>
+        <w:t>如果</w:t>
+      </w:r>
+      <m:oMath>
+        <m:r>
+          <w:rPr>
+            <w:rFonts w:ascii="Cambria Math" w:hAnsi="Cambria Math"/>
+          </w:rPr>
+          <m:t>X</m:t>
+        </m:r>
+      </m:oMath>
+      <w:r>
+        <w:rPr>
+          <w:rFonts w:hint="eastAsia"/>
+        </w:rPr>
+        <w:t>具有无限均值或者如果</w:t>
+      </w:r>
+      <m:oMath>
+        <m:r>
+          <w:rPr>
+            <w:rFonts w:ascii="Cambria Math" w:hAnsi="Cambria Math"/>
+          </w:rPr>
+          <m:t>X</m:t>
+        </m:r>
+      </m:oMath>
+      <w:r>
+        <w:rPr>
+          <w:rFonts w:hint="eastAsia"/>
+        </w:rPr>
+        <w:t>的均值不存在，我们说</w:t>
+      </w:r>
+      <m:oMath>
+        <m:r>
+          <m:rPr>
+            <m:sty m:val="p"/>
+          </m:rPr>
+          <w:rPr>
+            <w:rFonts w:ascii="Cambria Math" w:hAnsi="Cambria Math"/>
+          </w:rPr>
+          <m:t>Var</m:t>
+        </m:r>
+        <m:d>
+          <m:dPr>
+            <m:ctrlPr>
+              <w:rPr>
+                <w:rFonts w:ascii="Cambria Math" w:hAnsi="Cambria Math"/>
+              </w:rPr>
+            </m:ctrlPr>
+          </m:dPr>
+          <m:e>
+            <m:r>
+              <w:rPr>
+                <w:rFonts w:ascii="Cambria Math" w:hAnsi="Cambria Math"/>
+              </w:rPr>
+              <m:t>X</m:t>
+            </m:r>
+          </m:e>
+        </m:d>
+      </m:oMath>
+      <w:r>
+        <w:rPr>
+          <w:rFonts w:hint="eastAsia"/>
+        </w:rPr>
+        <w:t>不存在</w:t>
+      </w:r>
+      <w:r>
+        <w:rPr>
+          <w:rFonts w:hint="eastAsia"/>
+        </w:rPr>
+        <w:t>.</w:t>
+      </w:r>
+      <w:r>
+        <w:rPr>
+          <w:rFonts w:hint="eastAsia"/>
+        </w:rPr>
+        <w:t xml:space="preserve"> </w:t>
+      </w:r>
+      <w:r>
+        <w:rPr>
+          <w:rFonts w:hint="eastAsia"/>
+        </w:rPr>
+        <w:t>如果方差</w:t>
+      </w:r>
+      <w:r>
+        <w:rPr>
+          <w:rFonts w:hint="eastAsia"/>
+        </w:rPr>
+        <w:t>存在</w:t>
+      </w:r>
+      <w:r>
+        <w:rPr>
+          <w:rFonts w:hint="eastAsia"/>
+        </w:rPr>
+        <w:t>，则</w:t>
+      </w:r>
+      <m:oMath>
+        <m:r>
+          <w:rPr>
+            <w:rFonts w:ascii="Cambria Math" w:hAnsi="Cambria Math"/>
+          </w:rPr>
+          <m:t>X</m:t>
+        </m:r>
+      </m:oMath>
+      <w:r>
+        <w:rPr>
+          <w:rFonts w:hint="eastAsia"/>
+        </w:rPr>
+        <w:t>的标准偏差是</w:t>
+      </w:r>
+      <m:oMath>
+        <m:r>
+          <m:rPr>
+            <m:sty m:val="p"/>
+          </m:rPr>
+          <w:rPr>
+            <w:rFonts w:ascii="Cambria Math" w:hAnsi="Cambria Math"/>
+          </w:rPr>
+          <m:t>Var</m:t>
+        </m:r>
+        <m:d>
+          <m:dPr>
+            <m:ctrlPr>
+              <w:rPr>
+                <w:rFonts w:ascii="Cambria Math" w:hAnsi="Cambria Math"/>
+              </w:rPr>
+            </m:ctrlPr>
+          </m:dPr>
+          <m:e>
+            <m:r>
+              <w:rPr>
+                <w:rFonts w:ascii="Cambria Math" w:hAnsi="Cambria Math"/>
+              </w:rPr>
+              <m:t>X</m:t>
+            </m:r>
+          </m:e>
+        </m:d>
+      </m:oMath>
+      <w:r>
+        <w:rPr>
+          <w:rFonts w:hint="eastAsia"/>
+        </w:rPr>
+        <w:t>的非负平方根。</w:t>
+      </w:r>
+    </w:p>
+    <w:p/>
+    <w:p>
+      <w:r>
+        <w:lastRenderedPageBreak/>
+        <w:tab/>
+      </w:r>
+      <w:r>
+        <w:rPr>
+          <w:rFonts w:hint="eastAsia"/>
+        </w:rPr>
+        <w:t>当仅讨论一个随机变量时，通常用符号</w:t>
+      </w:r>
+      <m:oMath>
+        <m:r>
+          <m:rPr>
+            <m:sty m:val="p"/>
+          </m:rPr>
+          <w:rPr>
+            <w:rFonts w:ascii="Cambria Math" w:hAnsi="Cambria Math"/>
+          </w:rPr>
+          <m:t>σ</m:t>
+        </m:r>
+      </m:oMath>
+      <w:r>
+        <w:rPr>
+          <w:rFonts w:hint="eastAsia"/>
+        </w:rPr>
+        <w:t>表示其标准偏差，方差用</w:t>
+      </w:r>
+      <m:oMath>
+        <m:sSup>
+          <m:sSupPr>
+            <m:ctrlPr>
+              <w:rPr>
+                <w:rFonts w:ascii="Cambria Math" w:hAnsi="Cambria Math"/>
+              </w:rPr>
+            </m:ctrlPr>
+          </m:sSupPr>
+          <m:e>
+            <m:r>
+              <m:rPr>
+                <m:sty m:val="p"/>
+              </m:rPr>
+              <w:rPr>
+                <w:rFonts w:ascii="Cambria Math" w:hAnsi="Cambria Math"/>
+              </w:rPr>
+              <m:t>σ</m:t>
+            </m:r>
+          </m:e>
+          <m:sup>
+            <m:r>
+              <w:rPr>
+                <w:rFonts w:ascii="Cambria Math" w:hAnsi="Cambria Math"/>
+              </w:rPr>
+              <m:t>2</m:t>
+            </m:r>
+          </m:sup>
+        </m:sSup>
+      </m:oMath>
+      <w:r>
+        <w:rPr>
+          <w:rFonts w:hint="eastAsia"/>
+        </w:rPr>
+        <w:t>表示</w:t>
+      </w:r>
+      <w:r>
+        <w:rPr>
+          <w:rFonts w:hint="eastAsia"/>
+        </w:rPr>
+        <w:t>.</w:t>
+      </w:r>
+      <w:r>
+        <w:t xml:space="preserve"> </w:t>
+      </w:r>
+      <w:r>
+        <w:rPr>
+          <w:rFonts w:hint="eastAsia"/>
+        </w:rPr>
+        <w:t>当讨论多个随机变量时，随机变量的名称作为符号</w:t>
+      </w:r>
+      <m:oMath>
+        <m:r>
+          <m:rPr>
+            <m:sty m:val="p"/>
+          </m:rPr>
+          <w:rPr>
+            <w:rFonts w:ascii="Cambria Math" w:hAnsi="Cambria Math"/>
+          </w:rPr>
+          <m:t>σ</m:t>
+        </m:r>
+      </m:oMath>
+      <w:r>
+        <w:rPr>
+          <w:rFonts w:hint="eastAsia"/>
+        </w:rPr>
+        <w:t>的下标包括在内，例如，</w:t>
+      </w:r>
+      <m:oMath>
+        <m:sSub>
+          <m:sSubPr>
+            <m:ctrlPr>
+              <w:rPr>
+                <w:rFonts w:ascii="Cambria Math" w:hAnsi="Cambria Math"/>
+              </w:rPr>
+            </m:ctrlPr>
+          </m:sSubPr>
+          <m:e>
+            <m:r>
+              <m:rPr>
+                <m:sty m:val="p"/>
+              </m:rPr>
+              <w:rPr>
+                <w:rFonts w:ascii="Cambria Math" w:hAnsi="Cambria Math"/>
+              </w:rPr>
+              <m:t>σ</m:t>
+            </m:r>
+          </m:e>
+          <m:sub>
+            <m:r>
+              <w:rPr>
+                <w:rFonts w:ascii="Cambria Math" w:hAnsi="Cambria Math"/>
+              </w:rPr>
+              <m:t>X</m:t>
+            </m:r>
+          </m:sub>
+        </m:sSub>
+      </m:oMath>
+      <w:r>
+        <w:rPr>
+          <w:rFonts w:hint="eastAsia"/>
+        </w:rPr>
+        <w:t>将是</w:t>
+      </w:r>
+      <m:oMath>
+        <m:r>
+          <w:rPr>
+            <w:rFonts w:ascii="Cambria Math" w:hAnsi="Cambria Math"/>
+          </w:rPr>
+          <m:t>X</m:t>
+        </m:r>
+      </m:oMath>
+      <w:r>
+        <w:rPr>
+          <w:rFonts w:hint="eastAsia"/>
+        </w:rPr>
+        <w:t>的标准偏差，而</w:t>
+      </w:r>
+      <m:oMath>
+        <m:sSubSup>
+          <m:sSubSupPr>
+            <m:ctrlPr>
+              <w:rPr>
+                <w:rFonts w:ascii="Cambria Math" w:hAnsi="Cambria Math"/>
+              </w:rPr>
+            </m:ctrlPr>
+          </m:sSubSupPr>
+          <m:e>
+            <m:r>
+              <m:rPr>
+                <m:sty m:val="p"/>
+              </m:rPr>
+              <w:rPr>
+                <w:rFonts w:ascii="Cambria Math" w:hAnsi="Cambria Math"/>
+              </w:rPr>
+              <m:t>σ</m:t>
+            </m:r>
+          </m:e>
+          <m:sub>
+            <m:r>
+              <w:rPr>
+                <w:rFonts w:ascii="Cambria Math" w:hAnsi="Cambria Math"/>
+              </w:rPr>
+              <m:t>Y</m:t>
+            </m:r>
+          </m:sub>
+          <m:sup>
+            <m:r>
+              <w:rPr>
+                <w:rFonts w:ascii="Cambria Math" w:hAnsi="Cambria Math"/>
+              </w:rPr>
+              <m:t>2</m:t>
+            </m:r>
+          </m:sup>
+        </m:sSubSup>
+      </m:oMath>
+      <w:r>
+        <w:rPr>
+          <w:rFonts w:hint="eastAsia"/>
+        </w:rPr>
+        <w:t>将是</w:t>
+      </w:r>
+      <m:oMath>
+        <m:r>
+          <w:rPr>
+            <w:rFonts w:ascii="Cambria Math" w:hAnsi="Cambria Math"/>
+          </w:rPr>
+          <m:t>Y</m:t>
+        </m:r>
+      </m:oMath>
+      <w:r>
+        <w:rPr>
+          <w:rFonts w:hint="eastAsia"/>
+        </w:rPr>
+        <w:t>的方差。</w:t>
+      </w:r>
+    </w:p>
+    <w:p/>
+    <w:p>
+      <w:r>
+        <w:rPr>
+          <w:rFonts w:hint="eastAsia"/>
+          <w:b/>
+          <w:bCs/>
+        </w:rPr>
+        <w:t>注意：</w:t>
+      </w:r>
+      <w:r>
+        <w:rPr>
+          <w:rFonts w:hint="eastAsia"/>
+          <w:b/>
+          <w:bCs/>
+        </w:rPr>
+        <w:t>方差</w:t>
+      </w:r>
+      <w:r>
+        <w:rPr>
+          <w:rFonts w:hint="eastAsia"/>
+          <w:b/>
+          <w:bCs/>
+        </w:rPr>
+        <w:t>仅取决于分布</w:t>
+      </w:r>
+      <w:r>
+        <w:rPr>
+          <w:rFonts w:hint="eastAsia"/>
+          <w:b/>
+          <w:bCs/>
+        </w:rPr>
+        <w:t>.</w:t>
+      </w:r>
+      <w:r>
+        <w:t xml:space="preserve"> </w:t>
+      </w:r>
+      <w:r>
+        <w:rPr>
+          <w:rFonts w:hint="eastAsia"/>
+        </w:rPr>
+        <w:t>随机变量</w:t>
+      </w:r>
+      <m:oMath>
+        <m:r>
+          <w:rPr>
+            <w:rFonts w:ascii="Cambria Math" w:hAnsi="Cambria Math"/>
+          </w:rPr>
+          <m:t>X</m:t>
+        </m:r>
+      </m:oMath>
+      <w:r>
+        <w:rPr>
+          <w:rFonts w:hint="eastAsia"/>
+        </w:rPr>
+        <w:t>的方差和标准差仅取决于</w:t>
+      </w:r>
+      <m:oMath>
+        <m:r>
+          <w:rPr>
+            <w:rFonts w:ascii="Cambria Math" w:hAnsi="Cambria Math"/>
+          </w:rPr>
+          <m:t>X</m:t>
+        </m:r>
+      </m:oMath>
+      <w:r>
+        <w:rPr>
+          <w:rFonts w:hint="eastAsia"/>
+        </w:rPr>
+        <w:t>的分布，正如</w:t>
+      </w:r>
+      <m:oMath>
+        <m:r>
+          <w:rPr>
+            <w:rFonts w:ascii="Cambria Math" w:hAnsi="Cambria Math"/>
+          </w:rPr>
+          <m:t>X</m:t>
+        </m:r>
+      </m:oMath>
+      <w:r>
+        <w:rPr>
+          <w:rFonts w:hint="eastAsia"/>
+        </w:rPr>
+        <w:t>的期望仅取决于分布。</w:t>
+      </w:r>
+      <w:r>
+        <w:rPr>
+          <w:rFonts w:hint="eastAsia"/>
+        </w:rPr>
+        <w:t xml:space="preserve"> </w:t>
+      </w:r>
+      <w:r>
+        <w:rPr>
+          <w:rFonts w:hint="eastAsia"/>
+        </w:rPr>
+        <w:t>事实上，所有可以从</w:t>
+      </w:r>
+      <w:proofErr w:type="spellStart"/>
+      <w:r>
+        <w:rPr>
+          <w:rFonts w:hint="eastAsia"/>
+        </w:rPr>
+        <w:t>p.f</w:t>
+      </w:r>
+      <w:proofErr w:type="spellEnd"/>
+      <w:r>
+        <w:rPr>
+          <w:rFonts w:hint="eastAsia"/>
+        </w:rPr>
+        <w:t>.</w:t>
+      </w:r>
+      <w:r>
+        <w:rPr>
+          <w:rFonts w:hint="eastAsia"/>
+        </w:rPr>
+        <w:t xml:space="preserve"> </w:t>
+      </w:r>
+      <w:r>
+        <w:rPr>
+          <w:rFonts w:hint="eastAsia"/>
+        </w:rPr>
+        <w:t>或者</w:t>
+      </w:r>
+      <w:proofErr w:type="spellStart"/>
+      <w:r>
+        <w:rPr>
+          <w:rFonts w:hint="eastAsia"/>
+        </w:rPr>
+        <w:t>p.d.f.</w:t>
+      </w:r>
+      <w:proofErr w:type="spellEnd"/>
+      <w:r>
+        <w:rPr>
+          <w:rFonts w:hint="eastAsia"/>
+        </w:rPr>
+        <w:t>计算的东西仅取决于分布。具有相同分布的两个随机变量将具有相同的方差，即使它们彼此无关。</w:t>
+      </w:r>
+    </w:p>
+    <w:p/>
+    <w:p>
+      <w:r>
+        <w:rPr>
+          <w:rFonts w:hint="eastAsia"/>
+          <w:b/>
+          <w:bCs/>
+          <w:sz w:val="22"/>
+          <w:szCs w:val="22"/>
+        </w:rPr>
+        <w:t>定理</w:t>
+      </w:r>
+      <w:r>
+        <w:rPr>
+          <w:rFonts w:hint="eastAsia"/>
+          <w:b/>
+          <w:bCs/>
+          <w:sz w:val="22"/>
+          <w:szCs w:val="22"/>
+        </w:rPr>
+        <w:t>4.3.1</w:t>
+      </w:r>
+      <w:r>
+        <w:rPr>
+          <w:b/>
+          <w:bCs/>
+        </w:rPr>
+        <w:t xml:space="preserve"> </w:t>
+      </w:r>
+      <w:r>
+        <w:rPr>
+          <w:rFonts w:hint="eastAsia"/>
+          <w:b/>
+          <w:bCs/>
+        </w:rPr>
+        <w:t>计算方差的另一种方法</w:t>
+      </w:r>
+      <w:r>
+        <w:rPr>
+          <w:rFonts w:hint="eastAsia"/>
+        </w:rPr>
+        <w:t xml:space="preserve"> </w:t>
+      </w:r>
+      <w:r>
+        <w:rPr>
+          <w:rFonts w:hint="eastAsia"/>
+        </w:rPr>
+        <w:t>对于</w:t>
+      </w:r>
+      <w:r>
+        <w:rPr>
+          <w:rFonts w:hint="eastAsia"/>
+        </w:rPr>
+        <w:t>每一个随机变量</w:t>
+      </w:r>
+      <m:oMath>
+        <m:r>
+          <w:rPr>
+            <w:rFonts w:ascii="Cambria Math" w:hAnsi="Cambria Math"/>
+          </w:rPr>
+          <m:t>X</m:t>
+        </m:r>
+      </m:oMath>
+      <w:r>
+        <w:rPr>
+          <w:rFonts w:hint="eastAsia"/>
+        </w:rPr>
+        <w:t>，</w:t>
+      </w:r>
+      <m:oMath>
+        <m:r>
+          <m:rPr>
+            <m:sty m:val="p"/>
+          </m:rPr>
+          <w:rPr>
+            <w:rFonts w:ascii="Cambria Math" w:hAnsi="Cambria Math"/>
+          </w:rPr>
+          <m:t>Var</m:t>
+        </m:r>
+        <m:d>
+          <m:dPr>
+            <m:ctrlPr>
+              <w:rPr>
+                <w:rFonts w:ascii="Cambria Math" w:hAnsi="Cambria Math"/>
+              </w:rPr>
+            </m:ctrlPr>
+          </m:dPr>
+          <m:e>
+            <m:r>
+              <w:rPr>
+                <w:rFonts w:ascii="Cambria Math" w:hAnsi="Cambria Math"/>
+              </w:rPr>
+              <m:t>X</m:t>
+            </m:r>
+          </m:e>
+        </m:d>
+        <m:r>
+          <m:rPr>
+            <m:sty m:val="p"/>
+          </m:rPr>
+          <w:rPr>
+            <w:rFonts w:ascii="Cambria Math" w:hAnsi="Cambria Math"/>
+          </w:rPr>
+          <m:t>=E</m:t>
+        </m:r>
+        <m:d>
+          <m:dPr>
+            <m:ctrlPr>
+              <w:rPr>
+                <w:rFonts w:ascii="Cambria Math" w:hAnsi="Cambria Math"/>
+              </w:rPr>
+            </m:ctrlPr>
+          </m:dPr>
+          <m:e>
+            <m:sSup>
+              <m:sSupPr>
+                <m:ctrlPr>
+                  <w:rPr>
+                    <w:rFonts w:ascii="Cambria Math" w:hAnsi="Cambria Math"/>
+                    <w:i/>
+                  </w:rPr>
+                </m:ctrlPr>
+              </m:sSupPr>
+              <m:e>
+                <m:r>
+                  <w:rPr>
+                    <w:rFonts w:ascii="Cambria Math" w:hAnsi="Cambria Math"/>
+                  </w:rPr>
+                  <m:t>X</m:t>
+                </m:r>
+              </m:e>
+              <m:sup>
+                <m:r>
+                  <w:rPr>
+                    <w:rFonts w:ascii="Cambria Math" w:hAnsi="Cambria Math"/>
+                  </w:rPr>
+                  <m:t>2</m:t>
+                </m:r>
+              </m:sup>
+            </m:sSup>
+          </m:e>
+        </m:d>
+        <m:r>
+          <w:rPr>
+            <w:rFonts w:ascii="Cambria Math" w:hAnsi="Cambria Math"/>
+          </w:rPr>
+          <m:t>-</m:t>
+        </m:r>
+        <m:sSup>
+          <m:sSupPr>
+            <m:ctrlPr>
+              <w:rPr>
+                <w:rFonts w:ascii="Cambria Math" w:hAnsi="Cambria Math"/>
+                <w:i/>
+              </w:rPr>
+            </m:ctrlPr>
+          </m:sSupPr>
+          <m:e>
+            <m:d>
+              <m:dPr>
+                <m:begChr m:val="["/>
+                <m:endChr m:val="]"/>
+                <m:ctrlPr>
+                  <w:rPr>
+                    <w:rFonts w:ascii="Cambria Math" w:hAnsi="Cambria Math"/>
+                    <w:i/>
+                  </w:rPr>
+                </m:ctrlPr>
+              </m:dPr>
+              <m:e>
+                <m:r>
+                  <w:rPr>
+                    <w:rFonts w:ascii="Cambria Math" w:hAnsi="Cambria Math"/>
+                  </w:rPr>
+                  <m:t>E(X)</m:t>
+                </m:r>
+              </m:e>
+            </m:d>
+          </m:e>
+          <m:sup>
+            <m:r>
+              <w:rPr>
+                <w:rFonts w:ascii="Cambria Math" w:hAnsi="Cambria Math"/>
+              </w:rPr>
+              <m:t>2</m:t>
+            </m:r>
+          </m:sup>
+        </m:sSup>
+      </m:oMath>
+      <w:r>
+        <w:rPr>
+          <w:rFonts w:hint="eastAsia"/>
+        </w:rPr>
+        <w:t>.</w:t>
+      </w:r>
+    </w:p>
+    <w:p>
+      <w:pPr>
+        <w:rPr>
+          <w:rFonts w:hint="eastAsia"/>
+        </w:rPr>
+      </w:pPr>
+    </w:p>
+    <w:p>
+      <w:r>
+        <w:tab/>
+      </w:r>
+      <w:r>
+        <w:rPr>
+          <w:rFonts w:hint="eastAsia"/>
+        </w:rPr>
+        <w:t>方差（以及标准偏差）提供了围绕</w:t>
+      </w:r>
+      <w:r>
+        <w:rPr>
+          <w:rFonts w:hint="eastAsia"/>
+        </w:rPr>
+        <w:t>其均值</w:t>
+      </w:r>
+      <m:oMath>
+        <m:r>
+          <w:rPr>
+            <w:rFonts w:ascii="Cambria Math" w:hAnsi="Cambria Math"/>
+          </w:rPr>
+          <m:t>μ</m:t>
+        </m:r>
+      </m:oMath>
+      <w:r>
+        <w:rPr>
+          <w:rFonts w:hint="eastAsia"/>
+        </w:rPr>
+        <w:t>分布的扩散或分散的确定性。</w:t>
+      </w:r>
+      <w:r>
+        <w:rPr>
+          <w:rFonts w:hint="eastAsia"/>
+        </w:rPr>
+        <w:t>较小的</w:t>
+      </w:r>
+      <w:r>
+        <w:rPr>
+          <w:rFonts w:hint="eastAsia"/>
+        </w:rPr>
+        <w:t>方差值表示概率分布紧密集中在</w:t>
+      </w:r>
+      <m:oMath>
+        <m:r>
+          <w:rPr>
+            <w:rFonts w:ascii="Cambria Math" w:hAnsi="Cambria Math"/>
+          </w:rPr>
+          <m:t>μ</m:t>
+        </m:r>
+      </m:oMath>
+      <w:r>
+        <w:rPr>
+          <w:rFonts w:hint="eastAsia"/>
+        </w:rPr>
+        <w:t>附近</w:t>
+      </w:r>
+      <w:r>
+        <w:rPr>
+          <w:rFonts w:hint="eastAsia"/>
+        </w:rPr>
+        <w:t xml:space="preserve">; </w:t>
+      </w:r>
+      <w:r>
+        <w:rPr>
+          <w:rFonts w:hint="eastAsia"/>
+        </w:rPr>
+        <w:t>较大</w:t>
+      </w:r>
+      <w:r>
+        <w:rPr>
+          <w:rFonts w:hint="eastAsia"/>
+        </w:rPr>
+        <w:t>的方差</w:t>
+      </w:r>
+      <w:r>
+        <w:rPr>
+          <w:rFonts w:hint="eastAsia"/>
+        </w:rPr>
+        <w:t>值通常表示概率分布在</w:t>
+      </w:r>
+      <m:oMath>
+        <m:r>
+          <w:rPr>
+            <w:rFonts w:ascii="Cambria Math" w:hAnsi="Cambria Math"/>
+          </w:rPr>
+          <m:t>μ</m:t>
+        </m:r>
+      </m:oMath>
+      <w:r>
+        <w:rPr>
+          <w:rFonts w:hint="eastAsia"/>
+        </w:rPr>
+        <w:t>附近具有较宽的范围。然而，将非常小但正的概率放置在距离实线上原点足够远的地方，可以使分布的方差及其均值任意大。</w:t>
+      </w:r>
+    </w:p>
+    <w:p/>
+    <w:p>
+      <w:r>
+        <w:rPr>
+          <w:rFonts w:hint="eastAsia"/>
+          <w:b/>
+          <w:bCs/>
+          <w:sz w:val="22"/>
+          <w:szCs w:val="22"/>
+        </w:rPr>
+        <w:t>定理</w:t>
+      </w:r>
+      <w:r>
+        <w:rPr>
+          <w:rFonts w:hint="eastAsia"/>
+          <w:b/>
+          <w:bCs/>
+          <w:sz w:val="22"/>
+          <w:szCs w:val="22"/>
+        </w:rPr>
+        <w:t>4.3.2</w:t>
+      </w:r>
+      <w:r>
+        <w:t xml:space="preserve"> </w:t>
+      </w:r>
+      <w:r>
+        <w:rPr>
+          <w:rFonts w:hint="eastAsia"/>
+        </w:rPr>
+        <w:t>对于每一个</w:t>
+      </w:r>
+      <m:oMath>
+        <m:r>
+          <w:rPr>
+            <w:rFonts w:ascii="Cambria Math" w:hAnsi="Cambria Math"/>
+          </w:rPr>
+          <m:t>X</m:t>
+        </m:r>
+      </m:oMath>
+      <w:r>
+        <w:rPr>
+          <w:rFonts w:hint="eastAsia"/>
+        </w:rPr>
+        <w:t>,</w:t>
+      </w:r>
+      <w:r>
+        <w:t xml:space="preserve"> </w:t>
+      </w:r>
+      <m:oMath>
+        <m:r>
+          <m:rPr>
+            <m:sty m:val="p"/>
+          </m:rPr>
+          <w:rPr>
+            <w:rFonts w:ascii="Cambria Math" w:hAnsi="Cambria Math"/>
+          </w:rPr>
+          <m:t>Var</m:t>
+        </m:r>
+        <m:d>
+          <m:dPr>
+            <m:ctrlPr>
+              <w:rPr>
+                <w:rFonts w:ascii="Cambria Math" w:hAnsi="Cambria Math"/>
+              </w:rPr>
+            </m:ctrlPr>
+          </m:dPr>
+          <m:e>
+            <m:r>
+              <w:rPr>
+                <w:rFonts w:ascii="Cambria Math" w:hAnsi="Cambria Math"/>
+              </w:rPr>
+              <m:t>X</m:t>
+            </m:r>
+          </m:e>
+        </m:d>
+        <m:r>
+          <w:rPr>
+            <w:rFonts w:ascii="Cambria Math" w:hAnsi="Cambria Math"/>
+          </w:rPr>
+          <m:t>≥0</m:t>
+        </m:r>
+      </m:oMath>
+      <w:r>
+        <w:rPr>
+          <w:rFonts w:hint="eastAsia"/>
+        </w:rPr>
+        <w:t>.</w:t>
+      </w:r>
+      <w:r>
+        <w:t xml:space="preserve"> </w:t>
+      </w:r>
+      <w:r>
+        <w:rPr>
+          <w:rFonts w:hint="eastAsia"/>
+        </w:rPr>
+        <w:t>如果</w:t>
+      </w:r>
+      <m:oMath>
+        <m:r>
+          <w:rPr>
+            <w:rFonts w:ascii="Cambria Math" w:hAnsi="Cambria Math"/>
+          </w:rPr>
+          <m:t>X</m:t>
+        </m:r>
+      </m:oMath>
+      <w:r>
+        <w:rPr>
+          <w:rFonts w:hint="eastAsia"/>
+        </w:rPr>
+        <w:t>是一个有界随机变量，则</w:t>
+      </w:r>
+      <m:oMath>
+        <m:r>
+          <m:rPr>
+            <m:sty m:val="p"/>
+          </m:rPr>
+          <w:rPr>
+            <w:rFonts w:ascii="Cambria Math" w:hAnsi="Cambria Math"/>
+          </w:rPr>
+          <m:t>Var</m:t>
+        </m:r>
+        <m:d>
+          <m:dPr>
+            <m:ctrlPr>
+              <w:rPr>
+                <w:rFonts w:ascii="Cambria Math" w:hAnsi="Cambria Math"/>
+              </w:rPr>
+            </m:ctrlPr>
+          </m:dPr>
+          <m:e>
+            <m:r>
+              <w:rPr>
+                <w:rFonts w:ascii="Cambria Math" w:hAnsi="Cambria Math"/>
+              </w:rPr>
+              <m:t>X</m:t>
+            </m:r>
+          </m:e>
+        </m:d>
+      </m:oMath>
+      <w:r>
+        <w:rPr>
+          <w:rFonts w:hint="eastAsia"/>
+        </w:rPr>
+        <w:t>必定存在并且是有限的。</w:t>
+      </w:r>
+    </w:p>
+    <w:p/>
+    <w:p>
+      <w:r>
+        <w:rPr>
+          <w:rFonts w:hint="eastAsia"/>
+          <w:b/>
+          <w:bCs/>
+          <w:sz w:val="22"/>
+          <w:szCs w:val="22"/>
+        </w:rPr>
+        <w:t>定理</w:t>
+      </w:r>
+      <w:r>
+        <w:rPr>
+          <w:rFonts w:hint="eastAsia"/>
+          <w:b/>
+          <w:bCs/>
+          <w:sz w:val="22"/>
+          <w:szCs w:val="22"/>
+        </w:rPr>
+        <w:t>4.3.3</w:t>
+      </w:r>
+      <w:r>
+        <w:t xml:space="preserve"> </w:t>
+      </w:r>
+      <m:oMath>
+        <m:r>
+          <m:rPr>
+            <m:sty m:val="p"/>
+          </m:rPr>
+          <w:rPr>
+            <w:rFonts w:ascii="Cambria Math" w:hAnsi="Cambria Math"/>
+          </w:rPr>
+          <m:t>Var</m:t>
+        </m:r>
+        <m:d>
+          <m:dPr>
+            <m:ctrlPr>
+              <w:rPr>
+                <w:rFonts w:ascii="Cambria Math" w:hAnsi="Cambria Math"/>
+              </w:rPr>
+            </m:ctrlPr>
+          </m:dPr>
+          <m:e>
+            <m:r>
+              <w:rPr>
+                <w:rFonts w:ascii="Cambria Math" w:hAnsi="Cambria Math"/>
+              </w:rPr>
+              <m:t>X</m:t>
+            </m:r>
+          </m:e>
+        </m:d>
+        <m:r>
+          <w:rPr>
+            <w:rFonts w:ascii="Cambria Math" w:hAnsi="Cambria Math" w:hint="eastAsia"/>
+          </w:rPr>
+          <m:t>=0</m:t>
+        </m:r>
+      </m:oMath>
+      <w:r>
+        <w:rPr>
+          <w:rFonts w:hint="eastAsia"/>
+        </w:rPr>
+        <w:t>当且仅当存在一个常数</w:t>
+      </w:r>
+      <w:r>
+        <w:rPr>
+          <w:rFonts w:hint="eastAsia"/>
+        </w:rPr>
+        <w:t>c</w:t>
+      </w:r>
+      <w:r>
+        <w:rPr>
+          <w:rFonts w:hint="eastAsia"/>
+        </w:rPr>
+        <w:t>使得</w:t>
+      </w:r>
+      <m:oMath>
+        <m:func>
+          <m:funcPr>
+            <m:ctrlPr>
+              <w:rPr>
+                <w:rFonts w:ascii="Cambria Math" w:hAnsi="Cambria Math"/>
+              </w:rPr>
+            </m:ctrlPr>
+          </m:funcPr>
+          <m:fName>
+            <m:r>
+              <m:rPr>
+                <m:sty m:val="p"/>
+              </m:rPr>
+              <w:rPr>
+                <w:rFonts w:ascii="Cambria Math" w:hAnsi="Cambria Math"/>
+              </w:rPr>
+              <m:t>Pr</m:t>
+            </m:r>
+          </m:fName>
+          <m:e>
+            <m:d>
+              <m:dPr>
+                <m:ctrlPr>
+                  <w:rPr>
+                    <w:rFonts w:ascii="Cambria Math" w:hAnsi="Cambria Math"/>
+                  </w:rPr>
+                </m:ctrlPr>
+              </m:dPr>
+              <m:e>
+                <m:r>
+                  <m:rPr>
+                    <m:sty m:val="p"/>
+                  </m:rPr>
+                  <w:rPr>
+                    <w:rFonts w:ascii="Cambria Math" w:hAnsi="Cambria Math"/>
+                  </w:rPr>
+                  <m:t>X=c</m:t>
+                </m:r>
+              </m:e>
+            </m:d>
+          </m:e>
+        </m:func>
+        <m:r>
+          <m:rPr>
+            <m:sty m:val="p"/>
+          </m:rPr>
+          <w:rPr>
+            <w:rFonts w:ascii="Cambria Math" w:hAnsi="Cambria Math"/>
+          </w:rPr>
+          <m:t>=1</m:t>
+        </m:r>
+      </m:oMath>
+      <w:r>
+        <w:rPr>
+          <w:rFonts w:hint="eastAsia"/>
+        </w:rPr>
+        <w:t>.</w:t>
+      </w:r>
+    </w:p>
+    <w:p/>
+    <w:p>
+      <w:r>
+        <w:rPr>
+          <w:rFonts w:hint="eastAsia"/>
+          <w:b/>
+          <w:bCs/>
+          <w:sz w:val="22"/>
+          <w:szCs w:val="22"/>
+        </w:rPr>
+        <w:t>定理</w:t>
+      </w:r>
+      <w:r>
+        <w:rPr>
+          <w:rFonts w:hint="eastAsia"/>
+          <w:b/>
+          <w:bCs/>
+          <w:sz w:val="22"/>
+          <w:szCs w:val="22"/>
+        </w:rPr>
+        <w:t>4.3.4</w:t>
+      </w:r>
+      <w:r>
+        <w:rPr>
+          <w:b/>
+          <w:bCs/>
+          <w:sz w:val="22"/>
+          <w:szCs w:val="22"/>
+        </w:rPr>
+        <w:t xml:space="preserve"> </w:t>
+      </w:r>
+      <w:r>
+        <w:rPr>
+          <w:rFonts w:hint="eastAsia"/>
+        </w:rPr>
+        <w:t>对于常数</w:t>
+      </w:r>
+      <m:oMath>
+        <m:r>
+          <w:rPr>
+            <w:rFonts w:ascii="Cambria Math" w:hAnsi="Cambria Math"/>
+          </w:rPr>
+          <m:t>a</m:t>
+        </m:r>
+      </m:oMath>
+      <w:r>
+        <w:rPr>
+          <w:rFonts w:hint="eastAsia"/>
+        </w:rPr>
+        <w:t>和</w:t>
+      </w:r>
+      <m:oMath>
+        <m:r>
+          <w:rPr>
+            <w:rFonts w:ascii="Cambria Math" w:hAnsi="Cambria Math"/>
+          </w:rPr>
+          <m:t>b</m:t>
+        </m:r>
+      </m:oMath>
+      <w:r>
+        <w:t xml:space="preserve">, </w:t>
+      </w:r>
+      <w:r>
+        <w:rPr>
+          <w:rFonts w:hint="eastAsia"/>
+        </w:rPr>
+        <w:t>设</w:t>
+      </w:r>
+      <m:oMath>
+        <m:r>
+          <w:rPr>
+            <w:rFonts w:ascii="Cambria Math" w:hAnsi="Cambria Math"/>
+          </w:rPr>
+          <m:t>Y=aX+b</m:t>
+        </m:r>
+      </m:oMath>
+      <w:r>
+        <w:rPr>
+          <w:rFonts w:hint="eastAsia"/>
+        </w:rPr>
+        <w:t>.</w:t>
+      </w:r>
+      <w:r>
+        <w:t xml:space="preserve"> </w:t>
+      </w:r>
+      <w:r>
+        <w:rPr>
+          <w:rFonts w:hint="eastAsia"/>
+        </w:rPr>
+        <w:t>则</w:t>
+      </w:r>
+    </w:p>
+    <w:p>
+      <w:pPr>
+        <w:rPr>
+          <w:rFonts w:hint="eastAsia"/>
+        </w:rPr>
+      </w:pPr>
+    </w:p>
+    <w:p>
+      <m:oMathPara>
+        <m:oMathParaPr>
+          <m:jc m:val="center"/>
+        </m:oMathParaPr>
+        <m:oMath>
+          <m:r>
+            <m:rPr>
+              <m:sty m:val="p"/>
+            </m:rPr>
+            <w:rPr>
+              <w:rFonts w:ascii="Cambria Math" w:hAnsi="Cambria Math"/>
+            </w:rPr>
+            <m:t>Var</m:t>
+          </m:r>
+          <m:d>
+            <m:dPr>
+              <m:ctrlPr>
+                <w:rPr>
+                  <w:rFonts w:ascii="Cambria Math" w:hAnsi="Cambria Math"/>
+                </w:rPr>
+              </m:ctrlPr>
+            </m:dPr>
+            <m:e>
+              <m:r>
+                <w:rPr>
+                  <w:rFonts w:ascii="Cambria Math" w:hAnsi="Cambria Math"/>
+                </w:rPr>
+                <m:t>Y</m:t>
+              </m:r>
+            </m:e>
+          </m:d>
+          <m:r>
+            <w:rPr>
+              <w:rFonts w:ascii="Cambria Math" w:hAnsi="Cambria Math"/>
+            </w:rPr>
+            <m:t>=</m:t>
+          </m:r>
+          <m:sSup>
+            <m:sSupPr>
+              <m:ctrlPr>
+                <w:rPr>
+                  <w:rFonts w:ascii="Cambria Math" w:hAnsi="Cambria Math"/>
+                  <w:i/>
+                </w:rPr>
+              </m:ctrlPr>
+            </m:sSupPr>
+            <m:e>
+              <m:r>
+                <w:rPr>
+                  <w:rFonts w:ascii="Cambria Math" w:hAnsi="Cambria Math"/>
+                </w:rPr>
+                <m:t>a</m:t>
+              </m:r>
+            </m:e>
+            <m:sup>
+              <m:r>
+                <w:rPr>
+                  <w:rFonts w:ascii="Cambria Math" w:hAnsi="Cambria Math"/>
+                </w:rPr>
+                <m:t>2</m:t>
+              </m:r>
+            </m:sup>
+          </m:sSup>
+          <m:r>
+            <m:rPr>
+              <m:sty m:val="p"/>
+            </m:rPr>
+            <w:rPr>
+              <w:rFonts w:ascii="Cambria Math" w:hAnsi="Cambria Math"/>
+            </w:rPr>
+            <m:t>Var</m:t>
+          </m:r>
+          <m:d>
+            <m:dPr>
+              <m:ctrlPr>
+                <w:rPr>
+                  <w:rFonts w:ascii="Cambria Math" w:hAnsi="Cambria Math"/>
+                </w:rPr>
+              </m:ctrlPr>
+            </m:dPr>
+            <m:e>
+              <m:r>
+                <w:rPr>
+                  <w:rFonts w:ascii="Cambria Math" w:hAnsi="Cambria Math"/>
+                </w:rPr>
+                <m:t>X</m:t>
+              </m:r>
+            </m:e>
+          </m:d>
+          <m:r>
+            <w:rPr>
+              <w:rFonts w:ascii="Cambria Math" w:hAnsi="Cambria Math"/>
+            </w:rPr>
+            <m:t>,</m:t>
+          </m:r>
+        </m:oMath>
+      </m:oMathPara>
+    </w:p>
+    <w:p>
+      <w:r>
+        <w:rPr>
+          <w:rFonts w:hint="eastAsia"/>
+        </w:rPr>
+        <w:t>且</w:t>
+      </w:r>
+      <m:oMath>
+        <m:sSub>
+          <m:sSubPr>
+            <m:ctrlPr>
+              <w:rPr>
+                <w:rFonts w:ascii="Cambria Math" w:hAnsi="Cambria Math"/>
+              </w:rPr>
+            </m:ctrlPr>
+          </m:sSubPr>
+          <m:e>
+            <m:r>
+              <m:rPr>
+                <m:sty m:val="p"/>
+              </m:rPr>
+              <w:rPr>
+                <w:rFonts w:ascii="Cambria Math" w:hAnsi="Cambria Math"/>
+              </w:rPr>
+              <m:t>σ</m:t>
+            </m:r>
+          </m:e>
+          <m:sub>
+            <m:r>
+              <w:rPr>
+                <w:rFonts w:ascii="Cambria Math" w:hAnsi="Cambria Math"/>
+              </w:rPr>
+              <m:t>Y</m:t>
+            </m:r>
+          </m:sub>
+        </m:sSub>
+        <m:r>
+          <w:rPr>
+            <w:rFonts w:ascii="Cambria Math" w:hAnsi="Cambria Math" w:hint="eastAsia"/>
+          </w:rPr>
+          <m:t>=</m:t>
+        </m:r>
+        <m:d>
+          <m:dPr>
+            <m:begChr m:val="|"/>
+            <m:endChr m:val="|"/>
+            <m:ctrlPr>
+              <w:rPr>
+                <w:rFonts w:ascii="Cambria Math" w:hAnsi="Cambria Math"/>
+              </w:rPr>
+            </m:ctrlPr>
+          </m:dPr>
+          <m:e>
+            <m:r>
+              <w:rPr>
+                <w:rFonts w:ascii="Cambria Math" w:hAnsi="Cambria Math"/>
+              </w:rPr>
+              <m:t>a</m:t>
+            </m:r>
+          </m:e>
+        </m:d>
+        <m:sSub>
+          <m:sSubPr>
+            <m:ctrlPr>
+              <w:rPr>
+                <w:rFonts w:ascii="Cambria Math" w:hAnsi="Cambria Math"/>
+              </w:rPr>
+            </m:ctrlPr>
+          </m:sSubPr>
+          <m:e>
+            <m:r>
+              <m:rPr>
+                <m:sty m:val="p"/>
+              </m:rPr>
+              <w:rPr>
+                <w:rFonts w:ascii="Cambria Math" w:hAnsi="Cambria Math"/>
+              </w:rPr>
+              <m:t>σ</m:t>
+            </m:r>
+          </m:e>
+          <m:sub>
+            <m:r>
+              <w:rPr>
+                <w:rFonts w:ascii="Cambria Math" w:hAnsi="Cambria Math"/>
+              </w:rPr>
+              <m:t>X</m:t>
+            </m:r>
+          </m:sub>
+        </m:sSub>
+        <m:r>
+          <w:rPr>
+            <w:rFonts w:ascii="Cambria Math" w:hAnsi="Cambria Math"/>
+          </w:rPr>
+          <m:t>.</m:t>
+        </m:r>
+      </m:oMath>
+    </w:p>
+    <w:p/>
+    <w:p>
+      <w:r>
+        <w:rPr>
+          <w:rFonts w:hint="eastAsia"/>
+          <w:b/>
+          <w:bCs/>
+          <w:sz w:val="22"/>
+          <w:szCs w:val="22"/>
+        </w:rPr>
+        <w:t>定理</w:t>
+      </w:r>
+      <w:r>
+        <w:rPr>
+          <w:rFonts w:hint="eastAsia"/>
+          <w:b/>
+          <w:bCs/>
+          <w:sz w:val="22"/>
+          <w:szCs w:val="22"/>
+        </w:rPr>
+        <w:t>4.3.5</w:t>
+      </w:r>
+      <w:r>
+        <w:t xml:space="preserve"> </w:t>
+      </w:r>
+      <w:r>
+        <w:rPr>
+          <w:rFonts w:hint="eastAsia"/>
+        </w:rPr>
+        <w:t>如果</w:t>
+      </w:r>
+      <m:oMath>
+        <m:sSub>
+          <m:sSubPr>
+            <m:ctrlPr>
+              <w:rPr>
+                <w:rFonts w:ascii="Cambria Math" w:hAnsi="Cambria Math"/>
+              </w:rPr>
+            </m:ctrlPr>
+          </m:sSubPr>
+          <m:e>
+            <m:r>
+              <w:rPr>
+                <w:rFonts w:ascii="Cambria Math" w:hAnsi="Cambria Math"/>
+              </w:rPr>
+              <m:t>X</m:t>
+            </m:r>
+          </m:e>
+          <m:sub>
+            <m:r>
+              <w:rPr>
+                <w:rFonts w:ascii="Cambria Math" w:hAnsi="Cambria Math"/>
+              </w:rPr>
+              <m:t>1</m:t>
+            </m:r>
+          </m:sub>
+        </m:sSub>
+        <m:r>
+          <w:rPr>
+            <w:rFonts w:ascii="Cambria Math" w:hAnsi="Cambria Math"/>
+          </w:rPr>
+          <m:t>,⋯,</m:t>
+        </m:r>
+        <m:sSub>
+          <m:sSubPr>
+            <m:ctrlPr>
+              <w:rPr>
+                <w:rFonts w:ascii="Cambria Math" w:hAnsi="Cambria Math"/>
+                <w:i/>
+              </w:rPr>
+            </m:ctrlPr>
+          </m:sSubPr>
+          <m:e>
+            <m:r>
+              <w:rPr>
+                <w:rFonts w:ascii="Cambria Math" w:hAnsi="Cambria Math"/>
+              </w:rPr>
+              <m:t>X</m:t>
+            </m:r>
+          </m:e>
+          <m:sub>
+            <m:r>
+              <w:rPr>
+                <w:rFonts w:ascii="Cambria Math" w:hAnsi="Cambria Math"/>
+              </w:rPr>
+              <m:t>n</m:t>
+            </m:r>
+          </m:sub>
+        </m:sSub>
+      </m:oMath>
+      <w:r>
+        <w:rPr>
+          <w:rFonts w:hint="eastAsia"/>
+        </w:rPr>
+        <w:t>是</w:t>
+      </w:r>
+      <w:r>
+        <w:rPr>
+          <w:rFonts w:hint="eastAsia"/>
+        </w:rPr>
+        <w:t>n</w:t>
+      </w:r>
+      <w:r>
+        <w:rPr>
+          <w:rFonts w:hint="eastAsia"/>
+        </w:rPr>
+        <w:t>个独立随机变量</w:t>
+      </w:r>
+      <w:r>
+        <w:rPr>
+          <w:rFonts w:hint="eastAsia"/>
+        </w:rPr>
+        <w:t>且包含有限均值，则</w:t>
+      </w:r>
+    </w:p>
+    <w:p>
+      <w:pPr>
+        <w:rPr>
+          <w:rFonts w:hint="eastAsia"/>
+        </w:rPr>
+      </w:pPr>
+    </w:p>
+    <w:p>
+      <m:oMathPara>
+        <m:oMathParaPr>
+          <m:jc m:val="center"/>
+        </m:oMathParaPr>
+        <m:oMath>
+          <m:r>
+            <m:rPr>
+              <m:sty m:val="p"/>
+            </m:rPr>
+            <w:rPr>
+              <w:rFonts w:ascii="Cambria Math" w:hAnsi="Cambria Math"/>
+            </w:rPr>
+            <m:t>Var</m:t>
+          </m:r>
+          <m:d>
+            <m:dPr>
+              <m:ctrlPr>
+                <w:rPr>
+                  <w:rFonts w:ascii="Cambria Math" w:hAnsi="Cambria Math"/>
+                </w:rPr>
+              </m:ctrlPr>
+            </m:dPr>
+            <m:e>
+              <m:sSub>
+                <m:sSubPr>
+                  <m:ctrlPr>
+                    <w:rPr>
+                      <w:rFonts w:ascii="Cambria Math" w:hAnsi="Cambria Math"/>
+                    </w:rPr>
+                  </m:ctrlPr>
+                </m:sSubPr>
+                <m:e>
+                  <m:r>
+                    <w:rPr>
+                      <w:rFonts w:ascii="Cambria Math" w:hAnsi="Cambria Math"/>
+                    </w:rPr>
+                    <m:t>X</m:t>
+                  </m:r>
+                </m:e>
+                <m:sub>
+                  <m:r>
+                    <w:rPr>
+                      <w:rFonts w:ascii="Cambria Math" w:hAnsi="Cambria Math"/>
+                    </w:rPr>
+                    <m:t>1</m:t>
+                  </m:r>
+                </m:sub>
+              </m:sSub>
+              <m:r>
+                <w:rPr>
+                  <w:rFonts w:ascii="Cambria Math" w:hAnsi="Cambria Math"/>
+                </w:rPr>
+                <m:t>+</m:t>
+              </m:r>
+              <m:r>
+                <w:rPr>
+                  <w:rFonts w:ascii="Cambria Math" w:hAnsi="Cambria Math"/>
+                </w:rPr>
+                <m:t>⋯</m:t>
+              </m:r>
+              <m:r>
+                <w:rPr>
+                  <w:rFonts w:ascii="Cambria Math" w:hAnsi="Cambria Math"/>
+                </w:rPr>
+                <m:t>+</m:t>
+              </m:r>
+              <m:sSub>
+                <m:sSubPr>
+                  <m:ctrlPr>
+                    <w:rPr>
+                      <w:rFonts w:ascii="Cambria Math" w:hAnsi="Cambria Math"/>
+                      <w:i/>
+                    </w:rPr>
+                  </m:ctrlPr>
+                </m:sSubPr>
+                <m:e>
+                  <m:r>
+                    <w:rPr>
+                      <w:rFonts w:ascii="Cambria Math" w:hAnsi="Cambria Math"/>
+                    </w:rPr>
+                    <m:t>X</m:t>
+                  </m:r>
+                </m:e>
+                <m:sub>
+                  <m:r>
+                    <w:rPr>
+                      <w:rFonts w:ascii="Cambria Math" w:hAnsi="Cambria Math"/>
+                    </w:rPr>
+                    <m:t>n</m:t>
+                  </m:r>
+                </m:sub>
+              </m:sSub>
+            </m:e>
+          </m:d>
+          <m:r>
+            <m:rPr>
+              <m:sty m:val="p"/>
+            </m:rPr>
+            <w:rPr>
+              <w:rFonts w:ascii="Cambria Math" w:hAnsi="Cambria Math"/>
+            </w:rPr>
+            <m:t>=Var</m:t>
+          </m:r>
+          <m:d>
+            <m:dPr>
+              <m:ctrlPr>
+                <w:rPr>
+                  <w:rFonts w:ascii="Cambria Math" w:hAnsi="Cambria Math"/>
+                </w:rPr>
+              </m:ctrlPr>
+            </m:dPr>
+            <m:e>
+              <m:sSub>
+                <m:sSubPr>
+                  <m:ctrlPr>
+                    <w:rPr>
+                      <w:rFonts w:ascii="Cambria Math" w:hAnsi="Cambria Math"/>
+                    </w:rPr>
+                  </m:ctrlPr>
+                </m:sSubPr>
+                <m:e>
+                  <m:r>
+                    <w:rPr>
+                      <w:rFonts w:ascii="Cambria Math" w:hAnsi="Cambria Math"/>
+                    </w:rPr>
+                    <m:t>X</m:t>
+                  </m:r>
+                </m:e>
+                <m:sub>
+                  <m:r>
+                    <w:rPr>
+                      <w:rFonts w:ascii="Cambria Math" w:hAnsi="Cambria Math"/>
+                    </w:rPr>
+                    <m:t>1</m:t>
+                  </m:r>
+                </m:sub>
+              </m:sSub>
+            </m:e>
+          </m:d>
+          <m:r>
+            <m:rPr>
+              <m:sty m:val="p"/>
+            </m:rPr>
+            <w:rPr>
+              <w:rFonts w:ascii="Cambria Math" w:hAnsi="Cambria Math"/>
+            </w:rPr>
+            <m:t>+</m:t>
+          </m:r>
+          <m:r>
+            <w:rPr>
+              <w:rFonts w:ascii="Cambria Math" w:hAnsi="Cambria Math"/>
+            </w:rPr>
+            <m:t>⋯+</m:t>
+          </m:r>
+          <m:r>
+            <m:rPr>
+              <m:sty m:val="p"/>
+            </m:rPr>
+            <w:rPr>
+              <w:rFonts w:ascii="Cambria Math" w:hAnsi="Cambria Math"/>
+            </w:rPr>
+            <m:t>Var</m:t>
+          </m:r>
+          <m:d>
+            <m:dPr>
+              <m:ctrlPr>
+                <w:rPr>
+                  <w:rFonts w:ascii="Cambria Math" w:hAnsi="Cambria Math"/>
+                </w:rPr>
+              </m:ctrlPr>
+            </m:dPr>
+            <m:e>
+              <m:sSub>
+                <m:sSubPr>
+                  <m:ctrlPr>
+                    <w:rPr>
+                      <w:rFonts w:ascii="Cambria Math" w:hAnsi="Cambria Math"/>
+                    </w:rPr>
+                  </m:ctrlPr>
+                </m:sSubPr>
+                <m:e>
+                  <m:r>
+                    <w:rPr>
+                      <w:rFonts w:ascii="Cambria Math" w:hAnsi="Cambria Math"/>
+                    </w:rPr>
+                    <m:t>X</m:t>
+                  </m:r>
+                </m:e>
+                <m:sub>
+                  <m:r>
+                    <w:rPr>
+                      <w:rFonts w:ascii="Cambria Math" w:hAnsi="Cambria Math"/>
+                    </w:rPr>
+                    <m:t>n</m:t>
+                  </m:r>
+                </m:sub>
+              </m:sSub>
+            </m:e>
+          </m:d>
+          <m:r>
+            <w:rPr>
+              <w:rFonts w:ascii="Cambria Math" w:hAnsi="Cambria Math"/>
+            </w:rPr>
+            <m:t>.</m:t>
+          </m:r>
+        </m:oMath>
+      </m:oMathPara>
+    </w:p>
+    <w:p>
+      <w:pPr>
+        <w:rPr>
+          <w:rFonts w:hint="eastAsia"/>
+        </w:rPr>
+      </w:pPr>
+    </w:p>
+    <w:p>
+      <w:r>
+        <w:rPr>
+          <w:rFonts w:hint="eastAsia"/>
+          <w:b/>
+          <w:bCs/>
+          <w:sz w:val="22"/>
+          <w:szCs w:val="22"/>
+        </w:rPr>
+        <w:t>推论</w:t>
+      </w:r>
+      <w:r>
+        <w:rPr>
+          <w:rFonts w:hint="eastAsia"/>
+          <w:b/>
+          <w:bCs/>
+          <w:sz w:val="22"/>
+          <w:szCs w:val="22"/>
+        </w:rPr>
+        <w:t>4.3.1</w:t>
+      </w:r>
+      <w:r>
+        <w:t xml:space="preserve"> </w:t>
+      </w:r>
+      <w:r>
+        <w:rPr>
+          <w:rFonts w:hint="eastAsia"/>
+        </w:rPr>
+        <w:t>如果</w:t>
+      </w:r>
+      <m:oMath>
+        <m:sSub>
+          <m:sSubPr>
+            <m:ctrlPr>
+              <w:rPr>
+                <w:rFonts w:ascii="Cambria Math" w:hAnsi="Cambria Math"/>
+              </w:rPr>
+            </m:ctrlPr>
+          </m:sSubPr>
+          <m:e>
+            <m:r>
+              <w:rPr>
+                <w:rFonts w:ascii="Cambria Math" w:hAnsi="Cambria Math"/>
+              </w:rPr>
+              <m:t>X</m:t>
+            </m:r>
+          </m:e>
+          <m:sub>
+            <m:r>
+              <w:rPr>
+                <w:rFonts w:ascii="Cambria Math" w:hAnsi="Cambria Math"/>
+              </w:rPr>
+              <m:t>1</m:t>
+            </m:r>
+          </m:sub>
+        </m:sSub>
+        <m:r>
+          <w:rPr>
+            <w:rFonts w:ascii="Cambria Math" w:hAnsi="Cambria Math"/>
+          </w:rPr>
+          <m:t>,⋯,</m:t>
+        </m:r>
+        <m:sSub>
+          <m:sSubPr>
+            <m:ctrlPr>
+              <w:rPr>
+                <w:rFonts w:ascii="Cambria Math" w:hAnsi="Cambria Math"/>
+                <w:i/>
+              </w:rPr>
+            </m:ctrlPr>
+          </m:sSubPr>
+          <m:e>
+            <m:r>
+              <w:rPr>
+                <w:rFonts w:ascii="Cambria Math" w:hAnsi="Cambria Math"/>
+              </w:rPr>
+              <m:t>X</m:t>
+            </m:r>
+          </m:e>
+          <m:sub>
+            <m:r>
+              <w:rPr>
+                <w:rFonts w:ascii="Cambria Math" w:hAnsi="Cambria Math"/>
+              </w:rPr>
+              <m:t>n</m:t>
+            </m:r>
+          </m:sub>
+        </m:sSub>
+      </m:oMath>
+      <w:r>
+        <w:rPr>
+          <w:rFonts w:hint="eastAsia"/>
+        </w:rPr>
+        <w:t>是</w:t>
+      </w:r>
+      <w:r>
+        <w:rPr>
+          <w:rFonts w:hint="eastAsia"/>
+        </w:rPr>
+        <w:t>n</w:t>
+      </w:r>
+      <w:r>
+        <w:rPr>
+          <w:rFonts w:hint="eastAsia"/>
+        </w:rPr>
+        <w:t>个独立随机变量</w:t>
+      </w:r>
+      <w:r>
+        <w:rPr>
+          <w:rFonts w:hint="eastAsia"/>
+        </w:rPr>
+        <w:t>且包含有限均值</w:t>
+      </w:r>
+      <w:r>
+        <w:rPr>
+          <w:rFonts w:hint="eastAsia"/>
+        </w:rPr>
+        <w:t>，如果</w:t>
+      </w:r>
+      <m:oMath>
+        <m:sSub>
+          <m:sSubPr>
+            <m:ctrlPr>
+              <w:rPr>
+                <w:rFonts w:ascii="Cambria Math" w:hAnsi="Cambria Math"/>
+              </w:rPr>
+            </m:ctrlPr>
+          </m:sSubPr>
+          <m:e>
+            <m:r>
+              <w:rPr>
+                <w:rFonts w:ascii="Cambria Math" w:hAnsi="Cambria Math"/>
+              </w:rPr>
+              <m:t>a</m:t>
+            </m:r>
+          </m:e>
+          <m:sub>
+            <m:r>
+              <w:rPr>
+                <w:rFonts w:ascii="Cambria Math" w:hAnsi="Cambria Math"/>
+              </w:rPr>
+              <m:t>1</m:t>
+            </m:r>
+          </m:sub>
+        </m:sSub>
+        <m:r>
+          <w:rPr>
+            <w:rFonts w:ascii="Cambria Math" w:hAnsi="Cambria Math"/>
+          </w:rPr>
+          <m:t>,⋯,</m:t>
+        </m:r>
+        <m:sSub>
+          <m:sSubPr>
+            <m:ctrlPr>
+              <w:rPr>
+                <w:rFonts w:ascii="Cambria Math" w:hAnsi="Cambria Math"/>
+                <w:i/>
+              </w:rPr>
+            </m:ctrlPr>
+          </m:sSubPr>
+          <m:e>
+            <m:r>
+              <w:rPr>
+                <w:rFonts w:ascii="Cambria Math" w:hAnsi="Cambria Math"/>
+              </w:rPr>
+              <m:t>a</m:t>
+            </m:r>
+          </m:e>
+          <m:sub>
+            <m:r>
+              <w:rPr>
+                <w:rFonts w:ascii="Cambria Math" w:hAnsi="Cambria Math"/>
+              </w:rPr>
+              <m:t>n</m:t>
+            </m:r>
+          </m:sub>
+        </m:sSub>
+      </m:oMath>
+      <w:r>
+        <w:rPr>
+          <w:rFonts w:hint="eastAsia"/>
+        </w:rPr>
+        <w:t>和</w:t>
+      </w:r>
+      <w:r>
+        <w:rPr>
+          <w:rFonts w:hint="eastAsia"/>
+        </w:rPr>
+        <w:t>b</w:t>
+      </w:r>
+      <w:r>
+        <w:rPr>
+          <w:rFonts w:hint="eastAsia"/>
+        </w:rPr>
+        <w:t>是任意常数，</w:t>
+      </w:r>
+      <w:r>
+        <w:rPr>
+          <w:rFonts w:hint="eastAsia"/>
+        </w:rPr>
+        <w:t>则</w:t>
+      </w:r>
+    </w:p>
+    <w:p>
+      <w:pPr>
+        <w:rPr>
+          <w:rFonts w:hint="eastAsia"/>
+        </w:rPr>
+      </w:pPr>
+      <m:oMathPara>
+        <m:oMath>
+          <m:r>
+            <m:rPr>
+              <m:sty m:val="p"/>
+            </m:rPr>
+            <w:rPr>
+              <w:rFonts w:ascii="Cambria Math" w:hAnsi="Cambria Math"/>
+            </w:rPr>
+            <m:t>Var</m:t>
+          </m:r>
+          <m:d>
+            <m:dPr>
+              <m:ctrlPr>
+                <w:rPr>
+                  <w:rFonts w:ascii="Cambria Math" w:hAnsi="Cambria Math"/>
+                </w:rPr>
+              </m:ctrlPr>
+            </m:dPr>
+            <m:e>
+              <m:sSub>
+                <m:sSubPr>
+                  <m:ctrlPr>
+                    <w:rPr>
+                      <w:rFonts w:ascii="Cambria Math" w:hAnsi="Cambria Math"/>
+                    </w:rPr>
+                  </m:ctrlPr>
+                </m:sSubPr>
+                <m:e>
+                  <m:r>
+                    <w:rPr>
+                      <w:rFonts w:ascii="Cambria Math" w:hAnsi="Cambria Math"/>
+                    </w:rPr>
+                    <m:t>a</m:t>
+                  </m:r>
+                </m:e>
+                <m:sub>
+                  <m:r>
+                    <w:rPr>
+                      <w:rFonts w:ascii="Cambria Math" w:hAnsi="Cambria Math"/>
+                    </w:rPr>
+                    <m:t>1</m:t>
+                  </m:r>
+                </m:sub>
+              </m:sSub>
+              <m:sSub>
+                <m:sSubPr>
+                  <m:ctrlPr>
+                    <w:rPr>
+                      <w:rFonts w:ascii="Cambria Math" w:hAnsi="Cambria Math"/>
+                    </w:rPr>
+                  </m:ctrlPr>
+                </m:sSubPr>
+                <m:e>
+                  <m:r>
+                    <w:rPr>
+                      <w:rFonts w:ascii="Cambria Math" w:hAnsi="Cambria Math"/>
+                    </w:rPr>
+                    <m:t>X</m:t>
+                  </m:r>
+                </m:e>
+                <m:sub>
+                  <m:r>
+                    <w:rPr>
+                      <w:rFonts w:ascii="Cambria Math" w:hAnsi="Cambria Math"/>
+                    </w:rPr>
+                    <m:t>1</m:t>
+                  </m:r>
+                </m:sub>
+              </m:sSub>
+              <m:r>
+                <m:rPr>
+                  <m:sty m:val="p"/>
+                </m:rPr>
+                <w:rPr>
+                  <w:rFonts w:ascii="Cambria Math" w:hAnsi="Cambria Math" w:hint="eastAsia"/>
+                </w:rPr>
+                <m:t>+</m:t>
+              </m:r>
+              <m:r>
+                <m:rPr>
+                  <m:sty m:val="p"/>
+                </m:rPr>
+                <w:rPr>
+                  <w:rFonts w:ascii="Cambria Math" w:hAnsi="Cambria Math"/>
+                </w:rPr>
+                <m:t>⋯</m:t>
+              </m:r>
+              <m:r>
+                <m:rPr>
+                  <m:sty m:val="p"/>
+                </m:rPr>
+                <w:rPr>
+                  <w:rFonts w:ascii="Cambria Math" w:hAnsi="Cambria Math" w:hint="eastAsia"/>
+                </w:rPr>
+                <m:t>+</m:t>
+              </m:r>
+              <m:sSub>
+                <m:sSubPr>
+                  <m:ctrlPr>
+                    <w:rPr>
+                      <w:rFonts w:ascii="Cambria Math" w:hAnsi="Cambria Math"/>
+                    </w:rPr>
+                  </m:ctrlPr>
+                </m:sSubPr>
+                <m:e>
+                  <m:r>
+                    <w:rPr>
+                      <w:rFonts w:ascii="Cambria Math" w:hAnsi="Cambria Math"/>
+                    </w:rPr>
+                    <m:t>a</m:t>
+                  </m:r>
+                </m:e>
+                <m:sub>
+                  <m:r>
+                    <w:rPr>
+                      <w:rFonts w:ascii="Cambria Math" w:hAnsi="Cambria Math" w:hint="eastAsia"/>
+                    </w:rPr>
+                    <m:t>n</m:t>
+                  </m:r>
+                </m:sub>
+              </m:sSub>
+              <m:sSub>
+                <m:sSubPr>
+                  <m:ctrlPr>
+                    <w:rPr>
+                      <w:rFonts w:ascii="Cambria Math" w:hAnsi="Cambria Math"/>
+                    </w:rPr>
+                  </m:ctrlPr>
+                </m:sSubPr>
+                <m:e>
+                  <m:r>
+                    <w:rPr>
+                      <w:rFonts w:ascii="Cambria Math" w:hAnsi="Cambria Math"/>
+                    </w:rPr>
+                    <m:t>X</m:t>
+                  </m:r>
+                </m:e>
+                <m:sub>
+                  <m:r>
+                    <w:rPr>
+                      <w:rFonts w:ascii="Cambria Math" w:hAnsi="Cambria Math"/>
+                    </w:rPr>
+                    <m:t>n</m:t>
+                  </m:r>
+                </m:sub>
+              </m:sSub>
+              <m:r>
+                <m:rPr>
+                  <m:sty m:val="p"/>
+                </m:rPr>
+                <w:rPr>
+                  <w:rFonts w:ascii="Cambria Math" w:hAnsi="Cambria Math"/>
+                </w:rPr>
+                <m:t>+b</m:t>
+              </m:r>
+            </m:e>
+          </m:d>
+          <m:r>
+            <m:rPr>
+              <m:sty m:val="p"/>
+            </m:rPr>
+            <w:rPr>
+              <w:rFonts w:ascii="Cambria Math" w:hAnsi="Cambria Math"/>
+            </w:rPr>
+            <m:t>=</m:t>
+          </m:r>
+          <m:sSubSup>
+            <m:sSubSupPr>
+              <m:ctrlPr>
+                <w:rPr>
+                  <w:rFonts w:ascii="Cambria Math" w:hAnsi="Cambria Math"/>
+                </w:rPr>
+              </m:ctrlPr>
+            </m:sSubSupPr>
+            <m:e>
+              <m:r>
+                <w:rPr>
+                  <w:rFonts w:ascii="Cambria Math" w:hAnsi="Cambria Math"/>
+                </w:rPr>
+                <m:t>a</m:t>
+              </m:r>
+            </m:e>
+            <m:sub>
+              <m:r>
+                <w:rPr>
+                  <w:rFonts w:ascii="Cambria Math" w:hAnsi="Cambria Math"/>
+                </w:rPr>
+                <m:t>1</m:t>
+              </m:r>
+            </m:sub>
+            <m:sup>
+              <m:r>
+                <w:rPr>
+                  <w:rFonts w:ascii="Cambria Math" w:hAnsi="Cambria Math"/>
+                </w:rPr>
+                <m:t>2</m:t>
+              </m:r>
+            </m:sup>
+          </m:sSubSup>
+          <m:r>
+            <m:rPr>
+              <m:sty m:val="p"/>
+            </m:rPr>
+            <w:rPr>
+              <w:rFonts w:ascii="Cambria Math" w:hAnsi="Cambria Math"/>
+            </w:rPr>
+            <m:t>Var</m:t>
+          </m:r>
+          <m:d>
+            <m:dPr>
+              <m:ctrlPr>
+                <w:rPr>
+                  <w:rFonts w:ascii="Cambria Math" w:hAnsi="Cambria Math"/>
+                </w:rPr>
+              </m:ctrlPr>
+            </m:dPr>
+            <m:e>
+              <m:sSub>
+                <m:sSubPr>
+                  <m:ctrlPr>
+                    <w:rPr>
+                      <w:rFonts w:ascii="Cambria Math" w:hAnsi="Cambria Math"/>
+                    </w:rPr>
+                  </m:ctrlPr>
+                </m:sSubPr>
+                <m:e>
+                  <m:r>
+                    <w:rPr>
+                      <w:rFonts w:ascii="Cambria Math" w:hAnsi="Cambria Math"/>
+                    </w:rPr>
+                    <m:t>X</m:t>
+                  </m:r>
+                </m:e>
+                <m:sub>
+                  <m:r>
+                    <w:rPr>
+                      <w:rFonts w:ascii="Cambria Math" w:hAnsi="Cambria Math"/>
+                    </w:rPr>
+                    <m:t>1</m:t>
+                  </m:r>
+                </m:sub>
+              </m:sSub>
+            </m:e>
+          </m:d>
+          <m:r>
+            <w:rPr>
+              <w:rFonts w:ascii="Cambria Math" w:hAnsi="Cambria Math" w:hint="eastAsia"/>
+            </w:rPr>
+            <m:t>+</m:t>
+          </m:r>
+          <m:r>
+            <w:rPr>
+              <w:rFonts w:ascii="Cambria Math" w:hAnsi="Cambria Math"/>
+            </w:rPr>
+            <m:t>⋯</m:t>
+          </m:r>
+          <m:r>
+            <w:rPr>
+              <w:rFonts w:ascii="Cambria Math" w:hAnsi="Cambria Math" w:hint="eastAsia"/>
+            </w:rPr>
+            <m:t>+</m:t>
+          </m:r>
+          <m:sSubSup>
+            <m:sSubSupPr>
+              <m:ctrlPr>
+                <w:rPr>
+                  <w:rFonts w:ascii="Cambria Math" w:hAnsi="Cambria Math"/>
+                </w:rPr>
+              </m:ctrlPr>
+            </m:sSubSupPr>
+            <m:e>
+              <m:r>
+                <w:rPr>
+                  <w:rFonts w:ascii="Cambria Math" w:hAnsi="Cambria Math"/>
+                </w:rPr>
+                <m:t>a</m:t>
+              </m:r>
+            </m:e>
+            <m:sub>
+              <m:r>
+                <w:rPr>
+                  <w:rFonts w:ascii="Cambria Math" w:hAnsi="Cambria Math" w:hint="eastAsia"/>
+                </w:rPr>
+                <m:t>n</m:t>
+              </m:r>
+            </m:sub>
+            <m:sup>
+              <m:r>
+                <w:rPr>
+                  <w:rFonts w:ascii="Cambria Math" w:hAnsi="Cambria Math"/>
+                </w:rPr>
+                <m:t>2</m:t>
+              </m:r>
+            </m:sup>
+          </m:sSubSup>
+          <m:r>
+            <m:rPr>
+              <m:sty m:val="p"/>
+            </m:rPr>
+            <w:rPr>
+              <w:rFonts w:ascii="Cambria Math" w:hAnsi="Cambria Math"/>
+            </w:rPr>
+            <m:t>Var</m:t>
+          </m:r>
+          <m:d>
+            <m:dPr>
+              <m:ctrlPr>
+                <w:rPr>
+                  <w:rFonts w:ascii="Cambria Math" w:hAnsi="Cambria Math"/>
+                </w:rPr>
+              </m:ctrlPr>
+            </m:dPr>
+            <m:e>
+              <m:sSub>
+                <m:sSubPr>
+                  <m:ctrlPr>
+                    <w:rPr>
+                      <w:rFonts w:ascii="Cambria Math" w:hAnsi="Cambria Math"/>
+                    </w:rPr>
+                  </m:ctrlPr>
+                </m:sSubPr>
+                <m:e>
+                  <m:r>
+                    <w:rPr>
+                      <w:rFonts w:ascii="Cambria Math" w:hAnsi="Cambria Math"/>
+                    </w:rPr>
+                    <m:t>X</m:t>
+                  </m:r>
+                </m:e>
+                <m:sub>
+                  <m:r>
+                    <w:rPr>
+                      <w:rFonts w:ascii="Cambria Math" w:hAnsi="Cambria Math"/>
+                    </w:rPr>
+                    <m:t>n</m:t>
+                  </m:r>
+                </m:sub>
+              </m:sSub>
+            </m:e>
+          </m:d>
+          <m:r>
+            <w:rPr>
+              <w:rFonts w:ascii="Cambria Math" w:hAnsi="Cambria Math"/>
+            </w:rPr>
+            <m:t>.</m:t>
+          </m:r>
+        </m:oMath>
+      </m:oMathPara>
+    </w:p>
+    <w:p/>
+    <w:p>
+      <w:r>
+        <w:rPr>
+          <w:rFonts w:hint="eastAsia"/>
+          <w:b/>
+          <w:bCs/>
+          <w:sz w:val="22"/>
+          <w:szCs w:val="22"/>
+        </w:rPr>
+        <w:t>定义</w:t>
+      </w:r>
+      <w:r>
+        <w:rPr>
+          <w:rFonts w:hint="eastAsia"/>
+          <w:b/>
+          <w:bCs/>
+          <w:sz w:val="22"/>
+          <w:szCs w:val="22"/>
+        </w:rPr>
+        <w:t>4</w:t>
+      </w:r>
+      <w:r>
+        <w:rPr>
+          <w:b/>
+          <w:bCs/>
+          <w:sz w:val="22"/>
+          <w:szCs w:val="22"/>
+        </w:rPr>
+        <w:t>.3.2</w:t>
+      </w:r>
+      <w:r>
+        <w:rPr>
+          <w:rFonts w:hint="eastAsia"/>
+          <w:b/>
+          <w:bCs/>
+        </w:rPr>
+        <w:t xml:space="preserve"> </w:t>
+      </w:r>
+      <w:r>
+        <w:rPr>
+          <w:rFonts w:hint="eastAsia"/>
+          <w:b/>
+          <w:bCs/>
+        </w:rPr>
+        <w:t>四分位距</w:t>
+      </w:r>
+      <w:r>
+        <w:rPr>
+          <w:rFonts w:hint="eastAsia"/>
+          <w:b/>
+          <w:bCs/>
+        </w:rPr>
+        <w:t>(</w:t>
+      </w:r>
+      <w:r>
+        <w:rPr>
+          <w:b/>
+          <w:bCs/>
+        </w:rPr>
+        <w:t xml:space="preserve">Interquartile Range IQR) </w:t>
+      </w:r>
+      <w:r>
+        <w:rPr>
+          <w:rFonts w:hint="eastAsia"/>
+        </w:rPr>
+        <w:t>设</w:t>
+      </w:r>
+      <m:oMath>
+        <m:r>
+          <w:rPr>
+            <w:rFonts w:ascii="Cambria Math" w:hAnsi="Cambria Math"/>
+          </w:rPr>
+          <m:t>X</m:t>
+        </m:r>
+      </m:oMath>
+      <w:r>
+        <w:rPr>
+          <w:rFonts w:hint="eastAsia"/>
+        </w:rPr>
+        <w:t>是一个随机变量</w:t>
+      </w:r>
+      <w:r>
+        <w:rPr>
+          <w:rFonts w:hint="eastAsia"/>
+        </w:rPr>
+        <w:t>且</w:t>
+      </w:r>
+      <w:r>
+        <w:rPr>
+          <w:rFonts w:hint="eastAsia"/>
+        </w:rPr>
+        <w:t>分位</w:t>
+      </w:r>
+      <w:r>
+        <w:rPr>
+          <w:rFonts w:hint="eastAsia"/>
+        </w:rPr>
+        <w:t>函数为</w:t>
+      </w:r>
+      <m:oMath>
+        <m:sSup>
+          <m:sSupPr>
+            <m:ctrlPr>
+              <w:rPr>
+                <w:rFonts w:ascii="Cambria Math" w:hAnsi="Cambria Math"/>
+              </w:rPr>
+            </m:ctrlPr>
+          </m:sSupPr>
+          <m:e>
+            <m:r>
+              <w:rPr>
+                <w:rFonts w:ascii="Cambria Math" w:hAnsi="Cambria Math"/>
+              </w:rPr>
+              <m:t>F</m:t>
+            </m:r>
+          </m:e>
+          <m:sup>
+            <m:r>
+              <w:rPr>
+                <w:rFonts w:ascii="Cambria Math" w:hAnsi="Cambria Math"/>
+              </w:rPr>
+              <m:t>-1</m:t>
+            </m:r>
+          </m:sup>
+        </m:sSup>
+        <m:d>
+          <m:dPr>
+            <m:ctrlPr>
+              <w:rPr>
+                <w:rFonts w:ascii="Cambria Math" w:hAnsi="Cambria Math"/>
+                <w:i/>
+              </w:rPr>
+            </m:ctrlPr>
+          </m:dPr>
+          <m:e>
+            <m:r>
+              <w:rPr>
+                <w:rFonts w:ascii="Cambria Math" w:hAnsi="Cambria Math"/>
+              </w:rPr>
+              <m:t>p</m:t>
+            </m:r>
+          </m:e>
+        </m:d>
+        <m:r>
+          <w:rPr>
+            <w:rFonts w:ascii="Cambria Math" w:hAnsi="Cambria Math"/>
+          </w:rPr>
+          <m:t>, 0&lt;p&lt;1</m:t>
+        </m:r>
+      </m:oMath>
+      <w:r>
+        <w:rPr>
+          <w:rFonts w:hint="eastAsia"/>
+        </w:rPr>
+        <w:t>.</w:t>
+      </w:r>
+      <w:r>
+        <w:t xml:space="preserve"> </w:t>
+      </w:r>
+      <w:r>
+        <w:rPr>
+          <w:rFonts w:hint="eastAsia"/>
+        </w:rPr>
+        <w:t>则四分位距</w:t>
+      </w:r>
+      <w:r>
+        <w:rPr>
+          <w:rFonts w:hint="eastAsia"/>
+        </w:rPr>
+        <w:t>(</w:t>
+      </w:r>
+      <w:r>
+        <w:t>IQR)</w:t>
+      </w:r>
+      <w:r>
+        <w:rPr>
+          <w:rFonts w:hint="eastAsia"/>
+        </w:rPr>
+        <w:t>定义为</w:t>
+      </w:r>
+      <m:oMath>
+        <m:sSup>
+          <m:sSupPr>
+            <m:ctrlPr>
+              <w:rPr>
+                <w:rFonts w:ascii="Cambria Math" w:hAnsi="Cambria Math"/>
+              </w:rPr>
+            </m:ctrlPr>
+          </m:sSupPr>
+          <m:e>
+            <m:r>
+              <w:rPr>
+                <w:rFonts w:ascii="Cambria Math" w:hAnsi="Cambria Math"/>
+              </w:rPr>
+              <m:t>F</m:t>
+            </m:r>
+          </m:e>
+          <m:sup>
+            <m:r>
+              <w:rPr>
+                <w:rFonts w:ascii="Cambria Math" w:hAnsi="Cambria Math"/>
+              </w:rPr>
+              <m:t>-1</m:t>
+            </m:r>
+          </m:sup>
+        </m:sSup>
+        <m:d>
+          <m:dPr>
+            <m:ctrlPr>
+              <w:rPr>
+                <w:rFonts w:ascii="Cambria Math" w:hAnsi="Cambria Math"/>
+                <w:i/>
+              </w:rPr>
+            </m:ctrlPr>
+          </m:dPr>
+          <m:e>
+            <m:r>
+              <w:rPr>
+                <w:rFonts w:ascii="Cambria Math" w:hAnsi="Cambria Math"/>
+              </w:rPr>
+              <m:t>0.75</m:t>
+            </m:r>
+          </m:e>
+        </m:d>
+        <m:r>
+          <w:rPr>
+            <w:rFonts w:ascii="Cambria Math" w:hAnsi="Cambria Math"/>
+          </w:rPr>
+          <m:t>-</m:t>
+        </m:r>
+        <m:sSup>
+          <m:sSupPr>
+            <m:ctrlPr>
+              <w:rPr>
+                <w:rFonts w:ascii="Cambria Math" w:hAnsi="Cambria Math"/>
+              </w:rPr>
+            </m:ctrlPr>
+          </m:sSupPr>
+          <m:e>
+            <m:r>
+              <w:rPr>
+                <w:rFonts w:ascii="Cambria Math" w:hAnsi="Cambria Math"/>
+              </w:rPr>
+              <m:t>F</m:t>
+            </m:r>
+          </m:e>
+          <m:sup>
+            <m:r>
+              <w:rPr>
+                <w:rFonts w:ascii="Cambria Math" w:hAnsi="Cambria Math"/>
+              </w:rPr>
+              <m:t>-1</m:t>
+            </m:r>
+          </m:sup>
+        </m:sSup>
+        <m:d>
+          <m:dPr>
+            <m:ctrlPr>
+              <w:rPr>
+                <w:rFonts w:ascii="Cambria Math" w:hAnsi="Cambria Math"/>
+                <w:i/>
+              </w:rPr>
+            </m:ctrlPr>
+          </m:dPr>
+          <m:e>
+            <m:r>
+              <w:rPr>
+                <w:rFonts w:ascii="Cambria Math" w:hAnsi="Cambria Math"/>
+              </w:rPr>
+              <m:t>0.25</m:t>
+            </m:r>
+          </m:e>
+        </m:d>
+      </m:oMath>
+      <w:r>
+        <w:rPr>
+          <w:rFonts w:hint="eastAsia"/>
+        </w:rPr>
+        <w:t>.</w:t>
+      </w:r>
+    </w:p>
+    <w:p>
+      <w:pPr>
+        <w:rPr>
+          <w:rFonts w:hint="eastAsia"/>
+        </w:rPr>
+      </w:pPr>
+      <w:r>
+        <w:tab/>
+      </w:r>
+      <w:r>
+        <w:rPr>
+          <w:rFonts w:hint="eastAsia"/>
+        </w:rPr>
+        <w:t>换句话说，</w:t>
+      </w:r>
+      <w:r>
+        <w:rPr>
+          <w:rFonts w:hint="eastAsia"/>
+        </w:rPr>
+        <w:t>IQR</w:t>
+      </w:r>
+      <w:r>
+        <w:rPr>
+          <w:rFonts w:hint="eastAsia"/>
+        </w:rPr>
+        <w:t>是包含分布中间一半长度的区间。</w:t>
+      </w:r>
+      <w:bookmarkStart w:id="1" w:name="_GoBack"/>
+      <w:bookmarkEnd w:id="1"/>
     </w:p>
     <w:sectPr>
       <w:pgSz w:w="11906" w:h="16838"/>
@@ -47224,7 +53342,7 @@
 </file>
 
 <file path=customXml/itemProps2.xml><?xml version="1.0" encoding="utf-8"?>
-<ds:datastoreItem xmlns:ds="http://schemas.openxmlformats.org/officeDocument/2006/customXml" ds:itemID="{CA5718B0-A10A-48F8-9D9B-95FEFA5C5E67}">
+<ds:datastoreItem xmlns:ds="http://schemas.openxmlformats.org/officeDocument/2006/customXml" ds:itemID="{AAC36938-660B-4595-BA55-057943CE7F22}">
   <ds:schemaRefs>
     <ds:schemaRef ds:uri="http://schemas.openxmlformats.org/officeDocument/2006/bibliography"/>
   </ds:schemaRefs>

--- a/docs/概率和统计.docx
+++ b/docs/概率和统计.docx
@@ -159,7 +159,7 @@
           <v:shape id="_x0000_i1025" type="#_x0000_t75" style="width:46.2pt;height:16.2pt" o:ole="">
             <v:imagedata r:id="rId9" o:title=""/>
           </v:shape>
-          <o:OLEObject Type="Embed" ProgID="Equation.KSEE3" ShapeID="_x0000_i1025" DrawAspect="Content" ObjectID="_1624178582" r:id="rId10"/>
+          <o:OLEObject Type="Embed" ProgID="Equation.KSEE3" ShapeID="_x0000_i1025" DrawAspect="Content" ObjectID="_1624265438" r:id="rId10"/>
         </w:object>
       </w:r>
       <w:r>
@@ -183,7 +183,7 @@
           <v:shape id="_x0000_i1026" type="#_x0000_t75" style="width:31.2pt;height:16.2pt" o:ole="">
             <v:imagedata r:id="rId11" o:title=""/>
           </v:shape>
-          <o:OLEObject Type="Embed" ProgID="Equation.KSEE3" ShapeID="_x0000_i1026" DrawAspect="Content" ObjectID="_1624178583" r:id="rId12"/>
+          <o:OLEObject Type="Embed" ProgID="Equation.KSEE3" ShapeID="_x0000_i1026" DrawAspect="Content" ObjectID="_1624265439" r:id="rId12"/>
         </w:object>
       </w:r>
       <w:r>
@@ -212,7 +212,7 @@
           <v:shape id="_x0000_i1027" type="#_x0000_t75" style="width:108pt;height:33pt" o:ole="">
             <v:imagedata r:id="rId13" o:title=""/>
           </v:shape>
-          <o:OLEObject Type="Embed" ProgID="Equation.KSEE3" ShapeID="_x0000_i1027" DrawAspect="Content" ObjectID="_1624178584" r:id="rId14"/>
+          <o:OLEObject Type="Embed" ProgID="Equation.KSEE3" ShapeID="_x0000_i1027" DrawAspect="Content" ObjectID="_1624265440" r:id="rId14"/>
         </w:object>
       </w:r>
       <w:r>
@@ -275,7 +275,7 @@
           <v:shape id="_x0000_i1028" type="#_x0000_t75" style="width:31.2pt;height:16.2pt" o:ole="">
             <v:imagedata r:id="rId11" o:title=""/>
           </v:shape>
-          <o:OLEObject Type="Embed" ProgID="Equation.KSEE3" ShapeID="_x0000_i1028" DrawAspect="Content" ObjectID="_1624178585" r:id="rId15"/>
+          <o:OLEObject Type="Embed" ProgID="Equation.KSEE3" ShapeID="_x0000_i1028" DrawAspect="Content" ObjectID="_1624265441" r:id="rId15"/>
         </w:object>
       </w:r>
       <w:r>
@@ -299,7 +299,7 @@
           <v:shape id="_x0000_i1029" type="#_x0000_t75" style="width:46.2pt;height:16.2pt" o:ole="">
             <v:imagedata r:id="rId16" o:title=""/>
           </v:shape>
-          <o:OLEObject Type="Embed" ProgID="Equation.KSEE3" ShapeID="_x0000_i1029" DrawAspect="Content" ObjectID="_1624178586" r:id="rId17"/>
+          <o:OLEObject Type="Embed" ProgID="Equation.KSEE3" ShapeID="_x0000_i1029" DrawAspect="Content" ObjectID="_1624265442" r:id="rId17"/>
         </w:object>
       </w:r>
       <w:r>
@@ -374,7 +374,7 @@
           <v:shape id="_x0000_i1030" type="#_x0000_t75" style="width:31.2pt;height:16.2pt" o:ole="">
             <v:imagedata r:id="rId11" o:title=""/>
           </v:shape>
-          <o:OLEObject Type="Embed" ProgID="Equation.KSEE3" ShapeID="_x0000_i1030" DrawAspect="Content" ObjectID="_1624178587" r:id="rId18"/>
+          <o:OLEObject Type="Embed" ProgID="Equation.KSEE3" ShapeID="_x0000_i1030" DrawAspect="Content" ObjectID="_1624265443" r:id="rId18"/>
         </w:object>
       </w:r>
       <w:r>
@@ -403,7 +403,7 @@
           <v:shape id="_x0000_i1031" type="#_x0000_t75" style="width:133.8pt;height:16.2pt" o:ole="">
             <v:imagedata r:id="rId19" o:title=""/>
           </v:shape>
-          <o:OLEObject Type="Embed" ProgID="Equation.KSEE3" ShapeID="_x0000_i1031" DrawAspect="Content" ObjectID="_1624178588" r:id="rId20"/>
+          <o:OLEObject Type="Embed" ProgID="Equation.KSEE3" ShapeID="_x0000_i1031" DrawAspect="Content" ObjectID="_1624265444" r:id="rId20"/>
         </w:object>
       </w:r>
       <w:r>
@@ -429,7 +429,7 @@
           <v:shape id="_x0000_i1032" type="#_x0000_t75" style="width:49.2pt;height:16.2pt" o:ole="">
             <v:imagedata r:id="rId21" o:title=""/>
           </v:shape>
-          <o:OLEObject Type="Embed" ProgID="Equation.KSEE3" ShapeID="_x0000_i1032" DrawAspect="Content" ObjectID="_1624178589" r:id="rId22"/>
+          <o:OLEObject Type="Embed" ProgID="Equation.KSEE3" ShapeID="_x0000_i1032" DrawAspect="Content" ObjectID="_1624265445" r:id="rId22"/>
         </w:object>
       </w:r>
       <w:r>
@@ -458,7 +458,7 @@
           <v:shape id="_x0000_i1033" type="#_x0000_t75" style="width:133.8pt;height:16.2pt" o:ole="">
             <v:imagedata r:id="rId23" o:title=""/>
           </v:shape>
-          <o:OLEObject Type="Embed" ProgID="Equation.KSEE3" ShapeID="_x0000_i1033" DrawAspect="Content" ObjectID="_1624178590" r:id="rId24"/>
+          <o:OLEObject Type="Embed" ProgID="Equation.KSEE3" ShapeID="_x0000_i1033" DrawAspect="Content" ObjectID="_1624265446" r:id="rId24"/>
         </w:object>
       </w:r>
       <w:r>
@@ -513,7 +513,7 @@
           <v:shape id="_x0000_i1034" type="#_x0000_t75" style="width:30pt;height:16.8pt" o:ole="">
             <v:imagedata r:id="rId25" o:title=""/>
           </v:shape>
-          <o:OLEObject Type="Embed" ProgID="Equation.KSEE3" ShapeID="_x0000_i1034" DrawAspect="Content" ObjectID="_1624178591" r:id="rId26"/>
+          <o:OLEObject Type="Embed" ProgID="Equation.KSEE3" ShapeID="_x0000_i1034" DrawAspect="Content" ObjectID="_1624265447" r:id="rId26"/>
         </w:object>
       </w:r>
       <w:r>
@@ -531,7 +531,7 @@
           <v:shape id="_x0000_i1035" type="#_x0000_t75" style="width:15pt;height:18pt" o:ole="">
             <v:imagedata r:id="rId27" o:title=""/>
           </v:shape>
-          <o:OLEObject Type="Embed" ProgID="Equation.KSEE3" ShapeID="_x0000_i1035" DrawAspect="Content" ObjectID="_1624178592" r:id="rId28"/>
+          <o:OLEObject Type="Embed" ProgID="Equation.KSEE3" ShapeID="_x0000_i1035" DrawAspect="Content" ObjectID="_1624265448" r:id="rId28"/>
         </w:object>
       </w:r>
       <w:r>
@@ -549,7 +549,7 @@
           <v:shape id="_x0000_i1036" type="#_x0000_t75" style="width:118.8pt;height:18pt" o:ole="">
             <v:imagedata r:id="rId29" o:title=""/>
           </v:shape>
-          <o:OLEObject Type="Embed" ProgID="Equation.KSEE3" ShapeID="_x0000_i1036" DrawAspect="Content" ObjectID="_1624178593" r:id="rId30"/>
+          <o:OLEObject Type="Embed" ProgID="Equation.KSEE3" ShapeID="_x0000_i1036" DrawAspect="Content" ObjectID="_1624265449" r:id="rId30"/>
         </w:object>
       </w:r>
       <w:r>
@@ -569,7 +569,7 @@
           <v:shape id="_x0000_i1037" type="#_x0000_t75" style="width:418.2pt;height:18pt" o:ole="">
             <v:imagedata r:id="rId31" o:title=""/>
           </v:shape>
-          <o:OLEObject Type="Embed" ProgID="Equation.KSEE3" ShapeID="_x0000_i1037" DrawAspect="Content" ObjectID="_1624178594" r:id="rId32"/>
+          <o:OLEObject Type="Embed" ProgID="Equation.KSEE3" ShapeID="_x0000_i1037" DrawAspect="Content" ObjectID="_1624265450" r:id="rId32"/>
         </w:object>
       </w:r>
       <w:r>
@@ -767,7 +767,7 @@
           <v:shape id="_x0000_i1038" type="#_x0000_t75" style="width:43.2pt;height:18pt" o:ole="">
             <v:imagedata r:id="rId33" o:title=""/>
           </v:shape>
-          <o:OLEObject Type="Embed" ProgID="Equation.KSEE3" ShapeID="_x0000_i1038" DrawAspect="Content" ObjectID="_1624178595" r:id="rId34"/>
+          <o:OLEObject Type="Embed" ProgID="Equation.KSEE3" ShapeID="_x0000_i1038" DrawAspect="Content" ObjectID="_1624265451" r:id="rId34"/>
         </w:object>
       </w:r>
       <w:r>
@@ -785,7 +785,7 @@
           <v:shape id="_x0000_i1039" type="#_x0000_t75" style="width:55.8pt;height:19.2pt" o:ole="">
             <v:imagedata r:id="rId35" o:title=""/>
           </v:shape>
-          <o:OLEObject Type="Embed" ProgID="Equation.KSEE3" ShapeID="_x0000_i1039" DrawAspect="Content" ObjectID="_1624178596" r:id="rId36"/>
+          <o:OLEObject Type="Embed" ProgID="Equation.KSEE3" ShapeID="_x0000_i1039" DrawAspect="Content" ObjectID="_1624265452" r:id="rId36"/>
         </w:object>
       </w:r>
       <w:r>
@@ -863,7 +863,7 @@
           <v:shape id="_x0000_i1040" type="#_x0000_t75" style="width:43.2pt;height:18pt" o:ole="">
             <v:imagedata r:id="rId37" o:title=""/>
           </v:shape>
-          <o:OLEObject Type="Embed" ProgID="Equation.KSEE3" ShapeID="_x0000_i1040" DrawAspect="Content" ObjectID="_1624178597" r:id="rId38"/>
+          <o:OLEObject Type="Embed" ProgID="Equation.KSEE3" ShapeID="_x0000_i1040" DrawAspect="Content" ObjectID="_1624265453" r:id="rId38"/>
         </w:object>
       </w:r>
       <w:r>
@@ -893,7 +893,7 @@
           <v:shape id="_x0000_i1041" type="#_x0000_t75" style="width:52.8pt;height:19.2pt" o:ole="">
             <v:imagedata r:id="rId39" o:title=""/>
           </v:shape>
-          <o:OLEObject Type="Embed" ProgID="Equation.KSEE3" ShapeID="_x0000_i1041" DrawAspect="Content" ObjectID="_1624178598" r:id="rId40"/>
+          <o:OLEObject Type="Embed" ProgID="Equation.KSEE3" ShapeID="_x0000_i1041" DrawAspect="Content" ObjectID="_1624265454" r:id="rId40"/>
         </w:object>
       </w:r>
       <w:r>
@@ -911,7 +911,7 @@
           <v:shape id="_x0000_i1042" type="#_x0000_t75" style="width:48pt;height:16.2pt" o:ole="">
             <v:imagedata r:id="rId41" o:title=""/>
           </v:shape>
-          <o:OLEObject Type="Embed" ProgID="Equation.KSEE3" ShapeID="_x0000_i1042" DrawAspect="Content" ObjectID="_1624178599" r:id="rId42"/>
+          <o:OLEObject Type="Embed" ProgID="Equation.KSEE3" ShapeID="_x0000_i1042" DrawAspect="Content" ObjectID="_1624265455" r:id="rId42"/>
         </w:object>
       </w:r>
       <w:r>
@@ -970,7 +970,7 @@
           <v:shape id="_x0000_i1043" type="#_x0000_t75" style="width:139.2pt;height:34.8pt" o:ole="">
             <v:imagedata r:id="rId43" o:title=""/>
           </v:shape>
-          <o:OLEObject Type="Embed" ProgID="Equation.KSEE3" ShapeID="_x0000_i1043" DrawAspect="Content" ObjectID="_1624178600" r:id="rId44"/>
+          <o:OLEObject Type="Embed" ProgID="Equation.KSEE3" ShapeID="_x0000_i1043" DrawAspect="Content" ObjectID="_1624265456" r:id="rId44"/>
         </w:object>
       </w:r>
       <w:r>
@@ -1043,7 +1043,7 @@
           <v:shape id="_x0000_i1044" type="#_x0000_t75" style="width:190.2pt;height:34.8pt" o:ole="">
             <v:imagedata r:id="rId45" o:title=""/>
           </v:shape>
-          <o:OLEObject Type="Embed" ProgID="Equation.KSEE3" ShapeID="_x0000_i1044" DrawAspect="Content" ObjectID="_1624178601" r:id="rId46"/>
+          <o:OLEObject Type="Embed" ProgID="Equation.KSEE3" ShapeID="_x0000_i1044" DrawAspect="Content" ObjectID="_1624265457" r:id="rId46"/>
         </w:object>
       </w:r>
       <w:r>
@@ -1169,7 +1169,7 @@
           <v:shape id="_x0000_i1045" type="#_x0000_t75" style="width:121.8pt;height:16.2pt" o:ole="">
             <v:imagedata r:id="rId47" o:title=""/>
           </v:shape>
-          <o:OLEObject Type="Embed" ProgID="Equation.KSEE3" ShapeID="_x0000_i1045" DrawAspect="Content" ObjectID="_1624178602" r:id="rId48"/>
+          <o:OLEObject Type="Embed" ProgID="Equation.KSEE3" ShapeID="_x0000_i1045" DrawAspect="Content" ObjectID="_1624265458" r:id="rId48"/>
         </w:object>
       </w:r>
     </w:p>
@@ -1189,7 +1189,7 @@
           <v:shape id="_x0000_i1046" type="#_x0000_t75" style="width:49.2pt;height:16.2pt" o:ole="">
             <v:imagedata r:id="rId49" o:title=""/>
           </v:shape>
-          <o:OLEObject Type="Embed" ProgID="Equation.KSEE3" ShapeID="_x0000_i1046" DrawAspect="Content" ObjectID="_1624178603" r:id="rId50"/>
+          <o:OLEObject Type="Embed" ProgID="Equation.KSEE3" ShapeID="_x0000_i1046" DrawAspect="Content" ObjectID="_1624265459" r:id="rId50"/>
         </w:object>
       </w:r>
       <w:r>
@@ -1207,7 +1207,7 @@
           <v:shape id="_x0000_i1047" type="#_x0000_t75" style="width:51pt;height:16.2pt" o:ole="">
             <v:imagedata r:id="rId51" o:title=""/>
           </v:shape>
-          <o:OLEObject Type="Embed" ProgID="Equation.KSEE3" ShapeID="_x0000_i1047" DrawAspect="Content" ObjectID="_1624178604" r:id="rId52"/>
+          <o:OLEObject Type="Embed" ProgID="Equation.KSEE3" ShapeID="_x0000_i1047" DrawAspect="Content" ObjectID="_1624265460" r:id="rId52"/>
         </w:object>
       </w:r>
       <w:r>
@@ -1260,7 +1260,7 @@
           <v:shape id="_x0000_i1048" type="#_x0000_t75" style="width:85.2pt;height:16.2pt" o:ole="">
             <v:imagedata r:id="rId53" o:title=""/>
           </v:shape>
-          <o:OLEObject Type="Embed" ProgID="Equation.KSEE3" ShapeID="_x0000_i1048" DrawAspect="Content" ObjectID="_1624178605" r:id="rId54"/>
+          <o:OLEObject Type="Embed" ProgID="Equation.KSEE3" ShapeID="_x0000_i1048" DrawAspect="Content" ObjectID="_1624265461" r:id="rId54"/>
         </w:object>
       </w:r>
       <w:r>
@@ -1278,7 +1278,7 @@
           <v:shape id="_x0000_i1049" type="#_x0000_t75" style="width:87pt;height:16.2pt" o:ole="">
             <v:imagedata r:id="rId55" o:title=""/>
           </v:shape>
-          <o:OLEObject Type="Embed" ProgID="Equation.KSEE3" ShapeID="_x0000_i1049" DrawAspect="Content" ObjectID="_1624178606" r:id="rId56"/>
+          <o:OLEObject Type="Embed" ProgID="Equation.KSEE3" ShapeID="_x0000_i1049" DrawAspect="Content" ObjectID="_1624265462" r:id="rId56"/>
         </w:object>
       </w:r>
     </w:p>
@@ -1347,7 +1347,7 @@
           <v:shape id="_x0000_i1050" type="#_x0000_t75" style="width:16.2pt;height:15pt" o:ole="">
             <v:imagedata r:id="rId57" o:title=""/>
           </v:shape>
-          <o:OLEObject Type="Embed" ProgID="Equation.KSEE3" ShapeID="_x0000_i1050" DrawAspect="Content" ObjectID="_1624178607" r:id="rId58"/>
+          <o:OLEObject Type="Embed" ProgID="Equation.KSEE3" ShapeID="_x0000_i1050" DrawAspect="Content" ObjectID="_1624265463" r:id="rId58"/>
         </w:object>
       </w:r>
       <w:r>
@@ -1365,7 +1365,7 @@
           <v:shape id="_x0000_i1051" type="#_x0000_t75" style="width:16.2pt;height:15pt" o:ole="">
             <v:imagedata r:id="rId59" o:title=""/>
           </v:shape>
-          <o:OLEObject Type="Embed" ProgID="Equation.KSEE3" ShapeID="_x0000_i1051" DrawAspect="Content" ObjectID="_1624178608" r:id="rId60"/>
+          <o:OLEObject Type="Embed" ProgID="Equation.KSEE3" ShapeID="_x0000_i1051" DrawAspect="Content" ObjectID="_1624265464" r:id="rId60"/>
         </w:object>
       </w:r>
       <w:r>
@@ -1389,7 +1389,7 @@
           <v:shape id="_x0000_i1052" type="#_x0000_t75" style="width:16.2pt;height:15pt" o:ole="">
             <v:imagedata r:id="rId61" o:title=""/>
           </v:shape>
-          <o:OLEObject Type="Embed" ProgID="Equation.KSEE3" ShapeID="_x0000_i1052" DrawAspect="Content" ObjectID="_1624178609" r:id="rId62"/>
+          <o:OLEObject Type="Embed" ProgID="Equation.KSEE3" ShapeID="_x0000_i1052" DrawAspect="Content" ObjectID="_1624265465" r:id="rId62"/>
         </w:object>
       </w:r>
       <w:r>
@@ -1407,7 +1407,7 @@
           <v:shape id="_x0000_i1053" type="#_x0000_t75" style="width:16.2pt;height:15pt" o:ole="">
             <v:imagedata r:id="rId63" o:title=""/>
           </v:shape>
-          <o:OLEObject Type="Embed" ProgID="Equation.KSEE3" ShapeID="_x0000_i1053" DrawAspect="Content" ObjectID="_1624178610" r:id="rId64"/>
+          <o:OLEObject Type="Embed" ProgID="Equation.KSEE3" ShapeID="_x0000_i1053" DrawAspect="Content" ObjectID="_1624265466" r:id="rId64"/>
         </w:object>
       </w:r>
       <w:r>
@@ -1470,7 +1470,7 @@
           <v:shape id="_x0000_i1054" type="#_x0000_t75" style="width:43.2pt;height:18pt" o:ole="">
             <v:imagedata r:id="rId65" o:title=""/>
           </v:shape>
-          <o:OLEObject Type="Embed" ProgID="Equation.KSEE3" ShapeID="_x0000_i1054" DrawAspect="Content" ObjectID="_1624178611" r:id="rId66"/>
+          <o:OLEObject Type="Embed" ProgID="Equation.KSEE3" ShapeID="_x0000_i1054" DrawAspect="Content" ObjectID="_1624265467" r:id="rId66"/>
         </w:object>
       </w:r>
       <w:r>
@@ -1488,7 +1488,7 @@
           <v:shape id="_x0000_i1055" type="#_x0000_t75" style="width:46.2pt;height:19.8pt" o:ole="">
             <v:imagedata r:id="rId67" o:title=""/>
           </v:shape>
-          <o:OLEObject Type="Embed" ProgID="Equation.KSEE3" ShapeID="_x0000_i1055" DrawAspect="Content" ObjectID="_1624178612" r:id="rId68"/>
+          <o:OLEObject Type="Embed" ProgID="Equation.KSEE3" ShapeID="_x0000_i1055" DrawAspect="Content" ObjectID="_1624265468" r:id="rId68"/>
         </w:object>
       </w:r>
       <w:r>
@@ -1506,7 +1506,7 @@
           <v:shape id="_x0000_i1056" type="#_x0000_t75" style="width:58.8pt;height:16.2pt" o:ole="">
             <v:imagedata r:id="rId69" o:title=""/>
           </v:shape>
-          <o:OLEObject Type="Embed" ProgID="Equation.KSEE3" ShapeID="_x0000_i1056" DrawAspect="Content" ObjectID="_1624178613" r:id="rId70"/>
+          <o:OLEObject Type="Embed" ProgID="Equation.KSEE3" ShapeID="_x0000_i1056" DrawAspect="Content" ObjectID="_1624265469" r:id="rId70"/>
         </w:object>
       </w:r>
       <w:r>
@@ -1535,7 +1535,7 @@
           <v:shape id="_x0000_i1057" type="#_x0000_t75" style="width:174pt;height:19.8pt" o:ole="">
             <v:imagedata r:id="rId71" o:title=""/>
           </v:shape>
-          <o:OLEObject Type="Embed" ProgID="Equation.KSEE3" ShapeID="_x0000_i1057" DrawAspect="Content" ObjectID="_1624178614" r:id="rId72"/>
+          <o:OLEObject Type="Embed" ProgID="Equation.KSEE3" ShapeID="_x0000_i1057" DrawAspect="Content" ObjectID="_1624265470" r:id="rId72"/>
         </w:object>
       </w:r>
       <w:r>
@@ -1572,7 +1572,7 @@
           <v:shape id="_x0000_i1058" type="#_x0000_t75" style="width:37.8pt;height:18pt" o:ole="">
             <v:imagedata r:id="rId73" o:title=""/>
           </v:shape>
-          <o:OLEObject Type="Embed" ProgID="Equation.KSEE3" ShapeID="_x0000_i1058" DrawAspect="Content" ObjectID="_1624178615" r:id="rId74"/>
+          <o:OLEObject Type="Embed" ProgID="Equation.KSEE3" ShapeID="_x0000_i1058" DrawAspect="Content" ObjectID="_1624265471" r:id="rId74"/>
         </w:object>
       </w:r>
       <w:r>
@@ -1602,7 +1602,7 @@
           <v:shape id="_x0000_i1059" type="#_x0000_t75" style="width:52.8pt;height:19.2pt" o:ole="">
             <v:imagedata r:id="rId75" o:title=""/>
           </v:shape>
-          <o:OLEObject Type="Embed" ProgID="Equation.KSEE3" ShapeID="_x0000_i1059" DrawAspect="Content" ObjectID="_1624178616" r:id="rId76"/>
+          <o:OLEObject Type="Embed" ProgID="Equation.KSEE3" ShapeID="_x0000_i1059" DrawAspect="Content" ObjectID="_1624265472" r:id="rId76"/>
         </w:object>
       </w:r>
       <w:r>
@@ -1626,7 +1626,7 @@
           <v:shape id="_x0000_i1060" type="#_x0000_t75" style="width:51pt;height:16.2pt" o:ole="">
             <v:imagedata r:id="rId77" o:title=""/>
           </v:shape>
-          <o:OLEObject Type="Embed" ProgID="Equation.KSEE3" ShapeID="_x0000_i1060" DrawAspect="Content" ObjectID="_1624178617" r:id="rId78"/>
+          <o:OLEObject Type="Embed" ProgID="Equation.KSEE3" ShapeID="_x0000_i1060" DrawAspect="Content" ObjectID="_1624265473" r:id="rId78"/>
         </w:object>
       </w:r>
       <w:r>
@@ -1656,7 +1656,7 @@
           <v:shape id="_x0000_i1061" type="#_x0000_t75" style="width:51pt;height:16.2pt" o:ole="">
             <v:imagedata r:id="rId79" o:title=""/>
           </v:shape>
-          <o:OLEObject Type="Embed" ProgID="Equation.KSEE3" ShapeID="_x0000_i1061" DrawAspect="Content" ObjectID="_1624178618" r:id="rId80"/>
+          <o:OLEObject Type="Embed" ProgID="Equation.KSEE3" ShapeID="_x0000_i1061" DrawAspect="Content" ObjectID="_1624265474" r:id="rId80"/>
         </w:object>
       </w:r>
       <w:r>
@@ -1679,7 +1679,7 @@
           <v:shape id="_x0000_i1062" type="#_x0000_t75" style="width:169.8pt;height:39pt" o:ole="">
             <v:imagedata r:id="rId81" o:title=""/>
           </v:shape>
-          <o:OLEObject Type="Embed" ProgID="Equation.KSEE3" ShapeID="_x0000_i1062" DrawAspect="Content" ObjectID="_1624178619" r:id="rId82"/>
+          <o:OLEObject Type="Embed" ProgID="Equation.KSEE3" ShapeID="_x0000_i1062" DrawAspect="Content" ObjectID="_1624265475" r:id="rId82"/>
         </w:object>
       </w:r>
       <w:r>
@@ -1729,7 +1729,7 @@
           <v:shape id="_x0000_i1063" type="#_x0000_t75" style="width:226.8pt;height:39pt" o:ole="">
             <v:imagedata r:id="rId83" o:title=""/>
           </v:shape>
-          <o:OLEObject Type="Embed" ProgID="Equation.KSEE3" ShapeID="_x0000_i1063" DrawAspect="Content" ObjectID="_1624178620" r:id="rId84"/>
+          <o:OLEObject Type="Embed" ProgID="Equation.KSEE3" ShapeID="_x0000_i1063" DrawAspect="Content" ObjectID="_1624265476" r:id="rId84"/>
         </w:object>
       </w:r>
       <w:r>
@@ -49675,13 +49675,7 @@
         <w:t>，定义如下：</w:t>
       </w:r>
     </w:p>
-    <w:p>
-      <w:pPr>
-        <w:rPr>
-          <w:rFonts w:hint="eastAsia"/>
-        </w:rPr>
-      </w:pPr>
-    </w:p>
+    <w:p/>
     <w:p>
       <m:oMathPara>
         <m:oMathParaPr>
@@ -49805,13 +49799,7 @@
         </m:oMath>
       </m:oMathPara>
     </w:p>
-    <w:p>
-      <w:pPr>
-        <w:rPr>
-          <w:rFonts w:hint="eastAsia"/>
-        </w:rPr>
-      </w:pPr>
-    </w:p>
+    <w:p/>
     <w:p>
       <w:r>
         <w:tab/>
@@ -50177,7 +50165,7 @@
           <w:b/>
           <w:bCs/>
         </w:rPr>
-        <w:t>注意：</w:t>
+        <w:t>注意：方差仅取决于分布</w:t>
       </w:r>
       <w:r>
         <w:rPr>
@@ -50185,22 +50173,6 @@
           <w:b/>
           <w:bCs/>
         </w:rPr>
-        <w:t>方差</w:t>
-      </w:r>
-      <w:r>
-        <w:rPr>
-          <w:rFonts w:hint="eastAsia"/>
-          <w:b/>
-          <w:bCs/>
-        </w:rPr>
-        <w:t>仅取决于分布</w:t>
-      </w:r>
-      <w:r>
-        <w:rPr>
-          <w:rFonts w:hint="eastAsia"/>
-          <w:b/>
-          <w:bCs/>
-        </w:rPr>
         <w:t>.</w:t>
       </w:r>
       <w:r>
@@ -50278,13 +50250,7 @@
         <w:rPr>
           <w:rFonts w:hint="eastAsia"/>
         </w:rPr>
-        <w:t>.</w:t>
-      </w:r>
-      <w:r>
-        <w:rPr>
-          <w:rFonts w:hint="eastAsia"/>
-        </w:rPr>
-        <w:t xml:space="preserve"> </w:t>
+        <w:t xml:space="preserve">. </w:t>
       </w:r>
       <w:r>
         <w:rPr>
@@ -50503,13 +50469,7 @@
         <w:t>.</w:t>
       </w:r>
     </w:p>
-    <w:p>
-      <w:pPr>
-        <w:rPr>
-          <w:rFonts w:hint="eastAsia"/>
-        </w:rPr>
-      </w:pPr>
-    </w:p>
+    <w:p/>
     <w:p>
       <w:r>
         <w:tab/>
@@ -50980,13 +50940,7 @@
         <w:t>则</w:t>
       </w:r>
     </w:p>
-    <w:p>
-      <w:pPr>
-        <w:rPr>
-          <w:rFonts w:hint="eastAsia"/>
-        </w:rPr>
-      </w:pPr>
-    </w:p>
+    <w:p/>
     <w:p>
       <m:oMathPara>
         <m:oMathParaPr>
@@ -51298,13 +51252,7 @@
         <w:t>且包含有限均值，则</w:t>
       </w:r>
     </w:p>
-    <w:p>
-      <w:pPr>
-        <w:rPr>
-          <w:rFonts w:hint="eastAsia"/>
-        </w:rPr>
-      </w:pPr>
-    </w:p>
+    <w:p/>
     <w:p>
       <m:oMathPara>
         <m:oMathParaPr>
@@ -51358,19 +51306,7 @@
                 <w:rPr>
                   <w:rFonts w:ascii="Cambria Math" w:hAnsi="Cambria Math"/>
                 </w:rPr>
-                <m:t>+</m:t>
-              </m:r>
-              <m:r>
-                <w:rPr>
-                  <w:rFonts w:ascii="Cambria Math" w:hAnsi="Cambria Math"/>
-                </w:rPr>
-                <m:t>⋯</m:t>
-              </m:r>
-              <m:r>
-                <w:rPr>
-                  <w:rFonts w:ascii="Cambria Math" w:hAnsi="Cambria Math"/>
-                </w:rPr>
-                <m:t>+</m:t>
+                <m:t>+⋯+</m:t>
               </m:r>
               <m:sSub>
                 <m:sSubPr>
@@ -51514,13 +51450,7 @@
         </m:oMath>
       </m:oMathPara>
     </w:p>
-    <w:p>
-      <w:pPr>
-        <w:rPr>
-          <w:rFonts w:hint="eastAsia"/>
-        </w:rPr>
-      </w:pPr>
-    </w:p>
+    <w:p/>
     <w:p>
       <w:r>
         <w:rPr>
@@ -51632,13 +51562,7 @@
         <w:rPr>
           <w:rFonts w:hint="eastAsia"/>
         </w:rPr>
-        <w:t>且包含有限均值</w:t>
-      </w:r>
-      <w:r>
-        <w:rPr>
-          <w:rFonts w:hint="eastAsia"/>
-        </w:rPr>
-        <w:t>，如果</w:t>
+        <w:t>且包含有限均值，如果</w:t>
       </w:r>
       <m:oMath>
         <m:sSub>
@@ -51715,21 +51639,10 @@
         <w:rPr>
           <w:rFonts w:hint="eastAsia"/>
         </w:rPr>
-        <w:t>是任意常数，</w:t>
-      </w:r>
-      <w:r>
-        <w:rPr>
-          <w:rFonts w:hint="eastAsia"/>
-        </w:rPr>
-        <w:t>则</w:t>
+        <w:t>是任意常数，则</w:t>
       </w:r>
     </w:p>
     <w:p>
-      <w:pPr>
-        <w:rPr>
-          <w:rFonts w:hint="eastAsia"/>
-        </w:rPr>
-      </w:pPr>
       <m:oMathPara>
         <m:oMath>
           <m:r>
@@ -52160,25 +52073,7 @@
         <w:rPr>
           <w:rFonts w:hint="eastAsia"/>
         </w:rPr>
-        <w:t>是一个随机变量</w:t>
-      </w:r>
-      <w:r>
-        <w:rPr>
-          <w:rFonts w:hint="eastAsia"/>
-        </w:rPr>
-        <w:t>且</w:t>
-      </w:r>
-      <w:r>
-        <w:rPr>
-          <w:rFonts w:hint="eastAsia"/>
-        </w:rPr>
-        <w:t>分位</w:t>
-      </w:r>
-      <w:r>
-        <w:rPr>
-          <w:rFonts w:hint="eastAsia"/>
-        </w:rPr>
-        <w:t>函数为</w:t>
+        <w:t>是一个随机变量且分位函数为</w:t>
       </w:r>
       <m:oMath>
         <m:sSup>
@@ -52363,34 +52258,3450 @@
       </w:r>
     </w:p>
     <w:p>
+      <w:r>
+        <w:tab/>
+      </w:r>
+      <w:r>
+        <w:rPr>
+          <w:rFonts w:hint="eastAsia"/>
+        </w:rPr>
+        <w:t>换句话说，</w:t>
+      </w:r>
+      <w:r>
+        <w:rPr>
+          <w:rFonts w:hint="eastAsia"/>
+        </w:rPr>
+        <w:t>IQR</w:t>
+      </w:r>
+      <w:r>
+        <w:rPr>
+          <w:rFonts w:hint="eastAsia"/>
+        </w:rPr>
+        <w:t>是包含分布中间一半长度的区间。</w:t>
+      </w:r>
+    </w:p>
+    <w:p/>
+    <w:p>
+      <w:r>
+        <w:rPr>
+          <w:rFonts w:asciiTheme="majorEastAsia" w:eastAsiaTheme="majorEastAsia" w:hAnsiTheme="majorEastAsia"/>
+          <w:color w:val="0070C0"/>
+          <w:sz w:val="28"/>
+          <w:szCs w:val="28"/>
+        </w:rPr>
+        <w:t xml:space="preserve">4.4 </w:t>
+      </w:r>
+      <w:r>
+        <w:rPr>
+          <w:rFonts w:asciiTheme="majorEastAsia" w:eastAsiaTheme="majorEastAsia" w:hAnsiTheme="majorEastAsia" w:hint="eastAsia"/>
+          <w:color w:val="0070C0"/>
+          <w:sz w:val="28"/>
+          <w:szCs w:val="28"/>
+        </w:rPr>
+        <w:t xml:space="preserve">距 </w:t>
+      </w:r>
+      <w:r>
+        <w:rPr>
+          <w:rFonts w:hint="eastAsia"/>
+        </w:rPr>
+        <w:t>2019</w:t>
+      </w:r>
+      <w:r>
+        <w:rPr>
+          <w:rFonts w:hint="eastAsia"/>
+        </w:rPr>
+        <w:t>年</w:t>
+      </w:r>
+      <w:r>
+        <w:rPr>
+          <w:rFonts w:hint="eastAsia"/>
+        </w:rPr>
+        <w:t>7</w:t>
+      </w:r>
+      <w:r>
+        <w:rPr>
+          <w:rFonts w:hint="eastAsia"/>
+        </w:rPr>
+        <w:t>月</w:t>
+      </w:r>
+      <w:r>
+        <w:rPr>
+          <w:rFonts w:hint="eastAsia"/>
+        </w:rPr>
+        <w:t>10</w:t>
+      </w:r>
+      <w:r>
+        <w:rPr>
+          <w:rFonts w:hint="eastAsia"/>
+        </w:rPr>
+        <w:t>日</w:t>
+      </w:r>
+      <w:r>
+        <w:rPr>
+          <w:rFonts w:hint="eastAsia"/>
+        </w:rPr>
+        <w:t>09</w:t>
+      </w:r>
+      <w:r>
+        <w:rPr>
+          <w:rFonts w:hint="eastAsia"/>
+        </w:rPr>
+        <w:t>点</w:t>
+      </w:r>
+      <w:r>
+        <w:rPr>
+          <w:rFonts w:hint="eastAsia"/>
+        </w:rPr>
+        <w:t>42</w:t>
+      </w:r>
+      <w:r>
+        <w:rPr>
+          <w:rFonts w:hint="eastAsia"/>
+        </w:rPr>
+        <w:t>分</w:t>
+      </w:r>
+    </w:p>
+    <w:p>
+      <w:r>
+        <w:rPr>
+          <w:rFonts w:hint="eastAsia"/>
+          <w:b/>
+          <w:bCs/>
+          <w:sz w:val="22"/>
+          <w:szCs w:val="22"/>
+        </w:rPr>
+        <w:t>定理</w:t>
+      </w:r>
+      <w:r>
+        <w:rPr>
+          <w:b/>
+          <w:bCs/>
+          <w:sz w:val="22"/>
+          <w:szCs w:val="22"/>
+        </w:rPr>
+        <w:t>4.4.1</w:t>
+      </w:r>
+      <w:r>
+        <w:t xml:space="preserve"> </w:t>
+      </w:r>
+      <w:r>
+        <w:rPr>
+          <w:rFonts w:hint="eastAsia"/>
+        </w:rPr>
+        <w:t>如果</w:t>
+      </w:r>
+      <m:oMath>
+        <m:r>
+          <w:rPr>
+            <w:rFonts w:ascii="Cambria Math" w:hAnsi="Cambria Math"/>
+          </w:rPr>
+          <m:t>E</m:t>
+        </m:r>
+        <m:d>
+          <m:dPr>
+            <m:ctrlPr>
+              <w:rPr>
+                <w:rFonts w:ascii="Cambria Math" w:hAnsi="Cambria Math"/>
+                <w:i/>
+              </w:rPr>
+            </m:ctrlPr>
+          </m:dPr>
+          <m:e>
+            <m:sSup>
+              <m:sSupPr>
+                <m:ctrlPr>
+                  <w:rPr>
+                    <w:rFonts w:ascii="Cambria Math" w:hAnsi="Cambria Math"/>
+                    <w:i/>
+                  </w:rPr>
+                </m:ctrlPr>
+              </m:sSupPr>
+              <m:e>
+                <m:d>
+                  <m:dPr>
+                    <m:begChr m:val="|"/>
+                    <m:endChr m:val="|"/>
+                    <m:ctrlPr>
+                      <w:rPr>
+                        <w:rFonts w:ascii="Cambria Math" w:hAnsi="Cambria Math"/>
+                        <w:i/>
+                      </w:rPr>
+                    </m:ctrlPr>
+                  </m:dPr>
+                  <m:e>
+                    <m:r>
+                      <w:rPr>
+                        <w:rFonts w:ascii="Cambria Math" w:hAnsi="Cambria Math"/>
+                      </w:rPr>
+                      <m:t>X</m:t>
+                    </m:r>
+                  </m:e>
+                </m:d>
+              </m:e>
+              <m:sup>
+                <m:r>
+                  <w:rPr>
+                    <w:rFonts w:ascii="Cambria Math" w:hAnsi="Cambria Math"/>
+                  </w:rPr>
+                  <m:t>k</m:t>
+                </m:r>
+              </m:sup>
+            </m:sSup>
+          </m:e>
+        </m:d>
+        <m:r>
+          <w:rPr>
+            <w:rFonts w:ascii="Cambria Math" w:hAnsi="Cambria Math"/>
+          </w:rPr>
+          <m:t>&lt;∞</m:t>
+        </m:r>
+      </m:oMath>
+      <w:r>
+        <w:rPr>
+          <w:rFonts w:hint="eastAsia"/>
+        </w:rPr>
+        <w:t>对于某些正整数</w:t>
+      </w:r>
+      <m:oMath>
+        <m:r>
+          <w:rPr>
+            <w:rFonts w:ascii="Cambria Math" w:hAnsi="Cambria Math"/>
+          </w:rPr>
+          <m:t>k</m:t>
+        </m:r>
+      </m:oMath>
+      <w:r>
+        <w:rPr>
+          <w:rFonts w:hint="eastAsia"/>
+        </w:rPr>
+        <w:t>成立，则</w:t>
+      </w:r>
+      <m:oMath>
+        <m:r>
+          <w:rPr>
+            <w:rFonts w:ascii="Cambria Math" w:hAnsi="Cambria Math"/>
+          </w:rPr>
+          <m:t>E</m:t>
+        </m:r>
+        <m:d>
+          <m:dPr>
+            <m:ctrlPr>
+              <w:rPr>
+                <w:rFonts w:ascii="Cambria Math" w:hAnsi="Cambria Math"/>
+                <w:i/>
+              </w:rPr>
+            </m:ctrlPr>
+          </m:dPr>
+          <m:e>
+            <m:sSup>
+              <m:sSupPr>
+                <m:ctrlPr>
+                  <w:rPr>
+                    <w:rFonts w:ascii="Cambria Math" w:hAnsi="Cambria Math"/>
+                    <w:i/>
+                  </w:rPr>
+                </m:ctrlPr>
+              </m:sSupPr>
+              <m:e>
+                <m:d>
+                  <m:dPr>
+                    <m:begChr m:val="|"/>
+                    <m:endChr m:val="|"/>
+                    <m:ctrlPr>
+                      <w:rPr>
+                        <w:rFonts w:ascii="Cambria Math" w:hAnsi="Cambria Math"/>
+                        <w:i/>
+                      </w:rPr>
+                    </m:ctrlPr>
+                  </m:dPr>
+                  <m:e>
+                    <m:r>
+                      <w:rPr>
+                        <w:rFonts w:ascii="Cambria Math" w:hAnsi="Cambria Math"/>
+                      </w:rPr>
+                      <m:t>X</m:t>
+                    </m:r>
+                  </m:e>
+                </m:d>
+              </m:e>
+              <m:sup>
+                <m:r>
+                  <w:rPr>
+                    <w:rFonts w:ascii="Cambria Math" w:hAnsi="Cambria Math"/>
+                  </w:rPr>
+                  <m:t>j</m:t>
+                </m:r>
+              </m:sup>
+            </m:sSup>
+          </m:e>
+        </m:d>
+        <m:r>
+          <w:rPr>
+            <w:rFonts w:ascii="Cambria Math" w:hAnsi="Cambria Math"/>
+          </w:rPr>
+          <m:t>&lt;∞</m:t>
+        </m:r>
+      </m:oMath>
+      <w:r>
+        <w:rPr>
+          <w:rFonts w:hint="eastAsia"/>
+        </w:rPr>
+        <w:t>对于任意正整数</w:t>
+      </w:r>
+      <m:oMath>
+        <m:r>
+          <w:rPr>
+            <w:rFonts w:ascii="Cambria Math" w:hAnsi="Cambria Math"/>
+          </w:rPr>
+          <m:t>j</m:t>
+        </m:r>
+      </m:oMath>
+      <w:r>
+        <w:rPr>
+          <w:rFonts w:hint="eastAsia"/>
+        </w:rPr>
+        <w:t>成立使得</w:t>
+      </w:r>
+      <m:oMath>
+        <m:r>
+          <w:rPr>
+            <w:rFonts w:ascii="Cambria Math" w:hAnsi="Cambria Math"/>
+          </w:rPr>
+          <m:t>j</m:t>
+        </m:r>
+        <m:r>
+          <w:rPr>
+            <w:rFonts w:ascii="Cambria Math" w:hAnsi="Cambria Math"/>
+          </w:rPr>
+          <m:t>&lt;k</m:t>
+        </m:r>
+      </m:oMath>
+      <w:r>
+        <w:rPr>
+          <w:rFonts w:hint="eastAsia"/>
+        </w:rPr>
+        <w:t>.</w:t>
+      </w:r>
+    </w:p>
+    <w:p/>
+    <w:p>
+      <w:r>
+        <w:rPr>
+          <w:rFonts w:hint="eastAsia"/>
+          <w:b/>
+          <w:bCs/>
+        </w:rPr>
+        <w:t>中心距</w:t>
+      </w:r>
+      <w:r>
+        <w:rPr>
+          <w:rFonts w:hint="eastAsia"/>
+        </w:rPr>
+        <w:t>：假设</w:t>
+      </w:r>
+      <m:oMath>
+        <m:r>
+          <w:rPr>
+            <w:rFonts w:ascii="Cambria Math" w:hAnsi="Cambria Math"/>
+          </w:rPr>
+          <m:t>X</m:t>
+        </m:r>
+      </m:oMath>
+      <w:r>
+        <w:rPr>
+          <w:rFonts w:hint="eastAsia"/>
+        </w:rPr>
+        <w:t>是一个随机变量且</w:t>
+      </w:r>
+      <m:oMath>
+        <m:r>
+          <w:rPr>
+            <w:rFonts w:ascii="Cambria Math" w:hAnsi="Cambria Math"/>
+          </w:rPr>
+          <m:t>E</m:t>
+        </m:r>
+        <m:d>
+          <m:dPr>
+            <m:ctrlPr>
+              <w:rPr>
+                <w:rFonts w:ascii="Cambria Math" w:hAnsi="Cambria Math"/>
+                <w:i/>
+              </w:rPr>
+            </m:ctrlPr>
+          </m:dPr>
+          <m:e>
+            <m:r>
+              <w:rPr>
+                <w:rFonts w:ascii="Cambria Math" w:hAnsi="Cambria Math"/>
+              </w:rPr>
+              <m:t>X</m:t>
+            </m:r>
+          </m:e>
+        </m:d>
+        <m:r>
+          <w:rPr>
+            <w:rFonts w:ascii="Cambria Math" w:hAnsi="Cambria Math" w:hint="eastAsia"/>
+          </w:rPr>
+          <m:t>=</m:t>
+        </m:r>
+        <m:r>
+          <w:rPr>
+            <w:rFonts w:ascii="Cambria Math" w:hAnsi="Cambria Math"/>
+          </w:rPr>
+          <m:t>μ</m:t>
+        </m:r>
+      </m:oMath>
+      <w:r>
+        <w:rPr>
+          <w:rFonts w:hint="eastAsia"/>
+        </w:rPr>
+        <w:t>.</w:t>
+      </w:r>
+      <w:r>
+        <w:t xml:space="preserve"> </w:t>
+      </w:r>
+      <w:r>
+        <w:rPr>
+          <w:rFonts w:hint="eastAsia"/>
+        </w:rPr>
+        <w:t>对于每一个正整数</w:t>
+      </w:r>
+      <m:oMath>
+        <m:r>
+          <w:rPr>
+            <w:rFonts w:ascii="Cambria Math" w:hAnsi="Cambria Math"/>
+          </w:rPr>
+          <m:t>k</m:t>
+        </m:r>
+      </m:oMath>
+      <w:r>
+        <w:rPr>
+          <w:rFonts w:hint="eastAsia"/>
+        </w:rPr>
+        <w:t>，期望</w:t>
+      </w:r>
+      <m:oMath>
+        <m:r>
+          <w:rPr>
+            <w:rFonts w:ascii="Cambria Math" w:hAnsi="Cambria Math"/>
+          </w:rPr>
+          <m:t>E</m:t>
+        </m:r>
+        <m:d>
+          <m:dPr>
+            <m:begChr m:val="["/>
+            <m:endChr m:val="]"/>
+            <m:ctrlPr>
+              <w:rPr>
+                <w:rFonts w:ascii="Cambria Math" w:hAnsi="Cambria Math"/>
+                <w:i/>
+              </w:rPr>
+            </m:ctrlPr>
+          </m:dPr>
+          <m:e>
+            <m:sSup>
+              <m:sSupPr>
+                <m:ctrlPr>
+                  <w:rPr>
+                    <w:rFonts w:ascii="Cambria Math" w:hAnsi="Cambria Math"/>
+                    <w:i/>
+                  </w:rPr>
+                </m:ctrlPr>
+              </m:sSupPr>
+              <m:e>
+                <m:d>
+                  <m:dPr>
+                    <m:ctrlPr>
+                      <w:rPr>
+                        <w:rFonts w:ascii="Cambria Math" w:hAnsi="Cambria Math"/>
+                        <w:i/>
+                      </w:rPr>
+                    </m:ctrlPr>
+                  </m:dPr>
+                  <m:e>
+                    <m:r>
+                      <w:rPr>
+                        <w:rFonts w:ascii="Cambria Math" w:hAnsi="Cambria Math"/>
+                      </w:rPr>
+                      <m:t>X-μ</m:t>
+                    </m:r>
+                  </m:e>
+                </m:d>
+              </m:e>
+              <m:sup>
+                <m:r>
+                  <w:rPr>
+                    <w:rFonts w:ascii="Cambria Math" w:hAnsi="Cambria Math"/>
+                  </w:rPr>
+                  <m:t>k</m:t>
+                </m:r>
+              </m:sup>
+            </m:sSup>
+          </m:e>
+        </m:d>
+      </m:oMath>
+      <w:r>
+        <w:rPr>
+          <w:rFonts w:hint="eastAsia"/>
+        </w:rPr>
+        <w:t>被称为</w:t>
+      </w:r>
+      <m:oMath>
+        <m:r>
+          <w:rPr>
+            <w:rFonts w:ascii="Cambria Math" w:hAnsi="Cambria Math"/>
+          </w:rPr>
+          <m:t>X</m:t>
+        </m:r>
+      </m:oMath>
+      <w:r>
+        <w:rPr>
+          <w:rFonts w:hint="eastAsia"/>
+        </w:rPr>
+        <w:t>的</w:t>
+      </w:r>
+      <m:oMath>
+        <m:r>
+          <w:rPr>
+            <w:rFonts w:ascii="Cambria Math" w:hAnsi="Cambria Math"/>
+          </w:rPr>
+          <m:t>k</m:t>
+        </m:r>
+      </m:oMath>
+      <w:r>
+        <w:rPr>
+          <w:rFonts w:hint="eastAsia"/>
+        </w:rPr>
+        <w:t>阶中心距，或</w:t>
+      </w:r>
+      <m:oMath>
+        <m:r>
+          <w:rPr>
+            <w:rFonts w:ascii="Cambria Math" w:hAnsi="Cambria Math"/>
+          </w:rPr>
+          <m:t>X</m:t>
+        </m:r>
+      </m:oMath>
+      <w:r>
+        <w:rPr>
+          <w:rFonts w:hint="eastAsia"/>
+        </w:rPr>
+        <w:t>关于均值的</w:t>
+      </w:r>
+      <m:oMath>
+        <m:r>
+          <w:rPr>
+            <w:rFonts w:ascii="Cambria Math" w:hAnsi="Cambria Math"/>
+          </w:rPr>
+          <m:t>k</m:t>
+        </m:r>
+      </m:oMath>
+      <w:r>
+        <w:rPr>
+          <w:rFonts w:hint="eastAsia"/>
+        </w:rPr>
+        <w:t>阶距</w:t>
+      </w:r>
+      <w:r>
+        <w:rPr>
+          <w:rFonts w:hint="eastAsia"/>
+        </w:rPr>
+        <w:t>.</w:t>
+      </w:r>
+      <w:r>
+        <w:t xml:space="preserve"> </w:t>
+      </w:r>
+      <w:r>
+        <w:rPr>
+          <w:rFonts w:hint="eastAsia"/>
+        </w:rPr>
+        <w:t>特别的，根据该术语，</w:t>
+      </w:r>
+      <m:oMath>
+        <m:r>
+          <w:rPr>
+            <w:rFonts w:ascii="Cambria Math" w:hAnsi="Cambria Math"/>
+          </w:rPr>
+          <m:t>X</m:t>
+        </m:r>
+      </m:oMath>
+      <w:r>
+        <w:rPr>
+          <w:rFonts w:hint="eastAsia"/>
+        </w:rPr>
+        <w:t>的</w:t>
+      </w:r>
+      <w:r>
+        <w:rPr>
+          <w:rFonts w:hint="eastAsia"/>
+        </w:rPr>
+        <w:t>方差就是</w:t>
+      </w:r>
+      <m:oMath>
+        <m:r>
+          <w:rPr>
+            <w:rFonts w:ascii="Cambria Math" w:hAnsi="Cambria Math"/>
+          </w:rPr>
+          <m:t>X</m:t>
+        </m:r>
+      </m:oMath>
+      <w:r>
+        <w:rPr>
+          <w:rFonts w:hint="eastAsia"/>
+        </w:rPr>
+        <w:t>的</w:t>
+      </w:r>
+      <w:r>
+        <w:rPr>
+          <w:rFonts w:hint="eastAsia"/>
+        </w:rPr>
+        <w:t>二</w:t>
+      </w:r>
+      <w:r>
+        <w:rPr>
+          <w:rFonts w:hint="eastAsia"/>
+        </w:rPr>
+        <w:t>阶中心距</w:t>
+      </w:r>
+      <w:r>
+        <w:rPr>
+          <w:rFonts w:hint="eastAsia"/>
+        </w:rPr>
+        <w:t>。</w:t>
+      </w:r>
+    </w:p>
+    <w:p>
+      <w:r>
+        <w:tab/>
+      </w:r>
+      <w:r>
+        <w:rPr>
+          <w:rFonts w:hint="eastAsia"/>
+        </w:rPr>
+        <w:t>对于任意分布，一阶中心距必须为</w:t>
+      </w:r>
+      <w:r>
+        <w:rPr>
+          <w:rFonts w:hint="eastAsia"/>
+        </w:rPr>
+        <w:t>0</w:t>
+      </w:r>
+      <w:r>
+        <w:rPr>
+          <w:rFonts w:hint="eastAsia"/>
+        </w:rPr>
+        <w:t>，因为</w:t>
+      </w:r>
+    </w:p>
+    <w:p>
       <w:pPr>
         <w:rPr>
           <w:rFonts w:hint="eastAsia"/>
         </w:rPr>
       </w:pPr>
-      <w:r>
-        <w:tab/>
-      </w:r>
-      <w:r>
-        <w:rPr>
-          <w:rFonts w:hint="eastAsia"/>
-        </w:rPr>
-        <w:t>换句话说，</w:t>
-      </w:r>
-      <w:r>
-        <w:rPr>
-          <w:rFonts w:hint="eastAsia"/>
-        </w:rPr>
-        <w:t>IQR</w:t>
-      </w:r>
-      <w:r>
-        <w:rPr>
-          <w:rFonts w:hint="eastAsia"/>
-        </w:rPr>
-        <w:t>是包含分布中间一半长度的区间。</w:t>
-      </w:r>
-      <w:bookmarkStart w:id="1" w:name="_GoBack"/>
-      <w:bookmarkEnd w:id="1"/>
+    </w:p>
+    <w:p>
+      <m:oMathPara>
+        <m:oMath>
+          <m:r>
+            <w:rPr>
+              <w:rFonts w:ascii="Cambria Math" w:hAnsi="Cambria Math"/>
+            </w:rPr>
+            <m:t>E</m:t>
+          </m:r>
+          <m:d>
+            <m:dPr>
+              <m:ctrlPr>
+                <w:rPr>
+                  <w:rFonts w:ascii="Cambria Math" w:hAnsi="Cambria Math"/>
+                  <w:i/>
+                </w:rPr>
+              </m:ctrlPr>
+            </m:dPr>
+            <m:e>
+              <m:r>
+                <w:rPr>
+                  <w:rFonts w:ascii="Cambria Math" w:hAnsi="Cambria Math"/>
+                </w:rPr>
+                <m:t>X</m:t>
+              </m:r>
+              <m:r>
+                <w:rPr>
+                  <w:rFonts w:ascii="Cambria Math" w:hAnsi="Cambria Math"/>
+                </w:rPr>
+                <m:t>-</m:t>
+              </m:r>
+              <m:r>
+                <w:rPr>
+                  <w:rFonts w:ascii="Cambria Math" w:hAnsi="Cambria Math"/>
+                </w:rPr>
+                <m:t>μ</m:t>
+              </m:r>
+            </m:e>
+          </m:d>
+          <m:r>
+            <w:rPr>
+              <w:rFonts w:ascii="Cambria Math" w:hAnsi="Cambria Math" w:hint="eastAsia"/>
+            </w:rPr>
+            <m:t>=</m:t>
+          </m:r>
+          <m:r>
+            <w:rPr>
+              <w:rFonts w:ascii="Cambria Math" w:hAnsi="Cambria Math"/>
+            </w:rPr>
+            <m:t>μ</m:t>
+          </m:r>
+          <m:r>
+            <w:rPr>
+              <w:rFonts w:ascii="Cambria Math" w:hAnsi="Cambria Math"/>
+            </w:rPr>
+            <m:t>-</m:t>
+          </m:r>
+          <m:r>
+            <w:rPr>
+              <w:rFonts w:ascii="Cambria Math" w:hAnsi="Cambria Math"/>
+            </w:rPr>
+            <m:t>μ</m:t>
+          </m:r>
+          <m:r>
+            <w:rPr>
+              <w:rFonts w:ascii="Cambria Math" w:hAnsi="Cambria Math"/>
+            </w:rPr>
+            <m:t>=0.</m:t>
+          </m:r>
+        </m:oMath>
+      </m:oMathPara>
+    </w:p>
+    <w:p/>
+    <w:p>
+      <w:r>
+        <w:rPr>
+          <w:rFonts w:hint="eastAsia"/>
+          <w:b/>
+          <w:bCs/>
+          <w:sz w:val="22"/>
+          <w:szCs w:val="22"/>
+        </w:rPr>
+        <w:t>定义</w:t>
+      </w:r>
+      <w:r>
+        <w:rPr>
+          <w:rFonts w:hint="eastAsia"/>
+          <w:b/>
+          <w:bCs/>
+          <w:sz w:val="22"/>
+          <w:szCs w:val="22"/>
+        </w:rPr>
+        <w:t>4.4.1</w:t>
+      </w:r>
+      <w:r>
+        <w:rPr>
+          <w:b/>
+          <w:bCs/>
+        </w:rPr>
+        <w:t xml:space="preserve"> </w:t>
+      </w:r>
+      <w:r>
+        <w:rPr>
+          <w:rFonts w:hint="eastAsia"/>
+          <w:b/>
+          <w:bCs/>
+        </w:rPr>
+        <w:t>偏斜</w:t>
+      </w:r>
+      <w:r>
+        <w:rPr>
+          <w:rFonts w:hint="eastAsia"/>
+          <w:b/>
+          <w:bCs/>
+        </w:rPr>
+        <w:t>(</w:t>
+      </w:r>
+      <w:r>
+        <w:rPr>
+          <w:b/>
+          <w:bCs/>
+        </w:rPr>
+        <w:t>skewness)</w:t>
+      </w:r>
+      <w:r>
+        <w:t xml:space="preserve"> </w:t>
+      </w:r>
+      <w:r>
+        <w:rPr>
+          <w:rFonts w:hint="eastAsia"/>
+        </w:rPr>
+        <w:t>设</w:t>
+      </w:r>
+      <m:oMath>
+        <m:r>
+          <w:rPr>
+            <w:rFonts w:ascii="Cambria Math" w:hAnsi="Cambria Math"/>
+          </w:rPr>
+          <m:t>X</m:t>
+        </m:r>
+      </m:oMath>
+      <w:r>
+        <w:rPr>
+          <w:rFonts w:hint="eastAsia"/>
+        </w:rPr>
+        <w:t>是一个随机变量</w:t>
+      </w:r>
+      <w:r>
+        <w:rPr>
+          <w:rFonts w:hint="eastAsia"/>
+        </w:rPr>
+        <w:t>，其</w:t>
+      </w:r>
+      <m:oMath>
+        <m:r>
+          <w:rPr>
+            <w:rFonts w:ascii="Cambria Math" w:hAnsi="Cambria Math"/>
+          </w:rPr>
+          <m:t>E</m:t>
+        </m:r>
+        <m:d>
+          <m:dPr>
+            <m:ctrlPr>
+              <w:rPr>
+                <w:rFonts w:ascii="Cambria Math" w:hAnsi="Cambria Math"/>
+                <w:i/>
+              </w:rPr>
+            </m:ctrlPr>
+          </m:dPr>
+          <m:e>
+            <m:r>
+              <w:rPr>
+                <w:rFonts w:ascii="Cambria Math" w:hAnsi="Cambria Math"/>
+              </w:rPr>
+              <m:t>X</m:t>
+            </m:r>
+          </m:e>
+        </m:d>
+        <m:r>
+          <w:rPr>
+            <w:rFonts w:ascii="Cambria Math" w:hAnsi="Cambria Math" w:hint="eastAsia"/>
+          </w:rPr>
+          <m:t>=</m:t>
+        </m:r>
+        <m:r>
+          <w:rPr>
+            <w:rFonts w:ascii="Cambria Math" w:hAnsi="Cambria Math"/>
+          </w:rPr>
+          <m:t>μ</m:t>
+        </m:r>
+      </m:oMath>
+      <w:r>
+        <w:rPr>
+          <w:rFonts w:hint="eastAsia"/>
+        </w:rPr>
+        <w:t>，标准差为</w:t>
+      </w:r>
+      <m:oMath>
+        <m:r>
+          <m:rPr>
+            <m:sty m:val="p"/>
+          </m:rPr>
+          <w:rPr>
+            <w:rFonts w:ascii="Cambria Math" w:hAnsi="Cambria Math"/>
+          </w:rPr>
+          <m:t>σ</m:t>
+        </m:r>
+      </m:oMath>
+      <w:r>
+        <w:rPr>
+          <w:rFonts w:hint="eastAsia"/>
+        </w:rPr>
+        <w:t>，并且是有限三阶距。</w:t>
+      </w:r>
+      <m:oMath>
+        <m:r>
+          <w:rPr>
+            <w:rFonts w:ascii="Cambria Math" w:hAnsi="Cambria Math"/>
+          </w:rPr>
+          <m:t>X</m:t>
+        </m:r>
+      </m:oMath>
+      <w:r>
+        <w:rPr>
+          <w:rFonts w:hint="eastAsia"/>
+        </w:rPr>
+        <w:t>的偏斜定义为</w:t>
+      </w:r>
+      <m:oMath>
+        <m:r>
+          <w:rPr>
+            <w:rFonts w:ascii="Cambria Math" w:hAnsi="Cambria Math"/>
+          </w:rPr>
+          <m:t>E</m:t>
+        </m:r>
+        <m:d>
+          <m:dPr>
+            <m:ctrlPr>
+              <w:rPr>
+                <w:rFonts w:ascii="Cambria Math" w:hAnsi="Cambria Math"/>
+                <w:i/>
+              </w:rPr>
+            </m:ctrlPr>
+          </m:dPr>
+          <m:e>
+            <m:sSup>
+              <m:sSupPr>
+                <m:ctrlPr>
+                  <w:rPr>
+                    <w:rFonts w:ascii="Cambria Math" w:hAnsi="Cambria Math"/>
+                    <w:i/>
+                  </w:rPr>
+                </m:ctrlPr>
+              </m:sSupPr>
+              <m:e>
+                <m:d>
+                  <m:dPr>
+                    <m:ctrlPr>
+                      <w:rPr>
+                        <w:rFonts w:ascii="Cambria Math" w:hAnsi="Cambria Math"/>
+                        <w:i/>
+                      </w:rPr>
+                    </m:ctrlPr>
+                  </m:dPr>
+                  <m:e>
+                    <m:r>
+                      <w:rPr>
+                        <w:rFonts w:ascii="Cambria Math" w:hAnsi="Cambria Math"/>
+                      </w:rPr>
+                      <m:t>X-μ</m:t>
+                    </m:r>
+                  </m:e>
+                </m:d>
+              </m:e>
+              <m:sup>
+                <m:r>
+                  <w:rPr>
+                    <w:rFonts w:ascii="Cambria Math" w:hAnsi="Cambria Math"/>
+                  </w:rPr>
+                  <m:t>3</m:t>
+                </m:r>
+              </m:sup>
+            </m:sSup>
+          </m:e>
+        </m:d>
+        <m:r>
+          <w:rPr>
+            <w:rFonts w:ascii="Cambria Math" w:hAnsi="Cambria Math"/>
+          </w:rPr>
+          <m:t>/</m:t>
+        </m:r>
+        <m:sSup>
+          <m:sSupPr>
+            <m:ctrlPr>
+              <w:rPr>
+                <w:rFonts w:ascii="Cambria Math" w:hAnsi="Cambria Math"/>
+                <w:i/>
+              </w:rPr>
+            </m:ctrlPr>
+          </m:sSupPr>
+          <m:e>
+            <m:r>
+              <m:rPr>
+                <m:sty m:val="p"/>
+              </m:rPr>
+              <w:rPr>
+                <w:rFonts w:ascii="Cambria Math" w:hAnsi="Cambria Math"/>
+              </w:rPr>
+              <m:t>σ</m:t>
+            </m:r>
+          </m:e>
+          <m:sup>
+            <m:r>
+              <w:rPr>
+                <w:rFonts w:ascii="Cambria Math" w:hAnsi="Cambria Math"/>
+              </w:rPr>
+              <m:t>3</m:t>
+            </m:r>
+          </m:sup>
+        </m:sSup>
+      </m:oMath>
+      <w:r>
+        <w:rPr>
+          <w:rFonts w:hint="eastAsia"/>
+        </w:rPr>
+        <w:t>.</w:t>
+      </w:r>
+    </w:p>
+    <w:p/>
+    <w:p>
+      <w:r>
+        <w:rPr>
+          <w:rFonts w:hint="eastAsia"/>
+          <w:b/>
+          <w:bCs/>
+          <w:sz w:val="22"/>
+          <w:szCs w:val="22"/>
+        </w:rPr>
+        <w:t>定义</w:t>
+      </w:r>
+      <w:r>
+        <w:rPr>
+          <w:rFonts w:hint="eastAsia"/>
+          <w:b/>
+          <w:bCs/>
+          <w:sz w:val="22"/>
+          <w:szCs w:val="22"/>
+        </w:rPr>
+        <w:t>4.4.2</w:t>
+      </w:r>
+      <w:r>
+        <w:rPr>
+          <w:b/>
+          <w:bCs/>
+          <w:sz w:val="22"/>
+          <w:szCs w:val="22"/>
+        </w:rPr>
+        <w:t xml:space="preserve"> </w:t>
+      </w:r>
+      <w:r>
+        <w:rPr>
+          <w:rFonts w:hint="eastAsia"/>
+          <w:b/>
+          <w:bCs/>
+        </w:rPr>
+        <w:t>矩量母函数</w:t>
+      </w:r>
+      <w:r>
+        <w:rPr>
+          <w:rFonts w:hint="eastAsia"/>
+          <w:b/>
+          <w:bCs/>
+        </w:rPr>
+        <w:t>(</w:t>
+      </w:r>
+      <w:r>
+        <w:rPr>
+          <w:b/>
+          <w:bCs/>
+        </w:rPr>
+        <w:t>Moment Generating Function</w:t>
+      </w:r>
+      <w:r>
+        <w:rPr>
+          <w:b/>
+          <w:bCs/>
+        </w:rPr>
+        <w:t xml:space="preserve">) </w:t>
+      </w:r>
+      <w:r>
+        <w:rPr>
+          <w:rFonts w:hint="eastAsia"/>
+        </w:rPr>
+        <w:t>设</w:t>
+      </w:r>
+      <m:oMath>
+        <m:r>
+          <w:rPr>
+            <w:rFonts w:ascii="Cambria Math" w:hAnsi="Cambria Math"/>
+          </w:rPr>
+          <m:t>X</m:t>
+        </m:r>
+      </m:oMath>
+      <w:r>
+        <w:rPr>
+          <w:rFonts w:hint="eastAsia"/>
+        </w:rPr>
+        <w:t>是一个随机变量</w:t>
+      </w:r>
+      <w:r>
+        <w:rPr>
+          <w:rFonts w:hint="eastAsia"/>
+        </w:rPr>
+        <w:t>.</w:t>
+      </w:r>
+      <w:r>
+        <w:t xml:space="preserve"> </w:t>
+      </w:r>
+      <w:r>
+        <w:rPr>
+          <w:rFonts w:hint="eastAsia"/>
+        </w:rPr>
+        <w:t>对于每一个实值</w:t>
+      </w:r>
+      <m:oMath>
+        <m:r>
+          <w:rPr>
+            <w:rFonts w:ascii="Cambria Math" w:hAnsi="Cambria Math"/>
+          </w:rPr>
+          <m:t>t</m:t>
+        </m:r>
+      </m:oMath>
+      <w:r>
+        <w:rPr>
+          <w:rFonts w:hint="eastAsia"/>
+        </w:rPr>
+        <w:t>,</w:t>
+      </w:r>
+      <w:r>
+        <w:t xml:space="preserve"> </w:t>
+      </w:r>
+      <w:r>
+        <w:rPr>
+          <w:rFonts w:hint="eastAsia"/>
+        </w:rPr>
+        <w:t>定义</w:t>
+      </w:r>
+    </w:p>
+    <w:p>
+      <m:oMathPara>
+        <m:oMathParaPr>
+          <m:jc m:val="right"/>
+        </m:oMathParaPr>
+        <m:oMath>
+          <m:r>
+            <w:rPr>
+              <w:rFonts w:ascii="Cambria Math" w:hAnsi="Cambria Math"/>
+            </w:rPr>
+            <m:t>ψ</m:t>
+          </m:r>
+          <m:d>
+            <m:dPr>
+              <m:ctrlPr>
+                <w:rPr>
+                  <w:rFonts w:ascii="Cambria Math" w:hAnsi="Cambria Math"/>
+                </w:rPr>
+              </m:ctrlPr>
+            </m:dPr>
+            <m:e>
+              <m:r>
+                <m:rPr>
+                  <m:sty m:val="p"/>
+                </m:rPr>
+                <w:rPr>
+                  <w:rFonts w:ascii="Cambria Math" w:hAnsi="Cambria Math"/>
+                </w:rPr>
+                <m:t>t</m:t>
+              </m:r>
+            </m:e>
+          </m:d>
+          <m:r>
+            <m:rPr>
+              <m:sty m:val="p"/>
+            </m:rPr>
+            <w:rPr>
+              <w:rFonts w:ascii="Cambria Math" w:hAnsi="Cambria Math"/>
+            </w:rPr>
+            <m:t>=</m:t>
+          </m:r>
+          <m:r>
+            <w:rPr>
+              <w:rFonts w:ascii="Cambria Math" w:hAnsi="Cambria Math"/>
+            </w:rPr>
+            <m:t>E</m:t>
+          </m:r>
+          <m:d>
+            <m:dPr>
+              <m:ctrlPr>
+                <w:rPr>
+                  <w:rFonts w:ascii="Cambria Math" w:hAnsi="Cambria Math"/>
+                  <w:i/>
+                </w:rPr>
+              </m:ctrlPr>
+            </m:dPr>
+            <m:e>
+              <m:sSup>
+                <m:sSupPr>
+                  <m:ctrlPr>
+                    <w:rPr>
+                      <w:rFonts w:ascii="Cambria Math" w:hAnsi="Cambria Math"/>
+                      <w:i/>
+                    </w:rPr>
+                  </m:ctrlPr>
+                </m:sSupPr>
+                <m:e>
+                  <m:r>
+                    <w:rPr>
+                      <w:rFonts w:ascii="Cambria Math" w:hAnsi="Cambria Math"/>
+                    </w:rPr>
+                    <m:t>e</m:t>
+                  </m:r>
+                </m:e>
+                <m:sup>
+                  <m:r>
+                    <w:rPr>
+                      <w:rFonts w:ascii="Cambria Math" w:hAnsi="Cambria Math"/>
+                    </w:rPr>
+                    <m:t>tX</m:t>
+                  </m:r>
+                </m:sup>
+              </m:sSup>
+            </m:e>
+          </m:d>
+          <m:r>
+            <w:rPr>
+              <w:rFonts w:ascii="Cambria Math" w:hAnsi="Cambria Math"/>
+            </w:rPr>
+            <m:t xml:space="preserve">.                                                                  </m:t>
+          </m:r>
+          <m:d>
+            <m:dPr>
+              <m:ctrlPr>
+                <w:rPr>
+                  <w:rFonts w:ascii="Cambria Math" w:hAnsi="Cambria Math"/>
+                  <w:i/>
+                </w:rPr>
+              </m:ctrlPr>
+            </m:dPr>
+            <m:e>
+              <m:r>
+                <w:rPr>
+                  <w:rFonts w:ascii="Cambria Math" w:hAnsi="Cambria Math"/>
+                </w:rPr>
+                <m:t>4.4.1</m:t>
+              </m:r>
+            </m:e>
+          </m:d>
+          <m:r>
+            <w:rPr>
+              <w:rFonts w:ascii="Cambria Math" w:hAnsi="Cambria Math"/>
+            </w:rPr>
+            <m:t xml:space="preserve">     </m:t>
+          </m:r>
+        </m:oMath>
+      </m:oMathPara>
+    </w:p>
+    <w:p>
+      <w:r>
+        <w:rPr>
+          <w:rFonts w:hint="eastAsia"/>
+        </w:rPr>
+        <w:t>函数</w:t>
+      </w:r>
+      <m:oMath>
+        <m:r>
+          <w:rPr>
+            <w:rFonts w:ascii="Cambria Math" w:hAnsi="Cambria Math"/>
+          </w:rPr>
+          <m:t>ψ</m:t>
+        </m:r>
+        <m:d>
+          <m:dPr>
+            <m:ctrlPr>
+              <w:rPr>
+                <w:rFonts w:ascii="Cambria Math" w:hAnsi="Cambria Math"/>
+              </w:rPr>
+            </m:ctrlPr>
+          </m:dPr>
+          <m:e>
+            <m:r>
+              <m:rPr>
+                <m:sty m:val="p"/>
+              </m:rPr>
+              <w:rPr>
+                <w:rFonts w:ascii="Cambria Math" w:hAnsi="Cambria Math"/>
+              </w:rPr>
+              <m:t>t</m:t>
+            </m:r>
+          </m:e>
+        </m:d>
+      </m:oMath>
+      <w:r>
+        <w:rPr>
+          <w:rFonts w:hint="eastAsia"/>
+        </w:rPr>
+        <w:t>被称为</w:t>
+      </w:r>
+      <m:oMath>
+        <m:r>
+          <w:rPr>
+            <w:rFonts w:ascii="Cambria Math" w:hAnsi="Cambria Math"/>
+          </w:rPr>
+          <m:t>X</m:t>
+        </m:r>
+      </m:oMath>
+      <w:r>
+        <w:rPr>
+          <w:rFonts w:hint="eastAsia"/>
+        </w:rPr>
+        <w:t>的</w:t>
+      </w:r>
+      <w:r>
+        <w:rPr>
+          <w:rFonts w:hint="eastAsia"/>
+        </w:rPr>
+        <w:t>距量母函数。</w:t>
+      </w:r>
+    </w:p>
+    <w:p>
+      <w:r>
+        <w:rPr>
+          <w:rFonts w:hint="eastAsia"/>
+          <w:b/>
+          <w:bCs/>
+        </w:rPr>
+        <w:lastRenderedPageBreak/>
+        <w:t>注意：</w:t>
+      </w:r>
+      <m:oMath>
+        <m:r>
+          <m:rPr>
+            <m:sty m:val="bi"/>
+          </m:rPr>
+          <w:rPr>
+            <w:rFonts w:ascii="Cambria Math" w:hAnsi="Cambria Math"/>
+          </w:rPr>
+          <m:t>X</m:t>
+        </m:r>
+      </m:oMath>
+      <w:r>
+        <w:rPr>
+          <w:rFonts w:hint="eastAsia"/>
+          <w:b/>
+          <w:bCs/>
+        </w:rPr>
+        <w:t>的距量母函数仅取决于</w:t>
+      </w:r>
+      <m:oMath>
+        <m:r>
+          <m:rPr>
+            <m:sty m:val="bi"/>
+          </m:rPr>
+          <w:rPr>
+            <w:rFonts w:ascii="Cambria Math" w:hAnsi="Cambria Math"/>
+          </w:rPr>
+          <m:t>X</m:t>
+        </m:r>
+      </m:oMath>
+      <w:r>
+        <w:rPr>
+          <w:rFonts w:hint="eastAsia"/>
+          <w:b/>
+          <w:bCs/>
+        </w:rPr>
+        <w:t>的分布。</w:t>
+      </w:r>
+      <w:r>
+        <w:rPr>
+          <w:rFonts w:hint="eastAsia"/>
+        </w:rPr>
+        <w:t>引文</w:t>
+      </w:r>
+      <w:proofErr w:type="spellStart"/>
+      <w:r>
+        <w:rPr>
+          <w:rFonts w:hint="eastAsia"/>
+        </w:rPr>
+        <w:t>m.g.f</w:t>
+      </w:r>
+      <w:proofErr w:type="spellEnd"/>
+      <w:r>
+        <w:rPr>
+          <w:rFonts w:hint="eastAsia"/>
+        </w:rPr>
+        <w:t>.</w:t>
+      </w:r>
+      <w:r>
+        <w:rPr>
+          <w:rFonts w:hint="eastAsia"/>
+        </w:rPr>
+        <w:t>是</w:t>
+      </w:r>
+      <m:oMath>
+        <m:r>
+          <w:rPr>
+            <w:rFonts w:ascii="Cambria Math" w:hAnsi="Cambria Math"/>
+          </w:rPr>
+          <m:t>X</m:t>
+        </m:r>
+      </m:oMath>
+      <w:r>
+        <w:rPr>
+          <w:rFonts w:hint="eastAsia"/>
+        </w:rPr>
+        <w:t>函数的期望值，它必须仅取决于</w:t>
+      </w:r>
+      <w:r>
+        <w:t>v</w:t>
+      </w:r>
+      <w:r>
+        <w:rPr>
+          <w:rFonts w:hint="eastAsia"/>
+        </w:rPr>
+        <w:t>的分布。如果</w:t>
+      </w:r>
+      <m:oMath>
+        <m:r>
+          <w:rPr>
+            <w:rFonts w:ascii="Cambria Math" w:hAnsi="Cambria Math"/>
+          </w:rPr>
+          <m:t>X</m:t>
+        </m:r>
+      </m:oMath>
+      <w:r>
+        <w:rPr>
+          <w:rFonts w:hint="eastAsia"/>
+        </w:rPr>
+        <w:t>和</w:t>
+      </w:r>
+      <m:oMath>
+        <m:r>
+          <w:rPr>
+            <w:rFonts w:ascii="Cambria Math" w:hAnsi="Cambria Math"/>
+          </w:rPr>
+          <m:t>Y</m:t>
+        </m:r>
+      </m:oMath>
+      <w:r>
+        <w:rPr>
+          <w:rFonts w:hint="eastAsia"/>
+        </w:rPr>
+        <w:t>具有相同的分布，它们必须具有相同的</w:t>
+      </w:r>
+      <w:proofErr w:type="spellStart"/>
+      <w:r>
+        <w:rPr>
+          <w:rFonts w:hint="eastAsia"/>
+        </w:rPr>
+        <w:t>m.g.f</w:t>
+      </w:r>
+      <w:proofErr w:type="spellEnd"/>
+      <w:r>
+        <w:rPr>
+          <w:rFonts w:hint="eastAsia"/>
+        </w:rPr>
+        <w:t>.</w:t>
+      </w:r>
+    </w:p>
+    <w:p/>
+    <w:p>
+      <w:pPr>
+        <w:rPr>
+          <w:iCs/>
+        </w:rPr>
+      </w:pPr>
+      <w:r>
+        <w:rPr>
+          <w:rFonts w:hint="eastAsia"/>
+          <w:b/>
+          <w:bCs/>
+          <w:sz w:val="22"/>
+          <w:szCs w:val="22"/>
+        </w:rPr>
+        <w:t>定理</w:t>
+      </w:r>
+      <w:r>
+        <w:rPr>
+          <w:rFonts w:hint="eastAsia"/>
+          <w:b/>
+          <w:bCs/>
+          <w:sz w:val="22"/>
+          <w:szCs w:val="22"/>
+        </w:rPr>
+        <w:t>4.4.2</w:t>
+      </w:r>
+      <w:r>
+        <w:t xml:space="preserve"> </w:t>
+      </w:r>
+      <w:r>
+        <w:rPr>
+          <w:rFonts w:hint="eastAsia"/>
+        </w:rPr>
+        <w:t>设</w:t>
+      </w:r>
+      <m:oMath>
+        <m:r>
+          <w:rPr>
+            <w:rFonts w:ascii="Cambria Math" w:hAnsi="Cambria Math"/>
+          </w:rPr>
+          <m:t>X</m:t>
+        </m:r>
+      </m:oMath>
+      <w:r>
+        <w:rPr>
+          <w:rFonts w:hint="eastAsia"/>
+        </w:rPr>
+        <w:t>是一个随机变量</w:t>
+      </w:r>
+      <w:r>
+        <w:rPr>
+          <w:rFonts w:hint="eastAsia"/>
+        </w:rPr>
+        <w:t>，其</w:t>
+      </w:r>
+      <w:proofErr w:type="spellStart"/>
+      <w:r>
+        <w:rPr>
+          <w:rFonts w:hint="eastAsia"/>
+        </w:rPr>
+        <w:t>m</w:t>
+      </w:r>
+      <w:r>
+        <w:t>.g.f</w:t>
+      </w:r>
+      <w:proofErr w:type="spellEnd"/>
+      <w:r>
+        <w:t xml:space="preserve">. </w:t>
+      </w:r>
+      <m:oMath>
+        <m:r>
+          <w:rPr>
+            <w:rFonts w:ascii="Cambria Math" w:hAnsi="Cambria Math"/>
+          </w:rPr>
+          <m:t>ψ</m:t>
+        </m:r>
+        <m:d>
+          <m:dPr>
+            <m:ctrlPr>
+              <w:rPr>
+                <w:rFonts w:ascii="Cambria Math" w:hAnsi="Cambria Math"/>
+              </w:rPr>
+            </m:ctrlPr>
+          </m:dPr>
+          <m:e>
+            <m:r>
+              <m:rPr>
+                <m:sty m:val="p"/>
+              </m:rPr>
+              <w:rPr>
+                <w:rFonts w:ascii="Cambria Math" w:hAnsi="Cambria Math"/>
+              </w:rPr>
+              <m:t>t</m:t>
+            </m:r>
+          </m:e>
+        </m:d>
+      </m:oMath>
+      <w:r>
+        <w:rPr>
+          <w:rFonts w:hint="eastAsia"/>
+        </w:rPr>
+        <w:t>在点</w:t>
+      </w:r>
+      <m:oMath>
+        <m:r>
+          <m:rPr>
+            <m:sty m:val="p"/>
+          </m:rPr>
+          <w:rPr>
+            <w:rFonts w:ascii="Cambria Math" w:hAnsi="Cambria Math"/>
+          </w:rPr>
+          <m:t>t=0</m:t>
+        </m:r>
+      </m:oMath>
+      <w:r>
+        <w:rPr>
+          <w:rFonts w:hint="eastAsia"/>
+        </w:rPr>
+        <w:t>附近的开区间是有限的</w:t>
+      </w:r>
+      <w:r>
+        <w:rPr>
+          <w:rFonts w:hint="eastAsia"/>
+        </w:rPr>
+        <w:t>.</w:t>
+      </w:r>
+      <w:r>
+        <w:t xml:space="preserve"> </w:t>
+      </w:r>
+      <w:r>
+        <w:rPr>
+          <w:rFonts w:hint="eastAsia"/>
+        </w:rPr>
+        <w:t>则，对于每一个整型</w:t>
+      </w:r>
+      <m:oMath>
+        <m:r>
+          <w:rPr>
+            <w:rFonts w:ascii="Cambria Math" w:hAnsi="Cambria Math"/>
+          </w:rPr>
+          <m:t>n</m:t>
+        </m:r>
+        <m:r>
+          <m:rPr>
+            <m:sty m:val="p"/>
+          </m:rPr>
+          <w:rPr>
+            <w:rFonts w:ascii="Cambria Math" w:hAnsi="Cambria Math"/>
+          </w:rPr>
+          <m:t>&gt;0</m:t>
+        </m:r>
+      </m:oMath>
+      <w:r>
+        <w:rPr>
+          <w:rFonts w:hint="eastAsia"/>
+        </w:rPr>
+        <w:t>,</w:t>
+      </w:r>
+      <w:r>
+        <w:t xml:space="preserve"> </w:t>
+      </w:r>
+      <m:oMath>
+        <m:r>
+          <w:rPr>
+            <w:rFonts w:ascii="Cambria Math" w:hAnsi="Cambria Math"/>
+          </w:rPr>
+          <m:t>X</m:t>
+        </m:r>
+      </m:oMath>
+      <w:r>
+        <w:rPr>
+          <w:rFonts w:hint="eastAsia"/>
+        </w:rPr>
+        <w:t>的</w:t>
+      </w:r>
+      <m:oMath>
+        <m:r>
+          <w:rPr>
+            <w:rFonts w:ascii="Cambria Math" w:hAnsi="Cambria Math"/>
+          </w:rPr>
+          <m:t>n</m:t>
+        </m:r>
+      </m:oMath>
+      <w:r>
+        <w:rPr>
+          <w:rFonts w:hint="eastAsia"/>
+        </w:rPr>
+        <w:t>阶</w:t>
+      </w:r>
+      <w:r>
+        <w:rPr>
+          <w:rFonts w:hint="eastAsia"/>
+        </w:rPr>
+        <w:t>矩</w:t>
+      </w:r>
+      <m:oMath>
+        <m:r>
+          <w:rPr>
+            <w:rFonts w:ascii="Cambria Math" w:hAnsi="Cambria Math"/>
+          </w:rPr>
+          <m:t>E</m:t>
+        </m:r>
+        <m:d>
+          <m:dPr>
+            <m:ctrlPr>
+              <w:rPr>
+                <w:rFonts w:ascii="Cambria Math" w:hAnsi="Cambria Math"/>
+                <w:i/>
+              </w:rPr>
+            </m:ctrlPr>
+          </m:dPr>
+          <m:e>
+            <m:sSup>
+              <m:sSupPr>
+                <m:ctrlPr>
+                  <w:rPr>
+                    <w:rFonts w:ascii="Cambria Math" w:hAnsi="Cambria Math"/>
+                    <w:i/>
+                  </w:rPr>
+                </m:ctrlPr>
+              </m:sSupPr>
+              <m:e>
+                <m:r>
+                  <w:rPr>
+                    <w:rFonts w:ascii="Cambria Math" w:hAnsi="Cambria Math" w:hint="eastAsia"/>
+                  </w:rPr>
+                  <m:t>X</m:t>
+                </m:r>
+              </m:e>
+              <m:sup>
+                <m:r>
+                  <w:rPr>
+                    <w:rFonts w:ascii="Cambria Math" w:hAnsi="Cambria Math"/>
+                  </w:rPr>
+                  <m:t>n</m:t>
+                </m:r>
+              </m:sup>
+            </m:sSup>
+          </m:e>
+        </m:d>
+      </m:oMath>
+      <w:r>
+        <w:rPr>
+          <w:rFonts w:hint="eastAsia"/>
+        </w:rPr>
+        <w:t>,</w:t>
+      </w:r>
+      <w:r>
+        <w:t xml:space="preserve"> </w:t>
+      </w:r>
+      <w:r>
+        <w:rPr>
+          <w:rFonts w:hint="eastAsia"/>
+        </w:rPr>
+        <w:t>是有限的且在</w:t>
+      </w:r>
+      <m:oMath>
+        <m:r>
+          <m:rPr>
+            <m:sty m:val="p"/>
+          </m:rPr>
+          <w:rPr>
+            <w:rFonts w:ascii="Cambria Math" w:hAnsi="Cambria Math"/>
+          </w:rPr>
+          <m:t>t=0</m:t>
+        </m:r>
+      </m:oMath>
+      <w:r>
+        <w:rPr>
+          <w:rFonts w:hint="eastAsia"/>
+        </w:rPr>
+        <w:t>处等于</w:t>
+      </w:r>
+      <m:oMath>
+        <m:r>
+          <w:rPr>
+            <w:rFonts w:ascii="Cambria Math" w:hAnsi="Cambria Math"/>
+          </w:rPr>
+          <m:t>n</m:t>
+        </m:r>
+      </m:oMath>
+      <w:r>
+        <w:rPr>
+          <w:rFonts w:hint="eastAsia"/>
+        </w:rPr>
+        <w:t>阶</w:t>
+      </w:r>
+      <w:r>
+        <w:rPr>
+          <w:rFonts w:hint="eastAsia"/>
+        </w:rPr>
+        <w:t>导数</w:t>
+      </w:r>
+      <m:oMath>
+        <m:sSup>
+          <m:sSupPr>
+            <m:ctrlPr>
+              <w:rPr>
+                <w:rFonts w:ascii="Cambria Math" w:hAnsi="Cambria Math"/>
+              </w:rPr>
+            </m:ctrlPr>
+          </m:sSupPr>
+          <m:e>
+            <m:r>
+              <w:rPr>
+                <w:rFonts w:ascii="Cambria Math" w:hAnsi="Cambria Math"/>
+              </w:rPr>
+              <m:t>ψ</m:t>
+            </m:r>
+          </m:e>
+          <m:sup>
+            <m:d>
+              <m:dPr>
+                <m:ctrlPr>
+                  <w:rPr>
+                    <w:rFonts w:ascii="Cambria Math" w:hAnsi="Cambria Math"/>
+                    <w:i/>
+                  </w:rPr>
+                </m:ctrlPr>
+              </m:dPr>
+              <m:e>
+                <m:r>
+                  <w:rPr>
+                    <w:rFonts w:ascii="Cambria Math" w:hAnsi="Cambria Math"/>
+                  </w:rPr>
+                  <m:t>n</m:t>
+                </m:r>
+              </m:e>
+            </m:d>
+          </m:sup>
+        </m:sSup>
+        <m:r>
+          <w:rPr>
+            <w:rFonts w:ascii="Cambria Math" w:hAnsi="Cambria Math"/>
+          </w:rPr>
+          <m:t>(t)</m:t>
+        </m:r>
+      </m:oMath>
+      <w:r>
+        <w:t xml:space="preserve">. </w:t>
+      </w:r>
+      <w:r>
+        <w:rPr>
+          <w:rFonts w:hint="eastAsia"/>
+        </w:rPr>
+        <w:t>也就是</w:t>
+      </w:r>
+      <m:oMath>
+        <m:r>
+          <w:rPr>
+            <w:rFonts w:ascii="Cambria Math" w:hAnsi="Cambria Math"/>
+          </w:rPr>
+          <m:t>E</m:t>
+        </m:r>
+        <m:d>
+          <m:dPr>
+            <m:ctrlPr>
+              <w:rPr>
+                <w:rFonts w:ascii="Cambria Math" w:hAnsi="Cambria Math"/>
+                <w:i/>
+              </w:rPr>
+            </m:ctrlPr>
+          </m:dPr>
+          <m:e>
+            <m:sSup>
+              <m:sSupPr>
+                <m:ctrlPr>
+                  <w:rPr>
+                    <w:rFonts w:ascii="Cambria Math" w:hAnsi="Cambria Math"/>
+                    <w:i/>
+                  </w:rPr>
+                </m:ctrlPr>
+              </m:sSupPr>
+              <m:e>
+                <m:r>
+                  <w:rPr>
+                    <w:rFonts w:ascii="Cambria Math" w:hAnsi="Cambria Math" w:hint="eastAsia"/>
+                  </w:rPr>
+                  <m:t>X</m:t>
+                </m:r>
+              </m:e>
+              <m:sup>
+                <m:r>
+                  <w:rPr>
+                    <w:rFonts w:ascii="Cambria Math" w:hAnsi="Cambria Math"/>
+                  </w:rPr>
+                  <m:t>n</m:t>
+                </m:r>
+              </m:sup>
+            </m:sSup>
+          </m:e>
+        </m:d>
+        <m:r>
+          <w:rPr>
+            <w:rFonts w:ascii="Cambria Math" w:hAnsi="Cambria Math"/>
+          </w:rPr>
+          <m:t>=</m:t>
+        </m:r>
+        <m:sSup>
+          <m:sSupPr>
+            <m:ctrlPr>
+              <w:rPr>
+                <w:rFonts w:ascii="Cambria Math" w:hAnsi="Cambria Math"/>
+              </w:rPr>
+            </m:ctrlPr>
+          </m:sSupPr>
+          <m:e>
+            <m:r>
+              <w:rPr>
+                <w:rFonts w:ascii="Cambria Math" w:hAnsi="Cambria Math"/>
+              </w:rPr>
+              <m:t>ψ</m:t>
+            </m:r>
+          </m:e>
+          <m:sup>
+            <m:d>
+              <m:dPr>
+                <m:ctrlPr>
+                  <w:rPr>
+                    <w:rFonts w:ascii="Cambria Math" w:hAnsi="Cambria Math"/>
+                    <w:i/>
+                  </w:rPr>
+                </m:ctrlPr>
+              </m:dPr>
+              <m:e>
+                <m:r>
+                  <w:rPr>
+                    <w:rFonts w:ascii="Cambria Math" w:hAnsi="Cambria Math"/>
+                  </w:rPr>
+                  <m:t>n</m:t>
+                </m:r>
+              </m:e>
+            </m:d>
+          </m:sup>
+        </m:sSup>
+        <m:r>
+          <w:rPr>
+            <w:rFonts w:ascii="Cambria Math" w:hAnsi="Cambria Math"/>
+          </w:rPr>
+          <m:t>(</m:t>
+        </m:r>
+        <m:r>
+          <w:rPr>
+            <w:rFonts w:ascii="Cambria Math" w:hAnsi="Cambria Math"/>
+          </w:rPr>
+          <m:t>0</m:t>
+        </m:r>
+        <m:r>
+          <w:rPr>
+            <w:rFonts w:ascii="Cambria Math" w:hAnsi="Cambria Math"/>
+          </w:rPr>
+          <m:t>)</m:t>
+        </m:r>
+      </m:oMath>
+      <w:r>
+        <w:t xml:space="preserve">, </w:t>
+      </w:r>
+      <m:oMath>
+        <m:r>
+          <m:rPr>
+            <m:sty m:val="p"/>
+          </m:rPr>
+          <w:rPr>
+            <w:rFonts w:ascii="Cambria Math" w:hAnsi="Cambria Math" w:hint="eastAsia"/>
+          </w:rPr>
+          <m:t>其中</m:t>
+        </m:r>
+        <m:r>
+          <w:rPr>
+            <w:rFonts w:ascii="Cambria Math" w:hAnsi="Cambria Math"/>
+          </w:rPr>
+          <m:t>n</m:t>
+        </m:r>
+        <m:r>
+          <w:rPr>
+            <w:rFonts w:ascii="Cambria Math" w:hAnsi="Cambria Math"/>
+          </w:rPr>
+          <m:t>=1,2,⋯</m:t>
+        </m:r>
+      </m:oMath>
+    </w:p>
+    <w:p/>
+    <w:p>
+      <w:r>
+        <w:rPr>
+          <w:rFonts w:hint="eastAsia"/>
+          <w:b/>
+          <w:bCs/>
+          <w:sz w:val="22"/>
+          <w:szCs w:val="22"/>
+        </w:rPr>
+        <w:t>定理</w:t>
+      </w:r>
+      <w:r>
+        <w:rPr>
+          <w:rFonts w:hint="eastAsia"/>
+          <w:b/>
+          <w:bCs/>
+          <w:sz w:val="22"/>
+          <w:szCs w:val="22"/>
+        </w:rPr>
+        <w:t>4.4.</w:t>
+      </w:r>
+      <w:r>
+        <w:rPr>
+          <w:b/>
+          <w:bCs/>
+          <w:sz w:val="22"/>
+          <w:szCs w:val="22"/>
+        </w:rPr>
+        <w:t>3</w:t>
+      </w:r>
+      <w:r>
+        <w:t xml:space="preserve"> </w:t>
+      </w:r>
+      <w:r>
+        <w:rPr>
+          <w:rFonts w:hint="eastAsia"/>
+        </w:rPr>
+        <w:t>设</w:t>
+      </w:r>
+      <m:oMath>
+        <m:r>
+          <w:rPr>
+            <w:rFonts w:ascii="Cambria Math" w:hAnsi="Cambria Math"/>
+          </w:rPr>
+          <m:t>X</m:t>
+        </m:r>
+      </m:oMath>
+      <w:r>
+        <w:rPr>
+          <w:rFonts w:hint="eastAsia"/>
+        </w:rPr>
+        <w:t>是一个随机变量</w:t>
+      </w:r>
+      <w:r>
+        <w:rPr>
+          <w:rFonts w:hint="eastAsia"/>
+        </w:rPr>
+        <w:t>，</w:t>
+      </w:r>
+      <w:proofErr w:type="spellStart"/>
+      <w:r>
+        <w:rPr>
+          <w:rFonts w:hint="eastAsia"/>
+        </w:rPr>
+        <w:t>m</w:t>
+      </w:r>
+      <w:r>
+        <w:t>.g.f</w:t>
+      </w:r>
+      <w:proofErr w:type="spellEnd"/>
+      <w:r>
+        <w:t>.</w:t>
+      </w:r>
+      <w:r>
+        <w:rPr>
+          <w:rFonts w:hint="eastAsia"/>
+        </w:rPr>
+        <w:t>为</w:t>
+      </w:r>
+      <m:oMath>
+        <m:sSub>
+          <m:sSubPr>
+            <m:ctrlPr>
+              <w:rPr>
+                <w:rFonts w:ascii="Cambria Math" w:hAnsi="Cambria Math"/>
+              </w:rPr>
+            </m:ctrlPr>
+          </m:sSubPr>
+          <m:e>
+            <m:r>
+              <w:rPr>
+                <w:rFonts w:ascii="Cambria Math" w:hAnsi="Cambria Math"/>
+              </w:rPr>
+              <m:t>ψ</m:t>
+            </m:r>
+          </m:e>
+          <m:sub>
+            <m:r>
+              <w:rPr>
+                <w:rFonts w:ascii="Cambria Math" w:hAnsi="Cambria Math" w:hint="eastAsia"/>
+              </w:rPr>
+              <m:t>1</m:t>
+            </m:r>
+          </m:sub>
+        </m:sSub>
+      </m:oMath>
+      <w:r>
+        <w:t xml:space="preserve">; </w:t>
+      </w:r>
+      <w:r>
+        <w:rPr>
+          <w:rFonts w:hint="eastAsia"/>
+        </w:rPr>
+        <w:t>设</w:t>
+      </w:r>
+      <m:oMath>
+        <m:r>
+          <w:rPr>
+            <w:rFonts w:ascii="Cambria Math" w:hAnsi="Cambria Math"/>
+          </w:rPr>
+          <m:t>Y=aX+b</m:t>
+        </m:r>
+      </m:oMath>
+      <w:r>
+        <w:rPr>
+          <w:rFonts w:hint="eastAsia"/>
+        </w:rPr>
+        <w:t>,</w:t>
+      </w:r>
+      <w:r>
+        <w:t xml:space="preserve"> </w:t>
+      </w:r>
+      <w:r>
+        <w:rPr>
+          <w:rFonts w:hint="eastAsia"/>
+        </w:rPr>
+        <w:t>其中</w:t>
+      </w:r>
+      <w:r>
+        <w:rPr>
+          <w:rFonts w:hint="eastAsia"/>
+        </w:rPr>
+        <w:t>a</w:t>
+      </w:r>
+      <w:r>
+        <w:rPr>
+          <w:rFonts w:hint="eastAsia"/>
+        </w:rPr>
+        <w:t>和</w:t>
+      </w:r>
+      <w:r>
+        <w:rPr>
+          <w:rFonts w:hint="eastAsia"/>
+        </w:rPr>
+        <w:t>b</w:t>
+      </w:r>
+      <w:r>
+        <w:rPr>
+          <w:rFonts w:hint="eastAsia"/>
+        </w:rPr>
+        <w:t>是给定的常数；设</w:t>
+      </w:r>
+      <m:oMath>
+        <m:sSub>
+          <m:sSubPr>
+            <m:ctrlPr>
+              <w:rPr>
+                <w:rFonts w:ascii="Cambria Math" w:hAnsi="Cambria Math"/>
+              </w:rPr>
+            </m:ctrlPr>
+          </m:sSubPr>
+          <m:e>
+            <m:r>
+              <w:rPr>
+                <w:rFonts w:ascii="Cambria Math" w:hAnsi="Cambria Math"/>
+              </w:rPr>
+              <m:t>ψ</m:t>
+            </m:r>
+          </m:e>
+          <m:sub>
+            <m:r>
+              <w:rPr>
+                <w:rFonts w:ascii="Cambria Math" w:hAnsi="Cambria Math"/>
+              </w:rPr>
+              <m:t>2</m:t>
+            </m:r>
+          </m:sub>
+        </m:sSub>
+      </m:oMath>
+      <w:r>
+        <w:rPr>
+          <w:rFonts w:hint="eastAsia"/>
+        </w:rPr>
+        <w:t>为</w:t>
+      </w:r>
+      <m:oMath>
+        <m:r>
+          <w:rPr>
+            <w:rFonts w:ascii="Cambria Math" w:hAnsi="Cambria Math"/>
+          </w:rPr>
+          <m:t>Y</m:t>
+        </m:r>
+      </m:oMath>
+      <w:r>
+        <w:rPr>
+          <w:rFonts w:hint="eastAsia"/>
+        </w:rPr>
+        <w:t>的</w:t>
+      </w:r>
+      <w:proofErr w:type="spellStart"/>
+      <w:r>
+        <w:rPr>
+          <w:rFonts w:hint="eastAsia"/>
+        </w:rPr>
+        <w:t>m</w:t>
+      </w:r>
+      <w:r>
+        <w:t>.g.f</w:t>
+      </w:r>
+      <w:proofErr w:type="spellEnd"/>
+      <w:r>
+        <w:t xml:space="preserve">. </w:t>
+      </w:r>
+      <w:r>
+        <w:rPr>
+          <w:rFonts w:hint="eastAsia"/>
+        </w:rPr>
+        <w:t>对于每一个</w:t>
+      </w:r>
+      <w:r>
+        <w:rPr>
+          <w:rFonts w:hint="eastAsia"/>
+        </w:rPr>
+        <w:t>t</w:t>
+      </w:r>
+      <w:r>
+        <w:rPr>
+          <w:rFonts w:hint="eastAsia"/>
+        </w:rPr>
+        <w:t>值使得</w:t>
+      </w:r>
+      <m:oMath>
+        <m:sSub>
+          <m:sSubPr>
+            <m:ctrlPr>
+              <w:rPr>
+                <w:rFonts w:ascii="Cambria Math" w:hAnsi="Cambria Math"/>
+              </w:rPr>
+            </m:ctrlPr>
+          </m:sSubPr>
+          <m:e>
+            <m:r>
+              <w:rPr>
+                <w:rFonts w:ascii="Cambria Math" w:hAnsi="Cambria Math"/>
+              </w:rPr>
+              <m:t>ψ</m:t>
+            </m:r>
+          </m:e>
+          <m:sub>
+            <m:r>
+              <w:rPr>
+                <w:rFonts w:ascii="Cambria Math" w:hAnsi="Cambria Math" w:hint="eastAsia"/>
+              </w:rPr>
+              <m:t>1</m:t>
+            </m:r>
+          </m:sub>
+        </m:sSub>
+        <m:r>
+          <w:rPr>
+            <w:rFonts w:ascii="Cambria Math" w:hAnsi="Cambria Math"/>
+          </w:rPr>
+          <m:t>(at)</m:t>
+        </m:r>
+      </m:oMath>
+      <w:r>
+        <w:rPr>
+          <w:rFonts w:hint="eastAsia"/>
+        </w:rPr>
+        <w:t>是有限的，则</w:t>
+      </w:r>
+    </w:p>
+    <w:p>
+      <m:oMathPara>
+        <m:oMathParaPr>
+          <m:jc m:val="right"/>
+        </m:oMathParaPr>
+        <m:oMath>
+          <m:sSub>
+            <m:sSubPr>
+              <m:ctrlPr>
+                <w:rPr>
+                  <w:rFonts w:ascii="Cambria Math" w:hAnsi="Cambria Math"/>
+                </w:rPr>
+              </m:ctrlPr>
+            </m:sSubPr>
+            <m:e>
+              <m:r>
+                <w:rPr>
+                  <w:rFonts w:ascii="Cambria Math" w:hAnsi="Cambria Math"/>
+                </w:rPr>
+                <m:t>ψ</m:t>
+              </m:r>
+            </m:e>
+            <m:sub>
+              <m:r>
+                <w:rPr>
+                  <w:rFonts w:ascii="Cambria Math" w:hAnsi="Cambria Math"/>
+                </w:rPr>
+                <m:t>2</m:t>
+              </m:r>
+            </m:sub>
+          </m:sSub>
+          <m:d>
+            <m:dPr>
+              <m:ctrlPr>
+                <w:rPr>
+                  <w:rFonts w:ascii="Cambria Math" w:hAnsi="Cambria Math"/>
+                </w:rPr>
+              </m:ctrlPr>
+            </m:dPr>
+            <m:e>
+              <m:r>
+                <m:rPr>
+                  <m:sty m:val="p"/>
+                </m:rPr>
+                <w:rPr>
+                  <w:rFonts w:ascii="Cambria Math" w:hAnsi="Cambria Math"/>
+                </w:rPr>
+                <m:t>t</m:t>
+              </m:r>
+            </m:e>
+          </m:d>
+          <m:r>
+            <m:rPr>
+              <m:sty m:val="p"/>
+            </m:rPr>
+            <w:rPr>
+              <w:rFonts w:ascii="Cambria Math" w:hAnsi="Cambria Math"/>
+            </w:rPr>
+            <m:t>=</m:t>
+          </m:r>
+          <m:sSup>
+            <m:sSupPr>
+              <m:ctrlPr>
+                <w:rPr>
+                  <w:rFonts w:ascii="Cambria Math" w:hAnsi="Cambria Math"/>
+                </w:rPr>
+              </m:ctrlPr>
+            </m:sSupPr>
+            <m:e>
+              <m:r>
+                <m:rPr>
+                  <m:sty m:val="p"/>
+                </m:rPr>
+                <w:rPr>
+                  <w:rFonts w:ascii="Cambria Math" w:hAnsi="Cambria Math"/>
+                </w:rPr>
+                <m:t>e</m:t>
+              </m:r>
+            </m:e>
+            <m:sup>
+              <m:r>
+                <m:rPr>
+                  <m:sty m:val="p"/>
+                </m:rPr>
+                <w:rPr>
+                  <w:rFonts w:ascii="Cambria Math" w:hAnsi="Cambria Math"/>
+                </w:rPr>
+                <m:t>bt</m:t>
+              </m:r>
+            </m:sup>
+          </m:sSup>
+          <m:sSub>
+            <m:sSubPr>
+              <m:ctrlPr>
+                <w:rPr>
+                  <w:rFonts w:ascii="Cambria Math" w:hAnsi="Cambria Math"/>
+                </w:rPr>
+              </m:ctrlPr>
+            </m:sSubPr>
+            <m:e>
+              <m:r>
+                <w:rPr>
+                  <w:rFonts w:ascii="Cambria Math" w:hAnsi="Cambria Math"/>
+                </w:rPr>
+                <m:t>ψ</m:t>
+              </m:r>
+            </m:e>
+            <m:sub>
+              <m:r>
+                <w:rPr>
+                  <w:rFonts w:ascii="Cambria Math" w:hAnsi="Cambria Math" w:hint="eastAsia"/>
+                </w:rPr>
+                <m:t>1</m:t>
+              </m:r>
+            </m:sub>
+          </m:sSub>
+          <m:d>
+            <m:dPr>
+              <m:ctrlPr>
+                <w:rPr>
+                  <w:rFonts w:ascii="Cambria Math" w:hAnsi="Cambria Math"/>
+                  <w:i/>
+                </w:rPr>
+              </m:ctrlPr>
+            </m:dPr>
+            <m:e>
+              <m:r>
+                <w:rPr>
+                  <w:rFonts w:ascii="Cambria Math" w:hAnsi="Cambria Math"/>
+                </w:rPr>
+                <m:t>at</m:t>
+              </m:r>
+            </m:e>
+          </m:d>
+          <m:r>
+            <w:rPr>
+              <w:rFonts w:ascii="Cambria Math" w:hAnsi="Cambria Math"/>
+            </w:rPr>
+            <m:t xml:space="preserve">                                                         </m:t>
+          </m:r>
+          <m:d>
+            <m:dPr>
+              <m:ctrlPr>
+                <w:rPr>
+                  <w:rFonts w:ascii="Cambria Math" w:hAnsi="Cambria Math"/>
+                  <w:i/>
+                </w:rPr>
+              </m:ctrlPr>
+            </m:dPr>
+            <m:e>
+              <m:r>
+                <w:rPr>
+                  <w:rFonts w:ascii="Cambria Math" w:hAnsi="Cambria Math"/>
+                </w:rPr>
+                <m:t>4.4.2</m:t>
+              </m:r>
+            </m:e>
+          </m:d>
+          <m:r>
+            <w:rPr>
+              <w:rFonts w:ascii="Cambria Math" w:hAnsi="Cambria Math"/>
+            </w:rPr>
+            <m:t xml:space="preserve">     </m:t>
+          </m:r>
+        </m:oMath>
+      </m:oMathPara>
+    </w:p>
+    <w:p/>
+    <w:p>
+      <w:r>
+        <w:rPr>
+          <w:rFonts w:hint="eastAsia"/>
+          <w:b/>
+          <w:bCs/>
+          <w:sz w:val="22"/>
+          <w:szCs w:val="22"/>
+        </w:rPr>
+        <w:t>定理</w:t>
+      </w:r>
+      <w:r>
+        <w:rPr>
+          <w:rFonts w:hint="eastAsia"/>
+          <w:b/>
+          <w:bCs/>
+          <w:sz w:val="22"/>
+          <w:szCs w:val="22"/>
+        </w:rPr>
+        <w:t>4.4.4</w:t>
+      </w:r>
+      <w:r>
+        <w:rPr>
+          <w:b/>
+          <w:bCs/>
+          <w:sz w:val="22"/>
+          <w:szCs w:val="22"/>
+        </w:rPr>
+        <w:t xml:space="preserve"> </w:t>
+      </w:r>
+      <w:r>
+        <w:rPr>
+          <w:rFonts w:hint="eastAsia"/>
+        </w:rPr>
+        <w:t>假设</w:t>
+      </w:r>
+      <w:bookmarkStart w:id="1" w:name="_Hlk13650221"/>
+      <m:oMath>
+        <m:sSub>
+          <m:sSubPr>
+            <m:ctrlPr>
+              <w:rPr>
+                <w:rFonts w:ascii="Cambria Math" w:hAnsi="Cambria Math"/>
+              </w:rPr>
+            </m:ctrlPr>
+          </m:sSubPr>
+          <m:e>
+            <m:r>
+              <w:rPr>
+                <w:rFonts w:ascii="Cambria Math" w:hAnsi="Cambria Math"/>
+              </w:rPr>
+              <m:t>X</m:t>
+            </m:r>
+          </m:e>
+          <m:sub>
+            <m:r>
+              <w:rPr>
+                <w:rFonts w:ascii="Cambria Math" w:hAnsi="Cambria Math"/>
+              </w:rPr>
+              <m:t>1</m:t>
+            </m:r>
+          </m:sub>
+        </m:sSub>
+        <w:bookmarkEnd w:id="1"/>
+        <m:r>
+          <w:rPr>
+            <w:rFonts w:ascii="Cambria Math" w:hAnsi="Cambria Math"/>
+          </w:rPr>
+          <m:t>,⋯,</m:t>
+        </m:r>
+        <m:sSub>
+          <m:sSubPr>
+            <m:ctrlPr>
+              <w:rPr>
+                <w:rFonts w:ascii="Cambria Math" w:hAnsi="Cambria Math"/>
+                <w:i/>
+              </w:rPr>
+            </m:ctrlPr>
+          </m:sSubPr>
+          <m:e>
+            <m:r>
+              <w:rPr>
+                <w:rFonts w:ascii="Cambria Math" w:hAnsi="Cambria Math"/>
+              </w:rPr>
+              <m:t>X</m:t>
+            </m:r>
+          </m:e>
+          <m:sub>
+            <m:r>
+              <w:rPr>
+                <w:rFonts w:ascii="Cambria Math" w:hAnsi="Cambria Math"/>
+              </w:rPr>
+              <m:t>n</m:t>
+            </m:r>
+          </m:sub>
+        </m:sSub>
+      </m:oMath>
+      <w:r>
+        <w:rPr>
+          <w:rFonts w:hint="eastAsia"/>
+        </w:rPr>
+        <w:t>是</w:t>
+      </w:r>
+      <w:r>
+        <w:rPr>
+          <w:rFonts w:hint="eastAsia"/>
+        </w:rPr>
+        <w:t>n</w:t>
+      </w:r>
+      <w:r>
+        <w:rPr>
+          <w:rFonts w:hint="eastAsia"/>
+        </w:rPr>
+        <w:t>个独立随机变量</w:t>
+      </w:r>
+      <w:r>
+        <w:rPr>
+          <w:rFonts w:hint="eastAsia"/>
+        </w:rPr>
+        <w:t>，对于</w:t>
+      </w:r>
+      <m:oMath>
+        <m:r>
+          <w:rPr>
+            <w:rFonts w:ascii="Cambria Math" w:hAnsi="Cambria Math"/>
+          </w:rPr>
+          <m:t>i=1,⋯,n</m:t>
+        </m:r>
+      </m:oMath>
+      <w:r>
+        <w:rPr>
+          <w:rFonts w:hint="eastAsia"/>
+        </w:rPr>
+        <w:t>,</w:t>
+      </w:r>
+      <w:r>
+        <w:t xml:space="preserve"> </w:t>
+      </w:r>
+      <w:r>
+        <w:rPr>
+          <w:rFonts w:hint="eastAsia"/>
+        </w:rPr>
+        <w:t>设</w:t>
+      </w:r>
+      <m:oMath>
+        <m:sSub>
+          <m:sSubPr>
+            <m:ctrlPr>
+              <w:rPr>
+                <w:rFonts w:ascii="Cambria Math" w:hAnsi="Cambria Math"/>
+              </w:rPr>
+            </m:ctrlPr>
+          </m:sSubPr>
+          <m:e>
+            <m:r>
+              <w:rPr>
+                <w:rFonts w:ascii="Cambria Math" w:hAnsi="Cambria Math"/>
+              </w:rPr>
+              <m:t>ψ</m:t>
+            </m:r>
+          </m:e>
+          <m:sub>
+            <m:r>
+              <w:rPr>
+                <w:rFonts w:ascii="Cambria Math" w:hAnsi="Cambria Math"/>
+              </w:rPr>
+              <m:t>i</m:t>
+            </m:r>
+          </m:sub>
+        </m:sSub>
+      </m:oMath>
+      <w:r>
+        <w:rPr>
+          <w:rFonts w:hint="eastAsia"/>
+        </w:rPr>
+        <w:t>为</w:t>
+      </w:r>
+      <m:oMath>
+        <m:sSub>
+          <m:sSubPr>
+            <m:ctrlPr>
+              <w:rPr>
+                <w:rFonts w:ascii="Cambria Math" w:hAnsi="Cambria Math"/>
+              </w:rPr>
+            </m:ctrlPr>
+          </m:sSubPr>
+          <m:e>
+            <m:r>
+              <w:rPr>
+                <w:rFonts w:ascii="Cambria Math" w:hAnsi="Cambria Math" w:hint="eastAsia"/>
+              </w:rPr>
+              <m:t>X</m:t>
+            </m:r>
+          </m:e>
+          <m:sub>
+            <m:r>
+              <w:rPr>
+                <w:rFonts w:ascii="Cambria Math" w:hAnsi="Cambria Math"/>
+              </w:rPr>
+              <m:t>i</m:t>
+            </m:r>
+          </m:sub>
+        </m:sSub>
+      </m:oMath>
+      <w:r>
+        <w:rPr>
+          <w:rFonts w:hint="eastAsia"/>
+        </w:rPr>
+        <w:t>的</w:t>
+      </w:r>
+      <w:proofErr w:type="spellStart"/>
+      <w:r>
+        <w:rPr>
+          <w:rFonts w:hint="eastAsia"/>
+        </w:rPr>
+        <w:t>m</w:t>
+      </w:r>
+      <w:r>
+        <w:t>.g.f</w:t>
+      </w:r>
+      <w:proofErr w:type="spellEnd"/>
+      <w:r>
+        <w:t xml:space="preserve">. </w:t>
+      </w:r>
+      <m:oMath>
+        <m:r>
+          <w:rPr>
+            <w:rFonts w:ascii="Cambria Math" w:hAnsi="Cambria Math"/>
+          </w:rPr>
+          <m:t>Y=</m:t>
+        </m:r>
+        <m:sSub>
+          <m:sSubPr>
+            <m:ctrlPr>
+              <w:rPr>
+                <w:rFonts w:ascii="Cambria Math" w:hAnsi="Cambria Math"/>
+              </w:rPr>
+            </m:ctrlPr>
+          </m:sSubPr>
+          <m:e>
+            <m:r>
+              <w:rPr>
+                <w:rFonts w:ascii="Cambria Math" w:hAnsi="Cambria Math" w:hint="eastAsia"/>
+              </w:rPr>
+              <m:t>X</m:t>
+            </m:r>
+          </m:e>
+          <m:sub>
+            <m:r>
+              <w:rPr>
+                <w:rFonts w:ascii="Cambria Math" w:hAnsi="Cambria Math"/>
+              </w:rPr>
+              <m:t>1</m:t>
+            </m:r>
+          </m:sub>
+        </m:sSub>
+        <m:r>
+          <w:rPr>
+            <w:rFonts w:ascii="Cambria Math" w:hAnsi="Cambria Math"/>
+          </w:rPr>
+          <m:t>+⋯+</m:t>
+        </m:r>
+        <m:sSub>
+          <m:sSubPr>
+            <m:ctrlPr>
+              <w:rPr>
+                <w:rFonts w:ascii="Cambria Math" w:hAnsi="Cambria Math"/>
+              </w:rPr>
+            </m:ctrlPr>
+          </m:sSubPr>
+          <m:e>
+            <m:r>
+              <w:rPr>
+                <w:rFonts w:ascii="Cambria Math" w:hAnsi="Cambria Math" w:hint="eastAsia"/>
+              </w:rPr>
+              <m:t>X</m:t>
+            </m:r>
+          </m:e>
+          <m:sub>
+            <m:r>
+              <w:rPr>
+                <w:rFonts w:ascii="Cambria Math" w:hAnsi="Cambria Math"/>
+              </w:rPr>
+              <m:t>n</m:t>
+            </m:r>
+          </m:sub>
+        </m:sSub>
+      </m:oMath>
+      <w:r>
+        <w:rPr>
+          <w:rFonts w:hint="eastAsia"/>
+        </w:rPr>
+        <w:t>,</w:t>
+      </w:r>
+      <w:r>
+        <w:t xml:space="preserve"> </w:t>
+      </w:r>
+      <w:r>
+        <w:rPr>
+          <w:rFonts w:hint="eastAsia"/>
+        </w:rPr>
+        <w:t>设</w:t>
+      </w:r>
+      <m:oMath>
+        <m:r>
+          <w:rPr>
+            <w:rFonts w:ascii="Cambria Math" w:hAnsi="Cambria Math"/>
+          </w:rPr>
+          <m:t>ψ</m:t>
+        </m:r>
+      </m:oMath>
+      <w:r>
+        <w:rPr>
+          <w:rFonts w:hint="eastAsia"/>
+        </w:rPr>
+        <w:t>为</w:t>
+      </w:r>
+      <m:oMath>
+        <m:r>
+          <w:rPr>
+            <w:rFonts w:ascii="Cambria Math" w:hAnsi="Cambria Math"/>
+          </w:rPr>
+          <m:t>Y</m:t>
+        </m:r>
+      </m:oMath>
+      <w:r>
+        <w:rPr>
+          <w:rFonts w:hint="eastAsia"/>
+        </w:rPr>
+        <w:t>的</w:t>
+      </w:r>
+      <w:proofErr w:type="spellStart"/>
+      <w:r>
+        <w:rPr>
+          <w:rFonts w:hint="eastAsia"/>
+        </w:rPr>
+        <w:t>m</w:t>
+      </w:r>
+      <w:r>
+        <w:t>.g.f</w:t>
+      </w:r>
+      <w:proofErr w:type="spellEnd"/>
+      <w:r>
+        <w:t>.</w:t>
+      </w:r>
+      <w:r>
+        <w:t xml:space="preserve"> </w:t>
+      </w:r>
+      <w:r>
+        <w:rPr>
+          <w:rFonts w:hint="eastAsia"/>
+        </w:rPr>
+        <w:t>对于每一个</w:t>
+      </w:r>
+      <w:r>
+        <w:rPr>
+          <w:rFonts w:hint="eastAsia"/>
+        </w:rPr>
+        <w:t>t</w:t>
+      </w:r>
+      <w:r>
+        <w:rPr>
+          <w:rFonts w:hint="eastAsia"/>
+        </w:rPr>
+        <w:t>值使得</w:t>
+      </w:r>
+      <m:oMath>
+        <m:sSub>
+          <m:sSubPr>
+            <m:ctrlPr>
+              <w:rPr>
+                <w:rFonts w:ascii="Cambria Math" w:hAnsi="Cambria Math"/>
+              </w:rPr>
+            </m:ctrlPr>
+          </m:sSubPr>
+          <m:e>
+            <m:r>
+              <w:rPr>
+                <w:rFonts w:ascii="Cambria Math" w:hAnsi="Cambria Math"/>
+              </w:rPr>
+              <m:t>ψ</m:t>
+            </m:r>
+          </m:e>
+          <m:sub>
+            <m:r>
+              <w:rPr>
+                <w:rFonts w:ascii="Cambria Math" w:hAnsi="Cambria Math"/>
+              </w:rPr>
+              <m:t>i</m:t>
+            </m:r>
+          </m:sub>
+        </m:sSub>
+        <m:r>
+          <w:rPr>
+            <w:rFonts w:ascii="Cambria Math" w:hAnsi="Cambria Math"/>
+          </w:rPr>
+          <m:t>(t)</m:t>
+        </m:r>
+      </m:oMath>
+      <w:r>
+        <w:rPr>
+          <w:rFonts w:hint="eastAsia"/>
+        </w:rPr>
+        <w:t>是有限的，则</w:t>
+      </w:r>
+    </w:p>
+    <w:p>
+      <w:pPr>
+        <w:rPr>
+          <w:rFonts w:hint="eastAsia"/>
+        </w:rPr>
+      </w:pPr>
+    </w:p>
+    <w:p>
+      <w:pPr>
+        <w:rPr>
+          <w:iCs/>
+        </w:rPr>
+      </w:pPr>
+      <m:oMathPara>
+        <m:oMathParaPr>
+          <m:jc m:val="right"/>
+        </m:oMathParaPr>
+        <m:oMath>
+          <m:r>
+            <w:rPr>
+              <w:rFonts w:ascii="Cambria Math" w:hAnsi="Cambria Math"/>
+            </w:rPr>
+            <m:t>ψ</m:t>
+          </m:r>
+          <m:d>
+            <m:dPr>
+              <m:ctrlPr>
+                <w:rPr>
+                  <w:rFonts w:ascii="Cambria Math" w:hAnsi="Cambria Math"/>
+                  <w:i/>
+                  <w:iCs/>
+                </w:rPr>
+              </m:ctrlPr>
+            </m:dPr>
+            <m:e>
+              <m:r>
+                <w:rPr>
+                  <w:rFonts w:ascii="Cambria Math" w:hAnsi="Cambria Math"/>
+                </w:rPr>
+                <m:t>t</m:t>
+              </m:r>
+            </m:e>
+          </m:d>
+          <m:r>
+            <w:rPr>
+              <w:rFonts w:ascii="Cambria Math" w:hAnsi="Cambria Math"/>
+            </w:rPr>
+            <m:t>=</m:t>
+          </m:r>
+          <m:nary>
+            <m:naryPr>
+              <m:chr m:val="∏"/>
+              <m:limLoc m:val="undOvr"/>
+              <m:ctrlPr>
+                <w:rPr>
+                  <w:rFonts w:ascii="Cambria Math" w:hAnsi="Cambria Math"/>
+                  <w:i/>
+                  <w:iCs/>
+                </w:rPr>
+              </m:ctrlPr>
+            </m:naryPr>
+            <m:sub>
+              <m:r>
+                <w:rPr>
+                  <w:rFonts w:ascii="Cambria Math" w:hAnsi="Cambria Math"/>
+                </w:rPr>
+                <m:t>i=1</m:t>
+              </m:r>
+            </m:sub>
+            <m:sup>
+              <m:r>
+                <w:rPr>
+                  <w:rFonts w:ascii="Cambria Math" w:hAnsi="Cambria Math"/>
+                </w:rPr>
+                <m:t>n</m:t>
+              </m:r>
+            </m:sup>
+            <m:e>
+              <m:sSub>
+                <m:sSubPr>
+                  <m:ctrlPr>
+                    <w:rPr>
+                      <w:rFonts w:ascii="Cambria Math" w:hAnsi="Cambria Math"/>
+                    </w:rPr>
+                  </m:ctrlPr>
+                </m:sSubPr>
+                <m:e>
+                  <m:r>
+                    <w:rPr>
+                      <w:rFonts w:ascii="Cambria Math" w:hAnsi="Cambria Math"/>
+                    </w:rPr>
+                    <m:t>ψ</m:t>
+                  </m:r>
+                </m:e>
+                <m:sub>
+                  <m:r>
+                    <w:rPr>
+                      <w:rFonts w:ascii="Cambria Math" w:hAnsi="Cambria Math"/>
+                    </w:rPr>
+                    <m:t>i</m:t>
+                  </m:r>
+                </m:sub>
+              </m:sSub>
+              <m:d>
+                <m:dPr>
+                  <m:ctrlPr>
+                    <w:rPr>
+                      <w:rFonts w:ascii="Cambria Math" w:hAnsi="Cambria Math"/>
+                      <w:i/>
+                    </w:rPr>
+                  </m:ctrlPr>
+                </m:dPr>
+                <m:e>
+                  <m:r>
+                    <w:rPr>
+                      <w:rFonts w:ascii="Cambria Math" w:hAnsi="Cambria Math"/>
+                    </w:rPr>
+                    <m:t>t</m:t>
+                  </m:r>
+                </m:e>
+              </m:d>
+            </m:e>
+          </m:nary>
+          <m:r>
+            <w:rPr>
+              <w:rFonts w:ascii="Cambria Math" w:hAnsi="Cambria Math"/>
+            </w:rPr>
+            <m:t xml:space="preserve">.                                                            </m:t>
+          </m:r>
+          <m:d>
+            <m:dPr>
+              <m:ctrlPr>
+                <w:rPr>
+                  <w:rFonts w:ascii="Cambria Math" w:hAnsi="Cambria Math"/>
+                  <w:i/>
+                  <w:iCs/>
+                </w:rPr>
+              </m:ctrlPr>
+            </m:dPr>
+            <m:e>
+              <m:r>
+                <w:rPr>
+                  <w:rFonts w:ascii="Cambria Math" w:hAnsi="Cambria Math"/>
+                </w:rPr>
+                <m:t>4.4.3</m:t>
+              </m:r>
+            </m:e>
+          </m:d>
+          <m:r>
+            <w:rPr>
+              <w:rFonts w:ascii="Cambria Math" w:hAnsi="Cambria Math"/>
+            </w:rPr>
+            <m:t xml:space="preserve">     </m:t>
+          </m:r>
+        </m:oMath>
+      </m:oMathPara>
+    </w:p>
+    <w:p/>
+    <w:p>
+      <w:r>
+        <w:rPr>
+          <w:rFonts w:hint="eastAsia"/>
+          <w:b/>
+          <w:bCs/>
+          <w:sz w:val="22"/>
+          <w:szCs w:val="22"/>
+        </w:rPr>
+        <w:t>定理</w:t>
+      </w:r>
+      <w:r>
+        <w:rPr>
+          <w:rFonts w:hint="eastAsia"/>
+          <w:b/>
+          <w:bCs/>
+          <w:sz w:val="22"/>
+          <w:szCs w:val="22"/>
+        </w:rPr>
+        <w:t>4.4.5</w:t>
+      </w:r>
+      <w:r>
+        <w:t xml:space="preserve"> </w:t>
+      </w:r>
+      <w:r>
+        <w:rPr>
+          <w:rFonts w:hint="eastAsia"/>
+        </w:rPr>
+        <w:t>如果</w:t>
+      </w:r>
+      <w:r>
+        <w:rPr>
+          <w:rFonts w:hint="eastAsia"/>
+        </w:rPr>
+        <w:t>随机变量</w:t>
+      </w:r>
+      <m:oMath>
+        <m:sSub>
+          <m:sSubPr>
+            <m:ctrlPr>
+              <w:rPr>
+                <w:rFonts w:ascii="Cambria Math" w:hAnsi="Cambria Math"/>
+              </w:rPr>
+            </m:ctrlPr>
+          </m:sSubPr>
+          <m:e>
+            <m:r>
+              <w:rPr>
+                <w:rFonts w:ascii="Cambria Math" w:hAnsi="Cambria Math"/>
+              </w:rPr>
+              <m:t>X</m:t>
+            </m:r>
+          </m:e>
+          <m:sub>
+            <m:r>
+              <w:rPr>
+                <w:rFonts w:ascii="Cambria Math" w:hAnsi="Cambria Math"/>
+              </w:rPr>
+              <m:t>1</m:t>
+            </m:r>
+          </m:sub>
+        </m:sSub>
+      </m:oMath>
+      <w:r>
+        <w:rPr>
+          <w:rFonts w:hint="eastAsia"/>
+        </w:rPr>
+        <w:t>和</w:t>
+      </w:r>
+      <m:oMath>
+        <m:sSub>
+          <m:sSubPr>
+            <m:ctrlPr>
+              <w:rPr>
+                <w:rFonts w:ascii="Cambria Math" w:hAnsi="Cambria Math"/>
+              </w:rPr>
+            </m:ctrlPr>
+          </m:sSubPr>
+          <m:e>
+            <m:r>
+              <w:rPr>
+                <w:rFonts w:ascii="Cambria Math" w:hAnsi="Cambria Math"/>
+              </w:rPr>
+              <m:t>X</m:t>
+            </m:r>
+          </m:e>
+          <m:sub>
+            <m:r>
+              <w:rPr>
+                <w:rFonts w:ascii="Cambria Math" w:hAnsi="Cambria Math"/>
+              </w:rPr>
+              <m:t>2</m:t>
+            </m:r>
+          </m:sub>
+        </m:sSub>
+      </m:oMath>
+      <w:r>
+        <w:rPr>
+          <w:rFonts w:hint="eastAsia"/>
+        </w:rPr>
+        <w:t>的</w:t>
+      </w:r>
+      <w:proofErr w:type="spellStart"/>
+      <w:r>
+        <w:rPr>
+          <w:rFonts w:hint="eastAsia"/>
+        </w:rPr>
+        <w:t>m</w:t>
+      </w:r>
+      <w:r>
+        <w:t>.g.f</w:t>
+      </w:r>
+      <w:proofErr w:type="spellEnd"/>
+      <w:r>
+        <w:t>.</w:t>
+      </w:r>
+      <w:r>
+        <w:rPr>
+          <w:rFonts w:hint="eastAsia"/>
+        </w:rPr>
+        <w:t>是有限的且在点</w:t>
+      </w:r>
+      <w:r>
+        <w:rPr>
+          <w:rFonts w:hint="eastAsia"/>
+        </w:rPr>
+        <w:t>t</w:t>
+      </w:r>
+      <w:r>
+        <w:t>=0</w:t>
+      </w:r>
+      <w:r>
+        <w:rPr>
+          <w:rFonts w:hint="eastAsia"/>
+        </w:rPr>
+        <w:t>附近的开区间对所有的</w:t>
+      </w:r>
+      <w:r>
+        <w:t>t</w:t>
+      </w:r>
+      <w:r>
+        <w:rPr>
+          <w:rFonts w:hint="eastAsia"/>
+        </w:rPr>
+        <w:t>值都是相等的，则</w:t>
+      </w:r>
+      <m:oMath>
+        <m:sSub>
+          <m:sSubPr>
+            <m:ctrlPr>
+              <w:rPr>
+                <w:rFonts w:ascii="Cambria Math" w:hAnsi="Cambria Math"/>
+              </w:rPr>
+            </m:ctrlPr>
+          </m:sSubPr>
+          <m:e>
+            <m:r>
+              <w:rPr>
+                <w:rFonts w:ascii="Cambria Math" w:hAnsi="Cambria Math"/>
+              </w:rPr>
+              <m:t>X</m:t>
+            </m:r>
+          </m:e>
+          <m:sub>
+            <m:r>
+              <w:rPr>
+                <w:rFonts w:ascii="Cambria Math" w:hAnsi="Cambria Math"/>
+              </w:rPr>
+              <m:t>1</m:t>
+            </m:r>
+          </m:sub>
+        </m:sSub>
+      </m:oMath>
+      <w:r>
+        <w:rPr>
+          <w:rFonts w:hint="eastAsia"/>
+        </w:rPr>
+        <w:t>和</w:t>
+      </w:r>
+      <m:oMath>
+        <m:sSub>
+          <m:sSubPr>
+            <m:ctrlPr>
+              <w:rPr>
+                <w:rFonts w:ascii="Cambria Math" w:hAnsi="Cambria Math"/>
+              </w:rPr>
+            </m:ctrlPr>
+          </m:sSubPr>
+          <m:e>
+            <m:r>
+              <w:rPr>
+                <w:rFonts w:ascii="Cambria Math" w:hAnsi="Cambria Math"/>
+              </w:rPr>
+              <m:t>X</m:t>
+            </m:r>
+          </m:e>
+          <m:sub>
+            <m:r>
+              <w:rPr>
+                <w:rFonts w:ascii="Cambria Math" w:hAnsi="Cambria Math"/>
+              </w:rPr>
+              <m:t>2</m:t>
+            </m:r>
+          </m:sub>
+        </m:sSub>
+      </m:oMath>
+      <w:r>
+        <w:rPr>
+          <w:rFonts w:hint="eastAsia"/>
+        </w:rPr>
+        <w:t>的</w:t>
+      </w:r>
+      <w:r>
+        <w:rPr>
+          <w:rFonts w:hint="eastAsia"/>
+        </w:rPr>
+        <w:t>概率分布也是相等的。</w:t>
+      </w:r>
+    </w:p>
+    <w:p/>
+    <w:p>
+      <w:pPr>
+        <w:rPr>
+          <w:rFonts w:hint="eastAsia"/>
+        </w:rPr>
+      </w:pPr>
+      <w:r>
+        <w:rPr>
+          <w:rFonts w:hint="eastAsia"/>
+          <w:b/>
+          <w:bCs/>
+          <w:sz w:val="22"/>
+          <w:szCs w:val="22"/>
+        </w:rPr>
+        <w:t>定理</w:t>
+      </w:r>
+      <w:r>
+        <w:rPr>
+          <w:rFonts w:hint="eastAsia"/>
+          <w:b/>
+          <w:bCs/>
+          <w:sz w:val="22"/>
+          <w:szCs w:val="22"/>
+        </w:rPr>
+        <w:t>4.4.6</w:t>
+      </w:r>
+      <w:r>
+        <w:t xml:space="preserve"> </w:t>
+      </w:r>
+      <w:r>
+        <w:rPr>
+          <w:rFonts w:hint="eastAsia"/>
+        </w:rPr>
+        <w:t>如果</w:t>
+      </w:r>
+      <m:oMath>
+        <m:sSub>
+          <m:sSubPr>
+            <m:ctrlPr>
+              <w:rPr>
+                <w:rFonts w:ascii="Cambria Math" w:hAnsi="Cambria Math"/>
+              </w:rPr>
+            </m:ctrlPr>
+          </m:sSubPr>
+          <m:e>
+            <m:r>
+              <w:rPr>
+                <w:rFonts w:ascii="Cambria Math" w:hAnsi="Cambria Math"/>
+              </w:rPr>
+              <m:t>X</m:t>
+            </m:r>
+          </m:e>
+          <m:sub>
+            <m:r>
+              <w:rPr>
+                <w:rFonts w:ascii="Cambria Math" w:hAnsi="Cambria Math"/>
+              </w:rPr>
+              <m:t>1</m:t>
+            </m:r>
+          </m:sub>
+        </m:sSub>
+      </m:oMath>
+      <w:r>
+        <w:rPr>
+          <w:rFonts w:hint="eastAsia"/>
+        </w:rPr>
+        <w:t>和</w:t>
+      </w:r>
+      <m:oMath>
+        <m:sSub>
+          <m:sSubPr>
+            <m:ctrlPr>
+              <w:rPr>
+                <w:rFonts w:ascii="Cambria Math" w:hAnsi="Cambria Math"/>
+              </w:rPr>
+            </m:ctrlPr>
+          </m:sSubPr>
+          <m:e>
+            <m:r>
+              <w:rPr>
+                <w:rFonts w:ascii="Cambria Math" w:hAnsi="Cambria Math"/>
+              </w:rPr>
+              <m:t>X</m:t>
+            </m:r>
+          </m:e>
+          <m:sub>
+            <m:r>
+              <w:rPr>
+                <w:rFonts w:ascii="Cambria Math" w:hAnsi="Cambria Math"/>
+              </w:rPr>
+              <m:t>2</m:t>
+            </m:r>
+          </m:sub>
+        </m:sSub>
+      </m:oMath>
+      <w:r>
+        <w:rPr>
+          <w:rFonts w:hint="eastAsia"/>
+        </w:rPr>
+        <w:t>是独立随机变量，如果</w:t>
+      </w:r>
+      <m:oMath>
+        <m:sSub>
+          <m:sSubPr>
+            <m:ctrlPr>
+              <w:rPr>
+                <w:rFonts w:ascii="Cambria Math" w:hAnsi="Cambria Math"/>
+              </w:rPr>
+            </m:ctrlPr>
+          </m:sSubPr>
+          <m:e>
+            <m:r>
+              <w:rPr>
+                <w:rFonts w:ascii="Cambria Math" w:hAnsi="Cambria Math"/>
+              </w:rPr>
+              <m:t>X</m:t>
+            </m:r>
+          </m:e>
+          <m:sub>
+            <m:r>
+              <w:rPr>
+                <w:rFonts w:ascii="Cambria Math" w:hAnsi="Cambria Math"/>
+              </w:rPr>
+              <m:t>1</m:t>
+            </m:r>
+          </m:sub>
+        </m:sSub>
+      </m:oMath>
+      <w:r>
+        <w:rPr>
+          <w:rFonts w:hint="eastAsia"/>
+        </w:rPr>
+        <w:t>拥有二项分布，参数为</w:t>
+      </w:r>
+      <m:oMath>
+        <m:sSub>
+          <m:sSubPr>
+            <m:ctrlPr>
+              <w:rPr>
+                <w:rFonts w:ascii="Cambria Math" w:hAnsi="Cambria Math"/>
+              </w:rPr>
+            </m:ctrlPr>
+          </m:sSubPr>
+          <m:e>
+            <m:r>
+              <w:rPr>
+                <w:rFonts w:ascii="Cambria Math" w:hAnsi="Cambria Math"/>
+              </w:rPr>
+              <m:t>n</m:t>
+            </m:r>
+          </m:e>
+          <m:sub>
+            <m:r>
+              <w:rPr>
+                <w:rFonts w:ascii="Cambria Math" w:hAnsi="Cambria Math"/>
+              </w:rPr>
+              <m:t>i</m:t>
+            </m:r>
+          </m:sub>
+        </m:sSub>
+      </m:oMath>
+      <w:r>
+        <w:rPr>
+          <w:rFonts w:hint="eastAsia"/>
+        </w:rPr>
+        <w:t>和</w:t>
+      </w:r>
+      <w:r>
+        <w:rPr>
+          <w:rFonts w:hint="eastAsia"/>
+        </w:rPr>
+        <w:t>p</w:t>
+      </w:r>
+      <w:r>
+        <w:rPr>
+          <w:rFonts w:hint="eastAsia"/>
+        </w:rPr>
+        <w:t>，则</w:t>
+      </w:r>
+      <m:oMath>
+        <m:sSub>
+          <m:sSubPr>
+            <m:ctrlPr>
+              <w:rPr>
+                <w:rFonts w:ascii="Cambria Math" w:hAnsi="Cambria Math"/>
+              </w:rPr>
+            </m:ctrlPr>
+          </m:sSubPr>
+          <m:e>
+            <m:r>
+              <w:rPr>
+                <w:rFonts w:ascii="Cambria Math" w:hAnsi="Cambria Math"/>
+              </w:rPr>
+              <m:t>X</m:t>
+            </m:r>
+          </m:e>
+          <m:sub>
+            <m:r>
+              <w:rPr>
+                <w:rFonts w:ascii="Cambria Math" w:hAnsi="Cambria Math"/>
+              </w:rPr>
+              <m:t>1</m:t>
+            </m:r>
+          </m:sub>
+        </m:sSub>
+        <m:r>
+          <w:rPr>
+            <w:rFonts w:ascii="Cambria Math" w:hAnsi="Cambria Math" w:hint="eastAsia"/>
+          </w:rPr>
+          <m:t>+</m:t>
+        </m:r>
+        <m:sSub>
+          <m:sSubPr>
+            <m:ctrlPr>
+              <w:rPr>
+                <w:rFonts w:ascii="Cambria Math" w:hAnsi="Cambria Math"/>
+              </w:rPr>
+            </m:ctrlPr>
+          </m:sSubPr>
+          <m:e>
+            <m:r>
+              <w:rPr>
+                <w:rFonts w:ascii="Cambria Math" w:hAnsi="Cambria Math"/>
+              </w:rPr>
+              <m:t>X</m:t>
+            </m:r>
+          </m:e>
+          <m:sub>
+            <m:r>
+              <w:rPr>
+                <w:rFonts w:ascii="Cambria Math" w:hAnsi="Cambria Math" w:hint="eastAsia"/>
+              </w:rPr>
+              <m:t>2</m:t>
+            </m:r>
+          </m:sub>
+        </m:sSub>
+      </m:oMath>
+      <w:r>
+        <w:rPr>
+          <w:rFonts w:hint="eastAsia"/>
+        </w:rPr>
+        <w:t>同样也是二项分布，参数为</w:t>
+      </w:r>
+      <m:oMath>
+        <m:sSub>
+          <m:sSubPr>
+            <m:ctrlPr>
+              <w:rPr>
+                <w:rFonts w:ascii="Cambria Math" w:hAnsi="Cambria Math"/>
+              </w:rPr>
+            </m:ctrlPr>
+          </m:sSubPr>
+          <m:e>
+            <m:r>
+              <w:rPr>
+                <w:rFonts w:ascii="Cambria Math" w:hAnsi="Cambria Math"/>
+              </w:rPr>
+              <m:t>n</m:t>
+            </m:r>
+          </m:e>
+          <m:sub>
+            <m:r>
+              <w:rPr>
+                <w:rFonts w:ascii="Cambria Math" w:hAnsi="Cambria Math" w:hint="eastAsia"/>
+              </w:rPr>
+              <m:t>1</m:t>
+            </m:r>
+          </m:sub>
+        </m:sSub>
+        <m:r>
+          <w:rPr>
+            <w:rFonts w:ascii="Cambria Math" w:hAnsi="Cambria Math" w:hint="eastAsia"/>
+          </w:rPr>
+          <m:t>+</m:t>
+        </m:r>
+        <m:sSub>
+          <m:sSubPr>
+            <m:ctrlPr>
+              <w:rPr>
+                <w:rFonts w:ascii="Cambria Math" w:hAnsi="Cambria Math"/>
+              </w:rPr>
+            </m:ctrlPr>
+          </m:sSubPr>
+          <m:e>
+            <m:r>
+              <w:rPr>
+                <w:rFonts w:ascii="Cambria Math" w:hAnsi="Cambria Math"/>
+              </w:rPr>
+              <m:t>n</m:t>
+            </m:r>
+          </m:e>
+          <m:sub>
+            <m:r>
+              <w:rPr>
+                <w:rFonts w:ascii="Cambria Math" w:hAnsi="Cambria Math" w:hint="eastAsia"/>
+              </w:rPr>
+              <m:t>2</m:t>
+            </m:r>
+          </m:sub>
+        </m:sSub>
+      </m:oMath>
+      <w:r>
+        <w:rPr>
+          <w:rFonts w:hint="eastAsia"/>
+        </w:rPr>
+        <w:t>和</w:t>
+      </w:r>
+      <w:r>
+        <w:rPr>
+          <w:rFonts w:hint="eastAsia"/>
+        </w:rPr>
+        <w:t>p</w:t>
+      </w:r>
+      <w:r>
+        <w:t>.</w:t>
+      </w:r>
+      <w:bookmarkStart w:id="2" w:name="_GoBack"/>
+      <w:bookmarkEnd w:id="2"/>
     </w:p>
     <w:sectPr>
       <w:pgSz w:w="11906" w:h="16838"/>
@@ -53342,7 +56653,7 @@
 </file>
 
 <file path=customXml/itemProps2.xml><?xml version="1.0" encoding="utf-8"?>
-<ds:datastoreItem xmlns:ds="http://schemas.openxmlformats.org/officeDocument/2006/customXml" ds:itemID="{AAC36938-660B-4595-BA55-057943CE7F22}">
+<ds:datastoreItem xmlns:ds="http://schemas.openxmlformats.org/officeDocument/2006/customXml" ds:itemID="{641392B0-B9C0-43E8-892A-DF592C94F965}">
   <ds:schemaRefs>
     <ds:schemaRef ds:uri="http://schemas.openxmlformats.org/officeDocument/2006/bibliography"/>
   </ds:schemaRefs>

--- a/docs/概率和统计.docx
+++ b/docs/概率和统计.docx
@@ -159,7 +159,7 @@
           <v:shape id="_x0000_i1025" type="#_x0000_t75" style="width:46.2pt;height:16.2pt" o:ole="">
             <v:imagedata r:id="rId9" o:title=""/>
           </v:shape>
-          <o:OLEObject Type="Embed" ProgID="Equation.KSEE3" ShapeID="_x0000_i1025" DrawAspect="Content" ObjectID="_1624265438" r:id="rId10"/>
+          <o:OLEObject Type="Embed" ProgID="Equation.KSEE3" ShapeID="_x0000_i1025" DrawAspect="Content" ObjectID="_1624868679" r:id="rId10"/>
         </w:object>
       </w:r>
       <w:r>
@@ -183,7 +183,7 @@
           <v:shape id="_x0000_i1026" type="#_x0000_t75" style="width:31.2pt;height:16.2pt" o:ole="">
             <v:imagedata r:id="rId11" o:title=""/>
           </v:shape>
-          <o:OLEObject Type="Embed" ProgID="Equation.KSEE3" ShapeID="_x0000_i1026" DrawAspect="Content" ObjectID="_1624265439" r:id="rId12"/>
+          <o:OLEObject Type="Embed" ProgID="Equation.KSEE3" ShapeID="_x0000_i1026" DrawAspect="Content" ObjectID="_1624868680" r:id="rId12"/>
         </w:object>
       </w:r>
       <w:r>
@@ -212,7 +212,7 @@
           <v:shape id="_x0000_i1027" type="#_x0000_t75" style="width:108pt;height:33pt" o:ole="">
             <v:imagedata r:id="rId13" o:title=""/>
           </v:shape>
-          <o:OLEObject Type="Embed" ProgID="Equation.KSEE3" ShapeID="_x0000_i1027" DrawAspect="Content" ObjectID="_1624265440" r:id="rId14"/>
+          <o:OLEObject Type="Embed" ProgID="Equation.KSEE3" ShapeID="_x0000_i1027" DrawAspect="Content" ObjectID="_1624868681" r:id="rId14"/>
         </w:object>
       </w:r>
       <w:r>
@@ -275,7 +275,7 @@
           <v:shape id="_x0000_i1028" type="#_x0000_t75" style="width:31.2pt;height:16.2pt" o:ole="">
             <v:imagedata r:id="rId11" o:title=""/>
           </v:shape>
-          <o:OLEObject Type="Embed" ProgID="Equation.KSEE3" ShapeID="_x0000_i1028" DrawAspect="Content" ObjectID="_1624265441" r:id="rId15"/>
+          <o:OLEObject Type="Embed" ProgID="Equation.KSEE3" ShapeID="_x0000_i1028" DrawAspect="Content" ObjectID="_1624868682" r:id="rId15"/>
         </w:object>
       </w:r>
       <w:r>
@@ -299,7 +299,7 @@
           <v:shape id="_x0000_i1029" type="#_x0000_t75" style="width:46.2pt;height:16.2pt" o:ole="">
             <v:imagedata r:id="rId16" o:title=""/>
           </v:shape>
-          <o:OLEObject Type="Embed" ProgID="Equation.KSEE3" ShapeID="_x0000_i1029" DrawAspect="Content" ObjectID="_1624265442" r:id="rId17"/>
+          <o:OLEObject Type="Embed" ProgID="Equation.KSEE3" ShapeID="_x0000_i1029" DrawAspect="Content" ObjectID="_1624868683" r:id="rId17"/>
         </w:object>
       </w:r>
       <w:r>
@@ -374,7 +374,7 @@
           <v:shape id="_x0000_i1030" type="#_x0000_t75" style="width:31.2pt;height:16.2pt" o:ole="">
             <v:imagedata r:id="rId11" o:title=""/>
           </v:shape>
-          <o:OLEObject Type="Embed" ProgID="Equation.KSEE3" ShapeID="_x0000_i1030" DrawAspect="Content" ObjectID="_1624265443" r:id="rId18"/>
+          <o:OLEObject Type="Embed" ProgID="Equation.KSEE3" ShapeID="_x0000_i1030" DrawAspect="Content" ObjectID="_1624868684" r:id="rId18"/>
         </w:object>
       </w:r>
       <w:r>
@@ -403,7 +403,7 @@
           <v:shape id="_x0000_i1031" type="#_x0000_t75" style="width:133.8pt;height:16.2pt" o:ole="">
             <v:imagedata r:id="rId19" o:title=""/>
           </v:shape>
-          <o:OLEObject Type="Embed" ProgID="Equation.KSEE3" ShapeID="_x0000_i1031" DrawAspect="Content" ObjectID="_1624265444" r:id="rId20"/>
+          <o:OLEObject Type="Embed" ProgID="Equation.KSEE3" ShapeID="_x0000_i1031" DrawAspect="Content" ObjectID="_1624868685" r:id="rId20"/>
         </w:object>
       </w:r>
       <w:r>
@@ -429,7 +429,7 @@
           <v:shape id="_x0000_i1032" type="#_x0000_t75" style="width:49.2pt;height:16.2pt" o:ole="">
             <v:imagedata r:id="rId21" o:title=""/>
           </v:shape>
-          <o:OLEObject Type="Embed" ProgID="Equation.KSEE3" ShapeID="_x0000_i1032" DrawAspect="Content" ObjectID="_1624265445" r:id="rId22"/>
+          <o:OLEObject Type="Embed" ProgID="Equation.KSEE3" ShapeID="_x0000_i1032" DrawAspect="Content" ObjectID="_1624868686" r:id="rId22"/>
         </w:object>
       </w:r>
       <w:r>
@@ -458,7 +458,7 @@
           <v:shape id="_x0000_i1033" type="#_x0000_t75" style="width:133.8pt;height:16.2pt" o:ole="">
             <v:imagedata r:id="rId23" o:title=""/>
           </v:shape>
-          <o:OLEObject Type="Embed" ProgID="Equation.KSEE3" ShapeID="_x0000_i1033" DrawAspect="Content" ObjectID="_1624265446" r:id="rId24"/>
+          <o:OLEObject Type="Embed" ProgID="Equation.KSEE3" ShapeID="_x0000_i1033" DrawAspect="Content" ObjectID="_1624868687" r:id="rId24"/>
         </w:object>
       </w:r>
       <w:r>
@@ -513,7 +513,7 @@
           <v:shape id="_x0000_i1034" type="#_x0000_t75" style="width:30pt;height:16.8pt" o:ole="">
             <v:imagedata r:id="rId25" o:title=""/>
           </v:shape>
-          <o:OLEObject Type="Embed" ProgID="Equation.KSEE3" ShapeID="_x0000_i1034" DrawAspect="Content" ObjectID="_1624265447" r:id="rId26"/>
+          <o:OLEObject Type="Embed" ProgID="Equation.KSEE3" ShapeID="_x0000_i1034" DrawAspect="Content" ObjectID="_1624868688" r:id="rId26"/>
         </w:object>
       </w:r>
       <w:r>
@@ -531,7 +531,7 @@
           <v:shape id="_x0000_i1035" type="#_x0000_t75" style="width:15pt;height:18pt" o:ole="">
             <v:imagedata r:id="rId27" o:title=""/>
           </v:shape>
-          <o:OLEObject Type="Embed" ProgID="Equation.KSEE3" ShapeID="_x0000_i1035" DrawAspect="Content" ObjectID="_1624265448" r:id="rId28"/>
+          <o:OLEObject Type="Embed" ProgID="Equation.KSEE3" ShapeID="_x0000_i1035" DrawAspect="Content" ObjectID="_1624868689" r:id="rId28"/>
         </w:object>
       </w:r>
       <w:r>
@@ -549,7 +549,7 @@
           <v:shape id="_x0000_i1036" type="#_x0000_t75" style="width:118.8pt;height:18pt" o:ole="">
             <v:imagedata r:id="rId29" o:title=""/>
           </v:shape>
-          <o:OLEObject Type="Embed" ProgID="Equation.KSEE3" ShapeID="_x0000_i1036" DrawAspect="Content" ObjectID="_1624265449" r:id="rId30"/>
+          <o:OLEObject Type="Embed" ProgID="Equation.KSEE3" ShapeID="_x0000_i1036" DrawAspect="Content" ObjectID="_1624868690" r:id="rId30"/>
         </w:object>
       </w:r>
       <w:r>
@@ -569,7 +569,7 @@
           <v:shape id="_x0000_i1037" type="#_x0000_t75" style="width:418.2pt;height:18pt" o:ole="">
             <v:imagedata r:id="rId31" o:title=""/>
           </v:shape>
-          <o:OLEObject Type="Embed" ProgID="Equation.KSEE3" ShapeID="_x0000_i1037" DrawAspect="Content" ObjectID="_1624265450" r:id="rId32"/>
+          <o:OLEObject Type="Embed" ProgID="Equation.KSEE3" ShapeID="_x0000_i1037" DrawAspect="Content" ObjectID="_1624868691" r:id="rId32"/>
         </w:object>
       </w:r>
       <w:r>
@@ -767,7 +767,7 @@
           <v:shape id="_x0000_i1038" type="#_x0000_t75" style="width:43.2pt;height:18pt" o:ole="">
             <v:imagedata r:id="rId33" o:title=""/>
           </v:shape>
-          <o:OLEObject Type="Embed" ProgID="Equation.KSEE3" ShapeID="_x0000_i1038" DrawAspect="Content" ObjectID="_1624265451" r:id="rId34"/>
+          <o:OLEObject Type="Embed" ProgID="Equation.KSEE3" ShapeID="_x0000_i1038" DrawAspect="Content" ObjectID="_1624868692" r:id="rId34"/>
         </w:object>
       </w:r>
       <w:r>
@@ -785,7 +785,7 @@
           <v:shape id="_x0000_i1039" type="#_x0000_t75" style="width:55.8pt;height:19.2pt" o:ole="">
             <v:imagedata r:id="rId35" o:title=""/>
           </v:shape>
-          <o:OLEObject Type="Embed" ProgID="Equation.KSEE3" ShapeID="_x0000_i1039" DrawAspect="Content" ObjectID="_1624265452" r:id="rId36"/>
+          <o:OLEObject Type="Embed" ProgID="Equation.KSEE3" ShapeID="_x0000_i1039" DrawAspect="Content" ObjectID="_1624868693" r:id="rId36"/>
         </w:object>
       </w:r>
       <w:r>
@@ -863,7 +863,7 @@
           <v:shape id="_x0000_i1040" type="#_x0000_t75" style="width:43.2pt;height:18pt" o:ole="">
             <v:imagedata r:id="rId37" o:title=""/>
           </v:shape>
-          <o:OLEObject Type="Embed" ProgID="Equation.KSEE3" ShapeID="_x0000_i1040" DrawAspect="Content" ObjectID="_1624265453" r:id="rId38"/>
+          <o:OLEObject Type="Embed" ProgID="Equation.KSEE3" ShapeID="_x0000_i1040" DrawAspect="Content" ObjectID="_1624868694" r:id="rId38"/>
         </w:object>
       </w:r>
       <w:r>
@@ -893,7 +893,7 @@
           <v:shape id="_x0000_i1041" type="#_x0000_t75" style="width:52.8pt;height:19.2pt" o:ole="">
             <v:imagedata r:id="rId39" o:title=""/>
           </v:shape>
-          <o:OLEObject Type="Embed" ProgID="Equation.KSEE3" ShapeID="_x0000_i1041" DrawAspect="Content" ObjectID="_1624265454" r:id="rId40"/>
+          <o:OLEObject Type="Embed" ProgID="Equation.KSEE3" ShapeID="_x0000_i1041" DrawAspect="Content" ObjectID="_1624868695" r:id="rId40"/>
         </w:object>
       </w:r>
       <w:r>
@@ -911,7 +911,7 @@
           <v:shape id="_x0000_i1042" type="#_x0000_t75" style="width:48pt;height:16.2pt" o:ole="">
             <v:imagedata r:id="rId41" o:title=""/>
           </v:shape>
-          <o:OLEObject Type="Embed" ProgID="Equation.KSEE3" ShapeID="_x0000_i1042" DrawAspect="Content" ObjectID="_1624265455" r:id="rId42"/>
+          <o:OLEObject Type="Embed" ProgID="Equation.KSEE3" ShapeID="_x0000_i1042" DrawAspect="Content" ObjectID="_1624868696" r:id="rId42"/>
         </w:object>
       </w:r>
       <w:r>
@@ -970,7 +970,7 @@
           <v:shape id="_x0000_i1043" type="#_x0000_t75" style="width:139.2pt;height:34.8pt" o:ole="">
             <v:imagedata r:id="rId43" o:title=""/>
           </v:shape>
-          <o:OLEObject Type="Embed" ProgID="Equation.KSEE3" ShapeID="_x0000_i1043" DrawAspect="Content" ObjectID="_1624265456" r:id="rId44"/>
+          <o:OLEObject Type="Embed" ProgID="Equation.KSEE3" ShapeID="_x0000_i1043" DrawAspect="Content" ObjectID="_1624868697" r:id="rId44"/>
         </w:object>
       </w:r>
       <w:r>
@@ -1043,7 +1043,7 @@
           <v:shape id="_x0000_i1044" type="#_x0000_t75" style="width:190.2pt;height:34.8pt" o:ole="">
             <v:imagedata r:id="rId45" o:title=""/>
           </v:shape>
-          <o:OLEObject Type="Embed" ProgID="Equation.KSEE3" ShapeID="_x0000_i1044" DrawAspect="Content" ObjectID="_1624265457" r:id="rId46"/>
+          <o:OLEObject Type="Embed" ProgID="Equation.KSEE3" ShapeID="_x0000_i1044" DrawAspect="Content" ObjectID="_1624868698" r:id="rId46"/>
         </w:object>
       </w:r>
       <w:r>
@@ -1169,7 +1169,7 @@
           <v:shape id="_x0000_i1045" type="#_x0000_t75" style="width:121.8pt;height:16.2pt" o:ole="">
             <v:imagedata r:id="rId47" o:title=""/>
           </v:shape>
-          <o:OLEObject Type="Embed" ProgID="Equation.KSEE3" ShapeID="_x0000_i1045" DrawAspect="Content" ObjectID="_1624265458" r:id="rId48"/>
+          <o:OLEObject Type="Embed" ProgID="Equation.KSEE3" ShapeID="_x0000_i1045" DrawAspect="Content" ObjectID="_1624868699" r:id="rId48"/>
         </w:object>
       </w:r>
     </w:p>
@@ -1189,7 +1189,7 @@
           <v:shape id="_x0000_i1046" type="#_x0000_t75" style="width:49.2pt;height:16.2pt" o:ole="">
             <v:imagedata r:id="rId49" o:title=""/>
           </v:shape>
-          <o:OLEObject Type="Embed" ProgID="Equation.KSEE3" ShapeID="_x0000_i1046" DrawAspect="Content" ObjectID="_1624265459" r:id="rId50"/>
+          <o:OLEObject Type="Embed" ProgID="Equation.KSEE3" ShapeID="_x0000_i1046" DrawAspect="Content" ObjectID="_1624868700" r:id="rId50"/>
         </w:object>
       </w:r>
       <w:r>
@@ -1207,7 +1207,7 @@
           <v:shape id="_x0000_i1047" type="#_x0000_t75" style="width:51pt;height:16.2pt" o:ole="">
             <v:imagedata r:id="rId51" o:title=""/>
           </v:shape>
-          <o:OLEObject Type="Embed" ProgID="Equation.KSEE3" ShapeID="_x0000_i1047" DrawAspect="Content" ObjectID="_1624265460" r:id="rId52"/>
+          <o:OLEObject Type="Embed" ProgID="Equation.KSEE3" ShapeID="_x0000_i1047" DrawAspect="Content" ObjectID="_1624868701" r:id="rId52"/>
         </w:object>
       </w:r>
       <w:r>
@@ -1260,7 +1260,7 @@
           <v:shape id="_x0000_i1048" type="#_x0000_t75" style="width:85.2pt;height:16.2pt" o:ole="">
             <v:imagedata r:id="rId53" o:title=""/>
           </v:shape>
-          <o:OLEObject Type="Embed" ProgID="Equation.KSEE3" ShapeID="_x0000_i1048" DrawAspect="Content" ObjectID="_1624265461" r:id="rId54"/>
+          <o:OLEObject Type="Embed" ProgID="Equation.KSEE3" ShapeID="_x0000_i1048" DrawAspect="Content" ObjectID="_1624868702" r:id="rId54"/>
         </w:object>
       </w:r>
       <w:r>
@@ -1278,7 +1278,7 @@
           <v:shape id="_x0000_i1049" type="#_x0000_t75" style="width:87pt;height:16.2pt" o:ole="">
             <v:imagedata r:id="rId55" o:title=""/>
           </v:shape>
-          <o:OLEObject Type="Embed" ProgID="Equation.KSEE3" ShapeID="_x0000_i1049" DrawAspect="Content" ObjectID="_1624265462" r:id="rId56"/>
+          <o:OLEObject Type="Embed" ProgID="Equation.KSEE3" ShapeID="_x0000_i1049" DrawAspect="Content" ObjectID="_1624868703" r:id="rId56"/>
         </w:object>
       </w:r>
     </w:p>
@@ -1347,7 +1347,7 @@
           <v:shape id="_x0000_i1050" type="#_x0000_t75" style="width:16.2pt;height:15pt" o:ole="">
             <v:imagedata r:id="rId57" o:title=""/>
           </v:shape>
-          <o:OLEObject Type="Embed" ProgID="Equation.KSEE3" ShapeID="_x0000_i1050" DrawAspect="Content" ObjectID="_1624265463" r:id="rId58"/>
+          <o:OLEObject Type="Embed" ProgID="Equation.KSEE3" ShapeID="_x0000_i1050" DrawAspect="Content" ObjectID="_1624868704" r:id="rId58"/>
         </w:object>
       </w:r>
       <w:r>
@@ -1365,7 +1365,7 @@
           <v:shape id="_x0000_i1051" type="#_x0000_t75" style="width:16.2pt;height:15pt" o:ole="">
             <v:imagedata r:id="rId59" o:title=""/>
           </v:shape>
-          <o:OLEObject Type="Embed" ProgID="Equation.KSEE3" ShapeID="_x0000_i1051" DrawAspect="Content" ObjectID="_1624265464" r:id="rId60"/>
+          <o:OLEObject Type="Embed" ProgID="Equation.KSEE3" ShapeID="_x0000_i1051" DrawAspect="Content" ObjectID="_1624868705" r:id="rId60"/>
         </w:object>
       </w:r>
       <w:r>
@@ -1389,7 +1389,7 @@
           <v:shape id="_x0000_i1052" type="#_x0000_t75" style="width:16.2pt;height:15pt" o:ole="">
             <v:imagedata r:id="rId61" o:title=""/>
           </v:shape>
-          <o:OLEObject Type="Embed" ProgID="Equation.KSEE3" ShapeID="_x0000_i1052" DrawAspect="Content" ObjectID="_1624265465" r:id="rId62"/>
+          <o:OLEObject Type="Embed" ProgID="Equation.KSEE3" ShapeID="_x0000_i1052" DrawAspect="Content" ObjectID="_1624868706" r:id="rId62"/>
         </w:object>
       </w:r>
       <w:r>
@@ -1407,7 +1407,7 @@
           <v:shape id="_x0000_i1053" type="#_x0000_t75" style="width:16.2pt;height:15pt" o:ole="">
             <v:imagedata r:id="rId63" o:title=""/>
           </v:shape>
-          <o:OLEObject Type="Embed" ProgID="Equation.KSEE3" ShapeID="_x0000_i1053" DrawAspect="Content" ObjectID="_1624265466" r:id="rId64"/>
+          <o:OLEObject Type="Embed" ProgID="Equation.KSEE3" ShapeID="_x0000_i1053" DrawAspect="Content" ObjectID="_1624868707" r:id="rId64"/>
         </w:object>
       </w:r>
       <w:r>
@@ -1470,7 +1470,7 @@
           <v:shape id="_x0000_i1054" type="#_x0000_t75" style="width:43.2pt;height:18pt" o:ole="">
             <v:imagedata r:id="rId65" o:title=""/>
           </v:shape>
-          <o:OLEObject Type="Embed" ProgID="Equation.KSEE3" ShapeID="_x0000_i1054" DrawAspect="Content" ObjectID="_1624265467" r:id="rId66"/>
+          <o:OLEObject Type="Embed" ProgID="Equation.KSEE3" ShapeID="_x0000_i1054" DrawAspect="Content" ObjectID="_1624868708" r:id="rId66"/>
         </w:object>
       </w:r>
       <w:r>
@@ -1488,7 +1488,7 @@
           <v:shape id="_x0000_i1055" type="#_x0000_t75" style="width:46.2pt;height:19.8pt" o:ole="">
             <v:imagedata r:id="rId67" o:title=""/>
           </v:shape>
-          <o:OLEObject Type="Embed" ProgID="Equation.KSEE3" ShapeID="_x0000_i1055" DrawAspect="Content" ObjectID="_1624265468" r:id="rId68"/>
+          <o:OLEObject Type="Embed" ProgID="Equation.KSEE3" ShapeID="_x0000_i1055" DrawAspect="Content" ObjectID="_1624868709" r:id="rId68"/>
         </w:object>
       </w:r>
       <w:r>
@@ -1506,7 +1506,7 @@
           <v:shape id="_x0000_i1056" type="#_x0000_t75" style="width:58.8pt;height:16.2pt" o:ole="">
             <v:imagedata r:id="rId69" o:title=""/>
           </v:shape>
-          <o:OLEObject Type="Embed" ProgID="Equation.KSEE3" ShapeID="_x0000_i1056" DrawAspect="Content" ObjectID="_1624265469" r:id="rId70"/>
+          <o:OLEObject Type="Embed" ProgID="Equation.KSEE3" ShapeID="_x0000_i1056" DrawAspect="Content" ObjectID="_1624868710" r:id="rId70"/>
         </w:object>
       </w:r>
       <w:r>
@@ -1535,7 +1535,7 @@
           <v:shape id="_x0000_i1057" type="#_x0000_t75" style="width:174pt;height:19.8pt" o:ole="">
             <v:imagedata r:id="rId71" o:title=""/>
           </v:shape>
-          <o:OLEObject Type="Embed" ProgID="Equation.KSEE3" ShapeID="_x0000_i1057" DrawAspect="Content" ObjectID="_1624265470" r:id="rId72"/>
+          <o:OLEObject Type="Embed" ProgID="Equation.KSEE3" ShapeID="_x0000_i1057" DrawAspect="Content" ObjectID="_1624868711" r:id="rId72"/>
         </w:object>
       </w:r>
       <w:r>
@@ -1572,7 +1572,7 @@
           <v:shape id="_x0000_i1058" type="#_x0000_t75" style="width:37.8pt;height:18pt" o:ole="">
             <v:imagedata r:id="rId73" o:title=""/>
           </v:shape>
-          <o:OLEObject Type="Embed" ProgID="Equation.KSEE3" ShapeID="_x0000_i1058" DrawAspect="Content" ObjectID="_1624265471" r:id="rId74"/>
+          <o:OLEObject Type="Embed" ProgID="Equation.KSEE3" ShapeID="_x0000_i1058" DrawAspect="Content" ObjectID="_1624868712" r:id="rId74"/>
         </w:object>
       </w:r>
       <w:r>
@@ -1602,7 +1602,7 @@
           <v:shape id="_x0000_i1059" type="#_x0000_t75" style="width:52.8pt;height:19.2pt" o:ole="">
             <v:imagedata r:id="rId75" o:title=""/>
           </v:shape>
-          <o:OLEObject Type="Embed" ProgID="Equation.KSEE3" ShapeID="_x0000_i1059" DrawAspect="Content" ObjectID="_1624265472" r:id="rId76"/>
+          <o:OLEObject Type="Embed" ProgID="Equation.KSEE3" ShapeID="_x0000_i1059" DrawAspect="Content" ObjectID="_1624868713" r:id="rId76"/>
         </w:object>
       </w:r>
       <w:r>
@@ -1626,7 +1626,7 @@
           <v:shape id="_x0000_i1060" type="#_x0000_t75" style="width:51pt;height:16.2pt" o:ole="">
             <v:imagedata r:id="rId77" o:title=""/>
           </v:shape>
-          <o:OLEObject Type="Embed" ProgID="Equation.KSEE3" ShapeID="_x0000_i1060" DrawAspect="Content" ObjectID="_1624265473" r:id="rId78"/>
+          <o:OLEObject Type="Embed" ProgID="Equation.KSEE3" ShapeID="_x0000_i1060" DrawAspect="Content" ObjectID="_1624868714" r:id="rId78"/>
         </w:object>
       </w:r>
       <w:r>
@@ -1656,7 +1656,7 @@
           <v:shape id="_x0000_i1061" type="#_x0000_t75" style="width:51pt;height:16.2pt" o:ole="">
             <v:imagedata r:id="rId79" o:title=""/>
           </v:shape>
-          <o:OLEObject Type="Embed" ProgID="Equation.KSEE3" ShapeID="_x0000_i1061" DrawAspect="Content" ObjectID="_1624265474" r:id="rId80"/>
+          <o:OLEObject Type="Embed" ProgID="Equation.KSEE3" ShapeID="_x0000_i1061" DrawAspect="Content" ObjectID="_1624868715" r:id="rId80"/>
         </w:object>
       </w:r>
       <w:r>
@@ -1679,7 +1679,7 @@
           <v:shape id="_x0000_i1062" type="#_x0000_t75" style="width:169.8pt;height:39pt" o:ole="">
             <v:imagedata r:id="rId81" o:title=""/>
           </v:shape>
-          <o:OLEObject Type="Embed" ProgID="Equation.KSEE3" ShapeID="_x0000_i1062" DrawAspect="Content" ObjectID="_1624265475" r:id="rId82"/>
+          <o:OLEObject Type="Embed" ProgID="Equation.KSEE3" ShapeID="_x0000_i1062" DrawAspect="Content" ObjectID="_1624868716" r:id="rId82"/>
         </w:object>
       </w:r>
       <w:r>
@@ -1729,7 +1729,7 @@
           <v:shape id="_x0000_i1063" type="#_x0000_t75" style="width:226.8pt;height:39pt" o:ole="">
             <v:imagedata r:id="rId83" o:title=""/>
           </v:shape>
-          <o:OLEObject Type="Embed" ProgID="Equation.KSEE3" ShapeID="_x0000_i1063" DrawAspect="Content" ObjectID="_1624265476" r:id="rId84"/>
+          <o:OLEObject Type="Embed" ProgID="Equation.KSEE3" ShapeID="_x0000_i1063" DrawAspect="Content" ObjectID="_1624868717" r:id="rId84"/>
         </w:object>
       </w:r>
       <w:r>
@@ -52567,13 +52567,7 @@
           <w:rPr>
             <w:rFonts w:ascii="Cambria Math" w:hAnsi="Cambria Math"/>
           </w:rPr>
-          <m:t>j</m:t>
-        </m:r>
-        <m:r>
-          <w:rPr>
-            <w:rFonts w:ascii="Cambria Math" w:hAnsi="Cambria Math"/>
-          </w:rPr>
-          <m:t>&lt;k</m:t>
+          <m:t>j&lt;k</m:t>
         </m:r>
       </m:oMath>
       <w:r>
@@ -52829,13 +52823,7 @@
         <w:rPr>
           <w:rFonts w:hint="eastAsia"/>
         </w:rPr>
-        <w:t>的</w:t>
-      </w:r>
-      <w:r>
-        <w:rPr>
-          <w:rFonts w:hint="eastAsia"/>
-        </w:rPr>
-        <w:t>方差就是</w:t>
+        <w:t>的方差就是</w:t>
       </w:r>
       <m:oMath>
         <m:r>
@@ -52849,25 +52837,7 @@
         <w:rPr>
           <w:rFonts w:hint="eastAsia"/>
         </w:rPr>
-        <w:t>的</w:t>
-      </w:r>
-      <w:r>
-        <w:rPr>
-          <w:rFonts w:hint="eastAsia"/>
-        </w:rPr>
-        <w:t>二</w:t>
-      </w:r>
-      <w:r>
-        <w:rPr>
-          <w:rFonts w:hint="eastAsia"/>
-        </w:rPr>
-        <w:t>阶中心距</w:t>
-      </w:r>
-      <w:r>
-        <w:rPr>
-          <w:rFonts w:hint="eastAsia"/>
-        </w:rPr>
-        <w:t>。</w:t>
+        <w:t>的二阶中心距。</w:t>
       </w:r>
     </w:p>
     <w:p>
@@ -52893,13 +52863,7 @@
         <w:t>，因为</w:t>
       </w:r>
     </w:p>
-    <w:p>
-      <w:pPr>
-        <w:rPr>
-          <w:rFonts w:hint="eastAsia"/>
-        </w:rPr>
-      </w:pPr>
-    </w:p>
+    <w:p/>
     <w:p>
       <m:oMathPara>
         <m:oMath>
@@ -52923,19 +52887,7 @@
                 <w:rPr>
                   <w:rFonts w:ascii="Cambria Math" w:hAnsi="Cambria Math"/>
                 </w:rPr>
-                <m:t>X</m:t>
-              </m:r>
-              <m:r>
-                <w:rPr>
-                  <w:rFonts w:ascii="Cambria Math" w:hAnsi="Cambria Math"/>
-                </w:rPr>
-                <m:t>-</m:t>
-              </m:r>
-              <m:r>
-                <w:rPr>
-                  <w:rFonts w:ascii="Cambria Math" w:hAnsi="Cambria Math"/>
-                </w:rPr>
-                <m:t>μ</m:t>
+                <m:t>X-μ</m:t>
               </m:r>
             </m:e>
           </m:d>
@@ -52949,25 +52901,7 @@
             <w:rPr>
               <w:rFonts w:ascii="Cambria Math" w:hAnsi="Cambria Math"/>
             </w:rPr>
-            <m:t>μ</m:t>
-          </m:r>
-          <m:r>
-            <w:rPr>
-              <w:rFonts w:ascii="Cambria Math" w:hAnsi="Cambria Math"/>
-            </w:rPr>
-            <m:t>-</m:t>
-          </m:r>
-          <m:r>
-            <w:rPr>
-              <w:rFonts w:ascii="Cambria Math" w:hAnsi="Cambria Math"/>
-            </w:rPr>
-            <m:t>μ</m:t>
-          </m:r>
-          <m:r>
-            <w:rPr>
-              <w:rFonts w:ascii="Cambria Math" w:hAnsi="Cambria Math"/>
-            </w:rPr>
-            <m:t>=0.</m:t>
+            <m:t>μ-μ=0.</m:t>
           </m:r>
         </m:oMath>
       </m:oMathPara>
@@ -53045,13 +52979,7 @@
         <w:rPr>
           <w:rFonts w:hint="eastAsia"/>
         </w:rPr>
-        <w:t>是一个随机变量</w:t>
-      </w:r>
-      <w:r>
-        <w:rPr>
-          <w:rFonts w:hint="eastAsia"/>
-        </w:rPr>
-        <w:t>，其</w:t>
+        <w:t>是一个随机变量，其</w:t>
       </w:r>
       <m:oMath>
         <m:r>
@@ -53280,14 +53208,7 @@
           <w:b/>
           <w:bCs/>
         </w:rPr>
-        <w:t>Moment Generating Function</w:t>
-      </w:r>
-      <w:r>
-        <w:rPr>
-          <w:b/>
-          <w:bCs/>
-        </w:rPr>
-        <w:t xml:space="preserve">) </w:t>
+        <w:t xml:space="preserve">Moment Generating Function) </w:t>
       </w:r>
       <w:r>
         <w:rPr>
@@ -53519,13 +53440,7 @@
         <w:rPr>
           <w:rFonts w:hint="eastAsia"/>
         </w:rPr>
-        <w:t>的</w:t>
-      </w:r>
-      <w:r>
-        <w:rPr>
-          <w:rFonts w:hint="eastAsia"/>
-        </w:rPr>
-        <w:t>距量母函数。</w:t>
+        <w:t>的距量母函数。</w:t>
       </w:r>
     </w:p>
     <w:p>
@@ -53716,13 +53631,7 @@
         <w:rPr>
           <w:rFonts w:hint="eastAsia"/>
         </w:rPr>
-        <w:t>是一个随机变量</w:t>
-      </w:r>
-      <w:r>
-        <w:rPr>
-          <w:rFonts w:hint="eastAsia"/>
-        </w:rPr>
-        <w:t>，其</w:t>
+        <w:t>是一个随机变量，其</w:t>
       </w:r>
       <w:proofErr w:type="spellStart"/>
       <w:r>
@@ -53856,13 +53765,7 @@
         <w:rPr>
           <w:rFonts w:hint="eastAsia"/>
         </w:rPr>
-        <w:t>阶</w:t>
-      </w:r>
-      <w:r>
-        <w:rPr>
-          <w:rFonts w:hint="eastAsia"/>
-        </w:rPr>
-        <w:t>矩</w:t>
+        <w:t>阶矩</w:t>
       </w:r>
       <m:oMath>
         <m:r>
@@ -53954,13 +53857,7 @@
         <w:rPr>
           <w:rFonts w:hint="eastAsia"/>
         </w:rPr>
-        <w:t>阶</w:t>
-      </w:r>
-      <w:r>
-        <w:rPr>
-          <w:rFonts w:hint="eastAsia"/>
-        </w:rPr>
-        <w:t>导数</w:t>
+        <w:t>阶导数</w:t>
       </w:r>
       <m:oMath>
         <m:sSup>
@@ -54108,19 +54005,7 @@
           <w:rPr>
             <w:rFonts w:ascii="Cambria Math" w:hAnsi="Cambria Math"/>
           </w:rPr>
-          <m:t>(</m:t>
-        </m:r>
-        <m:r>
-          <w:rPr>
-            <w:rFonts w:ascii="Cambria Math" w:hAnsi="Cambria Math"/>
-          </w:rPr>
-          <m:t>0</m:t>
-        </m:r>
-        <m:r>
-          <w:rPr>
-            <w:rFonts w:ascii="Cambria Math" w:hAnsi="Cambria Math"/>
-          </w:rPr>
-          <m:t>)</m:t>
+          <m:t>(0)</m:t>
         </m:r>
       </m:oMath>
       <w:r>
@@ -54140,13 +54025,7 @@
           <w:rPr>
             <w:rFonts w:ascii="Cambria Math" w:hAnsi="Cambria Math"/>
           </w:rPr>
-          <m:t>n</m:t>
-        </m:r>
-        <m:r>
-          <w:rPr>
-            <w:rFonts w:ascii="Cambria Math" w:hAnsi="Cambria Math"/>
-          </w:rPr>
-          <m:t>=1,2,⋯</m:t>
+          <m:t>n=1,2,⋯</m:t>
         </m:r>
       </m:oMath>
     </w:p>
@@ -54202,13 +54081,7 @@
         <w:rPr>
           <w:rFonts w:hint="eastAsia"/>
         </w:rPr>
-        <w:t>是一个随机变量</w:t>
-      </w:r>
-      <w:r>
-        <w:rPr>
-          <w:rFonts w:hint="eastAsia"/>
-        </w:rPr>
-        <w:t>，</w:t>
+        <w:t>是一个随机变量，</w:t>
       </w:r>
       <w:proofErr w:type="spellStart"/>
       <w:r>
@@ -54943,10 +54816,7 @@
       </w:r>
       <w:proofErr w:type="spellEnd"/>
       <w:r>
-        <w:t>.</w:t>
-      </w:r>
-      <w:r>
-        <w:t xml:space="preserve"> </w:t>
+        <w:t xml:space="preserve">. </w:t>
       </w:r>
       <w:r>
         <w:rPr>
@@ -55006,13 +54876,7 @@
         <w:t>是有限的，则</w:t>
       </w:r>
     </w:p>
-    <w:p>
-      <w:pPr>
-        <w:rPr>
-          <w:rFonts w:hint="eastAsia"/>
-        </w:rPr>
-      </w:pPr>
-    </w:p>
+    <w:p/>
     <w:p>
       <w:pPr>
         <w:rPr>
@@ -55374,20 +55238,2302 @@
         <w:rPr>
           <w:rFonts w:hint="eastAsia"/>
         </w:rPr>
-        <w:t>的</w:t>
-      </w:r>
-      <w:r>
-        <w:rPr>
-          <w:rFonts w:hint="eastAsia"/>
-        </w:rPr>
-        <w:t>概率分布也是相等的。</w:t>
+        <w:t>的概率分布也是相等的。</w:t>
+      </w:r>
+    </w:p>
+    <w:p/>
+    <w:p>
+      <w:r>
+        <w:rPr>
+          <w:rFonts w:hint="eastAsia"/>
+          <w:b/>
+          <w:bCs/>
+          <w:sz w:val="22"/>
+          <w:szCs w:val="22"/>
+        </w:rPr>
+        <w:t>定理</w:t>
+      </w:r>
+      <w:r>
+        <w:rPr>
+          <w:rFonts w:hint="eastAsia"/>
+          <w:b/>
+          <w:bCs/>
+          <w:sz w:val="22"/>
+          <w:szCs w:val="22"/>
+        </w:rPr>
+        <w:t>4.4.6</w:t>
+      </w:r>
+      <w:r>
+        <w:t xml:space="preserve"> </w:t>
+      </w:r>
+      <w:r>
+        <w:rPr>
+          <w:rFonts w:hint="eastAsia"/>
+        </w:rPr>
+        <w:t>如果</w:t>
+      </w:r>
+      <m:oMath>
+        <m:sSub>
+          <m:sSubPr>
+            <m:ctrlPr>
+              <w:rPr>
+                <w:rFonts w:ascii="Cambria Math" w:hAnsi="Cambria Math"/>
+              </w:rPr>
+            </m:ctrlPr>
+          </m:sSubPr>
+          <m:e>
+            <m:r>
+              <w:rPr>
+                <w:rFonts w:ascii="Cambria Math" w:hAnsi="Cambria Math"/>
+              </w:rPr>
+              <m:t>X</m:t>
+            </m:r>
+          </m:e>
+          <m:sub>
+            <m:r>
+              <w:rPr>
+                <w:rFonts w:ascii="Cambria Math" w:hAnsi="Cambria Math"/>
+              </w:rPr>
+              <m:t>1</m:t>
+            </m:r>
+          </m:sub>
+        </m:sSub>
+      </m:oMath>
+      <w:r>
+        <w:rPr>
+          <w:rFonts w:hint="eastAsia"/>
+        </w:rPr>
+        <w:t>和</w:t>
+      </w:r>
+      <m:oMath>
+        <m:sSub>
+          <m:sSubPr>
+            <m:ctrlPr>
+              <w:rPr>
+                <w:rFonts w:ascii="Cambria Math" w:hAnsi="Cambria Math"/>
+              </w:rPr>
+            </m:ctrlPr>
+          </m:sSubPr>
+          <m:e>
+            <m:r>
+              <w:rPr>
+                <w:rFonts w:ascii="Cambria Math" w:hAnsi="Cambria Math"/>
+              </w:rPr>
+              <m:t>X</m:t>
+            </m:r>
+          </m:e>
+          <m:sub>
+            <m:r>
+              <w:rPr>
+                <w:rFonts w:ascii="Cambria Math" w:hAnsi="Cambria Math"/>
+              </w:rPr>
+              <m:t>2</m:t>
+            </m:r>
+          </m:sub>
+        </m:sSub>
+      </m:oMath>
+      <w:r>
+        <w:rPr>
+          <w:rFonts w:hint="eastAsia"/>
+        </w:rPr>
+        <w:t>是独立随机变量，如果</w:t>
+      </w:r>
+      <m:oMath>
+        <m:sSub>
+          <m:sSubPr>
+            <m:ctrlPr>
+              <w:rPr>
+                <w:rFonts w:ascii="Cambria Math" w:hAnsi="Cambria Math"/>
+              </w:rPr>
+            </m:ctrlPr>
+          </m:sSubPr>
+          <m:e>
+            <m:r>
+              <w:rPr>
+                <w:rFonts w:ascii="Cambria Math" w:hAnsi="Cambria Math"/>
+              </w:rPr>
+              <m:t>X</m:t>
+            </m:r>
+          </m:e>
+          <m:sub>
+            <m:r>
+              <w:rPr>
+                <w:rFonts w:ascii="Cambria Math" w:hAnsi="Cambria Math"/>
+              </w:rPr>
+              <m:t>1</m:t>
+            </m:r>
+          </m:sub>
+        </m:sSub>
+      </m:oMath>
+      <w:r>
+        <w:rPr>
+          <w:rFonts w:hint="eastAsia"/>
+        </w:rPr>
+        <w:t>拥有二项分布，参数为</w:t>
+      </w:r>
+      <m:oMath>
+        <m:sSub>
+          <m:sSubPr>
+            <m:ctrlPr>
+              <w:rPr>
+                <w:rFonts w:ascii="Cambria Math" w:hAnsi="Cambria Math"/>
+              </w:rPr>
+            </m:ctrlPr>
+          </m:sSubPr>
+          <m:e>
+            <m:r>
+              <w:rPr>
+                <w:rFonts w:ascii="Cambria Math" w:hAnsi="Cambria Math"/>
+              </w:rPr>
+              <m:t>n</m:t>
+            </m:r>
+          </m:e>
+          <m:sub>
+            <m:r>
+              <w:rPr>
+                <w:rFonts w:ascii="Cambria Math" w:hAnsi="Cambria Math"/>
+              </w:rPr>
+              <m:t>i</m:t>
+            </m:r>
+          </m:sub>
+        </m:sSub>
+      </m:oMath>
+      <w:r>
+        <w:rPr>
+          <w:rFonts w:hint="eastAsia"/>
+        </w:rPr>
+        <w:t>和</w:t>
+      </w:r>
+      <w:r>
+        <w:rPr>
+          <w:rFonts w:hint="eastAsia"/>
+        </w:rPr>
+        <w:t>p</w:t>
+      </w:r>
+      <w:r>
+        <w:rPr>
+          <w:rFonts w:hint="eastAsia"/>
+        </w:rPr>
+        <w:t>，则</w:t>
+      </w:r>
+      <m:oMath>
+        <m:sSub>
+          <m:sSubPr>
+            <m:ctrlPr>
+              <w:rPr>
+                <w:rFonts w:ascii="Cambria Math" w:hAnsi="Cambria Math"/>
+              </w:rPr>
+            </m:ctrlPr>
+          </m:sSubPr>
+          <m:e>
+            <m:r>
+              <w:rPr>
+                <w:rFonts w:ascii="Cambria Math" w:hAnsi="Cambria Math"/>
+              </w:rPr>
+              <m:t>X</m:t>
+            </m:r>
+          </m:e>
+          <m:sub>
+            <m:r>
+              <w:rPr>
+                <w:rFonts w:ascii="Cambria Math" w:hAnsi="Cambria Math"/>
+              </w:rPr>
+              <m:t>1</m:t>
+            </m:r>
+          </m:sub>
+        </m:sSub>
+        <m:r>
+          <w:rPr>
+            <w:rFonts w:ascii="Cambria Math" w:hAnsi="Cambria Math" w:hint="eastAsia"/>
+          </w:rPr>
+          <m:t>+</m:t>
+        </m:r>
+        <m:sSub>
+          <m:sSubPr>
+            <m:ctrlPr>
+              <w:rPr>
+                <w:rFonts w:ascii="Cambria Math" w:hAnsi="Cambria Math"/>
+              </w:rPr>
+            </m:ctrlPr>
+          </m:sSubPr>
+          <m:e>
+            <m:r>
+              <w:rPr>
+                <w:rFonts w:ascii="Cambria Math" w:hAnsi="Cambria Math"/>
+              </w:rPr>
+              <m:t>X</m:t>
+            </m:r>
+          </m:e>
+          <m:sub>
+            <m:r>
+              <w:rPr>
+                <w:rFonts w:ascii="Cambria Math" w:hAnsi="Cambria Math" w:hint="eastAsia"/>
+              </w:rPr>
+              <m:t>2</m:t>
+            </m:r>
+          </m:sub>
+        </m:sSub>
+      </m:oMath>
+      <w:r>
+        <w:rPr>
+          <w:rFonts w:hint="eastAsia"/>
+        </w:rPr>
+        <w:t>同样也是二项分布，参数为</w:t>
+      </w:r>
+      <m:oMath>
+        <m:sSub>
+          <m:sSubPr>
+            <m:ctrlPr>
+              <w:rPr>
+                <w:rFonts w:ascii="Cambria Math" w:hAnsi="Cambria Math"/>
+              </w:rPr>
+            </m:ctrlPr>
+          </m:sSubPr>
+          <m:e>
+            <m:r>
+              <w:rPr>
+                <w:rFonts w:ascii="Cambria Math" w:hAnsi="Cambria Math"/>
+              </w:rPr>
+              <m:t>n</m:t>
+            </m:r>
+          </m:e>
+          <m:sub>
+            <m:r>
+              <w:rPr>
+                <w:rFonts w:ascii="Cambria Math" w:hAnsi="Cambria Math" w:hint="eastAsia"/>
+              </w:rPr>
+              <m:t>1</m:t>
+            </m:r>
+          </m:sub>
+        </m:sSub>
+        <m:r>
+          <w:rPr>
+            <w:rFonts w:ascii="Cambria Math" w:hAnsi="Cambria Math" w:hint="eastAsia"/>
+          </w:rPr>
+          <m:t>+</m:t>
+        </m:r>
+        <m:sSub>
+          <m:sSubPr>
+            <m:ctrlPr>
+              <w:rPr>
+                <w:rFonts w:ascii="Cambria Math" w:hAnsi="Cambria Math"/>
+              </w:rPr>
+            </m:ctrlPr>
+          </m:sSubPr>
+          <m:e>
+            <m:r>
+              <w:rPr>
+                <w:rFonts w:ascii="Cambria Math" w:hAnsi="Cambria Math"/>
+              </w:rPr>
+              <m:t>n</m:t>
+            </m:r>
+          </m:e>
+          <m:sub>
+            <m:r>
+              <w:rPr>
+                <w:rFonts w:ascii="Cambria Math" w:hAnsi="Cambria Math" w:hint="eastAsia"/>
+              </w:rPr>
+              <m:t>2</m:t>
+            </m:r>
+          </m:sub>
+        </m:sSub>
+      </m:oMath>
+      <w:r>
+        <w:rPr>
+          <w:rFonts w:hint="eastAsia"/>
+        </w:rPr>
+        <w:t>和</w:t>
+      </w:r>
+      <w:r>
+        <w:rPr>
+          <w:rFonts w:hint="eastAsia"/>
+        </w:rPr>
+        <w:t>p</w:t>
+      </w:r>
+      <w:r>
+        <w:t>.</w:t>
+      </w:r>
+    </w:p>
+    <w:p/>
+    <w:p>
+      <w:r>
+        <w:rPr>
+          <w:rFonts w:asciiTheme="majorEastAsia" w:eastAsiaTheme="majorEastAsia" w:hAnsiTheme="majorEastAsia" w:hint="eastAsia"/>
+          <w:color w:val="7030A0"/>
+          <w:sz w:val="28"/>
+          <w:szCs w:val="28"/>
+        </w:rPr>
+        <w:t>4.5</w:t>
+      </w:r>
+      <w:r>
+        <w:rPr>
+          <w:rFonts w:asciiTheme="majorEastAsia" w:eastAsiaTheme="majorEastAsia" w:hAnsiTheme="majorEastAsia"/>
+          <w:color w:val="7030A0"/>
+          <w:sz w:val="28"/>
+          <w:szCs w:val="28"/>
+        </w:rPr>
+        <w:t xml:space="preserve"> </w:t>
+      </w:r>
+      <w:r>
+        <w:rPr>
+          <w:rFonts w:asciiTheme="majorEastAsia" w:eastAsiaTheme="majorEastAsia" w:hAnsiTheme="majorEastAsia" w:hint="eastAsia"/>
+          <w:color w:val="7030A0"/>
+          <w:sz w:val="28"/>
+          <w:szCs w:val="28"/>
+        </w:rPr>
+        <w:t>均值和中位数</w:t>
+      </w:r>
+      <w:r>
+        <w:rPr>
+          <w:rFonts w:hint="eastAsia"/>
+        </w:rPr>
+        <w:t xml:space="preserve"> 2019</w:t>
+      </w:r>
+      <w:r>
+        <w:rPr>
+          <w:rFonts w:hint="eastAsia"/>
+        </w:rPr>
+        <w:t>年</w:t>
+      </w:r>
+      <w:r>
+        <w:rPr>
+          <w:rFonts w:hint="eastAsia"/>
+        </w:rPr>
+        <w:t>7</w:t>
+      </w:r>
+      <w:r>
+        <w:rPr>
+          <w:rFonts w:hint="eastAsia"/>
+        </w:rPr>
+        <w:t>月</w:t>
+      </w:r>
+      <w:r>
+        <w:rPr>
+          <w:rFonts w:hint="eastAsia"/>
+        </w:rPr>
+        <w:t>15</w:t>
+      </w:r>
+      <w:r>
+        <w:rPr>
+          <w:rFonts w:hint="eastAsia"/>
+        </w:rPr>
+        <w:t>日</w:t>
+      </w:r>
+      <w:r>
+        <w:rPr>
+          <w:rFonts w:hint="eastAsia"/>
+        </w:rPr>
+        <w:t>10</w:t>
+      </w:r>
+      <w:r>
+        <w:rPr>
+          <w:rFonts w:hint="eastAsia"/>
+        </w:rPr>
+        <w:t>点</w:t>
+      </w:r>
+      <w:r>
+        <w:rPr>
+          <w:rFonts w:hint="eastAsia"/>
+        </w:rPr>
+        <w:t>42</w:t>
+      </w:r>
+      <w:r>
+        <w:rPr>
+          <w:rFonts w:hint="eastAsia"/>
+        </w:rPr>
+        <w:t>分</w:t>
+      </w:r>
+    </w:p>
+    <w:p>
+      <w:r>
+        <w:rPr>
+          <w:rFonts w:hint="eastAsia"/>
+          <w:b/>
+          <w:bCs/>
+          <w:sz w:val="22"/>
+          <w:szCs w:val="22"/>
+        </w:rPr>
+        <w:t>定义</w:t>
+      </w:r>
+      <w:r>
+        <w:rPr>
+          <w:rFonts w:hint="eastAsia"/>
+          <w:b/>
+          <w:bCs/>
+          <w:sz w:val="22"/>
+          <w:szCs w:val="22"/>
+        </w:rPr>
+        <w:t>4.5.1</w:t>
+      </w:r>
+      <w:r>
+        <w:rPr>
+          <w:b/>
+          <w:bCs/>
+        </w:rPr>
+        <w:t xml:space="preserve"> </w:t>
+      </w:r>
+      <w:r>
+        <w:rPr>
+          <w:rFonts w:hint="eastAsia"/>
+          <w:b/>
+          <w:bCs/>
+        </w:rPr>
+        <w:t>中位数</w:t>
+      </w:r>
+      <w:r>
+        <w:rPr>
+          <w:rFonts w:hint="eastAsia"/>
+        </w:rPr>
+        <w:t xml:space="preserve"> </w:t>
+      </w:r>
+      <w:r>
+        <w:rPr>
+          <w:rFonts w:hint="eastAsia"/>
+        </w:rPr>
+        <w:t>设</w:t>
+      </w:r>
+      <m:oMath>
+        <m:r>
+          <w:rPr>
+            <w:rFonts w:ascii="Cambria Math" w:hAnsi="Cambria Math"/>
+          </w:rPr>
+          <m:t>X</m:t>
+        </m:r>
+      </m:oMath>
+      <w:r>
+        <w:rPr>
+          <w:rFonts w:hint="eastAsia"/>
+        </w:rPr>
+        <w:t>是一个随机变量，每一个满足下列属性的</w:t>
+      </w:r>
+      <w:r>
+        <w:rPr>
+          <w:rFonts w:hint="eastAsia"/>
+        </w:rPr>
+        <w:t>m</w:t>
+      </w:r>
+      <w:r>
+        <w:rPr>
+          <w:rFonts w:hint="eastAsia"/>
+        </w:rPr>
+        <w:t>被称为</w:t>
+      </w:r>
+      <m:oMath>
+        <m:r>
+          <w:rPr>
+            <w:rFonts w:ascii="Cambria Math" w:hAnsi="Cambria Math"/>
+          </w:rPr>
+          <m:t>X</m:t>
+        </m:r>
+      </m:oMath>
+      <w:r>
+        <w:rPr>
+          <w:rFonts w:hint="eastAsia"/>
+        </w:rPr>
+        <w:t>分布的中位数：</w:t>
+      </w:r>
+    </w:p>
+    <w:p>
+      <m:oMathPara>
+        <m:oMath>
+          <m:func>
+            <m:funcPr>
+              <m:ctrlPr>
+                <w:rPr>
+                  <w:rFonts w:ascii="Cambria Math" w:hAnsi="Cambria Math"/>
+                </w:rPr>
+              </m:ctrlPr>
+            </m:funcPr>
+            <m:fName>
+              <m:r>
+                <m:rPr>
+                  <m:sty m:val="p"/>
+                </m:rPr>
+                <w:rPr>
+                  <w:rFonts w:ascii="Cambria Math" w:hAnsi="Cambria Math"/>
+                </w:rPr>
+                <m:t>Pr</m:t>
+              </m:r>
+            </m:fName>
+            <m:e>
+              <m:d>
+                <m:dPr>
+                  <m:ctrlPr>
+                    <w:rPr>
+                      <w:rFonts w:ascii="Cambria Math" w:hAnsi="Cambria Math"/>
+                    </w:rPr>
+                  </m:ctrlPr>
+                </m:dPr>
+                <m:e>
+                  <m:r>
+                    <m:rPr>
+                      <m:sty m:val="p"/>
+                    </m:rPr>
+                    <w:rPr>
+                      <w:rFonts w:ascii="Cambria Math" w:hAnsi="Cambria Math"/>
+                    </w:rPr>
+                    <m:t>X≤m</m:t>
+                  </m:r>
+                </m:e>
+              </m:d>
+            </m:e>
+          </m:func>
+          <m:r>
+            <m:rPr>
+              <m:sty m:val="p"/>
+            </m:rPr>
+            <w:rPr>
+              <w:rFonts w:ascii="Cambria Math" w:hAnsi="Cambria Math"/>
+            </w:rPr>
+            <m:t>≥</m:t>
+          </m:r>
+          <m:f>
+            <m:fPr>
+              <m:ctrlPr>
+                <w:rPr>
+                  <w:rFonts w:ascii="Cambria Math" w:hAnsi="Cambria Math"/>
+                </w:rPr>
+              </m:ctrlPr>
+            </m:fPr>
+            <m:num>
+              <m:r>
+                <m:rPr>
+                  <m:sty m:val="p"/>
+                </m:rPr>
+                <w:rPr>
+                  <w:rFonts w:ascii="Cambria Math" w:hAnsi="Cambria Math"/>
+                </w:rPr>
+                <m:t>1</m:t>
+              </m:r>
+            </m:num>
+            <m:den>
+              <m:r>
+                <m:rPr>
+                  <m:sty m:val="p"/>
+                </m:rPr>
+                <w:rPr>
+                  <w:rFonts w:ascii="Cambria Math" w:hAnsi="Cambria Math"/>
+                </w:rPr>
+                <m:t>2</m:t>
+              </m:r>
+            </m:den>
+          </m:f>
+          <m:r>
+            <w:rPr>
+              <w:rFonts w:ascii="Cambria Math" w:hAnsi="Cambria Math"/>
+            </w:rPr>
+            <m:t xml:space="preserve">   </m:t>
+          </m:r>
+          <m:r>
+            <m:rPr>
+              <m:sty m:val="p"/>
+            </m:rPr>
+            <w:rPr>
+              <w:rFonts w:ascii="Cambria Math" w:hAnsi="Cambria Math" w:hint="eastAsia"/>
+            </w:rPr>
+            <m:t>且</m:t>
+          </m:r>
+          <m:r>
+            <m:rPr>
+              <m:sty m:val="p"/>
+            </m:rPr>
+            <w:rPr>
+              <w:rFonts w:ascii="Cambria Math" w:hAnsi="Cambria Math"/>
+            </w:rPr>
+            <m:t xml:space="preserve">  </m:t>
+          </m:r>
+          <m:func>
+            <m:funcPr>
+              <m:ctrlPr>
+                <w:rPr>
+                  <w:rFonts w:ascii="Cambria Math" w:hAnsi="Cambria Math"/>
+                </w:rPr>
+              </m:ctrlPr>
+            </m:funcPr>
+            <m:fName>
+              <m:r>
+                <m:rPr>
+                  <m:sty m:val="p"/>
+                </m:rPr>
+                <w:rPr>
+                  <w:rFonts w:ascii="Cambria Math" w:hAnsi="Cambria Math"/>
+                </w:rPr>
+                <m:t>Pr</m:t>
+              </m:r>
+              <m:ctrlPr>
+                <w:rPr>
+                  <w:rFonts w:ascii="Cambria Math" w:hAnsi="Cambria Math"/>
+                  <w:i/>
+                </w:rPr>
+              </m:ctrlPr>
+            </m:fName>
+            <m:e>
+              <m:d>
+                <m:dPr>
+                  <m:ctrlPr>
+                    <w:rPr>
+                      <w:rFonts w:ascii="Cambria Math" w:hAnsi="Cambria Math"/>
+                      <w:i/>
+                    </w:rPr>
+                  </m:ctrlPr>
+                </m:dPr>
+                <m:e>
+                  <m:r>
+                    <w:rPr>
+                      <w:rFonts w:ascii="Cambria Math" w:hAnsi="Cambria Math"/>
+                    </w:rPr>
+                    <m:t>X≥m</m:t>
+                  </m:r>
+                </m:e>
+              </m:d>
+            </m:e>
+          </m:func>
+          <m:r>
+            <w:rPr>
+              <w:rFonts w:ascii="Cambria Math" w:hAnsi="Cambria Math"/>
+            </w:rPr>
+            <m:t>≥</m:t>
+          </m:r>
+          <m:f>
+            <m:fPr>
+              <m:ctrlPr>
+                <w:rPr>
+                  <w:rFonts w:ascii="Cambria Math" w:hAnsi="Cambria Math"/>
+                  <w:i/>
+                </w:rPr>
+              </m:ctrlPr>
+            </m:fPr>
+            <m:num>
+              <m:r>
+                <w:rPr>
+                  <w:rFonts w:ascii="Cambria Math" w:hAnsi="Cambria Math"/>
+                </w:rPr>
+                <m:t>1</m:t>
+              </m:r>
+            </m:num>
+            <m:den>
+              <m:r>
+                <w:rPr>
+                  <w:rFonts w:ascii="Cambria Math" w:hAnsi="Cambria Math"/>
+                </w:rPr>
+                <m:t>2</m:t>
+              </m:r>
+            </m:den>
+          </m:f>
+          <m:r>
+            <w:rPr>
+              <w:rFonts w:ascii="Cambria Math" w:hAnsi="Cambria Math"/>
+            </w:rPr>
+            <m:t>.</m:t>
+          </m:r>
+        </m:oMath>
+      </m:oMathPara>
+    </w:p>
+    <w:p>
+      <w:r>
+        <w:rPr>
+          <w:rFonts w:hint="eastAsia"/>
+          <w:b/>
+          <w:bCs/>
+          <w:sz w:val="22"/>
+          <w:szCs w:val="22"/>
+        </w:rPr>
+        <w:t>定理</w:t>
+      </w:r>
+      <w:r>
+        <w:rPr>
+          <w:rFonts w:hint="eastAsia"/>
+          <w:b/>
+          <w:bCs/>
+          <w:sz w:val="22"/>
+          <w:szCs w:val="22"/>
+        </w:rPr>
+        <w:t>4.5.1</w:t>
+      </w:r>
+      <w:r>
+        <w:rPr>
+          <w:b/>
+          <w:bCs/>
+        </w:rPr>
+        <w:t xml:space="preserve"> </w:t>
+      </w:r>
+      <w:r>
+        <w:rPr>
+          <w:rFonts w:hint="eastAsia"/>
+          <w:b/>
+          <w:bCs/>
+        </w:rPr>
+        <w:t>一对一函数</w:t>
+      </w:r>
+      <w:r>
+        <w:rPr>
+          <w:rFonts w:hint="eastAsia"/>
+        </w:rPr>
+        <w:t xml:space="preserve"> </w:t>
+      </w:r>
+      <w:r>
+        <w:rPr>
+          <w:rFonts w:hint="eastAsia"/>
+        </w:rPr>
+        <w:t>设</w:t>
+      </w:r>
+      <m:oMath>
+        <m:r>
+          <w:rPr>
+            <w:rFonts w:ascii="Cambria Math" w:hAnsi="Cambria Math"/>
+          </w:rPr>
+          <m:t>X</m:t>
+        </m:r>
+      </m:oMath>
+      <w:r>
+        <w:rPr>
+          <w:rFonts w:hint="eastAsia"/>
+        </w:rPr>
+        <w:t>是一个随机变量，其取值范围再实数区间</w:t>
+      </w:r>
+      <w:r>
+        <w:rPr>
+          <w:rFonts w:hint="eastAsia"/>
+        </w:rPr>
+        <w:t>I</w:t>
+      </w:r>
+      <w:r>
+        <w:rPr>
+          <w:rFonts w:hint="eastAsia"/>
+        </w:rPr>
+        <w:t>上</w:t>
+      </w:r>
+      <w:r>
+        <w:rPr>
+          <w:rFonts w:hint="eastAsia"/>
+        </w:rPr>
+        <w:t>.</w:t>
+      </w:r>
+      <w:r>
+        <w:t xml:space="preserve"> </w:t>
+      </w:r>
+      <w:r>
+        <w:rPr>
+          <w:rFonts w:hint="eastAsia"/>
+        </w:rPr>
+        <w:t>设</w:t>
+      </w:r>
+      <w:r>
+        <w:rPr>
+          <w:rFonts w:hint="eastAsia"/>
+        </w:rPr>
+        <w:t>r</w:t>
+      </w:r>
+      <w:r>
+        <w:rPr>
+          <w:rFonts w:hint="eastAsia"/>
+        </w:rPr>
+        <w:t>是一个定义在区间</w:t>
+      </w:r>
+      <w:r>
+        <w:rPr>
+          <w:rFonts w:hint="eastAsia"/>
+        </w:rPr>
+        <w:t>I</w:t>
+      </w:r>
+      <w:r>
+        <w:rPr>
+          <w:rFonts w:hint="eastAsia"/>
+        </w:rPr>
+        <w:t>上的一对一函数</w:t>
+      </w:r>
+      <w:r>
+        <w:rPr>
+          <w:rFonts w:hint="eastAsia"/>
+        </w:rPr>
+        <w:t>.</w:t>
+      </w:r>
+      <w:r>
+        <w:t xml:space="preserve"> </w:t>
+      </w:r>
+      <w:r>
+        <w:rPr>
+          <w:rFonts w:hint="eastAsia"/>
+        </w:rPr>
+        <w:t>如果</w:t>
+      </w:r>
+      <w:r>
+        <w:rPr>
+          <w:rFonts w:hint="eastAsia"/>
+        </w:rPr>
+        <w:t>m</w:t>
+      </w:r>
+      <w:r>
+        <w:rPr>
+          <w:rFonts w:hint="eastAsia"/>
+        </w:rPr>
+        <w:t>是</w:t>
+      </w:r>
+      <m:oMath>
+        <m:r>
+          <w:rPr>
+            <w:rFonts w:ascii="Cambria Math" w:hAnsi="Cambria Math"/>
+          </w:rPr>
+          <m:t>X</m:t>
+        </m:r>
+      </m:oMath>
+      <w:r>
+        <w:rPr>
+          <w:rFonts w:hint="eastAsia"/>
+        </w:rPr>
+        <w:t>的均值，则</w:t>
+      </w:r>
+      <w:r>
+        <w:rPr>
+          <w:rFonts w:hint="eastAsia"/>
+        </w:rPr>
+        <w:t>r</w:t>
+      </w:r>
+      <w:r>
+        <w:t>(m)</w:t>
+      </w:r>
+      <w:r>
+        <w:rPr>
+          <w:rFonts w:hint="eastAsia"/>
+        </w:rPr>
+        <w:t>是</w:t>
+      </w:r>
+      <w:r>
+        <w:rPr>
+          <w:rFonts w:hint="eastAsia"/>
+        </w:rPr>
+        <w:t>r</w:t>
+      </w:r>
+      <w:r>
+        <w:t>(</w:t>
+      </w:r>
+      <w:r>
+        <w:rPr>
+          <w:rFonts w:hint="eastAsia"/>
+        </w:rPr>
+        <w:t>X</w:t>
+      </w:r>
+      <w:r>
+        <w:t>)</w:t>
+      </w:r>
+      <w:r>
+        <w:rPr>
+          <w:rFonts w:hint="eastAsia"/>
+        </w:rPr>
+        <w:t>的均值。</w:t>
+      </w:r>
+    </w:p>
+    <w:p/>
+    <w:p>
+      <w:r>
+        <w:rPr>
+          <w:rFonts w:hint="eastAsia"/>
+          <w:b/>
+          <w:bCs/>
+          <w:sz w:val="22"/>
+          <w:szCs w:val="22"/>
+        </w:rPr>
+        <w:t>定义</w:t>
+      </w:r>
+      <w:r>
+        <w:rPr>
+          <w:rFonts w:hint="eastAsia"/>
+          <w:b/>
+          <w:bCs/>
+          <w:sz w:val="22"/>
+          <w:szCs w:val="22"/>
+        </w:rPr>
+        <w:t>4.5.2</w:t>
+      </w:r>
+      <w:r>
+        <w:rPr>
+          <w:b/>
+          <w:bCs/>
+        </w:rPr>
+        <w:t xml:space="preserve"> </w:t>
+      </w:r>
+      <w:r>
+        <w:rPr>
+          <w:rFonts w:hint="eastAsia"/>
+          <w:b/>
+          <w:bCs/>
+        </w:rPr>
+        <w:t>均方误差</w:t>
+      </w:r>
+      <w:r>
+        <w:rPr>
+          <w:b/>
+          <w:bCs/>
+        </w:rPr>
+        <w:t>/M.S.E.</w:t>
+      </w:r>
+      <w:r>
+        <w:t xml:space="preserve"> </w:t>
+      </w:r>
+      <w:r>
+        <w:rPr>
+          <w:rFonts w:hint="eastAsia"/>
+        </w:rPr>
+        <w:t>数字</w:t>
+      </w:r>
+      <m:oMath>
+        <m:r>
+          <m:rPr>
+            <m:sty m:val="p"/>
+          </m:rPr>
+          <w:rPr>
+            <w:rFonts w:ascii="Cambria Math" w:hAnsi="Cambria Math"/>
+          </w:rPr>
+          <m:t>E</m:t>
+        </m:r>
+        <m:d>
+          <m:dPr>
+            <m:begChr m:val="["/>
+            <m:endChr m:val="]"/>
+            <m:ctrlPr>
+              <w:rPr>
+                <w:rFonts w:ascii="Cambria Math" w:hAnsi="Cambria Math"/>
+              </w:rPr>
+            </m:ctrlPr>
+          </m:dPr>
+          <m:e>
+            <m:sSup>
+              <m:sSupPr>
+                <m:ctrlPr>
+                  <w:rPr>
+                    <w:rFonts w:ascii="Cambria Math" w:hAnsi="Cambria Math"/>
+                    <w:i/>
+                  </w:rPr>
+                </m:ctrlPr>
+              </m:sSupPr>
+              <m:e>
+                <m:d>
+                  <m:dPr>
+                    <m:ctrlPr>
+                      <w:rPr>
+                        <w:rFonts w:ascii="Cambria Math" w:hAnsi="Cambria Math"/>
+                        <w:i/>
+                      </w:rPr>
+                    </m:ctrlPr>
+                  </m:dPr>
+                  <m:e>
+                    <m:r>
+                      <w:rPr>
+                        <w:rFonts w:ascii="Cambria Math" w:hAnsi="Cambria Math"/>
+                      </w:rPr>
+                      <m:t>X-d</m:t>
+                    </m:r>
+                  </m:e>
+                </m:d>
+              </m:e>
+              <m:sup>
+                <m:r>
+                  <w:rPr>
+                    <w:rFonts w:ascii="Cambria Math" w:hAnsi="Cambria Math"/>
+                  </w:rPr>
+                  <m:t>2</m:t>
+                </m:r>
+              </m:sup>
+            </m:sSup>
+          </m:e>
+        </m:d>
+      </m:oMath>
+      <w:r>
+        <w:rPr>
+          <w:rFonts w:hint="eastAsia"/>
+        </w:rPr>
+        <w:t>被称为估算量</w:t>
+      </w:r>
+      <w:r>
+        <w:rPr>
+          <w:rFonts w:hint="eastAsia"/>
+        </w:rPr>
+        <w:t>d</w:t>
+      </w:r>
+      <w:r>
+        <w:rPr>
+          <w:rFonts w:hint="eastAsia"/>
+        </w:rPr>
+        <w:t>的均方误差。</w:t>
+      </w:r>
+    </w:p>
+    <w:p/>
+    <w:p>
+      <w:r>
+        <w:rPr>
+          <w:rFonts w:hint="eastAsia"/>
+          <w:b/>
+          <w:bCs/>
+          <w:sz w:val="22"/>
+          <w:szCs w:val="22"/>
+        </w:rPr>
+        <w:t>定理</w:t>
+      </w:r>
+      <w:r>
+        <w:rPr>
+          <w:rFonts w:hint="eastAsia"/>
+          <w:b/>
+          <w:bCs/>
+          <w:sz w:val="22"/>
+          <w:szCs w:val="22"/>
+        </w:rPr>
+        <w:t>4.5.2</w:t>
+      </w:r>
+      <w:r>
+        <w:t xml:space="preserve"> </w:t>
+      </w:r>
+      <w:r>
+        <w:rPr>
+          <w:rFonts w:hint="eastAsia"/>
+        </w:rPr>
+        <w:t>设</w:t>
+      </w:r>
+      <m:oMath>
+        <m:r>
+          <w:rPr>
+            <w:rFonts w:ascii="Cambria Math" w:hAnsi="Cambria Math"/>
+          </w:rPr>
+          <m:t>X</m:t>
+        </m:r>
+      </m:oMath>
+      <w:r>
+        <w:rPr>
+          <w:rFonts w:hint="eastAsia"/>
+        </w:rPr>
+        <w:t>是一个随机变量，其有限方差为</w:t>
+      </w:r>
+      <m:oMath>
+        <m:sSup>
+          <m:sSupPr>
+            <m:ctrlPr>
+              <w:rPr>
+                <w:rFonts w:ascii="Cambria Math" w:hAnsi="Cambria Math"/>
+              </w:rPr>
+            </m:ctrlPr>
+          </m:sSupPr>
+          <m:e>
+            <m:r>
+              <m:rPr>
+                <m:sty m:val="p"/>
+              </m:rPr>
+              <w:rPr>
+                <w:rFonts w:ascii="Cambria Math" w:hAnsi="Cambria Math"/>
+              </w:rPr>
+              <m:t>σ</m:t>
+            </m:r>
+          </m:e>
+          <m:sup>
+            <m:r>
+              <w:rPr>
+                <w:rFonts w:ascii="Cambria Math" w:hAnsi="Cambria Math"/>
+              </w:rPr>
+              <m:t>2</m:t>
+            </m:r>
+          </m:sup>
+        </m:sSup>
+      </m:oMath>
+      <w:r>
+        <w:rPr>
+          <w:rFonts w:hint="eastAsia"/>
+        </w:rPr>
+        <w:t>,</w:t>
+      </w:r>
+      <w:r>
+        <w:t xml:space="preserve"> </w:t>
+      </w:r>
+      <w:r>
+        <w:rPr>
+          <w:rFonts w:hint="eastAsia"/>
+        </w:rPr>
+        <w:t>设</w:t>
+      </w:r>
+      <m:oMath>
+        <m:r>
+          <w:rPr>
+            <w:rFonts w:ascii="Cambria Math" w:hAnsi="Cambria Math"/>
+          </w:rPr>
+          <m:t>μ</m:t>
+        </m:r>
+        <m:r>
+          <w:rPr>
+            <w:rFonts w:ascii="Cambria Math" w:hAnsi="Cambria Math" w:hint="eastAsia"/>
+          </w:rPr>
+          <m:t>=</m:t>
+        </m:r>
+        <m:r>
+          <w:rPr>
+            <w:rFonts w:ascii="Cambria Math" w:hAnsi="Cambria Math"/>
+          </w:rPr>
+          <m:t>E</m:t>
+        </m:r>
+        <m:d>
+          <m:dPr>
+            <m:ctrlPr>
+              <w:rPr>
+                <w:rFonts w:ascii="Cambria Math" w:hAnsi="Cambria Math"/>
+                <w:i/>
+              </w:rPr>
+            </m:ctrlPr>
+          </m:dPr>
+          <m:e>
+            <m:r>
+              <w:rPr>
+                <w:rFonts w:ascii="Cambria Math" w:hAnsi="Cambria Math"/>
+              </w:rPr>
+              <m:t>X</m:t>
+            </m:r>
+          </m:e>
+        </m:d>
+      </m:oMath>
+      <w:r>
+        <w:rPr>
+          <w:rFonts w:hint="eastAsia"/>
+        </w:rPr>
+        <w:t>.</w:t>
+      </w:r>
+      <w:r>
+        <w:t xml:space="preserve"> </w:t>
+      </w:r>
+      <w:r>
+        <w:rPr>
+          <w:rFonts w:hint="eastAsia"/>
+        </w:rPr>
+        <w:t>对于每一个</w:t>
+      </w:r>
+      <w:r>
+        <w:t>d</w:t>
+      </w:r>
+      <w:r>
+        <w:rPr>
+          <w:rFonts w:hint="eastAsia"/>
+        </w:rPr>
+        <w:t>值，下列不等式成立</w:t>
+      </w:r>
+    </w:p>
+    <w:p/>
+    <w:p>
+      <m:oMathPara>
+        <m:oMathParaPr>
+          <m:jc m:val="right"/>
+        </m:oMathParaPr>
+        <m:oMath>
+          <m:r>
+            <m:rPr>
+              <m:sty m:val="p"/>
+            </m:rPr>
+            <w:rPr>
+              <w:rFonts w:ascii="Cambria Math" w:hAnsi="Cambria Math"/>
+            </w:rPr>
+            <m:t>E</m:t>
+          </m:r>
+          <m:d>
+            <m:dPr>
+              <m:begChr m:val="["/>
+              <m:endChr m:val="]"/>
+              <m:ctrlPr>
+                <w:rPr>
+                  <w:rFonts w:ascii="Cambria Math" w:hAnsi="Cambria Math"/>
+                </w:rPr>
+              </m:ctrlPr>
+            </m:dPr>
+            <m:e>
+              <m:sSup>
+                <m:sSupPr>
+                  <m:ctrlPr>
+                    <w:rPr>
+                      <w:rFonts w:ascii="Cambria Math" w:hAnsi="Cambria Math"/>
+                      <w:i/>
+                    </w:rPr>
+                  </m:ctrlPr>
+                </m:sSupPr>
+                <m:e>
+                  <m:d>
+                    <m:dPr>
+                      <m:ctrlPr>
+                        <w:rPr>
+                          <w:rFonts w:ascii="Cambria Math" w:hAnsi="Cambria Math"/>
+                          <w:i/>
+                        </w:rPr>
+                      </m:ctrlPr>
+                    </m:dPr>
+                    <m:e>
+                      <m:r>
+                        <w:rPr>
+                          <w:rFonts w:ascii="Cambria Math" w:hAnsi="Cambria Math"/>
+                        </w:rPr>
+                        <m:t>X-μ</m:t>
+                      </m:r>
+                    </m:e>
+                  </m:d>
+                </m:e>
+                <m:sup>
+                  <m:r>
+                    <w:rPr>
+                      <w:rFonts w:ascii="Cambria Math" w:hAnsi="Cambria Math"/>
+                    </w:rPr>
+                    <m:t>2</m:t>
+                  </m:r>
+                </m:sup>
+              </m:sSup>
+            </m:e>
+          </m:d>
+          <m:r>
+            <m:rPr>
+              <m:sty m:val="p"/>
+            </m:rPr>
+            <w:rPr>
+              <w:rFonts w:ascii="Cambria Math" w:hAnsi="Cambria Math"/>
+            </w:rPr>
+            <m:t>≤E</m:t>
+          </m:r>
+          <m:d>
+            <m:dPr>
+              <m:begChr m:val="["/>
+              <m:endChr m:val="]"/>
+              <m:ctrlPr>
+                <w:rPr>
+                  <w:rFonts w:ascii="Cambria Math" w:hAnsi="Cambria Math"/>
+                </w:rPr>
+              </m:ctrlPr>
+            </m:dPr>
+            <m:e>
+              <m:sSup>
+                <m:sSupPr>
+                  <m:ctrlPr>
+                    <w:rPr>
+                      <w:rFonts w:ascii="Cambria Math" w:hAnsi="Cambria Math"/>
+                      <w:i/>
+                    </w:rPr>
+                  </m:ctrlPr>
+                </m:sSupPr>
+                <m:e>
+                  <m:d>
+                    <m:dPr>
+                      <m:ctrlPr>
+                        <w:rPr>
+                          <w:rFonts w:ascii="Cambria Math" w:hAnsi="Cambria Math"/>
+                          <w:i/>
+                        </w:rPr>
+                      </m:ctrlPr>
+                    </m:dPr>
+                    <m:e>
+                      <m:r>
+                        <w:rPr>
+                          <w:rFonts w:ascii="Cambria Math" w:hAnsi="Cambria Math"/>
+                        </w:rPr>
+                        <m:t>X-d</m:t>
+                      </m:r>
+                    </m:e>
+                  </m:d>
+                </m:e>
+                <m:sup>
+                  <m:r>
+                    <w:rPr>
+                      <w:rFonts w:ascii="Cambria Math" w:hAnsi="Cambria Math"/>
+                    </w:rPr>
+                    <m:t>2</m:t>
+                  </m:r>
+                </m:sup>
+              </m:sSup>
+            </m:e>
+          </m:d>
+          <m:r>
+            <m:rPr>
+              <m:sty m:val="p"/>
+            </m:rPr>
+            <w:rPr>
+              <w:rFonts w:ascii="Cambria Math" w:hAnsi="Cambria Math"/>
+            </w:rPr>
+            <m:t xml:space="preserve">                               </m:t>
+          </m:r>
+          <m:d>
+            <m:dPr>
+              <m:ctrlPr>
+                <w:rPr>
+                  <w:rFonts w:ascii="Cambria Math" w:hAnsi="Cambria Math"/>
+                </w:rPr>
+              </m:ctrlPr>
+            </m:dPr>
+            <m:e>
+              <m:r>
+                <m:rPr>
+                  <m:sty m:val="p"/>
+                </m:rPr>
+                <w:rPr>
+                  <w:rFonts w:ascii="Cambria Math" w:hAnsi="Cambria Math"/>
+                </w:rPr>
+                <m:t>4.5.1</m:t>
+              </m:r>
+            </m:e>
+          </m:d>
+          <m:r>
+            <w:rPr>
+              <w:rFonts w:ascii="Cambria Math" w:hAnsi="Cambria Math"/>
+            </w:rPr>
+            <m:t xml:space="preserve">             </m:t>
+          </m:r>
+        </m:oMath>
+      </m:oMathPara>
+    </w:p>
+    <w:p/>
+    <w:p>
+      <w:r>
+        <w:rPr>
+          <w:rFonts w:hint="eastAsia"/>
+          <w:b/>
+          <w:bCs/>
+          <w:sz w:val="22"/>
+          <w:szCs w:val="22"/>
+        </w:rPr>
+        <w:t>定义</w:t>
+      </w:r>
+      <w:r>
+        <w:rPr>
+          <w:rFonts w:hint="eastAsia"/>
+          <w:b/>
+          <w:bCs/>
+          <w:sz w:val="22"/>
+          <w:szCs w:val="22"/>
+        </w:rPr>
+        <w:t>4.5.3</w:t>
+      </w:r>
+      <w:r>
+        <w:rPr>
+          <w:b/>
+          <w:bCs/>
+        </w:rPr>
+        <w:t xml:space="preserve">  </w:t>
+      </w:r>
+      <w:r>
+        <w:rPr>
+          <w:rFonts w:hint="eastAsia"/>
+          <w:b/>
+          <w:bCs/>
+        </w:rPr>
+        <w:t>平均绝对误差</w:t>
+      </w:r>
+      <w:r>
+        <w:rPr>
+          <w:rFonts w:hint="eastAsia"/>
+          <w:b/>
+          <w:bCs/>
+        </w:rPr>
+        <w:t>/</w:t>
+      </w:r>
+      <w:r>
+        <w:rPr>
+          <w:b/>
+          <w:bCs/>
+        </w:rPr>
+        <w:t>M.A.E.</w:t>
+      </w:r>
+      <w:r>
+        <w:t xml:space="preserve"> </w:t>
+      </w:r>
+      <w:r>
+        <w:rPr>
+          <w:rFonts w:hint="eastAsia"/>
+        </w:rPr>
+        <w:t>数字</w:t>
+      </w:r>
+      <m:oMath>
+        <m:r>
+          <m:rPr>
+            <m:sty m:val="p"/>
+          </m:rPr>
+          <w:rPr>
+            <w:rFonts w:ascii="Cambria Math" w:hAnsi="Cambria Math"/>
+          </w:rPr>
+          <m:t>E</m:t>
+        </m:r>
+        <m:d>
+          <m:dPr>
+            <m:begChr m:val="["/>
+            <m:endChr m:val="]"/>
+            <m:ctrlPr>
+              <w:rPr>
+                <w:rFonts w:ascii="Cambria Math" w:hAnsi="Cambria Math"/>
+              </w:rPr>
+            </m:ctrlPr>
+          </m:dPr>
+          <m:e>
+            <m:d>
+              <m:dPr>
+                <m:begChr m:val="|"/>
+                <m:endChr m:val="|"/>
+                <m:ctrlPr>
+                  <w:rPr>
+                    <w:rFonts w:ascii="Cambria Math" w:hAnsi="Cambria Math"/>
+                    <w:i/>
+                  </w:rPr>
+                </m:ctrlPr>
+              </m:dPr>
+              <m:e>
+                <m:r>
+                  <w:rPr>
+                    <w:rFonts w:ascii="Cambria Math" w:hAnsi="Cambria Math"/>
+                  </w:rPr>
+                  <m:t>X-d</m:t>
+                </m:r>
+              </m:e>
+            </m:d>
+          </m:e>
+        </m:d>
+      </m:oMath>
+      <w:r>
+        <w:rPr>
+          <w:rFonts w:hint="eastAsia"/>
+        </w:rPr>
+        <w:t>被称为估算量</w:t>
+      </w:r>
+      <w:r>
+        <w:rPr>
+          <w:rFonts w:hint="eastAsia"/>
+        </w:rPr>
+        <w:t>d</w:t>
+      </w:r>
+      <w:r>
+        <w:rPr>
+          <w:rFonts w:hint="eastAsia"/>
+        </w:rPr>
+        <w:t>的平均绝对误差。</w:t>
+      </w:r>
+    </w:p>
+    <w:p/>
+    <w:p>
+      <w:r>
+        <w:rPr>
+          <w:rFonts w:hint="eastAsia"/>
+          <w:b/>
+          <w:bCs/>
+          <w:sz w:val="22"/>
+          <w:szCs w:val="22"/>
+        </w:rPr>
+        <w:t>定理</w:t>
+      </w:r>
+      <w:r>
+        <w:rPr>
+          <w:rFonts w:hint="eastAsia"/>
+          <w:b/>
+          <w:bCs/>
+          <w:sz w:val="22"/>
+          <w:szCs w:val="22"/>
+        </w:rPr>
+        <w:t>4.5.3</w:t>
+      </w:r>
+      <w:r>
+        <w:t xml:space="preserve"> </w:t>
+      </w:r>
+      <w:r>
+        <w:rPr>
+          <w:rFonts w:hint="eastAsia"/>
+        </w:rPr>
+        <w:t>设</w:t>
+      </w:r>
+      <m:oMath>
+        <m:r>
+          <w:rPr>
+            <w:rFonts w:ascii="Cambria Math" w:hAnsi="Cambria Math"/>
+          </w:rPr>
+          <m:t>X</m:t>
+        </m:r>
+      </m:oMath>
+      <w:r>
+        <w:rPr>
+          <w:rFonts w:hint="eastAsia"/>
+        </w:rPr>
+        <w:t>是一个有限均值的随机变量，设</w:t>
+      </w:r>
+      <w:r>
+        <w:rPr>
+          <w:rFonts w:hint="eastAsia"/>
+        </w:rPr>
+        <w:t>m</w:t>
+      </w:r>
+      <w:r>
+        <w:rPr>
+          <w:rFonts w:hint="eastAsia"/>
+        </w:rPr>
+        <w:t>是</w:t>
+      </w:r>
+      <m:oMath>
+        <m:r>
+          <w:rPr>
+            <w:rFonts w:ascii="Cambria Math" w:hAnsi="Cambria Math"/>
+          </w:rPr>
+          <m:t>X</m:t>
+        </m:r>
+      </m:oMath>
+      <w:r>
+        <w:rPr>
+          <w:rFonts w:hint="eastAsia"/>
+        </w:rPr>
+        <w:t>分布的中位数。对于每一个</w:t>
+      </w:r>
+      <w:r>
+        <w:rPr>
+          <w:rFonts w:hint="eastAsia"/>
+        </w:rPr>
+        <w:t>d</w:t>
+      </w:r>
+      <w:r>
+        <w:rPr>
+          <w:rFonts w:hint="eastAsia"/>
+        </w:rPr>
+        <w:t>值，下列不等式成立</w:t>
+      </w:r>
+    </w:p>
+    <w:p/>
+    <w:p>
+      <m:oMathPara>
+        <m:oMathParaPr>
+          <m:jc m:val="right"/>
+        </m:oMathParaPr>
+        <m:oMath>
+          <m:r>
+            <m:rPr>
+              <m:sty m:val="p"/>
+            </m:rPr>
+            <w:rPr>
+              <w:rFonts w:ascii="Cambria Math" w:hAnsi="Cambria Math"/>
+            </w:rPr>
+            <m:t>E</m:t>
+          </m:r>
+          <m:d>
+            <m:dPr>
+              <m:begChr m:val="["/>
+              <m:endChr m:val="]"/>
+              <m:ctrlPr>
+                <w:rPr>
+                  <w:rFonts w:ascii="Cambria Math" w:hAnsi="Cambria Math"/>
+                </w:rPr>
+              </m:ctrlPr>
+            </m:dPr>
+            <m:e>
+              <m:d>
+                <m:dPr>
+                  <m:begChr m:val="|"/>
+                  <m:endChr m:val="|"/>
+                  <m:ctrlPr>
+                    <w:rPr>
+                      <w:rFonts w:ascii="Cambria Math" w:hAnsi="Cambria Math"/>
+                      <w:i/>
+                    </w:rPr>
+                  </m:ctrlPr>
+                </m:dPr>
+                <m:e>
+                  <m:r>
+                    <w:rPr>
+                      <w:rFonts w:ascii="Cambria Math" w:hAnsi="Cambria Math"/>
+                    </w:rPr>
+                    <m:t>X-</m:t>
+                  </m:r>
+                  <m:r>
+                    <w:rPr>
+                      <w:rFonts w:ascii="Cambria Math" w:hAnsi="Cambria Math" w:hint="eastAsia"/>
+                    </w:rPr>
+                    <m:t>m</m:t>
+                  </m:r>
+                </m:e>
+              </m:d>
+            </m:e>
+          </m:d>
+          <m:r>
+            <w:rPr>
+              <w:rFonts w:ascii="Cambria Math" w:hAnsi="Cambria Math"/>
+            </w:rPr>
+            <m:t>≤</m:t>
+          </m:r>
+          <m:r>
+            <m:rPr>
+              <m:sty m:val="p"/>
+            </m:rPr>
+            <w:rPr>
+              <w:rFonts w:ascii="Cambria Math" w:hAnsi="Cambria Math"/>
+            </w:rPr>
+            <m:t>E</m:t>
+          </m:r>
+          <m:d>
+            <m:dPr>
+              <m:begChr m:val="["/>
+              <m:endChr m:val="]"/>
+              <m:ctrlPr>
+                <w:rPr>
+                  <w:rFonts w:ascii="Cambria Math" w:hAnsi="Cambria Math"/>
+                </w:rPr>
+              </m:ctrlPr>
+            </m:dPr>
+            <m:e>
+              <m:d>
+                <m:dPr>
+                  <m:begChr m:val="|"/>
+                  <m:endChr m:val="|"/>
+                  <m:ctrlPr>
+                    <w:rPr>
+                      <w:rFonts w:ascii="Cambria Math" w:hAnsi="Cambria Math"/>
+                      <w:i/>
+                    </w:rPr>
+                  </m:ctrlPr>
+                </m:dPr>
+                <m:e>
+                  <m:r>
+                    <w:rPr>
+                      <w:rFonts w:ascii="Cambria Math" w:hAnsi="Cambria Math"/>
+                    </w:rPr>
+                    <m:t>X-d</m:t>
+                  </m:r>
+                </m:e>
+              </m:d>
+            </m:e>
+          </m:d>
+          <m:r>
+            <m:rPr>
+              <m:sty m:val="p"/>
+            </m:rPr>
+            <w:rPr>
+              <w:rFonts w:ascii="Cambria Math" w:hAnsi="Cambria Math"/>
+            </w:rPr>
+            <m:t xml:space="preserve">.                                 </m:t>
+          </m:r>
+          <m:d>
+            <m:dPr>
+              <m:ctrlPr>
+                <w:rPr>
+                  <w:rFonts w:ascii="Cambria Math" w:hAnsi="Cambria Math"/>
+                </w:rPr>
+              </m:ctrlPr>
+            </m:dPr>
+            <m:e>
+              <m:r>
+                <m:rPr>
+                  <m:sty m:val="p"/>
+                </m:rPr>
+                <w:rPr>
+                  <w:rFonts w:ascii="Cambria Math" w:hAnsi="Cambria Math"/>
+                </w:rPr>
+                <m:t>4.5.4</m:t>
+              </m:r>
+            </m:e>
+          </m:d>
+          <m:r>
+            <w:rPr>
+              <w:rFonts w:ascii="Cambria Math" w:hAnsi="Cambria Math"/>
+            </w:rPr>
+            <m:t xml:space="preserve">             </m:t>
+          </m:r>
+        </m:oMath>
+      </m:oMathPara>
+    </w:p>
+    <w:p/>
+    <w:p>
+      <w:r>
+        <w:rPr>
+          <w:rFonts w:asciiTheme="majorEastAsia" w:eastAsiaTheme="majorEastAsia" w:hAnsiTheme="majorEastAsia" w:hint="eastAsia"/>
+          <w:color w:val="7030A0"/>
+          <w:sz w:val="28"/>
+          <w:szCs w:val="28"/>
+        </w:rPr>
+        <w:t>4</w:t>
+      </w:r>
+      <w:r>
+        <w:rPr>
+          <w:rFonts w:asciiTheme="majorEastAsia" w:eastAsiaTheme="majorEastAsia" w:hAnsiTheme="majorEastAsia"/>
+          <w:color w:val="7030A0"/>
+          <w:sz w:val="28"/>
+          <w:szCs w:val="28"/>
+        </w:rPr>
+        <w:t xml:space="preserve">.6 </w:t>
+      </w:r>
+      <w:r>
+        <w:rPr>
+          <w:rFonts w:asciiTheme="majorEastAsia" w:eastAsiaTheme="majorEastAsia" w:hAnsiTheme="majorEastAsia" w:hint="eastAsia"/>
+          <w:color w:val="7030A0"/>
+          <w:sz w:val="28"/>
+          <w:szCs w:val="28"/>
+        </w:rPr>
+        <w:t>协方差和相关性</w:t>
+      </w:r>
+      <w:r>
+        <w:rPr>
+          <w:rFonts w:hint="eastAsia"/>
+        </w:rPr>
+        <w:t xml:space="preserve"> 2019</w:t>
+      </w:r>
+      <w:r>
+        <w:rPr>
+          <w:rFonts w:hint="eastAsia"/>
+        </w:rPr>
+        <w:t>年</w:t>
+      </w:r>
+      <w:r>
+        <w:rPr>
+          <w:rFonts w:hint="eastAsia"/>
+        </w:rPr>
+        <w:t>7</w:t>
+      </w:r>
+      <w:r>
+        <w:rPr>
+          <w:rFonts w:hint="eastAsia"/>
+        </w:rPr>
+        <w:t>月</w:t>
+      </w:r>
+      <w:r>
+        <w:rPr>
+          <w:rFonts w:hint="eastAsia"/>
+        </w:rPr>
+        <w:t>16</w:t>
+      </w:r>
+      <w:r>
+        <w:rPr>
+          <w:rFonts w:hint="eastAsia"/>
+        </w:rPr>
+        <w:t>日</w:t>
+      </w:r>
+      <w:r>
+        <w:rPr>
+          <w:rFonts w:hint="eastAsia"/>
+        </w:rPr>
+        <w:t>09</w:t>
+      </w:r>
+      <w:r>
+        <w:rPr>
+          <w:rFonts w:hint="eastAsia"/>
+        </w:rPr>
+        <w:t>点</w:t>
+      </w:r>
+      <w:r>
+        <w:rPr>
+          <w:rFonts w:hint="eastAsia"/>
+        </w:rPr>
+        <w:t>54</w:t>
+      </w:r>
+      <w:r>
+        <w:rPr>
+          <w:rFonts w:hint="eastAsia"/>
+        </w:rPr>
+        <w:t>分</w:t>
+      </w:r>
+    </w:p>
+    <w:p>
+      <w:pPr>
+        <w:rPr>
+          <w:iCs/>
+        </w:rPr>
+      </w:pPr>
+      <w:r>
+        <w:rPr>
+          <w:rFonts w:hint="eastAsia"/>
+          <w:b/>
+          <w:bCs/>
+          <w:sz w:val="22"/>
+          <w:szCs w:val="22"/>
+        </w:rPr>
+        <w:t>定义</w:t>
+      </w:r>
+      <w:r>
+        <w:rPr>
+          <w:rFonts w:hint="eastAsia"/>
+          <w:b/>
+          <w:bCs/>
+          <w:sz w:val="22"/>
+          <w:szCs w:val="22"/>
+        </w:rPr>
+        <w:t>4.6.1</w:t>
+      </w:r>
+      <w:r>
+        <w:rPr>
+          <w:b/>
+          <w:bCs/>
+          <w:sz w:val="22"/>
+          <w:szCs w:val="22"/>
+        </w:rPr>
+        <w:t xml:space="preserve"> </w:t>
+      </w:r>
+      <w:r>
+        <w:rPr>
+          <w:rFonts w:hint="eastAsia"/>
+          <w:b/>
+          <w:bCs/>
+        </w:rPr>
+        <w:t>协方差</w:t>
+      </w:r>
+      <w:r>
+        <w:rPr>
+          <w:rFonts w:hint="eastAsia"/>
+        </w:rPr>
+        <w:t xml:space="preserve"> </w:t>
+      </w:r>
+      <w:r>
+        <w:rPr>
+          <w:rFonts w:hint="eastAsia"/>
+        </w:rPr>
+        <w:t>设</w:t>
+      </w:r>
+      <m:oMath>
+        <m:r>
+          <w:rPr>
+            <w:rFonts w:ascii="Cambria Math" w:hAnsi="Cambria Math"/>
+          </w:rPr>
+          <m:t>X</m:t>
+        </m:r>
+      </m:oMath>
+      <w:r>
+        <w:rPr>
+          <w:rFonts w:hint="eastAsia"/>
+        </w:rPr>
+        <w:t>和</w:t>
+      </w:r>
+      <m:oMath>
+        <m:r>
+          <w:rPr>
+            <w:rFonts w:ascii="Cambria Math" w:hAnsi="Cambria Math" w:hint="eastAsia"/>
+          </w:rPr>
+          <m:t>Y</m:t>
+        </m:r>
+      </m:oMath>
+      <w:r>
+        <w:rPr>
+          <w:rFonts w:hint="eastAsia"/>
+        </w:rPr>
+        <w:t>是有限均值的随机变量</w:t>
+      </w:r>
+      <w:r>
+        <w:rPr>
+          <w:rFonts w:hint="eastAsia"/>
+        </w:rPr>
+        <w:t>.</w:t>
+      </w:r>
+      <w:r>
+        <w:t xml:space="preserve"> </w:t>
+      </w:r>
+      <w:r>
+        <w:rPr>
+          <w:rFonts w:hint="eastAsia"/>
+        </w:rPr>
+        <w:t>设</w:t>
+      </w:r>
+      <m:oMath>
+        <m:r>
+          <w:rPr>
+            <w:rFonts w:ascii="Cambria Math" w:hAnsi="Cambria Math"/>
+          </w:rPr>
+          <m:t>E</m:t>
+        </m:r>
+        <m:d>
+          <m:dPr>
+            <m:ctrlPr>
+              <w:rPr>
+                <w:rFonts w:ascii="Cambria Math" w:hAnsi="Cambria Math"/>
+                <w:i/>
+              </w:rPr>
+            </m:ctrlPr>
+          </m:dPr>
+          <m:e>
+            <m:r>
+              <w:rPr>
+                <w:rFonts w:ascii="Cambria Math" w:hAnsi="Cambria Math"/>
+              </w:rPr>
+              <m:t>X</m:t>
+            </m:r>
+          </m:e>
+        </m:d>
+        <m:r>
+          <w:rPr>
+            <w:rFonts w:ascii="Cambria Math" w:hAnsi="Cambria Math" w:hint="eastAsia"/>
+          </w:rPr>
+          <m:t>=</m:t>
+        </m:r>
+        <m:sSub>
+          <m:sSubPr>
+            <m:ctrlPr>
+              <w:rPr>
+                <w:rFonts w:ascii="Cambria Math" w:hAnsi="Cambria Math"/>
+                <w:i/>
+              </w:rPr>
+            </m:ctrlPr>
+          </m:sSubPr>
+          <m:e>
+            <m:r>
+              <w:rPr>
+                <w:rFonts w:ascii="Cambria Math" w:hAnsi="Cambria Math"/>
+              </w:rPr>
+              <m:t>μ</m:t>
+            </m:r>
+          </m:e>
+          <m:sub>
+            <m:r>
+              <w:rPr>
+                <w:rFonts w:ascii="Cambria Math" w:hAnsi="Cambria Math"/>
+              </w:rPr>
+              <m:t>X</m:t>
+            </m:r>
+          </m:sub>
+        </m:sSub>
+        <m:r>
+          <w:rPr>
+            <w:rFonts w:ascii="Cambria Math" w:hAnsi="Cambria Math"/>
+          </w:rPr>
+          <m:t>,  E</m:t>
+        </m:r>
+        <m:d>
+          <m:dPr>
+            <m:ctrlPr>
+              <w:rPr>
+                <w:rFonts w:ascii="Cambria Math" w:hAnsi="Cambria Math"/>
+                <w:i/>
+              </w:rPr>
+            </m:ctrlPr>
+          </m:dPr>
+          <m:e>
+            <m:r>
+              <w:rPr>
+                <w:rFonts w:ascii="Cambria Math" w:hAnsi="Cambria Math"/>
+              </w:rPr>
+              <m:t>Y</m:t>
+            </m:r>
+          </m:e>
+        </m:d>
+        <m:r>
+          <w:rPr>
+            <w:rFonts w:ascii="Cambria Math" w:hAnsi="Cambria Math" w:hint="eastAsia"/>
+          </w:rPr>
+          <m:t>=</m:t>
+        </m:r>
+        <m:sSub>
+          <m:sSubPr>
+            <m:ctrlPr>
+              <w:rPr>
+                <w:rFonts w:ascii="Cambria Math" w:hAnsi="Cambria Math"/>
+                <w:i/>
+              </w:rPr>
+            </m:ctrlPr>
+          </m:sSubPr>
+          <m:e>
+            <m:r>
+              <w:rPr>
+                <w:rFonts w:ascii="Cambria Math" w:hAnsi="Cambria Math"/>
+              </w:rPr>
+              <m:t>μ</m:t>
+            </m:r>
+          </m:e>
+          <m:sub>
+            <m:r>
+              <w:rPr>
+                <w:rFonts w:ascii="Cambria Math" w:hAnsi="Cambria Math"/>
+              </w:rPr>
+              <m:t>Y</m:t>
+            </m:r>
+          </m:sub>
+        </m:sSub>
+      </m:oMath>
+      <w:r>
+        <w:rPr>
+          <w:rFonts w:hint="eastAsia"/>
+        </w:rPr>
+        <w:t>.</w:t>
+      </w:r>
+      <w:r>
+        <w:t xml:space="preserve"> </w:t>
+      </w:r>
+      <m:oMath>
+        <m:r>
+          <w:rPr>
+            <w:rFonts w:ascii="Cambria Math" w:hAnsi="Cambria Math"/>
+          </w:rPr>
+          <m:t>X</m:t>
+        </m:r>
+      </m:oMath>
+      <w:r>
+        <w:rPr>
+          <w:rFonts w:hint="eastAsia"/>
+        </w:rPr>
+        <w:t>和</w:t>
+      </w:r>
+      <m:oMath>
+        <m:r>
+          <w:rPr>
+            <w:rFonts w:ascii="Cambria Math" w:hAnsi="Cambria Math" w:hint="eastAsia"/>
+          </w:rPr>
+          <m:t>Y</m:t>
+        </m:r>
+      </m:oMath>
+      <w:r>
+        <w:rPr>
+          <w:rFonts w:hint="eastAsia"/>
+          <w:iCs/>
+        </w:rPr>
+        <w:t>的协方差标记为</w:t>
+      </w:r>
+      <m:oMath>
+        <m:r>
+          <m:rPr>
+            <m:sty m:val="p"/>
+          </m:rPr>
+          <w:rPr>
+            <w:rFonts w:ascii="Cambria Math" w:hAnsi="Cambria Math"/>
+          </w:rPr>
+          <m:t>Cov</m:t>
+        </m:r>
+        <m:d>
+          <m:dPr>
+            <m:ctrlPr>
+              <w:rPr>
+                <w:rFonts w:ascii="Cambria Math" w:hAnsi="Cambria Math"/>
+                <w:iCs/>
+              </w:rPr>
+            </m:ctrlPr>
+          </m:dPr>
+          <m:e>
+            <m:r>
+              <w:rPr>
+                <w:rFonts w:ascii="Cambria Math" w:hAnsi="Cambria Math"/>
+              </w:rPr>
+              <m:t>X,Y</m:t>
+            </m:r>
+          </m:e>
+        </m:d>
+      </m:oMath>
+      <w:r>
+        <w:rPr>
+          <w:rFonts w:hint="eastAsia"/>
+          <w:iCs/>
+        </w:rPr>
+        <w:t>,</w:t>
+      </w:r>
+      <w:r>
+        <w:rPr>
+          <w:iCs/>
+        </w:rPr>
+        <w:t xml:space="preserve"> </w:t>
+      </w:r>
+      <w:r>
+        <w:rPr>
+          <w:rFonts w:hint="eastAsia"/>
+          <w:iCs/>
+        </w:rPr>
+        <w:t>定义为</w:t>
+      </w:r>
+    </w:p>
+    <w:p>
+      <m:oMathPara>
+        <m:oMathParaPr>
+          <m:jc m:val="right"/>
+        </m:oMathParaPr>
+        <m:oMath>
+          <m:r>
+            <m:rPr>
+              <m:sty m:val="p"/>
+            </m:rPr>
+            <w:rPr>
+              <w:rFonts w:ascii="Cambria Math" w:hAnsi="Cambria Math"/>
+            </w:rPr>
+            <m:t xml:space="preserve">  Cov</m:t>
+          </m:r>
+          <m:d>
+            <m:dPr>
+              <m:ctrlPr>
+                <w:rPr>
+                  <w:rFonts w:ascii="Cambria Math" w:hAnsi="Cambria Math"/>
+                  <w:iCs/>
+                </w:rPr>
+              </m:ctrlPr>
+            </m:dPr>
+            <m:e>
+              <m:r>
+                <w:rPr>
+                  <w:rFonts w:ascii="Cambria Math" w:hAnsi="Cambria Math"/>
+                </w:rPr>
+                <m:t>X,Y</m:t>
+              </m:r>
+            </m:e>
+          </m:d>
+          <m:r>
+            <m:rPr>
+              <m:sty m:val="p"/>
+            </m:rPr>
+            <w:rPr>
+              <w:rFonts w:ascii="Cambria Math"/>
+            </w:rPr>
+            <m:t>=</m:t>
+          </m:r>
+          <m:r>
+            <w:rPr>
+              <w:rFonts w:ascii="Cambria Math" w:hAnsi="Cambria Math"/>
+            </w:rPr>
+            <m:t>E</m:t>
+          </m:r>
+          <m:d>
+            <m:dPr>
+              <m:begChr m:val="["/>
+              <m:endChr m:val="]"/>
+              <m:ctrlPr>
+                <w:rPr>
+                  <w:rFonts w:ascii="Cambria Math" w:hAnsi="Cambria Math"/>
+                  <w:i/>
+                </w:rPr>
+              </m:ctrlPr>
+            </m:dPr>
+            <m:e>
+              <m:d>
+                <m:dPr>
+                  <m:ctrlPr>
+                    <w:rPr>
+                      <w:rFonts w:ascii="Cambria Math" w:hAnsi="Cambria Math"/>
+                      <w:i/>
+                    </w:rPr>
+                  </m:ctrlPr>
+                </m:dPr>
+                <m:e>
+                  <m:r>
+                    <w:rPr>
+                      <w:rFonts w:ascii="Cambria Math" w:hAnsi="Cambria Math"/>
+                    </w:rPr>
+                    <m:t>X-</m:t>
+                  </m:r>
+                  <m:sSub>
+                    <m:sSubPr>
+                      <m:ctrlPr>
+                        <w:rPr>
+                          <w:rFonts w:ascii="Cambria Math" w:hAnsi="Cambria Math"/>
+                          <w:i/>
+                        </w:rPr>
+                      </m:ctrlPr>
+                    </m:sSubPr>
+                    <m:e>
+                      <m:r>
+                        <w:rPr>
+                          <w:rFonts w:ascii="Cambria Math" w:hAnsi="Cambria Math"/>
+                        </w:rPr>
+                        <m:t>μ</m:t>
+                      </m:r>
+                    </m:e>
+                    <m:sub>
+                      <m:r>
+                        <w:rPr>
+                          <w:rFonts w:ascii="Cambria Math" w:hAnsi="Cambria Math"/>
+                        </w:rPr>
+                        <m:t>X</m:t>
+                      </m:r>
+                    </m:sub>
+                  </m:sSub>
+                </m:e>
+              </m:d>
+              <m:d>
+                <m:dPr>
+                  <m:ctrlPr>
+                    <w:rPr>
+                      <w:rFonts w:ascii="Cambria Math" w:hAnsi="Cambria Math"/>
+                      <w:i/>
+                    </w:rPr>
+                  </m:ctrlPr>
+                </m:dPr>
+                <m:e>
+                  <m:r>
+                    <w:rPr>
+                      <w:rFonts w:ascii="Cambria Math" w:hAnsi="Cambria Math"/>
+                    </w:rPr>
+                    <m:t>Y-</m:t>
+                  </m:r>
+                  <m:sSub>
+                    <m:sSubPr>
+                      <m:ctrlPr>
+                        <w:rPr>
+                          <w:rFonts w:ascii="Cambria Math" w:hAnsi="Cambria Math"/>
+                          <w:i/>
+                        </w:rPr>
+                      </m:ctrlPr>
+                    </m:sSubPr>
+                    <m:e>
+                      <m:r>
+                        <w:rPr>
+                          <w:rFonts w:ascii="Cambria Math" w:hAnsi="Cambria Math"/>
+                        </w:rPr>
+                        <m:t>μ</m:t>
+                      </m:r>
+                    </m:e>
+                    <m:sub>
+                      <m:r>
+                        <w:rPr>
+                          <w:rFonts w:ascii="Cambria Math" w:hAnsi="Cambria Math"/>
+                        </w:rPr>
+                        <m:t>Y</m:t>
+                      </m:r>
+                    </m:sub>
+                  </m:sSub>
+                </m:e>
+              </m:d>
+            </m:e>
+          </m:d>
+          <m:r>
+            <w:rPr>
+              <w:rFonts w:ascii="Cambria Math" w:hAnsi="Cambria Math"/>
+            </w:rPr>
+            <m:t xml:space="preserve">                </m:t>
+          </m:r>
+          <m:d>
+            <m:dPr>
+              <m:ctrlPr>
+                <w:rPr>
+                  <w:rFonts w:ascii="Cambria Math" w:hAnsi="Cambria Math"/>
+                  <w:i/>
+                </w:rPr>
+              </m:ctrlPr>
+            </m:dPr>
+            <m:e>
+              <m:r>
+                <w:rPr>
+                  <w:rFonts w:ascii="Cambria Math" w:hAnsi="Cambria Math"/>
+                </w:rPr>
+                <m:t>4.6.1</m:t>
+              </m:r>
+            </m:e>
+          </m:d>
+          <m:r>
+            <w:rPr>
+              <w:rFonts w:ascii="Cambria Math" w:hAnsi="Cambria Math"/>
+            </w:rPr>
+            <m:t xml:space="preserve">             </m:t>
+          </m:r>
+        </m:oMath>
+      </m:oMathPara>
+    </w:p>
+    <w:p>
+      <w:r>
+        <w:rPr>
+          <w:rFonts w:hint="eastAsia"/>
+        </w:rPr>
+        <w:t>当且公式</w:t>
+      </w:r>
+      <w:r>
+        <w:rPr>
+          <w:rFonts w:hint="eastAsia"/>
+        </w:rPr>
+        <w:t>(</w:t>
+      </w:r>
+      <w:r>
+        <w:t>4.6.1</w:t>
+      </w:r>
+      <w:r>
+        <w:t>)</w:t>
+      </w:r>
+      <w:r>
+        <w:rPr>
+          <w:rFonts w:hint="eastAsia"/>
+        </w:rPr>
+        <w:t>期望</w:t>
+      </w:r>
+      <w:r>
+        <w:rPr>
+          <w:rFonts w:hint="eastAsia"/>
+        </w:rPr>
+        <w:t>存在。</w:t>
       </w:r>
     </w:p>
     <w:p/>
     <w:p>
       <w:pPr>
         <w:rPr>
-          <w:rFonts w:hint="eastAsia"/>
+          <w:iCs/>
         </w:rPr>
       </w:pPr>
       <w:r>
@@ -55408,7 +57554,3185 @@
           <w:sz w:val="22"/>
           <w:szCs w:val="22"/>
         </w:rPr>
-        <w:t>4.4.6</w:t>
+        <w:t>4.6.1</w:t>
+      </w:r>
+      <w:r>
+        <w:t xml:space="preserve"> </w:t>
+      </w:r>
+      <w:r>
+        <w:rPr>
+          <w:rFonts w:hint="eastAsia"/>
+        </w:rPr>
+        <w:t>所有随机变量</w:t>
+      </w:r>
+      <m:oMath>
+        <m:r>
+          <w:rPr>
+            <w:rFonts w:ascii="Cambria Math" w:hAnsi="Cambria Math"/>
+          </w:rPr>
+          <m:t>X</m:t>
+        </m:r>
+      </m:oMath>
+      <w:r>
+        <w:rPr>
+          <w:rFonts w:hint="eastAsia"/>
+        </w:rPr>
+        <w:t>和</w:t>
+      </w:r>
+      <m:oMath>
+        <m:r>
+          <w:rPr>
+            <w:rFonts w:ascii="Cambria Math" w:hAnsi="Cambria Math" w:hint="eastAsia"/>
+          </w:rPr>
+          <m:t>Y</m:t>
+        </m:r>
+      </m:oMath>
+      <w:r>
+        <w:rPr>
+          <w:rFonts w:hint="eastAsia"/>
+          <w:iCs/>
+        </w:rPr>
+        <w:t>满足</w:t>
+      </w:r>
+      <w:bookmarkStart w:id="2" w:name="_Hlk14164957"/>
+      <m:oMath>
+        <m:sSubSup>
+          <m:sSubSupPr>
+            <m:ctrlPr>
+              <w:rPr>
+                <w:rFonts w:ascii="Cambria Math" w:hAnsi="Cambria Math"/>
+                <w:iCs/>
+              </w:rPr>
+            </m:ctrlPr>
+          </m:sSubSupPr>
+          <m:e>
+            <m:r>
+              <m:rPr>
+                <m:sty m:val="p"/>
+              </m:rPr>
+              <w:rPr>
+                <w:rFonts w:ascii="Cambria Math" w:hAnsi="Cambria Math"/>
+              </w:rPr>
+              <m:t>σ</m:t>
+            </m:r>
+          </m:e>
+          <m:sub>
+            <m:r>
+              <w:rPr>
+                <w:rFonts w:ascii="Cambria Math" w:hAnsi="Cambria Math"/>
+              </w:rPr>
+              <m:t>X</m:t>
+            </m:r>
+          </m:sub>
+          <m:sup>
+            <m:r>
+              <w:rPr>
+                <w:rFonts w:ascii="Cambria Math" w:hAnsi="Cambria Math" w:hint="eastAsia"/>
+              </w:rPr>
+              <m:t>2</m:t>
+            </m:r>
+          </m:sup>
+        </m:sSubSup>
+        <w:bookmarkEnd w:id="2"/>
+        <m:r>
+          <w:rPr>
+            <w:rFonts w:ascii="Cambria Math" w:hAnsi="Cambria Math"/>
+          </w:rPr>
+          <m:t>&lt;∞</m:t>
+        </m:r>
+      </m:oMath>
+      <w:r>
+        <w:rPr>
+          <w:rFonts w:hint="eastAsia"/>
+          <w:iCs/>
+        </w:rPr>
+        <w:t>和</w:t>
+      </w:r>
+      <m:oMath>
+        <m:sSubSup>
+          <m:sSubSupPr>
+            <m:ctrlPr>
+              <w:rPr>
+                <w:rFonts w:ascii="Cambria Math" w:hAnsi="Cambria Math"/>
+                <w:iCs/>
+              </w:rPr>
+            </m:ctrlPr>
+          </m:sSubSupPr>
+          <m:e>
+            <m:r>
+              <m:rPr>
+                <m:sty m:val="p"/>
+              </m:rPr>
+              <w:rPr>
+                <w:rFonts w:ascii="Cambria Math" w:hAnsi="Cambria Math"/>
+              </w:rPr>
+              <m:t>σ</m:t>
+            </m:r>
+          </m:e>
+          <m:sub>
+            <m:r>
+              <w:rPr>
+                <w:rFonts w:ascii="Cambria Math" w:hAnsi="Cambria Math" w:hint="eastAsia"/>
+              </w:rPr>
+              <m:t>Y</m:t>
+            </m:r>
+          </m:sub>
+          <m:sup>
+            <m:r>
+              <w:rPr>
+                <w:rFonts w:ascii="Cambria Math" w:hAnsi="Cambria Math" w:hint="eastAsia"/>
+              </w:rPr>
+              <m:t>2</m:t>
+            </m:r>
+          </m:sup>
+        </m:sSubSup>
+        <m:r>
+          <w:rPr>
+            <w:rFonts w:ascii="Cambria Math" w:hAnsi="Cambria Math"/>
+          </w:rPr>
+          <m:t>&lt;∞</m:t>
+        </m:r>
+      </m:oMath>
+      <w:r>
+        <w:rPr>
+          <w:rFonts w:hint="eastAsia"/>
+          <w:iCs/>
+        </w:rPr>
+        <w:t>条件时，则下列公式成立</w:t>
+      </w:r>
+    </w:p>
+    <w:p/>
+    <w:p>
+      <w:pPr>
+        <w:rPr>
+          <w:iCs/>
+        </w:rPr>
+      </w:pPr>
+      <m:oMathPara>
+        <m:oMathParaPr>
+          <m:jc m:val="right"/>
+        </m:oMathParaPr>
+        <m:oMath>
+          <m:r>
+            <m:rPr>
+              <m:sty m:val="p"/>
+            </m:rPr>
+            <w:rPr>
+              <w:rFonts w:ascii="Cambria Math" w:hAnsi="Cambria Math"/>
+            </w:rPr>
+            <w:lastRenderedPageBreak/>
+            <m:t>Cov</m:t>
+          </m:r>
+          <m:d>
+            <m:dPr>
+              <m:ctrlPr>
+                <w:rPr>
+                  <w:rFonts w:ascii="Cambria Math" w:hAnsi="Cambria Math"/>
+                  <w:iCs/>
+                </w:rPr>
+              </m:ctrlPr>
+            </m:dPr>
+            <m:e>
+              <m:r>
+                <w:rPr>
+                  <w:rFonts w:ascii="Cambria Math" w:hAnsi="Cambria Math"/>
+                </w:rPr>
+                <m:t>X,Y</m:t>
+              </m:r>
+            </m:e>
+          </m:d>
+          <m:r>
+            <w:rPr>
+              <w:rFonts w:ascii="Cambria Math" w:hAnsi="Cambria Math"/>
+            </w:rPr>
+            <m:t>=E</m:t>
+          </m:r>
+          <m:d>
+            <m:dPr>
+              <m:ctrlPr>
+                <w:rPr>
+                  <w:rFonts w:ascii="Cambria Math" w:hAnsi="Cambria Math"/>
+                  <w:i/>
+                  <w:iCs/>
+                </w:rPr>
+              </m:ctrlPr>
+            </m:dPr>
+            <m:e>
+              <m:r>
+                <w:rPr>
+                  <w:rFonts w:ascii="Cambria Math" w:hAnsi="Cambria Math"/>
+                </w:rPr>
+                <m:t>XY</m:t>
+              </m:r>
+            </m:e>
+          </m:d>
+          <m:r>
+            <w:rPr>
+              <w:rFonts w:ascii="Cambria Math" w:hAnsi="Cambria Math"/>
+            </w:rPr>
+            <m:t>-E</m:t>
+          </m:r>
+          <m:d>
+            <m:dPr>
+              <m:ctrlPr>
+                <w:rPr>
+                  <w:rFonts w:ascii="Cambria Math" w:hAnsi="Cambria Math"/>
+                  <w:i/>
+                  <w:iCs/>
+                </w:rPr>
+              </m:ctrlPr>
+            </m:dPr>
+            <m:e>
+              <m:r>
+                <w:rPr>
+                  <w:rFonts w:ascii="Cambria Math" w:hAnsi="Cambria Math"/>
+                </w:rPr>
+                <m:t>X</m:t>
+              </m:r>
+            </m:e>
+          </m:d>
+          <m:r>
+            <w:rPr>
+              <w:rFonts w:ascii="Cambria Math" w:hAnsi="Cambria Math"/>
+            </w:rPr>
+            <m:t>E</m:t>
+          </m:r>
+          <m:d>
+            <m:dPr>
+              <m:ctrlPr>
+                <w:rPr>
+                  <w:rFonts w:ascii="Cambria Math" w:hAnsi="Cambria Math"/>
+                  <w:i/>
+                  <w:iCs/>
+                </w:rPr>
+              </m:ctrlPr>
+            </m:dPr>
+            <m:e>
+              <m:r>
+                <w:rPr>
+                  <w:rFonts w:ascii="Cambria Math" w:hAnsi="Cambria Math"/>
+                </w:rPr>
+                <m:t>Y</m:t>
+              </m:r>
+            </m:e>
+          </m:d>
+          <m:r>
+            <m:rPr>
+              <m:sty m:val="p"/>
+            </m:rPr>
+            <w:rPr>
+              <w:rFonts w:ascii="Cambria Math" w:hAnsi="Cambria Math"/>
+            </w:rPr>
+            <m:t xml:space="preserve">                  </m:t>
+          </m:r>
+          <m:d>
+            <m:dPr>
+              <m:ctrlPr>
+                <w:rPr>
+                  <w:rFonts w:ascii="Cambria Math" w:hAnsi="Cambria Math"/>
+                  <w:iCs/>
+                </w:rPr>
+              </m:ctrlPr>
+            </m:dPr>
+            <m:e>
+              <m:r>
+                <m:rPr>
+                  <m:sty m:val="p"/>
+                </m:rPr>
+                <w:rPr>
+                  <w:rFonts w:ascii="Cambria Math" w:hAnsi="Cambria Math"/>
+                </w:rPr>
+                <m:t>4.6.2</m:t>
+              </m:r>
+            </m:e>
+          </m:d>
+          <m:r>
+            <w:rPr>
+              <w:rFonts w:ascii="Cambria Math" w:hAnsi="Cambria Math"/>
+            </w:rPr>
+            <m:t xml:space="preserve">             </m:t>
+          </m:r>
+        </m:oMath>
+      </m:oMathPara>
+    </w:p>
+    <w:p>
+      <w:pPr>
+        <w:rPr>
+          <w:iCs/>
+        </w:rPr>
+      </w:pPr>
+    </w:p>
+    <w:p>
+      <w:pPr>
+        <w:rPr>
+          <w:iCs/>
+        </w:rPr>
+      </w:pPr>
+      <w:r>
+        <w:rPr>
+          <w:rFonts w:hint="eastAsia"/>
+          <w:b/>
+          <w:bCs/>
+          <w:sz w:val="22"/>
+          <w:szCs w:val="22"/>
+        </w:rPr>
+        <w:t>定义</w:t>
+      </w:r>
+      <w:r>
+        <w:rPr>
+          <w:rFonts w:hint="eastAsia"/>
+          <w:b/>
+          <w:bCs/>
+          <w:sz w:val="22"/>
+          <w:szCs w:val="22"/>
+        </w:rPr>
+        <w:t>4.6.2</w:t>
+      </w:r>
+      <w:r>
+        <w:rPr>
+          <w:b/>
+          <w:bCs/>
+        </w:rPr>
+        <w:t xml:space="preserve"> </w:t>
+      </w:r>
+      <w:r>
+        <w:rPr>
+          <w:rFonts w:hint="eastAsia"/>
+          <w:b/>
+          <w:bCs/>
+        </w:rPr>
+        <w:t>相关性</w:t>
+      </w:r>
+      <w:r>
+        <w:rPr>
+          <w:rFonts w:hint="eastAsia"/>
+        </w:rPr>
+        <w:t xml:space="preserve"> </w:t>
+      </w:r>
+      <w:r>
+        <w:rPr>
+          <w:rFonts w:hint="eastAsia"/>
+        </w:rPr>
+        <w:t>设</w:t>
+      </w:r>
+      <m:oMath>
+        <m:r>
+          <w:rPr>
+            <w:rFonts w:ascii="Cambria Math" w:hAnsi="Cambria Math"/>
+          </w:rPr>
+          <m:t>X</m:t>
+        </m:r>
+      </m:oMath>
+      <w:r>
+        <w:rPr>
+          <w:rFonts w:hint="eastAsia"/>
+        </w:rPr>
+        <w:t>和</w:t>
+      </w:r>
+      <m:oMath>
+        <m:r>
+          <w:rPr>
+            <w:rFonts w:ascii="Cambria Math" w:hAnsi="Cambria Math" w:hint="eastAsia"/>
+          </w:rPr>
+          <m:t>Y</m:t>
+        </m:r>
+      </m:oMath>
+      <w:r>
+        <w:rPr>
+          <w:rFonts w:hint="eastAsia"/>
+        </w:rPr>
+        <w:t>是有限方差的随机变量，其方差分别为</w:t>
+      </w:r>
+      <m:oMath>
+        <m:sSubSup>
+          <m:sSubSupPr>
+            <m:ctrlPr>
+              <w:rPr>
+                <w:rFonts w:ascii="Cambria Math" w:hAnsi="Cambria Math"/>
+                <w:iCs/>
+              </w:rPr>
+            </m:ctrlPr>
+          </m:sSubSupPr>
+          <m:e>
+            <m:r>
+              <m:rPr>
+                <m:sty m:val="p"/>
+              </m:rPr>
+              <w:rPr>
+                <w:rFonts w:ascii="Cambria Math" w:hAnsi="Cambria Math"/>
+              </w:rPr>
+              <m:t>σ</m:t>
+            </m:r>
+          </m:e>
+          <m:sub>
+            <m:r>
+              <w:rPr>
+                <w:rFonts w:ascii="Cambria Math" w:hAnsi="Cambria Math"/>
+              </w:rPr>
+              <m:t>X</m:t>
+            </m:r>
+          </m:sub>
+          <m:sup>
+            <m:r>
+              <w:rPr>
+                <w:rFonts w:ascii="Cambria Math" w:hAnsi="Cambria Math" w:hint="eastAsia"/>
+              </w:rPr>
+              <m:t>2</m:t>
+            </m:r>
+          </m:sup>
+        </m:sSubSup>
+      </m:oMath>
+      <w:r>
+        <w:rPr>
+          <w:rFonts w:hint="eastAsia"/>
+        </w:rPr>
+        <w:t>和</w:t>
+      </w:r>
+      <m:oMath>
+        <m:sSubSup>
+          <m:sSubSupPr>
+            <m:ctrlPr>
+              <w:rPr>
+                <w:rFonts w:ascii="Cambria Math" w:hAnsi="Cambria Math"/>
+                <w:iCs/>
+              </w:rPr>
+            </m:ctrlPr>
+          </m:sSubSupPr>
+          <m:e>
+            <m:r>
+              <m:rPr>
+                <m:sty m:val="p"/>
+              </m:rPr>
+              <w:rPr>
+                <w:rFonts w:ascii="Cambria Math" w:hAnsi="Cambria Math"/>
+              </w:rPr>
+              <m:t>σ</m:t>
+            </m:r>
+          </m:e>
+          <m:sub>
+            <m:r>
+              <w:rPr>
+                <w:rFonts w:ascii="Cambria Math" w:hAnsi="Cambria Math"/>
+              </w:rPr>
+              <m:t>Y</m:t>
+            </m:r>
+          </m:sub>
+          <m:sup>
+            <m:r>
+              <w:rPr>
+                <w:rFonts w:ascii="Cambria Math" w:hAnsi="Cambria Math" w:hint="eastAsia"/>
+              </w:rPr>
+              <m:t>2</m:t>
+            </m:r>
+          </m:sup>
+        </m:sSubSup>
+      </m:oMath>
+      <w:r>
+        <w:rPr>
+          <w:iCs/>
+        </w:rPr>
+        <w:t xml:space="preserve">. </w:t>
+      </w:r>
+      <m:oMath>
+        <m:r>
+          <w:rPr>
+            <w:rFonts w:ascii="Cambria Math" w:hAnsi="Cambria Math"/>
+          </w:rPr>
+          <m:t>X</m:t>
+        </m:r>
+      </m:oMath>
+      <w:r>
+        <w:rPr>
+          <w:rFonts w:hint="eastAsia"/>
+        </w:rPr>
+        <w:t>和</w:t>
+      </w:r>
+      <m:oMath>
+        <m:r>
+          <w:rPr>
+            <w:rFonts w:ascii="Cambria Math" w:hAnsi="Cambria Math" w:hint="eastAsia"/>
+          </w:rPr>
+          <m:t>Y</m:t>
+        </m:r>
+      </m:oMath>
+      <w:r>
+        <w:rPr>
+          <w:rFonts w:hint="eastAsia"/>
+          <w:iCs/>
+        </w:rPr>
+        <w:t>的相关性标记为</w:t>
+      </w:r>
+      <m:oMath>
+        <m:r>
+          <m:rPr>
+            <m:sty m:val="p"/>
+          </m:rPr>
+          <w:rPr>
+            <w:rFonts w:ascii="Cambria Math" w:hAnsi="Cambria Math"/>
+          </w:rPr>
+          <m:t>ρ</m:t>
+        </m:r>
+        <m:d>
+          <m:dPr>
+            <m:ctrlPr>
+              <w:rPr>
+                <w:rFonts w:ascii="Cambria Math" w:hAnsi="Cambria Math"/>
+                <w:iCs/>
+              </w:rPr>
+            </m:ctrlPr>
+          </m:dPr>
+          <m:e>
+            <m:r>
+              <w:rPr>
+                <w:rFonts w:ascii="Cambria Math" w:hAnsi="Cambria Math"/>
+              </w:rPr>
+              <m:t>X,Y</m:t>
+            </m:r>
+          </m:e>
+        </m:d>
+      </m:oMath>
+      <w:r>
+        <w:rPr>
+          <w:iCs/>
+        </w:rPr>
+        <w:t xml:space="preserve">, </w:t>
+      </w:r>
+      <w:r>
+        <w:rPr>
+          <w:rFonts w:hint="eastAsia"/>
+          <w:iCs/>
+        </w:rPr>
+        <w:t>定义为</w:t>
+      </w:r>
+      <w:r>
+        <w:rPr>
+          <w:rFonts w:hint="eastAsia"/>
+          <w:iCs/>
+        </w:rPr>
+        <w:t>:</w:t>
+      </w:r>
+    </w:p>
+    <w:p>
+      <w:pPr>
+        <w:rPr>
+          <w:iCs/>
+        </w:rPr>
+      </w:pPr>
+      <m:oMathPara>
+        <m:oMathParaPr>
+          <m:jc m:val="right"/>
+        </m:oMathParaPr>
+        <m:oMath>
+          <m:r>
+            <m:rPr>
+              <m:sty m:val="p"/>
+            </m:rPr>
+            <w:rPr>
+              <w:rFonts w:ascii="Cambria Math" w:hAnsi="Cambria Math"/>
+            </w:rPr>
+            <m:t>ρ</m:t>
+          </m:r>
+          <m:d>
+            <m:dPr>
+              <m:ctrlPr>
+                <w:rPr>
+                  <w:rFonts w:ascii="Cambria Math" w:hAnsi="Cambria Math"/>
+                  <w:iCs/>
+                </w:rPr>
+              </m:ctrlPr>
+            </m:dPr>
+            <m:e>
+              <m:r>
+                <w:rPr>
+                  <w:rFonts w:ascii="Cambria Math" w:hAnsi="Cambria Math"/>
+                </w:rPr>
+                <m:t>X,Y</m:t>
+              </m:r>
+            </m:e>
+          </m:d>
+          <m:r>
+            <w:rPr>
+              <w:rFonts w:ascii="Cambria Math" w:hAnsi="Cambria Math"/>
+            </w:rPr>
+            <m:t>=</m:t>
+          </m:r>
+          <m:f>
+            <m:fPr>
+              <m:ctrlPr>
+                <w:rPr>
+                  <w:rFonts w:ascii="Cambria Math" w:hAnsi="Cambria Math"/>
+                  <w:i/>
+                  <w:iCs/>
+                </w:rPr>
+              </m:ctrlPr>
+            </m:fPr>
+            <m:num>
+              <m:r>
+                <m:rPr>
+                  <m:sty m:val="p"/>
+                </m:rPr>
+                <w:rPr>
+                  <w:rFonts w:ascii="Cambria Math" w:hAnsi="Cambria Math"/>
+                </w:rPr>
+                <m:t>Cov</m:t>
+              </m:r>
+              <m:d>
+                <m:dPr>
+                  <m:ctrlPr>
+                    <w:rPr>
+                      <w:rFonts w:ascii="Cambria Math" w:hAnsi="Cambria Math"/>
+                      <w:iCs/>
+                    </w:rPr>
+                  </m:ctrlPr>
+                </m:dPr>
+                <m:e>
+                  <m:r>
+                    <w:rPr>
+                      <w:rFonts w:ascii="Cambria Math" w:hAnsi="Cambria Math"/>
+                    </w:rPr>
+                    <m:t>X,Y</m:t>
+                  </m:r>
+                </m:e>
+              </m:d>
+            </m:num>
+            <m:den>
+              <m:sSub>
+                <m:sSubPr>
+                  <m:ctrlPr>
+                    <w:rPr>
+                      <w:rFonts w:ascii="Cambria Math" w:hAnsi="Cambria Math"/>
+                      <w:i/>
+                      <w:iCs/>
+                    </w:rPr>
+                  </m:ctrlPr>
+                </m:sSubPr>
+                <m:e>
+                  <m:r>
+                    <m:rPr>
+                      <m:sty m:val="p"/>
+                    </m:rPr>
+                    <w:rPr>
+                      <w:rFonts w:ascii="Cambria Math" w:hAnsi="Cambria Math"/>
+                    </w:rPr>
+                    <m:t>σ</m:t>
+                  </m:r>
+                </m:e>
+                <m:sub>
+                  <m:r>
+                    <w:rPr>
+                      <w:rFonts w:ascii="Cambria Math" w:hAnsi="Cambria Math"/>
+                    </w:rPr>
+                    <m:t>X</m:t>
+                  </m:r>
+                </m:sub>
+              </m:sSub>
+              <m:sSub>
+                <m:sSubPr>
+                  <m:ctrlPr>
+                    <w:rPr>
+                      <w:rFonts w:ascii="Cambria Math" w:hAnsi="Cambria Math"/>
+                      <w:i/>
+                      <w:iCs/>
+                    </w:rPr>
+                  </m:ctrlPr>
+                </m:sSubPr>
+                <m:e>
+                  <m:r>
+                    <m:rPr>
+                      <m:sty m:val="p"/>
+                    </m:rPr>
+                    <w:rPr>
+                      <w:rFonts w:ascii="Cambria Math" w:hAnsi="Cambria Math"/>
+                    </w:rPr>
+                    <m:t>σ</m:t>
+                  </m:r>
+                </m:e>
+                <m:sub>
+                  <m:r>
+                    <w:rPr>
+                      <w:rFonts w:ascii="Cambria Math" w:hAnsi="Cambria Math" w:hint="eastAsia"/>
+                    </w:rPr>
+                    <m:t>Y</m:t>
+                  </m:r>
+                </m:sub>
+              </m:sSub>
+            </m:den>
+          </m:f>
+          <m:r>
+            <m:rPr>
+              <m:sty m:val="p"/>
+            </m:rPr>
+            <w:rPr>
+              <w:rFonts w:ascii="Cambria Math" w:hAnsi="Cambria Math"/>
+            </w:rPr>
+            <m:t xml:space="preserve">.                                          </m:t>
+          </m:r>
+          <m:d>
+            <m:dPr>
+              <m:ctrlPr>
+                <w:rPr>
+                  <w:rFonts w:ascii="Cambria Math" w:hAnsi="Cambria Math"/>
+                  <w:iCs/>
+                </w:rPr>
+              </m:ctrlPr>
+            </m:dPr>
+            <m:e>
+              <m:r>
+                <m:rPr>
+                  <m:sty m:val="p"/>
+                </m:rPr>
+                <w:rPr>
+                  <w:rFonts w:ascii="Cambria Math" w:hAnsi="Cambria Math"/>
+                </w:rPr>
+                <m:t>4.6.3</m:t>
+              </m:r>
+            </m:e>
+          </m:d>
+          <m:r>
+            <w:rPr>
+              <w:rFonts w:ascii="Cambria Math" w:hAnsi="Cambria Math"/>
+            </w:rPr>
+            <m:t xml:space="preserve">             </m:t>
+          </m:r>
+        </m:oMath>
+      </m:oMathPara>
+    </w:p>
+    <w:p/>
+    <w:p>
+      <w:r>
+        <w:rPr>
+          <w:rFonts w:hint="eastAsia"/>
+          <w:b/>
+          <w:bCs/>
+          <w:sz w:val="22"/>
+          <w:szCs w:val="22"/>
+        </w:rPr>
+        <w:t>定理</w:t>
+      </w:r>
+      <w:r>
+        <w:rPr>
+          <w:rFonts w:hint="eastAsia"/>
+          <w:b/>
+          <w:bCs/>
+          <w:sz w:val="22"/>
+          <w:szCs w:val="22"/>
+        </w:rPr>
+        <w:t>4.6.2</w:t>
+      </w:r>
+      <w:r>
+        <w:rPr>
+          <w:b/>
+          <w:bCs/>
+        </w:rPr>
+        <w:t xml:space="preserve"> </w:t>
+      </w:r>
+      <w:r>
+        <w:rPr>
+          <w:rFonts w:hint="eastAsia"/>
+          <w:b/>
+          <w:bCs/>
+        </w:rPr>
+        <w:t>施瓦茨不等式</w:t>
+      </w:r>
+      <w:r>
+        <w:rPr>
+          <w:rFonts w:hint="eastAsia"/>
+        </w:rPr>
+        <w:t xml:space="preserve"> </w:t>
+      </w:r>
+      <w:r>
+        <w:rPr>
+          <w:rFonts w:hint="eastAsia"/>
+        </w:rPr>
+        <w:t>对于所有随机变量</w:t>
+      </w:r>
+      <m:oMath>
+        <m:r>
+          <w:rPr>
+            <w:rFonts w:ascii="Cambria Math" w:hAnsi="Cambria Math"/>
+          </w:rPr>
+          <m:t>U</m:t>
+        </m:r>
+      </m:oMath>
+      <w:r>
+        <w:rPr>
+          <w:rFonts w:hint="eastAsia"/>
+        </w:rPr>
+        <w:t>和</w:t>
+      </w:r>
+      <m:oMath>
+        <m:r>
+          <w:rPr>
+            <w:rFonts w:ascii="Cambria Math" w:hAnsi="Cambria Math"/>
+          </w:rPr>
+          <m:t>V</m:t>
+        </m:r>
+      </m:oMath>
+      <w:r>
+        <w:rPr>
+          <w:rFonts w:hint="eastAsia"/>
+        </w:rPr>
+        <w:t>,</w:t>
+      </w:r>
+      <w:r>
+        <w:t xml:space="preserve"> </w:t>
+      </w:r>
+      <w:r>
+        <w:rPr>
+          <w:rFonts w:hint="eastAsia"/>
+        </w:rPr>
+        <w:t>当</w:t>
+      </w:r>
+      <m:oMath>
+        <m:r>
+          <m:rPr>
+            <m:sty m:val="p"/>
+          </m:rPr>
+          <w:rPr>
+            <w:rFonts w:ascii="Cambria Math" w:hAnsi="Cambria Math"/>
+          </w:rPr>
+          <m:t>E</m:t>
+        </m:r>
+        <m:d>
+          <m:dPr>
+            <m:ctrlPr>
+              <w:rPr>
+                <w:rFonts w:ascii="Cambria Math" w:hAnsi="Cambria Math"/>
+              </w:rPr>
+            </m:ctrlPr>
+          </m:dPr>
+          <m:e>
+            <m:r>
+              <w:rPr>
+                <w:rFonts w:ascii="Cambria Math" w:hAnsi="Cambria Math"/>
+              </w:rPr>
+              <m:t>UV</m:t>
+            </m:r>
+          </m:e>
+        </m:d>
+      </m:oMath>
+      <w:r>
+        <w:rPr>
+          <w:rFonts w:hint="eastAsia"/>
+        </w:rPr>
+        <w:t>存在时，下列不等式成立：</w:t>
+      </w:r>
+    </w:p>
+    <w:p/>
+    <w:p>
+      <m:oMathPara>
+        <m:oMathParaPr>
+          <m:jc m:val="right"/>
+        </m:oMathParaPr>
+        <m:oMath>
+          <m:sSup>
+            <m:sSupPr>
+              <m:ctrlPr>
+                <w:rPr>
+                  <w:rFonts w:ascii="Cambria Math" w:hAnsi="Cambria Math"/>
+                </w:rPr>
+              </m:ctrlPr>
+            </m:sSupPr>
+            <m:e>
+              <m:d>
+                <m:dPr>
+                  <m:begChr m:val="["/>
+                  <m:endChr m:val="]"/>
+                  <m:ctrlPr>
+                    <w:rPr>
+                      <w:rFonts w:ascii="Cambria Math" w:hAnsi="Cambria Math"/>
+                      <w:i/>
+                    </w:rPr>
+                  </m:ctrlPr>
+                </m:dPr>
+                <m:e>
+                  <m:r>
+                    <m:rPr>
+                      <m:sty m:val="p"/>
+                    </m:rPr>
+                    <w:rPr>
+                      <w:rFonts w:ascii="Cambria Math" w:hAnsi="Cambria Math"/>
+                    </w:rPr>
+                    <m:t>E</m:t>
+                  </m:r>
+                  <m:d>
+                    <m:dPr>
+                      <m:ctrlPr>
+                        <w:rPr>
+                          <w:rFonts w:ascii="Cambria Math" w:hAnsi="Cambria Math"/>
+                        </w:rPr>
+                      </m:ctrlPr>
+                    </m:dPr>
+                    <m:e>
+                      <m:r>
+                        <w:rPr>
+                          <w:rFonts w:ascii="Cambria Math" w:hAnsi="Cambria Math"/>
+                        </w:rPr>
+                        <m:t>UV</m:t>
+                      </m:r>
+                    </m:e>
+                  </m:d>
+                </m:e>
+              </m:d>
+            </m:e>
+            <m:sup>
+              <m:r>
+                <w:rPr>
+                  <w:rFonts w:ascii="Cambria Math" w:hAnsi="Cambria Math"/>
+                </w:rPr>
+                <m:t>2</m:t>
+              </m:r>
+            </m:sup>
+          </m:sSup>
+          <m:r>
+            <w:rPr>
+              <w:rFonts w:ascii="Cambria Math" w:hAnsi="Cambria Math"/>
+            </w:rPr>
+            <m:t>≤</m:t>
+          </m:r>
+          <m:r>
+            <m:rPr>
+              <m:sty m:val="p"/>
+            </m:rPr>
+            <w:rPr>
+              <w:rFonts w:ascii="Cambria Math" w:hAnsi="Cambria Math"/>
+            </w:rPr>
+            <m:t>E</m:t>
+          </m:r>
+          <m:d>
+            <m:dPr>
+              <m:ctrlPr>
+                <w:rPr>
+                  <w:rFonts w:ascii="Cambria Math" w:hAnsi="Cambria Math"/>
+                </w:rPr>
+              </m:ctrlPr>
+            </m:dPr>
+            <m:e>
+              <m:sSup>
+                <m:sSupPr>
+                  <m:ctrlPr>
+                    <w:rPr>
+                      <w:rFonts w:ascii="Cambria Math" w:hAnsi="Cambria Math"/>
+                      <w:i/>
+                    </w:rPr>
+                  </m:ctrlPr>
+                </m:sSupPr>
+                <m:e>
+                  <m:r>
+                    <w:rPr>
+                      <w:rFonts w:ascii="Cambria Math" w:hAnsi="Cambria Math"/>
+                    </w:rPr>
+                    <m:t>U</m:t>
+                  </m:r>
+                </m:e>
+                <m:sup>
+                  <m:r>
+                    <w:rPr>
+                      <w:rFonts w:ascii="Cambria Math" w:hAnsi="Cambria Math" w:hint="eastAsia"/>
+                    </w:rPr>
+                    <m:t>2</m:t>
+                  </m:r>
+                </m:sup>
+              </m:sSup>
+            </m:e>
+          </m:d>
+          <m:r>
+            <m:rPr>
+              <m:sty m:val="p"/>
+            </m:rPr>
+            <w:rPr>
+              <w:rFonts w:ascii="Cambria Math" w:hAnsi="Cambria Math"/>
+            </w:rPr>
+            <m:t>E</m:t>
+          </m:r>
+          <m:d>
+            <m:dPr>
+              <m:ctrlPr>
+                <w:rPr>
+                  <w:rFonts w:ascii="Cambria Math" w:hAnsi="Cambria Math"/>
+                </w:rPr>
+              </m:ctrlPr>
+            </m:dPr>
+            <m:e>
+              <m:sSup>
+                <m:sSupPr>
+                  <m:ctrlPr>
+                    <w:rPr>
+                      <w:rFonts w:ascii="Cambria Math" w:hAnsi="Cambria Math"/>
+                      <w:i/>
+                    </w:rPr>
+                  </m:ctrlPr>
+                </m:sSupPr>
+                <m:e>
+                  <m:r>
+                    <w:rPr>
+                      <w:rFonts w:ascii="Cambria Math" w:hAnsi="Cambria Math"/>
+                    </w:rPr>
+                    <m:t>V</m:t>
+                  </m:r>
+                </m:e>
+                <m:sup>
+                  <m:r>
+                    <w:rPr>
+                      <w:rFonts w:ascii="Cambria Math" w:hAnsi="Cambria Math"/>
+                    </w:rPr>
+                    <m:t>2</m:t>
+                  </m:r>
+                </m:sup>
+              </m:sSup>
+            </m:e>
+          </m:d>
+          <m:r>
+            <w:rPr>
+              <w:rFonts w:ascii="Cambria Math" w:hAnsi="Cambria Math"/>
+            </w:rPr>
+            <m:t xml:space="preserve">.                                  </m:t>
+          </m:r>
+          <m:d>
+            <m:dPr>
+              <m:ctrlPr>
+                <w:rPr>
+                  <w:rFonts w:ascii="Cambria Math" w:hAnsi="Cambria Math"/>
+                </w:rPr>
+              </m:ctrlPr>
+            </m:dPr>
+            <m:e>
+              <m:r>
+                <m:rPr>
+                  <m:sty m:val="p"/>
+                </m:rPr>
+                <w:rPr>
+                  <w:rFonts w:ascii="Cambria Math" w:hAnsi="Cambria Math"/>
+                </w:rPr>
+                <m:t>4.6.4</m:t>
+              </m:r>
+            </m:e>
+          </m:d>
+          <m:r>
+            <w:rPr>
+              <w:rFonts w:ascii="Cambria Math" w:hAnsi="Cambria Math"/>
+            </w:rPr>
+            <m:t xml:space="preserve">             </m:t>
+          </m:r>
+        </m:oMath>
+      </m:oMathPara>
+    </w:p>
+    <w:p/>
+    <w:p>
+      <w:r>
+        <w:rPr>
+          <w:rFonts w:hint="eastAsia"/>
+          <w:b/>
+          <w:bCs/>
+          <w:sz w:val="22"/>
+          <w:szCs w:val="22"/>
+        </w:rPr>
+        <w:t>定理</w:t>
+      </w:r>
+      <w:r>
+        <w:rPr>
+          <w:rFonts w:hint="eastAsia"/>
+          <w:b/>
+          <w:bCs/>
+          <w:sz w:val="22"/>
+          <w:szCs w:val="22"/>
+        </w:rPr>
+        <w:t>4.6.3</w:t>
+      </w:r>
+      <w:r>
+        <w:rPr>
+          <w:b/>
+          <w:bCs/>
+        </w:rPr>
+        <w:t xml:space="preserve"> </w:t>
+      </w:r>
+      <w:r>
+        <w:rPr>
+          <w:rFonts w:hint="eastAsia"/>
+          <w:b/>
+          <w:bCs/>
+        </w:rPr>
+        <w:t>柯西</w:t>
+      </w:r>
+      <w:r>
+        <w:rPr>
+          <w:rFonts w:hint="eastAsia"/>
+          <w:b/>
+          <w:bCs/>
+        </w:rPr>
+        <w:t>-</w:t>
+      </w:r>
+      <w:r>
+        <w:rPr>
+          <w:rFonts w:hint="eastAsia"/>
+          <w:b/>
+          <w:bCs/>
+        </w:rPr>
+        <w:t>施瓦茨不等式</w:t>
+      </w:r>
+      <w:r>
+        <w:rPr>
+          <w:rFonts w:hint="eastAsia"/>
+          <w:b/>
+          <w:bCs/>
+        </w:rPr>
+        <w:t xml:space="preserve"> </w:t>
+      </w:r>
+      <w:r>
+        <w:rPr>
+          <w:rFonts w:hint="eastAsia"/>
+        </w:rPr>
+        <w:t>设</w:t>
+      </w:r>
+      <m:oMath>
+        <m:r>
+          <w:rPr>
+            <w:rFonts w:ascii="Cambria Math" w:hAnsi="Cambria Math"/>
+          </w:rPr>
+          <m:t>X</m:t>
+        </m:r>
+      </m:oMath>
+      <w:r>
+        <w:rPr>
+          <w:rFonts w:hint="eastAsia"/>
+        </w:rPr>
+        <w:t>和</w:t>
+      </w:r>
+      <m:oMath>
+        <m:r>
+          <w:rPr>
+            <w:rFonts w:ascii="Cambria Math" w:hAnsi="Cambria Math" w:hint="eastAsia"/>
+          </w:rPr>
+          <m:t>Y</m:t>
+        </m:r>
+      </m:oMath>
+      <w:r>
+        <w:rPr>
+          <w:rFonts w:hint="eastAsia"/>
+        </w:rPr>
+        <w:t>是有限方差的随机变量，则下列不等式成立，</w:t>
+      </w:r>
+    </w:p>
+    <w:p/>
+    <w:p>
+      <w:pPr>
+        <w:rPr>
+          <w:iCs/>
+        </w:rPr>
+      </w:pPr>
+      <m:oMathPara>
+        <m:oMathParaPr>
+          <m:jc m:val="right"/>
+        </m:oMathParaPr>
+        <m:oMath>
+          <m:sSup>
+            <m:sSupPr>
+              <m:ctrlPr>
+                <w:rPr>
+                  <w:rFonts w:ascii="Cambria Math" w:hAnsi="Cambria Math"/>
+                </w:rPr>
+              </m:ctrlPr>
+            </m:sSupPr>
+            <m:e>
+              <m:d>
+                <m:dPr>
+                  <m:begChr m:val="["/>
+                  <m:endChr m:val="]"/>
+                  <m:ctrlPr>
+                    <w:rPr>
+                      <w:rFonts w:ascii="Cambria Math" w:hAnsi="Cambria Math"/>
+                      <w:i/>
+                    </w:rPr>
+                  </m:ctrlPr>
+                </m:dPr>
+                <m:e>
+                  <m:r>
+                    <m:rPr>
+                      <m:sty m:val="p"/>
+                    </m:rPr>
+                    <w:rPr>
+                      <w:rFonts w:ascii="Cambria Math" w:hAnsi="Cambria Math"/>
+                    </w:rPr>
+                    <m:t>Cov</m:t>
+                  </m:r>
+                  <m:d>
+                    <m:dPr>
+                      <m:ctrlPr>
+                        <w:rPr>
+                          <w:rFonts w:ascii="Cambria Math" w:hAnsi="Cambria Math"/>
+                          <w:iCs/>
+                        </w:rPr>
+                      </m:ctrlPr>
+                    </m:dPr>
+                    <m:e>
+                      <m:r>
+                        <w:rPr>
+                          <w:rFonts w:ascii="Cambria Math" w:hAnsi="Cambria Math"/>
+                        </w:rPr>
+                        <m:t>X,Y</m:t>
+                      </m:r>
+                    </m:e>
+                  </m:d>
+                </m:e>
+              </m:d>
+            </m:e>
+            <m:sup>
+              <m:r>
+                <w:rPr>
+                  <w:rFonts w:ascii="Cambria Math" w:hAnsi="Cambria Math"/>
+                </w:rPr>
+                <m:t>2</m:t>
+              </m:r>
+            </m:sup>
+          </m:sSup>
+          <m:r>
+            <w:rPr>
+              <w:rFonts w:ascii="Cambria Math" w:hAnsi="Cambria Math"/>
+            </w:rPr>
+            <m:t>≤</m:t>
+          </m:r>
+          <m:sSubSup>
+            <m:sSubSupPr>
+              <m:ctrlPr>
+                <w:rPr>
+                  <w:rFonts w:ascii="Cambria Math" w:hAnsi="Cambria Math"/>
+                  <w:iCs/>
+                </w:rPr>
+              </m:ctrlPr>
+            </m:sSubSupPr>
+            <m:e>
+              <m:r>
+                <m:rPr>
+                  <m:sty m:val="p"/>
+                </m:rPr>
+                <w:rPr>
+                  <w:rFonts w:ascii="Cambria Math" w:hAnsi="Cambria Math"/>
+                </w:rPr>
+                <m:t>σ</m:t>
+              </m:r>
+            </m:e>
+            <m:sub>
+              <m:r>
+                <w:rPr>
+                  <w:rFonts w:ascii="Cambria Math" w:hAnsi="Cambria Math"/>
+                </w:rPr>
+                <m:t>X</m:t>
+              </m:r>
+            </m:sub>
+            <m:sup>
+              <m:r>
+                <w:rPr>
+                  <w:rFonts w:ascii="Cambria Math" w:hAnsi="Cambria Math" w:hint="eastAsia"/>
+                </w:rPr>
+                <m:t>2</m:t>
+              </m:r>
+            </m:sup>
+          </m:sSubSup>
+          <m:sSubSup>
+            <m:sSubSupPr>
+              <m:ctrlPr>
+                <w:rPr>
+                  <w:rFonts w:ascii="Cambria Math" w:hAnsi="Cambria Math"/>
+                  <w:iCs/>
+                </w:rPr>
+              </m:ctrlPr>
+            </m:sSubSupPr>
+            <m:e>
+              <m:r>
+                <m:rPr>
+                  <m:sty m:val="p"/>
+                </m:rPr>
+                <w:rPr>
+                  <w:rFonts w:ascii="Cambria Math" w:hAnsi="Cambria Math"/>
+                </w:rPr>
+                <m:t>σ</m:t>
+              </m:r>
+            </m:e>
+            <m:sub>
+              <m:r>
+                <w:rPr>
+                  <w:rFonts w:ascii="Cambria Math" w:hAnsi="Cambria Math"/>
+                </w:rPr>
+                <m:t>Y</m:t>
+              </m:r>
+            </m:sub>
+            <m:sup>
+              <m:r>
+                <w:rPr>
+                  <w:rFonts w:ascii="Cambria Math" w:hAnsi="Cambria Math" w:hint="eastAsia"/>
+                </w:rPr>
+                <m:t>2</m:t>
+              </m:r>
+            </m:sup>
+          </m:sSubSup>
+          <m:r>
+            <m:rPr>
+              <m:sty m:val="p"/>
+            </m:rPr>
+            <w:rPr>
+              <w:rFonts w:ascii="Cambria Math" w:hAnsi="Cambria Math"/>
+            </w:rPr>
+            <m:t xml:space="preserve">                                          </m:t>
+          </m:r>
+          <m:d>
+            <m:dPr>
+              <m:ctrlPr>
+                <w:rPr>
+                  <w:rFonts w:ascii="Cambria Math" w:hAnsi="Cambria Math"/>
+                  <w:iCs/>
+                </w:rPr>
+              </m:ctrlPr>
+            </m:dPr>
+            <m:e>
+              <m:r>
+                <m:rPr>
+                  <m:sty m:val="p"/>
+                </m:rPr>
+                <w:rPr>
+                  <w:rFonts w:ascii="Cambria Math" w:hAnsi="Cambria Math"/>
+                </w:rPr>
+                <m:t>4.6.9</m:t>
+              </m:r>
+            </m:e>
+          </m:d>
+          <m:r>
+            <w:rPr>
+              <w:rFonts w:ascii="Cambria Math" w:hAnsi="Cambria Math"/>
+            </w:rPr>
+            <m:t xml:space="preserve">             </m:t>
+          </m:r>
+        </m:oMath>
+      </m:oMathPara>
+    </w:p>
+    <w:p>
+      <w:pPr>
+        <w:rPr>
+          <w:iCs/>
+        </w:rPr>
+      </w:pPr>
+      <w:r>
+        <w:rPr>
+          <w:rFonts w:hint="eastAsia"/>
+          <w:iCs/>
+        </w:rPr>
+        <w:t>且</w:t>
+      </w:r>
+    </w:p>
+    <w:p>
+      <w:pPr>
+        <w:rPr>
+          <w:iCs/>
+        </w:rPr>
+      </w:pPr>
+      <m:oMathPara>
+        <m:oMathParaPr>
+          <m:jc m:val="right"/>
+        </m:oMathParaPr>
+        <m:oMath>
+          <m:r>
+            <m:rPr>
+              <m:sty m:val="p"/>
+            </m:rPr>
+            <w:rPr>
+              <w:rFonts w:ascii="Cambria Math" w:hAnsi="Cambria Math"/>
+            </w:rPr>
+            <m:t>-1≤ρ</m:t>
+          </m:r>
+          <m:d>
+            <m:dPr>
+              <m:ctrlPr>
+                <w:rPr>
+                  <w:rFonts w:ascii="Cambria Math" w:hAnsi="Cambria Math"/>
+                  <w:iCs/>
+                </w:rPr>
+              </m:ctrlPr>
+            </m:dPr>
+            <m:e>
+              <m:r>
+                <w:rPr>
+                  <w:rFonts w:ascii="Cambria Math" w:hAnsi="Cambria Math"/>
+                </w:rPr>
+                <m:t>X,Y</m:t>
+              </m:r>
+            </m:e>
+          </m:d>
+          <m:r>
+            <w:rPr>
+              <w:rFonts w:ascii="Cambria Math" w:hAnsi="Cambria Math"/>
+            </w:rPr>
+            <m:t>≤1</m:t>
+          </m:r>
+          <m:r>
+            <m:rPr>
+              <m:sty m:val="p"/>
+            </m:rPr>
+            <w:rPr>
+              <w:rFonts w:ascii="Cambria Math" w:hAnsi="Cambria Math"/>
+            </w:rPr>
+            <m:t xml:space="preserve">                                            </m:t>
+          </m:r>
+          <m:d>
+            <m:dPr>
+              <m:ctrlPr>
+                <w:rPr>
+                  <w:rFonts w:ascii="Cambria Math" w:hAnsi="Cambria Math"/>
+                  <w:iCs/>
+                </w:rPr>
+              </m:ctrlPr>
+            </m:dPr>
+            <m:e>
+              <m:r>
+                <m:rPr>
+                  <m:sty m:val="p"/>
+                </m:rPr>
+                <w:rPr>
+                  <w:rFonts w:ascii="Cambria Math" w:hAnsi="Cambria Math"/>
+                </w:rPr>
+                <m:t>4.6.10</m:t>
+              </m:r>
+            </m:e>
+          </m:d>
+          <m:r>
+            <w:rPr>
+              <w:rFonts w:ascii="Cambria Math" w:hAnsi="Cambria Math"/>
+            </w:rPr>
+            <m:t xml:space="preserve">           </m:t>
+          </m:r>
+        </m:oMath>
+      </m:oMathPara>
+    </w:p>
+    <w:p/>
+    <w:p>
+      <w:r>
+        <w:rPr>
+          <w:rFonts w:hint="eastAsia"/>
+          <w:b/>
+          <w:bCs/>
+          <w:sz w:val="22"/>
+          <w:szCs w:val="22"/>
+        </w:rPr>
+        <w:t>定义</w:t>
+      </w:r>
+      <w:r>
+        <w:rPr>
+          <w:rFonts w:hint="eastAsia"/>
+          <w:b/>
+          <w:bCs/>
+          <w:sz w:val="22"/>
+          <w:szCs w:val="22"/>
+        </w:rPr>
+        <w:t>4.6.3</w:t>
+      </w:r>
+      <w:r>
+        <w:rPr>
+          <w:b/>
+          <w:bCs/>
+        </w:rPr>
+        <w:t xml:space="preserve"> </w:t>
+      </w:r>
+      <w:r>
+        <w:rPr>
+          <w:rFonts w:hint="eastAsia"/>
+          <w:b/>
+          <w:bCs/>
+        </w:rPr>
+        <w:t>正相关，负相关，非相关</w:t>
+      </w:r>
+      <w:r>
+        <w:rPr>
+          <w:rFonts w:hint="eastAsia"/>
+        </w:rPr>
+        <w:t xml:space="preserve"> </w:t>
+      </w:r>
+      <w:r>
+        <w:rPr>
+          <w:rFonts w:hint="eastAsia"/>
+        </w:rPr>
+        <w:t>如果</w:t>
+      </w:r>
+      <m:oMath>
+        <m:r>
+          <m:rPr>
+            <m:sty m:val="p"/>
+          </m:rPr>
+          <w:rPr>
+            <w:rFonts w:ascii="Cambria Math" w:hAnsi="Cambria Math"/>
+          </w:rPr>
+          <m:t>ρ</m:t>
+        </m:r>
+        <m:d>
+          <m:dPr>
+            <m:ctrlPr>
+              <w:rPr>
+                <w:rFonts w:ascii="Cambria Math" w:hAnsi="Cambria Math"/>
+                <w:iCs/>
+              </w:rPr>
+            </m:ctrlPr>
+          </m:dPr>
+          <m:e>
+            <m:r>
+              <w:rPr>
+                <w:rFonts w:ascii="Cambria Math" w:hAnsi="Cambria Math"/>
+              </w:rPr>
+              <m:t>X,Y</m:t>
+            </m:r>
+          </m:e>
+        </m:d>
+        <m:r>
+          <w:rPr>
+            <w:rFonts w:ascii="Cambria Math" w:hAnsi="Cambria Math"/>
+          </w:rPr>
+          <m:t>&gt;0</m:t>
+        </m:r>
+      </m:oMath>
+      <w:r>
+        <w:rPr>
+          <w:rFonts w:hint="eastAsia"/>
+          <w:iCs/>
+        </w:rPr>
+        <w:t>则称</w:t>
+      </w:r>
+      <m:oMath>
+        <m:r>
+          <w:rPr>
+            <w:rFonts w:ascii="Cambria Math" w:hAnsi="Cambria Math"/>
+          </w:rPr>
+          <m:t>X</m:t>
+        </m:r>
+      </m:oMath>
+      <w:r>
+        <w:rPr>
+          <w:rFonts w:hint="eastAsia"/>
+        </w:rPr>
+        <w:t>和</w:t>
+      </w:r>
+      <m:oMath>
+        <m:r>
+          <w:rPr>
+            <w:rFonts w:ascii="Cambria Math" w:hAnsi="Cambria Math" w:hint="eastAsia"/>
+          </w:rPr>
+          <m:t>Y</m:t>
+        </m:r>
+      </m:oMath>
+      <w:r>
+        <w:rPr>
+          <w:rFonts w:hint="eastAsia"/>
+        </w:rPr>
+        <w:t>是正相关，如果</w:t>
+      </w:r>
+      <m:oMath>
+        <m:r>
+          <m:rPr>
+            <m:sty m:val="p"/>
+          </m:rPr>
+          <w:rPr>
+            <w:rFonts w:ascii="Cambria Math" w:hAnsi="Cambria Math"/>
+          </w:rPr>
+          <m:t>ρ</m:t>
+        </m:r>
+        <m:d>
+          <m:dPr>
+            <m:ctrlPr>
+              <w:rPr>
+                <w:rFonts w:ascii="Cambria Math" w:hAnsi="Cambria Math"/>
+                <w:iCs/>
+              </w:rPr>
+            </m:ctrlPr>
+          </m:dPr>
+          <m:e>
+            <m:r>
+              <w:rPr>
+                <w:rFonts w:ascii="Cambria Math" w:hAnsi="Cambria Math"/>
+              </w:rPr>
+              <m:t>X,Y</m:t>
+            </m:r>
+          </m:e>
+        </m:d>
+        <m:r>
+          <w:rPr>
+            <w:rFonts w:ascii="Cambria Math" w:hAnsi="Cambria Math"/>
+          </w:rPr>
+          <m:t>&lt;0</m:t>
+        </m:r>
+      </m:oMath>
+      <w:r>
+        <w:rPr>
+          <w:rFonts w:hint="eastAsia"/>
+          <w:iCs/>
+        </w:rPr>
+        <w:t>则称</w:t>
+      </w:r>
+      <m:oMath>
+        <m:r>
+          <w:rPr>
+            <w:rFonts w:ascii="Cambria Math" w:hAnsi="Cambria Math"/>
+          </w:rPr>
+          <m:t>X</m:t>
+        </m:r>
+      </m:oMath>
+      <w:r>
+        <w:rPr>
+          <w:rFonts w:hint="eastAsia"/>
+        </w:rPr>
+        <w:t>和</w:t>
+      </w:r>
+      <m:oMath>
+        <m:r>
+          <w:rPr>
+            <w:rFonts w:ascii="Cambria Math" w:hAnsi="Cambria Math" w:hint="eastAsia"/>
+          </w:rPr>
+          <m:t>Y</m:t>
+        </m:r>
+      </m:oMath>
+      <w:r>
+        <w:rPr>
+          <w:rFonts w:hint="eastAsia"/>
+        </w:rPr>
+        <w:t>是负相关，如果</w:t>
+      </w:r>
+      <m:oMath>
+        <m:r>
+          <m:rPr>
+            <m:sty m:val="p"/>
+          </m:rPr>
+          <w:rPr>
+            <w:rFonts w:ascii="Cambria Math" w:hAnsi="Cambria Math"/>
+          </w:rPr>
+          <m:t>ρ</m:t>
+        </m:r>
+        <m:d>
+          <m:dPr>
+            <m:ctrlPr>
+              <w:rPr>
+                <w:rFonts w:ascii="Cambria Math" w:hAnsi="Cambria Math"/>
+                <w:iCs/>
+              </w:rPr>
+            </m:ctrlPr>
+          </m:dPr>
+          <m:e>
+            <m:r>
+              <w:rPr>
+                <w:rFonts w:ascii="Cambria Math" w:hAnsi="Cambria Math"/>
+              </w:rPr>
+              <m:t>X,Y</m:t>
+            </m:r>
+          </m:e>
+        </m:d>
+        <m:r>
+          <w:rPr>
+            <w:rFonts w:ascii="Cambria Math" w:hAnsi="Cambria Math" w:hint="eastAsia"/>
+          </w:rPr>
+          <m:t>=</m:t>
+        </m:r>
+        <m:r>
+          <w:rPr>
+            <w:rFonts w:ascii="Cambria Math" w:hAnsi="Cambria Math"/>
+          </w:rPr>
+          <m:t>0</m:t>
+        </m:r>
+      </m:oMath>
+      <w:r>
+        <w:rPr>
+          <w:rFonts w:hint="eastAsia"/>
+          <w:iCs/>
+        </w:rPr>
+        <w:t>则称</w:t>
+      </w:r>
+      <m:oMath>
+        <m:r>
+          <w:rPr>
+            <w:rFonts w:ascii="Cambria Math" w:hAnsi="Cambria Math"/>
+          </w:rPr>
+          <m:t>X</m:t>
+        </m:r>
+      </m:oMath>
+      <w:r>
+        <w:rPr>
+          <w:rFonts w:hint="eastAsia"/>
+        </w:rPr>
+        <w:t>和</w:t>
+      </w:r>
+      <m:oMath>
+        <m:r>
+          <w:rPr>
+            <w:rFonts w:ascii="Cambria Math" w:hAnsi="Cambria Math" w:hint="eastAsia"/>
+          </w:rPr>
+          <m:t>Y</m:t>
+        </m:r>
+      </m:oMath>
+      <w:r>
+        <w:rPr>
+          <w:rFonts w:hint="eastAsia"/>
+        </w:rPr>
+        <w:t>是非相关。</w:t>
+      </w:r>
+    </w:p>
+    <w:p/>
+    <w:p>
+      <w:pPr>
+        <w:rPr>
+          <w:iCs/>
+        </w:rPr>
+      </w:pPr>
+      <w:r>
+        <w:rPr>
+          <w:rFonts w:hint="eastAsia"/>
+          <w:b/>
+          <w:bCs/>
+          <w:sz w:val="22"/>
+          <w:szCs w:val="22"/>
+        </w:rPr>
+        <w:t>定理</w:t>
+      </w:r>
+      <w:r>
+        <w:rPr>
+          <w:rFonts w:hint="eastAsia"/>
+          <w:b/>
+          <w:bCs/>
+          <w:sz w:val="22"/>
+          <w:szCs w:val="22"/>
+        </w:rPr>
+        <w:t>4.6.4</w:t>
+      </w:r>
+      <w:r>
+        <w:t xml:space="preserve"> </w:t>
+      </w:r>
+      <w:r>
+        <w:rPr>
+          <w:rFonts w:hint="eastAsia"/>
+        </w:rPr>
+        <w:t>如果</w:t>
+      </w:r>
+      <m:oMath>
+        <m:r>
+          <w:rPr>
+            <w:rFonts w:ascii="Cambria Math" w:hAnsi="Cambria Math"/>
+          </w:rPr>
+          <m:t>X</m:t>
+        </m:r>
+      </m:oMath>
+      <w:r>
+        <w:rPr>
+          <w:rFonts w:hint="eastAsia"/>
+        </w:rPr>
+        <w:t>和</w:t>
+      </w:r>
+      <m:oMath>
+        <m:r>
+          <w:rPr>
+            <w:rFonts w:ascii="Cambria Math" w:hAnsi="Cambria Math" w:hint="eastAsia"/>
+          </w:rPr>
+          <m:t>Y</m:t>
+        </m:r>
+      </m:oMath>
+      <w:r>
+        <w:rPr>
+          <w:rFonts w:hint="eastAsia"/>
+        </w:rPr>
+        <w:t>是独立随机变量且</w:t>
+      </w:r>
+      <m:oMath>
+        <m:r>
+          <m:rPr>
+            <m:sty m:val="p"/>
+          </m:rPr>
+          <w:rPr>
+            <w:rFonts w:ascii="Cambria Math" w:hAnsi="Cambria Math"/>
+          </w:rPr>
+          <m:t>0&lt;</m:t>
+        </m:r>
+        <m:sSubSup>
+          <m:sSubSupPr>
+            <m:ctrlPr>
+              <w:rPr>
+                <w:rFonts w:ascii="Cambria Math" w:hAnsi="Cambria Math"/>
+                <w:iCs/>
+              </w:rPr>
+            </m:ctrlPr>
+          </m:sSubSupPr>
+          <m:e>
+            <m:r>
+              <m:rPr>
+                <m:sty m:val="p"/>
+              </m:rPr>
+              <w:rPr>
+                <w:rFonts w:ascii="Cambria Math" w:hAnsi="Cambria Math"/>
+              </w:rPr>
+              <m:t>σ</m:t>
+            </m:r>
+          </m:e>
+          <m:sub>
+            <m:r>
+              <w:rPr>
+                <w:rFonts w:ascii="Cambria Math" w:hAnsi="Cambria Math"/>
+              </w:rPr>
+              <m:t>X</m:t>
+            </m:r>
+          </m:sub>
+          <m:sup>
+            <m:r>
+              <w:rPr>
+                <w:rFonts w:ascii="Cambria Math" w:hAnsi="Cambria Math" w:hint="eastAsia"/>
+              </w:rPr>
+              <m:t>2</m:t>
+            </m:r>
+          </m:sup>
+        </m:sSubSup>
+        <m:r>
+          <w:rPr>
+            <w:rFonts w:ascii="Cambria Math" w:hAnsi="Cambria Math"/>
+          </w:rPr>
+          <m:t xml:space="preserve">&lt;∞, </m:t>
+        </m:r>
+        <m:r>
+          <m:rPr>
+            <m:sty m:val="p"/>
+          </m:rPr>
+          <w:rPr>
+            <w:rFonts w:ascii="Cambria Math" w:hAnsi="Cambria Math"/>
+          </w:rPr>
+          <m:t>0&lt;</m:t>
+        </m:r>
+        <m:sSubSup>
+          <m:sSubSupPr>
+            <m:ctrlPr>
+              <w:rPr>
+                <w:rFonts w:ascii="Cambria Math" w:hAnsi="Cambria Math"/>
+                <w:iCs/>
+              </w:rPr>
+            </m:ctrlPr>
+          </m:sSubSupPr>
+          <m:e>
+            <m:r>
+              <m:rPr>
+                <m:sty m:val="p"/>
+              </m:rPr>
+              <w:rPr>
+                <w:rFonts w:ascii="Cambria Math" w:hAnsi="Cambria Math"/>
+              </w:rPr>
+              <m:t>σ</m:t>
+            </m:r>
+          </m:e>
+          <m:sub>
+            <m:r>
+              <w:rPr>
+                <w:rFonts w:ascii="Cambria Math" w:hAnsi="Cambria Math"/>
+              </w:rPr>
+              <m:t>Y</m:t>
+            </m:r>
+          </m:sub>
+          <m:sup>
+            <m:r>
+              <w:rPr>
+                <w:rFonts w:ascii="Cambria Math" w:hAnsi="Cambria Math" w:hint="eastAsia"/>
+              </w:rPr>
+              <m:t>2</m:t>
+            </m:r>
+          </m:sup>
+        </m:sSubSup>
+        <m:r>
+          <w:rPr>
+            <w:rFonts w:ascii="Cambria Math" w:hAnsi="Cambria Math"/>
+          </w:rPr>
+          <m:t>&lt;∞</m:t>
+        </m:r>
+      </m:oMath>
+      <w:r>
+        <w:rPr>
+          <w:rFonts w:hint="eastAsia"/>
+          <w:iCs/>
+        </w:rPr>
+        <w:t>,</w:t>
+      </w:r>
+      <w:r>
+        <w:rPr>
+          <w:iCs/>
+        </w:rPr>
+        <w:t xml:space="preserve"> </w:t>
+      </w:r>
+      <w:r>
+        <w:rPr>
+          <w:rFonts w:hint="eastAsia"/>
+          <w:iCs/>
+        </w:rPr>
+        <w:t>则</w:t>
+      </w:r>
+    </w:p>
+    <w:p>
+      <w:pPr>
+        <w:rPr>
+          <w:iCs/>
+        </w:rPr>
+      </w:pPr>
+    </w:p>
+    <w:p>
+      <w:pPr>
+        <w:rPr>
+          <w:iCs/>
+        </w:rPr>
+      </w:pPr>
+      <m:oMathPara>
+        <m:oMathParaPr>
+          <m:jc m:val="center"/>
+        </m:oMathParaPr>
+        <m:oMath>
+          <m:r>
+            <m:rPr>
+              <m:sty m:val="p"/>
+            </m:rPr>
+            <w:rPr>
+              <w:rFonts w:ascii="Cambria Math" w:hAnsi="Cambria Math"/>
+            </w:rPr>
+            <m:t>Cov</m:t>
+          </m:r>
+          <m:d>
+            <m:dPr>
+              <m:ctrlPr>
+                <w:rPr>
+                  <w:rFonts w:ascii="Cambria Math" w:hAnsi="Cambria Math"/>
+                  <w:iCs/>
+                </w:rPr>
+              </m:ctrlPr>
+            </m:dPr>
+            <m:e>
+              <m:r>
+                <w:rPr>
+                  <w:rFonts w:ascii="Cambria Math" w:hAnsi="Cambria Math"/>
+                </w:rPr>
+                <m:t>X,Y</m:t>
+              </m:r>
+            </m:e>
+          </m:d>
+          <m:r>
+            <w:rPr>
+              <w:rFonts w:ascii="Cambria Math" w:hAnsi="Cambria Math"/>
+            </w:rPr>
+            <m:t>=</m:t>
+          </m:r>
+          <m:r>
+            <m:rPr>
+              <m:sty m:val="p"/>
+            </m:rPr>
+            <w:rPr>
+              <w:rFonts w:ascii="Cambria Math" w:hAnsi="Cambria Math"/>
+            </w:rPr>
+            <m:t>ρ</m:t>
+          </m:r>
+          <m:d>
+            <m:dPr>
+              <m:ctrlPr>
+                <w:rPr>
+                  <w:rFonts w:ascii="Cambria Math" w:hAnsi="Cambria Math"/>
+                  <w:iCs/>
+                </w:rPr>
+              </m:ctrlPr>
+            </m:dPr>
+            <m:e>
+              <m:r>
+                <w:rPr>
+                  <w:rFonts w:ascii="Cambria Math" w:hAnsi="Cambria Math"/>
+                </w:rPr>
+                <m:t>X,Y</m:t>
+              </m:r>
+            </m:e>
+          </m:d>
+          <m:r>
+            <w:rPr>
+              <w:rFonts w:ascii="Cambria Math" w:hAnsi="Cambria Math"/>
+            </w:rPr>
+            <m:t>=0.</m:t>
+          </m:r>
+        </m:oMath>
+      </m:oMathPara>
+    </w:p>
+    <w:p>
+      <w:pPr>
+        <w:rPr>
+          <w:iCs/>
+        </w:rPr>
+      </w:pPr>
+    </w:p>
+    <w:p>
+      <w:pPr>
+        <w:rPr>
+          <w:iCs/>
+        </w:rPr>
+      </w:pPr>
+      <w:r>
+        <w:rPr>
+          <w:rFonts w:hint="eastAsia"/>
+          <w:b/>
+          <w:bCs/>
+          <w:iCs/>
+          <w:sz w:val="22"/>
+          <w:szCs w:val="22"/>
+        </w:rPr>
+        <w:t>定理</w:t>
+      </w:r>
+      <w:r>
+        <w:rPr>
+          <w:rFonts w:hint="eastAsia"/>
+          <w:b/>
+          <w:bCs/>
+          <w:iCs/>
+          <w:sz w:val="22"/>
+          <w:szCs w:val="22"/>
+        </w:rPr>
+        <w:t>4.6.5</w:t>
+      </w:r>
+      <w:r>
+        <w:rPr>
+          <w:iCs/>
+        </w:rPr>
+        <w:t xml:space="preserve"> </w:t>
+      </w:r>
+      <w:r>
+        <w:rPr>
+          <w:rFonts w:hint="eastAsia"/>
+          <w:iCs/>
+        </w:rPr>
+        <w:t>假设</w:t>
+      </w:r>
+      <m:oMath>
+        <m:r>
+          <w:rPr>
+            <w:rFonts w:ascii="Cambria Math" w:hAnsi="Cambria Math"/>
+          </w:rPr>
+          <m:t>X</m:t>
+        </m:r>
+      </m:oMath>
+      <w:r>
+        <w:rPr>
+          <w:rFonts w:hint="eastAsia"/>
+        </w:rPr>
+        <w:t>是一个随机变量使得</w:t>
+      </w:r>
+      <m:oMath>
+        <m:r>
+          <m:rPr>
+            <m:sty m:val="p"/>
+          </m:rPr>
+          <w:rPr>
+            <w:rFonts w:ascii="Cambria Math" w:hAnsi="Cambria Math"/>
+          </w:rPr>
+          <m:t>0&lt;</m:t>
+        </m:r>
+        <m:sSubSup>
+          <m:sSubSupPr>
+            <m:ctrlPr>
+              <w:rPr>
+                <w:rFonts w:ascii="Cambria Math" w:hAnsi="Cambria Math"/>
+                <w:iCs/>
+              </w:rPr>
+            </m:ctrlPr>
+          </m:sSubSupPr>
+          <m:e>
+            <m:r>
+              <m:rPr>
+                <m:sty m:val="p"/>
+              </m:rPr>
+              <w:rPr>
+                <w:rFonts w:ascii="Cambria Math" w:hAnsi="Cambria Math"/>
+              </w:rPr>
+              <m:t>σ</m:t>
+            </m:r>
+          </m:e>
+          <m:sub>
+            <m:r>
+              <w:rPr>
+                <w:rFonts w:ascii="Cambria Math" w:hAnsi="Cambria Math"/>
+              </w:rPr>
+              <m:t>X</m:t>
+            </m:r>
+          </m:sub>
+          <m:sup>
+            <m:r>
+              <w:rPr>
+                <w:rFonts w:ascii="Cambria Math" w:hAnsi="Cambria Math" w:hint="eastAsia"/>
+              </w:rPr>
+              <m:t>2</m:t>
+            </m:r>
+          </m:sup>
+        </m:sSubSup>
+        <m:r>
+          <w:rPr>
+            <w:rFonts w:ascii="Cambria Math" w:hAnsi="Cambria Math"/>
+          </w:rPr>
+          <m:t>&lt;∞</m:t>
+        </m:r>
+      </m:oMath>
+      <w:r>
+        <w:rPr>
+          <w:iCs/>
+        </w:rPr>
+        <w:t xml:space="preserve">, </w:t>
+      </w:r>
+      <w:r>
+        <w:rPr>
+          <w:rFonts w:hint="eastAsia"/>
+          <w:iCs/>
+        </w:rPr>
+        <w:t>且</w:t>
+      </w:r>
+      <m:oMath>
+        <m:r>
+          <w:rPr>
+            <w:rFonts w:ascii="Cambria Math" w:hAnsi="Cambria Math"/>
+          </w:rPr>
+          <m:t>Y=aX+b</m:t>
+        </m:r>
+      </m:oMath>
+      <w:r>
+        <w:rPr>
+          <w:rFonts w:hint="eastAsia"/>
+          <w:iCs/>
+        </w:rPr>
+        <w:t>，</w:t>
+      </w:r>
+      <m:oMath>
+        <m:r>
+          <w:rPr>
+            <w:rFonts w:ascii="Cambria Math" w:hAnsi="Cambria Math"/>
+          </w:rPr>
+          <m:t>a</m:t>
+        </m:r>
+      </m:oMath>
+      <w:r>
+        <w:rPr>
+          <w:iCs/>
+        </w:rPr>
+        <w:t>,</w:t>
+      </w:r>
+      <m:oMath>
+        <m:r>
+          <w:rPr>
+            <w:rFonts w:ascii="Cambria Math" w:hAnsi="Cambria Math"/>
+          </w:rPr>
+          <m:t xml:space="preserve"> b</m:t>
+        </m:r>
+      </m:oMath>
+      <w:r>
+        <w:rPr>
+          <w:rFonts w:hint="eastAsia"/>
+          <w:iCs/>
+        </w:rPr>
+        <w:t>为常量，</w:t>
+      </w:r>
+      <m:oMath>
+        <m:r>
+          <w:rPr>
+            <w:rFonts w:ascii="Cambria Math" w:hAnsi="Cambria Math"/>
+          </w:rPr>
+          <m:t>a≠0</m:t>
+        </m:r>
+      </m:oMath>
+      <w:r>
+        <w:rPr>
+          <w:rFonts w:hint="eastAsia"/>
+        </w:rPr>
+        <w:t>.</w:t>
+      </w:r>
+      <w:r>
+        <w:t xml:space="preserve"> </w:t>
+      </w:r>
+      <w:r>
+        <w:rPr>
+          <w:rFonts w:hint="eastAsia"/>
+        </w:rPr>
+        <w:t>如果</w:t>
+      </w:r>
+      <m:oMath>
+        <m:r>
+          <w:rPr>
+            <w:rFonts w:ascii="Cambria Math" w:hAnsi="Cambria Math"/>
+          </w:rPr>
+          <m:t>a&gt;0</m:t>
+        </m:r>
+      </m:oMath>
+      <w:r>
+        <w:rPr>
+          <w:rFonts w:hint="eastAsia"/>
+        </w:rPr>
+        <w:t>,</w:t>
+      </w:r>
+      <w:r>
+        <w:t xml:space="preserve"> </w:t>
+      </w:r>
+      <w:r>
+        <w:rPr>
+          <w:rFonts w:hint="eastAsia"/>
+        </w:rPr>
+        <w:t>则</w:t>
+      </w:r>
+      <m:oMath>
+        <m:r>
+          <m:rPr>
+            <m:sty m:val="p"/>
+          </m:rPr>
+          <w:rPr>
+            <w:rFonts w:ascii="Cambria Math" w:hAnsi="Cambria Math"/>
+          </w:rPr>
+          <m:t>ρ</m:t>
+        </m:r>
+        <m:d>
+          <m:dPr>
+            <m:ctrlPr>
+              <w:rPr>
+                <w:rFonts w:ascii="Cambria Math" w:hAnsi="Cambria Math"/>
+                <w:iCs/>
+              </w:rPr>
+            </m:ctrlPr>
+          </m:dPr>
+          <m:e>
+            <m:r>
+              <w:rPr>
+                <w:rFonts w:ascii="Cambria Math" w:hAnsi="Cambria Math"/>
+              </w:rPr>
+              <m:t>X,Y</m:t>
+            </m:r>
+          </m:e>
+        </m:d>
+        <m:r>
+          <w:rPr>
+            <w:rFonts w:ascii="Cambria Math" w:hAnsi="Cambria Math"/>
+          </w:rPr>
+          <m:t>=</m:t>
+        </m:r>
+        <m:r>
+          <w:rPr>
+            <w:rFonts w:ascii="Cambria Math" w:hAnsi="Cambria Math" w:hint="eastAsia"/>
+          </w:rPr>
+          <m:t>1</m:t>
+        </m:r>
+      </m:oMath>
+      <w:r>
+        <w:rPr>
+          <w:rFonts w:hint="eastAsia"/>
+          <w:iCs/>
+        </w:rPr>
+        <w:t>.</w:t>
+      </w:r>
+      <w:r>
+        <w:rPr>
+          <w:iCs/>
+        </w:rPr>
+        <w:t xml:space="preserve"> </w:t>
+      </w:r>
+      <w:r>
+        <w:rPr>
+          <w:rFonts w:hint="eastAsia"/>
+          <w:iCs/>
+        </w:rPr>
+        <w:t>如果</w:t>
+      </w:r>
+      <m:oMath>
+        <m:r>
+          <w:rPr>
+            <w:rFonts w:ascii="Cambria Math" w:hAnsi="Cambria Math"/>
+          </w:rPr>
+          <m:t>a&lt;0</m:t>
+        </m:r>
+      </m:oMath>
+      <w:r>
+        <w:rPr>
+          <w:rFonts w:hint="eastAsia"/>
+        </w:rPr>
+        <w:t>,</w:t>
+      </w:r>
+      <w:r>
+        <w:t xml:space="preserve"> </w:t>
+      </w:r>
+      <w:r>
+        <w:rPr>
+          <w:rFonts w:hint="eastAsia"/>
+        </w:rPr>
+        <w:t>则</w:t>
+      </w:r>
+      <m:oMath>
+        <m:r>
+          <m:rPr>
+            <m:sty m:val="p"/>
+          </m:rPr>
+          <w:rPr>
+            <w:rFonts w:ascii="Cambria Math" w:hAnsi="Cambria Math"/>
+          </w:rPr>
+          <m:t>ρ</m:t>
+        </m:r>
+        <m:d>
+          <m:dPr>
+            <m:ctrlPr>
+              <w:rPr>
+                <w:rFonts w:ascii="Cambria Math" w:hAnsi="Cambria Math"/>
+                <w:iCs/>
+              </w:rPr>
+            </m:ctrlPr>
+          </m:dPr>
+          <m:e>
+            <m:r>
+              <w:rPr>
+                <w:rFonts w:ascii="Cambria Math" w:hAnsi="Cambria Math"/>
+              </w:rPr>
+              <m:t>X,Y</m:t>
+            </m:r>
+          </m:e>
+        </m:d>
+        <m:r>
+          <w:rPr>
+            <w:rFonts w:ascii="Cambria Math" w:hAnsi="Cambria Math"/>
+          </w:rPr>
+          <m:t>=-</m:t>
+        </m:r>
+        <m:r>
+          <w:rPr>
+            <w:rFonts w:ascii="Cambria Math" w:hAnsi="Cambria Math" w:hint="eastAsia"/>
+          </w:rPr>
+          <m:t>1</m:t>
+        </m:r>
+      </m:oMath>
+      <w:r>
+        <w:rPr>
+          <w:rFonts w:hint="eastAsia"/>
+          <w:iCs/>
+        </w:rPr>
+        <w:t>.</w:t>
+      </w:r>
+    </w:p>
+    <w:p>
+      <w:pPr>
+        <w:rPr>
+          <w:iCs/>
+        </w:rPr>
+      </w:pPr>
+    </w:p>
+    <w:p>
+      <w:r>
+        <w:rPr>
+          <w:rFonts w:hint="eastAsia"/>
+          <w:b/>
+          <w:bCs/>
+          <w:iCs/>
+          <w:sz w:val="22"/>
+          <w:szCs w:val="22"/>
+        </w:rPr>
+        <w:t>定理</w:t>
+      </w:r>
+      <w:r>
+        <w:rPr>
+          <w:rFonts w:hint="eastAsia"/>
+          <w:b/>
+          <w:bCs/>
+          <w:iCs/>
+          <w:sz w:val="22"/>
+          <w:szCs w:val="22"/>
+        </w:rPr>
+        <w:t>4.6.6</w:t>
+      </w:r>
+      <w:r>
+        <w:rPr>
+          <w:b/>
+          <w:bCs/>
+          <w:iCs/>
+          <w:sz w:val="22"/>
+          <w:szCs w:val="22"/>
+        </w:rPr>
+        <w:t xml:space="preserve"> </w:t>
+      </w:r>
+      <w:r>
+        <w:rPr>
+          <w:rFonts w:hint="eastAsia"/>
+          <w:iCs/>
+        </w:rPr>
+        <w:t>如果</w:t>
+      </w:r>
+      <m:oMath>
+        <m:r>
+          <w:rPr>
+            <w:rFonts w:ascii="Cambria Math" w:hAnsi="Cambria Math"/>
+          </w:rPr>
+          <m:t>X</m:t>
+        </m:r>
+      </m:oMath>
+      <w:r>
+        <w:rPr>
+          <w:rFonts w:hint="eastAsia"/>
+        </w:rPr>
+        <w:t>和</w:t>
+      </w:r>
+      <m:oMath>
+        <m:r>
+          <w:rPr>
+            <w:rFonts w:ascii="Cambria Math" w:hAnsi="Cambria Math" w:hint="eastAsia"/>
+          </w:rPr>
+          <m:t>Y</m:t>
+        </m:r>
+      </m:oMath>
+      <w:r>
+        <w:rPr>
+          <w:rFonts w:hint="eastAsia"/>
+        </w:rPr>
+        <w:t>是随机变量使得</w:t>
+      </w:r>
+      <m:oMath>
+        <m:r>
+          <m:rPr>
+            <m:sty m:val="p"/>
+          </m:rPr>
+          <w:rPr>
+            <w:rFonts w:ascii="Cambria Math" w:hAnsi="Cambria Math"/>
+          </w:rPr>
+          <m:t>Var</m:t>
+        </m:r>
+        <m:d>
+          <m:dPr>
+            <m:ctrlPr>
+              <w:rPr>
+                <w:rFonts w:ascii="Cambria Math" w:hAnsi="Cambria Math"/>
+              </w:rPr>
+            </m:ctrlPr>
+          </m:dPr>
+          <m:e>
+            <m:r>
+              <w:rPr>
+                <w:rFonts w:ascii="Cambria Math" w:hAnsi="Cambria Math"/>
+              </w:rPr>
+              <m:t>X</m:t>
+            </m:r>
+          </m:e>
+        </m:d>
+        <m:r>
+          <w:rPr>
+            <w:rFonts w:ascii="Cambria Math" w:hAnsi="Cambria Math"/>
+          </w:rPr>
+          <m:t>&lt;∞,</m:t>
+        </m:r>
+        <m:r>
+          <m:rPr>
+            <m:sty m:val="p"/>
+          </m:rPr>
+          <w:rPr>
+            <w:rFonts w:ascii="Cambria Math" w:hAnsi="Cambria Math"/>
+          </w:rPr>
+          <m:t xml:space="preserve"> Var</m:t>
+        </m:r>
+        <m:d>
+          <m:dPr>
+            <m:ctrlPr>
+              <w:rPr>
+                <w:rFonts w:ascii="Cambria Math" w:hAnsi="Cambria Math"/>
+              </w:rPr>
+            </m:ctrlPr>
+          </m:dPr>
+          <m:e>
+            <m:r>
+              <w:rPr>
+                <w:rFonts w:ascii="Cambria Math" w:hAnsi="Cambria Math"/>
+              </w:rPr>
+              <m:t>Y</m:t>
+            </m:r>
+          </m:e>
+        </m:d>
+        <m:r>
+          <w:rPr>
+            <w:rFonts w:ascii="Cambria Math" w:hAnsi="Cambria Math"/>
+          </w:rPr>
+          <m:t>&lt;∞</m:t>
+        </m:r>
+      </m:oMath>
+      <w:r>
+        <w:t xml:space="preserve">. </w:t>
+      </w:r>
+      <w:r>
+        <w:rPr>
+          <w:rFonts w:hint="eastAsia"/>
+        </w:rPr>
+        <w:t>则</w:t>
+      </w:r>
+    </w:p>
+    <w:p/>
+    <w:p>
+      <w:pPr>
+        <w:rPr>
+          <w:iCs/>
+        </w:rPr>
+      </w:pPr>
+      <m:oMathPara>
+        <m:oMathParaPr>
+          <m:jc m:val="right"/>
+        </m:oMathParaPr>
+        <m:oMath>
+          <m:r>
+            <m:rPr>
+              <m:sty m:val="p"/>
+            </m:rPr>
+            <w:rPr>
+              <w:rFonts w:ascii="Cambria Math" w:hAnsi="Cambria Math"/>
+            </w:rPr>
+            <m:t>Var</m:t>
+          </m:r>
+          <m:d>
+            <m:dPr>
+              <m:ctrlPr>
+                <w:rPr>
+                  <w:rFonts w:ascii="Cambria Math" w:hAnsi="Cambria Math"/>
+                </w:rPr>
+              </m:ctrlPr>
+            </m:dPr>
+            <m:e>
+              <m:r>
+                <w:rPr>
+                  <w:rFonts w:ascii="Cambria Math" w:hAnsi="Cambria Math"/>
+                </w:rPr>
+                <m:t>X+Y</m:t>
+              </m:r>
+            </m:e>
+          </m:d>
+          <m:r>
+            <w:rPr>
+              <w:rFonts w:ascii="Cambria Math" w:hAnsi="Cambria Math"/>
+            </w:rPr>
+            <m:t>=</m:t>
+          </m:r>
+          <m:r>
+            <m:rPr>
+              <m:sty m:val="p"/>
+            </m:rPr>
+            <w:rPr>
+              <w:rFonts w:ascii="Cambria Math" w:hAnsi="Cambria Math"/>
+            </w:rPr>
+            <m:t>Var</m:t>
+          </m:r>
+          <m:d>
+            <m:dPr>
+              <m:ctrlPr>
+                <w:rPr>
+                  <w:rFonts w:ascii="Cambria Math" w:hAnsi="Cambria Math"/>
+                </w:rPr>
+              </m:ctrlPr>
+            </m:dPr>
+            <m:e>
+              <m:r>
+                <w:rPr>
+                  <w:rFonts w:ascii="Cambria Math" w:hAnsi="Cambria Math"/>
+                </w:rPr>
+                <m:t>X</m:t>
+              </m:r>
+            </m:e>
+          </m:d>
+          <m:r>
+            <w:rPr>
+              <w:rFonts w:ascii="Cambria Math" w:hAnsi="Cambria Math"/>
+            </w:rPr>
+            <m:t>+</m:t>
+          </m:r>
+          <m:r>
+            <m:rPr>
+              <m:sty m:val="p"/>
+            </m:rPr>
+            <w:rPr>
+              <w:rFonts w:ascii="Cambria Math" w:hAnsi="Cambria Math"/>
+            </w:rPr>
+            <m:t>Var</m:t>
+          </m:r>
+          <m:d>
+            <m:dPr>
+              <m:ctrlPr>
+                <w:rPr>
+                  <w:rFonts w:ascii="Cambria Math" w:hAnsi="Cambria Math"/>
+                </w:rPr>
+              </m:ctrlPr>
+            </m:dPr>
+            <m:e>
+              <m:r>
+                <w:rPr>
+                  <w:rFonts w:ascii="Cambria Math" w:hAnsi="Cambria Math"/>
+                </w:rPr>
+                <m:t>Y</m:t>
+              </m:r>
+            </m:e>
+          </m:d>
+          <m:r>
+            <w:rPr>
+              <w:rFonts w:ascii="Cambria Math" w:hAnsi="Cambria Math"/>
+            </w:rPr>
+            <m:t>+2</m:t>
+          </m:r>
+          <m:r>
+            <m:rPr>
+              <m:sty m:val="p"/>
+            </m:rPr>
+            <w:rPr>
+              <w:rFonts w:ascii="Cambria Math" w:hAnsi="Cambria Math"/>
+            </w:rPr>
+            <m:t>Cov</m:t>
+          </m:r>
+          <m:d>
+            <m:dPr>
+              <m:ctrlPr>
+                <w:rPr>
+                  <w:rFonts w:ascii="Cambria Math" w:hAnsi="Cambria Math"/>
+                  <w:iCs/>
+                </w:rPr>
+              </m:ctrlPr>
+            </m:dPr>
+            <m:e>
+              <m:r>
+                <w:rPr>
+                  <w:rFonts w:ascii="Cambria Math" w:hAnsi="Cambria Math"/>
+                </w:rPr>
+                <m:t>X,Y</m:t>
+              </m:r>
+            </m:e>
+          </m:d>
+          <m:r>
+            <w:rPr>
+              <w:rFonts w:ascii="Cambria Math" w:hAnsi="Cambria Math"/>
+            </w:rPr>
+            <m:t xml:space="preserve">.            </m:t>
+          </m:r>
+          <m:d>
+            <m:dPr>
+              <m:ctrlPr>
+                <w:rPr>
+                  <w:rFonts w:ascii="Cambria Math" w:hAnsi="Cambria Math"/>
+                  <w:i/>
+                  <w:iCs/>
+                </w:rPr>
+              </m:ctrlPr>
+            </m:dPr>
+            <m:e>
+              <m:r>
+                <w:rPr>
+                  <w:rFonts w:ascii="Cambria Math" w:hAnsi="Cambria Math"/>
+                </w:rPr>
+                <m:t>4.6.11</m:t>
+              </m:r>
+            </m:e>
+          </m:d>
+          <m:r>
+            <w:rPr>
+              <w:rFonts w:ascii="Cambria Math" w:hAnsi="Cambria Math"/>
+            </w:rPr>
+            <m:t xml:space="preserve">            </m:t>
+          </m:r>
+        </m:oMath>
+      </m:oMathPara>
+    </w:p>
+    <w:p>
+      <w:pPr>
+        <w:rPr>
+          <w:iCs/>
+        </w:rPr>
+      </w:pPr>
+    </w:p>
+    <w:p>
+      <w:r>
+        <w:rPr>
+          <w:rFonts w:hint="eastAsia"/>
+          <w:b/>
+          <w:bCs/>
+          <w:iCs/>
+          <w:sz w:val="22"/>
+          <w:szCs w:val="22"/>
+        </w:rPr>
+        <w:t>推论</w:t>
+      </w:r>
+      <w:r>
+        <w:rPr>
+          <w:rFonts w:hint="eastAsia"/>
+          <w:b/>
+          <w:bCs/>
+          <w:iCs/>
+          <w:sz w:val="22"/>
+          <w:szCs w:val="22"/>
+        </w:rPr>
+        <w:t>4.6.1</w:t>
+      </w:r>
+      <w:r>
+        <w:rPr>
+          <w:iCs/>
+        </w:rPr>
+        <w:t xml:space="preserve"> </w:t>
+      </w:r>
+      <w:r>
+        <w:rPr>
+          <w:rFonts w:hint="eastAsia"/>
+          <w:iCs/>
+        </w:rPr>
+        <w:t>设</w:t>
+      </w:r>
+      <m:oMath>
+        <m:r>
+          <w:rPr>
+            <w:rFonts w:ascii="Cambria Math" w:hAnsi="Cambria Math"/>
+          </w:rPr>
+          <m:t>a,b,c</m:t>
+        </m:r>
+      </m:oMath>
+      <w:r>
+        <w:rPr>
+          <w:rFonts w:hint="eastAsia"/>
+        </w:rPr>
+        <w:t>为常数</w:t>
+      </w:r>
+      <w:r>
+        <w:rPr>
+          <w:rFonts w:hint="eastAsia"/>
+        </w:rPr>
+        <w:t>.</w:t>
+      </w:r>
+      <w:r>
+        <w:t xml:space="preserve"> </w:t>
+      </w:r>
+      <w:r>
+        <w:rPr>
+          <w:rFonts w:hint="eastAsia"/>
+        </w:rPr>
+        <w:t>则定理</w:t>
+      </w:r>
+      <w:r>
+        <w:rPr>
+          <w:rFonts w:hint="eastAsia"/>
+        </w:rPr>
+        <w:t>4.6.6</w:t>
+      </w:r>
+      <w:r>
+        <w:rPr>
+          <w:rFonts w:hint="eastAsia"/>
+        </w:rPr>
+        <w:t>条件下</w:t>
+      </w:r>
+    </w:p>
+    <w:p/>
+    <w:p>
+      <m:oMathPara>
+        <m:oMathParaPr>
+          <m:jc m:val="right"/>
+        </m:oMathParaPr>
+        <m:oMath>
+          <m:r>
+            <m:rPr>
+              <m:sty m:val="p"/>
+            </m:rPr>
+            <w:rPr>
+              <w:rFonts w:ascii="Cambria Math" w:hAnsi="Cambria Math"/>
+            </w:rPr>
+            <m:t>Var</m:t>
+          </m:r>
+          <m:d>
+            <m:dPr>
+              <m:ctrlPr>
+                <w:rPr>
+                  <w:rFonts w:ascii="Cambria Math" w:hAnsi="Cambria Math"/>
+                </w:rPr>
+              </m:ctrlPr>
+            </m:dPr>
+            <m:e>
+              <m:r>
+                <w:rPr>
+                  <w:rFonts w:ascii="Cambria Math" w:hAnsi="Cambria Math"/>
+                </w:rPr>
+                <m:t>aX+bY+c</m:t>
+              </m:r>
+            </m:e>
+          </m:d>
+          <m:r>
+            <w:rPr>
+              <w:rFonts w:ascii="Cambria Math" w:hAnsi="Cambria Math"/>
+            </w:rPr>
+            <m:t>=</m:t>
+          </m:r>
+          <m:sSup>
+            <m:sSupPr>
+              <m:ctrlPr>
+                <w:rPr>
+                  <w:rFonts w:ascii="Cambria Math" w:hAnsi="Cambria Math"/>
+                  <w:i/>
+                </w:rPr>
+              </m:ctrlPr>
+            </m:sSupPr>
+            <m:e>
+              <m:r>
+                <w:rPr>
+                  <w:rFonts w:ascii="Cambria Math" w:hAnsi="Cambria Math"/>
+                </w:rPr>
+                <m:t>a</m:t>
+              </m:r>
+            </m:e>
+            <m:sup>
+              <m:r>
+                <w:rPr>
+                  <w:rFonts w:ascii="Cambria Math" w:hAnsi="Cambria Math"/>
+                </w:rPr>
+                <m:t>2</m:t>
+              </m:r>
+            </m:sup>
+          </m:sSup>
+          <m:r>
+            <m:rPr>
+              <m:sty m:val="p"/>
+            </m:rPr>
+            <w:rPr>
+              <w:rFonts w:ascii="Cambria Math" w:hAnsi="Cambria Math"/>
+            </w:rPr>
+            <m:t>Var</m:t>
+          </m:r>
+          <m:d>
+            <m:dPr>
+              <m:ctrlPr>
+                <w:rPr>
+                  <w:rFonts w:ascii="Cambria Math" w:hAnsi="Cambria Math"/>
+                </w:rPr>
+              </m:ctrlPr>
+            </m:dPr>
+            <m:e>
+              <m:r>
+                <w:rPr>
+                  <w:rFonts w:ascii="Cambria Math" w:hAnsi="Cambria Math"/>
+                </w:rPr>
+                <m:t>X</m:t>
+              </m:r>
+            </m:e>
+          </m:d>
+          <m:r>
+            <w:rPr>
+              <w:rFonts w:ascii="Cambria Math" w:hAnsi="Cambria Math"/>
+            </w:rPr>
+            <m:t>+</m:t>
+          </m:r>
+          <m:sSup>
+            <m:sSupPr>
+              <m:ctrlPr>
+                <w:rPr>
+                  <w:rFonts w:ascii="Cambria Math" w:hAnsi="Cambria Math"/>
+                  <w:i/>
+                </w:rPr>
+              </m:ctrlPr>
+            </m:sSupPr>
+            <m:e>
+              <m:r>
+                <w:rPr>
+                  <w:rFonts w:ascii="Cambria Math" w:hAnsi="Cambria Math"/>
+                </w:rPr>
+                <m:t>b</m:t>
+              </m:r>
+            </m:e>
+            <m:sup>
+              <m:r>
+                <w:rPr>
+                  <w:rFonts w:ascii="Cambria Math" w:hAnsi="Cambria Math"/>
+                </w:rPr>
+                <m:t>2</m:t>
+              </m:r>
+            </m:sup>
+          </m:sSup>
+          <m:r>
+            <m:rPr>
+              <m:sty m:val="p"/>
+            </m:rPr>
+            <w:rPr>
+              <w:rFonts w:ascii="Cambria Math" w:hAnsi="Cambria Math"/>
+            </w:rPr>
+            <m:t>Var</m:t>
+          </m:r>
+          <m:d>
+            <m:dPr>
+              <m:ctrlPr>
+                <w:rPr>
+                  <w:rFonts w:ascii="Cambria Math" w:hAnsi="Cambria Math"/>
+                </w:rPr>
+              </m:ctrlPr>
+            </m:dPr>
+            <m:e>
+              <m:r>
+                <w:rPr>
+                  <w:rFonts w:ascii="Cambria Math" w:hAnsi="Cambria Math"/>
+                </w:rPr>
+                <m:t>Y</m:t>
+              </m:r>
+            </m:e>
+          </m:d>
+          <m:r>
+            <w:rPr>
+              <w:rFonts w:ascii="Cambria Math" w:hAnsi="Cambria Math"/>
+            </w:rPr>
+            <m:t>+2ab</m:t>
+          </m:r>
+          <m:r>
+            <m:rPr>
+              <m:sty m:val="p"/>
+            </m:rPr>
+            <w:rPr>
+              <w:rFonts w:ascii="Cambria Math" w:hAnsi="Cambria Math" w:hint="eastAsia"/>
+            </w:rPr>
+            <m:t>C</m:t>
+          </m:r>
+          <m:r>
+            <m:rPr>
+              <m:sty m:val="p"/>
+            </m:rPr>
+            <w:rPr>
+              <w:rFonts w:ascii="Cambria Math" w:hAnsi="Cambria Math"/>
+            </w:rPr>
+            <m:t>ov</m:t>
+          </m:r>
+          <m:d>
+            <m:dPr>
+              <m:ctrlPr>
+                <w:rPr>
+                  <w:rFonts w:ascii="Cambria Math" w:hAnsi="Cambria Math"/>
+                </w:rPr>
+              </m:ctrlPr>
+            </m:dPr>
+            <m:e>
+              <m:r>
+                <w:rPr>
+                  <w:rFonts w:ascii="Cambria Math" w:hAnsi="Cambria Math"/>
+                </w:rPr>
+                <m:t>X,Y</m:t>
+              </m:r>
+            </m:e>
+          </m:d>
+          <m:r>
+            <w:rPr>
+              <w:rFonts w:ascii="Cambria Math" w:hAnsi="Cambria Math"/>
+            </w:rPr>
+            <m:t xml:space="preserve">.        </m:t>
+          </m:r>
+          <m:d>
+            <m:dPr>
+              <m:ctrlPr>
+                <w:rPr>
+                  <w:rFonts w:ascii="Cambria Math" w:hAnsi="Cambria Math"/>
+                  <w:i/>
+                </w:rPr>
+              </m:ctrlPr>
+            </m:dPr>
+            <m:e>
+              <m:r>
+                <w:rPr>
+                  <w:rFonts w:ascii="Cambria Math" w:hAnsi="Cambria Math"/>
+                </w:rPr>
+                <m:t>4.6.12</m:t>
+              </m:r>
+            </m:e>
+          </m:d>
+          <m:r>
+            <w:rPr>
+              <w:rFonts w:ascii="Cambria Math" w:hAnsi="Cambria Math"/>
+            </w:rPr>
+            <m:t xml:space="preserve">            </m:t>
+          </m:r>
+        </m:oMath>
+      </m:oMathPara>
+    </w:p>
+    <w:p/>
+    <w:p>
+      <w:r>
+        <w:rPr>
+          <w:rFonts w:hint="eastAsia"/>
+        </w:rPr>
+        <w:t>另一个特别有用的推论是</w:t>
+      </w:r>
+    </w:p>
+    <w:p/>
+    <w:p>
+      <w:pPr>
+        <w:rPr>
+          <w:iCs/>
+        </w:rPr>
+      </w:pPr>
+      <m:oMathPara>
+        <m:oMathParaPr>
+          <m:jc m:val="right"/>
+        </m:oMathParaPr>
+        <m:oMath>
+          <m:r>
+            <m:rPr>
+              <m:sty m:val="p"/>
+            </m:rPr>
+            <w:rPr>
+              <w:rFonts w:ascii="Cambria Math" w:hAnsi="Cambria Math"/>
+            </w:rPr>
+            <m:t>Var</m:t>
+          </m:r>
+          <m:d>
+            <m:dPr>
+              <m:ctrlPr>
+                <w:rPr>
+                  <w:rFonts w:ascii="Cambria Math" w:hAnsi="Cambria Math"/>
+                </w:rPr>
+              </m:ctrlPr>
+            </m:dPr>
+            <m:e>
+              <m:r>
+                <w:rPr>
+                  <w:rFonts w:ascii="Cambria Math" w:hAnsi="Cambria Math"/>
+                </w:rPr>
+                <m:t>X-Y</m:t>
+              </m:r>
+            </m:e>
+          </m:d>
+          <m:r>
+            <w:rPr>
+              <w:rFonts w:ascii="Cambria Math" w:hAnsi="Cambria Math"/>
+            </w:rPr>
+            <m:t>=</m:t>
+          </m:r>
+          <m:r>
+            <m:rPr>
+              <m:sty m:val="p"/>
+            </m:rPr>
+            <w:rPr>
+              <w:rFonts w:ascii="Cambria Math" w:hAnsi="Cambria Math"/>
+            </w:rPr>
+            <m:t>Var</m:t>
+          </m:r>
+          <m:d>
+            <m:dPr>
+              <m:ctrlPr>
+                <w:rPr>
+                  <w:rFonts w:ascii="Cambria Math" w:hAnsi="Cambria Math"/>
+                </w:rPr>
+              </m:ctrlPr>
+            </m:dPr>
+            <m:e>
+              <m:r>
+                <w:rPr>
+                  <w:rFonts w:ascii="Cambria Math" w:hAnsi="Cambria Math"/>
+                </w:rPr>
+                <m:t>X</m:t>
+              </m:r>
+            </m:e>
+          </m:d>
+          <m:r>
+            <w:rPr>
+              <w:rFonts w:ascii="Cambria Math" w:hAnsi="Cambria Math"/>
+            </w:rPr>
+            <m:t>+</m:t>
+          </m:r>
+          <m:r>
+            <m:rPr>
+              <m:sty m:val="p"/>
+            </m:rPr>
+            <w:rPr>
+              <w:rFonts w:ascii="Cambria Math" w:hAnsi="Cambria Math"/>
+            </w:rPr>
+            <m:t>Var</m:t>
+          </m:r>
+          <m:d>
+            <m:dPr>
+              <m:ctrlPr>
+                <w:rPr>
+                  <w:rFonts w:ascii="Cambria Math" w:hAnsi="Cambria Math"/>
+                </w:rPr>
+              </m:ctrlPr>
+            </m:dPr>
+            <m:e>
+              <m:r>
+                <w:rPr>
+                  <w:rFonts w:ascii="Cambria Math" w:hAnsi="Cambria Math"/>
+                </w:rPr>
+                <m:t>Y</m:t>
+              </m:r>
+            </m:e>
+          </m:d>
+          <m:r>
+            <w:rPr>
+              <w:rFonts w:ascii="Cambria Math" w:hAnsi="Cambria Math"/>
+            </w:rPr>
+            <m:t>-2</m:t>
+          </m:r>
+          <m:r>
+            <m:rPr>
+              <m:sty m:val="p"/>
+            </m:rPr>
+            <w:rPr>
+              <w:rFonts w:ascii="Cambria Math" w:hAnsi="Cambria Math"/>
+            </w:rPr>
+            <m:t>Cov</m:t>
+          </m:r>
+          <m:d>
+            <m:dPr>
+              <m:ctrlPr>
+                <w:rPr>
+                  <w:rFonts w:ascii="Cambria Math" w:hAnsi="Cambria Math"/>
+                  <w:iCs/>
+                </w:rPr>
+              </m:ctrlPr>
+            </m:dPr>
+            <m:e>
+              <m:r>
+                <w:rPr>
+                  <w:rFonts w:ascii="Cambria Math" w:hAnsi="Cambria Math"/>
+                </w:rPr>
+                <m:t>X,Y</m:t>
+              </m:r>
+            </m:e>
+          </m:d>
+          <m:r>
+            <w:rPr>
+              <w:rFonts w:ascii="Cambria Math" w:hAnsi="Cambria Math"/>
+            </w:rPr>
+            <m:t xml:space="preserve">.            </m:t>
+          </m:r>
+          <m:d>
+            <m:dPr>
+              <m:ctrlPr>
+                <w:rPr>
+                  <w:rFonts w:ascii="Cambria Math" w:hAnsi="Cambria Math"/>
+                  <w:i/>
+                  <w:iCs/>
+                </w:rPr>
+              </m:ctrlPr>
+            </m:dPr>
+            <m:e>
+              <m:r>
+                <w:rPr>
+                  <w:rFonts w:ascii="Cambria Math" w:hAnsi="Cambria Math"/>
+                </w:rPr>
+                <m:t>4.6.13</m:t>
+              </m:r>
+            </m:e>
+          </m:d>
+          <m:r>
+            <w:rPr>
+              <w:rFonts w:ascii="Cambria Math" w:hAnsi="Cambria Math"/>
+            </w:rPr>
+            <m:t xml:space="preserve">            </m:t>
+          </m:r>
+        </m:oMath>
+      </m:oMathPara>
+    </w:p>
+    <w:p>
+      <w:pPr>
+        <w:rPr>
+          <w:iCs/>
+        </w:rPr>
+      </w:pPr>
+    </w:p>
+    <w:p>
+      <w:r>
+        <w:rPr>
+          <w:rFonts w:hint="eastAsia"/>
+          <w:b/>
+          <w:bCs/>
+          <w:sz w:val="22"/>
+          <w:szCs w:val="22"/>
+        </w:rPr>
+        <w:t>定理</w:t>
+      </w:r>
+      <w:r>
+        <w:rPr>
+          <w:rFonts w:hint="eastAsia"/>
+          <w:b/>
+          <w:bCs/>
+          <w:sz w:val="22"/>
+          <w:szCs w:val="22"/>
+        </w:rPr>
+        <w:t>4.6.7</w:t>
+      </w:r>
+      <w:r>
+        <w:t xml:space="preserve"> </w:t>
       </w:r>
       <w:r>
         <w:t xml:space="preserve"> </w:t>
@@ -55445,19 +60769,18 @@
             </m:r>
           </m:sub>
         </m:sSub>
-      </m:oMath>
-      <w:r>
-        <w:rPr>
-          <w:rFonts w:hint="eastAsia"/>
-        </w:rPr>
-        <w:t>和</w:t>
-      </w:r>
-      <m:oMath>
+        <m:r>
+          <w:rPr>
+            <w:rFonts w:ascii="Cambria Math" w:hAnsi="Cambria Math"/>
+          </w:rPr>
+          <m:t>,⋯,</m:t>
+        </m:r>
         <m:sSub>
           <m:sSubPr>
             <m:ctrlPr>
               <w:rPr>
                 <w:rFonts w:ascii="Cambria Math" w:hAnsi="Cambria Math"/>
+                <w:i/>
               </w:rPr>
             </m:ctrlPr>
           </m:sSubPr>
@@ -55474,7 +60797,7 @@
               <w:rPr>
                 <w:rFonts w:ascii="Cambria Math" w:hAnsi="Cambria Math"/>
               </w:rPr>
-              <m:t>2</m:t>
+              <m:t>n</m:t>
             </m:r>
           </m:sub>
         </m:sSub>
@@ -55483,7 +60806,469 @@
         <w:rPr>
           <w:rFonts w:hint="eastAsia"/>
         </w:rPr>
-        <w:t>是独立随机变量，如果</w:t>
+        <w:t>是随机变量</w:t>
+      </w:r>
+      <w:r>
+        <w:rPr>
+          <w:rFonts w:hint="eastAsia"/>
+        </w:rPr>
+        <w:t>使得</w:t>
+      </w:r>
+      <m:oMath>
+        <m:r>
+          <m:rPr>
+            <m:sty m:val="p"/>
+          </m:rPr>
+          <w:rPr>
+            <w:rFonts w:ascii="Cambria Math" w:hAnsi="Cambria Math"/>
+          </w:rPr>
+          <m:t>Var</m:t>
+        </m:r>
+        <m:d>
+          <m:dPr>
+            <m:ctrlPr>
+              <w:rPr>
+                <w:rFonts w:ascii="Cambria Math" w:hAnsi="Cambria Math"/>
+              </w:rPr>
+            </m:ctrlPr>
+          </m:dPr>
+          <m:e>
+            <m:sSub>
+              <m:sSubPr>
+                <m:ctrlPr>
+                  <w:rPr>
+                    <w:rFonts w:ascii="Cambria Math" w:hAnsi="Cambria Math"/>
+                    <w:i/>
+                  </w:rPr>
+                </m:ctrlPr>
+              </m:sSubPr>
+              <m:e>
+                <m:r>
+                  <w:rPr>
+                    <w:rFonts w:ascii="Cambria Math" w:hAnsi="Cambria Math"/>
+                  </w:rPr>
+                  <m:t>X</m:t>
+                </m:r>
+              </m:e>
+              <m:sub>
+                <m:r>
+                  <w:rPr>
+                    <w:rFonts w:ascii="Cambria Math" w:hAnsi="Cambria Math"/>
+                  </w:rPr>
+                  <m:t>i</m:t>
+                </m:r>
+              </m:sub>
+            </m:sSub>
+          </m:e>
+        </m:d>
+        <m:r>
+          <w:rPr>
+            <w:rFonts w:ascii="Cambria Math" w:hAnsi="Cambria Math"/>
+          </w:rPr>
+          <m:t>&lt;∞, i=0,⋯,n.</m:t>
+        </m:r>
+      </m:oMath>
+      <w:r>
+        <w:rPr>
+          <w:rFonts w:hint="eastAsia"/>
+        </w:rPr>
+        <w:t xml:space="preserve"> </w:t>
+      </w:r>
+      <w:r>
+        <w:rPr>
+          <w:rFonts w:hint="eastAsia"/>
+        </w:rPr>
+        <w:t>则</w:t>
+      </w:r>
+    </w:p>
+    <w:p/>
+    <w:p>
+      <m:oMathPara>
+        <m:oMathParaPr>
+          <m:jc m:val="right"/>
+        </m:oMathParaPr>
+        <m:oMath>
+          <m:r>
+            <m:rPr>
+              <m:sty m:val="p"/>
+            </m:rPr>
+            <w:rPr>
+              <w:rFonts w:ascii="Cambria Math" w:hAnsi="Cambria Math"/>
+            </w:rPr>
+            <m:t>Var</m:t>
+          </m:r>
+          <m:d>
+            <m:dPr>
+              <m:ctrlPr>
+                <w:rPr>
+                  <w:rFonts w:ascii="Cambria Math" w:hAnsi="Cambria Math"/>
+                </w:rPr>
+              </m:ctrlPr>
+            </m:dPr>
+            <m:e>
+              <m:nary>
+                <m:naryPr>
+                  <m:chr m:val="∑"/>
+                  <m:limLoc m:val="undOvr"/>
+                  <m:ctrlPr>
+                    <w:rPr>
+                      <w:rFonts w:ascii="Cambria Math" w:hAnsi="Cambria Math"/>
+                      <w:i/>
+                    </w:rPr>
+                  </m:ctrlPr>
+                </m:naryPr>
+                <m:sub>
+                  <m:r>
+                    <w:rPr>
+                      <w:rFonts w:ascii="Cambria Math" w:hAnsi="Cambria Math"/>
+                    </w:rPr>
+                    <m:t>i=1</m:t>
+                  </m:r>
+                </m:sub>
+                <m:sup>
+                  <m:r>
+                    <w:rPr>
+                      <w:rFonts w:ascii="Cambria Math" w:hAnsi="Cambria Math"/>
+                    </w:rPr>
+                    <m:t>n</m:t>
+                  </m:r>
+                </m:sup>
+                <m:e>
+                  <m:sSub>
+                    <m:sSubPr>
+                      <m:ctrlPr>
+                        <w:rPr>
+                          <w:rFonts w:ascii="Cambria Math" w:hAnsi="Cambria Math"/>
+                          <w:i/>
+                        </w:rPr>
+                      </m:ctrlPr>
+                    </m:sSubPr>
+                    <m:e>
+                      <m:r>
+                        <w:rPr>
+                          <w:rFonts w:ascii="Cambria Math" w:hAnsi="Cambria Math"/>
+                        </w:rPr>
+                        <m:t>X</m:t>
+                      </m:r>
+                    </m:e>
+                    <m:sub>
+                      <m:r>
+                        <w:rPr>
+                          <w:rFonts w:ascii="Cambria Math" w:hAnsi="Cambria Math"/>
+                        </w:rPr>
+                        <m:t>i</m:t>
+                      </m:r>
+                    </m:sub>
+                  </m:sSub>
+                </m:e>
+              </m:nary>
+            </m:e>
+          </m:d>
+          <m:r>
+            <w:rPr>
+              <w:rFonts w:ascii="Cambria Math" w:hAnsi="Cambria Math"/>
+            </w:rPr>
+            <m:t>=</m:t>
+          </m:r>
+          <m:nary>
+            <m:naryPr>
+              <m:chr m:val="∑"/>
+              <m:limLoc m:val="undOvr"/>
+              <m:ctrlPr>
+                <w:rPr>
+                  <w:rFonts w:ascii="Cambria Math" w:hAnsi="Cambria Math"/>
+                  <w:i/>
+                </w:rPr>
+              </m:ctrlPr>
+            </m:naryPr>
+            <m:sub>
+              <m:r>
+                <w:rPr>
+                  <w:rFonts w:ascii="Cambria Math" w:hAnsi="Cambria Math"/>
+                </w:rPr>
+                <m:t>i=1</m:t>
+              </m:r>
+            </m:sub>
+            <m:sup>
+              <m:r>
+                <w:rPr>
+                  <w:rFonts w:ascii="Cambria Math" w:hAnsi="Cambria Math"/>
+                </w:rPr>
+                <m:t>n</m:t>
+              </m:r>
+            </m:sup>
+            <m:e>
+              <m:r>
+                <m:rPr>
+                  <m:sty m:val="p"/>
+                </m:rPr>
+                <w:rPr>
+                  <w:rFonts w:ascii="Cambria Math" w:hAnsi="Cambria Math"/>
+                </w:rPr>
+                <m:t>Var</m:t>
+              </m:r>
+              <m:d>
+                <m:dPr>
+                  <m:ctrlPr>
+                    <w:rPr>
+                      <w:rFonts w:ascii="Cambria Math" w:hAnsi="Cambria Math"/>
+                    </w:rPr>
+                  </m:ctrlPr>
+                </m:dPr>
+                <m:e>
+                  <m:sSub>
+                    <m:sSubPr>
+                      <m:ctrlPr>
+                        <w:rPr>
+                          <w:rFonts w:ascii="Cambria Math" w:hAnsi="Cambria Math"/>
+                          <w:i/>
+                        </w:rPr>
+                      </m:ctrlPr>
+                    </m:sSubPr>
+                    <m:e>
+                      <m:r>
+                        <w:rPr>
+                          <w:rFonts w:ascii="Cambria Math" w:hAnsi="Cambria Math"/>
+                        </w:rPr>
+                        <m:t>X</m:t>
+                      </m:r>
+                    </m:e>
+                    <m:sub>
+                      <m:r>
+                        <w:rPr>
+                          <w:rFonts w:ascii="Cambria Math" w:hAnsi="Cambria Math"/>
+                        </w:rPr>
+                        <m:t>i</m:t>
+                      </m:r>
+                    </m:sub>
+                  </m:sSub>
+                </m:e>
+              </m:d>
+            </m:e>
+          </m:nary>
+          <m:r>
+            <w:rPr>
+              <w:rFonts w:ascii="Cambria Math" w:hAnsi="Cambria Math"/>
+            </w:rPr>
+            <m:t>+2</m:t>
+          </m:r>
+          <m:limLow>
+            <m:limLowPr>
+              <m:ctrlPr>
+                <w:rPr>
+                  <w:rFonts w:ascii="Cambria Math" w:hAnsi="Cambria Math"/>
+                  <w:i/>
+                </w:rPr>
+              </m:ctrlPr>
+            </m:limLowPr>
+            <m:e>
+              <m:groupChr>
+                <m:groupChrPr>
+                  <m:ctrlPr>
+                    <w:rPr>
+                      <w:rFonts w:ascii="Cambria Math" w:hAnsi="Cambria Math"/>
+                      <w:i/>
+                    </w:rPr>
+                  </m:ctrlPr>
+                </m:groupChrPr>
+                <m:e>
+                  <m:nary>
+                    <m:naryPr>
+                      <m:chr m:val="∑"/>
+                      <m:limLoc m:val="undOvr"/>
+                      <m:subHide m:val="1"/>
+                      <m:supHide m:val="1"/>
+                      <m:ctrlPr>
+                        <w:rPr>
+                          <w:rFonts w:ascii="Cambria Math" w:hAnsi="Cambria Math"/>
+                          <w:i/>
+                        </w:rPr>
+                      </m:ctrlPr>
+                    </m:naryPr>
+                    <m:sub/>
+                    <m:sup/>
+                    <m:e>
+                      <m:nary>
+                        <m:naryPr>
+                          <m:chr m:val="∑"/>
+                          <m:limLoc m:val="undOvr"/>
+                          <m:subHide m:val="1"/>
+                          <m:supHide m:val="1"/>
+                          <m:ctrlPr>
+                            <w:rPr>
+                              <w:rFonts w:ascii="Cambria Math" w:hAnsi="Cambria Math"/>
+                              <w:i/>
+                            </w:rPr>
+                          </m:ctrlPr>
+                        </m:naryPr>
+                        <m:sub/>
+                        <m:sup/>
+                        <m:e>
+                          <m:r>
+                            <m:rPr>
+                              <m:sty m:val="p"/>
+                            </m:rPr>
+                            <w:rPr>
+                              <w:rFonts w:ascii="Cambria Math" w:hAnsi="Cambria Math"/>
+                            </w:rPr>
+                            <m:t>Cov</m:t>
+                          </m:r>
+                          <m:d>
+                            <m:dPr>
+                              <m:ctrlPr>
+                                <w:rPr>
+                                  <w:rFonts w:ascii="Cambria Math" w:hAnsi="Cambria Math"/>
+                                  <w:iCs/>
+                                </w:rPr>
+                              </m:ctrlPr>
+                            </m:dPr>
+                            <m:e>
+                              <m:sSub>
+                                <m:sSubPr>
+                                  <m:ctrlPr>
+                                    <w:rPr>
+                                      <w:rFonts w:ascii="Cambria Math" w:hAnsi="Cambria Math"/>
+                                      <w:i/>
+                                      <w:iCs/>
+                                    </w:rPr>
+                                  </m:ctrlPr>
+                                </m:sSubPr>
+                                <m:e>
+                                  <m:r>
+                                    <w:rPr>
+                                      <w:rFonts w:ascii="Cambria Math" w:hAnsi="Cambria Math"/>
+                                    </w:rPr>
+                                    <m:t>X</m:t>
+                                  </m:r>
+                                </m:e>
+                                <m:sub>
+                                  <m:r>
+                                    <w:rPr>
+                                      <w:rFonts w:ascii="Cambria Math" w:hAnsi="Cambria Math"/>
+                                    </w:rPr>
+                                    <m:t>i</m:t>
+                                  </m:r>
+                                </m:sub>
+                              </m:sSub>
+                              <m:r>
+                                <w:rPr>
+                                  <w:rFonts w:ascii="Cambria Math" w:hAnsi="Cambria Math"/>
+                                </w:rPr>
+                                <m:t>,</m:t>
+                              </m:r>
+                              <m:sSub>
+                                <m:sSubPr>
+                                  <m:ctrlPr>
+                                    <w:rPr>
+                                      <w:rFonts w:ascii="Cambria Math" w:hAnsi="Cambria Math"/>
+                                      <w:i/>
+                                      <w:iCs/>
+                                    </w:rPr>
+                                  </m:ctrlPr>
+                                </m:sSubPr>
+                                <m:e>
+                                  <m:r>
+                                    <w:rPr>
+                                      <w:rFonts w:ascii="Cambria Math" w:hAnsi="Cambria Math"/>
+                                    </w:rPr>
+                                    <m:t>Y</m:t>
+                                  </m:r>
+                                </m:e>
+                                <m:sub>
+                                  <m:r>
+                                    <w:rPr>
+                                      <w:rFonts w:ascii="Cambria Math" w:hAnsi="Cambria Math"/>
+                                    </w:rPr>
+                                    <m:t>j</m:t>
+                                  </m:r>
+                                </m:sub>
+                              </m:sSub>
+                            </m:e>
+                          </m:d>
+                        </m:e>
+                      </m:nary>
+                    </m:e>
+                  </m:nary>
+                </m:e>
+              </m:groupChr>
+            </m:e>
+            <m:lim>
+              <m:r>
+                <w:rPr>
+                  <w:rFonts w:ascii="Cambria Math" w:hAnsi="Cambria Math"/>
+                </w:rPr>
+                <m:t>i&lt;j</m:t>
+              </m:r>
+            </m:lim>
+          </m:limLow>
+          <m:r>
+            <m:rPr>
+              <m:sty m:val="p"/>
+            </m:rPr>
+            <w:rPr>
+              <w:rFonts w:ascii="Cambria Math" w:hAnsi="Cambria Math"/>
+            </w:rPr>
+            <m:t xml:space="preserve">                           </m:t>
+          </m:r>
+          <m:d>
+            <m:dPr>
+              <m:ctrlPr>
+                <w:rPr>
+                  <w:rFonts w:ascii="Cambria Math" w:hAnsi="Cambria Math"/>
+                </w:rPr>
+              </m:ctrlPr>
+            </m:dPr>
+            <m:e>
+              <m:r>
+                <m:rPr>
+                  <m:sty m:val="p"/>
+                </m:rPr>
+                <w:rPr>
+                  <w:rFonts w:ascii="Cambria Math" w:hAnsi="Cambria Math"/>
+                </w:rPr>
+                <m:t>4.6.14</m:t>
+              </m:r>
+            </m:e>
+          </m:d>
+          <m:r>
+            <w:rPr>
+              <w:rFonts w:ascii="Cambria Math" w:hAnsi="Cambria Math"/>
+            </w:rPr>
+            <m:t xml:space="preserve">            </m:t>
+          </m:r>
+        </m:oMath>
+      </m:oMathPara>
+    </w:p>
+    <w:p/>
+    <w:p>
+      <w:r>
+        <w:rPr>
+          <w:rFonts w:hint="eastAsia"/>
+          <w:b/>
+          <w:bCs/>
+          <w:sz w:val="22"/>
+          <w:szCs w:val="22"/>
+        </w:rPr>
+        <w:t>推论</w:t>
+      </w:r>
+      <w:r>
+        <w:rPr>
+          <w:rFonts w:hint="eastAsia"/>
+          <w:b/>
+          <w:bCs/>
+          <w:sz w:val="22"/>
+          <w:szCs w:val="22"/>
+        </w:rPr>
+        <w:t>4.6.2</w:t>
+      </w:r>
+      <w:r>
+        <w:t xml:space="preserve"> </w:t>
+      </w:r>
+      <w:r>
+        <w:rPr>
+          <w:rFonts w:hint="eastAsia"/>
+        </w:rPr>
+        <w:t>如果</w:t>
       </w:r>
       <m:oMath>
         <m:sSub>
@@ -55511,19 +61296,18 @@
             </m:r>
           </m:sub>
         </m:sSub>
-      </m:oMath>
-      <w:r>
-        <w:rPr>
-          <w:rFonts w:hint="eastAsia"/>
-        </w:rPr>
-        <w:t>拥有二项分布，参数为</w:t>
-      </w:r>
-      <m:oMath>
+        <m:r>
+          <w:rPr>
+            <w:rFonts w:ascii="Cambria Math" w:hAnsi="Cambria Math"/>
+          </w:rPr>
+          <m:t>,⋯,</m:t>
+        </m:r>
         <m:sSub>
           <m:sSubPr>
             <m:ctrlPr>
               <w:rPr>
                 <w:rFonts w:ascii="Cambria Math" w:hAnsi="Cambria Math"/>
+                <w:i/>
               </w:rPr>
             </m:ctrlPr>
           </m:sSubPr>
@@ -55532,7 +61316,7 @@
               <w:rPr>
                 <w:rFonts w:ascii="Cambria Math" w:hAnsi="Cambria Math"/>
               </w:rPr>
-              <m:t>n</m:t>
+              <m:t>X</m:t>
             </m:r>
           </m:e>
           <m:sub>
@@ -55540,7 +61324,7 @@
               <w:rPr>
                 <w:rFonts w:ascii="Cambria Math" w:hAnsi="Cambria Math"/>
               </w:rPr>
-              <m:t>i</m:t>
+              <m:t>n</m:t>
             </m:r>
           </m:sub>
         </m:sSub>
@@ -55549,19 +61333,33 @@
         <w:rPr>
           <w:rFonts w:hint="eastAsia"/>
         </w:rPr>
-        <w:t>和</w:t>
-      </w:r>
-      <w:r>
-        <w:rPr>
-          <w:rFonts w:hint="eastAsia"/>
-        </w:rPr>
-        <w:t>p</w:t>
-      </w:r>
-      <w:r>
-        <w:rPr>
-          <w:rFonts w:hint="eastAsia"/>
-        </w:rPr>
-        <w:t>，则</w:t>
+        <w:t>是</w:t>
+      </w:r>
+      <w:r>
+        <w:rPr>
+          <w:rFonts w:hint="eastAsia"/>
+        </w:rPr>
+        <w:t>非</w:t>
+      </w:r>
+      <w:r>
+        <w:rPr>
+          <w:rFonts w:hint="eastAsia"/>
+        </w:rPr>
+        <w:t>相关的随机变量（当</w:t>
+      </w:r>
+      <m:oMath>
+        <m:r>
+          <w:rPr>
+            <w:rFonts w:ascii="Cambria Math" w:hAnsi="Cambria Math"/>
+          </w:rPr>
+          <m:t>i≠j</m:t>
+        </m:r>
+      </m:oMath>
+      <w:r>
+        <w:rPr>
+          <w:rFonts w:hint="eastAsia"/>
+        </w:rPr>
+        <w:t>时，</w:t>
       </w:r>
       <m:oMath>
         <m:sSub>
@@ -55569,6 +61367,8 @@
             <m:ctrlPr>
               <w:rPr>
                 <w:rFonts w:ascii="Cambria Math" w:hAnsi="Cambria Math"/>
+                <w:i/>
+                <w:iCs/>
               </w:rPr>
             </m:ctrlPr>
           </m:sSubPr>
@@ -55585,21 +61385,26 @@
               <w:rPr>
                 <w:rFonts w:ascii="Cambria Math" w:hAnsi="Cambria Math"/>
               </w:rPr>
-              <m:t>1</m:t>
+              <m:t>i</m:t>
             </m:r>
           </m:sub>
         </m:sSub>
-        <m:r>
-          <w:rPr>
-            <w:rFonts w:ascii="Cambria Math" w:hAnsi="Cambria Math" w:hint="eastAsia"/>
-          </w:rPr>
-          <m:t>+</m:t>
-        </m:r>
+      </m:oMath>
+      <w:r>
+        <w:rPr>
+          <w:rFonts w:hint="eastAsia"/>
+          <w:iCs/>
+        </w:rPr>
+        <w:t>和</w:t>
+      </w:r>
+      <m:oMath>
         <m:sSub>
           <m:sSubPr>
             <m:ctrlPr>
               <w:rPr>
                 <w:rFonts w:ascii="Cambria Math" w:hAnsi="Cambria Math"/>
+                <w:i/>
+                <w:iCs/>
               </w:rPr>
             </m:ctrlPr>
           </m:sSubPr>
@@ -55608,15 +61413,15 @@
               <w:rPr>
                 <w:rFonts w:ascii="Cambria Math" w:hAnsi="Cambria Math"/>
               </w:rPr>
-              <m:t>X</m:t>
+              <m:t>Y</m:t>
             </m:r>
           </m:e>
           <m:sub>
             <m:r>
               <w:rPr>
-                <w:rFonts w:ascii="Cambria Math" w:hAnsi="Cambria Math" w:hint="eastAsia"/>
-              </w:rPr>
-              <m:t>2</m:t>
+                <w:rFonts w:ascii="Cambria Math" w:hAnsi="Cambria Math"/>
+              </w:rPr>
+              <m:t>j</m:t>
             </m:r>
           </m:sub>
         </m:sSub>
@@ -55624,8 +61429,580 @@
       <w:r>
         <w:rPr>
           <w:rFonts w:hint="eastAsia"/>
-        </w:rPr>
-        <w:t>同样也是二项分布，参数为</w:t>
+          <w:iCs/>
+        </w:rPr>
+        <w:t>是非相关</w:t>
+      </w:r>
+      <w:r>
+        <w:rPr>
+          <w:rFonts w:hint="eastAsia"/>
+          <w:iCs/>
+        </w:rPr>
+        <w:t>的</w:t>
+      </w:r>
+      <w:r>
+        <w:rPr>
+          <w:rFonts w:hint="eastAsia"/>
+        </w:rPr>
+        <w:t>）</w:t>
+      </w:r>
+      <w:r>
+        <w:rPr>
+          <w:rFonts w:hint="eastAsia"/>
+        </w:rPr>
+        <w:t>，则</w:t>
+      </w:r>
+    </w:p>
+    <w:p>
+      <m:oMathPara>
+        <m:oMathParaPr>
+          <m:jc m:val="right"/>
+        </m:oMathParaPr>
+        <m:oMath>
+          <m:r>
+            <m:rPr>
+              <m:sty m:val="p"/>
+            </m:rPr>
+            <w:rPr>
+              <w:rFonts w:ascii="Cambria Math" w:hAnsi="Cambria Math"/>
+            </w:rPr>
+            <m:t>Var</m:t>
+          </m:r>
+          <m:d>
+            <m:dPr>
+              <m:ctrlPr>
+                <w:rPr>
+                  <w:rFonts w:ascii="Cambria Math" w:hAnsi="Cambria Math"/>
+                </w:rPr>
+              </m:ctrlPr>
+            </m:dPr>
+            <m:e>
+              <m:nary>
+                <m:naryPr>
+                  <m:chr m:val="∑"/>
+                  <m:limLoc m:val="undOvr"/>
+                  <m:ctrlPr>
+                    <w:rPr>
+                      <w:rFonts w:ascii="Cambria Math" w:hAnsi="Cambria Math"/>
+                      <w:i/>
+                    </w:rPr>
+                  </m:ctrlPr>
+                </m:naryPr>
+                <m:sub>
+                  <m:r>
+                    <w:rPr>
+                      <w:rFonts w:ascii="Cambria Math" w:hAnsi="Cambria Math"/>
+                    </w:rPr>
+                    <m:t>i=1</m:t>
+                  </m:r>
+                </m:sub>
+                <m:sup>
+                  <m:r>
+                    <w:rPr>
+                      <w:rFonts w:ascii="Cambria Math" w:hAnsi="Cambria Math"/>
+                    </w:rPr>
+                    <m:t>n</m:t>
+                  </m:r>
+                </m:sup>
+                <m:e>
+                  <m:sSub>
+                    <m:sSubPr>
+                      <m:ctrlPr>
+                        <w:rPr>
+                          <w:rFonts w:ascii="Cambria Math" w:hAnsi="Cambria Math"/>
+                          <w:i/>
+                        </w:rPr>
+                      </m:ctrlPr>
+                    </m:sSubPr>
+                    <m:e>
+                      <m:r>
+                        <w:rPr>
+                          <w:rFonts w:ascii="Cambria Math" w:hAnsi="Cambria Math"/>
+                        </w:rPr>
+                        <m:t>X</m:t>
+                      </m:r>
+                    </m:e>
+                    <m:sub>
+                      <m:r>
+                        <w:rPr>
+                          <w:rFonts w:ascii="Cambria Math" w:hAnsi="Cambria Math"/>
+                        </w:rPr>
+                        <m:t>i</m:t>
+                      </m:r>
+                    </m:sub>
+                  </m:sSub>
+                </m:e>
+              </m:nary>
+            </m:e>
+          </m:d>
+          <m:r>
+            <w:rPr>
+              <w:rFonts w:ascii="Cambria Math" w:hAnsi="Cambria Math"/>
+            </w:rPr>
+            <m:t>=</m:t>
+          </m:r>
+          <m:nary>
+            <m:naryPr>
+              <m:chr m:val="∑"/>
+              <m:limLoc m:val="undOvr"/>
+              <m:ctrlPr>
+                <w:rPr>
+                  <w:rFonts w:ascii="Cambria Math" w:hAnsi="Cambria Math"/>
+                  <w:i/>
+                </w:rPr>
+              </m:ctrlPr>
+            </m:naryPr>
+            <m:sub>
+              <m:r>
+                <w:rPr>
+                  <w:rFonts w:ascii="Cambria Math" w:hAnsi="Cambria Math"/>
+                </w:rPr>
+                <m:t>i=1</m:t>
+              </m:r>
+            </m:sub>
+            <m:sup>
+              <m:r>
+                <w:rPr>
+                  <w:rFonts w:ascii="Cambria Math" w:hAnsi="Cambria Math"/>
+                </w:rPr>
+                <m:t>n</m:t>
+              </m:r>
+            </m:sup>
+            <m:e>
+              <m:r>
+                <m:rPr>
+                  <m:sty m:val="p"/>
+                </m:rPr>
+                <w:rPr>
+                  <w:rFonts w:ascii="Cambria Math" w:hAnsi="Cambria Math"/>
+                </w:rPr>
+                <m:t>Var</m:t>
+              </m:r>
+              <m:d>
+                <m:dPr>
+                  <m:ctrlPr>
+                    <w:rPr>
+                      <w:rFonts w:ascii="Cambria Math" w:hAnsi="Cambria Math"/>
+                    </w:rPr>
+                  </m:ctrlPr>
+                </m:dPr>
+                <m:e>
+                  <m:sSub>
+                    <m:sSubPr>
+                      <m:ctrlPr>
+                        <w:rPr>
+                          <w:rFonts w:ascii="Cambria Math" w:hAnsi="Cambria Math"/>
+                          <w:i/>
+                        </w:rPr>
+                      </m:ctrlPr>
+                    </m:sSubPr>
+                    <m:e>
+                      <m:r>
+                        <w:rPr>
+                          <w:rFonts w:ascii="Cambria Math" w:hAnsi="Cambria Math"/>
+                        </w:rPr>
+                        <m:t>X</m:t>
+                      </m:r>
+                    </m:e>
+                    <m:sub>
+                      <m:r>
+                        <w:rPr>
+                          <w:rFonts w:ascii="Cambria Math" w:hAnsi="Cambria Math"/>
+                        </w:rPr>
+                        <m:t>i</m:t>
+                      </m:r>
+                    </m:sub>
+                  </m:sSub>
+                </m:e>
+              </m:d>
+            </m:e>
+          </m:nary>
+          <m:r>
+            <w:rPr>
+              <w:rFonts w:ascii="Cambria Math" w:hAnsi="Cambria Math"/>
+            </w:rPr>
+            <m:t xml:space="preserve">.                                    </m:t>
+          </m:r>
+          <m:d>
+            <m:dPr>
+              <m:ctrlPr>
+                <w:rPr>
+                  <w:rFonts w:ascii="Cambria Math" w:hAnsi="Cambria Math"/>
+                  <w:i/>
+                </w:rPr>
+              </m:ctrlPr>
+            </m:dPr>
+            <m:e>
+              <m:r>
+                <w:rPr>
+                  <w:rFonts w:ascii="Cambria Math" w:hAnsi="Cambria Math"/>
+                </w:rPr>
+                <m:t>4.6.15</m:t>
+              </m:r>
+            </m:e>
+          </m:d>
+          <m:r>
+            <w:rPr>
+              <w:rFonts w:ascii="Cambria Math" w:hAnsi="Cambria Math"/>
+            </w:rPr>
+            <m:t xml:space="preserve">           </m:t>
+          </m:r>
+        </m:oMath>
+      </m:oMathPara>
+    </w:p>
+    <w:p/>
+    <w:p/>
+    <w:p/>
+    <w:p/>
+    <w:p/>
+    <w:p/>
+    <w:p>
+      <w:r>
+        <w:rPr>
+          <w:rFonts w:hint="eastAsia"/>
+        </w:rPr>
+        <w:lastRenderedPageBreak/>
+        <w:t>4</w:t>
+      </w:r>
+      <w:r>
+        <w:t xml:space="preserve">.7 </w:t>
+      </w:r>
+      <w:r>
+        <w:rPr>
+          <w:rFonts w:hint="eastAsia"/>
+        </w:rPr>
+        <w:t>条件期望</w:t>
+      </w:r>
+      <w:r>
+        <w:rPr>
+          <w:rFonts w:hint="eastAsia"/>
+        </w:rPr>
+        <w:t xml:space="preserve"> 2019</w:t>
+      </w:r>
+      <w:r>
+        <w:rPr>
+          <w:rFonts w:hint="eastAsia"/>
+        </w:rPr>
+        <w:t>年</w:t>
+      </w:r>
+      <w:r>
+        <w:rPr>
+          <w:rFonts w:hint="eastAsia"/>
+        </w:rPr>
+        <w:t>7</w:t>
+      </w:r>
+      <w:r>
+        <w:rPr>
+          <w:rFonts w:hint="eastAsia"/>
+        </w:rPr>
+        <w:t>月</w:t>
+      </w:r>
+      <w:r>
+        <w:rPr>
+          <w:rFonts w:hint="eastAsia"/>
+        </w:rPr>
+        <w:t>17</w:t>
+      </w:r>
+      <w:r>
+        <w:rPr>
+          <w:rFonts w:hint="eastAsia"/>
+        </w:rPr>
+        <w:t>日</w:t>
+      </w:r>
+      <w:r>
+        <w:rPr>
+          <w:rFonts w:hint="eastAsia"/>
+        </w:rPr>
+        <w:t>09</w:t>
+      </w:r>
+      <w:r>
+        <w:rPr>
+          <w:rFonts w:hint="eastAsia"/>
+        </w:rPr>
+        <w:t>点</w:t>
+      </w:r>
+      <w:r>
+        <w:rPr>
+          <w:rFonts w:hint="eastAsia"/>
+        </w:rPr>
+        <w:t>49</w:t>
+      </w:r>
+      <w:r>
+        <w:rPr>
+          <w:rFonts w:hint="eastAsia"/>
+        </w:rPr>
+        <w:t>分</w:t>
+      </w:r>
+    </w:p>
+    <w:p>
+      <w:r>
+        <w:rPr>
+          <w:rFonts w:hint="eastAsia"/>
+        </w:rPr>
+        <w:t>定义</w:t>
+      </w:r>
+      <w:r>
+        <w:rPr>
+          <w:rFonts w:hint="eastAsia"/>
+        </w:rPr>
+        <w:t>4.7.1</w:t>
+      </w:r>
+      <w:r>
+        <w:t xml:space="preserve"> </w:t>
+      </w:r>
+      <w:r>
+        <w:rPr>
+          <w:rFonts w:hint="eastAsia"/>
+        </w:rPr>
+        <w:t>条件期望</w:t>
+      </w:r>
+      <w:r>
+        <w:rPr>
+          <w:rFonts w:hint="eastAsia"/>
+        </w:rPr>
+        <w:t>/</w:t>
+      </w:r>
+      <w:r>
+        <w:rPr>
+          <w:rFonts w:hint="eastAsia"/>
+        </w:rPr>
+        <w:t>均值</w:t>
+      </w:r>
+      <w:r>
+        <w:rPr>
+          <w:rFonts w:hint="eastAsia"/>
+        </w:rPr>
+        <w:t xml:space="preserve"> </w:t>
+      </w:r>
+      <w:r>
+        <w:rPr>
+          <w:rFonts w:hint="eastAsia"/>
+        </w:rPr>
+        <w:t>设</w:t>
+      </w:r>
+      <m:oMath>
+        <m:r>
+          <w:rPr>
+            <w:rFonts w:ascii="Cambria Math" w:hAnsi="Cambria Math"/>
+          </w:rPr>
+          <m:t>X</m:t>
+        </m:r>
+      </m:oMath>
+      <w:r>
+        <w:rPr>
+          <w:rFonts w:hint="eastAsia"/>
+        </w:rPr>
+        <w:t>和</w:t>
+      </w:r>
+      <m:oMath>
+        <m:r>
+          <w:rPr>
+            <w:rFonts w:ascii="Cambria Math" w:hAnsi="Cambria Math" w:hint="eastAsia"/>
+          </w:rPr>
+          <m:t>Y</m:t>
+        </m:r>
+      </m:oMath>
+      <w:r>
+        <w:rPr>
+          <w:rFonts w:hint="eastAsia"/>
+        </w:rPr>
+        <w:t>是随机变量，</w:t>
+      </w:r>
+      <m:oMath>
+        <m:r>
+          <w:rPr>
+            <w:rFonts w:ascii="Cambria Math" w:hAnsi="Cambria Math" w:hint="eastAsia"/>
+          </w:rPr>
+          <m:t>Y</m:t>
+        </m:r>
+      </m:oMath>
+      <w:r>
+        <w:rPr>
+          <w:rFonts w:hint="eastAsia"/>
+        </w:rPr>
+        <w:t>存在有限均值。在</w:t>
+      </w:r>
+      <m:oMath>
+        <m:r>
+          <w:rPr>
+            <w:rFonts w:ascii="Cambria Math" w:hAnsi="Cambria Math"/>
+          </w:rPr>
+          <m:t>X</m:t>
+        </m:r>
+        <m:r>
+          <w:rPr>
+            <w:rFonts w:ascii="Cambria Math" w:hAnsi="Cambria Math" w:hint="eastAsia"/>
+          </w:rPr>
+          <m:t>=x</m:t>
+        </m:r>
+      </m:oMath>
+      <w:r>
+        <w:rPr>
+          <w:rFonts w:hint="eastAsia"/>
+        </w:rPr>
+        <w:t>条件下</w:t>
+      </w:r>
+      <m:oMath>
+        <m:r>
+          <w:rPr>
+            <w:rFonts w:ascii="Cambria Math" w:hAnsi="Cambria Math" w:hint="eastAsia"/>
+          </w:rPr>
+          <m:t>Y</m:t>
+        </m:r>
+      </m:oMath>
+      <w:r>
+        <w:rPr>
+          <w:rFonts w:hint="eastAsia"/>
+        </w:rPr>
+        <w:t>的条件期望（或条件均值）标记为</w:t>
+      </w:r>
+      <m:oMath>
+        <m:r>
+          <w:rPr>
+            <w:rFonts w:ascii="Cambria Math" w:hAnsi="Cambria Math"/>
+          </w:rPr>
+          <m:t>E</m:t>
+        </m:r>
+        <m:d>
+          <m:dPr>
+            <m:ctrlPr>
+              <w:rPr>
+                <w:rFonts w:ascii="Cambria Math" w:hAnsi="Cambria Math"/>
+                <w:i/>
+                <w:iCs/>
+              </w:rPr>
+            </m:ctrlPr>
+          </m:dPr>
+          <m:e>
+            <m:r>
+              <w:rPr>
+                <w:rFonts w:ascii="Cambria Math" w:hAnsi="Cambria Math"/>
+              </w:rPr>
+              <m:t>Y</m:t>
+            </m:r>
+            <m:r>
+              <w:rPr>
+                <w:rFonts w:ascii="Cambria Math" w:hAnsi="Cambria Math"/>
+              </w:rPr>
+              <m:t>|x</m:t>
+            </m:r>
+          </m:e>
+        </m:d>
+      </m:oMath>
+      <w:r>
+        <w:rPr>
+          <w:rFonts w:hint="eastAsia"/>
+          <w:iCs/>
+        </w:rPr>
+        <w:t>，定义为</w:t>
+      </w:r>
+      <w:r>
+        <w:rPr>
+          <w:rFonts w:hint="eastAsia"/>
+        </w:rPr>
+        <w:t>在</w:t>
+      </w:r>
+      <m:oMath>
+        <m:r>
+          <w:rPr>
+            <w:rFonts w:ascii="Cambria Math" w:hAnsi="Cambria Math"/>
+          </w:rPr>
+          <m:t>X</m:t>
+        </m:r>
+        <m:r>
+          <w:rPr>
+            <w:rFonts w:ascii="Cambria Math" w:hAnsi="Cambria Math" w:hint="eastAsia"/>
+          </w:rPr>
+          <m:t>=x</m:t>
+        </m:r>
+      </m:oMath>
+      <w:r>
+        <w:rPr>
+          <w:rFonts w:hint="eastAsia"/>
+        </w:rPr>
+        <w:t>条件下</w:t>
+      </w:r>
+      <m:oMath>
+        <m:r>
+          <w:rPr>
+            <w:rFonts w:ascii="Cambria Math" w:hAnsi="Cambria Math" w:hint="eastAsia"/>
+          </w:rPr>
+          <m:t>Y</m:t>
+        </m:r>
+      </m:oMath>
+      <w:r>
+        <w:rPr>
+          <w:rFonts w:hint="eastAsia"/>
+        </w:rPr>
+        <w:t>的</w:t>
+      </w:r>
+      <w:r>
+        <w:rPr>
+          <w:rFonts w:hint="eastAsia"/>
+        </w:rPr>
+        <w:t>条件分布的期望。</w:t>
+      </w:r>
+    </w:p>
+    <w:p>
+      <w:r>
+        <w:tab/>
+      </w:r>
+      <w:r>
+        <w:rPr>
+          <w:rFonts w:hint="eastAsia"/>
+        </w:rPr>
+        <w:t>例如，如果</w:t>
+      </w:r>
+      <m:oMath>
+        <m:r>
+          <w:rPr>
+            <w:rFonts w:ascii="Cambria Math" w:hAnsi="Cambria Math" w:hint="eastAsia"/>
+          </w:rPr>
+          <m:t>Y</m:t>
+        </m:r>
+      </m:oMath>
+      <w:r>
+        <w:rPr>
+          <w:rFonts w:hint="eastAsia"/>
+        </w:rPr>
+        <w:t>是连续分布在给定</w:t>
+      </w:r>
+      <m:oMath>
+        <m:r>
+          <w:rPr>
+            <w:rFonts w:ascii="Cambria Math" w:hAnsi="Cambria Math"/>
+          </w:rPr>
+          <m:t>X</m:t>
+        </m:r>
+        <m:r>
+          <w:rPr>
+            <w:rFonts w:ascii="Cambria Math" w:hAnsi="Cambria Math" w:hint="eastAsia"/>
+          </w:rPr>
+          <m:t>=x</m:t>
+        </m:r>
+      </m:oMath>
+      <w:r>
+        <w:rPr>
+          <w:rFonts w:hint="eastAsia"/>
+        </w:rPr>
+        <w:t>且条件</w:t>
+      </w:r>
+      <w:proofErr w:type="spellStart"/>
+      <w:r>
+        <w:rPr>
+          <w:rFonts w:hint="eastAsia"/>
+        </w:rPr>
+        <w:t>p</w:t>
+      </w:r>
+      <w:r>
+        <w:t>.d.f.</w:t>
+      </w:r>
+      <w:proofErr w:type="spellEnd"/>
+      <w:r>
+        <w:rPr>
+          <w:rFonts w:hint="eastAsia"/>
+        </w:rPr>
+        <w:t>为</w:t>
       </w:r>
       <m:oMath>
         <m:sSub>
@@ -55641,24 +62018,288 @@
               <w:rPr>
                 <w:rFonts w:ascii="Cambria Math" w:hAnsi="Cambria Math"/>
               </w:rPr>
-              <m:t>n</m:t>
+              <m:t>g</m:t>
             </m:r>
           </m:e>
           <m:sub>
             <m:r>
               <w:rPr>
-                <w:rFonts w:ascii="Cambria Math" w:hAnsi="Cambria Math" w:hint="eastAsia"/>
-              </w:rPr>
-              <m:t>1</m:t>
+                <w:rFonts w:ascii="Cambria Math" w:hAnsi="Cambria Math"/>
+              </w:rPr>
+              <m:t>2</m:t>
             </m:r>
           </m:sub>
         </m:sSub>
+        <m:d>
+          <m:dPr>
+            <m:ctrlPr>
+              <w:rPr>
+                <w:rFonts w:ascii="Cambria Math" w:hAnsi="Cambria Math"/>
+                <w:i/>
+              </w:rPr>
+            </m:ctrlPr>
+          </m:dPr>
+          <m:e>
+            <m:r>
+              <w:rPr>
+                <w:rFonts w:ascii="Cambria Math" w:hAnsi="Cambria Math"/>
+              </w:rPr>
+              <m:t>y|x</m:t>
+            </m:r>
+          </m:e>
+        </m:d>
+      </m:oMath>
+      <w:r>
+        <w:rPr>
+          <w:rFonts w:hint="eastAsia"/>
+        </w:rPr>
+        <w:t>，则</w:t>
+      </w:r>
+    </w:p>
+    <w:p/>
+    <w:p>
+      <m:oMathPara>
+        <m:oMathParaPr>
+          <m:jc m:val="right"/>
+        </m:oMathParaPr>
+        <m:oMath>
+          <m:r>
+            <w:rPr>
+              <w:rFonts w:ascii="Cambria Math" w:hAnsi="Cambria Math"/>
+            </w:rPr>
+            <m:t>E</m:t>
+          </m:r>
+          <m:d>
+            <m:dPr>
+              <m:ctrlPr>
+                <w:rPr>
+                  <w:rFonts w:ascii="Cambria Math" w:hAnsi="Cambria Math"/>
+                  <w:i/>
+                  <w:iCs/>
+                </w:rPr>
+              </m:ctrlPr>
+            </m:dPr>
+            <m:e>
+              <m:r>
+                <w:rPr>
+                  <w:rFonts w:ascii="Cambria Math" w:hAnsi="Cambria Math"/>
+                </w:rPr>
+                <m:t>Y|x</m:t>
+              </m:r>
+            </m:e>
+          </m:d>
+          <m:r>
+            <m:rPr>
+              <m:sty m:val="p"/>
+            </m:rPr>
+            <w:rPr>
+              <w:rFonts w:ascii="Cambria Math" w:hAnsi="Cambria Math" w:hint="eastAsia"/>
+            </w:rPr>
+            <m:t>=</m:t>
+          </m:r>
+          <m:nary>
+            <m:naryPr>
+              <m:limLoc m:val="subSup"/>
+              <m:ctrlPr>
+                <w:rPr>
+                  <w:rFonts w:ascii="Cambria Math" w:hAnsi="Cambria Math"/>
+                </w:rPr>
+              </m:ctrlPr>
+            </m:naryPr>
+            <m:sub>
+              <m:r>
+                <w:rPr>
+                  <w:rFonts w:ascii="Cambria Math" w:hAnsi="Cambria Math"/>
+                </w:rPr>
+                <m:t>-∞</m:t>
+              </m:r>
+            </m:sub>
+            <m:sup>
+              <m:r>
+                <w:rPr>
+                  <w:rFonts w:ascii="Cambria Math" w:hAnsi="Cambria Math"/>
+                </w:rPr>
+                <m:t>∞</m:t>
+              </m:r>
+            </m:sup>
+            <m:e>
+              <m:r>
+                <w:rPr>
+                  <w:rFonts w:ascii="Cambria Math" w:hAnsi="Cambria Math"/>
+                </w:rPr>
+                <m:t>y</m:t>
+              </m:r>
+              <m:sSub>
+                <m:sSubPr>
+                  <m:ctrlPr>
+                    <w:rPr>
+                      <w:rFonts w:ascii="Cambria Math" w:hAnsi="Cambria Math"/>
+                    </w:rPr>
+                  </m:ctrlPr>
+                </m:sSubPr>
+                <m:e>
+                  <m:r>
+                    <w:rPr>
+                      <w:rFonts w:ascii="Cambria Math" w:hAnsi="Cambria Math"/>
+                    </w:rPr>
+                    <m:t>g</m:t>
+                  </m:r>
+                </m:e>
+                <m:sub>
+                  <m:r>
+                    <w:rPr>
+                      <w:rFonts w:ascii="Cambria Math" w:hAnsi="Cambria Math"/>
+                    </w:rPr>
+                    <m:t>2</m:t>
+                  </m:r>
+                </m:sub>
+              </m:sSub>
+              <m:d>
+                <m:dPr>
+                  <m:ctrlPr>
+                    <w:rPr>
+                      <w:rFonts w:ascii="Cambria Math" w:hAnsi="Cambria Math"/>
+                      <w:i/>
+                    </w:rPr>
+                  </m:ctrlPr>
+                </m:dPr>
+                <m:e>
+                  <m:r>
+                    <w:rPr>
+                      <w:rFonts w:ascii="Cambria Math" w:hAnsi="Cambria Math"/>
+                    </w:rPr>
+                    <m:t>y|x</m:t>
+                  </m:r>
+                </m:e>
+              </m:d>
+              <m:r>
+                <w:rPr>
+                  <w:rFonts w:ascii="Cambria Math" w:hAnsi="Cambria Math"/>
+                </w:rPr>
+                <m:t>dy</m:t>
+              </m:r>
+            </m:e>
+          </m:nary>
+          <m:r>
+            <w:rPr>
+              <w:rFonts w:ascii="Cambria Math" w:hAnsi="Cambria Math"/>
+            </w:rPr>
+            <m:t xml:space="preserve">.                                       </m:t>
+          </m:r>
+          <m:d>
+            <m:dPr>
+              <m:ctrlPr>
+                <w:rPr>
+                  <w:rFonts w:ascii="Cambria Math" w:hAnsi="Cambria Math"/>
+                  <w:i/>
+                </w:rPr>
+              </m:ctrlPr>
+            </m:dPr>
+            <m:e>
+              <m:r>
+                <w:rPr>
+                  <w:rFonts w:ascii="Cambria Math" w:hAnsi="Cambria Math"/>
+                </w:rPr>
+                <m:t>4.7.1</m:t>
+              </m:r>
+            </m:e>
+          </m:d>
+          <m:r>
+            <w:rPr>
+              <w:rFonts w:ascii="Cambria Math" w:hAnsi="Cambria Math"/>
+            </w:rPr>
+            <m:t xml:space="preserve">          </m:t>
+          </m:r>
+        </m:oMath>
+      </m:oMathPara>
+    </w:p>
+    <w:p>
+      <w:pPr>
+        <w:rPr>
+          <w:rFonts w:hint="eastAsia"/>
+        </w:rPr>
+      </w:pPr>
+    </w:p>
+    <w:p>
+      <w:r>
+        <w:rPr>
+          <w:rFonts w:hint="eastAsia"/>
+        </w:rPr>
+        <w:t>类似的，</w:t>
+      </w:r>
+      <w:r>
+        <w:rPr>
+          <w:rFonts w:hint="eastAsia"/>
+        </w:rPr>
+        <w:t>如果</w:t>
+      </w:r>
+      <m:oMath>
         <m:r>
           <w:rPr>
             <w:rFonts w:ascii="Cambria Math" w:hAnsi="Cambria Math" w:hint="eastAsia"/>
           </w:rPr>
-          <m:t>+</m:t>
-        </m:r>
+          <m:t>Y</m:t>
+        </m:r>
+      </m:oMath>
+      <w:r>
+        <w:rPr>
+          <w:rFonts w:hint="eastAsia"/>
+        </w:rPr>
+        <w:t>是</w:t>
+      </w:r>
+      <w:r>
+        <w:rPr>
+          <w:rFonts w:hint="eastAsia"/>
+        </w:rPr>
+        <w:t>离散</w:t>
+      </w:r>
+      <w:r>
+        <w:rPr>
+          <w:rFonts w:hint="eastAsia"/>
+        </w:rPr>
+        <w:t>分布在给定</w:t>
+      </w:r>
+      <m:oMath>
+        <m:r>
+          <w:rPr>
+            <w:rFonts w:ascii="Cambria Math" w:hAnsi="Cambria Math"/>
+          </w:rPr>
+          <m:t>X</m:t>
+        </m:r>
+        <m:r>
+          <w:rPr>
+            <w:rFonts w:ascii="Cambria Math" w:hAnsi="Cambria Math" w:hint="eastAsia"/>
+          </w:rPr>
+          <m:t>=x</m:t>
+        </m:r>
+      </m:oMath>
+      <w:r>
+        <w:rPr>
+          <w:rFonts w:hint="eastAsia"/>
+        </w:rPr>
+        <w:t>且条件</w:t>
+      </w:r>
+      <w:proofErr w:type="spellStart"/>
+      <w:r>
+        <w:rPr>
+          <w:rFonts w:hint="eastAsia"/>
+        </w:rPr>
+        <w:t>p</w:t>
+      </w:r>
+      <w:r>
+        <w:t>.f</w:t>
+      </w:r>
+      <w:proofErr w:type="spellEnd"/>
+      <w:r>
+        <w:t>.</w:t>
+      </w:r>
+      <w:r>
+        <w:rPr>
+          <w:rFonts w:hint="eastAsia"/>
+        </w:rPr>
+        <w:t>为</w:t>
+      </w:r>
+      <m:oMath>
         <m:sSub>
           <m:sSubPr>
             <m:ctrlPr>
@@ -55672,18 +62313,481 @@
               <w:rPr>
                 <w:rFonts w:ascii="Cambria Math" w:hAnsi="Cambria Math"/>
               </w:rPr>
-              <m:t>n</m:t>
+              <m:t>g</m:t>
             </m:r>
           </m:e>
           <m:sub>
             <m:r>
               <w:rPr>
-                <w:rFonts w:ascii="Cambria Math" w:hAnsi="Cambria Math" w:hint="eastAsia"/>
+                <w:rFonts w:ascii="Cambria Math" w:hAnsi="Cambria Math"/>
               </w:rPr>
               <m:t>2</m:t>
             </m:r>
           </m:sub>
         </m:sSub>
+        <m:d>
+          <m:dPr>
+            <m:ctrlPr>
+              <w:rPr>
+                <w:rFonts w:ascii="Cambria Math" w:hAnsi="Cambria Math"/>
+                <w:i/>
+              </w:rPr>
+            </m:ctrlPr>
+          </m:dPr>
+          <m:e>
+            <m:r>
+              <w:rPr>
+                <w:rFonts w:ascii="Cambria Math" w:hAnsi="Cambria Math"/>
+              </w:rPr>
+              <m:t>y|x</m:t>
+            </m:r>
+          </m:e>
+        </m:d>
+      </m:oMath>
+      <w:r>
+        <w:rPr>
+          <w:rFonts w:hint="eastAsia"/>
+        </w:rPr>
+        <w:t>，则</w:t>
+      </w:r>
+    </w:p>
+    <w:p/>
+    <w:p>
+      <m:oMathPara>
+        <m:oMathParaPr>
+          <m:jc m:val="right"/>
+        </m:oMathParaPr>
+        <m:oMath>
+          <m:r>
+            <w:rPr>
+              <w:rFonts w:ascii="Cambria Math" w:hAnsi="Cambria Math"/>
+            </w:rPr>
+            <m:t>E</m:t>
+          </m:r>
+          <m:d>
+            <m:dPr>
+              <m:ctrlPr>
+                <w:rPr>
+                  <w:rFonts w:ascii="Cambria Math" w:hAnsi="Cambria Math"/>
+                  <w:i/>
+                  <w:iCs/>
+                </w:rPr>
+              </m:ctrlPr>
+            </m:dPr>
+            <m:e>
+              <m:r>
+                <w:rPr>
+                  <w:rFonts w:ascii="Cambria Math" w:hAnsi="Cambria Math"/>
+                </w:rPr>
+                <m:t>Y|x</m:t>
+              </m:r>
+            </m:e>
+          </m:d>
+          <m:r>
+            <m:rPr>
+              <m:sty m:val="p"/>
+            </m:rPr>
+            <w:rPr>
+              <w:rFonts w:ascii="Cambria Math" w:hAnsi="Cambria Math" w:hint="eastAsia"/>
+            </w:rPr>
+            <m:t>=</m:t>
+          </m:r>
+          <m:nary>
+            <m:naryPr>
+              <m:chr m:val="∑"/>
+              <m:limLoc m:val="undOvr"/>
+              <m:supHide m:val="1"/>
+              <m:ctrlPr>
+                <w:rPr>
+                  <w:rFonts w:ascii="Cambria Math" w:hAnsi="Cambria Math"/>
+                </w:rPr>
+              </m:ctrlPr>
+            </m:naryPr>
+            <m:sub>
+              <m:r>
+                <w:rPr>
+                  <w:rFonts w:ascii="Cambria Math" w:hAnsi="Cambria Math"/>
+                </w:rPr>
+                <m:t>All y</m:t>
+              </m:r>
+            </m:sub>
+            <m:sup/>
+            <m:e>
+              <m:r>
+                <w:rPr>
+                  <w:rFonts w:ascii="Cambria Math" w:hAnsi="Cambria Math"/>
+                </w:rPr>
+                <m:t>y</m:t>
+              </m:r>
+              <m:sSub>
+                <m:sSubPr>
+                  <m:ctrlPr>
+                    <w:rPr>
+                      <w:rFonts w:ascii="Cambria Math" w:hAnsi="Cambria Math"/>
+                    </w:rPr>
+                  </m:ctrlPr>
+                </m:sSubPr>
+                <m:e>
+                  <m:r>
+                    <w:rPr>
+                      <w:rFonts w:ascii="Cambria Math" w:hAnsi="Cambria Math"/>
+                    </w:rPr>
+                    <m:t>g</m:t>
+                  </m:r>
+                </m:e>
+                <m:sub>
+                  <m:r>
+                    <w:rPr>
+                      <w:rFonts w:ascii="Cambria Math" w:hAnsi="Cambria Math"/>
+                    </w:rPr>
+                    <m:t>2</m:t>
+                  </m:r>
+                </m:sub>
+              </m:sSub>
+              <m:d>
+                <m:dPr>
+                  <m:ctrlPr>
+                    <w:rPr>
+                      <w:rFonts w:ascii="Cambria Math" w:hAnsi="Cambria Math"/>
+                      <w:i/>
+                    </w:rPr>
+                  </m:ctrlPr>
+                </m:dPr>
+                <m:e>
+                  <m:r>
+                    <w:rPr>
+                      <w:rFonts w:ascii="Cambria Math" w:hAnsi="Cambria Math"/>
+                    </w:rPr>
+                    <m:t>y|x</m:t>
+                  </m:r>
+                </m:e>
+              </m:d>
+            </m:e>
+          </m:nary>
+          <m:r>
+            <w:rPr>
+              <w:rFonts w:ascii="Cambria Math" w:hAnsi="Cambria Math"/>
+            </w:rPr>
+            <m:t xml:space="preserve">                                             </m:t>
+          </m:r>
+          <m:d>
+            <m:dPr>
+              <m:ctrlPr>
+                <w:rPr>
+                  <w:rFonts w:ascii="Cambria Math" w:hAnsi="Cambria Math"/>
+                  <w:i/>
+                </w:rPr>
+              </m:ctrlPr>
+            </m:dPr>
+            <m:e>
+              <m:r>
+                <w:rPr>
+                  <w:rFonts w:ascii="Cambria Math" w:hAnsi="Cambria Math"/>
+                </w:rPr>
+                <m:t>4.7.2</m:t>
+              </m:r>
+            </m:e>
+          </m:d>
+          <m:r>
+            <w:rPr>
+              <w:rFonts w:ascii="Cambria Math" w:hAnsi="Cambria Math"/>
+            </w:rPr>
+            <m:t xml:space="preserve">          </m:t>
+          </m:r>
+        </m:oMath>
+      </m:oMathPara>
+    </w:p>
+    <w:p>
+      <w:pPr>
+        <w:rPr>
+          <w:rFonts w:hint="eastAsia"/>
+        </w:rPr>
+      </w:pPr>
+    </w:p>
+    <w:p>
+      <w:pPr>
+        <w:rPr>
+          <w:rFonts w:hint="eastAsia"/>
+        </w:rPr>
+      </w:pPr>
+      <w:r>
+        <w:rPr>
+          <w:rFonts w:hint="eastAsia"/>
+        </w:rPr>
+        <w:t>定义</w:t>
+      </w:r>
+      <w:r>
+        <w:rPr>
+          <w:rFonts w:hint="eastAsia"/>
+        </w:rPr>
+        <w:t>4.7.2</w:t>
+      </w:r>
+      <w:r>
+        <w:t xml:space="preserve"> </w:t>
+      </w:r>
+      <w:r>
+        <w:rPr>
+          <w:rFonts w:hint="eastAsia"/>
+        </w:rPr>
+        <w:t>条件均值作为随机变量</w:t>
+      </w:r>
+      <w:r>
+        <w:rPr>
+          <w:rFonts w:hint="eastAsia"/>
+        </w:rPr>
+        <w:t xml:space="preserve"> </w:t>
+      </w:r>
+      <w:r>
+        <w:rPr>
+          <w:rFonts w:hint="eastAsia"/>
+        </w:rPr>
+        <w:t>设</w:t>
+      </w:r>
+      <m:oMath>
+        <m:r>
+          <w:rPr>
+            <w:rFonts w:ascii="Cambria Math" w:hAnsi="Cambria Math"/>
+          </w:rPr>
+          <m:t>h(x)</m:t>
+        </m:r>
+      </m:oMath>
+      <w:r>
+        <w:rPr>
+          <w:rFonts w:hint="eastAsia"/>
+        </w:rPr>
+        <w:t>代表公式</w:t>
+      </w:r>
+      <w:r>
+        <w:rPr>
+          <w:rFonts w:hint="eastAsia"/>
+        </w:rPr>
+        <w:t>(</w:t>
+      </w:r>
+      <w:r>
+        <w:t>4.7.1)</w:t>
+      </w:r>
+      <w:r>
+        <w:rPr>
+          <w:rFonts w:hint="eastAsia"/>
+        </w:rPr>
+        <w:t>或</w:t>
+      </w:r>
+      <w:r>
+        <w:rPr>
+          <w:rFonts w:hint="eastAsia"/>
+        </w:rPr>
+        <w:t>(</w:t>
+      </w:r>
+      <w:r>
+        <w:t>4.7.2)</w:t>
+      </w:r>
+      <w:r>
+        <w:rPr>
+          <w:rFonts w:hint="eastAsia"/>
+        </w:rPr>
+        <w:t>关于</w:t>
+      </w:r>
+      <m:oMath>
+        <m:r>
+          <w:rPr>
+            <w:rFonts w:ascii="Cambria Math" w:hAnsi="Cambria Math"/>
+          </w:rPr>
+          <m:t>Y</m:t>
+        </m:r>
+      </m:oMath>
+      <w:r>
+        <w:rPr>
+          <w:rFonts w:hint="eastAsia"/>
+        </w:rPr>
+        <w:t>的函数</w:t>
+      </w:r>
+      <m:oMath>
+        <m:r>
+          <w:rPr>
+            <w:rFonts w:ascii="Cambria Math" w:hAnsi="Cambria Math"/>
+          </w:rPr>
+          <m:t>E</m:t>
+        </m:r>
+        <m:d>
+          <m:dPr>
+            <m:ctrlPr>
+              <w:rPr>
+                <w:rFonts w:ascii="Cambria Math" w:hAnsi="Cambria Math"/>
+                <w:i/>
+                <w:iCs/>
+              </w:rPr>
+            </m:ctrlPr>
+          </m:dPr>
+          <m:e>
+            <m:r>
+              <w:rPr>
+                <w:rFonts w:ascii="Cambria Math" w:hAnsi="Cambria Math"/>
+              </w:rPr>
+              <m:t>Y|x</m:t>
+            </m:r>
+          </m:e>
+        </m:d>
+      </m:oMath>
+      <w:r>
+        <w:rPr>
+          <w:rFonts w:hint="eastAsia"/>
+          <w:iCs/>
+        </w:rPr>
+        <w:t>.</w:t>
+      </w:r>
+      <w:r>
+        <w:rPr>
+          <w:iCs/>
+        </w:rPr>
+        <w:t xml:space="preserve"> </w:t>
+      </w:r>
+      <w:r>
+        <w:rPr>
+          <w:rFonts w:hint="eastAsia"/>
+          <w:iCs/>
+        </w:rPr>
+        <w:t>定于符号</w:t>
+      </w:r>
+      <m:oMath>
+        <m:r>
+          <w:rPr>
+            <w:rFonts w:ascii="Cambria Math" w:hAnsi="Cambria Math"/>
+          </w:rPr>
+          <m:t>E</m:t>
+        </m:r>
+        <m:d>
+          <m:dPr>
+            <m:ctrlPr>
+              <w:rPr>
+                <w:rFonts w:ascii="Cambria Math" w:hAnsi="Cambria Math"/>
+                <w:i/>
+                <w:iCs/>
+              </w:rPr>
+            </m:ctrlPr>
+          </m:dPr>
+          <m:e>
+            <m:r>
+              <w:rPr>
+                <w:rFonts w:ascii="Cambria Math" w:hAnsi="Cambria Math"/>
+              </w:rPr>
+              <m:t>Y|</m:t>
+            </m:r>
+            <m:r>
+              <w:rPr>
+                <w:rFonts w:ascii="Cambria Math" w:hAnsi="Cambria Math" w:hint="eastAsia"/>
+              </w:rPr>
+              <m:t>X</m:t>
+            </m:r>
+          </m:e>
+        </m:d>
+      </m:oMath>
+      <w:r>
+        <w:rPr>
+          <w:rFonts w:hint="eastAsia"/>
+          <w:iCs/>
+        </w:rPr>
+        <w:t>等价于</w:t>
+      </w:r>
+      <m:oMath>
+        <m:r>
+          <w:rPr>
+            <w:rFonts w:ascii="Cambria Math" w:hAnsi="Cambria Math"/>
+          </w:rPr>
+          <m:t>h(</m:t>
+        </m:r>
+        <m:r>
+          <w:rPr>
+            <w:rFonts w:ascii="Cambria Math" w:hAnsi="Cambria Math"/>
+          </w:rPr>
+          <m:t>X</m:t>
+        </m:r>
+        <m:r>
+          <w:rPr>
+            <w:rFonts w:ascii="Cambria Math" w:hAnsi="Cambria Math"/>
+          </w:rPr>
+          <m:t>)</m:t>
+        </m:r>
+      </m:oMath>
+      <w:r>
+        <w:rPr>
+          <w:rFonts w:hint="eastAsia"/>
+          <w:iCs/>
+        </w:rPr>
+        <w:t>，该函数被称为给定</w:t>
+      </w:r>
+      <m:oMath>
+        <m:r>
+          <w:rPr>
+            <w:rFonts w:ascii="Cambria Math" w:hAnsi="Cambria Math"/>
+          </w:rPr>
+          <m:t>X</m:t>
+        </m:r>
+      </m:oMath>
+      <w:r>
+        <w:rPr>
+          <w:rFonts w:hint="eastAsia"/>
+          <w:iCs/>
+        </w:rPr>
+        <w:t>下</w:t>
+      </w:r>
+      <m:oMath>
+        <m:r>
+          <w:rPr>
+            <w:rFonts w:ascii="Cambria Math" w:hAnsi="Cambria Math"/>
+          </w:rPr>
+          <m:t>Y</m:t>
+        </m:r>
+      </m:oMath>
+      <w:r>
+        <w:rPr>
+          <w:rFonts w:hint="eastAsia"/>
+          <w:iCs/>
+        </w:rPr>
+        <w:t>的条件均值。</w:t>
+      </w:r>
+    </w:p>
+    <w:p/>
+    <w:p>
+      <w:r>
+        <w:rPr>
+          <w:rFonts w:hint="eastAsia"/>
+        </w:rPr>
+        <w:t>定理</w:t>
+      </w:r>
+      <w:r>
+        <w:rPr>
+          <w:rFonts w:hint="eastAsia"/>
+        </w:rPr>
+        <w:t>4.7.1</w:t>
+      </w:r>
+      <w:r>
+        <w:t xml:space="preserve"> </w:t>
+      </w:r>
+      <w:r>
+        <w:rPr>
+          <w:rFonts w:hint="eastAsia"/>
+        </w:rPr>
+        <w:t>总概率期望定律</w:t>
+      </w:r>
+      <w:r>
+        <w:rPr>
+          <w:rFonts w:hint="eastAsia"/>
+        </w:rPr>
+        <w:t xml:space="preserve"> </w:t>
+      </w:r>
+      <w:r>
+        <w:rPr>
+          <w:rFonts w:hint="eastAsia"/>
+        </w:rPr>
+        <w:t>设</w:t>
+      </w:r>
+      <m:oMath>
+        <m:r>
+          <w:rPr>
+            <w:rFonts w:ascii="Cambria Math" w:hAnsi="Cambria Math"/>
+          </w:rPr>
+          <m:t>X</m:t>
+        </m:r>
       </m:oMath>
       <w:r>
         <w:rPr>
@@ -55691,17 +62795,1599 @@
         </w:rPr>
         <w:t>和</w:t>
       </w:r>
-      <w:r>
-        <w:rPr>
-          <w:rFonts w:hint="eastAsia"/>
-        </w:rPr>
-        <w:t>p</w:t>
-      </w:r>
-      <w:r>
+      <m:oMath>
+        <m:r>
+          <w:rPr>
+            <w:rFonts w:ascii="Cambria Math" w:hAnsi="Cambria Math" w:hint="eastAsia"/>
+          </w:rPr>
+          <m:t>Y</m:t>
+        </m:r>
+      </m:oMath>
+      <w:r>
+        <w:rPr>
+          <w:rFonts w:hint="eastAsia"/>
+        </w:rPr>
+        <w:t>是随机变量</w:t>
+      </w:r>
+      <w:r>
+        <w:rPr>
+          <w:rFonts w:hint="eastAsia"/>
+        </w:rPr>
+        <w:t>，</w:t>
+      </w:r>
+      <m:oMath>
+        <m:r>
+          <w:rPr>
+            <w:rFonts w:ascii="Cambria Math" w:hAnsi="Cambria Math" w:hint="eastAsia"/>
+          </w:rPr>
+          <m:t>Y</m:t>
+        </m:r>
+      </m:oMath>
+      <w:r>
+        <w:rPr>
+          <w:rFonts w:hint="eastAsia"/>
+        </w:rPr>
+        <w:t>拥有有限均值</w:t>
+      </w:r>
+      <w:r>
+        <w:rPr>
+          <w:rFonts w:hint="eastAsia"/>
+        </w:rPr>
         <w:t>.</w:t>
       </w:r>
-      <w:bookmarkStart w:id="2" w:name="_GoBack"/>
-      <w:bookmarkEnd w:id="2"/>
+      <w:r>
+        <w:t xml:space="preserve"> </w:t>
+      </w:r>
+      <w:r>
+        <w:rPr>
+          <w:rFonts w:hint="eastAsia"/>
+        </w:rPr>
+        <w:t>则</w:t>
+      </w:r>
+    </w:p>
+    <w:p>
+      <w:pPr>
+        <w:rPr>
+          <w:rFonts w:hint="eastAsia"/>
+        </w:rPr>
+      </w:pPr>
+    </w:p>
+    <w:p>
+      <w:pPr>
+        <w:rPr>
+          <w:iCs/>
+        </w:rPr>
+      </w:pPr>
+      <m:oMathPara>
+        <m:oMathParaPr>
+          <m:jc m:val="right"/>
+        </m:oMathParaPr>
+        <m:oMath>
+          <m:r>
+            <w:rPr>
+              <w:rFonts w:ascii="Cambria Math" w:hAnsi="Cambria Math"/>
+            </w:rPr>
+            <m:t>E</m:t>
+          </m:r>
+          <m:d>
+            <m:dPr>
+              <m:begChr m:val="["/>
+              <m:endChr m:val="]"/>
+              <m:ctrlPr>
+                <w:rPr>
+                  <w:rFonts w:ascii="Cambria Math" w:hAnsi="Cambria Math"/>
+                  <w:i/>
+                </w:rPr>
+              </m:ctrlPr>
+            </m:dPr>
+            <m:e>
+              <m:r>
+                <w:rPr>
+                  <w:rFonts w:ascii="Cambria Math" w:hAnsi="Cambria Math"/>
+                </w:rPr>
+                <m:t>E</m:t>
+              </m:r>
+              <m:d>
+                <m:dPr>
+                  <m:ctrlPr>
+                    <w:rPr>
+                      <w:rFonts w:ascii="Cambria Math" w:hAnsi="Cambria Math"/>
+                      <w:i/>
+                      <w:iCs/>
+                    </w:rPr>
+                  </m:ctrlPr>
+                </m:dPr>
+                <m:e>
+                  <m:r>
+                    <w:rPr>
+                      <w:rFonts w:ascii="Cambria Math" w:hAnsi="Cambria Math"/>
+                    </w:rPr>
+                    <m:t>Y|</m:t>
+                  </m:r>
+                  <m:r>
+                    <w:rPr>
+                      <w:rFonts w:ascii="Cambria Math" w:hAnsi="Cambria Math" w:hint="eastAsia"/>
+                    </w:rPr>
+                    <m:t>X</m:t>
+                  </m:r>
+                </m:e>
+              </m:d>
+            </m:e>
+          </m:d>
+          <m:r>
+            <w:rPr>
+              <w:rFonts w:ascii="Cambria Math" w:hAnsi="Cambria Math"/>
+            </w:rPr>
+            <m:t>=</m:t>
+          </m:r>
+          <m:r>
+            <w:rPr>
+              <w:rFonts w:ascii="Cambria Math" w:hAnsi="Cambria Math"/>
+            </w:rPr>
+            <m:t>E</m:t>
+          </m:r>
+          <m:d>
+            <m:dPr>
+              <m:ctrlPr>
+                <w:rPr>
+                  <w:rFonts w:ascii="Cambria Math" w:hAnsi="Cambria Math"/>
+                  <w:i/>
+                  <w:iCs/>
+                </w:rPr>
+              </m:ctrlPr>
+            </m:dPr>
+            <m:e>
+              <m:r>
+                <w:rPr>
+                  <w:rFonts w:ascii="Cambria Math" w:hAnsi="Cambria Math"/>
+                </w:rPr>
+                <m:t>Y</m:t>
+              </m:r>
+            </m:e>
+          </m:d>
+          <m:r>
+            <w:rPr>
+              <w:rFonts w:ascii="Cambria Math" w:hAnsi="Cambria Math"/>
+            </w:rPr>
+            <m:t xml:space="preserve">.                                                     </m:t>
+          </m:r>
+          <m:d>
+            <m:dPr>
+              <m:ctrlPr>
+                <w:rPr>
+                  <w:rFonts w:ascii="Cambria Math" w:hAnsi="Cambria Math"/>
+                  <w:i/>
+                  <w:iCs/>
+                </w:rPr>
+              </m:ctrlPr>
+            </m:dPr>
+            <m:e>
+              <m:r>
+                <w:rPr>
+                  <w:rFonts w:ascii="Cambria Math" w:hAnsi="Cambria Math"/>
+                </w:rPr>
+                <m:t>4.7.3</m:t>
+              </m:r>
+            </m:e>
+          </m:d>
+          <m:r>
+            <w:rPr>
+              <w:rFonts w:ascii="Cambria Math" w:hAnsi="Cambria Math"/>
+            </w:rPr>
+            <m:t xml:space="preserve">          </m:t>
+          </m:r>
+        </m:oMath>
+      </m:oMathPara>
+    </w:p>
+    <w:p/>
+    <w:p>
+      <w:r>
+        <w:rPr>
+          <w:rFonts w:hint="eastAsia"/>
+        </w:rPr>
+        <w:t>定理</w:t>
+      </w:r>
+      <w:r>
+        <w:rPr>
+          <w:rFonts w:hint="eastAsia"/>
+        </w:rPr>
+        <w:t>4.7.2</w:t>
+      </w:r>
+      <w:r>
+        <w:t xml:space="preserve"> </w:t>
+      </w:r>
+      <w:r>
+        <w:rPr>
+          <w:rFonts w:hint="eastAsia"/>
+        </w:rPr>
+        <w:t>设</w:t>
+      </w:r>
+      <m:oMath>
+        <m:r>
+          <w:rPr>
+            <w:rFonts w:ascii="Cambria Math" w:hAnsi="Cambria Math"/>
+          </w:rPr>
+          <m:t>X</m:t>
+        </m:r>
+      </m:oMath>
+      <w:r>
+        <w:rPr>
+          <w:rFonts w:hint="eastAsia"/>
+        </w:rPr>
+        <w:t>和</w:t>
+      </w:r>
+      <m:oMath>
+        <m:r>
+          <w:rPr>
+            <w:rFonts w:ascii="Cambria Math" w:hAnsi="Cambria Math" w:hint="eastAsia"/>
+          </w:rPr>
+          <m:t>Y</m:t>
+        </m:r>
+      </m:oMath>
+      <w:r>
+        <w:rPr>
+          <w:rFonts w:hint="eastAsia"/>
+        </w:rPr>
+        <w:t>是随机变量</w:t>
+      </w:r>
+      <w:r>
+        <w:rPr>
+          <w:rFonts w:hint="eastAsia"/>
+        </w:rPr>
+        <w:t>,</w:t>
+      </w:r>
+      <w:r>
+        <w:t xml:space="preserve"> </w:t>
+      </w:r>
+      <w:r>
+        <w:rPr>
+          <w:rFonts w:hint="eastAsia"/>
+        </w:rPr>
+        <w:t>设</w:t>
+      </w:r>
+      <m:oMath>
+        <m:r>
+          <w:rPr>
+            <w:rFonts w:ascii="Cambria Math" w:hAnsi="Cambria Math"/>
+          </w:rPr>
+          <m:t>Z=r</m:t>
+        </m:r>
+        <m:d>
+          <m:dPr>
+            <m:ctrlPr>
+              <w:rPr>
+                <w:rFonts w:ascii="Cambria Math" w:hAnsi="Cambria Math"/>
+                <w:i/>
+                <w:iCs/>
+              </w:rPr>
+            </m:ctrlPr>
+          </m:dPr>
+          <m:e>
+            <m:r>
+              <w:rPr>
+                <w:rFonts w:ascii="Cambria Math" w:hAnsi="Cambria Math"/>
+              </w:rPr>
+              <m:t>X,Y</m:t>
+            </m:r>
+          </m:e>
+        </m:d>
+      </m:oMath>
+      <w:r>
+        <w:rPr>
+          <w:rFonts w:hint="eastAsia"/>
+        </w:rPr>
+        <w:t>.</w:t>
+      </w:r>
+      <w:r>
+        <w:t xml:space="preserve"> </w:t>
+      </w:r>
+      <w:r>
+        <w:rPr>
+          <w:rFonts w:hint="eastAsia"/>
+        </w:rPr>
+        <w:t>在给定</w:t>
+      </w:r>
+      <m:oMath>
+        <m:r>
+          <w:rPr>
+            <w:rFonts w:ascii="Cambria Math" w:hAnsi="Cambria Math"/>
+          </w:rPr>
+          <m:t>X</m:t>
+        </m:r>
+        <m:r>
+          <w:rPr>
+            <w:rFonts w:ascii="Cambria Math" w:hAnsi="Cambria Math" w:hint="eastAsia"/>
+          </w:rPr>
+          <m:t>=x</m:t>
+        </m:r>
+      </m:oMath>
+      <w:r>
+        <w:rPr>
+          <w:rFonts w:hint="eastAsia"/>
+        </w:rPr>
+        <w:t>条件下</w:t>
+      </w:r>
+      <m:oMath>
+        <m:r>
+          <w:rPr>
+            <w:rFonts w:ascii="Cambria Math" w:hAnsi="Cambria Math"/>
+          </w:rPr>
+          <m:t>Z</m:t>
+        </m:r>
+      </m:oMath>
+      <w:r>
+        <w:rPr>
+          <w:rFonts w:hint="eastAsia"/>
+        </w:rPr>
+        <w:t>的条件分布等于</w:t>
+      </w:r>
+      <m:oMath>
+        <m:r>
+          <w:rPr>
+            <w:rFonts w:ascii="Cambria Math" w:hAnsi="Cambria Math"/>
+          </w:rPr>
+          <m:t>r</m:t>
+        </m:r>
+        <m:d>
+          <m:dPr>
+            <m:ctrlPr>
+              <w:rPr>
+                <w:rFonts w:ascii="Cambria Math" w:hAnsi="Cambria Math"/>
+                <w:i/>
+                <w:iCs/>
+              </w:rPr>
+            </m:ctrlPr>
+          </m:dPr>
+          <m:e>
+            <m:r>
+              <w:rPr>
+                <w:rFonts w:ascii="Cambria Math" w:hAnsi="Cambria Math"/>
+              </w:rPr>
+              <m:t>x</m:t>
+            </m:r>
+            <m:r>
+              <w:rPr>
+                <w:rFonts w:ascii="Cambria Math" w:hAnsi="Cambria Math"/>
+              </w:rPr>
+              <m:t>,Y</m:t>
+            </m:r>
+          </m:e>
+        </m:d>
+      </m:oMath>
+      <w:r>
+        <w:rPr>
+          <w:rFonts w:hint="eastAsia"/>
+          <w:iCs/>
+        </w:rPr>
+        <w:t>在</w:t>
+      </w:r>
+      <m:oMath>
+        <m:r>
+          <w:rPr>
+            <w:rFonts w:ascii="Cambria Math" w:hAnsi="Cambria Math"/>
+          </w:rPr>
+          <m:t>X</m:t>
+        </m:r>
+        <m:r>
+          <w:rPr>
+            <w:rFonts w:ascii="Cambria Math" w:hAnsi="Cambria Math" w:hint="eastAsia"/>
+          </w:rPr>
+          <m:t>=x</m:t>
+        </m:r>
+      </m:oMath>
+      <w:r>
+        <w:rPr>
+          <w:rFonts w:hint="eastAsia"/>
+        </w:rPr>
+        <w:t>条件下的条件分布。</w:t>
+      </w:r>
+    </w:p>
+    <w:p>
+      <w:r>
+        <w:tab/>
+      </w:r>
+      <w:r>
+        <w:rPr>
+          <w:rFonts w:hint="eastAsia"/>
+        </w:rPr>
+        <w:t>当</w:t>
+      </w:r>
+      <m:oMath>
+        <m:r>
+          <w:rPr>
+            <w:rFonts w:ascii="Cambria Math" w:hAnsi="Cambria Math"/>
+          </w:rPr>
+          <m:t>X</m:t>
+        </m:r>
+      </m:oMath>
+      <w:r>
+        <w:rPr>
+          <w:rFonts w:hint="eastAsia"/>
+        </w:rPr>
+        <w:t>和</w:t>
+      </w:r>
+      <m:oMath>
+        <m:r>
+          <w:rPr>
+            <w:rFonts w:ascii="Cambria Math" w:hAnsi="Cambria Math" w:hint="eastAsia"/>
+          </w:rPr>
+          <m:t>Y</m:t>
+        </m:r>
+      </m:oMath>
+      <w:r>
+        <w:rPr>
+          <w:rFonts w:hint="eastAsia"/>
+        </w:rPr>
+        <w:t>具有连续的联合分布时，定理</w:t>
+      </w:r>
+      <w:r>
+        <w:rPr>
+          <w:rFonts w:hint="eastAsia"/>
+        </w:rPr>
+        <w:t>4.7.2</w:t>
+      </w:r>
+      <w:r>
+        <w:rPr>
+          <w:rFonts w:hint="eastAsia"/>
+        </w:rPr>
+        <w:t>的结果为</w:t>
+      </w:r>
+    </w:p>
+    <w:p>
+      <w:pPr>
+        <w:rPr>
+          <w:rFonts w:hint="eastAsia"/>
+        </w:rPr>
+      </w:pPr>
+    </w:p>
+    <w:p>
+      <m:oMathPara>
+        <m:oMathParaPr>
+          <m:jc m:val="center"/>
+        </m:oMathParaPr>
+        <m:oMath>
+          <m:r>
+            <w:rPr>
+              <w:rFonts w:ascii="Cambria Math" w:hAnsi="Cambria Math"/>
+            </w:rPr>
+            <m:t>E</m:t>
+          </m:r>
+          <m:d>
+            <m:dPr>
+              <m:ctrlPr>
+                <w:rPr>
+                  <w:rFonts w:ascii="Cambria Math" w:hAnsi="Cambria Math"/>
+                  <w:i/>
+                  <w:iCs/>
+                </w:rPr>
+              </m:ctrlPr>
+            </m:dPr>
+            <m:e>
+              <m:r>
+                <w:rPr>
+                  <w:rFonts w:ascii="Cambria Math" w:hAnsi="Cambria Math"/>
+                </w:rPr>
+                <m:t>Z</m:t>
+              </m:r>
+              <m:r>
+                <w:rPr>
+                  <w:rFonts w:ascii="Cambria Math" w:hAnsi="Cambria Math"/>
+                </w:rPr>
+                <m:t>|</m:t>
+              </m:r>
+              <m:r>
+                <w:rPr>
+                  <w:rFonts w:ascii="Cambria Math" w:hAnsi="Cambria Math"/>
+                </w:rPr>
+                <m:t>x</m:t>
+              </m:r>
+            </m:e>
+          </m:d>
+          <m:r>
+            <w:rPr>
+              <w:rFonts w:ascii="Cambria Math" w:hAnsi="Cambria Math"/>
+            </w:rPr>
+            <m:t>=E</m:t>
+          </m:r>
+          <m:d>
+            <m:dPr>
+              <m:ctrlPr>
+                <w:rPr>
+                  <w:rFonts w:ascii="Cambria Math" w:hAnsi="Cambria Math"/>
+                  <w:i/>
+                  <w:iCs/>
+                </w:rPr>
+              </m:ctrlPr>
+            </m:dPr>
+            <m:e>
+              <m:r>
+                <w:rPr>
+                  <w:rFonts w:ascii="Cambria Math" w:hAnsi="Cambria Math"/>
+                </w:rPr>
+                <m:t>r</m:t>
+              </m:r>
+              <m:d>
+                <m:dPr>
+                  <m:ctrlPr>
+                    <w:rPr>
+                      <w:rFonts w:ascii="Cambria Math" w:hAnsi="Cambria Math"/>
+                      <w:i/>
+                      <w:iCs/>
+                    </w:rPr>
+                  </m:ctrlPr>
+                </m:dPr>
+                <m:e>
+                  <m:r>
+                    <w:rPr>
+                      <w:rFonts w:ascii="Cambria Math" w:hAnsi="Cambria Math"/>
+                    </w:rPr>
+                    <m:t>x</m:t>
+                  </m:r>
+                  <m:r>
+                    <w:rPr>
+                      <w:rFonts w:ascii="Cambria Math" w:hAnsi="Cambria Math"/>
+                    </w:rPr>
+                    <m:t>,Y</m:t>
+                  </m:r>
+                </m:e>
+              </m:d>
+              <m:r>
+                <w:rPr>
+                  <w:rFonts w:ascii="Cambria Math" w:hAnsi="Cambria Math"/>
+                </w:rPr>
+                <m:t>|x</m:t>
+              </m:r>
+            </m:e>
+          </m:d>
+          <m:r>
+            <w:rPr>
+              <w:rFonts w:ascii="Cambria Math" w:hAnsi="Cambria Math"/>
+            </w:rPr>
+            <m:t>=</m:t>
+          </m:r>
+          <m:nary>
+            <m:naryPr>
+              <m:limLoc m:val="subSup"/>
+              <m:ctrlPr>
+                <w:rPr>
+                  <w:rFonts w:ascii="Cambria Math" w:hAnsi="Cambria Math"/>
+                  <w:i/>
+                  <w:iCs/>
+                </w:rPr>
+              </m:ctrlPr>
+            </m:naryPr>
+            <m:sub>
+              <m:r>
+                <w:rPr>
+                  <w:rFonts w:ascii="Cambria Math" w:hAnsi="Cambria Math"/>
+                </w:rPr>
+                <m:t>-∞</m:t>
+              </m:r>
+            </m:sub>
+            <m:sup>
+              <m:r>
+                <w:rPr>
+                  <w:rFonts w:ascii="Cambria Math" w:hAnsi="Cambria Math"/>
+                </w:rPr>
+                <m:t>∞</m:t>
+              </m:r>
+            </m:sup>
+            <m:e>
+              <m:r>
+                <w:rPr>
+                  <w:rFonts w:ascii="Cambria Math" w:hAnsi="Cambria Math"/>
+                </w:rPr>
+                <m:t>r(x,y)</m:t>
+              </m:r>
+            </m:e>
+          </m:nary>
+          <m:sSub>
+            <m:sSubPr>
+              <m:ctrlPr>
+                <w:rPr>
+                  <w:rFonts w:ascii="Cambria Math" w:hAnsi="Cambria Math"/>
+                </w:rPr>
+              </m:ctrlPr>
+            </m:sSubPr>
+            <m:e>
+              <m:r>
+                <w:rPr>
+                  <w:rFonts w:ascii="Cambria Math" w:hAnsi="Cambria Math"/>
+                </w:rPr>
+                <m:t>g</m:t>
+              </m:r>
+            </m:e>
+            <m:sub>
+              <m:r>
+                <w:rPr>
+                  <w:rFonts w:ascii="Cambria Math" w:hAnsi="Cambria Math"/>
+                </w:rPr>
+                <m:t>2</m:t>
+              </m:r>
+            </m:sub>
+          </m:sSub>
+          <m:d>
+            <m:dPr>
+              <m:ctrlPr>
+                <w:rPr>
+                  <w:rFonts w:ascii="Cambria Math" w:hAnsi="Cambria Math"/>
+                  <w:i/>
+                </w:rPr>
+              </m:ctrlPr>
+            </m:dPr>
+            <m:e>
+              <m:r>
+                <w:rPr>
+                  <w:rFonts w:ascii="Cambria Math" w:hAnsi="Cambria Math"/>
+                </w:rPr>
+                <m:t>y|x</m:t>
+              </m:r>
+            </m:e>
+          </m:d>
+          <m:r>
+            <w:rPr>
+              <w:rFonts w:ascii="Cambria Math" w:hAnsi="Cambria Math"/>
+            </w:rPr>
+            <m:t>dy</m:t>
+          </m:r>
+          <m:r>
+            <w:rPr>
+              <w:rFonts w:ascii="Cambria Math" w:hAnsi="Cambria Math"/>
+            </w:rPr>
+            <m:t>.</m:t>
+          </m:r>
+        </m:oMath>
+      </m:oMathPara>
+    </w:p>
+    <w:p>
+      <w:pPr>
+        <w:rPr>
+          <w:rFonts w:hint="eastAsia"/>
+        </w:rPr>
+      </w:pPr>
+    </w:p>
+    <w:p>
+      <w:pPr>
+        <w:rPr>
+          <w:iCs/>
+        </w:rPr>
+      </w:pPr>
+      <w:r>
+        <w:rPr>
+          <w:rFonts w:hint="eastAsia"/>
+        </w:rPr>
+        <w:t>定义</w:t>
+      </w:r>
+      <w:r>
+        <w:rPr>
+          <w:rFonts w:hint="eastAsia"/>
+        </w:rPr>
+        <w:t>4.7.3</w:t>
+      </w:r>
+      <w:r>
+        <w:t xml:space="preserve"> </w:t>
+      </w:r>
+      <w:r>
+        <w:rPr>
+          <w:rFonts w:hint="eastAsia"/>
+        </w:rPr>
+        <w:t>条件方差</w:t>
+      </w:r>
+      <w:r>
+        <w:rPr>
+          <w:rFonts w:hint="eastAsia"/>
+        </w:rPr>
+        <w:t xml:space="preserve"> </w:t>
+      </w:r>
+      <w:r>
+        <w:rPr>
+          <w:rFonts w:hint="eastAsia"/>
+        </w:rPr>
+        <w:t>对于每一个给定值</w:t>
+      </w:r>
+      <m:oMath>
+        <m:r>
+          <w:rPr>
+            <w:rFonts w:ascii="Cambria Math" w:hAnsi="Cambria Math"/>
+          </w:rPr>
+          <m:t>x</m:t>
+        </m:r>
+      </m:oMath>
+      <w:r>
+        <w:rPr>
+          <w:rFonts w:hint="eastAsia"/>
+        </w:rPr>
+        <w:t>,</w:t>
+      </w:r>
+      <w:r>
+        <w:t xml:space="preserve"> </w:t>
+      </w:r>
+      <w:r>
+        <w:rPr>
+          <w:rFonts w:hint="eastAsia"/>
+        </w:rPr>
+        <w:t>设</w:t>
+      </w:r>
+      <m:oMath>
+        <m:r>
+          <m:rPr>
+            <m:sty m:val="p"/>
+          </m:rPr>
+          <w:rPr>
+            <w:rFonts w:ascii="Cambria Math" w:hAnsi="Cambria Math"/>
+          </w:rPr>
+          <m:t>Var(</m:t>
+        </m:r>
+        <m:r>
+          <w:rPr>
+            <w:rFonts w:ascii="Cambria Math" w:hAnsi="Cambria Math"/>
+          </w:rPr>
+          <m:t>Y</m:t>
+        </m:r>
+        <m:r>
+          <w:rPr>
+            <w:rFonts w:ascii="Cambria Math" w:hAnsi="Cambria Math"/>
+          </w:rPr>
+          <m:t>|x</m:t>
+        </m:r>
+        <m:r>
+          <m:rPr>
+            <m:sty m:val="p"/>
+          </m:rPr>
+          <w:rPr>
+            <w:rFonts w:ascii="Cambria Math" w:hAnsi="Cambria Math"/>
+          </w:rPr>
+          <m:t>)</m:t>
+        </m:r>
+      </m:oMath>
+      <w:r>
+        <w:rPr>
+          <w:rFonts w:hint="eastAsia"/>
+        </w:rPr>
+        <w:t>为在</w:t>
+      </w:r>
+      <w:r>
+        <w:rPr>
+          <w:rFonts w:hint="eastAsia"/>
+        </w:rPr>
+        <w:t>给定</w:t>
+      </w:r>
+      <m:oMath>
+        <m:r>
+          <w:rPr>
+            <w:rFonts w:ascii="Cambria Math" w:hAnsi="Cambria Math"/>
+          </w:rPr>
+          <m:t>X</m:t>
+        </m:r>
+        <m:r>
+          <w:rPr>
+            <w:rFonts w:ascii="Cambria Math" w:hAnsi="Cambria Math" w:hint="eastAsia"/>
+          </w:rPr>
+          <m:t>=x</m:t>
+        </m:r>
+      </m:oMath>
+      <w:r>
+        <w:rPr>
+          <w:rFonts w:hint="eastAsia"/>
+        </w:rPr>
+        <w:t>条件下</w:t>
+      </w:r>
+      <m:oMath>
+        <m:r>
+          <w:rPr>
+            <w:rFonts w:ascii="Cambria Math" w:hAnsi="Cambria Math"/>
+          </w:rPr>
+          <m:t>Y</m:t>
+        </m:r>
+      </m:oMath>
+      <w:r>
+        <w:rPr>
+          <w:rFonts w:hint="eastAsia"/>
+          <w:iCs/>
+        </w:rPr>
+        <w:t>的条件分布方差，即</w:t>
+      </w:r>
+    </w:p>
+    <w:p>
+      <w:pPr>
+        <w:rPr>
+          <w:rFonts w:hint="eastAsia"/>
+          <w:iCs/>
+        </w:rPr>
+      </w:pPr>
+    </w:p>
+    <w:p>
+      <m:oMathPara>
+        <m:oMathParaPr>
+          <m:jc m:val="right"/>
+        </m:oMathParaPr>
+        <m:oMath>
+          <m:r>
+            <m:rPr>
+              <m:sty m:val="p"/>
+            </m:rPr>
+            <w:rPr>
+              <w:rFonts w:ascii="Cambria Math" w:hAnsi="Cambria Math"/>
+            </w:rPr>
+            <m:t>Var</m:t>
+          </m:r>
+          <m:d>
+            <m:dPr>
+              <m:ctrlPr>
+                <w:rPr>
+                  <w:rFonts w:ascii="Cambria Math" w:hAnsi="Cambria Math"/>
+                </w:rPr>
+              </m:ctrlPr>
+            </m:dPr>
+            <m:e>
+              <m:r>
+                <w:rPr>
+                  <w:rFonts w:ascii="Cambria Math" w:hAnsi="Cambria Math"/>
+                </w:rPr>
+                <m:t>Y</m:t>
+              </m:r>
+              <m:ctrlPr>
+                <w:rPr>
+                  <w:rFonts w:ascii="Cambria Math" w:hAnsi="Cambria Math"/>
+                  <w:i/>
+                  <w:iCs/>
+                </w:rPr>
+              </m:ctrlPr>
+            </m:e>
+            <m:e>
+              <m:r>
+                <w:rPr>
+                  <w:rFonts w:ascii="Cambria Math" w:hAnsi="Cambria Math"/>
+                </w:rPr>
+                <m:t>x</m:t>
+              </m:r>
+            </m:e>
+          </m:d>
+          <m:r>
+            <m:rPr>
+              <m:sty m:val="p"/>
+            </m:rPr>
+            <w:rPr>
+              <w:rFonts w:ascii="Cambria Math" w:hAnsi="Cambria Math"/>
+            </w:rPr>
+            <m:t>=</m:t>
+          </m:r>
+          <m:r>
+            <w:rPr>
+              <w:rFonts w:ascii="Cambria Math" w:hAnsi="Cambria Math"/>
+            </w:rPr>
+            <m:t>E</m:t>
+          </m:r>
+          <m:d>
+            <m:dPr>
+              <m:begChr m:val="{"/>
+              <m:endChr m:val="}"/>
+              <m:ctrlPr>
+                <w:rPr>
+                  <w:rFonts w:ascii="Cambria Math" w:hAnsi="Cambria Math"/>
+                  <w:i/>
+                </w:rPr>
+              </m:ctrlPr>
+            </m:dPr>
+            <m:e>
+              <m:sSup>
+                <m:sSupPr>
+                  <m:ctrlPr>
+                    <w:rPr>
+                      <w:rFonts w:ascii="Cambria Math" w:hAnsi="Cambria Math"/>
+                      <w:i/>
+                    </w:rPr>
+                  </m:ctrlPr>
+                </m:sSupPr>
+                <m:e>
+                  <m:d>
+                    <m:dPr>
+                      <m:begChr m:val="["/>
+                      <m:endChr m:val="]"/>
+                      <m:ctrlPr>
+                        <w:rPr>
+                          <w:rFonts w:ascii="Cambria Math" w:hAnsi="Cambria Math"/>
+                          <w:i/>
+                        </w:rPr>
+                      </m:ctrlPr>
+                    </m:dPr>
+                    <m:e>
+                      <m:r>
+                        <w:rPr>
+                          <w:rFonts w:ascii="Cambria Math" w:hAnsi="Cambria Math"/>
+                        </w:rPr>
+                        <m:t>Y-</m:t>
+                      </m:r>
+                      <m:r>
+                        <w:rPr>
+                          <w:rFonts w:ascii="Cambria Math" w:hAnsi="Cambria Math"/>
+                        </w:rPr>
+                        <m:t>E</m:t>
+                      </m:r>
+                      <m:d>
+                        <m:dPr>
+                          <m:ctrlPr>
+                            <w:rPr>
+                              <w:rFonts w:ascii="Cambria Math" w:hAnsi="Cambria Math"/>
+                              <w:i/>
+                              <w:iCs/>
+                            </w:rPr>
+                          </m:ctrlPr>
+                        </m:dPr>
+                        <m:e>
+                          <m:r>
+                            <w:rPr>
+                              <w:rFonts w:ascii="Cambria Math" w:hAnsi="Cambria Math"/>
+                            </w:rPr>
+                            <m:t>Y|x</m:t>
+                          </m:r>
+                        </m:e>
+                      </m:d>
+                    </m:e>
+                  </m:d>
+                </m:e>
+                <m:sup>
+                  <m:r>
+                    <w:rPr>
+                      <w:rFonts w:ascii="Cambria Math" w:hAnsi="Cambria Math"/>
+                    </w:rPr>
+                    <m:t>2</m:t>
+                  </m:r>
+                </m:sup>
+              </m:sSup>
+              <m:r>
+                <w:rPr>
+                  <w:rFonts w:ascii="Cambria Math" w:hAnsi="Cambria Math"/>
+                </w:rPr>
+                <m:t>|x</m:t>
+              </m:r>
+            </m:e>
+          </m:d>
+          <m:r>
+            <w:rPr>
+              <w:rFonts w:ascii="Cambria Math" w:hAnsi="Cambria Math"/>
+            </w:rPr>
+            <m:t xml:space="preserve">.                               </m:t>
+          </m:r>
+          <m:d>
+            <m:dPr>
+              <m:ctrlPr>
+                <w:rPr>
+                  <w:rFonts w:ascii="Cambria Math" w:hAnsi="Cambria Math"/>
+                  <w:i/>
+                </w:rPr>
+              </m:ctrlPr>
+            </m:dPr>
+            <m:e>
+              <m:r>
+                <w:rPr>
+                  <w:rFonts w:ascii="Cambria Math" w:hAnsi="Cambria Math"/>
+                </w:rPr>
+                <m:t>4.7.5</m:t>
+              </m:r>
+            </m:e>
+          </m:d>
+          <m:r>
+            <w:rPr>
+              <w:rFonts w:ascii="Cambria Math" w:hAnsi="Cambria Math"/>
+            </w:rPr>
+            <m:t xml:space="preserve">          </m:t>
+          </m:r>
+        </m:oMath>
+      </m:oMathPara>
+    </w:p>
+    <w:p>
+      <w:pPr>
+        <w:rPr>
+          <w:rFonts w:hint="eastAsia"/>
+        </w:rPr>
+      </w:pPr>
+    </w:p>
+    <w:p>
+      <w:pPr>
+        <w:rPr>
+          <w:iCs/>
+        </w:rPr>
+      </w:pPr>
+      <w:r>
+        <w:rPr>
+          <w:rFonts w:hint="eastAsia"/>
+        </w:rPr>
+        <w:t>我们称</w:t>
+      </w:r>
+      <m:oMath>
+        <m:r>
+          <m:rPr>
+            <m:sty m:val="p"/>
+          </m:rPr>
+          <w:rPr>
+            <w:rFonts w:ascii="Cambria Math" w:hAnsi="Cambria Math"/>
+          </w:rPr>
+          <m:t>Var</m:t>
+        </m:r>
+        <m:d>
+          <m:dPr>
+            <m:ctrlPr>
+              <w:rPr>
+                <w:rFonts w:ascii="Cambria Math" w:hAnsi="Cambria Math"/>
+              </w:rPr>
+            </m:ctrlPr>
+          </m:dPr>
+          <m:e>
+            <m:r>
+              <w:rPr>
+                <w:rFonts w:ascii="Cambria Math" w:hAnsi="Cambria Math"/>
+              </w:rPr>
+              <m:t>Y</m:t>
+            </m:r>
+            <m:ctrlPr>
+              <w:rPr>
+                <w:rFonts w:ascii="Cambria Math" w:hAnsi="Cambria Math"/>
+                <w:i/>
+                <w:iCs/>
+              </w:rPr>
+            </m:ctrlPr>
+          </m:e>
+          <m:e>
+            <m:r>
+              <w:rPr>
+                <w:rFonts w:ascii="Cambria Math" w:hAnsi="Cambria Math"/>
+              </w:rPr>
+              <m:t>x</m:t>
+            </m:r>
+          </m:e>
+        </m:d>
+      </m:oMath>
+      <w:r>
+        <w:rPr>
+          <w:rFonts w:hint="eastAsia"/>
+        </w:rPr>
+        <w:t>是在给定</w:t>
+      </w:r>
+      <m:oMath>
+        <m:r>
+          <w:rPr>
+            <w:rFonts w:ascii="Cambria Math" w:hAnsi="Cambria Math"/>
+          </w:rPr>
+          <m:t>X</m:t>
+        </m:r>
+        <m:r>
+          <w:rPr>
+            <w:rFonts w:ascii="Cambria Math" w:hAnsi="Cambria Math" w:hint="eastAsia"/>
+          </w:rPr>
+          <m:t>=x</m:t>
+        </m:r>
+      </m:oMath>
+      <w:r>
+        <w:rPr>
+          <w:rFonts w:hint="eastAsia"/>
+        </w:rPr>
+        <w:t>条件下</w:t>
+      </w:r>
+      <m:oMath>
+        <m:r>
+          <w:rPr>
+            <w:rFonts w:ascii="Cambria Math" w:hAnsi="Cambria Math"/>
+          </w:rPr>
+          <m:t>Y</m:t>
+        </m:r>
+      </m:oMath>
+      <w:r>
+        <w:rPr>
+          <w:rFonts w:hint="eastAsia"/>
+          <w:iCs/>
+        </w:rPr>
+        <w:t>的条件方差</w:t>
+      </w:r>
+      <w:r>
+        <w:rPr>
+          <w:rFonts w:hint="eastAsia"/>
+          <w:iCs/>
+        </w:rPr>
+        <w:t>.</w:t>
+      </w:r>
+    </w:p>
+    <w:p>
+      <w:pPr>
+        <w:rPr>
+          <w:iCs/>
+        </w:rPr>
+      </w:pPr>
+    </w:p>
+    <w:p>
+      <w:pPr>
+        <w:rPr>
+          <w:iCs/>
+        </w:rPr>
+      </w:pPr>
+      <w:r>
+        <w:rPr>
+          <w:rFonts w:hint="eastAsia"/>
+          <w:iCs/>
+        </w:rPr>
+        <w:t>定理</w:t>
+      </w:r>
+      <w:r>
+        <w:rPr>
+          <w:rFonts w:hint="eastAsia"/>
+          <w:iCs/>
+        </w:rPr>
+        <w:t>4.7.3</w:t>
+      </w:r>
+      <w:r>
+        <w:rPr>
+          <w:iCs/>
+        </w:rPr>
+        <w:t xml:space="preserve"> </w:t>
+      </w:r>
+      <w:r>
+        <w:rPr>
+          <w:rFonts w:hint="eastAsia"/>
+          <w:iCs/>
+        </w:rPr>
+        <w:t>估算量</w:t>
+      </w:r>
+      <m:oMath>
+        <m:r>
+          <m:rPr>
+            <m:sty m:val="p"/>
+          </m:rPr>
+          <w:rPr>
+            <w:rFonts w:ascii="Cambria Math" w:hAnsi="Cambria Math"/>
+          </w:rPr>
+          <m:t>d</m:t>
+        </m:r>
+        <m:d>
+          <m:dPr>
+            <m:ctrlPr>
+              <w:rPr>
+                <w:rFonts w:ascii="Cambria Math" w:hAnsi="Cambria Math"/>
+                <w:iCs/>
+              </w:rPr>
+            </m:ctrlPr>
+          </m:dPr>
+          <m:e>
+            <m:r>
+              <w:rPr>
+                <w:rFonts w:ascii="Cambria Math" w:hAnsi="Cambria Math"/>
+              </w:rPr>
+              <m:t>X</m:t>
+            </m:r>
+          </m:e>
+        </m:d>
+      </m:oMath>
+      <w:r>
+        <w:rPr>
+          <w:rFonts w:hint="eastAsia"/>
+          <w:iCs/>
+        </w:rPr>
+        <w:t>最小化</w:t>
+      </w:r>
+      <m:oMath>
+        <m:r>
+          <w:rPr>
+            <w:rFonts w:ascii="Cambria Math" w:hAnsi="Cambria Math"/>
+          </w:rPr>
+          <m:t>E</m:t>
+        </m:r>
+        <m:d>
+          <m:dPr>
+            <m:begChr m:val="{"/>
+            <m:endChr m:val="}"/>
+            <m:ctrlPr>
+              <w:rPr>
+                <w:rFonts w:ascii="Cambria Math" w:hAnsi="Cambria Math"/>
+                <w:i/>
+              </w:rPr>
+            </m:ctrlPr>
+          </m:dPr>
+          <m:e>
+            <m:sSup>
+              <m:sSupPr>
+                <m:ctrlPr>
+                  <w:rPr>
+                    <w:rFonts w:ascii="Cambria Math" w:hAnsi="Cambria Math"/>
+                    <w:i/>
+                  </w:rPr>
+                </m:ctrlPr>
+              </m:sSupPr>
+              <m:e>
+                <m:d>
+                  <m:dPr>
+                    <m:begChr m:val="["/>
+                    <m:endChr m:val="]"/>
+                    <m:ctrlPr>
+                      <w:rPr>
+                        <w:rFonts w:ascii="Cambria Math" w:hAnsi="Cambria Math"/>
+                        <w:i/>
+                      </w:rPr>
+                    </m:ctrlPr>
+                  </m:dPr>
+                  <m:e>
+                    <m:r>
+                      <w:rPr>
+                        <w:rFonts w:ascii="Cambria Math" w:hAnsi="Cambria Math"/>
+                      </w:rPr>
+                      <m:t>Y-</m:t>
+                    </m:r>
+                    <m:r>
+                      <w:rPr>
+                        <w:rFonts w:ascii="Cambria Math" w:hAnsi="Cambria Math"/>
+                      </w:rPr>
+                      <m:t>d</m:t>
+                    </m:r>
+                    <m:d>
+                      <m:dPr>
+                        <m:ctrlPr>
+                          <w:rPr>
+                            <w:rFonts w:ascii="Cambria Math" w:hAnsi="Cambria Math"/>
+                            <w:i/>
+                            <w:iCs/>
+                          </w:rPr>
+                        </m:ctrlPr>
+                      </m:dPr>
+                      <m:e>
+                        <m:r>
+                          <w:rPr>
+                            <w:rFonts w:ascii="Cambria Math" w:hAnsi="Cambria Math"/>
+                          </w:rPr>
+                          <m:t>X</m:t>
+                        </m:r>
+                      </m:e>
+                    </m:d>
+                  </m:e>
+                </m:d>
+              </m:e>
+              <m:sup>
+                <m:r>
+                  <w:rPr>
+                    <w:rFonts w:ascii="Cambria Math" w:hAnsi="Cambria Math"/>
+                  </w:rPr>
+                  <m:t>2</m:t>
+                </m:r>
+              </m:sup>
+            </m:sSup>
+          </m:e>
+        </m:d>
+      </m:oMath>
+      <w:r>
+        <w:rPr>
+          <w:rFonts w:hint="eastAsia"/>
+        </w:rPr>
+        <w:t>为</w:t>
+      </w:r>
+      <m:oMath>
+        <m:r>
+          <m:rPr>
+            <m:sty m:val="p"/>
+          </m:rPr>
+          <w:rPr>
+            <w:rFonts w:ascii="Cambria Math" w:hAnsi="Cambria Math"/>
+          </w:rPr>
+          <m:t>d</m:t>
+        </m:r>
+        <m:d>
+          <m:dPr>
+            <m:ctrlPr>
+              <w:rPr>
+                <w:rFonts w:ascii="Cambria Math" w:hAnsi="Cambria Math"/>
+                <w:iCs/>
+              </w:rPr>
+            </m:ctrlPr>
+          </m:dPr>
+          <m:e>
+            <m:r>
+              <w:rPr>
+                <w:rFonts w:ascii="Cambria Math" w:hAnsi="Cambria Math"/>
+              </w:rPr>
+              <m:t>X</m:t>
+            </m:r>
+          </m:e>
+        </m:d>
+        <m:r>
+          <w:rPr>
+            <w:rFonts w:ascii="Cambria Math" w:hAnsi="Cambria Math"/>
+          </w:rPr>
+          <m:t>=</m:t>
+        </m:r>
+        <m:r>
+          <w:rPr>
+            <w:rFonts w:ascii="Cambria Math" w:hAnsi="Cambria Math"/>
+          </w:rPr>
+          <m:t>E</m:t>
+        </m:r>
+        <m:d>
+          <m:dPr>
+            <m:ctrlPr>
+              <w:rPr>
+                <w:rFonts w:ascii="Cambria Math" w:hAnsi="Cambria Math"/>
+                <w:i/>
+                <w:iCs/>
+              </w:rPr>
+            </m:ctrlPr>
+          </m:dPr>
+          <m:e>
+            <m:r>
+              <w:rPr>
+                <w:rFonts w:ascii="Cambria Math" w:hAnsi="Cambria Math"/>
+              </w:rPr>
+              <m:t>Y|</m:t>
+            </m:r>
+            <m:r>
+              <w:rPr>
+                <w:rFonts w:ascii="Cambria Math" w:hAnsi="Cambria Math" w:hint="eastAsia"/>
+              </w:rPr>
+              <m:t>X</m:t>
+            </m:r>
+          </m:e>
+        </m:d>
+      </m:oMath>
+      <w:r>
+        <w:rPr>
+          <w:rFonts w:hint="eastAsia"/>
+          <w:iCs/>
+        </w:rPr>
+        <w:t>.</w:t>
+      </w:r>
+    </w:p>
+    <w:p>
+      <w:pPr>
+        <w:rPr>
+          <w:iCs/>
+        </w:rPr>
+      </w:pPr>
+    </w:p>
+    <w:p>
+      <w:pPr>
+        <w:rPr>
+          <w:rFonts w:hint="eastAsia"/>
+        </w:rPr>
+      </w:pPr>
+      <w:r>
+        <w:rPr>
+          <w:rFonts w:hint="eastAsia"/>
+          <w:iCs/>
+        </w:rPr>
+        <w:t>定理</w:t>
+      </w:r>
+      <w:r>
+        <w:rPr>
+          <w:rFonts w:hint="eastAsia"/>
+          <w:iCs/>
+        </w:rPr>
+        <w:t>4.7.4</w:t>
+      </w:r>
+      <w:r>
+        <w:rPr>
+          <w:iCs/>
+        </w:rPr>
+        <w:t xml:space="preserve"> </w:t>
+      </w:r>
+      <w:r>
+        <w:rPr>
+          <w:rFonts w:hint="eastAsia"/>
+          <w:iCs/>
+        </w:rPr>
+        <w:t>总概率方差定律</w:t>
+      </w:r>
+      <w:r>
+        <w:rPr>
+          <w:rFonts w:hint="eastAsia"/>
+          <w:iCs/>
+        </w:rPr>
+        <w:t xml:space="preserve"> </w:t>
+      </w:r>
+      <w:r>
+        <w:rPr>
+          <w:rFonts w:hint="eastAsia"/>
+          <w:iCs/>
+        </w:rPr>
+        <w:t>如果</w:t>
+      </w:r>
+      <m:oMath>
+        <m:r>
+          <w:rPr>
+            <w:rFonts w:ascii="Cambria Math" w:hAnsi="Cambria Math"/>
+          </w:rPr>
+          <m:t>X</m:t>
+        </m:r>
+      </m:oMath>
+      <w:r>
+        <w:rPr>
+          <w:rFonts w:hint="eastAsia"/>
+        </w:rPr>
+        <w:t>和</w:t>
+      </w:r>
+      <m:oMath>
+        <m:r>
+          <w:rPr>
+            <w:rFonts w:ascii="Cambria Math" w:hAnsi="Cambria Math" w:hint="eastAsia"/>
+          </w:rPr>
+          <m:t>Y</m:t>
+        </m:r>
+      </m:oMath>
+      <w:r>
+        <w:rPr>
+          <w:rFonts w:hint="eastAsia"/>
+        </w:rPr>
+        <w:t>是</w:t>
+      </w:r>
+      <w:r>
+        <w:rPr>
+          <w:rFonts w:hint="eastAsia"/>
+        </w:rPr>
+        <w:t>任意随机变量，且必要的期望和方差都存在，则</w:t>
+      </w:r>
+      <m:oMath>
+        <m:r>
+          <m:rPr>
+            <m:sty m:val="p"/>
+          </m:rPr>
+          <w:rPr>
+            <w:rFonts w:ascii="Cambria Math" w:hAnsi="Cambria Math"/>
+          </w:rPr>
+          <m:t>Var</m:t>
+        </m:r>
+        <m:d>
+          <m:dPr>
+            <m:ctrlPr>
+              <w:rPr>
+                <w:rFonts w:ascii="Cambria Math" w:hAnsi="Cambria Math"/>
+              </w:rPr>
+            </m:ctrlPr>
+          </m:dPr>
+          <m:e>
+            <m:r>
+              <m:rPr>
+                <m:sty m:val="p"/>
+              </m:rPr>
+              <w:rPr>
+                <w:rFonts w:ascii="Cambria Math" w:hAnsi="Cambria Math"/>
+              </w:rPr>
+              <m:t>Y</m:t>
+            </m:r>
+          </m:e>
+        </m:d>
+        <m:r>
+          <m:rPr>
+            <m:sty m:val="p"/>
+          </m:rPr>
+          <w:rPr>
+            <w:rFonts w:ascii="Cambria Math" w:hAnsi="Cambria Math"/>
+          </w:rPr>
+          <m:t>=E</m:t>
+        </m:r>
+        <m:d>
+          <m:dPr>
+            <m:begChr m:val="["/>
+            <m:endChr m:val="]"/>
+            <m:ctrlPr>
+              <w:rPr>
+                <w:rFonts w:ascii="Cambria Math" w:hAnsi="Cambria Math"/>
+              </w:rPr>
+            </m:ctrlPr>
+          </m:dPr>
+          <m:e>
+            <m:r>
+              <m:rPr>
+                <m:sty m:val="p"/>
+              </m:rPr>
+              <w:rPr>
+                <w:rFonts w:ascii="Cambria Math" w:hAnsi="Cambria Math"/>
+              </w:rPr>
+              <m:t>Var</m:t>
+            </m:r>
+            <m:d>
+              <m:dPr>
+                <m:ctrlPr>
+                  <w:rPr>
+                    <w:rFonts w:ascii="Cambria Math" w:hAnsi="Cambria Math"/>
+                  </w:rPr>
+                </m:ctrlPr>
+              </m:dPr>
+              <m:e>
+                <m:r>
+                  <w:rPr>
+                    <w:rFonts w:ascii="Cambria Math" w:hAnsi="Cambria Math"/>
+                  </w:rPr>
+                  <m:t>Y</m:t>
+                </m:r>
+                <m:ctrlPr>
+                  <w:rPr>
+                    <w:rFonts w:ascii="Cambria Math" w:hAnsi="Cambria Math"/>
+                    <w:i/>
+                    <w:iCs/>
+                  </w:rPr>
+                </m:ctrlPr>
+              </m:e>
+              <m:e>
+                <m:r>
+                  <w:rPr>
+                    <w:rFonts w:ascii="Cambria Math" w:hAnsi="Cambria Math"/>
+                  </w:rPr>
+                  <m:t>x</m:t>
+                </m:r>
+              </m:e>
+            </m:d>
+          </m:e>
+        </m:d>
+        <m:r>
+          <w:rPr>
+            <w:rFonts w:ascii="Cambria Math" w:hAnsi="Cambria Math"/>
+          </w:rPr>
+          <m:t>+</m:t>
+        </m:r>
+        <m:r>
+          <m:rPr>
+            <m:sty m:val="p"/>
+          </m:rPr>
+          <w:rPr>
+            <w:rFonts w:ascii="Cambria Math" w:hAnsi="Cambria Math"/>
+          </w:rPr>
+          <m:t>Var</m:t>
+        </m:r>
+        <m:r>
+          <w:rPr>
+            <w:rFonts w:ascii="Cambria Math" w:hAnsi="Cambria Math"/>
+          </w:rPr>
+          <m:t>[</m:t>
+        </m:r>
+        <m:r>
+          <m:rPr>
+            <m:sty m:val="p"/>
+          </m:rPr>
+          <w:rPr>
+            <w:rFonts w:ascii="Cambria Math" w:hAnsi="Cambria Math"/>
+          </w:rPr>
+          <m:t>E</m:t>
+        </m:r>
+        <m:d>
+          <m:dPr>
+            <m:ctrlPr>
+              <w:rPr>
+                <w:rFonts w:ascii="Cambria Math" w:hAnsi="Cambria Math"/>
+              </w:rPr>
+            </m:ctrlPr>
+          </m:dPr>
+          <m:e>
+            <m:r>
+              <w:rPr>
+                <w:rFonts w:ascii="Cambria Math" w:hAnsi="Cambria Math"/>
+              </w:rPr>
+              <m:t>Y</m:t>
+            </m:r>
+            <m:ctrlPr>
+              <w:rPr>
+                <w:rFonts w:ascii="Cambria Math" w:hAnsi="Cambria Math"/>
+                <w:i/>
+                <w:iCs/>
+              </w:rPr>
+            </m:ctrlPr>
+          </m:e>
+          <m:e>
+            <m:r>
+              <w:rPr>
+                <w:rFonts w:ascii="Cambria Math" w:hAnsi="Cambria Math"/>
+              </w:rPr>
+              <m:t>x</m:t>
+            </m:r>
+          </m:e>
+        </m:d>
+        <m:r>
+          <w:rPr>
+            <w:rFonts w:ascii="Cambria Math" w:hAnsi="Cambria Math"/>
+          </w:rPr>
+          <m:t>]</m:t>
+        </m:r>
+      </m:oMath>
+      <w:r>
+        <w:rPr>
+          <w:rFonts w:hint="eastAsia"/>
+        </w:rPr>
+        <w:t>.</w:t>
+      </w:r>
+      <w:bookmarkStart w:id="3" w:name="_GoBack"/>
+      <w:bookmarkEnd w:id="3"/>
     </w:p>
     <w:sectPr>
       <w:pgSz w:w="11906" w:h="16838"/>
@@ -56653,7 +65339,7 @@
 </file>
 
 <file path=customXml/itemProps2.xml><?xml version="1.0" encoding="utf-8"?>
-<ds:datastoreItem xmlns:ds="http://schemas.openxmlformats.org/officeDocument/2006/customXml" ds:itemID="{641392B0-B9C0-43E8-892A-DF592C94F965}">
+<ds:datastoreItem xmlns:ds="http://schemas.openxmlformats.org/officeDocument/2006/customXml" ds:itemID="{975C35E1-C686-491B-A482-DD2C11CD5E77}">
   <ds:schemaRefs>
     <ds:schemaRef ds:uri="http://schemas.openxmlformats.org/officeDocument/2006/bibliography"/>
   </ds:schemaRefs>
